--- a/ارائه.docx
+++ b/ارائه.docx
@@ -549,7 +549,6 @@
         <w:pStyle w:val="Heading3"/>
         <w:bidi/>
         <w:rPr>
-          <w:rFonts w:hint="cs"/>
           <w:b w:val="0"/>
           <w:bCs w:val="0"/>
           <w:color w:val="232F3E"/>
@@ -1682,7 +1681,6 @@
       <w:pPr>
         <w:pStyle w:val="Heading3"/>
         <w:rPr>
-          <w:rFonts w:hint="cs"/>
           <w:b w:val="0"/>
           <w:bCs w:val="0"/>
           <w:color w:val="232F3E"/>
@@ -1717,7 +1715,6 @@
         <w:bidi/>
         <w:ind w:left="360"/>
         <w:rPr>
-          <w:rFonts w:hint="cs"/>
           <w:b w:val="0"/>
           <w:bCs w:val="0"/>
           <w:color w:val="232F3E"/>
@@ -1863,7 +1860,6 @@
         <w:pStyle w:val="Heading3"/>
         <w:bidi/>
         <w:rPr>
-          <w:rFonts w:hint="cs"/>
           <w:b w:val="0"/>
           <w:bCs w:val="0"/>
           <w:color w:val="232F3E"/>
@@ -1958,50 +1954,3576 @@
         <w:pStyle w:val="Heading3"/>
         <w:bidi/>
         <w:rPr>
-          <w:rFonts w:hint="cs"/>
-          <w:b w:val="0"/>
-          <w:bCs w:val="0"/>
-          <w:color w:val="232F3E"/>
-          <w:lang w:bidi="fa-IR"/>
-        </w:rPr>
-      </w:pPr>
+          <w:b w:val="0"/>
+          <w:bCs w:val="0"/>
+          <w:color w:val="232F3E"/>
+          <w:sz w:val="32"/>
+          <w:szCs w:val="32"/>
+          <w:rtl/>
+          <w:lang w:bidi="fa-IR"/>
+        </w:rPr>
+      </w:pPr>
+      <w:r>
+        <w:rPr>
+          <w:rFonts w:hint="cs"/>
+          <w:b w:val="0"/>
+          <w:bCs w:val="0"/>
+          <w:color w:val="232F3E"/>
+          <w:sz w:val="32"/>
+          <w:szCs w:val="32"/>
+          <w:rtl/>
+          <w:lang w:bidi="fa-IR"/>
+        </w:rPr>
+        <w:t>زمان استفاده از این معماری</w:t>
+      </w:r>
+    </w:p>
+    <w:p>
+      <w:pPr>
+        <w:pStyle w:val="Heading3"/>
+        <w:rPr>
+          <w:b w:val="0"/>
+          <w:bCs w:val="0"/>
+          <w:color w:val="232F3E"/>
+          <w:sz w:val="32"/>
+          <w:szCs w:val="32"/>
+          <w:rtl/>
+          <w:lang w:bidi="fa-IR"/>
+        </w:rPr>
+      </w:pPr>
+      <w:r>
+        <w:rPr>
+          <w:b w:val="0"/>
+          <w:bCs w:val="0"/>
+          <w:color w:val="232F3E"/>
+          <w:sz w:val="32"/>
+          <w:szCs w:val="32"/>
+          <w:lang w:bidi="fa-IR"/>
+        </w:rPr>
+        <w:t>Cross-account, cross-region data replication</w:t>
+      </w:r>
+    </w:p>
+    <w:p>
+      <w:pPr>
+        <w:pStyle w:val="Heading3"/>
+        <w:bidi/>
+        <w:rPr>
+          <w:b w:val="0"/>
+          <w:bCs w:val="0"/>
+          <w:color w:val="232F3E"/>
+          <w:sz w:val="32"/>
+          <w:szCs w:val="32"/>
+          <w:rtl/>
+          <w:lang w:bidi="fa-IR"/>
+        </w:rPr>
+      </w:pPr>
+      <w:r>
+        <w:rPr>
+          <w:b w:val="0"/>
+          <w:bCs w:val="0"/>
+          <w:color w:val="232F3E"/>
+          <w:sz w:val="32"/>
+          <w:szCs w:val="32"/>
+          <w:rtl/>
+          <w:lang w:bidi="fa-IR"/>
+        </w:rPr>
+        <w:t>تکث</w:t>
+      </w:r>
+      <w:r>
+        <w:rPr>
+          <w:rFonts w:hint="cs"/>
+          <w:b w:val="0"/>
+          <w:bCs w:val="0"/>
+          <w:color w:val="232F3E"/>
+          <w:sz w:val="32"/>
+          <w:szCs w:val="32"/>
+          <w:rtl/>
+          <w:lang w:bidi="fa-IR"/>
+        </w:rPr>
+        <w:t>ی</w:t>
+      </w:r>
+      <w:r>
+        <w:rPr>
+          <w:rFonts w:hint="eastAsia"/>
+          <w:b w:val="0"/>
+          <w:bCs w:val="0"/>
+          <w:color w:val="232F3E"/>
+          <w:sz w:val="32"/>
+          <w:szCs w:val="32"/>
+          <w:rtl/>
+          <w:lang w:bidi="fa-IR"/>
+        </w:rPr>
+        <w:t>ر</w:t>
+      </w:r>
+      <w:r>
+        <w:rPr>
+          <w:b w:val="0"/>
+          <w:bCs w:val="0"/>
+          <w:color w:val="232F3E"/>
+          <w:sz w:val="32"/>
+          <w:szCs w:val="32"/>
+          <w:rtl/>
+          <w:lang w:bidi="fa-IR"/>
+        </w:rPr>
+        <w:t xml:space="preserve"> داده ها</w:t>
+      </w:r>
+      <w:r>
+        <w:rPr>
+          <w:rFonts w:hint="cs"/>
+          <w:b w:val="0"/>
+          <w:bCs w:val="0"/>
+          <w:color w:val="232F3E"/>
+          <w:sz w:val="32"/>
+          <w:szCs w:val="32"/>
+          <w:rtl/>
+          <w:lang w:bidi="fa-IR"/>
+        </w:rPr>
+        <w:t>ی</w:t>
+      </w:r>
+      <w:r>
+        <w:rPr>
+          <w:b w:val="0"/>
+          <w:bCs w:val="0"/>
+          <w:color w:val="232F3E"/>
+          <w:sz w:val="32"/>
+          <w:szCs w:val="32"/>
+          <w:rtl/>
+          <w:lang w:bidi="fa-IR"/>
+        </w:rPr>
+        <w:t xml:space="preserve"> متقابل، ب</w:t>
+      </w:r>
+      <w:r>
+        <w:rPr>
+          <w:rFonts w:hint="cs"/>
+          <w:b w:val="0"/>
+          <w:bCs w:val="0"/>
+          <w:color w:val="232F3E"/>
+          <w:sz w:val="32"/>
+          <w:szCs w:val="32"/>
+          <w:rtl/>
+          <w:lang w:bidi="fa-IR"/>
+        </w:rPr>
+        <w:t>ی</w:t>
+      </w:r>
+      <w:r>
+        <w:rPr>
+          <w:rFonts w:hint="eastAsia"/>
+          <w:b w:val="0"/>
+          <w:bCs w:val="0"/>
+          <w:color w:val="232F3E"/>
+          <w:sz w:val="32"/>
+          <w:szCs w:val="32"/>
+          <w:rtl/>
+          <w:lang w:bidi="fa-IR"/>
+        </w:rPr>
+        <w:t>ن</w:t>
+      </w:r>
+      <w:r>
+        <w:rPr>
+          <w:b w:val="0"/>
+          <w:bCs w:val="0"/>
+          <w:color w:val="232F3E"/>
+          <w:sz w:val="32"/>
+          <w:szCs w:val="32"/>
+          <w:rtl/>
+          <w:lang w:bidi="fa-IR"/>
+        </w:rPr>
+        <w:t xml:space="preserve"> منطقه ا</w:t>
+      </w:r>
+      <w:r>
+        <w:rPr>
+          <w:rFonts w:hint="cs"/>
+          <w:b w:val="0"/>
+          <w:bCs w:val="0"/>
+          <w:color w:val="232F3E"/>
+          <w:sz w:val="32"/>
+          <w:szCs w:val="32"/>
+          <w:rtl/>
+          <w:lang w:bidi="fa-IR"/>
+        </w:rPr>
+        <w:t>ی</w:t>
+      </w:r>
+    </w:p>
+    <w:p>
+      <w:pPr>
+        <w:pStyle w:val="Heading3"/>
+        <w:rPr>
+          <w:rFonts w:hint="cs"/>
+          <w:b w:val="0"/>
+          <w:bCs w:val="0"/>
+          <w:color w:val="232F3E"/>
+          <w:sz w:val="32"/>
+          <w:szCs w:val="32"/>
+          <w:lang w:bidi="fa-IR"/>
+        </w:rPr>
+      </w:pPr>
+      <w:r>
+        <w:rPr>
+          <w:b w:val="0"/>
+          <w:bCs w:val="0"/>
+          <w:color w:val="232F3E"/>
+          <w:sz w:val="32"/>
+          <w:szCs w:val="32"/>
+          <w:lang w:bidi="fa-IR"/>
+        </w:rPr>
+        <w:t>You can use an event-driven architecture to coordinate systems between teams operating in and deploying across different regions and accounts. By using an event router to transfer data between systems, you can develop, scale, and deploy services independently from other teams.</w:t>
+      </w:r>
+    </w:p>
+    <w:p>
+      <w:pPr>
+        <w:pStyle w:val="Heading3"/>
+        <w:rPr>
+          <w:b w:val="0"/>
+          <w:bCs w:val="0"/>
+          <w:color w:val="232F3E"/>
+          <w:rtl/>
+          <w:lang w:bidi="fa-IR"/>
+        </w:rPr>
+      </w:pPr>
+    </w:p>
+    <w:p>
+      <w:pPr>
+        <w:pStyle w:val="Heading3"/>
+        <w:bidi/>
+        <w:rPr>
+          <w:rFonts w:hint="cs"/>
+          <w:b w:val="0"/>
+          <w:bCs w:val="0"/>
+          <w:color w:val="232F3E"/>
+          <w:rtl/>
+          <w:lang w:bidi="fa-IR"/>
+        </w:rPr>
+      </w:pPr>
+      <w:r>
+        <w:rPr>
+          <w:rFonts w:hint="cs"/>
+          <w:b w:val="0"/>
+          <w:bCs w:val="0"/>
+          <w:color w:val="232F3E"/>
+          <w:rtl/>
+          <w:lang w:bidi="fa-IR"/>
+        </w:rPr>
+        <w:lastRenderedPageBreak/>
+        <w:t xml:space="preserve">شما می توانید از معماری رویداد محور برای هماهنگ کردن سیستم ها بین تیم های عملیاتی و حساب هایی که در ناحیه های متفاوتی قرار گرفته اند استفاد کنید . با اسفتاده از روتر رویداد برای جابجایی داده ها بین سیتم ها ، شما می توانید توسعه دهید ، مقیاس بدهید  و  سرویس ها را مستقر کنید مستقل از سایر تیم ها . </w:t>
+      </w:r>
+    </w:p>
+    <w:p>
+      <w:pPr>
+        <w:pStyle w:val="Heading3"/>
+        <w:rPr>
+          <w:b w:val="0"/>
+          <w:bCs w:val="0"/>
+          <w:color w:val="232F3E"/>
+          <w:rtl/>
+          <w:lang w:bidi="fa-IR"/>
+        </w:rPr>
+      </w:pPr>
+      <w:r>
+        <w:rPr>
+          <w:b w:val="0"/>
+          <w:bCs w:val="0"/>
+          <w:color w:val="232F3E"/>
+          <w:lang w:bidi="fa-IR"/>
+        </w:rPr>
+        <w:t>Resource state monitoring and alerting</w:t>
+      </w:r>
+    </w:p>
+    <w:p>
+      <w:pPr>
+        <w:pStyle w:val="Heading3"/>
+        <w:bidi/>
+        <w:rPr>
+          <w:rFonts w:hint="cs"/>
+          <w:b w:val="0"/>
+          <w:bCs w:val="0"/>
+          <w:color w:val="232F3E"/>
+          <w:rtl/>
+          <w:lang w:bidi="fa-IR"/>
+        </w:rPr>
+      </w:pPr>
+      <w:r>
+        <w:rPr>
+          <w:rFonts w:hint="cs"/>
+          <w:b w:val="0"/>
+          <w:bCs w:val="0"/>
+          <w:color w:val="232F3E"/>
+          <w:rtl/>
+          <w:lang w:bidi="fa-IR"/>
+        </w:rPr>
+        <w:t>نظارت و هشدار وضعیت منابع</w:t>
+      </w:r>
+    </w:p>
+    <w:p>
+      <w:pPr>
+        <w:pStyle w:val="Heading3"/>
+        <w:rPr>
+          <w:b w:val="0"/>
+          <w:bCs w:val="0"/>
+          <w:color w:val="232F3E"/>
+          <w:rtl/>
+          <w:lang w:bidi="fa-IR"/>
+        </w:rPr>
+      </w:pPr>
+      <w:r>
+        <w:rPr>
+          <w:b w:val="0"/>
+          <w:bCs w:val="0"/>
+          <w:color w:val="232F3E"/>
+          <w:lang w:bidi="fa-IR"/>
+        </w:rPr>
+        <w:t xml:space="preserve">Rather than continuously checking on your resources, you can use an event-driven architecture to monitor and receive alerts on any anomalies, changes, and updates. These resources can include storage buckets, database tables, </w:t>
+      </w:r>
+      <w:proofErr w:type="spellStart"/>
+      <w:r>
+        <w:rPr>
+          <w:b w:val="0"/>
+          <w:bCs w:val="0"/>
+          <w:color w:val="232F3E"/>
+          <w:lang w:bidi="fa-IR"/>
+        </w:rPr>
+        <w:t>serverless</w:t>
+      </w:r>
+      <w:proofErr w:type="spellEnd"/>
+      <w:r>
+        <w:rPr>
+          <w:b w:val="0"/>
+          <w:bCs w:val="0"/>
+          <w:color w:val="232F3E"/>
+          <w:lang w:bidi="fa-IR"/>
+        </w:rPr>
+        <w:t xml:space="preserve"> functions, compute nodes, and more.</w:t>
+      </w:r>
+    </w:p>
+    <w:p>
+      <w:pPr>
+        <w:pStyle w:val="Heading3"/>
+        <w:bidi/>
+        <w:rPr>
+          <w:b w:val="0"/>
+          <w:bCs w:val="0"/>
+          <w:color w:val="232F3E"/>
+          <w:rtl/>
+          <w:lang w:bidi="fa-IR"/>
+        </w:rPr>
+      </w:pPr>
+      <w:r>
+        <w:rPr>
+          <w:rFonts w:hint="cs"/>
+          <w:b w:val="0"/>
+          <w:bCs w:val="0"/>
+          <w:color w:val="232F3E"/>
+          <w:rtl/>
+          <w:lang w:bidi="fa-IR"/>
+        </w:rPr>
+        <w:t xml:space="preserve">به جای چک کردن پیوسته منابع خود ، شما میتوانید از یک معماری رویداد محور برای نظارت و دریافت هشدار در رابطه با هر ناهنجاری ، تغییرات و بروز رسانی ها ، استفاده کنید . منابع می توانند شامل سطل های ذخیره سازی ، جدول پایگاه داده ها ، رویداد ها از دست دادن سرورها ، گره های محاسباتی و غیره باشند . </w:t>
+      </w:r>
+    </w:p>
+    <w:p>
+      <w:pPr>
+        <w:pStyle w:val="Heading3"/>
+        <w:rPr>
+          <w:b w:val="0"/>
+          <w:bCs w:val="0"/>
+          <w:color w:val="232F3E"/>
+          <w:rtl/>
+          <w:lang w:bidi="fa-IR"/>
+        </w:rPr>
+      </w:pPr>
+      <w:r>
+        <w:rPr>
+          <w:b w:val="0"/>
+          <w:bCs w:val="0"/>
+          <w:color w:val="232F3E"/>
+          <w:lang w:bidi="fa-IR"/>
+        </w:rPr>
+        <w:t>Fan</w:t>
+      </w:r>
+      <w:r>
+        <w:rPr>
+          <w:rFonts w:hint="cs"/>
+          <w:b w:val="0"/>
+          <w:bCs w:val="0"/>
+          <w:color w:val="232F3E"/>
+          <w:rtl/>
+          <w:lang w:bidi="fa-IR"/>
+        </w:rPr>
+        <w:t>-</w:t>
+      </w:r>
+      <w:r>
+        <w:rPr>
+          <w:b w:val="0"/>
+          <w:bCs w:val="0"/>
+          <w:color w:val="232F3E"/>
+          <w:lang w:bidi="fa-IR"/>
+        </w:rPr>
+        <w:t>out and parallel processing</w:t>
+      </w:r>
+    </w:p>
+    <w:p>
+      <w:pPr>
+        <w:pStyle w:val="Heading3"/>
+        <w:bidi/>
+        <w:rPr>
+          <w:rFonts w:hint="cs"/>
+          <w:b w:val="0"/>
+          <w:bCs w:val="0"/>
+          <w:color w:val="232F3E"/>
+          <w:rtl/>
+          <w:lang w:bidi="fa-IR"/>
+        </w:rPr>
+      </w:pPr>
+      <w:r>
+        <w:rPr>
+          <w:rFonts w:hint="cs"/>
+          <w:b w:val="0"/>
+          <w:bCs w:val="0"/>
+          <w:color w:val="232F3E"/>
+          <w:rtl/>
+          <w:lang w:bidi="fa-IR"/>
+        </w:rPr>
+        <w:t>میزان خروجی و پردازش موازی</w:t>
+      </w:r>
+    </w:p>
+    <w:p>
+      <w:pPr>
+        <w:pStyle w:val="Heading3"/>
+        <w:rPr>
+          <w:b w:val="0"/>
+          <w:bCs w:val="0"/>
+          <w:color w:val="232F3E"/>
+          <w:rtl/>
+          <w:lang w:bidi="fa-IR"/>
+        </w:rPr>
+      </w:pPr>
+      <w:r>
+        <w:rPr>
+          <w:b w:val="0"/>
+          <w:bCs w:val="0"/>
+          <w:color w:val="232F3E"/>
+          <w:lang w:bidi="fa-IR"/>
+        </w:rPr>
+        <w:t xml:space="preserve">If you have </w:t>
+      </w:r>
+      <w:proofErr w:type="gramStart"/>
+      <w:r>
+        <w:rPr>
+          <w:b w:val="0"/>
+          <w:bCs w:val="0"/>
+          <w:color w:val="232F3E"/>
+          <w:lang w:bidi="fa-IR"/>
+        </w:rPr>
+        <w:t>a lot of</w:t>
+      </w:r>
+      <w:proofErr w:type="gramEnd"/>
+      <w:r>
+        <w:rPr>
+          <w:b w:val="0"/>
+          <w:bCs w:val="0"/>
+          <w:color w:val="232F3E"/>
+          <w:lang w:bidi="fa-IR"/>
+        </w:rPr>
+        <w:t xml:space="preserve"> systems that need to operate in response to an event, you can use an event-driven architecture to fan out the event without having to write custom code to push to each consumer. The router will push the event to the systems, each of which can process the event in parallel with a different purpose.</w:t>
+      </w:r>
+    </w:p>
+    <w:p>
+      <w:pPr>
+        <w:pStyle w:val="Heading3"/>
+        <w:bidi/>
+        <w:rPr>
+          <w:rFonts w:hint="cs"/>
+          <w:b w:val="0"/>
+          <w:bCs w:val="0"/>
+          <w:color w:val="232F3E"/>
+          <w:rtl/>
+          <w:lang w:bidi="fa-IR"/>
+        </w:rPr>
+      </w:pPr>
+      <w:r>
+        <w:rPr>
+          <w:rFonts w:hint="cs"/>
+          <w:b w:val="0"/>
+          <w:bCs w:val="0"/>
+          <w:color w:val="232F3E"/>
+          <w:rtl/>
+          <w:lang w:bidi="fa-IR"/>
+        </w:rPr>
+        <w:t>اگر شما تعداد زیادی سیستم دارید که در پاسخ به یک رویداد نیاز به یک اقدام دارند ، شما میتوانید از</w:t>
+      </w:r>
+      <w:r>
+        <w:rPr>
+          <w:rFonts w:hint="cs"/>
+          <w:b w:val="0"/>
+          <w:bCs w:val="0"/>
+          <w:color w:val="232F3E"/>
+          <w:rtl/>
+          <w:lang w:bidi="fa-IR"/>
+        </w:rPr>
+        <w:t xml:space="preserve"> معماری رویداد محور برای نمایش رویداد بدون نیاز به نوشتن یک کد اختصاصی برای ارسال به هر مصرف کننده استفاده کنید . روتر رویداد را به سمت سیستم هایی هدایت  خواهد کرد که هر یک می توانند رویداد را به طور موازی با اهداف خاص پردازش کنند . </w:t>
+      </w:r>
+    </w:p>
+    <w:p>
+      <w:pPr>
+        <w:pStyle w:val="Heading3"/>
+        <w:rPr>
+          <w:b w:val="0"/>
+          <w:bCs w:val="0"/>
+          <w:color w:val="232F3E"/>
+          <w:rtl/>
+          <w:lang w:bidi="fa-IR"/>
+        </w:rPr>
+      </w:pPr>
+      <w:r>
+        <w:rPr>
+          <w:rFonts w:hint="cs"/>
+          <w:b w:val="0"/>
+          <w:bCs w:val="0"/>
+          <w:color w:val="232F3E"/>
+          <w:rtl/>
+          <w:lang w:bidi="fa-IR"/>
+        </w:rPr>
+        <w:t xml:space="preserve"> </w:t>
+      </w:r>
+      <w:r>
+        <w:rPr>
+          <w:b w:val="0"/>
+          <w:bCs w:val="0"/>
+          <w:color w:val="232F3E"/>
+          <w:lang w:bidi="fa-IR"/>
+        </w:rPr>
+        <w:t>Integration of heterogeneous systems</w:t>
+      </w:r>
+    </w:p>
+    <w:p>
+      <w:pPr>
+        <w:pStyle w:val="Heading3"/>
+        <w:bidi/>
+        <w:rPr>
+          <w:rFonts w:hint="cs"/>
+          <w:b w:val="0"/>
+          <w:bCs w:val="0"/>
+          <w:color w:val="232F3E"/>
+          <w:rtl/>
+          <w:lang w:bidi="fa-IR"/>
+        </w:rPr>
+      </w:pPr>
+      <w:r>
+        <w:rPr>
+          <w:rFonts w:hint="cs"/>
+          <w:b w:val="0"/>
+          <w:bCs w:val="0"/>
+          <w:color w:val="232F3E"/>
+          <w:rtl/>
+          <w:lang w:bidi="fa-IR"/>
+        </w:rPr>
+        <w:t>ادغام سیستم‌های ناهمگن</w:t>
+      </w:r>
+    </w:p>
+    <w:p>
+      <w:pPr>
+        <w:pStyle w:val="Heading3"/>
+        <w:rPr>
+          <w:b w:val="0"/>
+          <w:bCs w:val="0"/>
+          <w:color w:val="232F3E"/>
+          <w:rtl/>
+          <w:lang w:bidi="fa-IR"/>
+        </w:rPr>
+      </w:pPr>
+      <w:r>
+        <w:rPr>
+          <w:b w:val="0"/>
+          <w:bCs w:val="0"/>
+          <w:color w:val="232F3E"/>
+          <w:lang w:bidi="fa-IR"/>
+        </w:rPr>
+        <w:t>If you have systems running on different stacks, you can use an event-driven architecture to share information between them without coupling. The event router establishes indirection and interoperability among the systems, so they can exchange messages and data while remaining agnostic.</w:t>
+      </w:r>
+    </w:p>
+    <w:p>
+      <w:pPr>
+        <w:pStyle w:val="Heading3"/>
+        <w:bidi/>
+        <w:rPr>
+          <w:b w:val="0"/>
+          <w:bCs w:val="0"/>
+          <w:color w:val="232F3E"/>
+          <w:rtl/>
+          <w:lang w:bidi="fa-IR"/>
+        </w:rPr>
+      </w:pPr>
+      <w:r>
+        <w:rPr>
+          <w:rFonts w:hint="cs"/>
+          <w:b w:val="0"/>
+          <w:bCs w:val="0"/>
+          <w:color w:val="232F3E"/>
+          <w:rtl/>
+          <w:lang w:bidi="fa-IR"/>
+        </w:rPr>
+        <w:lastRenderedPageBreak/>
+        <w:t xml:space="preserve">اگر شما سیستم هایی دارید که بر روی پشته‌های متفاوتی اجرا میشوند ، شما می‌توایند از معماری رویداد محور برای به اشتراک گذاری اطلاعات بین تیم‌ها بدون گروه شدن </w:t>
+      </w:r>
+      <w:r>
+        <w:rPr>
+          <w:rFonts w:hint="cs"/>
+          <w:b w:val="0"/>
+          <w:bCs w:val="0"/>
+          <w:color w:val="232F3E"/>
+          <w:rtl/>
+          <w:lang w:bidi="fa-IR"/>
+        </w:rPr>
+        <w:t>استفاده کنید .</w:t>
+      </w:r>
+      <w:r>
+        <w:rPr>
+          <w:rtl/>
+        </w:rPr>
+        <w:t xml:space="preserve"> </w:t>
+      </w:r>
+      <w:r>
+        <w:rPr>
+          <w:b w:val="0"/>
+          <w:bCs w:val="0"/>
+          <w:color w:val="232F3E"/>
+          <w:rtl/>
+          <w:lang w:bidi="fa-IR"/>
+        </w:rPr>
+        <w:t>روتر رو</w:t>
+      </w:r>
+      <w:r>
+        <w:rPr>
+          <w:rFonts w:hint="cs"/>
+          <w:b w:val="0"/>
+          <w:bCs w:val="0"/>
+          <w:color w:val="232F3E"/>
+          <w:rtl/>
+          <w:lang w:bidi="fa-IR"/>
+        </w:rPr>
+        <w:t>ی</w:t>
+      </w:r>
+      <w:r>
+        <w:rPr>
+          <w:rFonts w:hint="eastAsia"/>
+          <w:b w:val="0"/>
+          <w:bCs w:val="0"/>
+          <w:color w:val="232F3E"/>
+          <w:rtl/>
+          <w:lang w:bidi="fa-IR"/>
+        </w:rPr>
+        <w:t>داد</w:t>
+      </w:r>
+      <w:r>
+        <w:rPr>
+          <w:b w:val="0"/>
+          <w:bCs w:val="0"/>
+          <w:color w:val="232F3E"/>
+          <w:rtl/>
+          <w:lang w:bidi="fa-IR"/>
+        </w:rPr>
+        <w:t xml:space="preserve"> غ</w:t>
+      </w:r>
+      <w:r>
+        <w:rPr>
+          <w:rFonts w:hint="cs"/>
+          <w:b w:val="0"/>
+          <w:bCs w:val="0"/>
+          <w:color w:val="232F3E"/>
+          <w:rtl/>
+          <w:lang w:bidi="fa-IR"/>
+        </w:rPr>
+        <w:t>ی</w:t>
+      </w:r>
+      <w:r>
+        <w:rPr>
+          <w:rFonts w:hint="eastAsia"/>
+          <w:b w:val="0"/>
+          <w:bCs w:val="0"/>
+          <w:color w:val="232F3E"/>
+          <w:rtl/>
+          <w:lang w:bidi="fa-IR"/>
+        </w:rPr>
+        <w:t>رمستق</w:t>
+      </w:r>
+      <w:r>
+        <w:rPr>
+          <w:rFonts w:hint="cs"/>
+          <w:b w:val="0"/>
+          <w:bCs w:val="0"/>
+          <w:color w:val="232F3E"/>
+          <w:rtl/>
+          <w:lang w:bidi="fa-IR"/>
+        </w:rPr>
+        <w:t>ی</w:t>
+      </w:r>
+      <w:r>
+        <w:rPr>
+          <w:rFonts w:hint="eastAsia"/>
+          <w:b w:val="0"/>
+          <w:bCs w:val="0"/>
+          <w:color w:val="232F3E"/>
+          <w:rtl/>
+          <w:lang w:bidi="fa-IR"/>
+        </w:rPr>
+        <w:t>م</w:t>
+      </w:r>
+      <w:r>
+        <w:rPr>
+          <w:b w:val="0"/>
+          <w:bCs w:val="0"/>
+          <w:color w:val="232F3E"/>
+          <w:rtl/>
+          <w:lang w:bidi="fa-IR"/>
+        </w:rPr>
+        <w:t xml:space="preserve"> و قابل</w:t>
+      </w:r>
+      <w:r>
+        <w:rPr>
+          <w:rFonts w:hint="cs"/>
+          <w:b w:val="0"/>
+          <w:bCs w:val="0"/>
+          <w:color w:val="232F3E"/>
+          <w:rtl/>
+          <w:lang w:bidi="fa-IR"/>
+        </w:rPr>
+        <w:t>ی</w:t>
+      </w:r>
+      <w:r>
+        <w:rPr>
+          <w:rFonts w:hint="eastAsia"/>
+          <w:b w:val="0"/>
+          <w:bCs w:val="0"/>
+          <w:color w:val="232F3E"/>
+          <w:rtl/>
+          <w:lang w:bidi="fa-IR"/>
+        </w:rPr>
+        <w:t>ت</w:t>
+      </w:r>
+      <w:r>
+        <w:rPr>
+          <w:b w:val="0"/>
+          <w:bCs w:val="0"/>
+          <w:color w:val="232F3E"/>
+          <w:rtl/>
+          <w:lang w:bidi="fa-IR"/>
+        </w:rPr>
+        <w:t xml:space="preserve"> همکار</w:t>
+      </w:r>
+      <w:r>
+        <w:rPr>
+          <w:rFonts w:hint="cs"/>
+          <w:b w:val="0"/>
+          <w:bCs w:val="0"/>
+          <w:color w:val="232F3E"/>
+          <w:rtl/>
+          <w:lang w:bidi="fa-IR"/>
+        </w:rPr>
+        <w:t>ی</w:t>
+      </w:r>
+      <w:r>
+        <w:rPr>
+          <w:b w:val="0"/>
+          <w:bCs w:val="0"/>
+          <w:color w:val="232F3E"/>
+          <w:rtl/>
+          <w:lang w:bidi="fa-IR"/>
+        </w:rPr>
+        <w:t xml:space="preserve"> ب</w:t>
+      </w:r>
+      <w:r>
+        <w:rPr>
+          <w:rFonts w:hint="cs"/>
+          <w:b w:val="0"/>
+          <w:bCs w:val="0"/>
+          <w:color w:val="232F3E"/>
+          <w:rtl/>
+          <w:lang w:bidi="fa-IR"/>
+        </w:rPr>
+        <w:t>ی</w:t>
+      </w:r>
+      <w:r>
+        <w:rPr>
+          <w:rFonts w:hint="eastAsia"/>
+          <w:b w:val="0"/>
+          <w:bCs w:val="0"/>
+          <w:color w:val="232F3E"/>
+          <w:rtl/>
+          <w:lang w:bidi="fa-IR"/>
+        </w:rPr>
+        <w:t>ن</w:t>
+      </w:r>
+      <w:r>
+        <w:rPr>
+          <w:b w:val="0"/>
+          <w:bCs w:val="0"/>
+          <w:color w:val="232F3E"/>
+          <w:rtl/>
+          <w:lang w:bidi="fa-IR"/>
+        </w:rPr>
+        <w:t xml:space="preserve"> س</w:t>
+      </w:r>
+      <w:r>
+        <w:rPr>
+          <w:rFonts w:hint="cs"/>
+          <w:b w:val="0"/>
+          <w:bCs w:val="0"/>
+          <w:color w:val="232F3E"/>
+          <w:rtl/>
+          <w:lang w:bidi="fa-IR"/>
+        </w:rPr>
+        <w:t>ی</w:t>
+      </w:r>
+      <w:r>
+        <w:rPr>
+          <w:rFonts w:hint="eastAsia"/>
+          <w:b w:val="0"/>
+          <w:bCs w:val="0"/>
+          <w:color w:val="232F3E"/>
+          <w:rtl/>
+          <w:lang w:bidi="fa-IR"/>
+        </w:rPr>
+        <w:t>ستم</w:t>
+      </w:r>
+      <w:r>
+        <w:rPr>
+          <w:b w:val="0"/>
+          <w:bCs w:val="0"/>
+          <w:color w:val="232F3E"/>
+          <w:rtl/>
+          <w:lang w:bidi="fa-IR"/>
+        </w:rPr>
+        <w:t xml:space="preserve"> ها را ا</w:t>
+      </w:r>
+      <w:r>
+        <w:rPr>
+          <w:rFonts w:hint="cs"/>
+          <w:b w:val="0"/>
+          <w:bCs w:val="0"/>
+          <w:color w:val="232F3E"/>
+          <w:rtl/>
+          <w:lang w:bidi="fa-IR"/>
+        </w:rPr>
+        <w:t>ی</w:t>
+      </w:r>
+      <w:r>
+        <w:rPr>
+          <w:rFonts w:hint="eastAsia"/>
+          <w:b w:val="0"/>
+          <w:bCs w:val="0"/>
+          <w:color w:val="232F3E"/>
+          <w:rtl/>
+          <w:lang w:bidi="fa-IR"/>
+        </w:rPr>
+        <w:t>جاد</w:t>
+      </w:r>
+      <w:r>
+        <w:rPr>
+          <w:b w:val="0"/>
+          <w:bCs w:val="0"/>
+          <w:color w:val="232F3E"/>
+          <w:rtl/>
+          <w:lang w:bidi="fa-IR"/>
+        </w:rPr>
+        <w:t xml:space="preserve"> م</w:t>
+      </w:r>
+      <w:r>
+        <w:rPr>
+          <w:rFonts w:hint="cs"/>
+          <w:b w:val="0"/>
+          <w:bCs w:val="0"/>
+          <w:color w:val="232F3E"/>
+          <w:rtl/>
+          <w:lang w:bidi="fa-IR"/>
+        </w:rPr>
+        <w:t>ی</w:t>
+      </w:r>
+      <w:r>
+        <w:rPr>
+          <w:b w:val="0"/>
+          <w:bCs w:val="0"/>
+          <w:color w:val="232F3E"/>
+          <w:rtl/>
+          <w:lang w:bidi="fa-IR"/>
+        </w:rPr>
+        <w:t xml:space="preserve"> کند</w:t>
+      </w:r>
+      <w:r>
+        <w:rPr>
+          <w:rFonts w:hint="cs"/>
+          <w:b w:val="0"/>
+          <w:bCs w:val="0"/>
+          <w:color w:val="232F3E"/>
+          <w:rtl/>
+          <w:lang w:bidi="fa-IR"/>
+        </w:rPr>
+        <w:t xml:space="preserve">، بنابراین آن‌ها مي‌توانند پیام‌ها و داده‌ها را مبادله کنند و در عین حال ناشناس باقی بمانند . </w:t>
+      </w:r>
+    </w:p>
+    <w:p>
+      <w:pPr>
+        <w:pStyle w:val="Heading3"/>
+        <w:bidi/>
+        <w:rPr>
+          <w:b w:val="0"/>
+          <w:bCs w:val="0"/>
+          <w:color w:val="232F3E"/>
+          <w:sz w:val="36"/>
+          <w:szCs w:val="36"/>
+          <w:rtl/>
+          <w:lang w:bidi="fa-IR"/>
+        </w:rPr>
+      </w:pPr>
+      <w:r>
+        <w:rPr>
+          <w:rFonts w:hint="cs"/>
+          <w:b w:val="0"/>
+          <w:bCs w:val="0"/>
+          <w:color w:val="232F3E"/>
+          <w:sz w:val="36"/>
+          <w:szCs w:val="36"/>
+          <w:rtl/>
+          <w:lang w:bidi="fa-IR"/>
+        </w:rPr>
+        <w:t>چرا باید از معماری رویداد محور استفاده کنیم ؟</w:t>
+      </w:r>
+    </w:p>
+    <w:p>
+      <w:pPr>
+        <w:pStyle w:val="Heading3"/>
+        <w:bidi/>
+        <w:rPr>
+          <w:b w:val="0"/>
+          <w:bCs w:val="0"/>
+          <w:color w:val="232F3E"/>
+          <w:sz w:val="28"/>
+          <w:szCs w:val="28"/>
+          <w:rtl/>
+          <w:lang w:bidi="fa-IR"/>
+        </w:rPr>
+      </w:pPr>
+      <w:r>
+        <w:rPr>
+          <w:rFonts w:hint="cs"/>
+          <w:b w:val="0"/>
+          <w:bCs w:val="0"/>
+          <w:color w:val="232F3E"/>
+          <w:sz w:val="28"/>
+          <w:szCs w:val="28"/>
+          <w:rtl/>
+          <w:lang w:bidi="fa-IR"/>
+        </w:rPr>
+        <w:t xml:space="preserve">معماری رویداد محور برای بهبود چابکی و جابجایی سریع بسیار ایده آل است . آن‌ها اغلب در اپلیکیشن‌های مدرنی که از میکروسرویس‌ها استفاده می‌کنند </w:t>
+      </w:r>
+      <w:r>
+        <w:rPr>
+          <w:rFonts w:hint="cs"/>
+          <w:b w:val="0"/>
+          <w:bCs w:val="0"/>
+          <w:color w:val="232F3E"/>
+          <w:sz w:val="28"/>
+          <w:szCs w:val="28"/>
+          <w:rtl/>
+          <w:lang w:bidi="fa-IR"/>
+        </w:rPr>
+        <w:t xml:space="preserve">یافته می‌شوند یا هر اپلیکیشنی که اجزاء جدا از هم دارد . زمانی که یک معماری رویداد محور را اتخاذ می‌کنید ، </w:t>
+      </w:r>
+      <w:r>
+        <w:rPr>
+          <w:b w:val="0"/>
+          <w:bCs w:val="0"/>
+          <w:color w:val="232F3E"/>
+          <w:sz w:val="28"/>
+          <w:szCs w:val="28"/>
+          <w:rtl/>
+          <w:lang w:bidi="fa-IR"/>
+        </w:rPr>
+        <w:t>ممکن است لازم باشد در نحوه مشاهده طرح برنامه خود تجد</w:t>
+      </w:r>
+      <w:r>
+        <w:rPr>
+          <w:rFonts w:hint="cs"/>
+          <w:b w:val="0"/>
+          <w:bCs w:val="0"/>
+          <w:color w:val="232F3E"/>
+          <w:sz w:val="28"/>
+          <w:szCs w:val="28"/>
+          <w:rtl/>
+          <w:lang w:bidi="fa-IR"/>
+        </w:rPr>
+        <w:t>ی</w:t>
+      </w:r>
+      <w:r>
+        <w:rPr>
+          <w:rFonts w:hint="eastAsia"/>
+          <w:b w:val="0"/>
+          <w:bCs w:val="0"/>
+          <w:color w:val="232F3E"/>
+          <w:sz w:val="28"/>
+          <w:szCs w:val="28"/>
+          <w:rtl/>
+          <w:lang w:bidi="fa-IR"/>
+        </w:rPr>
+        <w:t>د</w:t>
+      </w:r>
+      <w:r>
+        <w:rPr>
+          <w:b w:val="0"/>
+          <w:bCs w:val="0"/>
+          <w:color w:val="232F3E"/>
+          <w:sz w:val="28"/>
+          <w:szCs w:val="28"/>
+          <w:rtl/>
+          <w:lang w:bidi="fa-IR"/>
+        </w:rPr>
+        <w:t xml:space="preserve"> نظر کن</w:t>
+      </w:r>
+      <w:r>
+        <w:rPr>
+          <w:rFonts w:hint="cs"/>
+          <w:b w:val="0"/>
+          <w:bCs w:val="0"/>
+          <w:color w:val="232F3E"/>
+          <w:sz w:val="28"/>
+          <w:szCs w:val="28"/>
+          <w:rtl/>
+          <w:lang w:bidi="fa-IR"/>
+        </w:rPr>
+        <w:t>ی</w:t>
+      </w:r>
+      <w:r>
+        <w:rPr>
+          <w:rFonts w:hint="eastAsia"/>
+          <w:b w:val="0"/>
+          <w:bCs w:val="0"/>
+          <w:color w:val="232F3E"/>
+          <w:sz w:val="28"/>
+          <w:szCs w:val="28"/>
+          <w:rtl/>
+          <w:lang w:bidi="fa-IR"/>
+        </w:rPr>
+        <w:t>د</w:t>
+      </w:r>
+      <w:r>
+        <w:rPr>
+          <w:rFonts w:hint="cs"/>
+          <w:b w:val="0"/>
+          <w:bCs w:val="0"/>
+          <w:color w:val="232F3E"/>
+          <w:sz w:val="28"/>
+          <w:szCs w:val="28"/>
+          <w:rtl/>
+          <w:lang w:bidi="fa-IR"/>
+        </w:rPr>
+        <w:t>.</w:t>
+      </w:r>
+      <w:r>
+        <w:rPr>
+          <w:rtl/>
+        </w:rPr>
+        <w:t xml:space="preserve"> </w:t>
+      </w:r>
+      <w:r>
+        <w:rPr>
+          <w:b w:val="0"/>
+          <w:bCs w:val="0"/>
+          <w:color w:val="232F3E"/>
+          <w:sz w:val="28"/>
+          <w:szCs w:val="28"/>
+          <w:rtl/>
+          <w:lang w:bidi="fa-IR"/>
+        </w:rPr>
+        <w:t>برا</w:t>
+      </w:r>
+      <w:r>
+        <w:rPr>
+          <w:rFonts w:hint="cs"/>
+          <w:b w:val="0"/>
+          <w:bCs w:val="0"/>
+          <w:color w:val="232F3E"/>
+          <w:sz w:val="28"/>
+          <w:szCs w:val="28"/>
+          <w:rtl/>
+          <w:lang w:bidi="fa-IR"/>
+        </w:rPr>
+        <w:t>ی</w:t>
+      </w:r>
+      <w:r>
+        <w:rPr>
+          <w:b w:val="0"/>
+          <w:bCs w:val="0"/>
+          <w:color w:val="232F3E"/>
+          <w:sz w:val="28"/>
+          <w:szCs w:val="28"/>
+          <w:rtl/>
+          <w:lang w:bidi="fa-IR"/>
+        </w:rPr>
+        <w:t xml:space="preserve"> ا</w:t>
+      </w:r>
+      <w:r>
+        <w:rPr>
+          <w:rFonts w:hint="cs"/>
+          <w:b w:val="0"/>
+          <w:bCs w:val="0"/>
+          <w:color w:val="232F3E"/>
+          <w:sz w:val="28"/>
+          <w:szCs w:val="28"/>
+          <w:rtl/>
+          <w:lang w:bidi="fa-IR"/>
+        </w:rPr>
+        <w:t>ی</w:t>
+      </w:r>
+      <w:r>
+        <w:rPr>
+          <w:rFonts w:hint="eastAsia"/>
+          <w:b w:val="0"/>
+          <w:bCs w:val="0"/>
+          <w:color w:val="232F3E"/>
+          <w:sz w:val="28"/>
+          <w:szCs w:val="28"/>
+          <w:rtl/>
+          <w:lang w:bidi="fa-IR"/>
+        </w:rPr>
+        <w:t>نکه</w:t>
+      </w:r>
+      <w:r>
+        <w:rPr>
+          <w:b w:val="0"/>
+          <w:bCs w:val="0"/>
+          <w:color w:val="232F3E"/>
+          <w:sz w:val="28"/>
+          <w:szCs w:val="28"/>
+          <w:rtl/>
+          <w:lang w:bidi="fa-IR"/>
+        </w:rPr>
+        <w:t xml:space="preserve"> خود را برا</w:t>
+      </w:r>
+      <w:r>
+        <w:rPr>
+          <w:rFonts w:hint="cs"/>
+          <w:b w:val="0"/>
+          <w:bCs w:val="0"/>
+          <w:color w:val="232F3E"/>
+          <w:sz w:val="28"/>
+          <w:szCs w:val="28"/>
+          <w:rtl/>
+          <w:lang w:bidi="fa-IR"/>
+        </w:rPr>
+        <w:t>ی</w:t>
+      </w:r>
+      <w:r>
+        <w:rPr>
+          <w:b w:val="0"/>
+          <w:bCs w:val="0"/>
+          <w:color w:val="232F3E"/>
+          <w:sz w:val="28"/>
+          <w:szCs w:val="28"/>
+          <w:rtl/>
+          <w:lang w:bidi="fa-IR"/>
+        </w:rPr>
+        <w:t xml:space="preserve"> موفق</w:t>
+      </w:r>
+      <w:r>
+        <w:rPr>
+          <w:rFonts w:hint="cs"/>
+          <w:b w:val="0"/>
+          <w:bCs w:val="0"/>
+          <w:color w:val="232F3E"/>
+          <w:sz w:val="28"/>
+          <w:szCs w:val="28"/>
+          <w:rtl/>
+          <w:lang w:bidi="fa-IR"/>
+        </w:rPr>
+        <w:t>ی</w:t>
+      </w:r>
+      <w:r>
+        <w:rPr>
+          <w:rFonts w:hint="eastAsia"/>
+          <w:b w:val="0"/>
+          <w:bCs w:val="0"/>
+          <w:color w:val="232F3E"/>
+          <w:sz w:val="28"/>
+          <w:szCs w:val="28"/>
+          <w:rtl/>
+          <w:lang w:bidi="fa-IR"/>
+        </w:rPr>
+        <w:t>ت</w:t>
+      </w:r>
+      <w:r>
+        <w:rPr>
+          <w:b w:val="0"/>
+          <w:bCs w:val="0"/>
+          <w:color w:val="232F3E"/>
+          <w:sz w:val="28"/>
+          <w:szCs w:val="28"/>
+          <w:rtl/>
+          <w:lang w:bidi="fa-IR"/>
+        </w:rPr>
+        <w:t xml:space="preserve"> آماده کن</w:t>
+      </w:r>
+      <w:r>
+        <w:rPr>
+          <w:rFonts w:hint="cs"/>
+          <w:b w:val="0"/>
+          <w:bCs w:val="0"/>
+          <w:color w:val="232F3E"/>
+          <w:sz w:val="28"/>
+          <w:szCs w:val="28"/>
+          <w:rtl/>
+          <w:lang w:bidi="fa-IR"/>
+        </w:rPr>
+        <w:t>ی</w:t>
+      </w:r>
+      <w:r>
+        <w:rPr>
+          <w:rFonts w:hint="eastAsia"/>
+          <w:b w:val="0"/>
+          <w:bCs w:val="0"/>
+          <w:color w:val="232F3E"/>
+          <w:sz w:val="28"/>
+          <w:szCs w:val="28"/>
+          <w:rtl/>
+          <w:lang w:bidi="fa-IR"/>
+        </w:rPr>
+        <w:t>د،</w:t>
+      </w:r>
+      <w:r>
+        <w:rPr>
+          <w:b w:val="0"/>
+          <w:bCs w:val="0"/>
+          <w:color w:val="232F3E"/>
+          <w:sz w:val="28"/>
+          <w:szCs w:val="28"/>
+          <w:rtl/>
+          <w:lang w:bidi="fa-IR"/>
+        </w:rPr>
+        <w:t xml:space="preserve"> موارد ز</w:t>
+      </w:r>
+      <w:r>
+        <w:rPr>
+          <w:rFonts w:hint="cs"/>
+          <w:b w:val="0"/>
+          <w:bCs w:val="0"/>
+          <w:color w:val="232F3E"/>
+          <w:sz w:val="28"/>
+          <w:szCs w:val="28"/>
+          <w:rtl/>
+          <w:lang w:bidi="fa-IR"/>
+        </w:rPr>
+        <w:t>ی</w:t>
+      </w:r>
+      <w:r>
+        <w:rPr>
+          <w:rFonts w:hint="eastAsia"/>
+          <w:b w:val="0"/>
+          <w:bCs w:val="0"/>
+          <w:color w:val="232F3E"/>
+          <w:sz w:val="28"/>
+          <w:szCs w:val="28"/>
+          <w:rtl/>
+          <w:lang w:bidi="fa-IR"/>
+        </w:rPr>
+        <w:t>ر</w:t>
+      </w:r>
+      <w:r>
+        <w:rPr>
+          <w:b w:val="0"/>
+          <w:bCs w:val="0"/>
+          <w:color w:val="232F3E"/>
+          <w:sz w:val="28"/>
+          <w:szCs w:val="28"/>
+          <w:rtl/>
+          <w:lang w:bidi="fa-IR"/>
+        </w:rPr>
+        <w:t xml:space="preserve"> را در نظر بگ</w:t>
+      </w:r>
+      <w:r>
+        <w:rPr>
+          <w:rFonts w:hint="cs"/>
+          <w:b w:val="0"/>
+          <w:bCs w:val="0"/>
+          <w:color w:val="232F3E"/>
+          <w:sz w:val="28"/>
+          <w:szCs w:val="28"/>
+          <w:rtl/>
+          <w:lang w:bidi="fa-IR"/>
+        </w:rPr>
+        <w:t>ی</w:t>
+      </w:r>
+      <w:r>
+        <w:rPr>
+          <w:rFonts w:hint="eastAsia"/>
+          <w:b w:val="0"/>
+          <w:bCs w:val="0"/>
+          <w:color w:val="232F3E"/>
+          <w:sz w:val="28"/>
+          <w:szCs w:val="28"/>
+          <w:rtl/>
+          <w:lang w:bidi="fa-IR"/>
+        </w:rPr>
+        <w:t>ر</w:t>
+      </w:r>
+      <w:r>
+        <w:rPr>
+          <w:rFonts w:hint="cs"/>
+          <w:b w:val="0"/>
+          <w:bCs w:val="0"/>
+          <w:color w:val="232F3E"/>
+          <w:sz w:val="28"/>
+          <w:szCs w:val="28"/>
+          <w:rtl/>
+          <w:lang w:bidi="fa-IR"/>
+        </w:rPr>
+        <w:t>ی</w:t>
+      </w:r>
+      <w:r>
+        <w:rPr>
+          <w:rFonts w:hint="eastAsia"/>
+          <w:b w:val="0"/>
+          <w:bCs w:val="0"/>
+          <w:color w:val="232F3E"/>
+          <w:sz w:val="28"/>
+          <w:szCs w:val="28"/>
+          <w:rtl/>
+          <w:lang w:bidi="fa-IR"/>
+        </w:rPr>
+        <w:t>د</w:t>
+      </w:r>
+      <w:r>
+        <w:rPr>
+          <w:b w:val="0"/>
+          <w:bCs w:val="0"/>
+          <w:color w:val="232F3E"/>
+          <w:sz w:val="28"/>
+          <w:szCs w:val="28"/>
+          <w:rtl/>
+          <w:lang w:bidi="fa-IR"/>
+        </w:rPr>
+        <w:t>:</w:t>
+      </w:r>
+    </w:p>
+    <w:p>
+      <w:pPr>
+        <w:pStyle w:val="Heading3"/>
+        <w:bidi/>
+        <w:rPr>
+          <w:b w:val="0"/>
+          <w:bCs w:val="0"/>
+          <w:color w:val="232F3E"/>
+          <w:sz w:val="28"/>
+          <w:szCs w:val="28"/>
+          <w:rtl/>
+          <w:lang w:bidi="fa-IR"/>
+        </w:rPr>
+      </w:pPr>
+      <w:r>
+        <w:rPr>
+          <w:b w:val="0"/>
+          <w:bCs w:val="0"/>
+          <w:color w:val="232F3E"/>
+          <w:sz w:val="28"/>
+          <w:szCs w:val="28"/>
+          <w:rtl/>
+          <w:lang w:bidi="fa-IR"/>
+        </w:rPr>
+        <w:t>دوام منبع رو</w:t>
+      </w:r>
+      <w:r>
+        <w:rPr>
+          <w:rFonts w:hint="cs"/>
+          <w:b w:val="0"/>
+          <w:bCs w:val="0"/>
+          <w:color w:val="232F3E"/>
+          <w:sz w:val="28"/>
+          <w:szCs w:val="28"/>
+          <w:rtl/>
+          <w:lang w:bidi="fa-IR"/>
+        </w:rPr>
+        <w:t>ی</w:t>
+      </w:r>
+      <w:r>
+        <w:rPr>
+          <w:rFonts w:hint="eastAsia"/>
+          <w:b w:val="0"/>
+          <w:bCs w:val="0"/>
+          <w:color w:val="232F3E"/>
+          <w:sz w:val="28"/>
+          <w:szCs w:val="28"/>
+          <w:rtl/>
+          <w:lang w:bidi="fa-IR"/>
+        </w:rPr>
+        <w:t>داد</w:t>
+      </w:r>
+      <w:r>
+        <w:rPr>
+          <w:b w:val="0"/>
+          <w:bCs w:val="0"/>
+          <w:color w:val="232F3E"/>
+          <w:sz w:val="28"/>
+          <w:szCs w:val="28"/>
+          <w:rtl/>
+          <w:lang w:bidi="fa-IR"/>
+        </w:rPr>
+        <w:t xml:space="preserve"> شما منبع رو</w:t>
+      </w:r>
+      <w:r>
+        <w:rPr>
+          <w:rFonts w:hint="cs"/>
+          <w:b w:val="0"/>
+          <w:bCs w:val="0"/>
+          <w:color w:val="232F3E"/>
+          <w:sz w:val="28"/>
+          <w:szCs w:val="28"/>
+          <w:rtl/>
+          <w:lang w:bidi="fa-IR"/>
+        </w:rPr>
+        <w:t>ی</w:t>
+      </w:r>
+      <w:r>
+        <w:rPr>
+          <w:rFonts w:hint="eastAsia"/>
+          <w:b w:val="0"/>
+          <w:bCs w:val="0"/>
+          <w:color w:val="232F3E"/>
+          <w:sz w:val="28"/>
+          <w:szCs w:val="28"/>
+          <w:rtl/>
+          <w:lang w:bidi="fa-IR"/>
+        </w:rPr>
+        <w:t>داد</w:t>
+      </w:r>
+      <w:r>
+        <w:rPr>
+          <w:b w:val="0"/>
+          <w:bCs w:val="0"/>
+          <w:color w:val="232F3E"/>
+          <w:sz w:val="28"/>
+          <w:szCs w:val="28"/>
+          <w:rtl/>
+          <w:lang w:bidi="fa-IR"/>
+        </w:rPr>
+        <w:t xml:space="preserve"> شما با</w:t>
+      </w:r>
+      <w:r>
+        <w:rPr>
+          <w:rFonts w:hint="cs"/>
+          <w:b w:val="0"/>
+          <w:bCs w:val="0"/>
+          <w:color w:val="232F3E"/>
+          <w:sz w:val="28"/>
+          <w:szCs w:val="28"/>
+          <w:rtl/>
+          <w:lang w:bidi="fa-IR"/>
+        </w:rPr>
+        <w:t>ی</w:t>
+      </w:r>
+      <w:r>
+        <w:rPr>
+          <w:rFonts w:hint="eastAsia"/>
+          <w:b w:val="0"/>
+          <w:bCs w:val="0"/>
+          <w:color w:val="232F3E"/>
+          <w:sz w:val="28"/>
+          <w:szCs w:val="28"/>
+          <w:rtl/>
+          <w:lang w:bidi="fa-IR"/>
+        </w:rPr>
+        <w:t>د</w:t>
+      </w:r>
+      <w:r>
+        <w:rPr>
+          <w:b w:val="0"/>
+          <w:bCs w:val="0"/>
+          <w:color w:val="232F3E"/>
+          <w:sz w:val="28"/>
+          <w:szCs w:val="28"/>
+          <w:rtl/>
+          <w:lang w:bidi="fa-IR"/>
+        </w:rPr>
+        <w:t xml:space="preserve"> قابل اعتماد باشد و در صورت ن</w:t>
+      </w:r>
+      <w:r>
+        <w:rPr>
+          <w:rFonts w:hint="cs"/>
+          <w:b w:val="0"/>
+          <w:bCs w:val="0"/>
+          <w:color w:val="232F3E"/>
+          <w:sz w:val="28"/>
+          <w:szCs w:val="28"/>
+          <w:rtl/>
+          <w:lang w:bidi="fa-IR"/>
+        </w:rPr>
+        <w:t>ی</w:t>
+      </w:r>
+      <w:r>
+        <w:rPr>
+          <w:rFonts w:hint="eastAsia"/>
+          <w:b w:val="0"/>
+          <w:bCs w:val="0"/>
+          <w:color w:val="232F3E"/>
+          <w:sz w:val="28"/>
+          <w:szCs w:val="28"/>
+          <w:rtl/>
+          <w:lang w:bidi="fa-IR"/>
+        </w:rPr>
+        <w:t>از</w:t>
+      </w:r>
+      <w:r>
+        <w:rPr>
+          <w:b w:val="0"/>
+          <w:bCs w:val="0"/>
+          <w:color w:val="232F3E"/>
+          <w:sz w:val="28"/>
+          <w:szCs w:val="28"/>
+          <w:rtl/>
+          <w:lang w:bidi="fa-IR"/>
+        </w:rPr>
+        <w:t xml:space="preserve"> به پردازش تک تک رو</w:t>
+      </w:r>
+      <w:r>
+        <w:rPr>
+          <w:rFonts w:hint="cs"/>
+          <w:b w:val="0"/>
+          <w:bCs w:val="0"/>
+          <w:color w:val="232F3E"/>
+          <w:sz w:val="28"/>
+          <w:szCs w:val="28"/>
+          <w:rtl/>
+          <w:lang w:bidi="fa-IR"/>
+        </w:rPr>
+        <w:t>ی</w:t>
+      </w:r>
+      <w:r>
+        <w:rPr>
+          <w:rFonts w:hint="eastAsia"/>
+          <w:b w:val="0"/>
+          <w:bCs w:val="0"/>
+          <w:color w:val="232F3E"/>
+          <w:sz w:val="28"/>
+          <w:szCs w:val="28"/>
+          <w:rtl/>
+          <w:lang w:bidi="fa-IR"/>
+        </w:rPr>
+        <w:t>دادها،</w:t>
+      </w:r>
+      <w:r>
+        <w:rPr>
+          <w:b w:val="0"/>
+          <w:bCs w:val="0"/>
+          <w:color w:val="232F3E"/>
+          <w:sz w:val="28"/>
+          <w:szCs w:val="28"/>
+          <w:rtl/>
+          <w:lang w:bidi="fa-IR"/>
+        </w:rPr>
+        <w:t xml:space="preserve"> تحو</w:t>
+      </w:r>
+      <w:r>
+        <w:rPr>
+          <w:rFonts w:hint="cs"/>
+          <w:b w:val="0"/>
+          <w:bCs w:val="0"/>
+          <w:color w:val="232F3E"/>
+          <w:sz w:val="28"/>
+          <w:szCs w:val="28"/>
+          <w:rtl/>
+          <w:lang w:bidi="fa-IR"/>
+        </w:rPr>
+        <w:t>ی</w:t>
+      </w:r>
+      <w:r>
+        <w:rPr>
+          <w:rFonts w:hint="eastAsia"/>
+          <w:b w:val="0"/>
+          <w:bCs w:val="0"/>
+          <w:color w:val="232F3E"/>
+          <w:sz w:val="28"/>
+          <w:szCs w:val="28"/>
+          <w:rtl/>
+          <w:lang w:bidi="fa-IR"/>
+        </w:rPr>
+        <w:t>ل</w:t>
+      </w:r>
+      <w:r>
+        <w:rPr>
+          <w:b w:val="0"/>
+          <w:bCs w:val="0"/>
+          <w:color w:val="232F3E"/>
+          <w:sz w:val="28"/>
+          <w:szCs w:val="28"/>
+          <w:rtl/>
+          <w:lang w:bidi="fa-IR"/>
+        </w:rPr>
+        <w:t xml:space="preserve"> را تضم</w:t>
+      </w:r>
+      <w:r>
+        <w:rPr>
+          <w:rFonts w:hint="cs"/>
+          <w:b w:val="0"/>
+          <w:bCs w:val="0"/>
+          <w:color w:val="232F3E"/>
+          <w:sz w:val="28"/>
+          <w:szCs w:val="28"/>
+          <w:rtl/>
+          <w:lang w:bidi="fa-IR"/>
+        </w:rPr>
+        <w:t>ی</w:t>
+      </w:r>
+      <w:r>
+        <w:rPr>
+          <w:rFonts w:hint="eastAsia"/>
+          <w:b w:val="0"/>
+          <w:bCs w:val="0"/>
+          <w:color w:val="232F3E"/>
+          <w:sz w:val="28"/>
+          <w:szCs w:val="28"/>
+          <w:rtl/>
+          <w:lang w:bidi="fa-IR"/>
+        </w:rPr>
+        <w:t>ن</w:t>
+      </w:r>
+      <w:r>
+        <w:rPr>
+          <w:b w:val="0"/>
+          <w:bCs w:val="0"/>
+          <w:color w:val="232F3E"/>
+          <w:sz w:val="28"/>
+          <w:szCs w:val="28"/>
+          <w:rtl/>
+          <w:lang w:bidi="fa-IR"/>
+        </w:rPr>
+        <w:t xml:space="preserve"> کند.</w:t>
+      </w:r>
+    </w:p>
+    <w:p>
+      <w:pPr>
+        <w:pStyle w:val="Heading3"/>
+        <w:bidi/>
+        <w:rPr>
+          <w:b w:val="0"/>
+          <w:bCs w:val="0"/>
+          <w:color w:val="232F3E"/>
+          <w:sz w:val="28"/>
+          <w:szCs w:val="28"/>
+          <w:rtl/>
+          <w:lang w:bidi="fa-IR"/>
+        </w:rPr>
+      </w:pPr>
+      <w:r>
+        <w:rPr>
+          <w:b w:val="0"/>
+          <w:bCs w:val="0"/>
+          <w:color w:val="232F3E"/>
+          <w:sz w:val="28"/>
+          <w:szCs w:val="28"/>
+          <w:rtl/>
+          <w:lang w:bidi="fa-IR"/>
+        </w:rPr>
+        <w:t>الزامات کنترل عملکرد شما برنامه شما با</w:t>
+      </w:r>
+      <w:r>
+        <w:rPr>
+          <w:rFonts w:hint="cs"/>
+          <w:b w:val="0"/>
+          <w:bCs w:val="0"/>
+          <w:color w:val="232F3E"/>
+          <w:sz w:val="28"/>
+          <w:szCs w:val="28"/>
+          <w:rtl/>
+          <w:lang w:bidi="fa-IR"/>
+        </w:rPr>
+        <w:t>ی</w:t>
+      </w:r>
+      <w:r>
+        <w:rPr>
+          <w:rFonts w:hint="eastAsia"/>
+          <w:b w:val="0"/>
+          <w:bCs w:val="0"/>
+          <w:color w:val="232F3E"/>
+          <w:sz w:val="28"/>
+          <w:szCs w:val="28"/>
+          <w:rtl/>
+          <w:lang w:bidi="fa-IR"/>
+        </w:rPr>
+        <w:t>د</w:t>
+      </w:r>
+      <w:r>
+        <w:rPr>
+          <w:b w:val="0"/>
+          <w:bCs w:val="0"/>
+          <w:color w:val="232F3E"/>
+          <w:sz w:val="28"/>
+          <w:szCs w:val="28"/>
+          <w:rtl/>
+          <w:lang w:bidi="fa-IR"/>
+        </w:rPr>
+        <w:t xml:space="preserve"> بتواند ماه</w:t>
+      </w:r>
+      <w:r>
+        <w:rPr>
+          <w:rFonts w:hint="cs"/>
+          <w:b w:val="0"/>
+          <w:bCs w:val="0"/>
+          <w:color w:val="232F3E"/>
+          <w:sz w:val="28"/>
+          <w:szCs w:val="28"/>
+          <w:rtl/>
+          <w:lang w:bidi="fa-IR"/>
+        </w:rPr>
+        <w:t>ی</w:t>
+      </w:r>
+      <w:r>
+        <w:rPr>
+          <w:rFonts w:hint="eastAsia"/>
+          <w:b w:val="0"/>
+          <w:bCs w:val="0"/>
+          <w:color w:val="232F3E"/>
+          <w:sz w:val="28"/>
+          <w:szCs w:val="28"/>
+          <w:rtl/>
+          <w:lang w:bidi="fa-IR"/>
+        </w:rPr>
+        <w:t>ت</w:t>
+      </w:r>
+      <w:r>
+        <w:rPr>
+          <w:b w:val="0"/>
+          <w:bCs w:val="0"/>
+          <w:color w:val="232F3E"/>
+          <w:sz w:val="28"/>
+          <w:szCs w:val="28"/>
+          <w:rtl/>
+          <w:lang w:bidi="fa-IR"/>
+        </w:rPr>
+        <w:t xml:space="preserve"> ناهمزمان روترها</w:t>
+      </w:r>
+      <w:r>
+        <w:rPr>
+          <w:rFonts w:hint="cs"/>
+          <w:b w:val="0"/>
+          <w:bCs w:val="0"/>
+          <w:color w:val="232F3E"/>
+          <w:sz w:val="28"/>
+          <w:szCs w:val="28"/>
+          <w:rtl/>
+          <w:lang w:bidi="fa-IR"/>
+        </w:rPr>
+        <w:t>ی</w:t>
+      </w:r>
+      <w:r>
+        <w:rPr>
+          <w:b w:val="0"/>
+          <w:bCs w:val="0"/>
+          <w:color w:val="232F3E"/>
+          <w:sz w:val="28"/>
+          <w:szCs w:val="28"/>
+          <w:rtl/>
+          <w:lang w:bidi="fa-IR"/>
+        </w:rPr>
+        <w:t xml:space="preserve"> رو</w:t>
+      </w:r>
+      <w:r>
+        <w:rPr>
+          <w:rFonts w:hint="cs"/>
+          <w:b w:val="0"/>
+          <w:bCs w:val="0"/>
+          <w:color w:val="232F3E"/>
+          <w:sz w:val="28"/>
+          <w:szCs w:val="28"/>
+          <w:rtl/>
+          <w:lang w:bidi="fa-IR"/>
+        </w:rPr>
+        <w:t>ی</w:t>
+      </w:r>
+      <w:r>
+        <w:rPr>
+          <w:rFonts w:hint="eastAsia"/>
+          <w:b w:val="0"/>
+          <w:bCs w:val="0"/>
+          <w:color w:val="232F3E"/>
+          <w:sz w:val="28"/>
+          <w:szCs w:val="28"/>
+          <w:rtl/>
+          <w:lang w:bidi="fa-IR"/>
+        </w:rPr>
+        <w:t>داد</w:t>
+      </w:r>
+      <w:r>
+        <w:rPr>
+          <w:b w:val="0"/>
+          <w:bCs w:val="0"/>
+          <w:color w:val="232F3E"/>
+          <w:sz w:val="28"/>
+          <w:szCs w:val="28"/>
+          <w:rtl/>
+          <w:lang w:bidi="fa-IR"/>
+        </w:rPr>
+        <w:t xml:space="preserve"> را مد</w:t>
+      </w:r>
+      <w:r>
+        <w:rPr>
+          <w:rFonts w:hint="cs"/>
+          <w:b w:val="0"/>
+          <w:bCs w:val="0"/>
+          <w:color w:val="232F3E"/>
+          <w:sz w:val="28"/>
+          <w:szCs w:val="28"/>
+          <w:rtl/>
+          <w:lang w:bidi="fa-IR"/>
+        </w:rPr>
+        <w:t>ی</w:t>
+      </w:r>
+      <w:r>
+        <w:rPr>
+          <w:rFonts w:hint="eastAsia"/>
+          <w:b w:val="0"/>
+          <w:bCs w:val="0"/>
+          <w:color w:val="232F3E"/>
+          <w:sz w:val="28"/>
+          <w:szCs w:val="28"/>
+          <w:rtl/>
+          <w:lang w:bidi="fa-IR"/>
+        </w:rPr>
+        <w:t>ر</w:t>
+      </w:r>
+      <w:r>
+        <w:rPr>
+          <w:rFonts w:hint="cs"/>
+          <w:b w:val="0"/>
+          <w:bCs w:val="0"/>
+          <w:color w:val="232F3E"/>
+          <w:sz w:val="28"/>
+          <w:szCs w:val="28"/>
+          <w:rtl/>
+          <w:lang w:bidi="fa-IR"/>
+        </w:rPr>
+        <w:t>ی</w:t>
+      </w:r>
+      <w:r>
+        <w:rPr>
+          <w:rFonts w:hint="eastAsia"/>
+          <w:b w:val="0"/>
+          <w:bCs w:val="0"/>
+          <w:color w:val="232F3E"/>
+          <w:sz w:val="28"/>
+          <w:szCs w:val="28"/>
+          <w:rtl/>
+          <w:lang w:bidi="fa-IR"/>
+        </w:rPr>
+        <w:t>ت</w:t>
+      </w:r>
+      <w:r>
+        <w:rPr>
+          <w:b w:val="0"/>
+          <w:bCs w:val="0"/>
+          <w:color w:val="232F3E"/>
+          <w:sz w:val="28"/>
+          <w:szCs w:val="28"/>
+          <w:rtl/>
+          <w:lang w:bidi="fa-IR"/>
+        </w:rPr>
+        <w:t xml:space="preserve"> کند.</w:t>
+      </w:r>
+    </w:p>
+    <w:p>
+      <w:pPr>
+        <w:pStyle w:val="Heading3"/>
+        <w:bidi/>
+        <w:rPr>
+          <w:b w:val="0"/>
+          <w:bCs w:val="0"/>
+          <w:color w:val="232F3E"/>
+          <w:sz w:val="28"/>
+          <w:szCs w:val="28"/>
+          <w:rtl/>
+          <w:lang w:bidi="fa-IR"/>
+        </w:rPr>
+      </w:pPr>
+      <w:r>
+        <w:rPr>
+          <w:b w:val="0"/>
+          <w:bCs w:val="0"/>
+          <w:color w:val="232F3E"/>
+          <w:sz w:val="28"/>
+          <w:szCs w:val="28"/>
+          <w:rtl/>
+          <w:lang w:bidi="fa-IR"/>
+        </w:rPr>
+        <w:t>رد</w:t>
+      </w:r>
+      <w:r>
+        <w:rPr>
+          <w:rFonts w:hint="cs"/>
+          <w:b w:val="0"/>
+          <w:bCs w:val="0"/>
+          <w:color w:val="232F3E"/>
+          <w:sz w:val="28"/>
+          <w:szCs w:val="28"/>
+          <w:rtl/>
+          <w:lang w:bidi="fa-IR"/>
+        </w:rPr>
+        <w:t>ی</w:t>
+      </w:r>
+      <w:r>
+        <w:rPr>
+          <w:rFonts w:hint="eastAsia"/>
+          <w:b w:val="0"/>
+          <w:bCs w:val="0"/>
+          <w:color w:val="232F3E"/>
+          <w:sz w:val="28"/>
+          <w:szCs w:val="28"/>
+          <w:rtl/>
+          <w:lang w:bidi="fa-IR"/>
+        </w:rPr>
+        <w:t>اب</w:t>
+      </w:r>
+      <w:r>
+        <w:rPr>
+          <w:rFonts w:hint="cs"/>
+          <w:b w:val="0"/>
+          <w:bCs w:val="0"/>
+          <w:color w:val="232F3E"/>
+          <w:sz w:val="28"/>
+          <w:szCs w:val="28"/>
+          <w:rtl/>
+          <w:lang w:bidi="fa-IR"/>
+        </w:rPr>
+        <w:t>ی</w:t>
+      </w:r>
+      <w:r>
+        <w:rPr>
+          <w:b w:val="0"/>
+          <w:bCs w:val="0"/>
+          <w:color w:val="232F3E"/>
+          <w:sz w:val="28"/>
+          <w:szCs w:val="28"/>
+          <w:rtl/>
+          <w:lang w:bidi="fa-IR"/>
+        </w:rPr>
+        <w:t xml:space="preserve"> جر</w:t>
+      </w:r>
+      <w:r>
+        <w:rPr>
+          <w:rFonts w:hint="cs"/>
+          <w:b w:val="0"/>
+          <w:bCs w:val="0"/>
+          <w:color w:val="232F3E"/>
+          <w:sz w:val="28"/>
+          <w:szCs w:val="28"/>
+          <w:rtl/>
+          <w:lang w:bidi="fa-IR"/>
+        </w:rPr>
+        <w:t>ی</w:t>
+      </w:r>
+      <w:r>
+        <w:rPr>
+          <w:rFonts w:hint="eastAsia"/>
+          <w:b w:val="0"/>
+          <w:bCs w:val="0"/>
+          <w:color w:val="232F3E"/>
+          <w:sz w:val="28"/>
+          <w:szCs w:val="28"/>
+          <w:rtl/>
+          <w:lang w:bidi="fa-IR"/>
+        </w:rPr>
+        <w:t>ان</w:t>
+      </w:r>
+      <w:r>
+        <w:rPr>
+          <w:b w:val="0"/>
+          <w:bCs w:val="0"/>
+          <w:color w:val="232F3E"/>
+          <w:sz w:val="28"/>
+          <w:szCs w:val="28"/>
+          <w:rtl/>
+          <w:lang w:bidi="fa-IR"/>
+        </w:rPr>
+        <w:t xml:space="preserve"> رو</w:t>
+      </w:r>
+      <w:r>
+        <w:rPr>
+          <w:rFonts w:hint="cs"/>
+          <w:b w:val="0"/>
+          <w:bCs w:val="0"/>
+          <w:color w:val="232F3E"/>
+          <w:sz w:val="28"/>
+          <w:szCs w:val="28"/>
+          <w:rtl/>
+          <w:lang w:bidi="fa-IR"/>
+        </w:rPr>
+        <w:t>ی</w:t>
+      </w:r>
+      <w:r>
+        <w:rPr>
+          <w:rFonts w:hint="eastAsia"/>
+          <w:b w:val="0"/>
+          <w:bCs w:val="0"/>
+          <w:color w:val="232F3E"/>
+          <w:sz w:val="28"/>
+          <w:szCs w:val="28"/>
+          <w:rtl/>
+          <w:lang w:bidi="fa-IR"/>
+        </w:rPr>
+        <w:t>داد</w:t>
+      </w:r>
+      <w:r>
+        <w:rPr>
+          <w:b w:val="0"/>
+          <w:bCs w:val="0"/>
+          <w:color w:val="232F3E"/>
+          <w:sz w:val="28"/>
+          <w:szCs w:val="28"/>
+          <w:rtl/>
+          <w:lang w:bidi="fa-IR"/>
+        </w:rPr>
+        <w:t xml:space="preserve"> شما غ</w:t>
+      </w:r>
+      <w:r>
+        <w:rPr>
+          <w:rFonts w:hint="cs"/>
+          <w:b w:val="0"/>
+          <w:bCs w:val="0"/>
+          <w:color w:val="232F3E"/>
+          <w:sz w:val="28"/>
+          <w:szCs w:val="28"/>
+          <w:rtl/>
+          <w:lang w:bidi="fa-IR"/>
+        </w:rPr>
+        <w:t>ی</w:t>
+      </w:r>
+      <w:r>
+        <w:rPr>
+          <w:rFonts w:hint="eastAsia"/>
+          <w:b w:val="0"/>
+          <w:bCs w:val="0"/>
+          <w:color w:val="232F3E"/>
+          <w:sz w:val="28"/>
+          <w:szCs w:val="28"/>
+          <w:rtl/>
+          <w:lang w:bidi="fa-IR"/>
+        </w:rPr>
+        <w:t>ر</w:t>
+      </w:r>
+      <w:r>
+        <w:rPr>
+          <w:b w:val="0"/>
+          <w:bCs w:val="0"/>
+          <w:color w:val="232F3E"/>
+          <w:sz w:val="28"/>
+          <w:szCs w:val="28"/>
+          <w:rtl/>
+          <w:lang w:bidi="fa-IR"/>
+        </w:rPr>
+        <w:t xml:space="preserve"> جهت معرف</w:t>
+      </w:r>
+      <w:r>
+        <w:rPr>
+          <w:rFonts w:hint="cs"/>
+          <w:b w:val="0"/>
+          <w:bCs w:val="0"/>
+          <w:color w:val="232F3E"/>
+          <w:sz w:val="28"/>
+          <w:szCs w:val="28"/>
+          <w:rtl/>
+          <w:lang w:bidi="fa-IR"/>
+        </w:rPr>
+        <w:t>ی</w:t>
+      </w:r>
+      <w:r>
+        <w:rPr>
+          <w:b w:val="0"/>
+          <w:bCs w:val="0"/>
+          <w:color w:val="232F3E"/>
+          <w:sz w:val="28"/>
+          <w:szCs w:val="28"/>
+          <w:rtl/>
+          <w:lang w:bidi="fa-IR"/>
+        </w:rPr>
+        <w:t xml:space="preserve"> شده توسط </w:t>
+      </w:r>
+      <w:r>
+        <w:rPr>
+          <w:rFonts w:hint="cs"/>
+          <w:b w:val="0"/>
+          <w:bCs w:val="0"/>
+          <w:color w:val="232F3E"/>
+          <w:sz w:val="28"/>
+          <w:szCs w:val="28"/>
+          <w:rtl/>
+          <w:lang w:bidi="fa-IR"/>
+        </w:rPr>
+        <w:t>ی</w:t>
+      </w:r>
+      <w:r>
+        <w:rPr>
+          <w:rFonts w:hint="eastAsia"/>
+          <w:b w:val="0"/>
+          <w:bCs w:val="0"/>
+          <w:color w:val="232F3E"/>
+          <w:sz w:val="28"/>
+          <w:szCs w:val="28"/>
+          <w:rtl/>
+          <w:lang w:bidi="fa-IR"/>
+        </w:rPr>
+        <w:t>ک</w:t>
+      </w:r>
+      <w:r>
+        <w:rPr>
+          <w:b w:val="0"/>
+          <w:bCs w:val="0"/>
+          <w:color w:val="232F3E"/>
+          <w:sz w:val="28"/>
+          <w:szCs w:val="28"/>
+          <w:rtl/>
+          <w:lang w:bidi="fa-IR"/>
+        </w:rPr>
+        <w:t xml:space="preserve"> معمار</w:t>
+      </w:r>
+      <w:r>
+        <w:rPr>
+          <w:rFonts w:hint="cs"/>
+          <w:b w:val="0"/>
+          <w:bCs w:val="0"/>
+          <w:color w:val="232F3E"/>
+          <w:sz w:val="28"/>
+          <w:szCs w:val="28"/>
+          <w:rtl/>
+          <w:lang w:bidi="fa-IR"/>
+        </w:rPr>
+        <w:t>ی</w:t>
+      </w:r>
+      <w:r>
+        <w:rPr>
+          <w:b w:val="0"/>
+          <w:bCs w:val="0"/>
+          <w:color w:val="232F3E"/>
+          <w:sz w:val="28"/>
+          <w:szCs w:val="28"/>
+          <w:rtl/>
+          <w:lang w:bidi="fa-IR"/>
+        </w:rPr>
+        <w:t xml:space="preserve"> رو</w:t>
+      </w:r>
+      <w:r>
+        <w:rPr>
+          <w:rFonts w:hint="cs"/>
+          <w:b w:val="0"/>
+          <w:bCs w:val="0"/>
+          <w:color w:val="232F3E"/>
+          <w:sz w:val="28"/>
+          <w:szCs w:val="28"/>
+          <w:rtl/>
+          <w:lang w:bidi="fa-IR"/>
+        </w:rPr>
+        <w:t>ی</w:t>
+      </w:r>
+      <w:r>
+        <w:rPr>
+          <w:rFonts w:hint="eastAsia"/>
+          <w:b w:val="0"/>
+          <w:bCs w:val="0"/>
+          <w:color w:val="232F3E"/>
+          <w:sz w:val="28"/>
+          <w:szCs w:val="28"/>
+          <w:rtl/>
+          <w:lang w:bidi="fa-IR"/>
+        </w:rPr>
+        <w:t>داد</w:t>
+      </w:r>
+      <w:r>
+        <w:rPr>
+          <w:b w:val="0"/>
+          <w:bCs w:val="0"/>
+          <w:color w:val="232F3E"/>
+          <w:sz w:val="28"/>
+          <w:szCs w:val="28"/>
+          <w:rtl/>
+          <w:lang w:bidi="fa-IR"/>
+        </w:rPr>
+        <w:t xml:space="preserve"> محور، امکان رد</w:t>
+      </w:r>
+      <w:r>
+        <w:rPr>
+          <w:rFonts w:hint="cs"/>
+          <w:b w:val="0"/>
+          <w:bCs w:val="0"/>
+          <w:color w:val="232F3E"/>
+          <w:sz w:val="28"/>
+          <w:szCs w:val="28"/>
+          <w:rtl/>
+          <w:lang w:bidi="fa-IR"/>
+        </w:rPr>
+        <w:t>ی</w:t>
+      </w:r>
+      <w:r>
+        <w:rPr>
+          <w:rFonts w:hint="eastAsia"/>
+          <w:b w:val="0"/>
+          <w:bCs w:val="0"/>
+          <w:color w:val="232F3E"/>
+          <w:sz w:val="28"/>
+          <w:szCs w:val="28"/>
+          <w:rtl/>
+          <w:lang w:bidi="fa-IR"/>
+        </w:rPr>
+        <w:t>اب</w:t>
+      </w:r>
+      <w:r>
+        <w:rPr>
+          <w:rFonts w:hint="cs"/>
+          <w:b w:val="0"/>
+          <w:bCs w:val="0"/>
+          <w:color w:val="232F3E"/>
+          <w:sz w:val="28"/>
+          <w:szCs w:val="28"/>
+          <w:rtl/>
+          <w:lang w:bidi="fa-IR"/>
+        </w:rPr>
+        <w:t>ی</w:t>
+      </w:r>
+      <w:r>
+        <w:rPr>
+          <w:b w:val="0"/>
+          <w:bCs w:val="0"/>
+          <w:color w:val="232F3E"/>
+          <w:sz w:val="28"/>
+          <w:szCs w:val="28"/>
+          <w:rtl/>
+          <w:lang w:bidi="fa-IR"/>
+        </w:rPr>
+        <w:t xml:space="preserve"> پو</w:t>
+      </w:r>
+      <w:r>
+        <w:rPr>
+          <w:rFonts w:hint="cs"/>
+          <w:b w:val="0"/>
+          <w:bCs w:val="0"/>
+          <w:color w:val="232F3E"/>
+          <w:sz w:val="28"/>
+          <w:szCs w:val="28"/>
+          <w:rtl/>
+          <w:lang w:bidi="fa-IR"/>
+        </w:rPr>
+        <w:t>ی</w:t>
+      </w:r>
+      <w:r>
+        <w:rPr>
+          <w:rFonts w:hint="eastAsia"/>
+          <w:b w:val="0"/>
+          <w:bCs w:val="0"/>
+          <w:color w:val="232F3E"/>
+          <w:sz w:val="28"/>
+          <w:szCs w:val="28"/>
+          <w:rtl/>
+          <w:lang w:bidi="fa-IR"/>
+        </w:rPr>
+        <w:t>ا</w:t>
+      </w:r>
+      <w:r>
+        <w:rPr>
+          <w:b w:val="0"/>
+          <w:bCs w:val="0"/>
+          <w:color w:val="232F3E"/>
+          <w:sz w:val="28"/>
+          <w:szCs w:val="28"/>
+          <w:rtl/>
+          <w:lang w:bidi="fa-IR"/>
+        </w:rPr>
+        <w:t xml:space="preserve"> را از طر</w:t>
+      </w:r>
+      <w:r>
+        <w:rPr>
+          <w:rFonts w:hint="cs"/>
+          <w:b w:val="0"/>
+          <w:bCs w:val="0"/>
+          <w:color w:val="232F3E"/>
+          <w:sz w:val="28"/>
+          <w:szCs w:val="28"/>
+          <w:rtl/>
+          <w:lang w:bidi="fa-IR"/>
+        </w:rPr>
+        <w:t>ی</w:t>
+      </w:r>
+      <w:r>
+        <w:rPr>
+          <w:rFonts w:hint="eastAsia"/>
+          <w:b w:val="0"/>
+          <w:bCs w:val="0"/>
+          <w:color w:val="232F3E"/>
+          <w:sz w:val="28"/>
+          <w:szCs w:val="28"/>
+          <w:rtl/>
+          <w:lang w:bidi="fa-IR"/>
+        </w:rPr>
+        <w:t>ق</w:t>
+      </w:r>
+      <w:r>
+        <w:rPr>
+          <w:b w:val="0"/>
+          <w:bCs w:val="0"/>
+          <w:color w:val="232F3E"/>
+          <w:sz w:val="28"/>
+          <w:szCs w:val="28"/>
+          <w:rtl/>
+          <w:lang w:bidi="fa-IR"/>
+        </w:rPr>
+        <w:t xml:space="preserve"> خدمات نظارت</w:t>
+      </w:r>
+      <w:r>
+        <w:rPr>
+          <w:rFonts w:hint="cs"/>
+          <w:b w:val="0"/>
+          <w:bCs w:val="0"/>
+          <w:color w:val="232F3E"/>
+          <w:sz w:val="28"/>
+          <w:szCs w:val="28"/>
+          <w:rtl/>
+          <w:lang w:bidi="fa-IR"/>
+        </w:rPr>
+        <w:t>ی</w:t>
+      </w:r>
+      <w:r>
+        <w:rPr>
+          <w:b w:val="0"/>
+          <w:bCs w:val="0"/>
+          <w:color w:val="232F3E"/>
+          <w:sz w:val="28"/>
+          <w:szCs w:val="28"/>
+          <w:rtl/>
+          <w:lang w:bidi="fa-IR"/>
+        </w:rPr>
+        <w:t xml:space="preserve"> فراهم م</w:t>
+      </w:r>
+      <w:r>
+        <w:rPr>
+          <w:rFonts w:hint="cs"/>
+          <w:b w:val="0"/>
+          <w:bCs w:val="0"/>
+          <w:color w:val="232F3E"/>
+          <w:sz w:val="28"/>
+          <w:szCs w:val="28"/>
+          <w:rtl/>
+          <w:lang w:bidi="fa-IR"/>
+        </w:rPr>
+        <w:t>ی</w:t>
+      </w:r>
+      <w:r>
+        <w:rPr>
+          <w:b w:val="0"/>
+          <w:bCs w:val="0"/>
+          <w:color w:val="232F3E"/>
+          <w:sz w:val="28"/>
+          <w:szCs w:val="28"/>
+          <w:rtl/>
+          <w:lang w:bidi="fa-IR"/>
+        </w:rPr>
+        <w:t xml:space="preserve"> کند، اما نه رد</w:t>
+      </w:r>
+      <w:r>
+        <w:rPr>
+          <w:rFonts w:hint="cs"/>
+          <w:b w:val="0"/>
+          <w:bCs w:val="0"/>
+          <w:color w:val="232F3E"/>
+          <w:sz w:val="28"/>
+          <w:szCs w:val="28"/>
+          <w:rtl/>
+          <w:lang w:bidi="fa-IR"/>
+        </w:rPr>
+        <w:t>ی</w:t>
+      </w:r>
+      <w:r>
+        <w:rPr>
+          <w:rFonts w:hint="eastAsia"/>
+          <w:b w:val="0"/>
+          <w:bCs w:val="0"/>
+          <w:color w:val="232F3E"/>
+          <w:sz w:val="28"/>
+          <w:szCs w:val="28"/>
+          <w:rtl/>
+          <w:lang w:bidi="fa-IR"/>
+        </w:rPr>
+        <w:t>اب</w:t>
+      </w:r>
+      <w:r>
+        <w:rPr>
+          <w:rFonts w:hint="cs"/>
+          <w:b w:val="0"/>
+          <w:bCs w:val="0"/>
+          <w:color w:val="232F3E"/>
+          <w:sz w:val="28"/>
+          <w:szCs w:val="28"/>
+          <w:rtl/>
+          <w:lang w:bidi="fa-IR"/>
+        </w:rPr>
+        <w:t>ی</w:t>
+      </w:r>
+      <w:r>
+        <w:rPr>
+          <w:b w:val="0"/>
+          <w:bCs w:val="0"/>
+          <w:color w:val="232F3E"/>
+          <w:sz w:val="28"/>
+          <w:szCs w:val="28"/>
+          <w:rtl/>
+          <w:lang w:bidi="fa-IR"/>
+        </w:rPr>
+        <w:t xml:space="preserve"> ا</w:t>
+      </w:r>
+      <w:r>
+        <w:rPr>
+          <w:rFonts w:hint="cs"/>
+          <w:b w:val="0"/>
+          <w:bCs w:val="0"/>
+          <w:color w:val="232F3E"/>
+          <w:sz w:val="28"/>
+          <w:szCs w:val="28"/>
+          <w:rtl/>
+          <w:lang w:bidi="fa-IR"/>
+        </w:rPr>
+        <w:t>ی</w:t>
+      </w:r>
+      <w:r>
+        <w:rPr>
+          <w:rFonts w:hint="eastAsia"/>
+          <w:b w:val="0"/>
+          <w:bCs w:val="0"/>
+          <w:color w:val="232F3E"/>
+          <w:sz w:val="28"/>
+          <w:szCs w:val="28"/>
+          <w:rtl/>
+          <w:lang w:bidi="fa-IR"/>
+        </w:rPr>
+        <w:t>ستا</w:t>
+      </w:r>
+      <w:r>
+        <w:rPr>
+          <w:b w:val="0"/>
+          <w:bCs w:val="0"/>
+          <w:color w:val="232F3E"/>
+          <w:sz w:val="28"/>
+          <w:szCs w:val="28"/>
+          <w:rtl/>
+          <w:lang w:bidi="fa-IR"/>
+        </w:rPr>
+        <w:t xml:space="preserve"> از طر</w:t>
+      </w:r>
+      <w:r>
+        <w:rPr>
+          <w:rFonts w:hint="cs"/>
+          <w:b w:val="0"/>
+          <w:bCs w:val="0"/>
+          <w:color w:val="232F3E"/>
+          <w:sz w:val="28"/>
+          <w:szCs w:val="28"/>
+          <w:rtl/>
+          <w:lang w:bidi="fa-IR"/>
+        </w:rPr>
+        <w:t>ی</w:t>
+      </w:r>
+      <w:r>
+        <w:rPr>
+          <w:rFonts w:hint="eastAsia"/>
+          <w:b w:val="0"/>
+          <w:bCs w:val="0"/>
+          <w:color w:val="232F3E"/>
+          <w:sz w:val="28"/>
+          <w:szCs w:val="28"/>
+          <w:rtl/>
+          <w:lang w:bidi="fa-IR"/>
+        </w:rPr>
+        <w:t>ق</w:t>
+      </w:r>
+      <w:r>
+        <w:rPr>
+          <w:b w:val="0"/>
+          <w:bCs w:val="0"/>
+          <w:color w:val="232F3E"/>
+          <w:sz w:val="28"/>
+          <w:szCs w:val="28"/>
+          <w:rtl/>
+          <w:lang w:bidi="fa-IR"/>
+        </w:rPr>
+        <w:t xml:space="preserve"> تجز</w:t>
+      </w:r>
+      <w:r>
+        <w:rPr>
+          <w:rFonts w:hint="cs"/>
+          <w:b w:val="0"/>
+          <w:bCs w:val="0"/>
+          <w:color w:val="232F3E"/>
+          <w:sz w:val="28"/>
+          <w:szCs w:val="28"/>
+          <w:rtl/>
+          <w:lang w:bidi="fa-IR"/>
+        </w:rPr>
+        <w:t>ی</w:t>
+      </w:r>
+      <w:r>
+        <w:rPr>
+          <w:rFonts w:hint="eastAsia"/>
+          <w:b w:val="0"/>
+          <w:bCs w:val="0"/>
+          <w:color w:val="232F3E"/>
+          <w:sz w:val="28"/>
+          <w:szCs w:val="28"/>
+          <w:rtl/>
+          <w:lang w:bidi="fa-IR"/>
+        </w:rPr>
+        <w:t>ه</w:t>
+      </w:r>
+      <w:r>
+        <w:rPr>
+          <w:b w:val="0"/>
+          <w:bCs w:val="0"/>
+          <w:color w:val="232F3E"/>
+          <w:sz w:val="28"/>
+          <w:szCs w:val="28"/>
+          <w:rtl/>
+          <w:lang w:bidi="fa-IR"/>
+        </w:rPr>
+        <w:t xml:space="preserve"> و تحل</w:t>
+      </w:r>
+      <w:r>
+        <w:rPr>
+          <w:rFonts w:hint="cs"/>
+          <w:b w:val="0"/>
+          <w:bCs w:val="0"/>
+          <w:color w:val="232F3E"/>
+          <w:sz w:val="28"/>
+          <w:szCs w:val="28"/>
+          <w:rtl/>
+          <w:lang w:bidi="fa-IR"/>
+        </w:rPr>
+        <w:t>ی</w:t>
+      </w:r>
+      <w:r>
+        <w:rPr>
+          <w:rFonts w:hint="eastAsia"/>
+          <w:b w:val="0"/>
+          <w:bCs w:val="0"/>
+          <w:color w:val="232F3E"/>
+          <w:sz w:val="28"/>
+          <w:szCs w:val="28"/>
+          <w:rtl/>
+          <w:lang w:bidi="fa-IR"/>
+        </w:rPr>
+        <w:t>ل</w:t>
+      </w:r>
+      <w:r>
+        <w:rPr>
+          <w:b w:val="0"/>
+          <w:bCs w:val="0"/>
+          <w:color w:val="232F3E"/>
+          <w:sz w:val="28"/>
+          <w:szCs w:val="28"/>
+          <w:rtl/>
+          <w:lang w:bidi="fa-IR"/>
+        </w:rPr>
+        <w:t xml:space="preserve"> کد.</w:t>
+      </w:r>
+    </w:p>
+    <w:p>
+      <w:pPr>
+        <w:pStyle w:val="Heading3"/>
+        <w:bidi/>
+        <w:rPr>
+          <w:b w:val="0"/>
+          <w:bCs w:val="0"/>
+          <w:color w:val="232F3E"/>
+          <w:sz w:val="28"/>
+          <w:szCs w:val="28"/>
+          <w:lang w:bidi="fa-IR"/>
+        </w:rPr>
+      </w:pPr>
+      <w:r>
+        <w:rPr>
+          <w:b w:val="0"/>
+          <w:bCs w:val="0"/>
+          <w:color w:val="232F3E"/>
+          <w:sz w:val="28"/>
+          <w:szCs w:val="28"/>
+          <w:rtl/>
+          <w:lang w:bidi="fa-IR"/>
+        </w:rPr>
+        <w:t>داده ها در منبع رو</w:t>
+      </w:r>
+      <w:r>
+        <w:rPr>
+          <w:rFonts w:hint="cs"/>
+          <w:b w:val="0"/>
+          <w:bCs w:val="0"/>
+          <w:color w:val="232F3E"/>
+          <w:sz w:val="28"/>
+          <w:szCs w:val="28"/>
+          <w:rtl/>
+          <w:lang w:bidi="fa-IR"/>
+        </w:rPr>
+        <w:t>ی</w:t>
+      </w:r>
+      <w:r>
+        <w:rPr>
+          <w:rFonts w:hint="eastAsia"/>
+          <w:b w:val="0"/>
+          <w:bCs w:val="0"/>
+          <w:color w:val="232F3E"/>
+          <w:sz w:val="28"/>
+          <w:szCs w:val="28"/>
+          <w:rtl/>
+          <w:lang w:bidi="fa-IR"/>
+        </w:rPr>
+        <w:t>داد</w:t>
+      </w:r>
+      <w:r>
+        <w:rPr>
+          <w:b w:val="0"/>
+          <w:bCs w:val="0"/>
+          <w:color w:val="232F3E"/>
+          <w:sz w:val="28"/>
+          <w:szCs w:val="28"/>
+          <w:rtl/>
+          <w:lang w:bidi="fa-IR"/>
+        </w:rPr>
+        <w:t xml:space="preserve"> شما. اگر ن</w:t>
+      </w:r>
+      <w:r>
+        <w:rPr>
+          <w:rFonts w:hint="cs"/>
+          <w:b w:val="0"/>
+          <w:bCs w:val="0"/>
+          <w:color w:val="232F3E"/>
+          <w:sz w:val="28"/>
+          <w:szCs w:val="28"/>
+          <w:rtl/>
+          <w:lang w:bidi="fa-IR"/>
+        </w:rPr>
+        <w:t>ی</w:t>
+      </w:r>
+      <w:r>
+        <w:rPr>
+          <w:rFonts w:hint="eastAsia"/>
+          <w:b w:val="0"/>
+          <w:bCs w:val="0"/>
+          <w:color w:val="232F3E"/>
+          <w:sz w:val="28"/>
+          <w:szCs w:val="28"/>
+          <w:rtl/>
+          <w:lang w:bidi="fa-IR"/>
+        </w:rPr>
+        <w:t>از</w:t>
+      </w:r>
+      <w:r>
+        <w:rPr>
+          <w:b w:val="0"/>
+          <w:bCs w:val="0"/>
+          <w:color w:val="232F3E"/>
+          <w:sz w:val="28"/>
+          <w:szCs w:val="28"/>
+          <w:rtl/>
+          <w:lang w:bidi="fa-IR"/>
+        </w:rPr>
+        <w:t xml:space="preserve"> به بازساز</w:t>
+      </w:r>
+      <w:r>
+        <w:rPr>
+          <w:rFonts w:hint="cs"/>
+          <w:b w:val="0"/>
+          <w:bCs w:val="0"/>
+          <w:color w:val="232F3E"/>
+          <w:sz w:val="28"/>
+          <w:szCs w:val="28"/>
+          <w:rtl/>
+          <w:lang w:bidi="fa-IR"/>
+        </w:rPr>
+        <w:t>ی</w:t>
+      </w:r>
+      <w:r>
+        <w:rPr>
+          <w:b w:val="0"/>
+          <w:bCs w:val="0"/>
+          <w:color w:val="232F3E"/>
+          <w:sz w:val="28"/>
+          <w:szCs w:val="28"/>
+          <w:rtl/>
+          <w:lang w:bidi="fa-IR"/>
+        </w:rPr>
+        <w:t xml:space="preserve"> حالت دار</w:t>
+      </w:r>
+      <w:r>
+        <w:rPr>
+          <w:rFonts w:hint="cs"/>
+          <w:b w:val="0"/>
+          <w:bCs w:val="0"/>
+          <w:color w:val="232F3E"/>
+          <w:sz w:val="28"/>
+          <w:szCs w:val="28"/>
+          <w:rtl/>
+          <w:lang w:bidi="fa-IR"/>
+        </w:rPr>
+        <w:t>ی</w:t>
+      </w:r>
+      <w:r>
+        <w:rPr>
+          <w:rFonts w:hint="eastAsia"/>
+          <w:b w:val="0"/>
+          <w:bCs w:val="0"/>
+          <w:color w:val="232F3E"/>
+          <w:sz w:val="28"/>
+          <w:szCs w:val="28"/>
+          <w:rtl/>
+          <w:lang w:bidi="fa-IR"/>
+        </w:rPr>
+        <w:t>د،</w:t>
+      </w:r>
+      <w:r>
+        <w:rPr>
+          <w:b w:val="0"/>
+          <w:bCs w:val="0"/>
+          <w:color w:val="232F3E"/>
+          <w:sz w:val="28"/>
+          <w:szCs w:val="28"/>
+          <w:rtl/>
+          <w:lang w:bidi="fa-IR"/>
+        </w:rPr>
+        <w:t xml:space="preserve"> منبع رو</w:t>
+      </w:r>
+      <w:r>
+        <w:rPr>
+          <w:rFonts w:hint="cs"/>
+          <w:b w:val="0"/>
+          <w:bCs w:val="0"/>
+          <w:color w:val="232F3E"/>
+          <w:sz w:val="28"/>
+          <w:szCs w:val="28"/>
+          <w:rtl/>
+          <w:lang w:bidi="fa-IR"/>
+        </w:rPr>
+        <w:t>ی</w:t>
+      </w:r>
+      <w:r>
+        <w:rPr>
+          <w:rFonts w:hint="eastAsia"/>
+          <w:b w:val="0"/>
+          <w:bCs w:val="0"/>
+          <w:color w:val="232F3E"/>
+          <w:sz w:val="28"/>
+          <w:szCs w:val="28"/>
+          <w:rtl/>
+          <w:lang w:bidi="fa-IR"/>
+        </w:rPr>
+        <w:t>داد</w:t>
+      </w:r>
+      <w:r>
+        <w:rPr>
+          <w:b w:val="0"/>
+          <w:bCs w:val="0"/>
+          <w:color w:val="232F3E"/>
+          <w:sz w:val="28"/>
+          <w:szCs w:val="28"/>
+          <w:rtl/>
+          <w:lang w:bidi="fa-IR"/>
+        </w:rPr>
+        <w:t xml:space="preserve"> شما با</w:t>
+      </w:r>
+      <w:r>
+        <w:rPr>
+          <w:rFonts w:hint="cs"/>
+          <w:b w:val="0"/>
+          <w:bCs w:val="0"/>
+          <w:color w:val="232F3E"/>
+          <w:sz w:val="28"/>
+          <w:szCs w:val="28"/>
+          <w:rtl/>
+          <w:lang w:bidi="fa-IR"/>
+        </w:rPr>
+        <w:t>ی</w:t>
+      </w:r>
+      <w:r>
+        <w:rPr>
+          <w:rFonts w:hint="eastAsia"/>
+          <w:b w:val="0"/>
+          <w:bCs w:val="0"/>
+          <w:color w:val="232F3E"/>
+          <w:sz w:val="28"/>
+          <w:szCs w:val="28"/>
+          <w:rtl/>
+          <w:lang w:bidi="fa-IR"/>
+        </w:rPr>
+        <w:t>د</w:t>
+      </w:r>
+      <w:r>
+        <w:rPr>
+          <w:b w:val="0"/>
+          <w:bCs w:val="0"/>
+          <w:color w:val="232F3E"/>
+          <w:sz w:val="28"/>
+          <w:szCs w:val="28"/>
+          <w:rtl/>
+          <w:lang w:bidi="fa-IR"/>
+        </w:rPr>
+        <w:t xml:space="preserve"> کپ</w:t>
+      </w:r>
+      <w:r>
+        <w:rPr>
+          <w:rFonts w:hint="cs"/>
+          <w:b w:val="0"/>
+          <w:bCs w:val="0"/>
+          <w:color w:val="232F3E"/>
+          <w:sz w:val="28"/>
+          <w:szCs w:val="28"/>
+          <w:rtl/>
+          <w:lang w:bidi="fa-IR"/>
+        </w:rPr>
+        <w:t>ی</w:t>
+      </w:r>
+      <w:r>
+        <w:rPr>
+          <w:b w:val="0"/>
+          <w:bCs w:val="0"/>
+          <w:color w:val="232F3E"/>
+          <w:sz w:val="28"/>
+          <w:szCs w:val="28"/>
+          <w:rtl/>
+          <w:lang w:bidi="fa-IR"/>
+        </w:rPr>
+        <w:t xml:space="preserve"> شده و سفارش داده شود.</w:t>
+      </w:r>
+    </w:p>
+    <w:p>
+      <w:pPr>
+        <w:pStyle w:val="Heading3"/>
+        <w:bidi/>
+        <w:rPr>
+          <w:b w:val="0"/>
+          <w:bCs w:val="0"/>
+          <w:color w:val="232F3E"/>
+          <w:sz w:val="28"/>
+          <w:szCs w:val="28"/>
+          <w:rtl/>
+          <w:lang w:bidi="fa-IR"/>
+        </w:rPr>
+      </w:pPr>
+    </w:p>
+    <w:p>
+      <w:pPr>
+        <w:pStyle w:val="Heading3"/>
+        <w:bidi/>
+        <w:rPr>
+          <w:rFonts w:hint="cs"/>
+          <w:b w:val="0"/>
+          <w:bCs w:val="0"/>
+          <w:color w:val="232F3E"/>
+          <w:sz w:val="28"/>
+          <w:szCs w:val="28"/>
+          <w:lang w:bidi="fa-IR"/>
+        </w:rPr>
+      </w:pPr>
+      <w:r>
+        <w:rPr>
+          <w:rFonts w:hint="cs"/>
+          <w:b w:val="0"/>
+          <w:bCs w:val="0"/>
+          <w:color w:val="232F3E"/>
+          <w:sz w:val="28"/>
+          <w:szCs w:val="28"/>
+          <w:rtl/>
+          <w:lang w:bidi="fa-IR"/>
+        </w:rPr>
+        <w:t xml:space="preserve">رفرنس این بخش </w:t>
+      </w:r>
+      <w:r>
+        <w:rPr>
+          <w:b w:val="0"/>
+          <w:bCs w:val="0"/>
+          <w:color w:val="232F3E"/>
+          <w:sz w:val="28"/>
+          <w:szCs w:val="28"/>
+          <w:lang w:bidi="fa-IR"/>
+        </w:rPr>
+        <w:t>https://aws.amazon.com/event-driven-architecture</w:t>
+      </w:r>
+      <w:r>
+        <w:rPr>
+          <w:b w:val="0"/>
+          <w:bCs w:val="0"/>
+          <w:color w:val="232F3E"/>
+          <w:sz w:val="28"/>
+          <w:szCs w:val="28"/>
+          <w:rtl/>
+          <w:lang w:bidi="fa-IR"/>
+        </w:rPr>
+        <w:t>/</w:t>
+      </w:r>
+    </w:p>
+    <w:p>
+      <w:pPr>
+        <w:pStyle w:val="Heading3"/>
+        <w:bidi/>
+        <w:rPr>
+          <w:sz w:val="36"/>
+          <w:szCs w:val="36"/>
+          <w:lang w:bidi="fa-IR"/>
+        </w:rPr>
+      </w:pPr>
+    </w:p>
+    <w:p>
+      <w:pPr>
+        <w:spacing w:before="100" w:beforeAutospacing="1" w:after="100" w:afterAutospacing="1" w:line="240" w:lineRule="auto"/>
+        <w:outlineLvl w:val="1"/>
+        <w:rPr>
+          <w:rFonts w:ascii="Times New Roman" w:eastAsia="Times New Roman" w:hAnsi="Times New Roman" w:cs="Times New Roman"/>
+          <w:b/>
+          <w:bCs/>
+          <w:sz w:val="36"/>
+          <w:szCs w:val="36"/>
+        </w:rPr>
+      </w:pPr>
+      <w:r>
+        <w:rPr>
+          <w:rFonts w:ascii="Times New Roman" w:eastAsia="Times New Roman" w:hAnsi="Times New Roman" w:cs="Times New Roman"/>
+          <w:b/>
+          <w:bCs/>
+          <w:sz w:val="36"/>
+          <w:szCs w:val="36"/>
+        </w:rPr>
+        <w:t>Overview</w:t>
+      </w:r>
+    </w:p>
+    <w:p>
+      <w:pPr>
+        <w:pStyle w:val="Heading3"/>
+        <w:bidi/>
+        <w:rPr>
+          <w:rFonts w:hint="cs"/>
+          <w:sz w:val="36"/>
+          <w:szCs w:val="36"/>
+          <w:lang w:bidi="fa-IR"/>
+        </w:rPr>
+      </w:pPr>
+      <w:r>
+        <w:rPr>
+          <w:rFonts w:hint="cs"/>
+          <w:sz w:val="36"/>
+          <w:szCs w:val="36"/>
+          <w:rtl/>
+          <w:lang w:bidi="fa-IR"/>
+        </w:rPr>
+        <w:t>بررسی اجمالی</w:t>
+      </w:r>
+    </w:p>
+    <w:p>
+      <w:pPr>
+        <w:rPr>
+          <w:sz w:val="28"/>
+          <w:szCs w:val="28"/>
+          <w:rtl/>
+          <w:lang w:bidi="fa-IR"/>
+        </w:rPr>
+      </w:pPr>
+      <w:r>
+        <w:rPr>
+          <w:sz w:val="28"/>
+          <w:szCs w:val="28"/>
+          <w:lang w:bidi="fa-IR"/>
+        </w:rPr>
+        <w:t xml:space="preserve">Event-driven architecture is a </w:t>
+      </w:r>
+      <w:hyperlink r:id="rId6" w:history="1">
+        <w:r>
+          <w:rPr>
+            <w:rStyle w:val="Hyperlink"/>
+            <w:sz w:val="28"/>
+            <w:szCs w:val="28"/>
+            <w:lang w:bidi="fa-IR"/>
+          </w:rPr>
+          <w:t>software architecture</w:t>
+        </w:r>
+      </w:hyperlink>
+      <w:r>
+        <w:rPr>
+          <w:sz w:val="28"/>
+          <w:szCs w:val="28"/>
+          <w:lang w:bidi="fa-IR"/>
+        </w:rPr>
+        <w:t xml:space="preserve"> and model for application design. With an event-driven system, the capture, communication, processing, and persistence of events are the core structure of the solution. This differs from a traditional request-driven model.</w:t>
+      </w:r>
+    </w:p>
+    <w:p>
+      <w:pPr>
+        <w:bidi/>
+        <w:rPr>
+          <w:rFonts w:cs="Arial"/>
+          <w:sz w:val="28"/>
+          <w:szCs w:val="28"/>
+          <w:rtl/>
+          <w:lang w:bidi="fa-IR"/>
+        </w:rPr>
+      </w:pPr>
+      <w:r>
+        <w:rPr>
+          <w:rFonts w:hint="cs"/>
+          <w:sz w:val="28"/>
+          <w:szCs w:val="28"/>
+          <w:rtl/>
+          <w:lang w:bidi="fa-IR"/>
+        </w:rPr>
+        <w:lastRenderedPageBreak/>
+        <w:t xml:space="preserve">معماری رویداد محور یک معماری نرم افزاری و مدل برای طراحی نرم افزار است . </w:t>
+      </w:r>
+      <w:r>
+        <w:rPr>
+          <w:rFonts w:cs="Arial"/>
+          <w:sz w:val="28"/>
+          <w:szCs w:val="28"/>
+          <w:rtl/>
+          <w:lang w:bidi="fa-IR"/>
+        </w:rPr>
+        <w:t xml:space="preserve">با </w:t>
+      </w:r>
+      <w:r>
+        <w:rPr>
+          <w:rFonts w:cs="Arial" w:hint="cs"/>
+          <w:sz w:val="28"/>
+          <w:szCs w:val="28"/>
+          <w:rtl/>
+          <w:lang w:bidi="fa-IR"/>
+        </w:rPr>
+        <w:t>ی</w:t>
+      </w:r>
+      <w:r>
+        <w:rPr>
+          <w:rFonts w:cs="Arial" w:hint="eastAsia"/>
+          <w:sz w:val="28"/>
+          <w:szCs w:val="28"/>
+          <w:rtl/>
+          <w:lang w:bidi="fa-IR"/>
+        </w:rPr>
+        <w:t>ک</w:t>
+      </w:r>
+      <w:r>
+        <w:rPr>
+          <w:rFonts w:cs="Arial"/>
+          <w:sz w:val="28"/>
+          <w:szCs w:val="28"/>
+          <w:rtl/>
+          <w:lang w:bidi="fa-IR"/>
+        </w:rPr>
+        <w:t xml:space="preserve"> س</w:t>
+      </w:r>
+      <w:r>
+        <w:rPr>
+          <w:rFonts w:cs="Arial" w:hint="cs"/>
+          <w:sz w:val="28"/>
+          <w:szCs w:val="28"/>
+          <w:rtl/>
+          <w:lang w:bidi="fa-IR"/>
+        </w:rPr>
+        <w:t>ی</w:t>
+      </w:r>
+      <w:r>
+        <w:rPr>
+          <w:rFonts w:cs="Arial" w:hint="eastAsia"/>
+          <w:sz w:val="28"/>
+          <w:szCs w:val="28"/>
+          <w:rtl/>
+          <w:lang w:bidi="fa-IR"/>
+        </w:rPr>
+        <w:t>ستم</w:t>
+      </w:r>
+      <w:r>
+        <w:rPr>
+          <w:rFonts w:cs="Arial"/>
+          <w:sz w:val="28"/>
+          <w:szCs w:val="28"/>
+          <w:rtl/>
+          <w:lang w:bidi="fa-IR"/>
+        </w:rPr>
+        <w:t xml:space="preserve"> رو</w:t>
+      </w:r>
+      <w:r>
+        <w:rPr>
+          <w:rFonts w:cs="Arial" w:hint="cs"/>
+          <w:sz w:val="28"/>
+          <w:szCs w:val="28"/>
+          <w:rtl/>
+          <w:lang w:bidi="fa-IR"/>
+        </w:rPr>
+        <w:t>ی</w:t>
+      </w:r>
+      <w:r>
+        <w:rPr>
+          <w:rFonts w:cs="Arial" w:hint="eastAsia"/>
+          <w:sz w:val="28"/>
+          <w:szCs w:val="28"/>
+          <w:rtl/>
+          <w:lang w:bidi="fa-IR"/>
+        </w:rPr>
+        <w:t>داد</w:t>
+      </w:r>
+      <w:r>
+        <w:rPr>
+          <w:rFonts w:cs="Arial"/>
+          <w:sz w:val="28"/>
+          <w:szCs w:val="28"/>
+          <w:rtl/>
+          <w:lang w:bidi="fa-IR"/>
+        </w:rPr>
+        <w:t xml:space="preserve"> محور، ضبط، ارتباط، پردازش و تداوم رو</w:t>
+      </w:r>
+      <w:r>
+        <w:rPr>
+          <w:rFonts w:cs="Arial" w:hint="cs"/>
+          <w:sz w:val="28"/>
+          <w:szCs w:val="28"/>
+          <w:rtl/>
+          <w:lang w:bidi="fa-IR"/>
+        </w:rPr>
+        <w:t>ی</w:t>
+      </w:r>
+      <w:r>
+        <w:rPr>
+          <w:rFonts w:cs="Arial" w:hint="eastAsia"/>
+          <w:sz w:val="28"/>
+          <w:szCs w:val="28"/>
+          <w:rtl/>
+          <w:lang w:bidi="fa-IR"/>
+        </w:rPr>
+        <w:t>دادها</w:t>
+      </w:r>
+      <w:r>
+        <w:rPr>
+          <w:rFonts w:cs="Arial"/>
+          <w:sz w:val="28"/>
+          <w:szCs w:val="28"/>
+          <w:rtl/>
+          <w:lang w:bidi="fa-IR"/>
+        </w:rPr>
+        <w:t xml:space="preserve"> ساختار اصل</w:t>
+      </w:r>
+      <w:r>
+        <w:rPr>
+          <w:rFonts w:cs="Arial" w:hint="cs"/>
+          <w:sz w:val="28"/>
+          <w:szCs w:val="28"/>
+          <w:rtl/>
+          <w:lang w:bidi="fa-IR"/>
+        </w:rPr>
+        <w:t>ی</w:t>
+      </w:r>
+      <w:r>
+        <w:rPr>
+          <w:rFonts w:cs="Arial"/>
+          <w:sz w:val="28"/>
+          <w:szCs w:val="28"/>
+          <w:rtl/>
+          <w:lang w:bidi="fa-IR"/>
+        </w:rPr>
+        <w:t xml:space="preserve"> راه حل هستند.</w:t>
+      </w:r>
+      <w:r>
+        <w:rPr>
+          <w:rFonts w:cs="Arial" w:hint="cs"/>
+          <w:sz w:val="28"/>
+          <w:szCs w:val="28"/>
+          <w:rtl/>
+          <w:lang w:bidi="fa-IR"/>
+        </w:rPr>
+        <w:t xml:space="preserve">این متفاوت از مدل سنتی درخواست محور است . </w:t>
+      </w:r>
+    </w:p>
+    <w:p>
+      <w:pPr>
+        <w:rPr>
+          <w:sz w:val="28"/>
+          <w:szCs w:val="28"/>
+          <w:rtl/>
+          <w:lang w:bidi="fa-IR"/>
+        </w:rPr>
+      </w:pPr>
+      <w:r>
+        <w:rPr>
+          <w:sz w:val="28"/>
+          <w:szCs w:val="28"/>
+          <w:lang w:bidi="fa-IR"/>
+        </w:rPr>
+        <w:t xml:space="preserve">Many modern application designs are event-driven, such as </w:t>
+      </w:r>
+      <w:hyperlink r:id="rId7" w:history="1">
+        <w:r>
+          <w:rPr>
+            <w:rStyle w:val="Hyperlink"/>
+            <w:sz w:val="28"/>
+            <w:szCs w:val="28"/>
+            <w:lang w:bidi="fa-IR"/>
+          </w:rPr>
+          <w:t>customer engagement frameworks</w:t>
+        </w:r>
+      </w:hyperlink>
+      <w:r>
+        <w:rPr>
+          <w:sz w:val="28"/>
+          <w:szCs w:val="28"/>
+          <w:lang w:bidi="fa-IR"/>
+        </w:rPr>
+        <w:t xml:space="preserve"> that must utilize customer data in real time. Event-driven apps </w:t>
+      </w:r>
+      <w:proofErr w:type="gramStart"/>
+      <w:r>
+        <w:rPr>
+          <w:sz w:val="28"/>
+          <w:szCs w:val="28"/>
+          <w:lang w:bidi="fa-IR"/>
+        </w:rPr>
+        <w:t>can be created</w:t>
+      </w:r>
+      <w:proofErr w:type="gramEnd"/>
+      <w:r>
+        <w:rPr>
+          <w:sz w:val="28"/>
+          <w:szCs w:val="28"/>
+          <w:lang w:bidi="fa-IR"/>
+        </w:rPr>
+        <w:t xml:space="preserve"> in any programming language because event-driven is a programming approach, not a language. Event-driven architecture enables minimal coupling, which makes it a good option for modern, distributed application architectures.</w:t>
+      </w:r>
+    </w:p>
+    <w:p>
+      <w:pPr>
+        <w:bidi/>
+        <w:rPr>
+          <w:sz w:val="28"/>
+          <w:szCs w:val="28"/>
+          <w:lang w:bidi="fa-IR"/>
+        </w:rPr>
+      </w:pPr>
+      <w:r>
+        <w:rPr>
+          <w:rFonts w:hint="cs"/>
+          <w:sz w:val="28"/>
+          <w:szCs w:val="28"/>
+          <w:rtl/>
+          <w:lang w:bidi="fa-IR"/>
+        </w:rPr>
+        <w:t xml:space="preserve">بسیای از طراحی های اپلیکیشن مدرن رویداد محور است ، مانند چارچوب های تعامل با مشتری که باید از داده های مشتری در زمان واقعی استفاده کنند . اپلیکیشن های رویداد محور می توانند با تمام زبان های برنامه نویسی به وجود بیایند زیرا معماری رویداد محور یک رویکرد است نه یک زبان . </w:t>
+      </w:r>
+      <w:r>
+        <w:rPr>
+          <w:rFonts w:cs="Arial"/>
+          <w:sz w:val="28"/>
+          <w:szCs w:val="28"/>
+          <w:rtl/>
+          <w:lang w:bidi="fa-IR"/>
+        </w:rPr>
+        <w:t>معمار</w:t>
+      </w:r>
+      <w:r>
+        <w:rPr>
+          <w:rFonts w:cs="Arial" w:hint="cs"/>
+          <w:sz w:val="28"/>
+          <w:szCs w:val="28"/>
+          <w:rtl/>
+          <w:lang w:bidi="fa-IR"/>
+        </w:rPr>
+        <w:t>ی</w:t>
+      </w:r>
+      <w:r>
+        <w:rPr>
+          <w:rFonts w:cs="Arial"/>
+          <w:sz w:val="28"/>
+          <w:szCs w:val="28"/>
+          <w:rtl/>
+          <w:lang w:bidi="fa-IR"/>
+        </w:rPr>
+        <w:t xml:space="preserve"> رو</w:t>
+      </w:r>
+      <w:r>
+        <w:rPr>
+          <w:rFonts w:cs="Arial" w:hint="cs"/>
+          <w:sz w:val="28"/>
+          <w:szCs w:val="28"/>
+          <w:rtl/>
+          <w:lang w:bidi="fa-IR"/>
+        </w:rPr>
+        <w:t>ی</w:t>
+      </w:r>
+      <w:r>
+        <w:rPr>
+          <w:rFonts w:cs="Arial" w:hint="eastAsia"/>
+          <w:sz w:val="28"/>
+          <w:szCs w:val="28"/>
+          <w:rtl/>
+          <w:lang w:bidi="fa-IR"/>
+        </w:rPr>
+        <w:t>داد</w:t>
+      </w:r>
+      <w:r>
+        <w:rPr>
+          <w:rFonts w:cs="Arial"/>
+          <w:sz w:val="28"/>
+          <w:szCs w:val="28"/>
+          <w:rtl/>
+          <w:lang w:bidi="fa-IR"/>
+        </w:rPr>
+        <w:t xml:space="preserve"> محور حداقل کوپل</w:t>
+      </w:r>
+      <w:r>
+        <w:rPr>
+          <w:rFonts w:cs="Arial" w:hint="cs"/>
+          <w:sz w:val="28"/>
+          <w:szCs w:val="28"/>
+          <w:rtl/>
+          <w:lang w:bidi="fa-IR"/>
+        </w:rPr>
+        <w:t>ی</w:t>
+      </w:r>
+      <w:r>
+        <w:rPr>
+          <w:rFonts w:cs="Arial" w:hint="eastAsia"/>
+          <w:sz w:val="28"/>
+          <w:szCs w:val="28"/>
+          <w:rtl/>
+          <w:lang w:bidi="fa-IR"/>
+        </w:rPr>
+        <w:t>نگ</w:t>
+      </w:r>
+      <w:r>
+        <w:rPr>
+          <w:rFonts w:cs="Arial"/>
+          <w:sz w:val="28"/>
+          <w:szCs w:val="28"/>
+          <w:rtl/>
+          <w:lang w:bidi="fa-IR"/>
+        </w:rPr>
+        <w:t xml:space="preserve"> را ممکن م</w:t>
+      </w:r>
+      <w:r>
+        <w:rPr>
+          <w:rFonts w:cs="Arial" w:hint="cs"/>
+          <w:sz w:val="28"/>
+          <w:szCs w:val="28"/>
+          <w:rtl/>
+          <w:lang w:bidi="fa-IR"/>
+        </w:rPr>
+        <w:t>ی</w:t>
+      </w:r>
+      <w:r>
+        <w:rPr>
+          <w:rFonts w:cs="Arial"/>
+          <w:sz w:val="28"/>
+          <w:szCs w:val="28"/>
+          <w:rtl/>
+          <w:lang w:bidi="fa-IR"/>
+        </w:rPr>
+        <w:t xml:space="preserve"> کند، که آن را به گز</w:t>
+      </w:r>
+      <w:r>
+        <w:rPr>
+          <w:rFonts w:cs="Arial" w:hint="cs"/>
+          <w:sz w:val="28"/>
+          <w:szCs w:val="28"/>
+          <w:rtl/>
+          <w:lang w:bidi="fa-IR"/>
+        </w:rPr>
+        <w:t>ی</w:t>
+      </w:r>
+      <w:r>
+        <w:rPr>
+          <w:rFonts w:cs="Arial" w:hint="eastAsia"/>
+          <w:sz w:val="28"/>
+          <w:szCs w:val="28"/>
+          <w:rtl/>
+          <w:lang w:bidi="fa-IR"/>
+        </w:rPr>
+        <w:t>نه</w:t>
+      </w:r>
+      <w:r>
+        <w:rPr>
+          <w:rFonts w:cs="Arial"/>
+          <w:sz w:val="28"/>
+          <w:szCs w:val="28"/>
+          <w:rtl/>
+          <w:lang w:bidi="fa-IR"/>
+        </w:rPr>
+        <w:t xml:space="preserve"> خوب</w:t>
+      </w:r>
+      <w:r>
+        <w:rPr>
+          <w:rFonts w:cs="Arial" w:hint="cs"/>
+          <w:sz w:val="28"/>
+          <w:szCs w:val="28"/>
+          <w:rtl/>
+          <w:lang w:bidi="fa-IR"/>
+        </w:rPr>
+        <w:t>ی</w:t>
+      </w:r>
+      <w:r>
+        <w:rPr>
+          <w:rFonts w:cs="Arial"/>
+          <w:sz w:val="28"/>
+          <w:szCs w:val="28"/>
+          <w:rtl/>
+          <w:lang w:bidi="fa-IR"/>
+        </w:rPr>
+        <w:t xml:space="preserve"> برا</w:t>
+      </w:r>
+      <w:r>
+        <w:rPr>
+          <w:rFonts w:cs="Arial" w:hint="cs"/>
+          <w:sz w:val="28"/>
+          <w:szCs w:val="28"/>
+          <w:rtl/>
+          <w:lang w:bidi="fa-IR"/>
+        </w:rPr>
+        <w:t>ی</w:t>
+      </w:r>
+      <w:r>
+        <w:rPr>
+          <w:rFonts w:cs="Arial"/>
+          <w:sz w:val="28"/>
+          <w:szCs w:val="28"/>
+          <w:rtl/>
+          <w:lang w:bidi="fa-IR"/>
+        </w:rPr>
+        <w:t xml:space="preserve"> معمار</w:t>
+      </w:r>
+      <w:r>
+        <w:rPr>
+          <w:rFonts w:cs="Arial" w:hint="cs"/>
+          <w:sz w:val="28"/>
+          <w:szCs w:val="28"/>
+          <w:rtl/>
+          <w:lang w:bidi="fa-IR"/>
+        </w:rPr>
+        <w:t>ی</w:t>
+      </w:r>
+      <w:r>
+        <w:rPr>
+          <w:rFonts w:cs="Arial"/>
+          <w:sz w:val="28"/>
+          <w:szCs w:val="28"/>
+          <w:rtl/>
+          <w:lang w:bidi="fa-IR"/>
+        </w:rPr>
+        <w:t xml:space="preserve"> ها</w:t>
+      </w:r>
+      <w:r>
+        <w:rPr>
+          <w:rFonts w:cs="Arial" w:hint="cs"/>
+          <w:sz w:val="28"/>
+          <w:szCs w:val="28"/>
+          <w:rtl/>
+          <w:lang w:bidi="fa-IR"/>
+        </w:rPr>
+        <w:t>ی</w:t>
+      </w:r>
+      <w:r>
+        <w:rPr>
+          <w:rFonts w:cs="Arial"/>
+          <w:sz w:val="28"/>
+          <w:szCs w:val="28"/>
+          <w:rtl/>
+          <w:lang w:bidi="fa-IR"/>
+        </w:rPr>
+        <w:t xml:space="preserve"> کاربرد</w:t>
+      </w:r>
+      <w:r>
+        <w:rPr>
+          <w:rFonts w:cs="Arial" w:hint="cs"/>
+          <w:sz w:val="28"/>
+          <w:szCs w:val="28"/>
+          <w:rtl/>
+          <w:lang w:bidi="fa-IR"/>
+        </w:rPr>
+        <w:t>ی</w:t>
+      </w:r>
+      <w:r>
+        <w:rPr>
+          <w:rFonts w:cs="Arial"/>
+          <w:sz w:val="28"/>
+          <w:szCs w:val="28"/>
+          <w:rtl/>
+          <w:lang w:bidi="fa-IR"/>
+        </w:rPr>
+        <w:t xml:space="preserve"> مدرن و توز</w:t>
+      </w:r>
+      <w:r>
+        <w:rPr>
+          <w:rFonts w:cs="Arial" w:hint="cs"/>
+          <w:sz w:val="28"/>
+          <w:szCs w:val="28"/>
+          <w:rtl/>
+          <w:lang w:bidi="fa-IR"/>
+        </w:rPr>
+        <w:t>ی</w:t>
+      </w:r>
+      <w:r>
+        <w:rPr>
+          <w:rFonts w:cs="Arial" w:hint="eastAsia"/>
+          <w:sz w:val="28"/>
+          <w:szCs w:val="28"/>
+          <w:rtl/>
+          <w:lang w:bidi="fa-IR"/>
+        </w:rPr>
+        <w:t>ع</w:t>
+      </w:r>
+      <w:r>
+        <w:rPr>
+          <w:rFonts w:cs="Arial"/>
+          <w:sz w:val="28"/>
+          <w:szCs w:val="28"/>
+          <w:rtl/>
+          <w:lang w:bidi="fa-IR"/>
+        </w:rPr>
+        <w:t xml:space="preserve"> شده تبد</w:t>
+      </w:r>
+      <w:r>
+        <w:rPr>
+          <w:rFonts w:cs="Arial" w:hint="cs"/>
+          <w:sz w:val="28"/>
+          <w:szCs w:val="28"/>
+          <w:rtl/>
+          <w:lang w:bidi="fa-IR"/>
+        </w:rPr>
+        <w:t>ی</w:t>
+      </w:r>
+      <w:r>
+        <w:rPr>
+          <w:rFonts w:cs="Arial" w:hint="eastAsia"/>
+          <w:sz w:val="28"/>
+          <w:szCs w:val="28"/>
+          <w:rtl/>
+          <w:lang w:bidi="fa-IR"/>
+        </w:rPr>
+        <w:t>ل</w:t>
+      </w:r>
+      <w:r>
+        <w:rPr>
+          <w:rFonts w:cs="Arial"/>
+          <w:sz w:val="28"/>
+          <w:szCs w:val="28"/>
+          <w:rtl/>
+          <w:lang w:bidi="fa-IR"/>
+        </w:rPr>
+        <w:t xml:space="preserve"> م</w:t>
+      </w:r>
+      <w:r>
+        <w:rPr>
+          <w:rFonts w:cs="Arial" w:hint="cs"/>
+          <w:sz w:val="28"/>
+          <w:szCs w:val="28"/>
+          <w:rtl/>
+          <w:lang w:bidi="fa-IR"/>
+        </w:rPr>
+        <w:t>ی</w:t>
+      </w:r>
+      <w:r>
+        <w:rPr>
+          <w:rFonts w:cs="Arial"/>
+          <w:sz w:val="28"/>
+          <w:szCs w:val="28"/>
+          <w:rtl/>
+          <w:lang w:bidi="fa-IR"/>
+        </w:rPr>
+        <w:t xml:space="preserve"> کند.</w:t>
+      </w:r>
       <w:bookmarkStart w:id="0" w:name="_GoBack"/>
       <w:bookmarkEnd w:id="0"/>
-    </w:p>
-    <w:p>
-      <w:pPr>
-        <w:pStyle w:val="Heading3"/>
-        <w:rPr>
-          <w:rFonts w:hint="cs"/>
-          <w:b w:val="0"/>
-          <w:bCs w:val="0"/>
-          <w:color w:val="232F3E"/>
-          <w:lang w:bidi="fa-IR"/>
-        </w:rPr>
-      </w:pPr>
-    </w:p>
-    <w:p>
-      <w:pPr>
-        <w:pStyle w:val="Heading3"/>
-        <w:bidi/>
-        <w:jc w:val="right"/>
-        <w:rPr>
-          <w:sz w:val="32"/>
-          <w:szCs w:val="32"/>
-          <w:lang w:bidi="fa-IR"/>
-        </w:rPr>
-      </w:pPr>
-    </w:p>
-    <w:p>
-      <w:pPr>
-        <w:bidi/>
-        <w:jc w:val="right"/>
-        <w:rPr>
-          <w:sz w:val="32"/>
-          <w:szCs w:val="32"/>
-          <w:lang w:bidi="fa-IR"/>
-        </w:rPr>
-      </w:pPr>
     </w:p>
     <w:sectPr>
       <w:pgSz w:w="12240" w:h="15840"/>
@@ -2507,6 +6029,29 @@
     <w:name w:val="Normal"/>
     <w:qFormat/>
   </w:style>
+  <w:style w:type="paragraph" w:styleId="Heading2">
+    <w:name w:val="heading 2"/>
+    <w:basedOn w:val="Normal"/>
+    <w:next w:val="Normal"/>
+    <w:link w:val="Heading2Char"/>
+    <w:uiPriority w:val="9"/>
+    <w:semiHidden/>
+    <w:unhideWhenUsed/>
+    <w:qFormat/>
+    <w:rsid w:val="003B529D"/>
+    <w:pPr>
+      <w:keepNext/>
+      <w:keepLines/>
+      <w:spacing w:before="40" w:after="0"/>
+      <w:outlineLvl w:val="1"/>
+    </w:pPr>
+    <w:rPr>
+      <w:rFonts w:asciiTheme="majorHAnsi" w:eastAsiaTheme="majorEastAsia" w:hAnsiTheme="majorHAnsi" w:cstheme="majorBidi"/>
+      <w:color w:val="2F5496" w:themeColor="accent1" w:themeShade="BF"/>
+      <w:sz w:val="26"/>
+      <w:szCs w:val="26"/>
+    </w:rPr>
+  </w:style>
   <w:style w:type="paragraph" w:styleId="Heading3">
     <w:name w:val="heading 3"/>
     <w:basedOn w:val="Normal"/>
@@ -2564,6 +6109,31 @@
       <w:bCs/>
       <w:sz w:val="27"/>
       <w:szCs w:val="27"/>
+    </w:rPr>
+  </w:style>
+  <w:style w:type="character" w:customStyle="1" w:styleId="Heading2Char">
+    <w:name w:val="Heading 2 Char"/>
+    <w:basedOn w:val="DefaultParagraphFont"/>
+    <w:link w:val="Heading2"/>
+    <w:uiPriority w:val="9"/>
+    <w:semiHidden/>
+    <w:rsid w:val="003B529D"/>
+    <w:rPr>
+      <w:rFonts w:asciiTheme="majorHAnsi" w:eastAsiaTheme="majorEastAsia" w:hAnsiTheme="majorHAnsi" w:cstheme="majorBidi"/>
+      <w:color w:val="2F5496" w:themeColor="accent1" w:themeShade="BF"/>
+      <w:sz w:val="26"/>
+      <w:szCs w:val="26"/>
+    </w:rPr>
+  </w:style>
+  <w:style w:type="character" w:styleId="Hyperlink">
+    <w:name w:val="Hyperlink"/>
+    <w:basedOn w:val="DefaultParagraphFont"/>
+    <w:uiPriority w:val="99"/>
+    <w:unhideWhenUsed/>
+    <w:rsid w:val="003B529D"/>
+    <w:rPr>
+      <w:color w:val="0563C1" w:themeColor="hyperlink"/>
+      <w:u w:val="single"/>
     </w:rPr>
   </w:style>
 </w:styles>

--- a/ارائه.docx
+++ b/ارائه.docx
@@ -2147,7 +2147,6 @@
       <w:pPr>
         <w:pStyle w:val="Heading3"/>
         <w:rPr>
-          <w:rFonts w:hint="cs"/>
           <w:b w:val="0"/>
           <w:bCs w:val="0"/>
           <w:color w:val="232F3E"/>
@@ -2185,7 +2184,6 @@
         <w:pStyle w:val="Heading3"/>
         <w:bidi/>
         <w:rPr>
-          <w:rFonts w:hint="cs"/>
           <w:b w:val="0"/>
           <w:bCs w:val="0"/>
           <w:color w:val="232F3E"/>
@@ -2232,7 +2230,6 @@
         <w:pStyle w:val="Heading3"/>
         <w:bidi/>
         <w:rPr>
-          <w:rFonts w:hint="cs"/>
           <w:b w:val="0"/>
           <w:bCs w:val="0"/>
           <w:color w:val="232F3E"/>
@@ -2363,7 +2360,6 @@
         <w:pStyle w:val="Heading3"/>
         <w:bidi/>
         <w:rPr>
-          <w:rFonts w:hint="cs"/>
           <w:b w:val="0"/>
           <w:bCs w:val="0"/>
           <w:color w:val="232F3E"/>
@@ -2429,7 +2425,6 @@
         <w:pStyle w:val="Heading3"/>
         <w:bidi/>
         <w:rPr>
-          <w:rFonts w:hint="cs"/>
           <w:b w:val="0"/>
           <w:bCs w:val="0"/>
           <w:color w:val="232F3E"/>
@@ -2497,7 +2492,6 @@
         <w:pStyle w:val="Heading3"/>
         <w:bidi/>
         <w:rPr>
-          <w:rFonts w:hint="cs"/>
           <w:b w:val="0"/>
           <w:bCs w:val="0"/>
           <w:color w:val="232F3E"/>
@@ -4806,7 +4800,6 @@
         <w:pStyle w:val="Heading3"/>
         <w:bidi/>
         <w:rPr>
-          <w:rFonts w:hint="cs"/>
           <w:b w:val="0"/>
           <w:bCs w:val="0"/>
           <w:color w:val="232F3E"/>
@@ -4891,7 +4884,6 @@
         <w:pStyle w:val="Heading3"/>
         <w:bidi/>
         <w:rPr>
-          <w:rFonts w:hint="cs"/>
           <w:sz w:val="36"/>
           <w:szCs w:val="36"/>
           <w:lang w:bidi="fa-IR"/>
@@ -5187,8 +5179,10 @@
       <w:pPr>
         <w:bidi/>
         <w:rPr>
-          <w:sz w:val="28"/>
-          <w:szCs w:val="28"/>
+          <w:rFonts w:cs="Arial"/>
+          <w:sz w:val="28"/>
+          <w:szCs w:val="28"/>
+          <w:rtl/>
           <w:lang w:bidi="fa-IR"/>
         </w:rPr>
       </w:pPr>
@@ -5521,9 +5515,2320 @@
           <w:lang w:bidi="fa-IR"/>
         </w:rPr>
         <w:t xml:space="preserve"> کند.</w:t>
+      </w:r>
+    </w:p>
+    <w:p>
+      <w:pPr>
+        <w:rPr>
+          <w:sz w:val="28"/>
+          <w:szCs w:val="28"/>
+          <w:rtl/>
+          <w:lang w:bidi="fa-IR"/>
+        </w:rPr>
+      </w:pPr>
+      <w:r>
+        <w:rPr>
+          <w:sz w:val="28"/>
+          <w:szCs w:val="28"/>
+          <w:lang w:bidi="fa-IR"/>
+        </w:rPr>
+        <w:t xml:space="preserve">An event-driven architecture is loosely coupled because event producers </w:t>
+      </w:r>
+      <w:proofErr w:type="gramStart"/>
+      <w:r>
+        <w:rPr>
+          <w:sz w:val="28"/>
+          <w:szCs w:val="28"/>
+          <w:lang w:bidi="fa-IR"/>
+        </w:rPr>
+        <w:t>don’t</w:t>
+      </w:r>
+      <w:proofErr w:type="gramEnd"/>
+      <w:r>
+        <w:rPr>
+          <w:sz w:val="28"/>
+          <w:szCs w:val="28"/>
+          <w:lang w:bidi="fa-IR"/>
+        </w:rPr>
+        <w:t xml:space="preserve"> know which event consumers are listening for an event, and the event doesn’t know what the consequences are of its occurrence.</w:t>
+      </w:r>
+    </w:p>
+    <w:p>
+      <w:pPr>
+        <w:bidi/>
+        <w:rPr>
+          <w:rFonts w:cs="Arial"/>
+          <w:sz w:val="28"/>
+          <w:szCs w:val="28"/>
+          <w:rtl/>
+          <w:lang w:bidi="fa-IR"/>
+        </w:rPr>
+      </w:pPr>
+      <w:r>
+        <w:rPr>
+          <w:rFonts w:cs="Arial" w:hint="cs"/>
+          <w:sz w:val="28"/>
+          <w:szCs w:val="28"/>
+          <w:rtl/>
+          <w:lang w:bidi="fa-IR"/>
+        </w:rPr>
+        <w:t>ی</w:t>
+      </w:r>
+      <w:r>
+        <w:rPr>
+          <w:rFonts w:cs="Arial" w:hint="eastAsia"/>
+          <w:sz w:val="28"/>
+          <w:szCs w:val="28"/>
+          <w:rtl/>
+          <w:lang w:bidi="fa-IR"/>
+        </w:rPr>
+        <w:t>ک</w:t>
+      </w:r>
+      <w:r>
+        <w:rPr>
+          <w:rFonts w:cs="Arial"/>
+          <w:sz w:val="28"/>
+          <w:szCs w:val="28"/>
+          <w:rtl/>
+          <w:lang w:bidi="fa-IR"/>
+        </w:rPr>
+        <w:t xml:space="preserve"> معمار</w:t>
+      </w:r>
+      <w:r>
+        <w:rPr>
+          <w:rFonts w:cs="Arial" w:hint="cs"/>
+          <w:sz w:val="28"/>
+          <w:szCs w:val="28"/>
+          <w:rtl/>
+          <w:lang w:bidi="fa-IR"/>
+        </w:rPr>
+        <w:t>ی</w:t>
+      </w:r>
+      <w:r>
+        <w:rPr>
+          <w:rFonts w:cs="Arial"/>
+          <w:sz w:val="28"/>
+          <w:szCs w:val="28"/>
+          <w:rtl/>
+          <w:lang w:bidi="fa-IR"/>
+        </w:rPr>
+        <w:t xml:space="preserve"> رو</w:t>
+      </w:r>
+      <w:r>
+        <w:rPr>
+          <w:rFonts w:cs="Arial" w:hint="cs"/>
+          <w:sz w:val="28"/>
+          <w:szCs w:val="28"/>
+          <w:rtl/>
+          <w:lang w:bidi="fa-IR"/>
+        </w:rPr>
+        <w:t>ی</w:t>
+      </w:r>
+      <w:r>
+        <w:rPr>
+          <w:rFonts w:cs="Arial" w:hint="eastAsia"/>
+          <w:sz w:val="28"/>
+          <w:szCs w:val="28"/>
+          <w:rtl/>
+          <w:lang w:bidi="fa-IR"/>
+        </w:rPr>
+        <w:t>داد</w:t>
+      </w:r>
+      <w:r>
+        <w:rPr>
+          <w:rFonts w:cs="Arial"/>
+          <w:sz w:val="28"/>
+          <w:szCs w:val="28"/>
+          <w:rtl/>
+          <w:lang w:bidi="fa-IR"/>
+        </w:rPr>
+        <w:t xml:space="preserve"> محور به طور ضع</w:t>
+      </w:r>
+      <w:r>
+        <w:rPr>
+          <w:rFonts w:cs="Arial" w:hint="cs"/>
+          <w:sz w:val="28"/>
+          <w:szCs w:val="28"/>
+          <w:rtl/>
+          <w:lang w:bidi="fa-IR"/>
+        </w:rPr>
+        <w:t>ی</w:t>
+      </w:r>
+      <w:r>
+        <w:rPr>
+          <w:rFonts w:cs="Arial" w:hint="eastAsia"/>
+          <w:sz w:val="28"/>
+          <w:szCs w:val="28"/>
+          <w:rtl/>
+          <w:lang w:bidi="fa-IR"/>
+        </w:rPr>
+        <w:t>ف</w:t>
+      </w:r>
+      <w:r>
+        <w:rPr>
+          <w:rFonts w:cs="Arial" w:hint="cs"/>
+          <w:sz w:val="28"/>
+          <w:szCs w:val="28"/>
+          <w:rtl/>
+          <w:lang w:bidi="fa-IR"/>
+        </w:rPr>
+        <w:t>ی</w:t>
+      </w:r>
+      <w:r>
+        <w:rPr>
+          <w:rFonts w:cs="Arial"/>
+          <w:sz w:val="28"/>
+          <w:szCs w:val="28"/>
+          <w:rtl/>
+          <w:lang w:bidi="fa-IR"/>
+        </w:rPr>
+        <w:t xml:space="preserve"> پ</w:t>
+      </w:r>
+      <w:r>
+        <w:rPr>
+          <w:rFonts w:cs="Arial" w:hint="cs"/>
+          <w:sz w:val="28"/>
+          <w:szCs w:val="28"/>
+          <w:rtl/>
+          <w:lang w:bidi="fa-IR"/>
+        </w:rPr>
+        <w:t>ی</w:t>
+      </w:r>
+      <w:r>
+        <w:rPr>
+          <w:rFonts w:cs="Arial" w:hint="eastAsia"/>
+          <w:sz w:val="28"/>
+          <w:szCs w:val="28"/>
+          <w:rtl/>
+          <w:lang w:bidi="fa-IR"/>
+        </w:rPr>
+        <w:t>وند</w:t>
+      </w:r>
+      <w:r>
+        <w:rPr>
+          <w:rFonts w:cs="Arial"/>
+          <w:sz w:val="28"/>
+          <w:szCs w:val="28"/>
+          <w:rtl/>
+          <w:lang w:bidi="fa-IR"/>
+        </w:rPr>
+        <w:t xml:space="preserve"> خورده است، ز</w:t>
+      </w:r>
+      <w:r>
+        <w:rPr>
+          <w:rFonts w:cs="Arial" w:hint="cs"/>
+          <w:sz w:val="28"/>
+          <w:szCs w:val="28"/>
+          <w:rtl/>
+          <w:lang w:bidi="fa-IR"/>
+        </w:rPr>
+        <w:t>ی</w:t>
+      </w:r>
+      <w:r>
+        <w:rPr>
+          <w:rFonts w:cs="Arial" w:hint="eastAsia"/>
+          <w:sz w:val="28"/>
+          <w:szCs w:val="28"/>
+          <w:rtl/>
+          <w:lang w:bidi="fa-IR"/>
+        </w:rPr>
+        <w:t>را</w:t>
+      </w:r>
+      <w:r>
+        <w:rPr>
+          <w:rFonts w:cs="Arial"/>
+          <w:sz w:val="28"/>
+          <w:szCs w:val="28"/>
+          <w:rtl/>
+          <w:lang w:bidi="fa-IR"/>
+        </w:rPr>
+        <w:t xml:space="preserve"> تول</w:t>
+      </w:r>
+      <w:r>
+        <w:rPr>
+          <w:rFonts w:cs="Arial" w:hint="cs"/>
+          <w:sz w:val="28"/>
+          <w:szCs w:val="28"/>
+          <w:rtl/>
+          <w:lang w:bidi="fa-IR"/>
+        </w:rPr>
+        <w:t>ی</w:t>
+      </w:r>
+      <w:r>
+        <w:rPr>
+          <w:rFonts w:cs="Arial" w:hint="eastAsia"/>
+          <w:sz w:val="28"/>
+          <w:szCs w:val="28"/>
+          <w:rtl/>
+          <w:lang w:bidi="fa-IR"/>
+        </w:rPr>
+        <w:t>دکنندگان</w:t>
+      </w:r>
+      <w:r>
+        <w:rPr>
+          <w:rFonts w:cs="Arial"/>
+          <w:sz w:val="28"/>
+          <w:szCs w:val="28"/>
+          <w:rtl/>
+          <w:lang w:bidi="fa-IR"/>
+        </w:rPr>
+        <w:t xml:space="preserve"> رو</w:t>
+      </w:r>
+      <w:r>
+        <w:rPr>
+          <w:rFonts w:cs="Arial" w:hint="cs"/>
+          <w:sz w:val="28"/>
+          <w:szCs w:val="28"/>
+          <w:rtl/>
+          <w:lang w:bidi="fa-IR"/>
+        </w:rPr>
+        <w:t>ی</w:t>
+      </w:r>
+      <w:r>
+        <w:rPr>
+          <w:rFonts w:cs="Arial" w:hint="eastAsia"/>
+          <w:sz w:val="28"/>
+          <w:szCs w:val="28"/>
+          <w:rtl/>
+          <w:lang w:bidi="fa-IR"/>
+        </w:rPr>
+        <w:t>داد</w:t>
+      </w:r>
+      <w:r>
+        <w:rPr>
+          <w:rFonts w:cs="Arial"/>
+          <w:sz w:val="28"/>
+          <w:szCs w:val="28"/>
+          <w:rtl/>
+          <w:lang w:bidi="fa-IR"/>
+        </w:rPr>
+        <w:t xml:space="preserve"> نم</w:t>
+      </w:r>
+      <w:r>
+        <w:rPr>
+          <w:rFonts w:cs="Arial" w:hint="cs"/>
+          <w:sz w:val="28"/>
+          <w:szCs w:val="28"/>
+          <w:rtl/>
+          <w:lang w:bidi="fa-IR"/>
+        </w:rPr>
+        <w:t>ی‌</w:t>
+      </w:r>
+      <w:r>
+        <w:rPr>
+          <w:rFonts w:cs="Arial" w:hint="eastAsia"/>
+          <w:sz w:val="28"/>
+          <w:szCs w:val="28"/>
+          <w:rtl/>
+          <w:lang w:bidi="fa-IR"/>
+        </w:rPr>
+        <w:t>دانند</w:t>
+      </w:r>
+      <w:r>
+        <w:rPr>
+          <w:rFonts w:cs="Arial"/>
+          <w:sz w:val="28"/>
+          <w:szCs w:val="28"/>
+          <w:rtl/>
+          <w:lang w:bidi="fa-IR"/>
+        </w:rPr>
+        <w:t xml:space="preserve"> مصرف‌کنندگان رو</w:t>
+      </w:r>
+      <w:r>
+        <w:rPr>
+          <w:rFonts w:cs="Arial" w:hint="cs"/>
+          <w:sz w:val="28"/>
+          <w:szCs w:val="28"/>
+          <w:rtl/>
+          <w:lang w:bidi="fa-IR"/>
+        </w:rPr>
+        <w:t>ی</w:t>
+      </w:r>
+      <w:r>
+        <w:rPr>
+          <w:rFonts w:cs="Arial" w:hint="eastAsia"/>
+          <w:sz w:val="28"/>
+          <w:szCs w:val="28"/>
+          <w:rtl/>
+          <w:lang w:bidi="fa-IR"/>
+        </w:rPr>
+        <w:t>داد</w:t>
+      </w:r>
+      <w:r>
+        <w:rPr>
+          <w:rFonts w:cs="Arial"/>
+          <w:sz w:val="28"/>
+          <w:szCs w:val="28"/>
+          <w:rtl/>
+          <w:lang w:bidi="fa-IR"/>
+        </w:rPr>
+        <w:t xml:space="preserve"> به کدام رو</w:t>
+      </w:r>
+      <w:r>
+        <w:rPr>
+          <w:rFonts w:cs="Arial" w:hint="cs"/>
+          <w:sz w:val="28"/>
+          <w:szCs w:val="28"/>
+          <w:rtl/>
+          <w:lang w:bidi="fa-IR"/>
+        </w:rPr>
+        <w:t>ی</w:t>
+      </w:r>
+      <w:r>
+        <w:rPr>
+          <w:rFonts w:cs="Arial" w:hint="eastAsia"/>
+          <w:sz w:val="28"/>
+          <w:szCs w:val="28"/>
+          <w:rtl/>
+          <w:lang w:bidi="fa-IR"/>
+        </w:rPr>
+        <w:t>داد</w:t>
+      </w:r>
+      <w:r>
+        <w:rPr>
+          <w:rFonts w:cs="Arial"/>
+          <w:sz w:val="28"/>
+          <w:szCs w:val="28"/>
+          <w:rtl/>
+          <w:lang w:bidi="fa-IR"/>
+        </w:rPr>
+        <w:t xml:space="preserve"> گوش م</w:t>
+      </w:r>
+      <w:r>
+        <w:rPr>
+          <w:rFonts w:cs="Arial" w:hint="cs"/>
+          <w:sz w:val="28"/>
+          <w:szCs w:val="28"/>
+          <w:rtl/>
+          <w:lang w:bidi="fa-IR"/>
+        </w:rPr>
+        <w:t>ی‌</w:t>
+      </w:r>
+      <w:r>
+        <w:rPr>
+          <w:rFonts w:cs="Arial" w:hint="eastAsia"/>
+          <w:sz w:val="28"/>
+          <w:szCs w:val="28"/>
+          <w:rtl/>
+          <w:lang w:bidi="fa-IR"/>
+        </w:rPr>
+        <w:t>دهند،</w:t>
+      </w:r>
+      <w:r>
+        <w:rPr>
+          <w:rFonts w:cs="Arial"/>
+          <w:sz w:val="28"/>
+          <w:szCs w:val="28"/>
+          <w:rtl/>
+          <w:lang w:bidi="fa-IR"/>
+        </w:rPr>
+        <w:t xml:space="preserve"> و رو</w:t>
+      </w:r>
+      <w:r>
+        <w:rPr>
+          <w:rFonts w:cs="Arial" w:hint="cs"/>
+          <w:sz w:val="28"/>
+          <w:szCs w:val="28"/>
+          <w:rtl/>
+          <w:lang w:bidi="fa-IR"/>
+        </w:rPr>
+        <w:t>ی</w:t>
+      </w:r>
+      <w:r>
+        <w:rPr>
+          <w:rFonts w:cs="Arial" w:hint="eastAsia"/>
+          <w:sz w:val="28"/>
+          <w:szCs w:val="28"/>
+          <w:rtl/>
+          <w:lang w:bidi="fa-IR"/>
+        </w:rPr>
+        <w:t>داد</w:t>
+      </w:r>
+      <w:r>
+        <w:rPr>
+          <w:rFonts w:cs="Arial"/>
+          <w:sz w:val="28"/>
+          <w:szCs w:val="28"/>
+          <w:rtl/>
+          <w:lang w:bidi="fa-IR"/>
+        </w:rPr>
+        <w:t xml:space="preserve"> نم</w:t>
+      </w:r>
+      <w:r>
+        <w:rPr>
+          <w:rFonts w:cs="Arial" w:hint="cs"/>
+          <w:sz w:val="28"/>
+          <w:szCs w:val="28"/>
+          <w:rtl/>
+          <w:lang w:bidi="fa-IR"/>
+        </w:rPr>
+        <w:t>ی‌</w:t>
+      </w:r>
+      <w:r>
+        <w:rPr>
+          <w:rFonts w:cs="Arial" w:hint="eastAsia"/>
+          <w:sz w:val="28"/>
+          <w:szCs w:val="28"/>
+          <w:rtl/>
+          <w:lang w:bidi="fa-IR"/>
+        </w:rPr>
+        <w:t>داند</w:t>
+      </w:r>
+      <w:r>
+        <w:rPr>
+          <w:rFonts w:cs="Arial"/>
+          <w:sz w:val="28"/>
+          <w:szCs w:val="28"/>
+          <w:rtl/>
+          <w:lang w:bidi="fa-IR"/>
+        </w:rPr>
+        <w:t xml:space="preserve"> عواقب وقوع آن چ</w:t>
+      </w:r>
+      <w:r>
+        <w:rPr>
+          <w:rFonts w:cs="Arial" w:hint="cs"/>
+          <w:sz w:val="28"/>
+          <w:szCs w:val="28"/>
+          <w:rtl/>
+          <w:lang w:bidi="fa-IR"/>
+        </w:rPr>
+        <w:t>ی</w:t>
+      </w:r>
+      <w:r>
+        <w:rPr>
+          <w:rFonts w:cs="Arial" w:hint="eastAsia"/>
+          <w:sz w:val="28"/>
+          <w:szCs w:val="28"/>
+          <w:rtl/>
+          <w:lang w:bidi="fa-IR"/>
+        </w:rPr>
+        <w:t>ست</w:t>
+      </w:r>
+      <w:r>
+        <w:rPr>
+          <w:rFonts w:cs="Arial"/>
+          <w:sz w:val="28"/>
+          <w:szCs w:val="28"/>
+          <w:rtl/>
+          <w:lang w:bidi="fa-IR"/>
+        </w:rPr>
+        <w:t>.</w:t>
+      </w:r>
+    </w:p>
+    <w:p>
+      <w:pPr>
+        <w:bidi/>
+        <w:rPr>
+          <w:rFonts w:cs="Arial" w:hint="cs"/>
+          <w:sz w:val="32"/>
+          <w:szCs w:val="32"/>
+          <w:rtl/>
+          <w:lang w:bidi="fa-IR"/>
+        </w:rPr>
+      </w:pPr>
+      <w:r>
+        <w:rPr>
+          <w:rFonts w:cs="Arial" w:hint="cs"/>
+          <w:sz w:val="32"/>
+          <w:szCs w:val="32"/>
+          <w:rtl/>
+          <w:lang w:bidi="fa-IR"/>
+        </w:rPr>
+        <w:t>یک رویداد چیست ؟</w:t>
+      </w:r>
+    </w:p>
+    <w:p>
+      <w:pPr>
+        <w:rPr>
+          <w:sz w:val="28"/>
+          <w:szCs w:val="28"/>
+          <w:rtl/>
+          <w:lang w:bidi="fa-IR"/>
+        </w:rPr>
+      </w:pPr>
+      <w:r>
+        <w:rPr>
+          <w:sz w:val="28"/>
+          <w:szCs w:val="28"/>
+          <w:lang w:bidi="fa-IR"/>
+        </w:rPr>
+        <w:t>An event is any significant occurrence or change in state for system hardware or software. An event is not the same as an event notification, which is a message or notification sent by the system to notify another part of the system that an event has taken place.</w:t>
+      </w:r>
+    </w:p>
+    <w:p>
+      <w:pPr>
+        <w:bidi/>
+        <w:rPr>
+          <w:sz w:val="28"/>
+          <w:szCs w:val="28"/>
+          <w:rtl/>
+          <w:lang w:bidi="fa-IR"/>
+        </w:rPr>
+      </w:pPr>
+      <w:r>
+        <w:rPr>
+          <w:rFonts w:hint="cs"/>
+          <w:sz w:val="28"/>
+          <w:szCs w:val="28"/>
+          <w:rtl/>
+          <w:lang w:bidi="fa-IR"/>
+        </w:rPr>
+        <w:t xml:space="preserve">یک رویداد هر رخداد قابل توجه یا تغییر در وضعیت برای سیستم سخت افزاری یا نرم افزاری است . یک رویداد همان اعلام رویداد نیست، که پیام یا اطلاع بوسیله سیستم برای اطلاع دادن به بخش دیگری از سیستم که یک رویداد صورت گرفته است ، ارسال شود . </w:t>
+      </w:r>
+    </w:p>
+    <w:p>
+      <w:pPr>
+        <w:bidi/>
+        <w:rPr>
+          <w:sz w:val="28"/>
+          <w:szCs w:val="28"/>
+          <w:rtl/>
+          <w:lang w:bidi="fa-IR"/>
+        </w:rPr>
+      </w:pPr>
+    </w:p>
+    <w:p>
+      <w:pPr>
+        <w:rPr>
+          <w:sz w:val="28"/>
+          <w:szCs w:val="28"/>
+          <w:rtl/>
+          <w:lang w:bidi="fa-IR"/>
+        </w:rPr>
+      </w:pPr>
+      <w:r>
+        <w:rPr>
+          <w:sz w:val="28"/>
+          <w:szCs w:val="28"/>
+          <w:lang w:bidi="fa-IR"/>
+        </w:rPr>
+        <w:t>The source of an event can be from internal or external inputs. Events can generate from a user, like a mouse click or keystroke, an external source, such as a sensor output, or come from the system, like loading a program.</w:t>
+      </w:r>
+    </w:p>
+    <w:p>
+      <w:pPr>
+        <w:bidi/>
+        <w:rPr>
+          <w:sz w:val="28"/>
+          <w:szCs w:val="28"/>
+          <w:rtl/>
+          <w:lang w:bidi="fa-IR"/>
+        </w:rPr>
+      </w:pPr>
+      <w:r>
+        <w:rPr>
+          <w:rFonts w:hint="cs"/>
+          <w:sz w:val="28"/>
+          <w:szCs w:val="28"/>
+          <w:rtl/>
+          <w:lang w:bidi="fa-IR"/>
+        </w:rPr>
+        <w:lastRenderedPageBreak/>
+        <w:t>منبع یک رویداد میتواند ناشی از ورودی های خروجی یا داخلی باشد .</w:t>
+      </w:r>
+      <w:r>
+        <w:rPr>
+          <w:rFonts w:hint="cs"/>
+          <w:sz w:val="28"/>
+          <w:szCs w:val="28"/>
+          <w:rtl/>
+          <w:lang w:bidi="fa-IR"/>
+        </w:rPr>
+        <w:t>رویداد میتواند توسط یک کاربر به وجود آورد ، برای مثال یک کلیک موس یا کیبورد ، یک منبع خارجی مانند سنسور خارجی ، یا از سیستم مانند لود شدن یک برنامه .</w:t>
+      </w:r>
+    </w:p>
+    <w:p>
+      <w:pPr>
+        <w:bidi/>
+        <w:rPr>
+          <w:rFonts w:hint="cs"/>
+          <w:sz w:val="32"/>
+          <w:szCs w:val="32"/>
+          <w:rtl/>
+          <w:lang w:bidi="fa-IR"/>
+        </w:rPr>
+      </w:pPr>
+      <w:r>
+        <w:rPr>
+          <w:rFonts w:hint="cs"/>
+          <w:sz w:val="32"/>
+          <w:szCs w:val="32"/>
+          <w:rtl/>
+          <w:lang w:bidi="fa-IR"/>
+        </w:rPr>
+        <w:t>چگونه یک معماری رویداد محور کار می‌کند؟</w:t>
+      </w:r>
+    </w:p>
+    <w:p>
+      <w:pPr>
+        <w:bidi/>
+        <w:jc w:val="right"/>
+        <w:rPr>
+          <w:sz w:val="28"/>
+          <w:szCs w:val="28"/>
+          <w:rtl/>
+          <w:lang w:bidi="fa-IR"/>
+        </w:rPr>
+      </w:pPr>
+      <w:r>
+        <w:rPr>
+          <w:sz w:val="28"/>
+          <w:szCs w:val="28"/>
+          <w:lang w:bidi="fa-IR"/>
+        </w:rPr>
+        <w:t xml:space="preserve">Event-driven architecture </w:t>
+      </w:r>
+      <w:proofErr w:type="gramStart"/>
+      <w:r>
+        <w:rPr>
+          <w:sz w:val="28"/>
+          <w:szCs w:val="28"/>
+          <w:lang w:bidi="fa-IR"/>
+        </w:rPr>
+        <w:t>is made up</w:t>
+      </w:r>
+      <w:proofErr w:type="gramEnd"/>
+      <w:r>
+        <w:rPr>
+          <w:sz w:val="28"/>
+          <w:szCs w:val="28"/>
+          <w:lang w:bidi="fa-IR"/>
+        </w:rPr>
+        <w:t xml:space="preserve"> of event producers and event consumers. An event producer detects or senses an event and represents the event as a message. It does not know the consumer of the event, or the outcome of an event. </w:t>
+      </w:r>
+    </w:p>
+    <w:p>
+      <w:pPr>
+        <w:bidi/>
+        <w:rPr>
+          <w:sz w:val="28"/>
+          <w:szCs w:val="28"/>
+          <w:rtl/>
+          <w:lang w:bidi="fa-IR"/>
+        </w:rPr>
+      </w:pPr>
+      <w:r>
+        <w:rPr>
+          <w:rFonts w:hint="cs"/>
+          <w:sz w:val="28"/>
+          <w:szCs w:val="28"/>
+          <w:rtl/>
+          <w:lang w:bidi="fa-IR"/>
+        </w:rPr>
+        <w:t xml:space="preserve">معماری رویداد محور </w:t>
+      </w:r>
+      <w:r>
+        <w:rPr>
+          <w:rFonts w:hint="cs"/>
+          <w:sz w:val="28"/>
+          <w:szCs w:val="28"/>
+          <w:rtl/>
+          <w:lang w:bidi="fa-IR"/>
+        </w:rPr>
+        <w:t xml:space="preserve">از تولید کنندگان رویداد و مصرف کنندگان رویداد تشکیل شده است . یک تولید کننده رویداد یک رویداد را تشخیص و حس می‌کند و رویداد را تحت یک پیام نشان می‌دهند .  </w:t>
+      </w:r>
+    </w:p>
+    <w:p>
+      <w:pPr>
+        <w:bidi/>
+        <w:jc w:val="right"/>
+        <w:rPr>
+          <w:sz w:val="28"/>
+          <w:szCs w:val="28"/>
+          <w:rtl/>
+          <w:lang w:bidi="fa-IR"/>
+        </w:rPr>
+      </w:pPr>
+    </w:p>
+    <w:p>
+      <w:pPr>
+        <w:bidi/>
+        <w:jc w:val="right"/>
+        <w:rPr>
+          <w:sz w:val="28"/>
+          <w:szCs w:val="28"/>
+          <w:rtl/>
+          <w:lang w:bidi="fa-IR"/>
+        </w:rPr>
+      </w:pPr>
+      <w:r>
+        <w:rPr>
+          <w:sz w:val="28"/>
+          <w:szCs w:val="28"/>
+          <w:lang w:bidi="fa-IR"/>
+        </w:rPr>
+        <w:t xml:space="preserve">After an event has been detected, it is transmitted from the event producer to the event consumers through event channels, where an </w:t>
+      </w:r>
+      <w:proofErr w:type="gramStart"/>
+      <w:r>
+        <w:rPr>
+          <w:sz w:val="28"/>
+          <w:szCs w:val="28"/>
+          <w:lang w:bidi="fa-IR"/>
+        </w:rPr>
+        <w:t>event processing</w:t>
+      </w:r>
+      <w:proofErr w:type="gramEnd"/>
+      <w:r>
+        <w:rPr>
+          <w:sz w:val="28"/>
+          <w:szCs w:val="28"/>
+          <w:lang w:bidi="fa-IR"/>
+        </w:rPr>
+        <w:t xml:space="preserve"> platform processes the event asynchronously. Event consumers need to </w:t>
+      </w:r>
+      <w:proofErr w:type="gramStart"/>
+      <w:r>
+        <w:rPr>
+          <w:sz w:val="28"/>
+          <w:szCs w:val="28"/>
+          <w:lang w:bidi="fa-IR"/>
+        </w:rPr>
+        <w:t>be informed</w:t>
+      </w:r>
+      <w:proofErr w:type="gramEnd"/>
+      <w:r>
+        <w:rPr>
+          <w:sz w:val="28"/>
+          <w:szCs w:val="28"/>
+          <w:lang w:bidi="fa-IR"/>
+        </w:rPr>
+        <w:t xml:space="preserve"> when an event has occurred. They might process the event or </w:t>
+      </w:r>
+      <w:proofErr w:type="gramStart"/>
+      <w:r>
+        <w:rPr>
+          <w:sz w:val="28"/>
+          <w:szCs w:val="28"/>
+          <w:lang w:bidi="fa-IR"/>
+        </w:rPr>
+        <w:t>may only be impacted</w:t>
+      </w:r>
+      <w:proofErr w:type="gramEnd"/>
+      <w:r>
+        <w:rPr>
+          <w:sz w:val="28"/>
+          <w:szCs w:val="28"/>
+          <w:lang w:bidi="fa-IR"/>
+        </w:rPr>
+        <w:t xml:space="preserve"> by it. </w:t>
+      </w:r>
+    </w:p>
+    <w:p>
+      <w:pPr>
+        <w:bidi/>
+        <w:rPr>
+          <w:sz w:val="28"/>
+          <w:szCs w:val="28"/>
+          <w:rtl/>
+          <w:lang w:bidi="fa-IR"/>
+        </w:rPr>
+      </w:pPr>
+      <w:r>
+        <w:rPr>
+          <w:rFonts w:hint="cs"/>
+          <w:sz w:val="28"/>
+          <w:szCs w:val="28"/>
+          <w:rtl/>
+          <w:lang w:bidi="fa-IR"/>
+        </w:rPr>
+        <w:t>بعد از اینکه یک رویداد تشخیص داده می‌شود،توسط کانال‌های رویداد از تولید کننده رویداد به مصرف کننده رویداد منتقل می‌شود ، جایی که یک پلتفرم پردازش رویداد ، رویداد ها را به صورت ناهمزان پردازش می‌شود . مصرف کنند</w:t>
+      </w:r>
+      <w:r>
+        <w:rPr>
+          <w:rFonts w:hint="cs"/>
+          <w:sz w:val="28"/>
+          <w:szCs w:val="28"/>
+          <w:rtl/>
+          <w:lang w:bidi="fa-IR"/>
+        </w:rPr>
+        <w:t xml:space="preserve">گان </w:t>
+      </w:r>
+      <w:r>
+        <w:rPr>
+          <w:rFonts w:hint="cs"/>
+          <w:sz w:val="28"/>
+          <w:szCs w:val="28"/>
+          <w:rtl/>
+          <w:lang w:bidi="fa-IR"/>
+        </w:rPr>
+        <w:t xml:space="preserve"> رویداد نیازدار</w:t>
+      </w:r>
+      <w:r>
+        <w:rPr>
+          <w:rFonts w:hint="cs"/>
+          <w:sz w:val="28"/>
+          <w:szCs w:val="28"/>
+          <w:rtl/>
+          <w:lang w:bidi="fa-IR"/>
+        </w:rPr>
+        <w:t>ند</w:t>
+      </w:r>
+      <w:r>
+        <w:rPr>
+          <w:rFonts w:hint="cs"/>
+          <w:sz w:val="28"/>
+          <w:szCs w:val="28"/>
+          <w:rtl/>
+          <w:lang w:bidi="fa-IR"/>
+        </w:rPr>
+        <w:t xml:space="preserve"> که هنگام رخداد یک رویداد ، اطلاع رسانی شو</w:t>
+      </w:r>
+      <w:r>
+        <w:rPr>
+          <w:rFonts w:hint="cs"/>
+          <w:sz w:val="28"/>
+          <w:szCs w:val="28"/>
+          <w:rtl/>
+          <w:lang w:bidi="fa-IR"/>
+        </w:rPr>
+        <w:t>ند.</w:t>
+      </w:r>
+    </w:p>
+    <w:p>
+      <w:pPr>
+        <w:bidi/>
+        <w:rPr>
+          <w:sz w:val="28"/>
+          <w:szCs w:val="28"/>
+          <w:rtl/>
+          <w:lang w:bidi="fa-IR"/>
+        </w:rPr>
+      </w:pPr>
+      <w:r>
+        <w:rPr>
+          <w:rFonts w:hint="cs"/>
+          <w:sz w:val="28"/>
+          <w:szCs w:val="28"/>
+          <w:rtl/>
+          <w:lang w:bidi="fa-IR"/>
+        </w:rPr>
+        <w:t xml:space="preserve"> آنها ممکن است که رویداد را پردازش کنند یا فقط از آن تاثیر بپذیرند .  </w:t>
+      </w:r>
+      <w:r>
+        <w:rPr>
+          <w:rFonts w:hint="cs"/>
+          <w:sz w:val="28"/>
+          <w:szCs w:val="28"/>
+          <w:rtl/>
+          <w:lang w:bidi="fa-IR"/>
+        </w:rPr>
+        <w:t xml:space="preserve"> </w:t>
+      </w:r>
+    </w:p>
+    <w:p>
+      <w:pPr>
+        <w:rPr>
+          <w:sz w:val="28"/>
+          <w:szCs w:val="28"/>
+          <w:rtl/>
+          <w:lang w:bidi="fa-IR"/>
+        </w:rPr>
+      </w:pPr>
+      <w:r>
+        <w:rPr>
+          <w:sz w:val="28"/>
+          <w:szCs w:val="28"/>
+          <w:lang w:bidi="fa-IR"/>
+        </w:rPr>
+        <w:t xml:space="preserve">The </w:t>
+      </w:r>
+      <w:proofErr w:type="gramStart"/>
+      <w:r>
+        <w:rPr>
+          <w:sz w:val="28"/>
+          <w:szCs w:val="28"/>
+          <w:lang w:bidi="fa-IR"/>
+        </w:rPr>
+        <w:t>event processing</w:t>
+      </w:r>
+      <w:proofErr w:type="gramEnd"/>
+      <w:r>
+        <w:rPr>
+          <w:sz w:val="28"/>
+          <w:szCs w:val="28"/>
+          <w:lang w:bidi="fa-IR"/>
+        </w:rPr>
+        <w:t xml:space="preserve"> platform will execute the correct response to an event and send the activity downstream to the right consumers. This downstream activity is where the outcome of an event </w:t>
+      </w:r>
+      <w:proofErr w:type="gramStart"/>
+      <w:r>
+        <w:rPr>
+          <w:sz w:val="28"/>
+          <w:szCs w:val="28"/>
+          <w:lang w:bidi="fa-IR"/>
+        </w:rPr>
+        <w:t>is seen</w:t>
+      </w:r>
+      <w:proofErr w:type="gramEnd"/>
+      <w:r>
+        <w:rPr>
+          <w:sz w:val="28"/>
+          <w:szCs w:val="28"/>
+          <w:lang w:bidi="fa-IR"/>
+        </w:rPr>
+        <w:t>. </w:t>
+      </w:r>
+    </w:p>
+    <w:p>
+      <w:pPr>
+        <w:bidi/>
+        <w:rPr>
+          <w:sz w:val="28"/>
+          <w:szCs w:val="28"/>
+          <w:rtl/>
+          <w:lang w:bidi="fa-IR"/>
+        </w:rPr>
+      </w:pPr>
+      <w:r>
+        <w:rPr>
+          <w:rFonts w:hint="cs"/>
+          <w:sz w:val="28"/>
+          <w:szCs w:val="28"/>
+          <w:rtl/>
+          <w:lang w:bidi="fa-IR"/>
+        </w:rPr>
+        <w:t xml:space="preserve">پلتفرم پردازش رویداد پاسخ صحیح را به یک رویداد اجرا می‌کنند و </w:t>
+      </w:r>
+      <w:r>
+        <w:rPr>
+          <w:rFonts w:hint="cs"/>
+          <w:sz w:val="28"/>
+          <w:szCs w:val="28"/>
+          <w:rtl/>
+          <w:lang w:bidi="fa-IR"/>
+        </w:rPr>
+        <w:t xml:space="preserve">فعالیت پایین دست را به سمت مصرف کننده مناسب ارسال کند . این فعالیت پایین دست خروجی رویدادی است که دیده شده است . </w:t>
+      </w:r>
+    </w:p>
+    <w:p>
+      <w:pPr>
+        <w:rPr>
+          <w:sz w:val="28"/>
+          <w:szCs w:val="28"/>
+          <w:rtl/>
+          <w:lang w:bidi="fa-IR"/>
+        </w:rPr>
+      </w:pPr>
+      <w:hyperlink r:id="rId8" w:history="1">
+        <w:r>
+          <w:rPr>
+            <w:rStyle w:val="Hyperlink"/>
+            <w:sz w:val="28"/>
+            <w:szCs w:val="28"/>
+            <w:lang w:bidi="fa-IR"/>
+          </w:rPr>
+          <w:t>Apache Kafka</w:t>
+        </w:r>
+      </w:hyperlink>
+      <w:r>
+        <w:rPr>
+          <w:sz w:val="28"/>
+          <w:szCs w:val="28"/>
+          <w:lang w:bidi="fa-IR"/>
+        </w:rPr>
+        <w:t xml:space="preserve"> is a distributed </w:t>
+      </w:r>
+      <w:proofErr w:type="gramStart"/>
+      <w:r>
+        <w:rPr>
+          <w:sz w:val="28"/>
+          <w:szCs w:val="28"/>
+          <w:lang w:bidi="fa-IR"/>
+        </w:rPr>
+        <w:t>data streaming</w:t>
+      </w:r>
+      <w:proofErr w:type="gramEnd"/>
+      <w:r>
+        <w:rPr>
+          <w:sz w:val="28"/>
+          <w:szCs w:val="28"/>
+          <w:lang w:bidi="fa-IR"/>
+        </w:rPr>
+        <w:t xml:space="preserve"> platform that is a popular event processing choice. It can handle publishing, subscribing to, storing, and processing event streams in real time. Apache Kafka supports a range of use cases where high throughput and scalability are vital, and by minimizing the need for point-to-point integrations for data sharing in certain applications, it can reduce latency to milliseconds. </w:t>
+      </w:r>
+    </w:p>
+    <w:p>
+      <w:pPr>
+        <w:rPr>
+          <w:sz w:val="28"/>
+          <w:szCs w:val="28"/>
+          <w:rtl/>
+          <w:lang w:bidi="fa-IR"/>
+        </w:rPr>
+      </w:pPr>
+    </w:p>
+    <w:p>
+      <w:pPr>
+        <w:rPr>
+          <w:sz w:val="28"/>
+          <w:szCs w:val="28"/>
+          <w:rtl/>
+          <w:lang w:bidi="fa-IR"/>
+        </w:rPr>
+      </w:pPr>
+      <w:r>
+        <w:rPr>
+          <w:sz w:val="28"/>
+          <w:szCs w:val="28"/>
+          <w:lang w:bidi="fa-IR"/>
+        </w:rPr>
+        <w:t xml:space="preserve">There are other middleware event managers available that can serve as an </w:t>
+      </w:r>
+      <w:proofErr w:type="gramStart"/>
+      <w:r>
+        <w:rPr>
+          <w:sz w:val="28"/>
+          <w:szCs w:val="28"/>
+          <w:lang w:bidi="fa-IR"/>
+        </w:rPr>
+        <w:t>event processing</w:t>
+      </w:r>
+      <w:proofErr w:type="gramEnd"/>
+      <w:r>
+        <w:rPr>
+          <w:sz w:val="28"/>
+          <w:szCs w:val="28"/>
+          <w:lang w:bidi="fa-IR"/>
+        </w:rPr>
+        <w:t xml:space="preserve"> platform.</w:t>
+      </w:r>
+    </w:p>
+    <w:p>
+      <w:pPr>
+        <w:bidi/>
+        <w:rPr>
+          <w:sz w:val="32"/>
+          <w:szCs w:val="32"/>
+          <w:rtl/>
+          <w:lang w:bidi="fa-IR"/>
+        </w:rPr>
+      </w:pPr>
+      <w:r>
+        <w:rPr>
+          <w:rFonts w:hint="cs"/>
+          <w:sz w:val="32"/>
+          <w:szCs w:val="32"/>
+          <w:rtl/>
+          <w:lang w:bidi="fa-IR"/>
+        </w:rPr>
+        <w:t>مدل های معماری رویداد محور</w:t>
+      </w:r>
+    </w:p>
+    <w:p>
+      <w:pPr>
+        <w:rPr>
+          <w:sz w:val="32"/>
+          <w:szCs w:val="32"/>
+          <w:rtl/>
+          <w:lang w:bidi="fa-IR"/>
+        </w:rPr>
+      </w:pPr>
+      <w:r>
+        <w:rPr>
+          <w:sz w:val="32"/>
+          <w:szCs w:val="32"/>
+          <w:lang w:bidi="fa-IR"/>
+        </w:rPr>
+        <w:t xml:space="preserve">An event driven architecture </w:t>
+      </w:r>
+      <w:proofErr w:type="gramStart"/>
+      <w:r>
+        <w:rPr>
+          <w:sz w:val="32"/>
+          <w:szCs w:val="32"/>
+          <w:lang w:bidi="fa-IR"/>
+        </w:rPr>
+        <w:t>may be based</w:t>
+      </w:r>
+      <w:proofErr w:type="gramEnd"/>
+      <w:r>
+        <w:rPr>
+          <w:sz w:val="32"/>
+          <w:szCs w:val="32"/>
+          <w:lang w:bidi="fa-IR"/>
+        </w:rPr>
+        <w:t xml:space="preserve"> on either a pub/sub model or an event stream model.</w:t>
+      </w:r>
+    </w:p>
+    <w:p>
+      <w:pPr>
+        <w:bidi/>
+        <w:rPr>
+          <w:rFonts w:hint="cs"/>
+          <w:sz w:val="32"/>
+          <w:szCs w:val="32"/>
+          <w:rtl/>
+          <w:lang w:bidi="fa-IR"/>
+        </w:rPr>
+      </w:pPr>
+      <w:r>
+        <w:rPr>
+          <w:rFonts w:hint="cs"/>
+          <w:sz w:val="32"/>
+          <w:szCs w:val="32"/>
+          <w:rtl/>
+          <w:lang w:bidi="fa-IR"/>
+        </w:rPr>
+        <w:t xml:space="preserve">معماری رویداد محور ممکن است براس یک مدل </w:t>
+      </w:r>
+      <w:r>
+        <w:rPr>
+          <w:sz w:val="32"/>
+          <w:szCs w:val="32"/>
+          <w:lang w:bidi="fa-IR"/>
+        </w:rPr>
+        <w:t>pub/sub</w:t>
+      </w:r>
+      <w:r>
+        <w:rPr>
+          <w:rFonts w:hint="cs"/>
+          <w:sz w:val="32"/>
+          <w:szCs w:val="32"/>
+          <w:rtl/>
+          <w:lang w:bidi="fa-IR"/>
+        </w:rPr>
+        <w:t xml:space="preserve"> باشد یا بر اساس مدل جریان رویداد باشد . </w:t>
+      </w:r>
+    </w:p>
+    <w:p>
+      <w:pPr>
+        <w:rPr>
+          <w:sz w:val="32"/>
+          <w:szCs w:val="32"/>
+          <w:rtl/>
+          <w:lang w:bidi="fa-IR"/>
+        </w:rPr>
+      </w:pPr>
+      <w:r>
+        <w:rPr>
+          <w:rFonts w:hint="cs"/>
+          <w:sz w:val="32"/>
+          <w:szCs w:val="32"/>
+          <w:rtl/>
+          <w:lang w:bidi="fa-IR"/>
+        </w:rPr>
+        <w:t xml:space="preserve"> </w:t>
+      </w:r>
+      <w:r>
+        <w:rPr>
+          <w:sz w:val="32"/>
+          <w:szCs w:val="32"/>
+          <w:lang w:bidi="fa-IR"/>
+        </w:rPr>
+        <w:t>Pub/sub model</w:t>
+      </w:r>
+    </w:p>
+    <w:p>
+      <w:pPr>
+        <w:bidi/>
+        <w:rPr>
+          <w:sz w:val="28"/>
+          <w:szCs w:val="28"/>
+          <w:rtl/>
+          <w:lang w:bidi="fa-IR"/>
+        </w:rPr>
+      </w:pPr>
+      <w:r>
+        <w:rPr>
+          <w:rFonts w:hint="cs"/>
+          <w:sz w:val="32"/>
+          <w:szCs w:val="32"/>
+          <w:rtl/>
+          <w:lang w:bidi="fa-IR"/>
+        </w:rPr>
+        <w:t>مدل</w:t>
+      </w:r>
+      <w:r>
+        <w:rPr>
+          <w:sz w:val="32"/>
+          <w:szCs w:val="32"/>
+          <w:lang w:bidi="fa-IR"/>
+        </w:rPr>
+        <w:t xml:space="preserve">  </w:t>
+      </w:r>
+      <w:r>
+        <w:rPr>
+          <w:sz w:val="32"/>
+          <w:szCs w:val="32"/>
+          <w:lang w:bidi="fa-IR"/>
+        </w:rPr>
+        <w:t>pub/sub</w:t>
+      </w:r>
+      <w:r>
+        <w:rPr>
+          <w:rFonts w:hint="cs"/>
+          <w:sz w:val="32"/>
+          <w:szCs w:val="32"/>
+          <w:rtl/>
+          <w:lang w:bidi="fa-IR"/>
+        </w:rPr>
+        <w:t xml:space="preserve"> </w:t>
+      </w:r>
+    </w:p>
+    <w:p>
+      <w:pPr>
+        <w:rPr>
+          <w:sz w:val="28"/>
+          <w:szCs w:val="28"/>
+          <w:rtl/>
+          <w:lang w:bidi="fa-IR"/>
+        </w:rPr>
+      </w:pPr>
+      <w:r>
+        <w:rPr>
+          <w:rFonts w:hint="cs"/>
+          <w:sz w:val="28"/>
+          <w:szCs w:val="28"/>
+          <w:rtl/>
+          <w:lang w:bidi="fa-IR"/>
+        </w:rPr>
+        <w:t xml:space="preserve"> </w:t>
+      </w:r>
+      <w:r>
+        <w:rPr>
+          <w:sz w:val="28"/>
+          <w:szCs w:val="28"/>
+          <w:lang w:bidi="fa-IR"/>
+        </w:rPr>
+        <w:t xml:space="preserve">This is a messaging infrastructure based on subscriptions to an event stream. With this model, after an event occurs, or </w:t>
+      </w:r>
+      <w:proofErr w:type="gramStart"/>
+      <w:r>
+        <w:rPr>
+          <w:sz w:val="28"/>
+          <w:szCs w:val="28"/>
+          <w:lang w:bidi="fa-IR"/>
+        </w:rPr>
+        <w:t>is published</w:t>
+      </w:r>
+      <w:proofErr w:type="gramEnd"/>
+      <w:r>
+        <w:rPr>
+          <w:sz w:val="28"/>
+          <w:szCs w:val="28"/>
+          <w:lang w:bidi="fa-IR"/>
+        </w:rPr>
+        <w:t>, it is sent to subscribers that need to be informed.</w:t>
+      </w:r>
+    </w:p>
+    <w:p>
+      <w:pPr>
+        <w:bidi/>
+        <w:rPr>
+          <w:rFonts w:cs="Arial"/>
+          <w:sz w:val="32"/>
+          <w:szCs w:val="32"/>
+          <w:rtl/>
+          <w:lang w:bidi="fa-IR"/>
+        </w:rPr>
+      </w:pPr>
+      <w:r>
+        <w:rPr>
+          <w:rFonts w:cs="Arial"/>
+          <w:sz w:val="28"/>
+          <w:szCs w:val="28"/>
+          <w:rtl/>
+          <w:lang w:bidi="fa-IR"/>
+        </w:rPr>
+        <w:t>ا</w:t>
+      </w:r>
+      <w:r>
+        <w:rPr>
+          <w:rFonts w:cs="Arial" w:hint="cs"/>
+          <w:sz w:val="28"/>
+          <w:szCs w:val="28"/>
+          <w:rtl/>
+          <w:lang w:bidi="fa-IR"/>
+        </w:rPr>
+        <w:t>ی</w:t>
+      </w:r>
+      <w:r>
+        <w:rPr>
+          <w:rFonts w:cs="Arial" w:hint="eastAsia"/>
+          <w:sz w:val="28"/>
+          <w:szCs w:val="28"/>
+          <w:rtl/>
+          <w:lang w:bidi="fa-IR"/>
+        </w:rPr>
+        <w:t>ن</w:t>
+      </w:r>
+      <w:r>
+        <w:rPr>
+          <w:rFonts w:cs="Arial"/>
+          <w:sz w:val="28"/>
+          <w:szCs w:val="28"/>
+          <w:rtl/>
+          <w:lang w:bidi="fa-IR"/>
+        </w:rPr>
+        <w:t xml:space="preserve"> </w:t>
+      </w:r>
+      <w:r>
+        <w:rPr>
+          <w:rFonts w:cs="Arial" w:hint="cs"/>
+          <w:sz w:val="28"/>
+          <w:szCs w:val="28"/>
+          <w:rtl/>
+          <w:lang w:bidi="fa-IR"/>
+        </w:rPr>
+        <w:t>ی</w:t>
+      </w:r>
+      <w:r>
+        <w:rPr>
+          <w:rFonts w:cs="Arial" w:hint="eastAsia"/>
+          <w:sz w:val="28"/>
+          <w:szCs w:val="28"/>
+          <w:rtl/>
+          <w:lang w:bidi="fa-IR"/>
+        </w:rPr>
+        <w:t>ک</w:t>
+      </w:r>
+      <w:r>
+        <w:rPr>
+          <w:rFonts w:cs="Arial"/>
+          <w:sz w:val="28"/>
+          <w:szCs w:val="28"/>
+          <w:rtl/>
+          <w:lang w:bidi="fa-IR"/>
+        </w:rPr>
+        <w:t xml:space="preserve"> ز</w:t>
+      </w:r>
+      <w:r>
+        <w:rPr>
+          <w:rFonts w:cs="Arial" w:hint="cs"/>
+          <w:sz w:val="28"/>
+          <w:szCs w:val="28"/>
+          <w:rtl/>
+          <w:lang w:bidi="fa-IR"/>
+        </w:rPr>
+        <w:t>ی</w:t>
+      </w:r>
+      <w:r>
+        <w:rPr>
+          <w:rFonts w:cs="Arial" w:hint="eastAsia"/>
+          <w:sz w:val="28"/>
+          <w:szCs w:val="28"/>
+          <w:rtl/>
+          <w:lang w:bidi="fa-IR"/>
+        </w:rPr>
+        <w:t>رساخت</w:t>
+      </w:r>
+      <w:r>
+        <w:rPr>
+          <w:rFonts w:cs="Arial"/>
+          <w:sz w:val="28"/>
+          <w:szCs w:val="28"/>
+          <w:rtl/>
+          <w:lang w:bidi="fa-IR"/>
+        </w:rPr>
+        <w:t xml:space="preserve"> پ</w:t>
+      </w:r>
+      <w:r>
+        <w:rPr>
+          <w:rFonts w:cs="Arial" w:hint="cs"/>
+          <w:sz w:val="28"/>
+          <w:szCs w:val="28"/>
+          <w:rtl/>
+          <w:lang w:bidi="fa-IR"/>
+        </w:rPr>
+        <w:t>ی</w:t>
+      </w:r>
+      <w:r>
+        <w:rPr>
+          <w:rFonts w:cs="Arial" w:hint="eastAsia"/>
+          <w:sz w:val="28"/>
+          <w:szCs w:val="28"/>
+          <w:rtl/>
+          <w:lang w:bidi="fa-IR"/>
+        </w:rPr>
+        <w:t>ام</w:t>
+      </w:r>
+      <w:r>
+        <w:rPr>
+          <w:rFonts w:cs="Arial"/>
+          <w:sz w:val="28"/>
+          <w:szCs w:val="28"/>
+          <w:rtl/>
+          <w:lang w:bidi="fa-IR"/>
+        </w:rPr>
+        <w:t xml:space="preserve"> رسان</w:t>
+      </w:r>
+      <w:r>
+        <w:rPr>
+          <w:rFonts w:cs="Arial" w:hint="cs"/>
+          <w:sz w:val="28"/>
+          <w:szCs w:val="28"/>
+          <w:rtl/>
+          <w:lang w:bidi="fa-IR"/>
+        </w:rPr>
+        <w:t>ی</w:t>
+      </w:r>
+      <w:r>
+        <w:rPr>
+          <w:rFonts w:cs="Arial"/>
+          <w:sz w:val="28"/>
+          <w:szCs w:val="28"/>
+          <w:rtl/>
+          <w:lang w:bidi="fa-IR"/>
+        </w:rPr>
+        <w:t xml:space="preserve"> مبتن</w:t>
+      </w:r>
+      <w:r>
+        <w:rPr>
+          <w:rFonts w:cs="Arial" w:hint="cs"/>
+          <w:sz w:val="28"/>
+          <w:szCs w:val="28"/>
+          <w:rtl/>
+          <w:lang w:bidi="fa-IR"/>
+        </w:rPr>
+        <w:t>ی</w:t>
+      </w:r>
+      <w:r>
+        <w:rPr>
+          <w:rFonts w:cs="Arial"/>
+          <w:sz w:val="28"/>
+          <w:szCs w:val="28"/>
+          <w:rtl/>
+          <w:lang w:bidi="fa-IR"/>
+        </w:rPr>
+        <w:t xml:space="preserve"> بر اشتراک در جر</w:t>
+      </w:r>
+      <w:r>
+        <w:rPr>
+          <w:rFonts w:cs="Arial" w:hint="cs"/>
+          <w:sz w:val="28"/>
+          <w:szCs w:val="28"/>
+          <w:rtl/>
+          <w:lang w:bidi="fa-IR"/>
+        </w:rPr>
+        <w:t>ی</w:t>
+      </w:r>
+      <w:r>
+        <w:rPr>
+          <w:rFonts w:cs="Arial" w:hint="eastAsia"/>
+          <w:sz w:val="28"/>
+          <w:szCs w:val="28"/>
+          <w:rtl/>
+          <w:lang w:bidi="fa-IR"/>
+        </w:rPr>
+        <w:t>ان</w:t>
+      </w:r>
+      <w:r>
+        <w:rPr>
+          <w:rFonts w:cs="Arial"/>
+          <w:sz w:val="28"/>
+          <w:szCs w:val="28"/>
+          <w:rtl/>
+          <w:lang w:bidi="fa-IR"/>
+        </w:rPr>
+        <w:t xml:space="preserve"> رو</w:t>
+      </w:r>
+      <w:r>
+        <w:rPr>
+          <w:rFonts w:cs="Arial" w:hint="cs"/>
+          <w:sz w:val="28"/>
+          <w:szCs w:val="28"/>
+          <w:rtl/>
+          <w:lang w:bidi="fa-IR"/>
+        </w:rPr>
+        <w:t>ی</w:t>
+      </w:r>
+      <w:r>
+        <w:rPr>
+          <w:rFonts w:cs="Arial" w:hint="eastAsia"/>
+          <w:sz w:val="28"/>
+          <w:szCs w:val="28"/>
+          <w:rtl/>
+          <w:lang w:bidi="fa-IR"/>
+        </w:rPr>
+        <w:t>داد</w:t>
+      </w:r>
+      <w:r>
+        <w:rPr>
+          <w:rFonts w:cs="Arial"/>
+          <w:sz w:val="28"/>
+          <w:szCs w:val="28"/>
+          <w:rtl/>
+          <w:lang w:bidi="fa-IR"/>
+        </w:rPr>
+        <w:t xml:space="preserve"> است</w:t>
+      </w:r>
+      <w:r>
+        <w:rPr>
+          <w:rFonts w:cs="Arial" w:hint="cs"/>
+          <w:sz w:val="28"/>
+          <w:szCs w:val="28"/>
+          <w:rtl/>
+          <w:lang w:bidi="fa-IR"/>
+        </w:rPr>
+        <w:t xml:space="preserve"> . با این مدل، بغد از رخداد یک رویداد </w:t>
+      </w:r>
+      <w:r>
+        <w:rPr>
+          <w:rFonts w:cs="Arial" w:hint="cs"/>
+          <w:sz w:val="28"/>
+          <w:szCs w:val="28"/>
+          <w:rtl/>
+          <w:lang w:bidi="fa-IR"/>
+        </w:rPr>
+        <w:t>، یا منتشر شدن آن ، مشترکین نیاز به پیام رسانی دارد .</w:t>
+      </w:r>
+    </w:p>
+    <w:p>
+      <w:pPr>
+        <w:bidi/>
+        <w:jc w:val="right"/>
+        <w:rPr>
+          <w:rFonts w:cs="Arial"/>
+          <w:sz w:val="32"/>
+          <w:szCs w:val="32"/>
+          <w:rtl/>
+          <w:lang w:bidi="fa-IR"/>
+        </w:rPr>
+      </w:pPr>
+      <w:r>
+        <w:rPr>
+          <w:rFonts w:cs="Arial"/>
+          <w:sz w:val="32"/>
+          <w:szCs w:val="32"/>
+          <w:lang w:bidi="fa-IR"/>
+        </w:rPr>
+        <w:t>Event streaming model</w:t>
+      </w:r>
+    </w:p>
+    <w:p>
+      <w:pPr>
+        <w:bidi/>
+        <w:rPr>
+          <w:rFonts w:cs="Arial"/>
+          <w:sz w:val="32"/>
+          <w:szCs w:val="32"/>
+          <w:rtl/>
+          <w:lang w:bidi="fa-IR"/>
+        </w:rPr>
+      </w:pPr>
+      <w:r>
+        <w:rPr>
+          <w:rFonts w:cs="Arial" w:hint="cs"/>
+          <w:sz w:val="32"/>
+          <w:szCs w:val="32"/>
+          <w:rtl/>
+          <w:lang w:bidi="fa-IR"/>
+        </w:rPr>
+        <w:t>مدل جریان رویداد</w:t>
+      </w:r>
+    </w:p>
+    <w:p>
+      <w:pPr>
+        <w:bidi/>
+        <w:jc w:val="right"/>
+        <w:rPr>
+          <w:rFonts w:cs="Arial"/>
+          <w:sz w:val="28"/>
+          <w:szCs w:val="28"/>
+          <w:rtl/>
+          <w:lang w:bidi="fa-IR"/>
+        </w:rPr>
+      </w:pPr>
+      <w:r>
+        <w:rPr>
+          <w:rFonts w:cs="Arial"/>
+          <w:sz w:val="28"/>
+          <w:szCs w:val="28"/>
+          <w:lang w:bidi="fa-IR"/>
+        </w:rPr>
+        <w:t xml:space="preserve">With an </w:t>
+      </w:r>
+      <w:proofErr w:type="gramStart"/>
+      <w:r>
+        <w:rPr>
+          <w:rFonts w:cs="Arial"/>
+          <w:sz w:val="28"/>
+          <w:szCs w:val="28"/>
+          <w:lang w:bidi="fa-IR"/>
+        </w:rPr>
+        <w:t>event streaming</w:t>
+      </w:r>
+      <w:proofErr w:type="gramEnd"/>
+      <w:r>
+        <w:rPr>
+          <w:rFonts w:cs="Arial"/>
+          <w:sz w:val="28"/>
+          <w:szCs w:val="28"/>
+          <w:lang w:bidi="fa-IR"/>
+        </w:rPr>
+        <w:t xml:space="preserve"> model, events are written to a log. Event consumers </w:t>
+      </w:r>
+      <w:proofErr w:type="gramStart"/>
+      <w:r>
+        <w:rPr>
+          <w:rFonts w:cs="Arial"/>
+          <w:sz w:val="28"/>
+          <w:szCs w:val="28"/>
+          <w:lang w:bidi="fa-IR"/>
+        </w:rPr>
+        <w:t>don’t</w:t>
+      </w:r>
+      <w:proofErr w:type="gramEnd"/>
+      <w:r>
+        <w:rPr>
+          <w:rFonts w:cs="Arial"/>
+          <w:sz w:val="28"/>
+          <w:szCs w:val="28"/>
+          <w:lang w:bidi="fa-IR"/>
+        </w:rPr>
+        <w:t xml:space="preserve"> subscribe to an event stream. Instead, they can read from any part of the stream and can join the stream at any time.</w:t>
+      </w:r>
+    </w:p>
+    <w:p>
+      <w:pPr>
+        <w:bidi/>
+        <w:rPr>
+          <w:rFonts w:cs="Arial"/>
+          <w:sz w:val="28"/>
+          <w:szCs w:val="28"/>
+          <w:rtl/>
+          <w:lang w:bidi="fa-IR"/>
+        </w:rPr>
+      </w:pPr>
+      <w:r>
+        <w:rPr>
+          <w:rFonts w:cs="Arial" w:hint="cs"/>
+          <w:sz w:val="28"/>
+          <w:szCs w:val="28"/>
+          <w:rtl/>
+          <w:lang w:bidi="fa-IR"/>
+        </w:rPr>
+        <w:t xml:space="preserve">با یک مدل جریان رویداد ، رویداد‌ها در یک گزارش نوشته می‌شوند. مصرف کنندگان رویداد در یک جریان رویداد مشترک نمی‌شوند . در عوض، </w:t>
+      </w:r>
+      <w:r>
+        <w:rPr>
+          <w:rFonts w:cs="Arial"/>
+          <w:sz w:val="28"/>
+          <w:szCs w:val="28"/>
+          <w:rtl/>
+          <w:lang w:bidi="fa-IR"/>
+        </w:rPr>
+        <w:t>، آنها م</w:t>
+      </w:r>
+      <w:r>
+        <w:rPr>
+          <w:rFonts w:cs="Arial" w:hint="cs"/>
+          <w:sz w:val="28"/>
+          <w:szCs w:val="28"/>
+          <w:rtl/>
+          <w:lang w:bidi="fa-IR"/>
+        </w:rPr>
+        <w:t>ی</w:t>
+      </w:r>
+      <w:r>
+        <w:rPr>
+          <w:rFonts w:cs="Arial"/>
+          <w:sz w:val="28"/>
+          <w:szCs w:val="28"/>
+          <w:rtl/>
+          <w:lang w:bidi="fa-IR"/>
+        </w:rPr>
+        <w:t xml:space="preserve"> توانند از هر بخش</w:t>
+      </w:r>
+      <w:r>
+        <w:rPr>
+          <w:rFonts w:cs="Arial" w:hint="cs"/>
+          <w:sz w:val="28"/>
+          <w:szCs w:val="28"/>
+          <w:rtl/>
+          <w:lang w:bidi="fa-IR"/>
+        </w:rPr>
+        <w:t>ی</w:t>
+      </w:r>
+      <w:r>
+        <w:rPr>
+          <w:rFonts w:cs="Arial"/>
+          <w:sz w:val="28"/>
+          <w:szCs w:val="28"/>
+          <w:rtl/>
+          <w:lang w:bidi="fa-IR"/>
+        </w:rPr>
+        <w:t xml:space="preserve"> از جر</w:t>
+      </w:r>
+      <w:r>
+        <w:rPr>
+          <w:rFonts w:cs="Arial" w:hint="cs"/>
+          <w:sz w:val="28"/>
+          <w:szCs w:val="28"/>
+          <w:rtl/>
+          <w:lang w:bidi="fa-IR"/>
+        </w:rPr>
+        <w:t>ی</w:t>
+      </w:r>
+      <w:r>
+        <w:rPr>
+          <w:rFonts w:cs="Arial" w:hint="eastAsia"/>
+          <w:sz w:val="28"/>
+          <w:szCs w:val="28"/>
+          <w:rtl/>
+          <w:lang w:bidi="fa-IR"/>
+        </w:rPr>
+        <w:t>ان</w:t>
+      </w:r>
+      <w:r>
+        <w:rPr>
+          <w:rFonts w:cs="Arial"/>
+          <w:sz w:val="28"/>
+          <w:szCs w:val="28"/>
+          <w:rtl/>
+          <w:lang w:bidi="fa-IR"/>
+        </w:rPr>
+        <w:t xml:space="preserve"> بخوانند و در هر زمان م</w:t>
+      </w:r>
+      <w:r>
+        <w:rPr>
+          <w:rFonts w:cs="Arial" w:hint="cs"/>
+          <w:sz w:val="28"/>
+          <w:szCs w:val="28"/>
+          <w:rtl/>
+          <w:lang w:bidi="fa-IR"/>
+        </w:rPr>
+        <w:t>ی</w:t>
+      </w:r>
+      <w:r>
+        <w:rPr>
+          <w:rFonts w:cs="Arial"/>
+          <w:sz w:val="28"/>
+          <w:szCs w:val="28"/>
+          <w:rtl/>
+          <w:lang w:bidi="fa-IR"/>
+        </w:rPr>
+        <w:t xml:space="preserve"> توانند به جر</w:t>
+      </w:r>
+      <w:r>
+        <w:rPr>
+          <w:rFonts w:cs="Arial" w:hint="cs"/>
+          <w:sz w:val="28"/>
+          <w:szCs w:val="28"/>
+          <w:rtl/>
+          <w:lang w:bidi="fa-IR"/>
+        </w:rPr>
+        <w:t>ی</w:t>
+      </w:r>
+      <w:r>
+        <w:rPr>
+          <w:rFonts w:cs="Arial" w:hint="eastAsia"/>
+          <w:sz w:val="28"/>
+          <w:szCs w:val="28"/>
+          <w:rtl/>
+          <w:lang w:bidi="fa-IR"/>
+        </w:rPr>
+        <w:t>ان</w:t>
+      </w:r>
+      <w:r>
+        <w:rPr>
+          <w:rFonts w:cs="Arial"/>
+          <w:sz w:val="28"/>
+          <w:szCs w:val="28"/>
+          <w:rtl/>
+          <w:lang w:bidi="fa-IR"/>
+        </w:rPr>
+        <w:t xml:space="preserve"> بپ</w:t>
+      </w:r>
+      <w:r>
+        <w:rPr>
+          <w:rFonts w:cs="Arial" w:hint="cs"/>
+          <w:sz w:val="28"/>
+          <w:szCs w:val="28"/>
+          <w:rtl/>
+          <w:lang w:bidi="fa-IR"/>
+        </w:rPr>
+        <w:t>ی</w:t>
+      </w:r>
+      <w:r>
+        <w:rPr>
+          <w:rFonts w:cs="Arial" w:hint="eastAsia"/>
+          <w:sz w:val="28"/>
+          <w:szCs w:val="28"/>
+          <w:rtl/>
+          <w:lang w:bidi="fa-IR"/>
+        </w:rPr>
+        <w:t>وندند</w:t>
+      </w:r>
+      <w:r>
+        <w:rPr>
+          <w:rFonts w:cs="Arial"/>
+          <w:sz w:val="28"/>
+          <w:szCs w:val="28"/>
+          <w:rtl/>
+          <w:lang w:bidi="fa-IR"/>
+        </w:rPr>
+        <w:t>.</w:t>
+      </w:r>
+    </w:p>
+    <w:p>
+      <w:pPr>
+        <w:bidi/>
+        <w:rPr>
+          <w:rFonts w:cs="Arial"/>
+          <w:sz w:val="28"/>
+          <w:szCs w:val="28"/>
+          <w:rtl/>
+          <w:lang w:bidi="fa-IR"/>
+        </w:rPr>
+      </w:pPr>
+      <w:r>
+        <w:rPr>
+          <w:rFonts w:cs="Arial"/>
+          <w:sz w:val="28"/>
+          <w:szCs w:val="28"/>
+          <w:rtl/>
+          <w:lang w:bidi="fa-IR"/>
+        </w:rPr>
+        <w:t>چند نوع مختلف جر</w:t>
+      </w:r>
+      <w:r>
+        <w:rPr>
+          <w:rFonts w:cs="Arial" w:hint="cs"/>
+          <w:sz w:val="28"/>
+          <w:szCs w:val="28"/>
+          <w:rtl/>
+          <w:lang w:bidi="fa-IR"/>
+        </w:rPr>
+        <w:t>ی</w:t>
+      </w:r>
+      <w:r>
+        <w:rPr>
+          <w:rFonts w:cs="Arial" w:hint="eastAsia"/>
+          <w:sz w:val="28"/>
+          <w:szCs w:val="28"/>
+          <w:rtl/>
+          <w:lang w:bidi="fa-IR"/>
+        </w:rPr>
+        <w:t>ان</w:t>
+      </w:r>
+      <w:r>
+        <w:rPr>
+          <w:rFonts w:cs="Arial"/>
+          <w:sz w:val="28"/>
+          <w:szCs w:val="28"/>
+          <w:rtl/>
+          <w:lang w:bidi="fa-IR"/>
+        </w:rPr>
+        <w:t xml:space="preserve"> رو</w:t>
+      </w:r>
+      <w:r>
+        <w:rPr>
+          <w:rFonts w:cs="Arial" w:hint="cs"/>
+          <w:sz w:val="28"/>
+          <w:szCs w:val="28"/>
+          <w:rtl/>
+          <w:lang w:bidi="fa-IR"/>
+        </w:rPr>
+        <w:t>ی</w:t>
+      </w:r>
+      <w:r>
+        <w:rPr>
+          <w:rFonts w:cs="Arial" w:hint="eastAsia"/>
+          <w:sz w:val="28"/>
+          <w:szCs w:val="28"/>
+          <w:rtl/>
+          <w:lang w:bidi="fa-IR"/>
+        </w:rPr>
+        <w:t>داد</w:t>
+      </w:r>
+      <w:r>
+        <w:rPr>
+          <w:rFonts w:cs="Arial"/>
+          <w:sz w:val="28"/>
+          <w:szCs w:val="28"/>
+          <w:rtl/>
+          <w:lang w:bidi="fa-IR"/>
+        </w:rPr>
+        <w:t xml:space="preserve"> وجود دارد:</w:t>
+      </w:r>
+    </w:p>
+    <w:p>
+      <w:pPr>
+        <w:numPr>
+          <w:ilvl w:val="0"/>
+          <w:numId w:val="2"/>
+        </w:numPr>
+        <w:rPr>
+          <w:rFonts w:cs="Arial"/>
+          <w:sz w:val="28"/>
+          <w:szCs w:val="28"/>
+          <w:lang w:bidi="fa-IR"/>
+        </w:rPr>
+      </w:pPr>
+      <w:r>
+        <w:rPr>
+          <w:rFonts w:cs="Arial"/>
+          <w:b/>
+          <w:bCs/>
+          <w:sz w:val="28"/>
+          <w:szCs w:val="28"/>
+          <w:lang w:bidi="fa-IR"/>
+        </w:rPr>
+        <w:t xml:space="preserve">Event stream processing </w:t>
+      </w:r>
+      <w:r>
+        <w:rPr>
+          <w:rFonts w:cs="Arial"/>
+          <w:sz w:val="28"/>
+          <w:szCs w:val="28"/>
+          <w:lang w:bidi="fa-IR"/>
+        </w:rPr>
+        <w:t xml:space="preserve">uses a </w:t>
+      </w:r>
+      <w:proofErr w:type="gramStart"/>
+      <w:r>
+        <w:rPr>
+          <w:rFonts w:cs="Arial"/>
+          <w:sz w:val="28"/>
+          <w:szCs w:val="28"/>
+          <w:lang w:bidi="fa-IR"/>
+        </w:rPr>
+        <w:t>data streaming</w:t>
+      </w:r>
+      <w:proofErr w:type="gramEnd"/>
+      <w:r>
+        <w:rPr>
+          <w:rFonts w:cs="Arial"/>
+          <w:sz w:val="28"/>
+          <w:szCs w:val="28"/>
+          <w:lang w:bidi="fa-IR"/>
+        </w:rPr>
+        <w:t xml:space="preserve"> platform, like Apache Kafka, to ingest events and process or transform the event stream. Event stream processing </w:t>
+      </w:r>
+      <w:proofErr w:type="gramStart"/>
+      <w:r>
+        <w:rPr>
+          <w:rFonts w:cs="Arial"/>
+          <w:sz w:val="28"/>
+          <w:szCs w:val="28"/>
+          <w:lang w:bidi="fa-IR"/>
+        </w:rPr>
+        <w:t>can be used</w:t>
+      </w:r>
+      <w:proofErr w:type="gramEnd"/>
+      <w:r>
+        <w:rPr>
+          <w:rFonts w:cs="Arial"/>
+          <w:sz w:val="28"/>
+          <w:szCs w:val="28"/>
+          <w:lang w:bidi="fa-IR"/>
+        </w:rPr>
+        <w:t xml:space="preserve"> to detect meaningful patterns in event streams.</w:t>
+      </w:r>
+    </w:p>
+    <w:p>
+      <w:pPr>
+        <w:numPr>
+          <w:ilvl w:val="0"/>
+          <w:numId w:val="2"/>
+        </w:numPr>
+        <w:bidi/>
+        <w:rPr>
+          <w:rFonts w:cs="Arial"/>
+          <w:sz w:val="28"/>
+          <w:szCs w:val="28"/>
+          <w:lang w:bidi="fa-IR"/>
+        </w:rPr>
+      </w:pPr>
+      <w:r>
+        <w:rPr>
+          <w:rFonts w:cs="Arial" w:hint="cs"/>
+          <w:b/>
+          <w:bCs/>
+          <w:sz w:val="28"/>
+          <w:szCs w:val="28"/>
+          <w:rtl/>
+          <w:lang w:bidi="fa-IR"/>
+        </w:rPr>
+        <w:lastRenderedPageBreak/>
+        <w:t xml:space="preserve">پردازش جریان رویداد </w:t>
+      </w:r>
+      <w:r>
+        <w:rPr>
+          <w:rFonts w:cs="Arial" w:hint="cs"/>
+          <w:sz w:val="28"/>
+          <w:szCs w:val="28"/>
+          <w:rtl/>
+          <w:lang w:bidi="fa-IR"/>
+        </w:rPr>
+        <w:t xml:space="preserve">از یک پلتفرم جریان داده استفاده می‌کنند ، مانند اپاچی کافکا ، برای جذب رویداد ها و پردازش </w:t>
+      </w:r>
+      <w:r>
+        <w:rPr>
+          <w:rFonts w:cs="Arial" w:hint="cs"/>
+          <w:sz w:val="28"/>
+          <w:szCs w:val="28"/>
+          <w:rtl/>
+          <w:lang w:bidi="fa-IR"/>
+        </w:rPr>
+        <w:t xml:space="preserve">یا جابجایی یک جریان رویداد استفاده می‌کند . پردازش جریان رویداد ميتوانند استفاده شوند براي تشخيص الگوهاي معنادار در رويداد جريان استفاده شوند . </w:t>
+      </w:r>
+    </w:p>
+    <w:p>
+      <w:pPr>
+        <w:numPr>
+          <w:ilvl w:val="0"/>
+          <w:numId w:val="2"/>
+        </w:numPr>
+        <w:rPr>
+          <w:rFonts w:cs="Arial"/>
+          <w:sz w:val="28"/>
+          <w:szCs w:val="28"/>
+          <w:lang w:bidi="fa-IR"/>
+        </w:rPr>
+      </w:pPr>
+      <w:proofErr w:type="gramStart"/>
+      <w:r>
+        <w:rPr>
+          <w:rFonts w:cs="Arial"/>
+          <w:b/>
+          <w:bCs/>
+          <w:sz w:val="28"/>
+          <w:szCs w:val="28"/>
+          <w:lang w:bidi="fa-IR"/>
+        </w:rPr>
+        <w:t>Simple event processing</w:t>
+      </w:r>
+      <w:proofErr w:type="gramEnd"/>
+      <w:r>
+        <w:rPr>
+          <w:rFonts w:cs="Arial"/>
+          <w:sz w:val="28"/>
+          <w:szCs w:val="28"/>
+          <w:lang w:bidi="fa-IR"/>
+        </w:rPr>
+        <w:t xml:space="preserve"> is </w:t>
+      </w:r>
+      <w:proofErr w:type="gramStart"/>
+      <w:r>
+        <w:rPr>
+          <w:rFonts w:cs="Arial"/>
+          <w:sz w:val="28"/>
+          <w:szCs w:val="28"/>
+          <w:lang w:bidi="fa-IR"/>
+        </w:rPr>
+        <w:t>when</w:t>
+      </w:r>
+      <w:proofErr w:type="gramEnd"/>
+      <w:r>
+        <w:rPr>
+          <w:rFonts w:cs="Arial"/>
+          <w:sz w:val="28"/>
+          <w:szCs w:val="28"/>
+          <w:lang w:bidi="fa-IR"/>
+        </w:rPr>
+        <w:t xml:space="preserve"> an event immediately triggers an action in the event consumer.</w:t>
+      </w:r>
+    </w:p>
+    <w:p>
+      <w:pPr>
+        <w:numPr>
+          <w:ilvl w:val="0"/>
+          <w:numId w:val="2"/>
+        </w:numPr>
+        <w:bidi/>
+        <w:rPr>
+          <w:rFonts w:cs="Arial"/>
+          <w:sz w:val="28"/>
+          <w:szCs w:val="28"/>
+          <w:lang w:bidi="fa-IR"/>
+        </w:rPr>
+      </w:pPr>
+      <w:r>
+        <w:rPr>
+          <w:rFonts w:cs="Arial" w:hint="cs"/>
+          <w:b/>
+          <w:bCs/>
+          <w:sz w:val="28"/>
+          <w:szCs w:val="28"/>
+          <w:rtl/>
+          <w:lang w:bidi="fa-IR"/>
+        </w:rPr>
+        <w:t xml:space="preserve">پردازش رویداد ساده </w:t>
+      </w:r>
+      <w:r>
+        <w:rPr>
+          <w:rFonts w:cs="Arial" w:hint="cs"/>
+          <w:sz w:val="28"/>
+          <w:szCs w:val="28"/>
+          <w:rtl/>
+          <w:lang w:bidi="fa-IR"/>
+        </w:rPr>
+        <w:t xml:space="preserve">زمانی است که یک رویداد بلافاصله </w:t>
+      </w:r>
+      <w:r>
+        <w:rPr>
+          <w:rFonts w:cs="Arial" w:hint="cs"/>
+          <w:sz w:val="28"/>
+          <w:szCs w:val="28"/>
+          <w:rtl/>
+          <w:lang w:bidi="fa-IR"/>
+        </w:rPr>
+        <w:t xml:space="preserve">اقدامی را در مصرف کننده رویداد راه اندازی میکند . </w:t>
+      </w:r>
+    </w:p>
+    <w:p>
+      <w:pPr>
+        <w:numPr>
+          <w:ilvl w:val="0"/>
+          <w:numId w:val="2"/>
+        </w:numPr>
+        <w:rPr>
+          <w:rFonts w:cs="Arial"/>
+          <w:sz w:val="28"/>
+          <w:szCs w:val="28"/>
+          <w:lang w:bidi="fa-IR"/>
+        </w:rPr>
+      </w:pPr>
+      <w:r>
+        <w:rPr>
+          <w:rFonts w:cs="Arial"/>
+          <w:b/>
+          <w:bCs/>
+          <w:sz w:val="28"/>
+          <w:szCs w:val="28"/>
+          <w:lang w:bidi="fa-IR"/>
+        </w:rPr>
+        <w:t>Complex event processing</w:t>
+      </w:r>
+      <w:r>
+        <w:rPr>
+          <w:rFonts w:cs="Arial"/>
+          <w:sz w:val="28"/>
+          <w:szCs w:val="28"/>
+          <w:lang w:bidi="fa-IR"/>
+        </w:rPr>
+        <w:t xml:space="preserve"> requires an event consumer to process a series of events in order to detect patterns.</w:t>
+      </w:r>
+    </w:p>
+    <w:p>
+      <w:pPr>
+        <w:numPr>
+          <w:ilvl w:val="0"/>
+          <w:numId w:val="2"/>
+        </w:numPr>
+        <w:bidi/>
+        <w:rPr>
+          <w:rFonts w:cs="Arial"/>
+          <w:sz w:val="28"/>
+          <w:szCs w:val="28"/>
+          <w:lang w:bidi="fa-IR"/>
+        </w:rPr>
+      </w:pPr>
+      <w:r>
+        <w:rPr>
+          <w:rFonts w:cs="Arial" w:hint="cs"/>
+          <w:b/>
+          <w:bCs/>
+          <w:sz w:val="28"/>
+          <w:szCs w:val="28"/>
+          <w:rtl/>
+          <w:lang w:bidi="fa-IR"/>
+        </w:rPr>
+        <w:t xml:space="preserve">پردازش رویداد پیچیده </w:t>
+      </w:r>
+      <w:r>
+        <w:rPr>
+          <w:rFonts w:cs="Arial" w:hint="cs"/>
+          <w:sz w:val="28"/>
+          <w:szCs w:val="28"/>
+          <w:rtl/>
+          <w:lang w:bidi="fa-IR"/>
+        </w:rPr>
+        <w:t>یک مصرف کننده رویداد نیاز دارد تا یک سری از رویداد ها را به ترتیب برای تشخیص الگو پردازش کند .</w:t>
       </w:r>
       <w:bookmarkStart w:id="0" w:name="_GoBack"/>
       <w:bookmarkEnd w:id="0"/>
+    </w:p>
+    <w:p>
+      <w:pPr>
+        <w:rPr>
+          <w:rFonts w:cs="Arial"/>
+          <w:sz w:val="28"/>
+          <w:szCs w:val="28"/>
+          <w:rtl/>
+          <w:lang w:bidi="fa-IR"/>
+        </w:rPr>
+      </w:pPr>
+    </w:p>
+    <w:p>
+      <w:pPr>
+        <w:bidi/>
+        <w:rPr>
+          <w:rFonts w:cs="Arial"/>
+          <w:sz w:val="28"/>
+          <w:szCs w:val="28"/>
+          <w:rtl/>
+          <w:lang w:bidi="fa-IR"/>
+        </w:rPr>
+      </w:pPr>
+    </w:p>
+    <w:p>
+      <w:pPr>
+        <w:bidi/>
+        <w:rPr>
+          <w:rFonts w:cs="Arial" w:hint="cs"/>
+          <w:sz w:val="28"/>
+          <w:szCs w:val="28"/>
+          <w:rtl/>
+          <w:lang w:bidi="fa-IR"/>
+        </w:rPr>
+      </w:pPr>
+    </w:p>
+    <w:p>
+      <w:pPr>
+        <w:bidi/>
+        <w:rPr>
+          <w:sz w:val="28"/>
+          <w:szCs w:val="28"/>
+          <w:rtl/>
+          <w:lang w:bidi="fa-IR"/>
+        </w:rPr>
+      </w:pPr>
+    </w:p>
+    <w:p>
+      <w:pPr>
+        <w:bidi/>
+        <w:rPr>
+          <w:sz w:val="28"/>
+          <w:szCs w:val="28"/>
+          <w:rtl/>
+          <w:lang w:bidi="fa-IR"/>
+        </w:rPr>
+      </w:pPr>
+    </w:p>
+    <w:p>
+      <w:pPr>
+        <w:rPr>
+          <w:rFonts w:hint="cs"/>
+          <w:sz w:val="28"/>
+          <w:szCs w:val="28"/>
+          <w:rtl/>
+          <w:lang w:bidi="fa-IR"/>
+        </w:rPr>
+      </w:pPr>
+    </w:p>
+    <w:p>
+      <w:pPr>
+        <w:rPr>
+          <w:sz w:val="32"/>
+          <w:szCs w:val="32"/>
+          <w:rtl/>
+          <w:lang w:bidi="fa-IR"/>
+        </w:rPr>
+      </w:pPr>
+    </w:p>
+    <w:p>
+      <w:pPr>
+        <w:bidi/>
+        <w:rPr>
+          <w:sz w:val="32"/>
+          <w:szCs w:val="32"/>
+          <w:lang w:bidi="fa-IR"/>
+        </w:rPr>
+      </w:pPr>
     </w:p>
     <w:sectPr>
       <w:pgSz w:w="12240" w:h="15840"/>
@@ -5629,8 +7934,160 @@
       </w:pPr>
     </w:lvl>
   </w:abstractNum>
+  <w:abstractNum w:abstractNumId="1" w15:restartNumberingAfterBreak="0">
+    <w:nsid w:val="4E653D95"/>
+    <w:multiLevelType w:val="multilevel"/>
+    <w:tmpl w:val="6270ED34"/>
+    <w:lvl w:ilvl="0">
+      <w:start w:val="1"/>
+      <w:numFmt w:val="bullet"/>
+      <w:lvlText w:val=""/>
+      <w:lvlJc w:val="left"/>
+      <w:pPr>
+        <w:tabs>
+          <w:tab w:val="num" w:pos="720"/>
+        </w:tabs>
+        <w:ind w:left="720" w:hanging="360"/>
+      </w:pPr>
+      <w:rPr>
+        <w:rFonts w:ascii="Symbol" w:hAnsi="Symbol" w:hint="default"/>
+        <w:sz w:val="20"/>
+      </w:rPr>
+    </w:lvl>
+    <w:lvl w:ilvl="1" w:tentative="1">
+      <w:start w:val="1"/>
+      <w:numFmt w:val="bullet"/>
+      <w:lvlText w:val="o"/>
+      <w:lvlJc w:val="left"/>
+      <w:pPr>
+        <w:tabs>
+          <w:tab w:val="num" w:pos="1440"/>
+        </w:tabs>
+        <w:ind w:left="1440" w:hanging="360"/>
+      </w:pPr>
+      <w:rPr>
+        <w:rFonts w:ascii="Courier New" w:hAnsi="Courier New" w:hint="default"/>
+        <w:sz w:val="20"/>
+      </w:rPr>
+    </w:lvl>
+    <w:lvl w:ilvl="2" w:tentative="1">
+      <w:start w:val="1"/>
+      <w:numFmt w:val="bullet"/>
+      <w:lvlText w:val=""/>
+      <w:lvlJc w:val="left"/>
+      <w:pPr>
+        <w:tabs>
+          <w:tab w:val="num" w:pos="2160"/>
+        </w:tabs>
+        <w:ind w:left="2160" w:hanging="360"/>
+      </w:pPr>
+      <w:rPr>
+        <w:rFonts w:ascii="Wingdings" w:hAnsi="Wingdings" w:hint="default"/>
+        <w:sz w:val="20"/>
+      </w:rPr>
+    </w:lvl>
+    <w:lvl w:ilvl="3" w:tentative="1">
+      <w:start w:val="1"/>
+      <w:numFmt w:val="bullet"/>
+      <w:lvlText w:val=""/>
+      <w:lvlJc w:val="left"/>
+      <w:pPr>
+        <w:tabs>
+          <w:tab w:val="num" w:pos="2880"/>
+        </w:tabs>
+        <w:ind w:left="2880" w:hanging="360"/>
+      </w:pPr>
+      <w:rPr>
+        <w:rFonts w:ascii="Wingdings" w:hAnsi="Wingdings" w:hint="default"/>
+        <w:sz w:val="20"/>
+      </w:rPr>
+    </w:lvl>
+    <w:lvl w:ilvl="4" w:tentative="1">
+      <w:start w:val="1"/>
+      <w:numFmt w:val="bullet"/>
+      <w:lvlText w:val=""/>
+      <w:lvlJc w:val="left"/>
+      <w:pPr>
+        <w:tabs>
+          <w:tab w:val="num" w:pos="3600"/>
+        </w:tabs>
+        <w:ind w:left="3600" w:hanging="360"/>
+      </w:pPr>
+      <w:rPr>
+        <w:rFonts w:ascii="Wingdings" w:hAnsi="Wingdings" w:hint="default"/>
+        <w:sz w:val="20"/>
+      </w:rPr>
+    </w:lvl>
+    <w:lvl w:ilvl="5" w:tentative="1">
+      <w:start w:val="1"/>
+      <w:numFmt w:val="bullet"/>
+      <w:lvlText w:val=""/>
+      <w:lvlJc w:val="left"/>
+      <w:pPr>
+        <w:tabs>
+          <w:tab w:val="num" w:pos="4320"/>
+        </w:tabs>
+        <w:ind w:left="4320" w:hanging="360"/>
+      </w:pPr>
+      <w:rPr>
+        <w:rFonts w:ascii="Wingdings" w:hAnsi="Wingdings" w:hint="default"/>
+        <w:sz w:val="20"/>
+      </w:rPr>
+    </w:lvl>
+    <w:lvl w:ilvl="6" w:tentative="1">
+      <w:start w:val="1"/>
+      <w:numFmt w:val="bullet"/>
+      <w:lvlText w:val=""/>
+      <w:lvlJc w:val="left"/>
+      <w:pPr>
+        <w:tabs>
+          <w:tab w:val="num" w:pos="5040"/>
+        </w:tabs>
+        <w:ind w:left="5040" w:hanging="360"/>
+      </w:pPr>
+      <w:rPr>
+        <w:rFonts w:ascii="Wingdings" w:hAnsi="Wingdings" w:hint="default"/>
+        <w:sz w:val="20"/>
+      </w:rPr>
+    </w:lvl>
+    <w:lvl w:ilvl="7" w:tentative="1">
+      <w:start w:val="1"/>
+      <w:numFmt w:val="bullet"/>
+      <w:lvlText w:val=""/>
+      <w:lvlJc w:val="left"/>
+      <w:pPr>
+        <w:tabs>
+          <w:tab w:val="num" w:pos="5760"/>
+        </w:tabs>
+        <w:ind w:left="5760" w:hanging="360"/>
+      </w:pPr>
+      <w:rPr>
+        <w:rFonts w:ascii="Wingdings" w:hAnsi="Wingdings" w:hint="default"/>
+        <w:sz w:val="20"/>
+      </w:rPr>
+    </w:lvl>
+    <w:lvl w:ilvl="8" w:tentative="1">
+      <w:start w:val="1"/>
+      <w:numFmt w:val="bullet"/>
+      <w:lvlText w:val=""/>
+      <w:lvlJc w:val="left"/>
+      <w:pPr>
+        <w:tabs>
+          <w:tab w:val="num" w:pos="6480"/>
+        </w:tabs>
+        <w:ind w:left="6480" w:hanging="360"/>
+      </w:pPr>
+      <w:rPr>
+        <w:rFonts w:ascii="Wingdings" w:hAnsi="Wingdings" w:hint="default"/>
+        <w:sz w:val="20"/>
+      </w:rPr>
+    </w:lvl>
+  </w:abstractNum>
   <w:num w:numId="1">
     <w:abstractNumId w:val="0"/>
+  </w:num>
+  <w:num w:numId="2">
+    <w:abstractNumId w:val="1"/>
   </w:num>
 </w:numbering>
 </file>
@@ -6071,6 +8528,29 @@
       <w:szCs w:val="27"/>
     </w:rPr>
   </w:style>
+  <w:style w:type="paragraph" w:styleId="Heading4">
+    <w:name w:val="heading 4"/>
+    <w:basedOn w:val="Normal"/>
+    <w:next w:val="Normal"/>
+    <w:link w:val="Heading4Char"/>
+    <w:uiPriority w:val="9"/>
+    <w:semiHidden/>
+    <w:unhideWhenUsed/>
+    <w:qFormat/>
+    <w:rsid w:val="00FA21C2"/>
+    <w:pPr>
+      <w:keepNext/>
+      <w:keepLines/>
+      <w:spacing w:before="40" w:after="0"/>
+      <w:outlineLvl w:val="3"/>
+    </w:pPr>
+    <w:rPr>
+      <w:rFonts w:asciiTheme="majorHAnsi" w:eastAsiaTheme="majorEastAsia" w:hAnsiTheme="majorHAnsi" w:cstheme="majorBidi"/>
+      <w:i/>
+      <w:iCs/>
+      <w:color w:val="2F5496" w:themeColor="accent1" w:themeShade="BF"/>
+    </w:rPr>
+  </w:style>
   <w:style w:type="character" w:default="1" w:styleId="DefaultParagraphFont">
     <w:name w:val="Default Paragraph Font"/>
     <w:uiPriority w:val="1"/>
@@ -6134,6 +8614,20 @@
     <w:rPr>
       <w:color w:val="0563C1" w:themeColor="hyperlink"/>
       <w:u w:val="single"/>
+    </w:rPr>
+  </w:style>
+  <w:style w:type="character" w:customStyle="1" w:styleId="Heading4Char">
+    <w:name w:val="Heading 4 Char"/>
+    <w:basedOn w:val="DefaultParagraphFont"/>
+    <w:link w:val="Heading4"/>
+    <w:uiPriority w:val="9"/>
+    <w:semiHidden/>
+    <w:rsid w:val="00FA21C2"/>
+    <w:rPr>
+      <w:rFonts w:asciiTheme="majorHAnsi" w:eastAsiaTheme="majorEastAsia" w:hAnsiTheme="majorHAnsi" w:cstheme="majorBidi"/>
+      <w:i/>
+      <w:iCs/>
+      <w:color w:val="2F5496" w:themeColor="accent1" w:themeShade="BF"/>
     </w:rPr>
   </w:style>
 </w:styles>

--- a/ارائه.docx
+++ b/ارائه.docx
@@ -6019,7 +6019,7 @@
       <w:pPr>
         <w:bidi/>
         <w:rPr>
-          <w:rFonts w:cs="Arial" w:hint="cs"/>
+          <w:rFonts w:cs="Arial"/>
           <w:sz w:val="32"/>
           <w:szCs w:val="32"/>
           <w:rtl/>
@@ -6141,7 +6141,6 @@
       <w:pPr>
         <w:bidi/>
         <w:rPr>
-          <w:rFonts w:hint="cs"/>
           <w:sz w:val="32"/>
           <w:szCs w:val="32"/>
           <w:rtl/>
@@ -6655,7 +6654,6 @@
       <w:pPr>
         <w:bidi/>
         <w:rPr>
-          <w:rFonts w:hint="cs"/>
           <w:sz w:val="32"/>
           <w:szCs w:val="32"/>
           <w:rtl/>
@@ -7739,6 +7737,4061 @@
         </w:rPr>
         <w:t>یک مصرف کننده رویداد نیاز دارد تا یک سری از رویداد ها را به ترتیب برای تشخیص الگو پردازش کند .</w:t>
       </w:r>
+    </w:p>
+    <w:p>
+      <w:pPr>
+        <w:bidi/>
+        <w:ind w:left="720"/>
+        <w:rPr>
+          <w:rFonts w:cs="Arial"/>
+          <w:b/>
+          <w:bCs/>
+          <w:sz w:val="28"/>
+          <w:szCs w:val="28"/>
+          <w:rtl/>
+          <w:lang w:bidi="fa-IR"/>
+        </w:rPr>
+      </w:pPr>
+      <w:r>
+        <w:rPr>
+          <w:rFonts w:cs="Arial" w:hint="cs"/>
+          <w:b/>
+          <w:bCs/>
+          <w:sz w:val="28"/>
+          <w:szCs w:val="28"/>
+          <w:rtl/>
+          <w:lang w:bidi="fa-IR"/>
+        </w:rPr>
+        <w:t>رفرنس این بخش (</w:t>
+      </w:r>
+      <w:hyperlink r:id="rId9" w:history="1">
+        <w:r>
+          <w:rPr>
+            <w:rStyle w:val="Hyperlink"/>
+            <w:rFonts w:cs="Arial"/>
+            <w:b/>
+            <w:bCs/>
+            <w:sz w:val="28"/>
+            <w:szCs w:val="28"/>
+            <w:lang w:bidi="fa-IR"/>
+          </w:rPr>
+          <w:t>https://www.redhat.com/en/topics/integration/what-is-event-driven-architecture</w:t>
+        </w:r>
+      </w:hyperlink>
+      <w:r>
+        <w:rPr>
+          <w:rFonts w:cs="Arial" w:hint="cs"/>
+          <w:b/>
+          <w:bCs/>
+          <w:sz w:val="28"/>
+          <w:szCs w:val="28"/>
+          <w:rtl/>
+          <w:lang w:bidi="fa-IR"/>
+        </w:rPr>
+        <w:t xml:space="preserve"> )</w:t>
+      </w:r>
+    </w:p>
+    <w:p>
+      <w:pPr>
+        <w:bidi/>
+        <w:rPr>
+          <w:rFonts w:cs="Arial"/>
+          <w:b/>
+          <w:bCs/>
+          <w:sz w:val="28"/>
+          <w:szCs w:val="28"/>
+          <w:rtl/>
+          <w:lang w:bidi="fa-IR"/>
+        </w:rPr>
+      </w:pPr>
+    </w:p>
+    <w:p>
+      <w:pPr>
+        <w:bidi/>
+        <w:rPr>
+          <w:rFonts w:cs="Arial"/>
+          <w:b/>
+          <w:bCs/>
+          <w:sz w:val="28"/>
+          <w:szCs w:val="28"/>
+          <w:rtl/>
+          <w:lang w:bidi="fa-IR"/>
+        </w:rPr>
+      </w:pPr>
+    </w:p>
+    <w:p>
+      <w:pPr>
+        <w:bidi/>
+        <w:rPr>
+          <w:rFonts w:cs="Arial" w:hint="cs"/>
+          <w:b/>
+          <w:bCs/>
+          <w:sz w:val="32"/>
+          <w:szCs w:val="32"/>
+          <w:rtl/>
+          <w:lang w:bidi="fa-IR"/>
+        </w:rPr>
+      </w:pPr>
+      <w:r>
+        <w:rPr>
+          <w:rFonts w:cs="Arial" w:hint="cs"/>
+          <w:b/>
+          <w:bCs/>
+          <w:sz w:val="32"/>
+          <w:szCs w:val="32"/>
+          <w:rtl/>
+          <w:lang w:bidi="fa-IR"/>
+        </w:rPr>
+        <w:t xml:space="preserve">تعریف معماری رویداد محور </w:t>
+      </w:r>
+    </w:p>
+    <w:p>
+      <w:pPr>
+        <w:rPr>
+          <w:rFonts w:cs="Arial"/>
+          <w:sz w:val="28"/>
+          <w:szCs w:val="28"/>
+          <w:rtl/>
+          <w:lang w:bidi="fa-IR"/>
+        </w:rPr>
+      </w:pPr>
+      <w:r>
+        <w:rPr>
+          <w:rFonts w:cs="Arial"/>
+          <w:sz w:val="28"/>
+          <w:szCs w:val="28"/>
+          <w:lang w:bidi="fa-IR"/>
+        </w:rPr>
+        <w:t>Event-driven architecture (EDA) is a software design pattern in which decoupled applications can asynchronously publish and subscribe to events via an event broker (modern messaging-oriented-middleware).</w:t>
+      </w:r>
+    </w:p>
+    <w:p>
+      <w:pPr>
+        <w:bidi/>
+        <w:rPr>
+          <w:rFonts w:cs="Arial"/>
+          <w:sz w:val="28"/>
+          <w:szCs w:val="28"/>
+          <w:lang w:bidi="fa-IR"/>
+        </w:rPr>
+      </w:pPr>
+      <w:r>
+        <w:rPr>
+          <w:rFonts w:cs="Arial"/>
+          <w:sz w:val="28"/>
+          <w:szCs w:val="28"/>
+          <w:rtl/>
+          <w:lang w:bidi="fa-IR"/>
+        </w:rPr>
+        <w:t>معمار</w:t>
+      </w:r>
+      <w:r>
+        <w:rPr>
+          <w:rFonts w:cs="Arial" w:hint="cs"/>
+          <w:sz w:val="28"/>
+          <w:szCs w:val="28"/>
+          <w:rtl/>
+          <w:lang w:bidi="fa-IR"/>
+        </w:rPr>
+        <w:t>ی</w:t>
+      </w:r>
+      <w:r>
+        <w:rPr>
+          <w:rFonts w:cs="Arial"/>
+          <w:sz w:val="28"/>
+          <w:szCs w:val="28"/>
+          <w:rtl/>
+          <w:lang w:bidi="fa-IR"/>
+        </w:rPr>
+        <w:t xml:space="preserve"> رو</w:t>
+      </w:r>
+      <w:r>
+        <w:rPr>
+          <w:rFonts w:cs="Arial" w:hint="cs"/>
+          <w:sz w:val="28"/>
+          <w:szCs w:val="28"/>
+          <w:rtl/>
+          <w:lang w:bidi="fa-IR"/>
+        </w:rPr>
+        <w:t>ی</w:t>
+      </w:r>
+      <w:r>
+        <w:rPr>
+          <w:rFonts w:cs="Arial" w:hint="eastAsia"/>
+          <w:sz w:val="28"/>
+          <w:szCs w:val="28"/>
+          <w:rtl/>
+          <w:lang w:bidi="fa-IR"/>
+        </w:rPr>
+        <w:t>داد</w:t>
+      </w:r>
+      <w:r>
+        <w:rPr>
+          <w:rFonts w:cs="Arial"/>
+          <w:sz w:val="28"/>
+          <w:szCs w:val="28"/>
+          <w:rtl/>
+          <w:lang w:bidi="fa-IR"/>
+        </w:rPr>
+        <w:t xml:space="preserve"> محور</w:t>
+      </w:r>
+      <w:r>
+        <w:rPr>
+          <w:rFonts w:cs="Arial"/>
+          <w:sz w:val="28"/>
+          <w:szCs w:val="28"/>
+          <w:lang w:bidi="fa-IR"/>
+        </w:rPr>
+        <w:t xml:space="preserve"> (EDA) </w:t>
+      </w:r>
+      <w:r>
+        <w:rPr>
+          <w:rFonts w:cs="Arial" w:hint="cs"/>
+          <w:sz w:val="28"/>
+          <w:szCs w:val="28"/>
+          <w:rtl/>
+          <w:lang w:bidi="fa-IR"/>
+        </w:rPr>
+        <w:t>ی</w:t>
+      </w:r>
+      <w:r>
+        <w:rPr>
+          <w:rFonts w:cs="Arial" w:hint="eastAsia"/>
+          <w:sz w:val="28"/>
+          <w:szCs w:val="28"/>
+          <w:rtl/>
+          <w:lang w:bidi="fa-IR"/>
+        </w:rPr>
+        <w:t>ک</w:t>
+      </w:r>
+      <w:r>
+        <w:rPr>
+          <w:rFonts w:cs="Arial"/>
+          <w:sz w:val="28"/>
+          <w:szCs w:val="28"/>
+          <w:rtl/>
+          <w:lang w:bidi="fa-IR"/>
+        </w:rPr>
+        <w:t xml:space="preserve"> الگو</w:t>
+      </w:r>
+      <w:r>
+        <w:rPr>
+          <w:rFonts w:cs="Arial" w:hint="cs"/>
+          <w:sz w:val="28"/>
+          <w:szCs w:val="28"/>
+          <w:rtl/>
+          <w:lang w:bidi="fa-IR"/>
+        </w:rPr>
+        <w:t>ی</w:t>
+      </w:r>
+      <w:r>
+        <w:rPr>
+          <w:rFonts w:cs="Arial"/>
+          <w:sz w:val="28"/>
+          <w:szCs w:val="28"/>
+          <w:rtl/>
+          <w:lang w:bidi="fa-IR"/>
+        </w:rPr>
+        <w:t xml:space="preserve"> طراح</w:t>
+      </w:r>
+      <w:r>
+        <w:rPr>
+          <w:rFonts w:cs="Arial" w:hint="cs"/>
+          <w:sz w:val="28"/>
+          <w:szCs w:val="28"/>
+          <w:rtl/>
+          <w:lang w:bidi="fa-IR"/>
+        </w:rPr>
+        <w:t>ی</w:t>
+      </w:r>
+      <w:r>
+        <w:rPr>
+          <w:rFonts w:cs="Arial"/>
+          <w:sz w:val="28"/>
+          <w:szCs w:val="28"/>
+          <w:rtl/>
+          <w:lang w:bidi="fa-IR"/>
+        </w:rPr>
+        <w:t xml:space="preserve"> نرم‌افزار</w:t>
+      </w:r>
+      <w:r>
+        <w:rPr>
+          <w:rFonts w:cs="Arial" w:hint="cs"/>
+          <w:sz w:val="28"/>
+          <w:szCs w:val="28"/>
+          <w:rtl/>
+          <w:lang w:bidi="fa-IR"/>
+        </w:rPr>
+        <w:t>ی</w:t>
+      </w:r>
+      <w:r>
+        <w:rPr>
+          <w:rFonts w:cs="Arial"/>
+          <w:sz w:val="28"/>
+          <w:szCs w:val="28"/>
+          <w:rtl/>
+          <w:lang w:bidi="fa-IR"/>
+        </w:rPr>
+        <w:t xml:space="preserve"> است که در آن برنامه‌ها</w:t>
+      </w:r>
+      <w:r>
+        <w:rPr>
+          <w:rFonts w:cs="Arial" w:hint="cs"/>
+          <w:sz w:val="28"/>
+          <w:szCs w:val="28"/>
+          <w:rtl/>
+          <w:lang w:bidi="fa-IR"/>
+        </w:rPr>
+        <w:t>ی</w:t>
+      </w:r>
+      <w:r>
+        <w:rPr>
+          <w:rFonts w:cs="Arial"/>
+          <w:sz w:val="28"/>
+          <w:szCs w:val="28"/>
+          <w:rtl/>
+          <w:lang w:bidi="fa-IR"/>
+        </w:rPr>
+        <w:t xml:space="preserve"> کاربرد</w:t>
+      </w:r>
+      <w:r>
+        <w:rPr>
+          <w:rFonts w:cs="Arial" w:hint="cs"/>
+          <w:sz w:val="28"/>
+          <w:szCs w:val="28"/>
+          <w:rtl/>
+          <w:lang w:bidi="fa-IR"/>
+        </w:rPr>
+        <w:t>ی</w:t>
+      </w:r>
+      <w:r>
+        <w:rPr>
+          <w:rFonts w:cs="Arial"/>
+          <w:sz w:val="28"/>
+          <w:szCs w:val="28"/>
+          <w:rtl/>
+          <w:lang w:bidi="fa-IR"/>
+        </w:rPr>
+        <w:t xml:space="preserve"> جداشده م</w:t>
+      </w:r>
+      <w:r>
+        <w:rPr>
+          <w:rFonts w:cs="Arial" w:hint="cs"/>
+          <w:sz w:val="28"/>
+          <w:szCs w:val="28"/>
+          <w:rtl/>
+          <w:lang w:bidi="fa-IR"/>
+        </w:rPr>
+        <w:t>ی‌</w:t>
+      </w:r>
+      <w:r>
+        <w:rPr>
+          <w:rFonts w:cs="Arial" w:hint="eastAsia"/>
+          <w:sz w:val="28"/>
+          <w:szCs w:val="28"/>
+          <w:rtl/>
+          <w:lang w:bidi="fa-IR"/>
+        </w:rPr>
+        <w:t>توانند</w:t>
+      </w:r>
+      <w:r>
+        <w:rPr>
+          <w:rFonts w:cs="Arial"/>
+          <w:sz w:val="28"/>
+          <w:szCs w:val="28"/>
+          <w:rtl/>
+          <w:lang w:bidi="fa-IR"/>
+        </w:rPr>
+        <w:t xml:space="preserve"> به‌طور ناهمزمان رو</w:t>
+      </w:r>
+      <w:r>
+        <w:rPr>
+          <w:rFonts w:cs="Arial" w:hint="cs"/>
+          <w:sz w:val="28"/>
+          <w:szCs w:val="28"/>
+          <w:rtl/>
+          <w:lang w:bidi="fa-IR"/>
+        </w:rPr>
+        <w:t>ی</w:t>
+      </w:r>
+      <w:r>
+        <w:rPr>
+          <w:rFonts w:cs="Arial" w:hint="eastAsia"/>
+          <w:sz w:val="28"/>
+          <w:szCs w:val="28"/>
+          <w:rtl/>
+          <w:lang w:bidi="fa-IR"/>
+        </w:rPr>
+        <w:t>دادها</w:t>
+      </w:r>
+      <w:r>
+        <w:rPr>
+          <w:rFonts w:cs="Arial"/>
+          <w:sz w:val="28"/>
+          <w:szCs w:val="28"/>
+          <w:rtl/>
+          <w:lang w:bidi="fa-IR"/>
+        </w:rPr>
+        <w:t xml:space="preserve"> را از طر</w:t>
+      </w:r>
+      <w:r>
+        <w:rPr>
+          <w:rFonts w:cs="Arial" w:hint="cs"/>
+          <w:sz w:val="28"/>
+          <w:szCs w:val="28"/>
+          <w:rtl/>
+          <w:lang w:bidi="fa-IR"/>
+        </w:rPr>
+        <w:t>ی</w:t>
+      </w:r>
+      <w:r>
+        <w:rPr>
+          <w:rFonts w:cs="Arial" w:hint="eastAsia"/>
+          <w:sz w:val="28"/>
+          <w:szCs w:val="28"/>
+          <w:rtl/>
+          <w:lang w:bidi="fa-IR"/>
+        </w:rPr>
+        <w:t>ق</w:t>
+      </w:r>
+      <w:r>
+        <w:rPr>
+          <w:rFonts w:cs="Arial"/>
+          <w:sz w:val="28"/>
+          <w:szCs w:val="28"/>
+          <w:rtl/>
+          <w:lang w:bidi="fa-IR"/>
+        </w:rPr>
+        <w:t xml:space="preserve"> </w:t>
+      </w:r>
+      <w:r>
+        <w:rPr>
+          <w:rFonts w:cs="Arial" w:hint="cs"/>
+          <w:sz w:val="28"/>
+          <w:szCs w:val="28"/>
+          <w:rtl/>
+          <w:lang w:bidi="fa-IR"/>
+        </w:rPr>
+        <w:t>ی</w:t>
+      </w:r>
+      <w:r>
+        <w:rPr>
+          <w:rFonts w:cs="Arial" w:hint="eastAsia"/>
+          <w:sz w:val="28"/>
+          <w:szCs w:val="28"/>
+          <w:rtl/>
+          <w:lang w:bidi="fa-IR"/>
+        </w:rPr>
+        <w:t>ک</w:t>
+      </w:r>
+      <w:r>
+        <w:rPr>
+          <w:rFonts w:cs="Arial"/>
+          <w:sz w:val="28"/>
+          <w:szCs w:val="28"/>
+          <w:rtl/>
+          <w:lang w:bidi="fa-IR"/>
+        </w:rPr>
+        <w:t xml:space="preserve"> واسطه رو</w:t>
+      </w:r>
+      <w:r>
+        <w:rPr>
+          <w:rFonts w:cs="Arial" w:hint="cs"/>
+          <w:sz w:val="28"/>
+          <w:szCs w:val="28"/>
+          <w:rtl/>
+          <w:lang w:bidi="fa-IR"/>
+        </w:rPr>
+        <w:t>ی</w:t>
+      </w:r>
+      <w:r>
+        <w:rPr>
+          <w:rFonts w:cs="Arial" w:hint="eastAsia"/>
+          <w:sz w:val="28"/>
+          <w:szCs w:val="28"/>
+          <w:rtl/>
+          <w:lang w:bidi="fa-IR"/>
+        </w:rPr>
+        <w:t>داد</w:t>
+      </w:r>
+      <w:r>
+        <w:rPr>
+          <w:rFonts w:cs="Arial"/>
+          <w:sz w:val="28"/>
+          <w:szCs w:val="28"/>
+          <w:rtl/>
+          <w:lang w:bidi="fa-IR"/>
+        </w:rPr>
+        <w:t xml:space="preserve"> (م</w:t>
+      </w:r>
+      <w:r>
+        <w:rPr>
+          <w:rFonts w:cs="Arial" w:hint="cs"/>
+          <w:sz w:val="28"/>
+          <w:szCs w:val="28"/>
+          <w:rtl/>
+          <w:lang w:bidi="fa-IR"/>
+        </w:rPr>
+        <w:t>ی</w:t>
+      </w:r>
+      <w:r>
+        <w:rPr>
+          <w:rFonts w:cs="Arial" w:hint="eastAsia"/>
+          <w:sz w:val="28"/>
+          <w:szCs w:val="28"/>
+          <w:rtl/>
+          <w:lang w:bidi="fa-IR"/>
+        </w:rPr>
+        <w:t>ان‌افزار</w:t>
+      </w:r>
+      <w:r>
+        <w:rPr>
+          <w:rFonts w:cs="Arial"/>
+          <w:sz w:val="28"/>
+          <w:szCs w:val="28"/>
+          <w:rtl/>
+          <w:lang w:bidi="fa-IR"/>
+        </w:rPr>
+        <w:t xml:space="preserve"> مبتن</w:t>
+      </w:r>
+      <w:r>
+        <w:rPr>
+          <w:rFonts w:cs="Arial" w:hint="cs"/>
+          <w:sz w:val="28"/>
+          <w:szCs w:val="28"/>
+          <w:rtl/>
+          <w:lang w:bidi="fa-IR"/>
+        </w:rPr>
+        <w:t>ی</w:t>
+      </w:r>
+      <w:r>
+        <w:rPr>
+          <w:rFonts w:cs="Arial"/>
+          <w:sz w:val="28"/>
+          <w:szCs w:val="28"/>
+          <w:rtl/>
+          <w:lang w:bidi="fa-IR"/>
+        </w:rPr>
+        <w:t xml:space="preserve"> بر پ</w:t>
+      </w:r>
+      <w:r>
+        <w:rPr>
+          <w:rFonts w:cs="Arial" w:hint="cs"/>
+          <w:sz w:val="28"/>
+          <w:szCs w:val="28"/>
+          <w:rtl/>
+          <w:lang w:bidi="fa-IR"/>
+        </w:rPr>
+        <w:t>ی</w:t>
+      </w:r>
+      <w:r>
+        <w:rPr>
+          <w:rFonts w:cs="Arial" w:hint="eastAsia"/>
+          <w:sz w:val="28"/>
+          <w:szCs w:val="28"/>
+          <w:rtl/>
+          <w:lang w:bidi="fa-IR"/>
+        </w:rPr>
+        <w:t>ام‌رسان</w:t>
+      </w:r>
+      <w:r>
+        <w:rPr>
+          <w:rFonts w:cs="Arial" w:hint="cs"/>
+          <w:sz w:val="28"/>
+          <w:szCs w:val="28"/>
+          <w:rtl/>
+          <w:lang w:bidi="fa-IR"/>
+        </w:rPr>
+        <w:t>ی</w:t>
+      </w:r>
+      <w:r>
+        <w:rPr>
+          <w:rFonts w:cs="Arial"/>
+          <w:sz w:val="28"/>
+          <w:szCs w:val="28"/>
+          <w:rtl/>
+          <w:lang w:bidi="fa-IR"/>
+        </w:rPr>
+        <w:t xml:space="preserve"> مدرن) منتشر کرده و مشترک شوند</w:t>
+      </w:r>
+      <w:r>
+        <w:rPr>
+          <w:rFonts w:cs="Arial"/>
+          <w:sz w:val="28"/>
+          <w:szCs w:val="28"/>
+          <w:lang w:bidi="fa-IR"/>
+        </w:rPr>
+        <w:t>.</w:t>
+      </w:r>
+    </w:p>
+    <w:p>
+      <w:pPr>
+        <w:rPr>
+          <w:rFonts w:cs="Arial"/>
+          <w:sz w:val="28"/>
+          <w:szCs w:val="28"/>
+          <w:lang w:bidi="fa-IR"/>
+        </w:rPr>
+      </w:pPr>
+    </w:p>
+    <w:p>
+      <w:pPr>
+        <w:rPr>
+          <w:rFonts w:cs="Arial"/>
+          <w:sz w:val="28"/>
+          <w:szCs w:val="28"/>
+          <w:rtl/>
+          <w:lang w:bidi="fa-IR"/>
+        </w:rPr>
+      </w:pPr>
+      <w:r>
+        <w:rPr>
+          <w:rFonts w:cs="Arial"/>
+          <w:sz w:val="28"/>
+          <w:szCs w:val="28"/>
+          <w:lang w:bidi="fa-IR"/>
+        </w:rPr>
+        <w:t>Event-driven architecture is a way of building enterprise IT systems that lets information flow between applications, microservices and connected devices in a real-time manner as events occur throughout your business, instead of periodically polling for updates.</w:t>
+      </w:r>
+    </w:p>
+    <w:p>
+      <w:pPr>
+        <w:bidi/>
+        <w:rPr>
+          <w:rFonts w:cs="Arial" w:hint="cs"/>
+          <w:sz w:val="28"/>
+          <w:szCs w:val="28"/>
+          <w:rtl/>
+          <w:lang w:bidi="fa-IR"/>
+        </w:rPr>
+      </w:pPr>
+      <w:r>
+        <w:rPr>
+          <w:rFonts w:cs="Arial" w:hint="cs"/>
+          <w:sz w:val="28"/>
+          <w:szCs w:val="28"/>
+          <w:rtl/>
+          <w:lang w:bidi="fa-IR"/>
+        </w:rPr>
+        <w:t xml:space="preserve">معماری رویداد محور یک راهی برای ساخت سیستم های آیتی پیشرفته است که به جای نظر سنجی دوره ای برای بروز رسانی  اجازه میدهد اطلاعات در بین اپلیکیشن ها ، میکروسرویسها و دستگاه های متصل به صورت همزمان جریان داشته باشند ، زیرا رویداد ها در سراسر کسب و کار شما رخ میدهند . </w:t>
+      </w:r>
+    </w:p>
+    <w:p>
+      <w:pPr>
+        <w:bidi/>
+        <w:rPr>
+          <w:rFonts w:cs="Arial" w:hint="cs"/>
+          <w:sz w:val="28"/>
+          <w:szCs w:val="28"/>
+          <w:rtl/>
+          <w:lang w:bidi="fa-IR"/>
+        </w:rPr>
+      </w:pPr>
+      <w:r>
+        <w:rPr>
+          <w:rFonts w:cs="Arial" w:hint="cs"/>
+          <w:sz w:val="28"/>
+          <w:szCs w:val="28"/>
+          <w:rtl/>
+          <w:lang w:bidi="fa-IR"/>
+        </w:rPr>
+        <w:lastRenderedPageBreak/>
+        <w:t>تعریف معماری رویداد محور</w:t>
+      </w:r>
+    </w:p>
+    <w:p>
+      <w:pPr>
+        <w:rPr>
+          <w:rFonts w:cs="Arial"/>
+          <w:sz w:val="28"/>
+          <w:szCs w:val="28"/>
+          <w:rtl/>
+          <w:lang w:bidi="fa-IR"/>
+        </w:rPr>
+      </w:pPr>
+      <w:r>
+        <w:rPr>
+          <w:rFonts w:cs="Arial"/>
+          <w:b/>
+          <w:bCs/>
+          <w:sz w:val="28"/>
+          <w:szCs w:val="28"/>
+          <w:lang w:bidi="fa-IR"/>
+        </w:rPr>
+        <w:t>Event-driven architecture</w:t>
+      </w:r>
+      <w:r>
+        <w:rPr>
+          <w:rFonts w:cs="Arial"/>
+          <w:sz w:val="28"/>
+          <w:szCs w:val="28"/>
+          <w:lang w:bidi="fa-IR"/>
+        </w:rPr>
+        <w:t xml:space="preserve"> (</w:t>
+      </w:r>
+      <w:r>
+        <w:rPr>
+          <w:rFonts w:cs="Arial"/>
+          <w:b/>
+          <w:bCs/>
+          <w:sz w:val="28"/>
+          <w:szCs w:val="28"/>
+          <w:lang w:bidi="fa-IR"/>
+        </w:rPr>
+        <w:t>EDA</w:t>
+      </w:r>
+      <w:r>
+        <w:rPr>
+          <w:rFonts w:cs="Arial"/>
+          <w:sz w:val="28"/>
+          <w:szCs w:val="28"/>
+          <w:lang w:bidi="fa-IR"/>
+        </w:rPr>
+        <w:t xml:space="preserve">) is a </w:t>
+      </w:r>
+      <w:hyperlink r:id="rId10" w:tooltip="Software architecture" w:history="1">
+        <w:r>
+          <w:rPr>
+            <w:rStyle w:val="Hyperlink"/>
+            <w:rFonts w:cs="Arial"/>
+            <w:sz w:val="28"/>
+            <w:szCs w:val="28"/>
+            <w:lang w:bidi="fa-IR"/>
+          </w:rPr>
+          <w:t>software architecture</w:t>
+        </w:r>
+      </w:hyperlink>
+      <w:r>
+        <w:rPr>
+          <w:rFonts w:cs="Arial"/>
+          <w:sz w:val="28"/>
+          <w:szCs w:val="28"/>
+          <w:lang w:bidi="fa-IR"/>
+        </w:rPr>
+        <w:t xml:space="preserve"> paradigm promoting the production, detection, consumption of, and reaction to </w:t>
+      </w:r>
+      <w:hyperlink r:id="rId11" w:tooltip="Event (computing)" w:history="1">
+        <w:r>
+          <w:rPr>
+            <w:rStyle w:val="Hyperlink"/>
+            <w:rFonts w:cs="Arial"/>
+            <w:sz w:val="28"/>
+            <w:szCs w:val="28"/>
+            <w:lang w:bidi="fa-IR"/>
+          </w:rPr>
+          <w:t>events</w:t>
+        </w:r>
+      </w:hyperlink>
+      <w:r>
+        <w:rPr>
+          <w:rFonts w:cs="Arial"/>
+          <w:sz w:val="28"/>
+          <w:szCs w:val="28"/>
+          <w:lang w:bidi="fa-IR"/>
+        </w:rPr>
+        <w:t>.</w:t>
+      </w:r>
+    </w:p>
+    <w:p>
+      <w:pPr>
+        <w:bidi/>
+        <w:rPr>
+          <w:rFonts w:cs="Arial"/>
+          <w:sz w:val="28"/>
+          <w:szCs w:val="28"/>
+          <w:rtl/>
+          <w:lang w:bidi="fa-IR"/>
+        </w:rPr>
+      </w:pPr>
+      <w:r>
+        <w:rPr>
+          <w:rFonts w:cs="Arial"/>
+          <w:sz w:val="28"/>
+          <w:szCs w:val="28"/>
+          <w:rtl/>
+          <w:lang w:bidi="fa-IR"/>
+        </w:rPr>
+        <w:t>معمار</w:t>
+      </w:r>
+      <w:r>
+        <w:rPr>
+          <w:rFonts w:cs="Arial" w:hint="cs"/>
+          <w:sz w:val="28"/>
+          <w:szCs w:val="28"/>
+          <w:rtl/>
+          <w:lang w:bidi="fa-IR"/>
+        </w:rPr>
+        <w:t>ی</w:t>
+      </w:r>
+      <w:r>
+        <w:rPr>
+          <w:rFonts w:cs="Arial"/>
+          <w:sz w:val="28"/>
+          <w:szCs w:val="28"/>
+          <w:rtl/>
+          <w:lang w:bidi="fa-IR"/>
+        </w:rPr>
+        <w:t xml:space="preserve"> رو</w:t>
+      </w:r>
+      <w:r>
+        <w:rPr>
+          <w:rFonts w:cs="Arial" w:hint="cs"/>
+          <w:sz w:val="28"/>
+          <w:szCs w:val="28"/>
+          <w:rtl/>
+          <w:lang w:bidi="fa-IR"/>
+        </w:rPr>
+        <w:t>ی</w:t>
+      </w:r>
+      <w:r>
+        <w:rPr>
+          <w:rFonts w:cs="Arial" w:hint="eastAsia"/>
+          <w:sz w:val="28"/>
+          <w:szCs w:val="28"/>
+          <w:rtl/>
+          <w:lang w:bidi="fa-IR"/>
+        </w:rPr>
+        <w:t>داد</w:t>
+      </w:r>
+      <w:r>
+        <w:rPr>
+          <w:rFonts w:cs="Arial"/>
+          <w:sz w:val="28"/>
+          <w:szCs w:val="28"/>
+          <w:rtl/>
+          <w:lang w:bidi="fa-IR"/>
+        </w:rPr>
+        <w:t xml:space="preserve"> محور (</w:t>
+      </w:r>
+      <w:r>
+        <w:rPr>
+          <w:rFonts w:cs="Arial"/>
+          <w:sz w:val="28"/>
+          <w:szCs w:val="28"/>
+          <w:lang w:bidi="fa-IR"/>
+        </w:rPr>
+        <w:t>EDA</w:t>
+      </w:r>
+      <w:r>
+        <w:rPr>
+          <w:rFonts w:cs="Arial"/>
+          <w:sz w:val="28"/>
+          <w:szCs w:val="28"/>
+          <w:rtl/>
+          <w:lang w:bidi="fa-IR"/>
+        </w:rPr>
+        <w:t xml:space="preserve">) </w:t>
+      </w:r>
+      <w:r>
+        <w:rPr>
+          <w:rFonts w:cs="Arial" w:hint="cs"/>
+          <w:sz w:val="28"/>
+          <w:szCs w:val="28"/>
+          <w:rtl/>
+          <w:lang w:bidi="fa-IR"/>
+        </w:rPr>
+        <w:t>ی</w:t>
+      </w:r>
+      <w:r>
+        <w:rPr>
+          <w:rFonts w:cs="Arial" w:hint="eastAsia"/>
+          <w:sz w:val="28"/>
+          <w:szCs w:val="28"/>
+          <w:rtl/>
+          <w:lang w:bidi="fa-IR"/>
+        </w:rPr>
+        <w:t>ک</w:t>
+      </w:r>
+      <w:r>
+        <w:rPr>
+          <w:rFonts w:cs="Arial"/>
+          <w:sz w:val="28"/>
+          <w:szCs w:val="28"/>
+          <w:rtl/>
+          <w:lang w:bidi="fa-IR"/>
+        </w:rPr>
+        <w:t xml:space="preserve"> پارادا</w:t>
+      </w:r>
+      <w:r>
+        <w:rPr>
+          <w:rFonts w:cs="Arial" w:hint="cs"/>
+          <w:sz w:val="28"/>
+          <w:szCs w:val="28"/>
+          <w:rtl/>
+          <w:lang w:bidi="fa-IR"/>
+        </w:rPr>
+        <w:t>ی</w:t>
+      </w:r>
+      <w:r>
+        <w:rPr>
+          <w:rFonts w:cs="Arial" w:hint="eastAsia"/>
+          <w:sz w:val="28"/>
+          <w:szCs w:val="28"/>
+          <w:rtl/>
+          <w:lang w:bidi="fa-IR"/>
+        </w:rPr>
+        <w:t>م</w:t>
+      </w:r>
+      <w:r>
+        <w:rPr>
+          <w:rFonts w:cs="Arial"/>
+          <w:sz w:val="28"/>
+          <w:szCs w:val="28"/>
+          <w:rtl/>
+          <w:lang w:bidi="fa-IR"/>
+        </w:rPr>
+        <w:t xml:space="preserve"> معمار</w:t>
+      </w:r>
+      <w:r>
+        <w:rPr>
+          <w:rFonts w:cs="Arial" w:hint="cs"/>
+          <w:sz w:val="28"/>
+          <w:szCs w:val="28"/>
+          <w:rtl/>
+          <w:lang w:bidi="fa-IR"/>
+        </w:rPr>
+        <w:t>ی</w:t>
+      </w:r>
+      <w:r>
+        <w:rPr>
+          <w:rFonts w:cs="Arial"/>
+          <w:sz w:val="28"/>
+          <w:szCs w:val="28"/>
+          <w:rtl/>
+          <w:lang w:bidi="fa-IR"/>
+        </w:rPr>
+        <w:t xml:space="preserve"> نرم افزار</w:t>
+      </w:r>
+      <w:r>
+        <w:rPr>
+          <w:rFonts w:cs="Arial" w:hint="cs"/>
+          <w:sz w:val="28"/>
+          <w:szCs w:val="28"/>
+          <w:rtl/>
+          <w:lang w:bidi="fa-IR"/>
+        </w:rPr>
+        <w:t>ی</w:t>
+      </w:r>
+      <w:r>
+        <w:rPr>
+          <w:rFonts w:cs="Arial"/>
+          <w:sz w:val="28"/>
+          <w:szCs w:val="28"/>
+          <w:rtl/>
+          <w:lang w:bidi="fa-IR"/>
+        </w:rPr>
+        <w:t xml:space="preserve"> است که تول</w:t>
+      </w:r>
+      <w:r>
+        <w:rPr>
+          <w:rFonts w:cs="Arial" w:hint="cs"/>
+          <w:sz w:val="28"/>
+          <w:szCs w:val="28"/>
+          <w:rtl/>
+          <w:lang w:bidi="fa-IR"/>
+        </w:rPr>
+        <w:t>ی</w:t>
+      </w:r>
+      <w:r>
+        <w:rPr>
+          <w:rFonts w:cs="Arial" w:hint="eastAsia"/>
+          <w:sz w:val="28"/>
+          <w:szCs w:val="28"/>
+          <w:rtl/>
+          <w:lang w:bidi="fa-IR"/>
+        </w:rPr>
+        <w:t>د،</w:t>
+      </w:r>
+      <w:r>
+        <w:rPr>
+          <w:rFonts w:cs="Arial"/>
+          <w:sz w:val="28"/>
+          <w:szCs w:val="28"/>
+          <w:rtl/>
+          <w:lang w:bidi="fa-IR"/>
+        </w:rPr>
+        <w:t xml:space="preserve"> تشخ</w:t>
+      </w:r>
+      <w:r>
+        <w:rPr>
+          <w:rFonts w:cs="Arial" w:hint="cs"/>
+          <w:sz w:val="28"/>
+          <w:szCs w:val="28"/>
+          <w:rtl/>
+          <w:lang w:bidi="fa-IR"/>
+        </w:rPr>
+        <w:t>ی</w:t>
+      </w:r>
+      <w:r>
+        <w:rPr>
+          <w:rFonts w:cs="Arial" w:hint="eastAsia"/>
+          <w:sz w:val="28"/>
+          <w:szCs w:val="28"/>
+          <w:rtl/>
+          <w:lang w:bidi="fa-IR"/>
+        </w:rPr>
+        <w:t>ص،</w:t>
+      </w:r>
+      <w:r>
+        <w:rPr>
+          <w:rFonts w:cs="Arial"/>
+          <w:sz w:val="28"/>
+          <w:szCs w:val="28"/>
+          <w:rtl/>
+          <w:lang w:bidi="fa-IR"/>
+        </w:rPr>
+        <w:t xml:space="preserve"> مصرف و واکنش به رو</w:t>
+      </w:r>
+      <w:r>
+        <w:rPr>
+          <w:rFonts w:cs="Arial" w:hint="cs"/>
+          <w:sz w:val="28"/>
+          <w:szCs w:val="28"/>
+          <w:rtl/>
+          <w:lang w:bidi="fa-IR"/>
+        </w:rPr>
+        <w:t>ی</w:t>
+      </w:r>
+      <w:r>
+        <w:rPr>
+          <w:rFonts w:cs="Arial" w:hint="eastAsia"/>
+          <w:sz w:val="28"/>
+          <w:szCs w:val="28"/>
+          <w:rtl/>
+          <w:lang w:bidi="fa-IR"/>
+        </w:rPr>
+        <w:t>دادها</w:t>
+      </w:r>
+      <w:r>
+        <w:rPr>
+          <w:rFonts w:cs="Arial"/>
+          <w:sz w:val="28"/>
+          <w:szCs w:val="28"/>
+          <w:rtl/>
+          <w:lang w:bidi="fa-IR"/>
+        </w:rPr>
+        <w:t xml:space="preserve"> را ترو</w:t>
+      </w:r>
+      <w:r>
+        <w:rPr>
+          <w:rFonts w:cs="Arial" w:hint="cs"/>
+          <w:sz w:val="28"/>
+          <w:szCs w:val="28"/>
+          <w:rtl/>
+          <w:lang w:bidi="fa-IR"/>
+        </w:rPr>
+        <w:t>ی</w:t>
+      </w:r>
+      <w:r>
+        <w:rPr>
+          <w:rFonts w:cs="Arial" w:hint="eastAsia"/>
+          <w:sz w:val="28"/>
+          <w:szCs w:val="28"/>
+          <w:rtl/>
+          <w:lang w:bidi="fa-IR"/>
+        </w:rPr>
+        <w:t>ج</w:t>
+      </w:r>
+      <w:r>
+        <w:rPr>
+          <w:rFonts w:cs="Arial"/>
+          <w:sz w:val="28"/>
+          <w:szCs w:val="28"/>
+          <w:rtl/>
+          <w:lang w:bidi="fa-IR"/>
+        </w:rPr>
+        <w:t xml:space="preserve"> م</w:t>
+      </w:r>
+      <w:r>
+        <w:rPr>
+          <w:rFonts w:cs="Arial" w:hint="cs"/>
+          <w:sz w:val="28"/>
+          <w:szCs w:val="28"/>
+          <w:rtl/>
+          <w:lang w:bidi="fa-IR"/>
+        </w:rPr>
+        <w:t>ی</w:t>
+      </w:r>
+      <w:r>
+        <w:rPr>
+          <w:rFonts w:cs="Arial"/>
+          <w:sz w:val="28"/>
+          <w:szCs w:val="28"/>
+          <w:rtl/>
+          <w:lang w:bidi="fa-IR"/>
+        </w:rPr>
+        <w:t xml:space="preserve"> کند.</w:t>
+      </w:r>
+    </w:p>
+    <w:p>
+      <w:pPr>
+        <w:rPr>
+          <w:rFonts w:cs="Arial"/>
+          <w:sz w:val="28"/>
+          <w:szCs w:val="28"/>
+          <w:rtl/>
+          <w:lang w:bidi="fa-IR"/>
+        </w:rPr>
+      </w:pPr>
+    </w:p>
+    <w:p>
+      <w:pPr>
+        <w:bidi/>
+        <w:rPr>
+          <w:rFonts w:cs="Arial" w:hint="cs"/>
+          <w:sz w:val="28"/>
+          <w:szCs w:val="28"/>
+          <w:rtl/>
+          <w:lang w:bidi="fa-IR"/>
+        </w:rPr>
+      </w:pPr>
+      <w:r>
+        <w:rPr>
+          <w:rFonts w:cs="Arial" w:hint="cs"/>
+          <w:sz w:val="28"/>
+          <w:szCs w:val="28"/>
+          <w:rtl/>
+          <w:lang w:bidi="fa-IR"/>
+        </w:rPr>
+        <w:t>وب سایت ویکی پدیا</w:t>
+      </w:r>
+    </w:p>
+    <w:p>
+      <w:pPr>
+        <w:bidi/>
+        <w:rPr>
+          <w:rFonts w:cs="Arial" w:hint="cs"/>
+          <w:sz w:val="28"/>
+          <w:szCs w:val="28"/>
+          <w:rtl/>
+          <w:lang w:bidi="fa-IR"/>
+        </w:rPr>
+      </w:pPr>
+      <w:r>
+        <w:rPr>
+          <w:rFonts w:cs="Arial" w:hint="cs"/>
+          <w:sz w:val="28"/>
+          <w:szCs w:val="28"/>
+          <w:rtl/>
+          <w:lang w:bidi="fa-IR"/>
+        </w:rPr>
+        <w:t>تعریف ساده از معماری رویداد محور</w:t>
+      </w:r>
+    </w:p>
+    <w:p>
+      <w:pPr>
+        <w:rPr>
+          <w:rFonts w:cs="Arial"/>
+          <w:sz w:val="28"/>
+          <w:szCs w:val="28"/>
+          <w:rtl/>
+          <w:lang w:bidi="fa-IR"/>
+        </w:rPr>
+      </w:pPr>
+      <w:r>
+        <w:rPr>
+          <w:rFonts w:cs="Arial"/>
+          <w:b/>
+          <w:bCs/>
+          <w:sz w:val="28"/>
+          <w:szCs w:val="28"/>
+          <w:lang w:bidi="fa-IR"/>
+        </w:rPr>
+        <w:t>Event-driven Architecture</w:t>
+      </w:r>
+      <w:r>
+        <w:rPr>
+          <w:rFonts w:cs="Arial"/>
+          <w:sz w:val="28"/>
+          <w:szCs w:val="28"/>
+          <w:lang w:bidi="fa-IR"/>
+        </w:rPr>
+        <w:t xml:space="preserve"> (</w:t>
+      </w:r>
+      <w:r>
+        <w:rPr>
+          <w:rFonts w:cs="Arial"/>
+          <w:b/>
+          <w:bCs/>
+          <w:sz w:val="28"/>
+          <w:szCs w:val="28"/>
+          <w:lang w:bidi="fa-IR"/>
+        </w:rPr>
+        <w:t>EDA</w:t>
+      </w:r>
+      <w:r>
+        <w:rPr>
+          <w:rFonts w:cs="Arial"/>
+          <w:sz w:val="28"/>
+          <w:szCs w:val="28"/>
+          <w:lang w:bidi="fa-IR"/>
+        </w:rPr>
+        <w:t xml:space="preserve">) is a software architecture paradigm promoting the production and consumption of </w:t>
+      </w:r>
+      <w:r>
+        <w:rPr>
+          <w:rFonts w:cs="Arial"/>
+          <w:b/>
+          <w:bCs/>
+          <w:sz w:val="28"/>
+          <w:szCs w:val="28"/>
+          <w:lang w:bidi="fa-IR"/>
+        </w:rPr>
+        <w:t>events</w:t>
+      </w:r>
+      <w:r>
+        <w:rPr>
+          <w:rFonts w:cs="Arial"/>
+          <w:sz w:val="28"/>
+          <w:szCs w:val="28"/>
+          <w:lang w:bidi="fa-IR"/>
+        </w:rPr>
+        <w:t>.</w:t>
+      </w:r>
+    </w:p>
+    <w:p>
+      <w:pPr>
+        <w:bidi/>
+        <w:rPr>
+          <w:rFonts w:cs="Arial" w:hint="cs"/>
+          <w:sz w:val="28"/>
+          <w:szCs w:val="28"/>
+          <w:rtl/>
+          <w:lang w:bidi="fa-IR"/>
+        </w:rPr>
+      </w:pPr>
+      <w:r>
+        <w:rPr>
+          <w:rFonts w:cs="Arial" w:hint="cs"/>
+          <w:sz w:val="28"/>
+          <w:szCs w:val="28"/>
+          <w:rtl/>
+          <w:lang w:bidi="fa-IR"/>
+        </w:rPr>
+        <w:t>معماری رویداد محور(</w:t>
+      </w:r>
+      <w:r>
+        <w:rPr>
+          <w:rFonts w:cs="Arial"/>
+          <w:sz w:val="28"/>
+          <w:szCs w:val="28"/>
+          <w:lang w:bidi="fa-IR"/>
+        </w:rPr>
+        <w:t>EDA</w:t>
+      </w:r>
+      <w:r>
+        <w:rPr>
+          <w:rFonts w:cs="Arial" w:hint="cs"/>
+          <w:sz w:val="28"/>
+          <w:szCs w:val="28"/>
+          <w:rtl/>
+          <w:lang w:bidi="fa-IR"/>
+        </w:rPr>
+        <w:t xml:space="preserve"> ) یک پارادیام معماری نرم‌افزار که تولید و مصرف رویداد را ترویج می‌کند . </w:t>
+      </w:r>
+    </w:p>
+    <w:p>
+      <w:pPr>
+        <w:rPr>
+          <w:rFonts w:cs="Arial"/>
+          <w:sz w:val="28"/>
+          <w:szCs w:val="28"/>
+          <w:rtl/>
+          <w:lang w:bidi="fa-IR"/>
+        </w:rPr>
+      </w:pPr>
+      <w:r>
+        <w:rPr>
+          <w:rFonts w:cs="Arial"/>
+          <w:b/>
+          <w:bCs/>
+          <w:sz w:val="28"/>
+          <w:szCs w:val="28"/>
+          <w:lang w:bidi="fa-IR"/>
+        </w:rPr>
+        <w:t>An event represents an action of significant interest.</w:t>
+      </w:r>
+      <w:r>
+        <w:rPr>
+          <w:rFonts w:cs="Arial"/>
+          <w:sz w:val="28"/>
+          <w:szCs w:val="28"/>
+          <w:lang w:bidi="fa-IR"/>
+        </w:rPr>
+        <w:t xml:space="preserve"> Often, events correspond to a creation or a change of state of some entity. For example, raising an order in an e-commerce application is an event. Dispatching a product </w:t>
+      </w:r>
+      <w:proofErr w:type="gramStart"/>
+      <w:r>
+        <w:rPr>
+          <w:rFonts w:cs="Arial"/>
+          <w:sz w:val="28"/>
+          <w:szCs w:val="28"/>
+          <w:lang w:bidi="fa-IR"/>
+        </w:rPr>
+        <w:t>as a result</w:t>
+      </w:r>
+      <w:proofErr w:type="gramEnd"/>
+      <w:r>
+        <w:rPr>
+          <w:rFonts w:cs="Arial"/>
+          <w:sz w:val="28"/>
+          <w:szCs w:val="28"/>
+          <w:lang w:bidi="fa-IR"/>
+        </w:rPr>
+        <w:t xml:space="preserve"> of an earlier order is also an event. A customer submitting a review for a received product is — you guessed it — an event.</w:t>
+      </w:r>
+    </w:p>
+    <w:p>
+      <w:pPr>
+        <w:bidi/>
+        <w:rPr>
+          <w:rFonts w:cs="Arial"/>
+          <w:sz w:val="28"/>
+          <w:szCs w:val="28"/>
+          <w:rtl/>
+          <w:lang w:bidi="fa-IR"/>
+        </w:rPr>
+      </w:pPr>
+      <w:r>
+        <w:rPr>
+          <w:rFonts w:cs="Arial" w:hint="cs"/>
+          <w:sz w:val="28"/>
+          <w:szCs w:val="28"/>
+          <w:rtl/>
+          <w:lang w:bidi="fa-IR"/>
+        </w:rPr>
+        <w:t xml:space="preserve">یک رویداد نشان دهنده‌ی یک عمل با علاقه قابل توجه است . اغلب، رویدادها مربوط به ايجاد يا تغيير وضعيت بعضي از موجوديت هاست . براي مثال، ايجاد يك سفارش در يك وب سايت تجاري يك رويداد است . </w:t>
+      </w:r>
+      <w:r>
+        <w:rPr>
+          <w:rFonts w:cs="Arial" w:hint="cs"/>
+          <w:sz w:val="28"/>
+          <w:szCs w:val="28"/>
+          <w:rtl/>
+          <w:lang w:bidi="fa-IR"/>
+        </w:rPr>
+        <w:t xml:space="preserve">ارسال يك سفارش در نتيجه سفارش قبلي نيز يك رويداد است . مشتري كه درحال ارسال نظر درمورد سفارش رسيده است نيز يك رويداد است . </w:t>
+      </w:r>
+    </w:p>
+    <w:p>
+      <w:pPr>
+        <w:bidi/>
+        <w:rPr>
+          <w:rFonts w:cs="Arial"/>
+          <w:sz w:val="28"/>
+          <w:szCs w:val="28"/>
+          <w:rtl/>
+          <w:lang w:bidi="fa-IR"/>
+        </w:rPr>
+      </w:pPr>
+    </w:p>
+    <w:p>
+      <w:pPr>
+        <w:bidi/>
+        <w:rPr>
+          <w:rFonts w:cs="Arial"/>
+          <w:sz w:val="28"/>
+          <w:szCs w:val="28"/>
+          <w:rtl/>
+          <w:lang w:bidi="fa-IR"/>
+        </w:rPr>
+      </w:pPr>
+    </w:p>
+    <w:p>
+      <w:pPr>
+        <w:bidi/>
+        <w:rPr>
+          <w:rFonts w:cs="Arial"/>
+          <w:sz w:val="28"/>
+          <w:szCs w:val="28"/>
+          <w:rtl/>
+          <w:lang w:bidi="fa-IR"/>
+        </w:rPr>
+      </w:pPr>
+    </w:p>
+    <w:p>
+      <w:pPr>
+        <w:bidi/>
+        <w:rPr>
+          <w:rFonts w:cs="Arial"/>
+          <w:sz w:val="28"/>
+          <w:szCs w:val="28"/>
+          <w:rtl/>
+          <w:lang w:bidi="fa-IR"/>
+        </w:rPr>
+      </w:pPr>
+    </w:p>
+    <w:p>
+      <w:pPr>
+        <w:bidi/>
+        <w:rPr>
+          <w:rFonts w:cs="Arial"/>
+          <w:sz w:val="28"/>
+          <w:szCs w:val="28"/>
+          <w:rtl/>
+          <w:lang w:bidi="fa-IR"/>
+        </w:rPr>
+      </w:pPr>
+    </w:p>
+    <w:p>
+      <w:pPr>
+        <w:bidi/>
+        <w:rPr>
+          <w:rFonts w:cs="Arial"/>
+          <w:sz w:val="28"/>
+          <w:szCs w:val="28"/>
+          <w:rtl/>
+          <w:lang w:bidi="fa-IR"/>
+        </w:rPr>
+      </w:pPr>
+    </w:p>
+    <w:p>
+      <w:pPr>
+        <w:bidi/>
+        <w:rPr>
+          <w:rFonts w:cs="Arial"/>
+          <w:sz w:val="28"/>
+          <w:szCs w:val="28"/>
+          <w:rtl/>
+          <w:lang w:bidi="fa-IR"/>
+        </w:rPr>
+      </w:pPr>
+    </w:p>
+    <w:p>
+      <w:pPr>
+        <w:bidi/>
+        <w:rPr>
+          <w:rFonts w:cs="Arial" w:hint="cs"/>
+          <w:sz w:val="36"/>
+          <w:szCs w:val="36"/>
+          <w:rtl/>
+          <w:lang w:bidi="fa-IR"/>
+        </w:rPr>
+      </w:pPr>
+      <w:r>
+        <w:rPr>
+          <w:rFonts w:cs="Arial" w:hint="cs"/>
+          <w:sz w:val="36"/>
+          <w:szCs w:val="36"/>
+          <w:rtl/>
+          <w:lang w:bidi="fa-IR"/>
+        </w:rPr>
+        <w:lastRenderedPageBreak/>
+        <w:t xml:space="preserve">رويدادي كه هرگز اتفاق نيافتاد </w:t>
+      </w:r>
+    </w:p>
+    <w:p>
+      <w:pPr>
+        <w:bidi/>
+        <w:jc w:val="right"/>
+        <w:rPr>
+          <w:rFonts w:cs="Arial"/>
+          <w:sz w:val="28"/>
+          <w:szCs w:val="28"/>
+          <w:rtl/>
+          <w:lang w:bidi="fa-IR"/>
+        </w:rPr>
+      </w:pPr>
+      <w:r>
+        <w:rPr>
+          <w:rFonts w:cs="Arial"/>
+          <w:sz w:val="28"/>
+          <w:szCs w:val="28"/>
+          <w:lang w:bidi="fa-IR"/>
+        </w:rPr>
+        <w:t xml:space="preserve">The peculiar thing about events is that they </w:t>
+      </w:r>
+      <w:proofErr w:type="gramStart"/>
+      <w:r>
+        <w:rPr>
+          <w:rFonts w:cs="Arial"/>
+          <w:sz w:val="28"/>
+          <w:szCs w:val="28"/>
+          <w:lang w:bidi="fa-IR"/>
+        </w:rPr>
+        <w:t>are not explicitly communicated</w:t>
+      </w:r>
+      <w:proofErr w:type="gramEnd"/>
+      <w:r>
+        <w:rPr>
+          <w:rFonts w:cs="Arial"/>
+          <w:sz w:val="28"/>
+          <w:szCs w:val="28"/>
+          <w:lang w:bidi="fa-IR"/>
+        </w:rPr>
+        <w:t xml:space="preserve"> to specific parties that might care about them. Events “just happen”. Crucially, they happen irrespective of whether certain parties are interested in them. This might sound like the oft-quoted philosophical thought experiment: </w:t>
+      </w:r>
+      <w:r>
+        <w:rPr>
+          <w:rFonts w:cs="Arial"/>
+          <w:i/>
+          <w:iCs/>
+          <w:sz w:val="28"/>
+          <w:szCs w:val="28"/>
+          <w:lang w:bidi="fa-IR"/>
+        </w:rPr>
+        <w:t>“if a tree falls in a forest and no one is around to hear it, does it make a sound?</w:t>
+      </w:r>
+      <w:proofErr w:type="gramStart"/>
+      <w:r>
+        <w:rPr>
+          <w:rFonts w:cs="Arial"/>
+          <w:i/>
+          <w:iCs/>
+          <w:sz w:val="28"/>
+          <w:szCs w:val="28"/>
+          <w:lang w:bidi="fa-IR"/>
+        </w:rPr>
+        <w:t>”</w:t>
+      </w:r>
+      <w:r>
+        <w:rPr>
+          <w:rFonts w:cs="Arial"/>
+          <w:sz w:val="28"/>
+          <w:szCs w:val="28"/>
+          <w:lang w:bidi="fa-IR"/>
+        </w:rPr>
+        <w:t>.</w:t>
+      </w:r>
+      <w:proofErr w:type="gramEnd"/>
+      <w:r>
+        <w:rPr>
+          <w:rFonts w:cs="Arial"/>
+          <w:sz w:val="28"/>
+          <w:szCs w:val="28"/>
+          <w:lang w:bidi="fa-IR"/>
+        </w:rPr>
+        <w:t xml:space="preserve"> But that is precisely what makes events so powerful — the fact that an </w:t>
+      </w:r>
+      <w:r>
+        <w:rPr>
+          <w:rFonts w:cs="Arial"/>
+          <w:b/>
+          <w:bCs/>
+          <w:sz w:val="28"/>
+          <w:szCs w:val="28"/>
+          <w:lang w:bidi="fa-IR"/>
+        </w:rPr>
+        <w:t>event translates to a self-contained record</w:t>
+      </w:r>
+      <w:r>
+        <w:rPr>
+          <w:rFonts w:cs="Arial"/>
+          <w:sz w:val="28"/>
+          <w:szCs w:val="28"/>
+          <w:lang w:bidi="fa-IR"/>
+        </w:rPr>
+        <w:t xml:space="preserve"> of something occurring means that events and, by extension, their emitters, are </w:t>
+      </w:r>
+      <w:r>
+        <w:rPr>
+          <w:rFonts w:cs="Arial"/>
+          <w:b/>
+          <w:bCs/>
+          <w:sz w:val="28"/>
+          <w:szCs w:val="28"/>
+          <w:lang w:bidi="fa-IR"/>
+        </w:rPr>
+        <w:t>fundamentally decoupled</w:t>
+      </w:r>
+      <w:r>
+        <w:rPr>
+          <w:rFonts w:cs="Arial"/>
+          <w:sz w:val="28"/>
+          <w:szCs w:val="28"/>
+          <w:lang w:bidi="fa-IR"/>
+        </w:rPr>
+        <w:t xml:space="preserve"> from their handlers. In fact, </w:t>
+      </w:r>
+      <w:r>
+        <w:rPr>
+          <w:rFonts w:cs="Arial"/>
+          <w:b/>
+          <w:bCs/>
+          <w:sz w:val="28"/>
+          <w:szCs w:val="28"/>
+          <w:lang w:bidi="fa-IR"/>
+        </w:rPr>
+        <w:t>producers</w:t>
+      </w:r>
+      <w:r>
+        <w:rPr>
+          <w:rFonts w:cs="Arial"/>
+          <w:sz w:val="28"/>
+          <w:szCs w:val="28"/>
+          <w:lang w:bidi="fa-IR"/>
+        </w:rPr>
+        <w:t xml:space="preserve"> of event records often have no knowledge of who the </w:t>
+      </w:r>
+      <w:r>
+        <w:rPr>
+          <w:rFonts w:cs="Arial"/>
+          <w:b/>
+          <w:bCs/>
+          <w:sz w:val="28"/>
+          <w:szCs w:val="28"/>
+          <w:lang w:bidi="fa-IR"/>
+        </w:rPr>
+        <w:t>consumers</w:t>
+      </w:r>
+      <w:r>
+        <w:rPr>
+          <w:rFonts w:cs="Arial"/>
+          <w:sz w:val="28"/>
+          <w:szCs w:val="28"/>
+          <w:lang w:bidi="fa-IR"/>
+        </w:rPr>
+        <w:t xml:space="preserve"> might be, nor whether consumers exist at all.</w:t>
+      </w:r>
+    </w:p>
+    <w:p>
+      <w:pPr>
+        <w:bidi/>
+        <w:jc w:val="right"/>
+        <w:rPr>
+          <w:rFonts w:cs="Arial"/>
+          <w:sz w:val="28"/>
+          <w:szCs w:val="28"/>
+          <w:lang w:bidi="fa-IR"/>
+        </w:rPr>
+      </w:pPr>
+    </w:p>
+    <w:p>
+      <w:pPr>
+        <w:bidi/>
+        <w:rPr>
+          <w:rFonts w:cs="Arial"/>
+          <w:sz w:val="28"/>
+          <w:szCs w:val="28"/>
+          <w:rtl/>
+          <w:lang w:bidi="fa-IR"/>
+        </w:rPr>
+      </w:pPr>
+      <w:r>
+        <w:rPr>
+          <w:rFonts w:cs="Arial"/>
+          <w:sz w:val="28"/>
+          <w:szCs w:val="28"/>
+          <w:rtl/>
+          <w:lang w:bidi="fa-IR"/>
+        </w:rPr>
+        <w:t>نکته عج</w:t>
+      </w:r>
+      <w:r>
+        <w:rPr>
+          <w:rFonts w:cs="Arial" w:hint="cs"/>
+          <w:sz w:val="28"/>
+          <w:szCs w:val="28"/>
+          <w:rtl/>
+          <w:lang w:bidi="fa-IR"/>
+        </w:rPr>
+        <w:t>ی</w:t>
+      </w:r>
+      <w:r>
+        <w:rPr>
+          <w:rFonts w:cs="Arial" w:hint="eastAsia"/>
+          <w:sz w:val="28"/>
+          <w:szCs w:val="28"/>
+          <w:rtl/>
+          <w:lang w:bidi="fa-IR"/>
+        </w:rPr>
+        <w:t>ب</w:t>
+      </w:r>
+      <w:r>
+        <w:rPr>
+          <w:rFonts w:cs="Arial"/>
+          <w:sz w:val="28"/>
+          <w:szCs w:val="28"/>
+          <w:rtl/>
+          <w:lang w:bidi="fa-IR"/>
+        </w:rPr>
+        <w:t xml:space="preserve"> در مورد رو</w:t>
+      </w:r>
+      <w:r>
+        <w:rPr>
+          <w:rFonts w:cs="Arial" w:hint="cs"/>
+          <w:sz w:val="28"/>
+          <w:szCs w:val="28"/>
+          <w:rtl/>
+          <w:lang w:bidi="fa-IR"/>
+        </w:rPr>
+        <w:t>ی</w:t>
+      </w:r>
+      <w:r>
+        <w:rPr>
+          <w:rFonts w:cs="Arial" w:hint="eastAsia"/>
+          <w:sz w:val="28"/>
+          <w:szCs w:val="28"/>
+          <w:rtl/>
+          <w:lang w:bidi="fa-IR"/>
+        </w:rPr>
+        <w:t>دادها</w:t>
+      </w:r>
+      <w:r>
+        <w:rPr>
+          <w:rFonts w:cs="Arial"/>
+          <w:sz w:val="28"/>
+          <w:szCs w:val="28"/>
+          <w:rtl/>
+          <w:lang w:bidi="fa-IR"/>
+        </w:rPr>
+        <w:t xml:space="preserve"> ا</w:t>
+      </w:r>
+      <w:r>
+        <w:rPr>
+          <w:rFonts w:cs="Arial" w:hint="cs"/>
+          <w:sz w:val="28"/>
+          <w:szCs w:val="28"/>
+          <w:rtl/>
+          <w:lang w:bidi="fa-IR"/>
+        </w:rPr>
+        <w:t>ی</w:t>
+      </w:r>
+      <w:r>
+        <w:rPr>
+          <w:rFonts w:cs="Arial" w:hint="eastAsia"/>
+          <w:sz w:val="28"/>
+          <w:szCs w:val="28"/>
+          <w:rtl/>
+          <w:lang w:bidi="fa-IR"/>
+        </w:rPr>
+        <w:t>ن</w:t>
+      </w:r>
+      <w:r>
+        <w:rPr>
+          <w:rFonts w:cs="Arial"/>
+          <w:sz w:val="28"/>
+          <w:szCs w:val="28"/>
+          <w:rtl/>
+          <w:lang w:bidi="fa-IR"/>
+        </w:rPr>
+        <w:t xml:space="preserve"> است که آنها به طور صر</w:t>
+      </w:r>
+      <w:r>
+        <w:rPr>
+          <w:rFonts w:cs="Arial" w:hint="cs"/>
+          <w:sz w:val="28"/>
+          <w:szCs w:val="28"/>
+          <w:rtl/>
+          <w:lang w:bidi="fa-IR"/>
+        </w:rPr>
+        <w:t>ی</w:t>
+      </w:r>
+      <w:r>
+        <w:rPr>
+          <w:rFonts w:cs="Arial" w:hint="eastAsia"/>
+          <w:sz w:val="28"/>
+          <w:szCs w:val="28"/>
+          <w:rtl/>
+          <w:lang w:bidi="fa-IR"/>
+        </w:rPr>
+        <w:t>ح</w:t>
+      </w:r>
+      <w:r>
+        <w:rPr>
+          <w:rFonts w:cs="Arial"/>
+          <w:sz w:val="28"/>
+          <w:szCs w:val="28"/>
+          <w:rtl/>
+          <w:lang w:bidi="fa-IR"/>
+        </w:rPr>
+        <w:t xml:space="preserve"> به طرف ها</w:t>
+      </w:r>
+      <w:r>
+        <w:rPr>
+          <w:rFonts w:cs="Arial" w:hint="cs"/>
+          <w:sz w:val="28"/>
+          <w:szCs w:val="28"/>
+          <w:rtl/>
+          <w:lang w:bidi="fa-IR"/>
+        </w:rPr>
+        <w:t>ی</w:t>
+      </w:r>
+      <w:r>
+        <w:rPr>
+          <w:rFonts w:cs="Arial"/>
+          <w:sz w:val="28"/>
+          <w:szCs w:val="28"/>
+          <w:rtl/>
+          <w:lang w:bidi="fa-IR"/>
+        </w:rPr>
+        <w:t xml:space="preserve"> خاص</w:t>
+      </w:r>
+      <w:r>
+        <w:rPr>
+          <w:rFonts w:cs="Arial" w:hint="cs"/>
+          <w:sz w:val="28"/>
+          <w:szCs w:val="28"/>
+          <w:rtl/>
+          <w:lang w:bidi="fa-IR"/>
+        </w:rPr>
+        <w:t>ی</w:t>
+      </w:r>
+      <w:r>
+        <w:rPr>
+          <w:rFonts w:cs="Arial"/>
+          <w:sz w:val="28"/>
+          <w:szCs w:val="28"/>
+          <w:rtl/>
+          <w:lang w:bidi="fa-IR"/>
+        </w:rPr>
+        <w:t xml:space="preserve"> که ممکن است به آنها اهم</w:t>
+      </w:r>
+      <w:r>
+        <w:rPr>
+          <w:rFonts w:cs="Arial" w:hint="cs"/>
+          <w:sz w:val="28"/>
+          <w:szCs w:val="28"/>
+          <w:rtl/>
+          <w:lang w:bidi="fa-IR"/>
+        </w:rPr>
+        <w:t>ی</w:t>
+      </w:r>
+      <w:r>
+        <w:rPr>
+          <w:rFonts w:cs="Arial" w:hint="eastAsia"/>
+          <w:sz w:val="28"/>
+          <w:szCs w:val="28"/>
+          <w:rtl/>
+          <w:lang w:bidi="fa-IR"/>
+        </w:rPr>
+        <w:t>ت</w:t>
+      </w:r>
+      <w:r>
+        <w:rPr>
+          <w:rFonts w:cs="Arial"/>
+          <w:sz w:val="28"/>
+          <w:szCs w:val="28"/>
+          <w:rtl/>
+          <w:lang w:bidi="fa-IR"/>
+        </w:rPr>
+        <w:t xml:space="preserve"> دهند اطلاع داده نم</w:t>
+      </w:r>
+      <w:r>
+        <w:rPr>
+          <w:rFonts w:cs="Arial" w:hint="cs"/>
+          <w:sz w:val="28"/>
+          <w:szCs w:val="28"/>
+          <w:rtl/>
+          <w:lang w:bidi="fa-IR"/>
+        </w:rPr>
+        <w:t>ی</w:t>
+      </w:r>
+      <w:r>
+        <w:rPr>
+          <w:rFonts w:cs="Arial"/>
+          <w:sz w:val="28"/>
+          <w:szCs w:val="28"/>
+          <w:rtl/>
+          <w:lang w:bidi="fa-IR"/>
+        </w:rPr>
+        <w:t xml:space="preserve"> شوند</w:t>
+      </w:r>
+      <w:r>
+        <w:rPr>
+          <w:rFonts w:cs="Arial"/>
+          <w:sz w:val="28"/>
+          <w:szCs w:val="28"/>
+          <w:lang w:bidi="fa-IR"/>
+        </w:rPr>
+        <w:t>.</w:t>
+      </w:r>
+      <w:r>
+        <w:rPr>
+          <w:rFonts w:cs="Arial" w:hint="cs"/>
+          <w:sz w:val="28"/>
+          <w:szCs w:val="28"/>
+          <w:rtl/>
+          <w:lang w:bidi="fa-IR"/>
+        </w:rPr>
+        <w:t xml:space="preserve"> مهم اين است ، </w:t>
+      </w:r>
+      <w:r>
+        <w:rPr>
+          <w:rFonts w:cs="Arial" w:hint="cs"/>
+          <w:sz w:val="28"/>
+          <w:szCs w:val="28"/>
+          <w:rtl/>
+          <w:lang w:bidi="fa-IR"/>
+        </w:rPr>
+        <w:t xml:space="preserve">صرف نظر از اينكه بخش هاي از آنها مورد علاقه هستند اتفاق خواهند افتاد . </w:t>
+      </w:r>
+      <w:r>
+        <w:rPr>
+          <w:rFonts w:cs="Arial" w:hint="cs"/>
+          <w:sz w:val="28"/>
+          <w:szCs w:val="28"/>
+          <w:rtl/>
+          <w:lang w:bidi="fa-IR"/>
+        </w:rPr>
+        <w:t xml:space="preserve"> </w:t>
+      </w:r>
+      <w:r>
+        <w:rPr>
+          <w:rFonts w:cs="Arial"/>
+          <w:sz w:val="28"/>
+          <w:szCs w:val="28"/>
+          <w:rtl/>
+          <w:lang w:bidi="fa-IR"/>
+        </w:rPr>
+        <w:t>ا</w:t>
+      </w:r>
+      <w:r>
+        <w:rPr>
+          <w:rFonts w:cs="Arial" w:hint="cs"/>
+          <w:sz w:val="28"/>
+          <w:szCs w:val="28"/>
+          <w:rtl/>
+          <w:lang w:bidi="fa-IR"/>
+        </w:rPr>
+        <w:t>ی</w:t>
+      </w:r>
+      <w:r>
+        <w:rPr>
+          <w:rFonts w:cs="Arial" w:hint="eastAsia"/>
+          <w:sz w:val="28"/>
+          <w:szCs w:val="28"/>
+          <w:rtl/>
+          <w:lang w:bidi="fa-IR"/>
+        </w:rPr>
+        <w:t>ن</w:t>
+      </w:r>
+      <w:r>
+        <w:rPr>
+          <w:rFonts w:cs="Arial"/>
+          <w:sz w:val="28"/>
+          <w:szCs w:val="28"/>
+          <w:rtl/>
+          <w:lang w:bidi="fa-IR"/>
+        </w:rPr>
+        <w:t xml:space="preserve"> ممکن است شب</w:t>
+      </w:r>
+      <w:r>
+        <w:rPr>
+          <w:rFonts w:cs="Arial" w:hint="cs"/>
+          <w:sz w:val="28"/>
+          <w:szCs w:val="28"/>
+          <w:rtl/>
+          <w:lang w:bidi="fa-IR"/>
+        </w:rPr>
+        <w:t>ی</w:t>
+      </w:r>
+      <w:r>
+        <w:rPr>
+          <w:rFonts w:cs="Arial" w:hint="eastAsia"/>
+          <w:sz w:val="28"/>
+          <w:szCs w:val="28"/>
+          <w:rtl/>
+          <w:lang w:bidi="fa-IR"/>
+        </w:rPr>
+        <w:t>ه</w:t>
+      </w:r>
+      <w:r>
+        <w:rPr>
+          <w:rFonts w:cs="Arial"/>
+          <w:sz w:val="28"/>
+          <w:szCs w:val="28"/>
+          <w:rtl/>
+          <w:lang w:bidi="fa-IR"/>
+        </w:rPr>
+        <w:t xml:space="preserve"> آزما</w:t>
+      </w:r>
+      <w:r>
+        <w:rPr>
+          <w:rFonts w:cs="Arial" w:hint="cs"/>
+          <w:sz w:val="28"/>
+          <w:szCs w:val="28"/>
+          <w:rtl/>
+          <w:lang w:bidi="fa-IR"/>
+        </w:rPr>
+        <w:t>ی</w:t>
+      </w:r>
+      <w:r>
+        <w:rPr>
+          <w:rFonts w:cs="Arial" w:hint="eastAsia"/>
+          <w:sz w:val="28"/>
+          <w:szCs w:val="28"/>
+          <w:rtl/>
+          <w:lang w:bidi="fa-IR"/>
+        </w:rPr>
+        <w:t>ش</w:t>
+      </w:r>
+      <w:r>
+        <w:rPr>
+          <w:rFonts w:cs="Arial"/>
+          <w:sz w:val="28"/>
+          <w:szCs w:val="28"/>
+          <w:rtl/>
+          <w:lang w:bidi="fa-IR"/>
+        </w:rPr>
+        <w:t xml:space="preserve"> فکر</w:t>
+      </w:r>
+      <w:r>
+        <w:rPr>
+          <w:rFonts w:cs="Arial" w:hint="cs"/>
+          <w:sz w:val="28"/>
+          <w:szCs w:val="28"/>
+          <w:rtl/>
+          <w:lang w:bidi="fa-IR"/>
+        </w:rPr>
+        <w:t>ی</w:t>
+      </w:r>
+      <w:r>
+        <w:rPr>
+          <w:rFonts w:cs="Arial"/>
+          <w:sz w:val="28"/>
+          <w:szCs w:val="28"/>
+          <w:rtl/>
+          <w:lang w:bidi="fa-IR"/>
+        </w:rPr>
+        <w:t xml:space="preserve"> فلسف</w:t>
+      </w:r>
+      <w:r>
+        <w:rPr>
+          <w:rFonts w:cs="Arial" w:hint="cs"/>
+          <w:sz w:val="28"/>
+          <w:szCs w:val="28"/>
+          <w:rtl/>
+          <w:lang w:bidi="fa-IR"/>
+        </w:rPr>
+        <w:t>ی</w:t>
+      </w:r>
+      <w:r>
+        <w:rPr>
+          <w:rFonts w:cs="Arial"/>
+          <w:sz w:val="28"/>
+          <w:szCs w:val="28"/>
+          <w:rtl/>
+          <w:lang w:bidi="fa-IR"/>
+        </w:rPr>
+        <w:t xml:space="preserve"> که اغلب نقل شده است به نظر برسد</w:t>
+      </w:r>
+      <w:r>
+        <w:rPr>
+          <w:rFonts w:cs="Arial" w:hint="cs"/>
+          <w:sz w:val="28"/>
+          <w:szCs w:val="28"/>
+          <w:rtl/>
+          <w:lang w:bidi="fa-IR"/>
+        </w:rPr>
+        <w:t>.</w:t>
+      </w:r>
+      <w:r>
+        <w:rPr>
+          <w:rFonts w:cs="Arial"/>
+          <w:i/>
+          <w:iCs/>
+          <w:sz w:val="28"/>
+          <w:szCs w:val="28"/>
+          <w:lang w:bidi="fa-IR"/>
+        </w:rPr>
+        <w:t xml:space="preserve"> </w:t>
+      </w:r>
+      <w:r>
+        <w:rPr>
+          <w:rFonts w:cs="Arial"/>
+          <w:i/>
+          <w:iCs/>
+          <w:sz w:val="28"/>
+          <w:szCs w:val="28"/>
+          <w:lang w:bidi="fa-IR"/>
+        </w:rPr>
+        <w:t>“</w:t>
+      </w:r>
+      <w:proofErr w:type="gramStart"/>
+      <w:r>
+        <w:rPr>
+          <w:rFonts w:cs="Arial"/>
+          <w:i/>
+          <w:iCs/>
+          <w:sz w:val="28"/>
+          <w:szCs w:val="28"/>
+          <w:lang w:bidi="fa-IR"/>
+        </w:rPr>
+        <w:t>if</w:t>
+      </w:r>
+      <w:proofErr w:type="gramEnd"/>
+      <w:r>
+        <w:rPr>
+          <w:rFonts w:cs="Arial"/>
+          <w:i/>
+          <w:iCs/>
+          <w:sz w:val="28"/>
+          <w:szCs w:val="28"/>
+          <w:lang w:bidi="fa-IR"/>
+        </w:rPr>
+        <w:t xml:space="preserve"> a tree falls in a forest and no one is around to hear it, does it make a sound?”</w:t>
+      </w:r>
+      <w:r>
+        <w:rPr>
+          <w:rFonts w:cs="Arial" w:hint="cs"/>
+          <w:i/>
+          <w:iCs/>
+          <w:sz w:val="28"/>
+          <w:szCs w:val="28"/>
+          <w:rtl/>
+          <w:lang w:bidi="fa-IR"/>
+        </w:rPr>
+        <w:t xml:space="preserve">. </w:t>
+      </w:r>
+      <w:r>
+        <w:rPr>
+          <w:rFonts w:cs="Arial" w:hint="cs"/>
+          <w:sz w:val="28"/>
+          <w:szCs w:val="28"/>
+          <w:rtl/>
+          <w:lang w:bidi="fa-IR"/>
+        </w:rPr>
+        <w:t xml:space="preserve">اما دقيقا همينطوره چه چيزي رويداد را بسيار قدرتمند مي‌سازد </w:t>
+      </w:r>
+      <w:r>
+        <w:rPr>
+          <w:rFonts w:cs="Arial"/>
+          <w:sz w:val="28"/>
+          <w:szCs w:val="28"/>
+          <w:rtl/>
+          <w:lang w:bidi="fa-IR"/>
+        </w:rPr>
+        <w:t>–</w:t>
+      </w:r>
+      <w:r>
+        <w:rPr>
+          <w:rFonts w:cs="Arial" w:hint="cs"/>
+          <w:sz w:val="28"/>
+          <w:szCs w:val="28"/>
+          <w:rtl/>
+          <w:lang w:bidi="fa-IR"/>
+        </w:rPr>
+        <w:t xml:space="preserve"> </w:t>
+      </w:r>
+      <w:r>
+        <w:rPr>
+          <w:rFonts w:cs="Arial"/>
+          <w:sz w:val="28"/>
+          <w:szCs w:val="28"/>
+          <w:rtl/>
+          <w:lang w:bidi="fa-IR"/>
+        </w:rPr>
+        <w:t>ا</w:t>
+      </w:r>
+      <w:r>
+        <w:rPr>
+          <w:rFonts w:cs="Arial" w:hint="cs"/>
+          <w:sz w:val="28"/>
+          <w:szCs w:val="28"/>
+          <w:rtl/>
+          <w:lang w:bidi="fa-IR"/>
+        </w:rPr>
+        <w:t>ی</w:t>
+      </w:r>
+      <w:r>
+        <w:rPr>
+          <w:rFonts w:cs="Arial" w:hint="eastAsia"/>
+          <w:sz w:val="28"/>
+          <w:szCs w:val="28"/>
+          <w:rtl/>
+          <w:lang w:bidi="fa-IR"/>
+        </w:rPr>
+        <w:t>ن</w:t>
+      </w:r>
+      <w:r>
+        <w:rPr>
+          <w:rFonts w:cs="Arial"/>
+          <w:sz w:val="28"/>
+          <w:szCs w:val="28"/>
+          <w:rtl/>
+          <w:lang w:bidi="fa-IR"/>
+        </w:rPr>
+        <w:t xml:space="preserve"> واقع</w:t>
+      </w:r>
+      <w:r>
+        <w:rPr>
+          <w:rFonts w:cs="Arial" w:hint="cs"/>
+          <w:sz w:val="28"/>
+          <w:szCs w:val="28"/>
+          <w:rtl/>
+          <w:lang w:bidi="fa-IR"/>
+        </w:rPr>
+        <w:t>ی</w:t>
+      </w:r>
+      <w:r>
+        <w:rPr>
+          <w:rFonts w:cs="Arial" w:hint="eastAsia"/>
+          <w:sz w:val="28"/>
+          <w:szCs w:val="28"/>
+          <w:rtl/>
+          <w:lang w:bidi="fa-IR"/>
+        </w:rPr>
+        <w:t>ت</w:t>
+      </w:r>
+      <w:r>
+        <w:rPr>
+          <w:rFonts w:cs="Arial"/>
+          <w:sz w:val="28"/>
+          <w:szCs w:val="28"/>
+          <w:rtl/>
+          <w:lang w:bidi="fa-IR"/>
+        </w:rPr>
+        <w:t xml:space="preserve"> که </w:t>
+      </w:r>
+      <w:r>
+        <w:rPr>
+          <w:rFonts w:cs="Arial" w:hint="cs"/>
+          <w:sz w:val="28"/>
+          <w:szCs w:val="28"/>
+          <w:rtl/>
+          <w:lang w:bidi="fa-IR"/>
+        </w:rPr>
+        <w:t>ی</w:t>
+      </w:r>
+      <w:r>
+        <w:rPr>
+          <w:rFonts w:cs="Arial" w:hint="eastAsia"/>
+          <w:sz w:val="28"/>
+          <w:szCs w:val="28"/>
+          <w:rtl/>
+          <w:lang w:bidi="fa-IR"/>
+        </w:rPr>
+        <w:t>ک</w:t>
+      </w:r>
+      <w:r>
+        <w:rPr>
+          <w:rFonts w:cs="Arial"/>
+          <w:sz w:val="28"/>
+          <w:szCs w:val="28"/>
+          <w:rtl/>
+          <w:lang w:bidi="fa-IR"/>
+        </w:rPr>
+        <w:t xml:space="preserve"> رو</w:t>
+      </w:r>
+      <w:r>
+        <w:rPr>
+          <w:rFonts w:cs="Arial" w:hint="cs"/>
+          <w:sz w:val="28"/>
+          <w:szCs w:val="28"/>
+          <w:rtl/>
+          <w:lang w:bidi="fa-IR"/>
+        </w:rPr>
+        <w:t>ی</w:t>
+      </w:r>
+      <w:r>
+        <w:rPr>
+          <w:rFonts w:cs="Arial" w:hint="eastAsia"/>
+          <w:sz w:val="28"/>
+          <w:szCs w:val="28"/>
+          <w:rtl/>
+          <w:lang w:bidi="fa-IR"/>
+        </w:rPr>
+        <w:t>داد</w:t>
+      </w:r>
+      <w:r>
+        <w:rPr>
+          <w:rFonts w:cs="Arial"/>
+          <w:sz w:val="28"/>
+          <w:szCs w:val="28"/>
+          <w:rtl/>
+          <w:lang w:bidi="fa-IR"/>
+        </w:rPr>
+        <w:t xml:space="preserve"> به </w:t>
+      </w:r>
+      <w:r>
+        <w:rPr>
+          <w:rFonts w:cs="Arial" w:hint="cs"/>
+          <w:sz w:val="28"/>
+          <w:szCs w:val="28"/>
+          <w:rtl/>
+          <w:lang w:bidi="fa-IR"/>
+        </w:rPr>
+        <w:t>ی</w:t>
+      </w:r>
+      <w:r>
+        <w:rPr>
+          <w:rFonts w:cs="Arial" w:hint="eastAsia"/>
+          <w:sz w:val="28"/>
+          <w:szCs w:val="28"/>
+          <w:rtl/>
+          <w:lang w:bidi="fa-IR"/>
+        </w:rPr>
+        <w:t>ک</w:t>
+      </w:r>
+      <w:r>
+        <w:rPr>
+          <w:rFonts w:cs="Arial"/>
+          <w:sz w:val="28"/>
+          <w:szCs w:val="28"/>
+          <w:rtl/>
+          <w:lang w:bidi="fa-IR"/>
+        </w:rPr>
+        <w:t xml:space="preserve"> رکورد مستقل از </w:t>
+      </w:r>
+      <w:r>
+        <w:rPr>
+          <w:rFonts w:cs="Arial" w:hint="cs"/>
+          <w:sz w:val="28"/>
+          <w:szCs w:val="28"/>
+          <w:rtl/>
+          <w:lang w:bidi="fa-IR"/>
+        </w:rPr>
+        <w:t>ی</w:t>
+      </w:r>
+      <w:r>
+        <w:rPr>
+          <w:rFonts w:cs="Arial" w:hint="eastAsia"/>
+          <w:sz w:val="28"/>
+          <w:szCs w:val="28"/>
+          <w:rtl/>
+          <w:lang w:bidi="fa-IR"/>
+        </w:rPr>
+        <w:t>ک</w:t>
+      </w:r>
+      <w:r>
+        <w:rPr>
+          <w:rFonts w:cs="Arial"/>
+          <w:sz w:val="28"/>
+          <w:szCs w:val="28"/>
+          <w:rtl/>
+          <w:lang w:bidi="fa-IR"/>
+        </w:rPr>
+        <w:t xml:space="preserve"> اتفاق ترجمه م</w:t>
+      </w:r>
+      <w:r>
+        <w:rPr>
+          <w:rFonts w:cs="Arial" w:hint="cs"/>
+          <w:sz w:val="28"/>
+          <w:szCs w:val="28"/>
+          <w:rtl/>
+          <w:lang w:bidi="fa-IR"/>
+        </w:rPr>
+        <w:t>ی</w:t>
+      </w:r>
+      <w:r>
+        <w:rPr>
+          <w:rFonts w:cs="Arial"/>
+          <w:sz w:val="28"/>
+          <w:szCs w:val="28"/>
+          <w:rtl/>
+          <w:lang w:bidi="fa-IR"/>
+        </w:rPr>
+        <w:t xml:space="preserve"> شود به ا</w:t>
+      </w:r>
+      <w:r>
+        <w:rPr>
+          <w:rFonts w:cs="Arial" w:hint="cs"/>
+          <w:sz w:val="28"/>
+          <w:szCs w:val="28"/>
+          <w:rtl/>
+          <w:lang w:bidi="fa-IR"/>
+        </w:rPr>
+        <w:t>ی</w:t>
+      </w:r>
+      <w:r>
+        <w:rPr>
+          <w:rFonts w:cs="Arial" w:hint="eastAsia"/>
+          <w:sz w:val="28"/>
+          <w:szCs w:val="28"/>
+          <w:rtl/>
+          <w:lang w:bidi="fa-IR"/>
+        </w:rPr>
+        <w:t>ن</w:t>
+      </w:r>
+      <w:r>
+        <w:rPr>
+          <w:rFonts w:cs="Arial"/>
+          <w:sz w:val="28"/>
+          <w:szCs w:val="28"/>
+          <w:rtl/>
+          <w:lang w:bidi="fa-IR"/>
+        </w:rPr>
+        <w:t xml:space="preserve"> معن</w:t>
+      </w:r>
+      <w:r>
+        <w:rPr>
+          <w:rFonts w:cs="Arial" w:hint="cs"/>
+          <w:sz w:val="28"/>
+          <w:szCs w:val="28"/>
+          <w:rtl/>
+          <w:lang w:bidi="fa-IR"/>
+        </w:rPr>
+        <w:t>ی</w:t>
+      </w:r>
+      <w:r>
+        <w:rPr>
+          <w:rFonts w:cs="Arial"/>
+          <w:sz w:val="28"/>
+          <w:szCs w:val="28"/>
+          <w:rtl/>
+          <w:lang w:bidi="fa-IR"/>
+        </w:rPr>
+        <w:t xml:space="preserve"> است که رو</w:t>
+      </w:r>
+      <w:r>
+        <w:rPr>
+          <w:rFonts w:cs="Arial" w:hint="cs"/>
+          <w:sz w:val="28"/>
+          <w:szCs w:val="28"/>
+          <w:rtl/>
+          <w:lang w:bidi="fa-IR"/>
+        </w:rPr>
+        <w:t>ی</w:t>
+      </w:r>
+      <w:r>
+        <w:rPr>
+          <w:rFonts w:cs="Arial" w:hint="eastAsia"/>
+          <w:sz w:val="28"/>
+          <w:szCs w:val="28"/>
+          <w:rtl/>
+          <w:lang w:bidi="fa-IR"/>
+        </w:rPr>
+        <w:t>دادها</w:t>
+      </w:r>
+      <w:r>
+        <w:rPr>
+          <w:rFonts w:cs="Arial"/>
+          <w:sz w:val="28"/>
+          <w:szCs w:val="28"/>
+          <w:rtl/>
+          <w:lang w:bidi="fa-IR"/>
+        </w:rPr>
+        <w:t xml:space="preserve"> و در نت</w:t>
+      </w:r>
+      <w:r>
+        <w:rPr>
+          <w:rFonts w:cs="Arial" w:hint="cs"/>
+          <w:sz w:val="28"/>
+          <w:szCs w:val="28"/>
+          <w:rtl/>
+          <w:lang w:bidi="fa-IR"/>
+        </w:rPr>
+        <w:t>ی</w:t>
+      </w:r>
+      <w:r>
+        <w:rPr>
+          <w:rFonts w:cs="Arial" w:hint="eastAsia"/>
+          <w:sz w:val="28"/>
+          <w:szCs w:val="28"/>
+          <w:rtl/>
+          <w:lang w:bidi="fa-IR"/>
+        </w:rPr>
+        <w:t>جه</w:t>
+      </w:r>
+      <w:r>
+        <w:rPr>
+          <w:rFonts w:cs="Arial"/>
+          <w:sz w:val="28"/>
+          <w:szCs w:val="28"/>
+          <w:rtl/>
+          <w:lang w:bidi="fa-IR"/>
+        </w:rPr>
+        <w:t xml:space="preserve"> انتشار دهنده ها</w:t>
+      </w:r>
+      <w:r>
+        <w:rPr>
+          <w:rFonts w:cs="Arial" w:hint="cs"/>
+          <w:sz w:val="28"/>
+          <w:szCs w:val="28"/>
+          <w:rtl/>
+          <w:lang w:bidi="fa-IR"/>
+        </w:rPr>
+        <w:t>ی</w:t>
+      </w:r>
+      <w:r>
+        <w:rPr>
+          <w:rFonts w:cs="Arial"/>
+          <w:sz w:val="28"/>
+          <w:szCs w:val="28"/>
+          <w:rtl/>
+          <w:lang w:bidi="fa-IR"/>
+        </w:rPr>
+        <w:t xml:space="preserve"> آنها اساساً از کنترل کننده ها</w:t>
+      </w:r>
+      <w:r>
+        <w:rPr>
+          <w:rFonts w:cs="Arial" w:hint="cs"/>
+          <w:sz w:val="28"/>
+          <w:szCs w:val="28"/>
+          <w:rtl/>
+          <w:lang w:bidi="fa-IR"/>
+        </w:rPr>
+        <w:t>ی</w:t>
+      </w:r>
+      <w:r>
+        <w:rPr>
+          <w:rFonts w:cs="Arial"/>
+          <w:sz w:val="28"/>
+          <w:szCs w:val="28"/>
+          <w:rtl/>
+          <w:lang w:bidi="fa-IR"/>
+        </w:rPr>
+        <w:t xml:space="preserve"> آنها جدا شده اند.</w:t>
+      </w:r>
+      <w:r>
+        <w:rPr>
+          <w:rFonts w:cs="Arial" w:hint="cs"/>
+          <w:sz w:val="28"/>
+          <w:szCs w:val="28"/>
+          <w:rtl/>
+          <w:lang w:bidi="fa-IR"/>
+        </w:rPr>
+        <w:t xml:space="preserve"> در حقيقت ، توليد كننده‌هاي رويداد بدون اين دانش كه مصرف كننده كيست يا آيا اصلا وجود دارد ركورد ايجاد ميكنند . </w:t>
+      </w:r>
+    </w:p>
+    <w:p>
+      <w:pPr>
+        <w:rPr>
+          <w:rFonts w:cs="Arial"/>
+          <w:sz w:val="28"/>
+          <w:szCs w:val="28"/>
+          <w:rtl/>
+          <w:lang w:bidi="fa-IR"/>
+        </w:rPr>
+      </w:pPr>
+      <w:r>
+        <w:rPr>
+          <w:rFonts w:cs="Arial" w:hint="cs"/>
+          <w:sz w:val="28"/>
+          <w:szCs w:val="28"/>
+          <w:rtl/>
+          <w:lang w:bidi="fa-IR"/>
+        </w:rPr>
+        <w:t xml:space="preserve"> </w:t>
+      </w:r>
+      <w:r>
+        <w:rPr>
+          <w:rFonts w:cs="Arial"/>
+          <w:b/>
+          <w:bCs/>
+          <w:sz w:val="28"/>
+          <w:szCs w:val="28"/>
+          <w:lang w:bidi="fa-IR"/>
+        </w:rPr>
+        <w:t>A record typically contains the information necessary to describe an event.</w:t>
+      </w:r>
+      <w:r>
+        <w:rPr>
+          <w:rFonts w:cs="Arial"/>
+          <w:sz w:val="28"/>
+          <w:szCs w:val="28"/>
+          <w:lang w:bidi="fa-IR"/>
+        </w:rPr>
+        <w:t xml:space="preserve"> In our earlier example of an order, the corresponding event </w:t>
+      </w:r>
+      <w:proofErr w:type="gramStart"/>
+      <w:r>
+        <w:rPr>
+          <w:rFonts w:cs="Arial"/>
+          <w:sz w:val="28"/>
+          <w:szCs w:val="28"/>
+          <w:lang w:bidi="fa-IR"/>
+        </w:rPr>
+        <w:t>might be described</w:t>
+      </w:r>
+      <w:proofErr w:type="gramEnd"/>
+      <w:r>
+        <w:rPr>
+          <w:rFonts w:cs="Arial"/>
+          <w:sz w:val="28"/>
+          <w:szCs w:val="28"/>
+          <w:lang w:bidi="fa-IR"/>
+        </w:rPr>
+        <w:t xml:space="preserve"> by a simple JSON document that might look something like this:</w:t>
+      </w:r>
+    </w:p>
+    <w:p>
+      <w:pPr>
+        <w:bidi/>
+        <w:rPr>
+          <w:rFonts w:cs="Arial"/>
+          <w:sz w:val="28"/>
+          <w:szCs w:val="28"/>
+          <w:rtl/>
+          <w:lang w:bidi="fa-IR"/>
+        </w:rPr>
+      </w:pPr>
+      <w:r>
+        <w:rPr>
+          <w:rFonts w:cs="Arial" w:hint="cs"/>
+          <w:sz w:val="28"/>
+          <w:szCs w:val="28"/>
+          <w:rtl/>
+          <w:lang w:bidi="fa-IR"/>
+        </w:rPr>
+        <w:t>يك ر</w:t>
+      </w:r>
+      <w:r>
+        <w:rPr>
+          <w:rFonts w:cs="Arial" w:hint="cs"/>
+          <w:sz w:val="28"/>
+          <w:szCs w:val="28"/>
+          <w:rtl/>
+          <w:lang w:bidi="fa-IR"/>
+        </w:rPr>
+        <w:t>كورد شامل اطلاعات ضرروري براي توصيف يك رويداد است . در مثال قبلي ما از يك سفارش،رويداد متناظر بايك سند جيسون ساده كه ممكن است مانند زير باشد توصيف شده :</w:t>
+      </w:r>
+    </w:p>
+    <w:p>
+      <w:pPr>
+        <w:bidi/>
+        <w:rPr>
+          <w:rFonts w:cs="Arial"/>
+          <w:sz w:val="28"/>
+          <w:szCs w:val="28"/>
+          <w:rtl/>
+          <w:lang w:bidi="fa-IR"/>
+        </w:rPr>
+      </w:pPr>
+    </w:p>
+    <w:p>
+      <w:pPr>
+        <w:bidi/>
+        <w:rPr>
+          <w:rFonts w:cs="Arial"/>
+          <w:sz w:val="28"/>
+          <w:szCs w:val="28"/>
+          <w:rtl/>
+          <w:lang w:bidi="fa-IR"/>
+        </w:rPr>
+      </w:pPr>
+    </w:p>
+    <w:p>
+      <w:pPr>
+        <w:bidi/>
+        <w:rPr>
+          <w:rFonts w:cs="Arial"/>
+          <w:sz w:val="28"/>
+          <w:szCs w:val="28"/>
+          <w:rtl/>
+          <w:lang w:bidi="fa-IR"/>
+        </w:rPr>
+      </w:pPr>
+    </w:p>
+    <w:p>
+      <w:pPr>
+        <w:bidi/>
+        <w:rPr>
+          <w:rFonts w:cs="Arial"/>
+          <w:sz w:val="28"/>
+          <w:szCs w:val="28"/>
+          <w:rtl/>
+          <w:lang w:bidi="fa-IR"/>
+        </w:rPr>
+      </w:pPr>
+    </w:p>
+    <w:p>
+      <w:pPr>
+        <w:bidi/>
+        <w:rPr>
+          <w:rFonts w:cs="Arial"/>
+          <w:sz w:val="28"/>
+          <w:szCs w:val="28"/>
+          <w:rtl/>
+          <w:lang w:bidi="fa-IR"/>
+        </w:rPr>
+      </w:pPr>
+    </w:p>
+    <w:p>
+      <w:pPr>
+        <w:rPr>
+          <w:rFonts w:cs="Arial"/>
+          <w:sz w:val="28"/>
+          <w:szCs w:val="28"/>
+          <w:rtl/>
+          <w:lang w:bidi="fa-IR"/>
+        </w:rPr>
+      </w:pPr>
+      <w:r>
+        <w:rPr>
+          <w:rFonts w:cs="Arial"/>
+          <w:sz w:val="28"/>
+          <w:szCs w:val="28"/>
+          <w:lang w:bidi="fa-IR"/>
+        </w:rPr>
+        <w:lastRenderedPageBreak/>
+        <w:t xml:space="preserve">Admittedly, the example above is probably an oversimplified take on an order, but it will suffice. The application raising the order (say, the </w:t>
+      </w:r>
+      <w:r>
+        <w:rPr>
+          <w:rFonts w:cs="Arial"/>
+          <w:i/>
+          <w:iCs/>
+          <w:sz w:val="28"/>
+          <w:szCs w:val="28"/>
+          <w:lang w:bidi="fa-IR"/>
+        </w:rPr>
+        <w:t>shopping cart service</w:t>
+      </w:r>
+      <w:r>
+        <w:rPr>
+          <w:rFonts w:cs="Arial"/>
+          <w:sz w:val="28"/>
+          <w:szCs w:val="28"/>
+          <w:lang w:bidi="fa-IR"/>
+        </w:rPr>
+        <w:t xml:space="preserve">) has no idea </w:t>
+      </w:r>
+      <w:r>
+        <w:rPr>
+          <w:rFonts w:cs="Arial"/>
+          <w:i/>
+          <w:iCs/>
+          <w:sz w:val="28"/>
+          <w:szCs w:val="28"/>
+          <w:lang w:bidi="fa-IR"/>
+        </w:rPr>
+        <w:t>who</w:t>
+      </w:r>
+      <w:r>
+        <w:rPr>
+          <w:rFonts w:cs="Arial"/>
+          <w:sz w:val="28"/>
+          <w:szCs w:val="28"/>
+          <w:lang w:bidi="fa-IR"/>
+        </w:rPr>
+        <w:t xml:space="preserve"> will process the order, </w:t>
+      </w:r>
+      <w:r>
+        <w:rPr>
+          <w:rFonts w:cs="Arial"/>
+          <w:i/>
+          <w:iCs/>
+          <w:sz w:val="28"/>
+          <w:szCs w:val="28"/>
+          <w:lang w:bidi="fa-IR"/>
+        </w:rPr>
+        <w:t>when, how</w:t>
+      </w:r>
+      <w:r>
+        <w:rPr>
+          <w:rFonts w:cs="Arial"/>
+          <w:sz w:val="28"/>
+          <w:szCs w:val="28"/>
+          <w:lang w:bidi="fa-IR"/>
+        </w:rPr>
+        <w:t xml:space="preserve"> or even </w:t>
+      </w:r>
+      <w:r>
+        <w:rPr>
+          <w:rFonts w:cs="Arial"/>
+          <w:i/>
+          <w:iCs/>
+          <w:sz w:val="28"/>
+          <w:szCs w:val="28"/>
+          <w:lang w:bidi="fa-IR"/>
+        </w:rPr>
+        <w:t>why</w:t>
+      </w:r>
+      <w:r>
+        <w:rPr>
+          <w:rFonts w:cs="Arial"/>
+          <w:sz w:val="28"/>
+          <w:szCs w:val="28"/>
+          <w:lang w:bidi="fa-IR"/>
+        </w:rPr>
+        <w:t xml:space="preserve">. </w:t>
+      </w:r>
+      <w:r>
+        <w:rPr>
+          <w:rFonts w:cs="Arial"/>
+          <w:b/>
+          <w:bCs/>
+          <w:sz w:val="28"/>
+          <w:szCs w:val="28"/>
+          <w:lang w:bidi="fa-IR"/>
+        </w:rPr>
+        <w:t>A producer ensures that everything that a prospective consumer needs to process the event is captured.</w:t>
+      </w:r>
+      <w:r>
+        <w:rPr>
+          <w:rFonts w:cs="Arial"/>
+          <w:sz w:val="28"/>
+          <w:szCs w:val="28"/>
+          <w:lang w:bidi="fa-IR"/>
+        </w:rPr>
+        <w:t xml:space="preserve"> That said</w:t>
+      </w:r>
+      <w:proofErr w:type="gramStart"/>
+      <w:r>
+        <w:rPr>
+          <w:rFonts w:cs="Arial"/>
+          <w:sz w:val="28"/>
+          <w:szCs w:val="28"/>
+          <w:lang w:bidi="fa-IR"/>
+        </w:rPr>
+        <w:t>,</w:t>
+      </w:r>
+      <w:proofErr w:type="gramEnd"/>
+      <w:r>
+        <w:rPr>
+          <w:rFonts w:cs="Arial"/>
+          <w:sz w:val="28"/>
+          <w:szCs w:val="28"/>
+          <w:lang w:bidi="fa-IR"/>
+        </w:rPr>
+        <w:t xml:space="preserve"> the order record does not strictly need to include every single attribute required for its fulfilment. For example, the dimensions of the product, its stocking location and the shipping address of the customer </w:t>
+      </w:r>
+      <w:proofErr w:type="gramStart"/>
+      <w:r>
+        <w:rPr>
+          <w:rFonts w:cs="Arial"/>
+          <w:sz w:val="28"/>
+          <w:szCs w:val="28"/>
+          <w:lang w:bidi="fa-IR"/>
+        </w:rPr>
+        <w:t>are not directly specified</w:t>
+      </w:r>
+      <w:proofErr w:type="gramEnd"/>
+      <w:r>
+        <w:rPr>
+          <w:rFonts w:cs="Arial"/>
+          <w:sz w:val="28"/>
+          <w:szCs w:val="28"/>
+          <w:lang w:bidi="fa-IR"/>
+        </w:rPr>
+        <w:t xml:space="preserve"> but can be resolved by following the IDs captured in the order record. The concept of </w:t>
+      </w:r>
+      <w:r>
+        <w:rPr>
+          <w:rFonts w:cs="Arial"/>
+          <w:i/>
+          <w:iCs/>
+          <w:sz w:val="28"/>
+          <w:szCs w:val="28"/>
+          <w:lang w:bidi="fa-IR"/>
+        </w:rPr>
+        <w:t>foreign keys</w:t>
+      </w:r>
+      <w:r>
+        <w:rPr>
+          <w:rFonts w:cs="Arial"/>
+          <w:sz w:val="28"/>
+          <w:szCs w:val="28"/>
+          <w:lang w:bidi="fa-IR"/>
+        </w:rPr>
+        <w:t xml:space="preserve"> that you may be familiar with from relational databases also applies to events.</w:t>
+      </w:r>
+    </w:p>
+    <w:p>
+      <w:pPr>
+        <w:bidi/>
+        <w:rPr>
+          <w:rFonts w:cs="Arial"/>
+          <w:sz w:val="28"/>
+          <w:szCs w:val="28"/>
+          <w:rtl/>
+          <w:lang w:bidi="fa-IR"/>
+        </w:rPr>
+      </w:pPr>
+      <w:r>
+        <w:rPr>
+          <w:rFonts w:cs="Arial"/>
+          <w:sz w:val="28"/>
+          <w:szCs w:val="28"/>
+          <w:rtl/>
+          <w:lang w:bidi="fa-IR"/>
+        </w:rPr>
+        <w:t>مسلماً، مثال بالا احتمالاً برداشت</w:t>
+      </w:r>
+      <w:r>
+        <w:rPr>
+          <w:rFonts w:cs="Arial" w:hint="cs"/>
+          <w:sz w:val="28"/>
+          <w:szCs w:val="28"/>
+          <w:rtl/>
+          <w:lang w:bidi="fa-IR"/>
+        </w:rPr>
+        <w:t>ی</w:t>
+      </w:r>
+      <w:r>
+        <w:rPr>
+          <w:rFonts w:cs="Arial"/>
+          <w:sz w:val="28"/>
+          <w:szCs w:val="28"/>
+          <w:rtl/>
+          <w:lang w:bidi="fa-IR"/>
+        </w:rPr>
+        <w:t xml:space="preserve"> ب</w:t>
+      </w:r>
+      <w:r>
+        <w:rPr>
+          <w:rFonts w:cs="Arial" w:hint="cs"/>
+          <w:sz w:val="28"/>
+          <w:szCs w:val="28"/>
+          <w:rtl/>
+          <w:lang w:bidi="fa-IR"/>
+        </w:rPr>
+        <w:t>ی</w:t>
+      </w:r>
+      <w:r>
+        <w:rPr>
+          <w:rFonts w:cs="Arial" w:hint="eastAsia"/>
+          <w:sz w:val="28"/>
+          <w:szCs w:val="28"/>
+          <w:rtl/>
+          <w:lang w:bidi="fa-IR"/>
+        </w:rPr>
+        <w:t>ش</w:t>
+      </w:r>
+      <w:r>
+        <w:rPr>
+          <w:rFonts w:cs="Arial"/>
+          <w:sz w:val="28"/>
+          <w:szCs w:val="28"/>
+          <w:rtl/>
+          <w:lang w:bidi="fa-IR"/>
+        </w:rPr>
+        <w:t xml:space="preserve"> از حد ساده از </w:t>
+      </w:r>
+      <w:r>
+        <w:rPr>
+          <w:rFonts w:cs="Arial" w:hint="cs"/>
+          <w:sz w:val="28"/>
+          <w:szCs w:val="28"/>
+          <w:rtl/>
+          <w:lang w:bidi="fa-IR"/>
+        </w:rPr>
+        <w:t>ی</w:t>
+      </w:r>
+      <w:r>
+        <w:rPr>
+          <w:rFonts w:cs="Arial" w:hint="eastAsia"/>
+          <w:sz w:val="28"/>
+          <w:szCs w:val="28"/>
+          <w:rtl/>
+          <w:lang w:bidi="fa-IR"/>
+        </w:rPr>
+        <w:t>ک</w:t>
+      </w:r>
+      <w:r>
+        <w:rPr>
+          <w:rFonts w:cs="Arial"/>
+          <w:sz w:val="28"/>
+          <w:szCs w:val="28"/>
+          <w:rtl/>
+          <w:lang w:bidi="fa-IR"/>
+        </w:rPr>
+        <w:t xml:space="preserve"> سفارش است، اما کاف</w:t>
+      </w:r>
+      <w:r>
+        <w:rPr>
+          <w:rFonts w:cs="Arial" w:hint="cs"/>
+          <w:sz w:val="28"/>
+          <w:szCs w:val="28"/>
+          <w:rtl/>
+          <w:lang w:bidi="fa-IR"/>
+        </w:rPr>
+        <w:t>ی</w:t>
+      </w:r>
+      <w:r>
+        <w:rPr>
+          <w:rFonts w:cs="Arial"/>
+          <w:sz w:val="28"/>
+          <w:szCs w:val="28"/>
+          <w:rtl/>
+          <w:lang w:bidi="fa-IR"/>
+        </w:rPr>
+        <w:t xml:space="preserve"> است</w:t>
+      </w:r>
+      <w:r>
+        <w:rPr>
+          <w:rFonts w:cs="Arial" w:hint="cs"/>
+          <w:sz w:val="28"/>
+          <w:szCs w:val="28"/>
+          <w:rtl/>
+          <w:lang w:bidi="fa-IR"/>
+        </w:rPr>
+        <w:t xml:space="preserve">.اپلیکیشن سفارشی را اجرا می کند که ایده وجود ندارد که چه کسی سفارش را پردازش می‌کند ،کی یا چطور یا چرا. تولییدکننده اطمینان حاصل میکنه که تمام چیزهای که یک مصرف کننده بالقوه برای پردازش آن نیاز دارد ضبط شده است . بیان میدارد که ، یک سفارش سابقه دار نگاری شده موکدا نیاز ندارد </w:t>
+      </w:r>
+      <w:r>
+        <w:rPr>
+          <w:rFonts w:cs="Arial" w:hint="cs"/>
+          <w:sz w:val="28"/>
+          <w:szCs w:val="28"/>
+          <w:rtl/>
+          <w:lang w:bidi="fa-IR"/>
+        </w:rPr>
+        <w:t xml:space="preserve">شامل تمام ویژگی های مورد نیاز برای انجام آن باشد . برای مثال، ابعاد محصول ، موقعیت کالا در انبار و آدرس محل دریافت مشتری به طور مستقیم مشخص نشده‌اند ، اما با دنبال کردن شماره های ثبت شده در سابقه سفارش قابل حل است . محتوای کلید های خارجی که ممکن است از پایگاه داده رابطه ای با آن آشنا باشید در اینجا نیز صدق کند . </w:t>
+      </w:r>
+    </w:p>
+    <w:p>
+      <w:pPr>
+        <w:bidi/>
+        <w:rPr>
+          <w:rFonts w:cs="Arial"/>
+          <w:sz w:val="32"/>
+          <w:szCs w:val="32"/>
+          <w:rtl/>
+          <w:lang w:bidi="fa-IR"/>
+        </w:rPr>
+      </w:pPr>
+      <w:r>
+        <w:rPr>
+          <w:rFonts w:cs="Arial" w:hint="cs"/>
+          <w:sz w:val="32"/>
+          <w:szCs w:val="32"/>
+          <w:rtl/>
+          <w:lang w:bidi="fa-IR"/>
+        </w:rPr>
+        <w:t xml:space="preserve">کانال گذاری رویداد ها </w:t>
+      </w:r>
+    </w:p>
+    <w:p>
+      <w:pPr>
+        <w:bidi/>
+        <w:rPr>
+          <w:rFonts w:cs="Arial" w:hint="cs"/>
+          <w:sz w:val="28"/>
+          <w:szCs w:val="28"/>
+          <w:rtl/>
+          <w:lang w:bidi="fa-IR"/>
+        </w:rPr>
+      </w:pPr>
+      <w:r>
+        <w:rPr>
+          <w:rFonts w:cs="Arial" w:hint="cs"/>
+          <w:sz w:val="28"/>
+          <w:szCs w:val="28"/>
+          <w:rtl/>
+          <w:lang w:bidi="fa-IR"/>
+        </w:rPr>
+        <w:t>اگر تولید کننده و مصرف کننده رویداد از هم آگاه نیستند پس چگونه با هم ارتباط برقرار می‌کنند ؟</w:t>
+      </w:r>
+    </w:p>
+    <w:p>
+      <w:pPr>
+        <w:rPr>
+          <w:rFonts w:cs="Arial"/>
+          <w:sz w:val="28"/>
+          <w:szCs w:val="28"/>
+          <w:rtl/>
+          <w:lang w:bidi="fa-IR"/>
+        </w:rPr>
+      </w:pPr>
+      <w:r>
+        <w:rPr>
+          <w:rFonts w:cs="Arial"/>
+          <w:sz w:val="28"/>
+          <w:szCs w:val="28"/>
+          <w:lang w:bidi="fa-IR"/>
+        </w:rPr>
+        <w:t xml:space="preserve">The clue is in the term “record”. Events are usually persisted in a well-known location, called a log. (Sometimes, the term ledger may be used.) Logs are low-level, append-only data structures that allow an event to </w:t>
+      </w:r>
+      <w:proofErr w:type="gramStart"/>
+      <w:r>
+        <w:rPr>
+          <w:rFonts w:cs="Arial"/>
+          <w:sz w:val="28"/>
+          <w:szCs w:val="28"/>
+          <w:lang w:bidi="fa-IR"/>
+        </w:rPr>
+        <w:t>be saved</w:t>
+      </w:r>
+      <w:proofErr w:type="gramEnd"/>
+      <w:r>
+        <w:rPr>
+          <w:rFonts w:cs="Arial"/>
+          <w:sz w:val="28"/>
+          <w:szCs w:val="28"/>
+          <w:lang w:bidi="fa-IR"/>
+        </w:rPr>
+        <w:t xml:space="preserve"> by producers in a location where other parties (called consumers) can later access it. All manipulations of the log are facilitated by brokers — persistent middleware that resides between producers and consumers. Once an event </w:t>
+      </w:r>
+      <w:proofErr w:type="gramStart"/>
+      <w:r>
+        <w:rPr>
+          <w:rFonts w:cs="Arial"/>
+          <w:sz w:val="28"/>
+          <w:szCs w:val="28"/>
+          <w:lang w:bidi="fa-IR"/>
+        </w:rPr>
+        <w:t>has been published</w:t>
+      </w:r>
+      <w:proofErr w:type="gramEnd"/>
+      <w:r>
+        <w:rPr>
+          <w:rFonts w:cs="Arial"/>
+          <w:sz w:val="28"/>
+          <w:szCs w:val="28"/>
+          <w:lang w:bidi="fa-IR"/>
+        </w:rPr>
+        <w:t>, anyone and everyone can consume that event.</w:t>
+      </w:r>
+      <w:r>
+        <w:rPr>
+          <w:rFonts w:cs="Arial" w:hint="cs"/>
+          <w:sz w:val="28"/>
+          <w:szCs w:val="28"/>
+          <w:lang w:bidi="fa-IR"/>
+        </w:rPr>
+        <w:t xml:space="preserve"> </w:t>
+      </w:r>
+    </w:p>
+    <w:p>
+      <w:pPr>
+        <w:bidi/>
+        <w:rPr>
+          <w:rFonts w:cs="Arial"/>
+          <w:sz w:val="28"/>
+          <w:szCs w:val="28"/>
+          <w:rtl/>
+          <w:lang w:bidi="fa-IR"/>
+        </w:rPr>
+      </w:pPr>
+      <w:r>
+        <w:rPr>
+          <w:rFonts w:cs="Arial" w:hint="cs"/>
+          <w:sz w:val="28"/>
+          <w:szCs w:val="28"/>
+          <w:rtl/>
+          <w:lang w:bidi="fa-IR"/>
+        </w:rPr>
+        <w:t>پاسخ در کلمه رکورد است .</w:t>
+      </w:r>
+      <w:r>
+        <w:rPr>
+          <w:sz w:val="20"/>
+          <w:szCs w:val="20"/>
+        </w:rPr>
+        <w:t xml:space="preserve"> </w:t>
+      </w:r>
+      <w:r>
+        <w:rPr>
+          <w:rFonts w:cs="Arial"/>
+          <w:sz w:val="28"/>
+          <w:szCs w:val="28"/>
+          <w:rtl/>
+          <w:lang w:bidi="fa-IR"/>
+        </w:rPr>
+        <w:t>". رو</w:t>
+      </w:r>
+      <w:r>
+        <w:rPr>
+          <w:rFonts w:cs="Arial" w:hint="cs"/>
+          <w:sz w:val="28"/>
+          <w:szCs w:val="28"/>
+          <w:rtl/>
+          <w:lang w:bidi="fa-IR"/>
+        </w:rPr>
+        <w:t>ی</w:t>
+      </w:r>
+      <w:r>
+        <w:rPr>
+          <w:rFonts w:cs="Arial" w:hint="eastAsia"/>
+          <w:sz w:val="28"/>
+          <w:szCs w:val="28"/>
+          <w:rtl/>
+          <w:lang w:bidi="fa-IR"/>
+        </w:rPr>
+        <w:t>دادها</w:t>
+      </w:r>
+      <w:r>
+        <w:rPr>
+          <w:rFonts w:cs="Arial"/>
+          <w:sz w:val="28"/>
+          <w:szCs w:val="28"/>
+          <w:rtl/>
+          <w:lang w:bidi="fa-IR"/>
+        </w:rPr>
+        <w:t xml:space="preserve"> معمولاً در </w:t>
+      </w:r>
+      <w:r>
+        <w:rPr>
+          <w:rFonts w:cs="Arial" w:hint="cs"/>
+          <w:sz w:val="28"/>
+          <w:szCs w:val="28"/>
+          <w:rtl/>
+          <w:lang w:bidi="fa-IR"/>
+        </w:rPr>
+        <w:t>ی</w:t>
+      </w:r>
+      <w:r>
+        <w:rPr>
+          <w:rFonts w:cs="Arial" w:hint="eastAsia"/>
+          <w:sz w:val="28"/>
+          <w:szCs w:val="28"/>
+          <w:rtl/>
+          <w:lang w:bidi="fa-IR"/>
+        </w:rPr>
+        <w:t>ک</w:t>
+      </w:r>
+      <w:r>
+        <w:rPr>
+          <w:rFonts w:cs="Arial"/>
+          <w:sz w:val="28"/>
+          <w:szCs w:val="28"/>
+          <w:rtl/>
+          <w:lang w:bidi="fa-IR"/>
+        </w:rPr>
+        <w:t xml:space="preserve"> مکان شناخته شده به نام </w:t>
+      </w:r>
+      <w:r>
+        <w:rPr>
+          <w:rFonts w:cs="Arial"/>
+          <w:sz w:val="28"/>
+          <w:szCs w:val="28"/>
+          <w:lang w:bidi="fa-IR"/>
+        </w:rPr>
+        <w:t>log</w:t>
+      </w:r>
+      <w:r>
+        <w:rPr>
+          <w:rFonts w:cs="Arial"/>
+          <w:sz w:val="28"/>
+          <w:szCs w:val="28"/>
+          <w:rtl/>
+          <w:lang w:bidi="fa-IR"/>
+        </w:rPr>
+        <w:t xml:space="preserve"> ادامه دارند</w:t>
+      </w:r>
+      <w:r>
+        <w:rPr>
+          <w:rFonts w:cs="Arial" w:hint="cs"/>
+          <w:sz w:val="28"/>
+          <w:szCs w:val="28"/>
+          <w:rtl/>
+          <w:lang w:bidi="fa-IR"/>
+        </w:rPr>
+        <w:t xml:space="preserve"> .</w:t>
+      </w:r>
+      <w:r>
+        <w:rPr>
+          <w:rFonts w:cs="Arial" w:hint="cs"/>
+          <w:sz w:val="28"/>
+          <w:szCs w:val="28"/>
+          <w:rtl/>
+          <w:lang w:bidi="fa-IR"/>
+        </w:rPr>
+        <w:t xml:space="preserve"> لاگ ها ساختار </w:t>
+      </w:r>
+      <w:r>
+        <w:rPr>
+          <w:rFonts w:cs="Arial" w:hint="cs"/>
+          <w:sz w:val="28"/>
+          <w:szCs w:val="28"/>
+          <w:rtl/>
+          <w:lang w:bidi="fa-IR"/>
+        </w:rPr>
+        <w:t>داده</w:t>
+      </w:r>
+      <w:r>
+        <w:rPr>
+          <w:rFonts w:cs="Arial" w:hint="cs"/>
+          <w:sz w:val="28"/>
+          <w:szCs w:val="28"/>
+          <w:rtl/>
+          <w:lang w:bidi="fa-IR"/>
+        </w:rPr>
+        <w:t>‌</w:t>
+      </w:r>
+      <w:r>
+        <w:rPr>
+          <w:rFonts w:cs="Arial" w:hint="cs"/>
+          <w:sz w:val="28"/>
+          <w:szCs w:val="28"/>
+          <w:rtl/>
+          <w:lang w:bidi="fa-IR"/>
+        </w:rPr>
+        <w:t>هایی س</w:t>
+      </w:r>
+      <w:r>
+        <w:rPr>
+          <w:rFonts w:cs="Arial" w:hint="cs"/>
+          <w:sz w:val="28"/>
+          <w:szCs w:val="28"/>
+          <w:rtl/>
+          <w:lang w:bidi="fa-IR"/>
+        </w:rPr>
+        <w:t xml:space="preserve">طح پایین و فقط ضمیمه هستند که اجازه می‌دهند كه يك رويداد توسط توليدد  كننده در در موقعيتي ذخيره شوند كه بعدا توسط ساير بخش ها به آن دسترسي وجود داشته باشد . تمامي تغييرات در گزارشات توسط بروكر ها تسهيل مي‌يابد </w:t>
+      </w:r>
+      <w:r>
+        <w:rPr>
+          <w:rFonts w:cs="Arial"/>
+          <w:sz w:val="28"/>
+          <w:szCs w:val="28"/>
+          <w:rtl/>
+          <w:lang w:bidi="fa-IR"/>
+        </w:rPr>
+        <w:t>–</w:t>
+      </w:r>
+      <w:r>
+        <w:rPr>
+          <w:rFonts w:cs="Arial" w:hint="cs"/>
+          <w:sz w:val="28"/>
+          <w:szCs w:val="28"/>
+          <w:rtl/>
+          <w:lang w:bidi="fa-IR"/>
+        </w:rPr>
+        <w:t xml:space="preserve"> ميان افزار هاي هميشگي كه بين مشتريان و تولييد كنندكان سكونت دارند . اگر يك رويداد منتشر شوند تمامي مصرف كنندگان ميتوانند آن را مصرف كنند . </w:t>
+      </w:r>
+    </w:p>
+    <w:p>
+      <w:pPr>
+        <w:rPr>
+          <w:rFonts w:cs="Arial"/>
+          <w:sz w:val="28"/>
+          <w:szCs w:val="28"/>
+          <w:rtl/>
+          <w:lang w:bidi="fa-IR"/>
+        </w:rPr>
+      </w:pPr>
+      <w:r>
+        <w:rPr>
+          <w:rFonts w:cs="Arial"/>
+          <w:sz w:val="28"/>
+          <w:szCs w:val="28"/>
+          <w:lang w:bidi="fa-IR"/>
+        </w:rPr>
+        <w:lastRenderedPageBreak/>
+        <w:t xml:space="preserve">When dealing with event-driven systems, we often use the term </w:t>
+      </w:r>
+      <w:r>
+        <w:rPr>
+          <w:rFonts w:cs="Arial"/>
+          <w:b/>
+          <w:bCs/>
+          <w:sz w:val="28"/>
+          <w:szCs w:val="28"/>
+          <w:lang w:bidi="fa-IR"/>
+        </w:rPr>
+        <w:t>stream</w:t>
+      </w:r>
+      <w:r>
+        <w:rPr>
+          <w:rFonts w:cs="Arial"/>
+          <w:sz w:val="28"/>
+          <w:szCs w:val="28"/>
+          <w:lang w:bidi="fa-IR"/>
+        </w:rPr>
+        <w:t xml:space="preserve"> to describe an interface to one or more logs. While a log is a physical concept (implemented using files), a stream is a logical construct that represents events as an unbounded sequence of records, subject to certain ordering constraints. Different event streaming platforms might use proprietary names to refer to streams. </w:t>
+      </w:r>
+      <w:hyperlink r:id="rId12" w:history="1">
+        <w:r>
+          <w:rPr>
+            <w:rStyle w:val="Hyperlink"/>
+            <w:rFonts w:cs="Arial"/>
+            <w:sz w:val="28"/>
+            <w:szCs w:val="28"/>
+            <w:lang w:bidi="fa-IR"/>
+          </w:rPr>
+          <w:t>Apache Kafka</w:t>
+        </w:r>
+      </w:hyperlink>
+      <w:r>
+        <w:rPr>
+          <w:rFonts w:cs="Arial"/>
+          <w:sz w:val="28"/>
+          <w:szCs w:val="28"/>
+          <w:lang w:bidi="fa-IR"/>
+        </w:rPr>
+        <w:t xml:space="preserve"> — by far the most popular </w:t>
+      </w:r>
+      <w:proofErr w:type="gramStart"/>
+      <w:r>
+        <w:rPr>
+          <w:rFonts w:cs="Arial"/>
+          <w:sz w:val="28"/>
+          <w:szCs w:val="28"/>
+          <w:lang w:bidi="fa-IR"/>
+        </w:rPr>
+        <w:t>event streaming</w:t>
+      </w:r>
+      <w:proofErr w:type="gramEnd"/>
+      <w:r>
+        <w:rPr>
+          <w:rFonts w:cs="Arial"/>
+          <w:sz w:val="28"/>
+          <w:szCs w:val="28"/>
+          <w:lang w:bidi="fa-IR"/>
+        </w:rPr>
+        <w:t xml:space="preserve"> platform in existence — describes streams in terms of </w:t>
+      </w:r>
+      <w:r>
+        <w:rPr>
+          <w:rFonts w:cs="Arial"/>
+          <w:b/>
+          <w:bCs/>
+          <w:sz w:val="28"/>
+          <w:szCs w:val="28"/>
+          <w:lang w:bidi="fa-IR"/>
+        </w:rPr>
+        <w:t>topics</w:t>
+      </w:r>
+      <w:r>
+        <w:rPr>
+          <w:rFonts w:cs="Arial"/>
+          <w:sz w:val="28"/>
+          <w:szCs w:val="28"/>
+          <w:lang w:bidi="fa-IR"/>
+        </w:rPr>
+        <w:t xml:space="preserve"> and </w:t>
+      </w:r>
+      <w:r>
+        <w:rPr>
+          <w:rFonts w:cs="Arial"/>
+          <w:b/>
+          <w:bCs/>
+          <w:sz w:val="28"/>
+          <w:szCs w:val="28"/>
+          <w:lang w:bidi="fa-IR"/>
+        </w:rPr>
+        <w:t>partitions</w:t>
+      </w:r>
+      <w:r>
+        <w:rPr>
+          <w:rFonts w:cs="Arial"/>
+          <w:sz w:val="28"/>
+          <w:szCs w:val="28"/>
+          <w:lang w:bidi="fa-IR"/>
+        </w:rPr>
+        <w:t>.</w:t>
+      </w:r>
+    </w:p>
+    <w:p>
+      <w:pPr>
+        <w:bidi/>
+        <w:rPr>
+          <w:rFonts w:cs="Arial"/>
+          <w:sz w:val="28"/>
+          <w:szCs w:val="28"/>
+          <w:rtl/>
+          <w:lang w:bidi="fa-IR"/>
+        </w:rPr>
+      </w:pPr>
+      <w:r>
+        <w:rPr>
+          <w:rFonts w:cs="Arial" w:hint="cs"/>
+          <w:sz w:val="28"/>
+          <w:szCs w:val="28"/>
+          <w:rtl/>
+          <w:lang w:bidi="fa-IR"/>
+        </w:rPr>
+        <w:t xml:space="preserve">وقتي با يك سيستم رويداد محور معامله مي‌كنيم ، ما اغلب از يك جريان اصلاحي استفاده مي‌كنيم تا يك واسط به يك يا بيش از چند گزارش را توصيف كنيم . زماني كه يك گزارش يك محتواي فيزيكي است ، يك جريان يك ساختار منطقي دارد كه رويداد ها را تحت عنوان دنباله نامحدودي از ركورد ها كه مشروط به محدوديت‌هاي سفارشي خاص است نمايش مي‌دهد . </w:t>
+      </w:r>
+      <w:r>
+        <w:rPr>
+          <w:rFonts w:cs="Arial"/>
+          <w:sz w:val="28"/>
+          <w:szCs w:val="28"/>
+          <w:rtl/>
+          <w:lang w:bidi="fa-IR"/>
+        </w:rPr>
+        <w:t>پلتفرم‌ها</w:t>
+      </w:r>
+      <w:r>
+        <w:rPr>
+          <w:rFonts w:cs="Arial" w:hint="cs"/>
+          <w:sz w:val="28"/>
+          <w:szCs w:val="28"/>
+          <w:rtl/>
+          <w:lang w:bidi="fa-IR"/>
+        </w:rPr>
+        <w:t>ی</w:t>
+      </w:r>
+      <w:r>
+        <w:rPr>
+          <w:rFonts w:cs="Arial"/>
+          <w:sz w:val="28"/>
+          <w:szCs w:val="28"/>
+          <w:rtl/>
+          <w:lang w:bidi="fa-IR"/>
+        </w:rPr>
+        <w:t xml:space="preserve"> پخش رو</w:t>
+      </w:r>
+      <w:r>
+        <w:rPr>
+          <w:rFonts w:cs="Arial" w:hint="cs"/>
+          <w:sz w:val="28"/>
+          <w:szCs w:val="28"/>
+          <w:rtl/>
+          <w:lang w:bidi="fa-IR"/>
+        </w:rPr>
+        <w:t>ی</w:t>
+      </w:r>
+      <w:r>
+        <w:rPr>
+          <w:rFonts w:cs="Arial" w:hint="eastAsia"/>
+          <w:sz w:val="28"/>
+          <w:szCs w:val="28"/>
+          <w:rtl/>
+          <w:lang w:bidi="fa-IR"/>
+        </w:rPr>
+        <w:t>دادها</w:t>
+      </w:r>
+      <w:r>
+        <w:rPr>
+          <w:rFonts w:cs="Arial" w:hint="cs"/>
+          <w:sz w:val="28"/>
+          <w:szCs w:val="28"/>
+          <w:rtl/>
+          <w:lang w:bidi="fa-IR"/>
+        </w:rPr>
+        <w:t>ی</w:t>
+      </w:r>
+      <w:r>
+        <w:rPr>
+          <w:rFonts w:cs="Arial"/>
+          <w:sz w:val="28"/>
+          <w:szCs w:val="28"/>
+          <w:rtl/>
+          <w:lang w:bidi="fa-IR"/>
+        </w:rPr>
+        <w:t xml:space="preserve"> مختلف ممکن است از نام‌ها</w:t>
+      </w:r>
+      <w:r>
+        <w:rPr>
+          <w:rFonts w:cs="Arial" w:hint="cs"/>
+          <w:sz w:val="28"/>
+          <w:szCs w:val="28"/>
+          <w:rtl/>
+          <w:lang w:bidi="fa-IR"/>
+        </w:rPr>
+        <w:t>ی</w:t>
+      </w:r>
+      <w:r>
+        <w:rPr>
+          <w:rFonts w:cs="Arial"/>
+          <w:sz w:val="28"/>
+          <w:szCs w:val="28"/>
+          <w:rtl/>
+          <w:lang w:bidi="fa-IR"/>
+        </w:rPr>
+        <w:t xml:space="preserve"> اختصاص</w:t>
+      </w:r>
+      <w:r>
+        <w:rPr>
+          <w:rFonts w:cs="Arial" w:hint="cs"/>
+          <w:sz w:val="28"/>
+          <w:szCs w:val="28"/>
+          <w:rtl/>
+          <w:lang w:bidi="fa-IR"/>
+        </w:rPr>
+        <w:t>ی</w:t>
+      </w:r>
+      <w:r>
+        <w:rPr>
+          <w:rFonts w:cs="Arial"/>
+          <w:sz w:val="28"/>
+          <w:szCs w:val="28"/>
+          <w:rtl/>
+          <w:lang w:bidi="fa-IR"/>
+        </w:rPr>
+        <w:t xml:space="preserve"> برا</w:t>
+      </w:r>
+      <w:r>
+        <w:rPr>
+          <w:rFonts w:cs="Arial" w:hint="cs"/>
+          <w:sz w:val="28"/>
+          <w:szCs w:val="28"/>
+          <w:rtl/>
+          <w:lang w:bidi="fa-IR"/>
+        </w:rPr>
+        <w:t>ی</w:t>
+      </w:r>
+      <w:r>
+        <w:rPr>
+          <w:rFonts w:cs="Arial"/>
+          <w:sz w:val="28"/>
+          <w:szCs w:val="28"/>
+          <w:rtl/>
+          <w:lang w:bidi="fa-IR"/>
+        </w:rPr>
+        <w:t xml:space="preserve"> اشاره به جر</w:t>
+      </w:r>
+      <w:r>
+        <w:rPr>
+          <w:rFonts w:cs="Arial" w:hint="cs"/>
+          <w:sz w:val="28"/>
+          <w:szCs w:val="28"/>
+          <w:rtl/>
+          <w:lang w:bidi="fa-IR"/>
+        </w:rPr>
+        <w:t>ی</w:t>
+      </w:r>
+      <w:r>
+        <w:rPr>
+          <w:rFonts w:cs="Arial" w:hint="eastAsia"/>
+          <w:sz w:val="28"/>
+          <w:szCs w:val="28"/>
+          <w:rtl/>
+          <w:lang w:bidi="fa-IR"/>
+        </w:rPr>
+        <w:t>ان‌ها</w:t>
+      </w:r>
+      <w:r>
+        <w:rPr>
+          <w:rFonts w:cs="Arial"/>
+          <w:sz w:val="28"/>
+          <w:szCs w:val="28"/>
+          <w:rtl/>
+          <w:lang w:bidi="fa-IR"/>
+        </w:rPr>
+        <w:t xml:space="preserve"> استفاده کنند.</w:t>
+      </w:r>
+      <w:r>
+        <w:rPr>
+          <w:rtl/>
+        </w:rPr>
+        <w:t xml:space="preserve"> </w:t>
+      </w:r>
+      <w:r>
+        <w:rPr>
+          <w:rFonts w:cs="Arial"/>
+          <w:sz w:val="28"/>
+          <w:szCs w:val="28"/>
+          <w:rtl/>
+          <w:lang w:bidi="fa-IR"/>
+        </w:rPr>
+        <w:t>. آپاچ</w:t>
+      </w:r>
+      <w:r>
+        <w:rPr>
+          <w:rFonts w:cs="Arial" w:hint="cs"/>
+          <w:sz w:val="28"/>
+          <w:szCs w:val="28"/>
+          <w:rtl/>
+          <w:lang w:bidi="fa-IR"/>
+        </w:rPr>
+        <w:t>ی</w:t>
+      </w:r>
+      <w:r>
+        <w:rPr>
+          <w:rFonts w:cs="Arial"/>
+          <w:sz w:val="28"/>
+          <w:szCs w:val="28"/>
+          <w:rtl/>
+          <w:lang w:bidi="fa-IR"/>
+        </w:rPr>
+        <w:t xml:space="preserve"> کافکا - تا حد ز</w:t>
+      </w:r>
+      <w:r>
+        <w:rPr>
+          <w:rFonts w:cs="Arial" w:hint="cs"/>
+          <w:sz w:val="28"/>
+          <w:szCs w:val="28"/>
+          <w:rtl/>
+          <w:lang w:bidi="fa-IR"/>
+        </w:rPr>
+        <w:t>ی</w:t>
+      </w:r>
+      <w:r>
+        <w:rPr>
+          <w:rFonts w:cs="Arial" w:hint="eastAsia"/>
+          <w:sz w:val="28"/>
+          <w:szCs w:val="28"/>
+          <w:rtl/>
+          <w:lang w:bidi="fa-IR"/>
+        </w:rPr>
+        <w:t>اد</w:t>
+      </w:r>
+      <w:r>
+        <w:rPr>
+          <w:rFonts w:cs="Arial" w:hint="cs"/>
+          <w:sz w:val="28"/>
+          <w:szCs w:val="28"/>
+          <w:rtl/>
+          <w:lang w:bidi="fa-IR"/>
+        </w:rPr>
+        <w:t>ی</w:t>
+      </w:r>
+      <w:r>
+        <w:rPr>
+          <w:rFonts w:cs="Arial"/>
+          <w:sz w:val="28"/>
+          <w:szCs w:val="28"/>
+          <w:rtl/>
+          <w:lang w:bidi="fa-IR"/>
+        </w:rPr>
+        <w:t xml:space="preserve"> محبوب‌تر</w:t>
+      </w:r>
+      <w:r>
+        <w:rPr>
+          <w:rFonts w:cs="Arial" w:hint="cs"/>
+          <w:sz w:val="28"/>
+          <w:szCs w:val="28"/>
+          <w:rtl/>
+          <w:lang w:bidi="fa-IR"/>
+        </w:rPr>
+        <w:t>ی</w:t>
+      </w:r>
+      <w:r>
+        <w:rPr>
+          <w:rFonts w:cs="Arial" w:hint="eastAsia"/>
+          <w:sz w:val="28"/>
+          <w:szCs w:val="28"/>
+          <w:rtl/>
+          <w:lang w:bidi="fa-IR"/>
+        </w:rPr>
+        <w:t>ن</w:t>
+      </w:r>
+      <w:r>
+        <w:rPr>
+          <w:rFonts w:cs="Arial"/>
+          <w:sz w:val="28"/>
+          <w:szCs w:val="28"/>
+          <w:rtl/>
+          <w:lang w:bidi="fa-IR"/>
+        </w:rPr>
+        <w:t xml:space="preserve"> پلتفرم استر</w:t>
+      </w:r>
+      <w:r>
+        <w:rPr>
+          <w:rFonts w:cs="Arial" w:hint="cs"/>
+          <w:sz w:val="28"/>
+          <w:szCs w:val="28"/>
+          <w:rtl/>
+          <w:lang w:bidi="fa-IR"/>
+        </w:rPr>
+        <w:t>ی</w:t>
+      </w:r>
+      <w:r>
+        <w:rPr>
+          <w:rFonts w:cs="Arial" w:hint="eastAsia"/>
+          <w:sz w:val="28"/>
+          <w:szCs w:val="28"/>
+          <w:rtl/>
+          <w:lang w:bidi="fa-IR"/>
+        </w:rPr>
+        <w:t>م</w:t>
+      </w:r>
+      <w:r>
+        <w:rPr>
+          <w:rFonts w:cs="Arial"/>
+          <w:sz w:val="28"/>
+          <w:szCs w:val="28"/>
+          <w:rtl/>
+          <w:lang w:bidi="fa-IR"/>
+        </w:rPr>
+        <w:t xml:space="preserve"> رو</w:t>
+      </w:r>
+      <w:r>
+        <w:rPr>
+          <w:rFonts w:cs="Arial" w:hint="cs"/>
+          <w:sz w:val="28"/>
+          <w:szCs w:val="28"/>
+          <w:rtl/>
+          <w:lang w:bidi="fa-IR"/>
+        </w:rPr>
+        <w:t>ی</w:t>
+      </w:r>
+      <w:r>
+        <w:rPr>
+          <w:rFonts w:cs="Arial" w:hint="eastAsia"/>
+          <w:sz w:val="28"/>
+          <w:szCs w:val="28"/>
+          <w:rtl/>
+          <w:lang w:bidi="fa-IR"/>
+        </w:rPr>
+        <w:t>داد</w:t>
+      </w:r>
+      <w:r>
+        <w:rPr>
+          <w:rFonts w:cs="Arial"/>
+          <w:sz w:val="28"/>
+          <w:szCs w:val="28"/>
+          <w:rtl/>
+          <w:lang w:bidi="fa-IR"/>
+        </w:rPr>
+        <w:t xml:space="preserve"> موجود - استر</w:t>
+      </w:r>
+      <w:r>
+        <w:rPr>
+          <w:rFonts w:cs="Arial" w:hint="cs"/>
+          <w:sz w:val="28"/>
+          <w:szCs w:val="28"/>
+          <w:rtl/>
+          <w:lang w:bidi="fa-IR"/>
+        </w:rPr>
+        <w:t>ی</w:t>
+      </w:r>
+      <w:r>
+        <w:rPr>
+          <w:rFonts w:cs="Arial" w:hint="eastAsia"/>
+          <w:sz w:val="28"/>
+          <w:szCs w:val="28"/>
+          <w:rtl/>
+          <w:lang w:bidi="fa-IR"/>
+        </w:rPr>
+        <w:t>م‌ها</w:t>
+      </w:r>
+      <w:r>
+        <w:rPr>
+          <w:rFonts w:cs="Arial"/>
+          <w:sz w:val="28"/>
+          <w:szCs w:val="28"/>
+          <w:rtl/>
+          <w:lang w:bidi="fa-IR"/>
+        </w:rPr>
+        <w:t xml:space="preserve"> را از نظر موضوعات و پارت</w:t>
+      </w:r>
+      <w:r>
+        <w:rPr>
+          <w:rFonts w:cs="Arial" w:hint="cs"/>
+          <w:sz w:val="28"/>
+          <w:szCs w:val="28"/>
+          <w:rtl/>
+          <w:lang w:bidi="fa-IR"/>
+        </w:rPr>
+        <w:t>ی</w:t>
+      </w:r>
+      <w:r>
+        <w:rPr>
+          <w:rFonts w:cs="Arial" w:hint="eastAsia"/>
+          <w:sz w:val="28"/>
+          <w:szCs w:val="28"/>
+          <w:rtl/>
+          <w:lang w:bidi="fa-IR"/>
+        </w:rPr>
+        <w:t>شن‌ها</w:t>
+      </w:r>
+      <w:r>
+        <w:rPr>
+          <w:rFonts w:cs="Arial"/>
+          <w:sz w:val="28"/>
+          <w:szCs w:val="28"/>
+          <w:rtl/>
+          <w:lang w:bidi="fa-IR"/>
+        </w:rPr>
+        <w:t xml:space="preserve"> توص</w:t>
+      </w:r>
+      <w:r>
+        <w:rPr>
+          <w:rFonts w:cs="Arial" w:hint="cs"/>
+          <w:sz w:val="28"/>
+          <w:szCs w:val="28"/>
+          <w:rtl/>
+          <w:lang w:bidi="fa-IR"/>
+        </w:rPr>
+        <w:t>ی</w:t>
+      </w:r>
+      <w:r>
+        <w:rPr>
+          <w:rFonts w:cs="Arial" w:hint="eastAsia"/>
+          <w:sz w:val="28"/>
+          <w:szCs w:val="28"/>
+          <w:rtl/>
+          <w:lang w:bidi="fa-IR"/>
+        </w:rPr>
+        <w:t>ف</w:t>
+      </w:r>
+      <w:r>
+        <w:rPr>
+          <w:rFonts w:cs="Arial"/>
+          <w:sz w:val="28"/>
+          <w:szCs w:val="28"/>
+          <w:rtl/>
+          <w:lang w:bidi="fa-IR"/>
+        </w:rPr>
+        <w:t xml:space="preserve"> م</w:t>
+      </w:r>
+      <w:r>
+        <w:rPr>
+          <w:rFonts w:cs="Arial" w:hint="cs"/>
+          <w:sz w:val="28"/>
+          <w:szCs w:val="28"/>
+          <w:rtl/>
+          <w:lang w:bidi="fa-IR"/>
+        </w:rPr>
+        <w:t>ی‌</w:t>
+      </w:r>
+      <w:r>
+        <w:rPr>
+          <w:rFonts w:cs="Arial" w:hint="eastAsia"/>
+          <w:sz w:val="28"/>
+          <w:szCs w:val="28"/>
+          <w:rtl/>
+          <w:lang w:bidi="fa-IR"/>
+        </w:rPr>
+        <w:t>کند</w:t>
+      </w:r>
+      <w:r>
+        <w:rPr>
+          <w:rFonts w:cs="Arial"/>
+          <w:sz w:val="28"/>
+          <w:szCs w:val="28"/>
+          <w:rtl/>
+          <w:lang w:bidi="fa-IR"/>
+        </w:rPr>
+        <w:t>.</w:t>
+      </w:r>
+    </w:p>
+    <w:p>
+      <w:pPr>
+        <w:rPr>
+          <w:rFonts w:cs="Arial"/>
+          <w:sz w:val="28"/>
+          <w:szCs w:val="28"/>
+          <w:rtl/>
+          <w:lang w:bidi="fa-IR"/>
+        </w:rPr>
+      </w:pPr>
+      <w:r>
+        <w:rPr>
+          <w:rFonts w:cs="Arial"/>
+          <w:sz w:val="28"/>
+          <w:szCs w:val="28"/>
+          <w:lang w:bidi="fa-IR"/>
+        </w:rPr>
+        <w:t xml:space="preserve">The relationship between producers, consumers and streams </w:t>
+      </w:r>
+      <w:proofErr w:type="gramStart"/>
+      <w:r>
+        <w:rPr>
+          <w:rFonts w:cs="Arial"/>
+          <w:sz w:val="28"/>
+          <w:szCs w:val="28"/>
+          <w:lang w:bidi="fa-IR"/>
+        </w:rPr>
+        <w:t>is depicted</w:t>
+      </w:r>
+      <w:proofErr w:type="gramEnd"/>
+      <w:r>
+        <w:rPr>
+          <w:rFonts w:cs="Arial"/>
+          <w:sz w:val="28"/>
+          <w:szCs w:val="28"/>
+          <w:lang w:bidi="fa-IR"/>
+        </w:rPr>
+        <w:t xml:space="preserve"> in the following reference model.</w:t>
+      </w:r>
+    </w:p>
+    <w:p>
+      <w:pPr>
+        <w:bidi/>
+        <w:rPr>
+          <w:rFonts w:cs="Arial"/>
+          <w:sz w:val="28"/>
+          <w:szCs w:val="28"/>
+          <w:lang w:bidi="fa-IR"/>
+        </w:rPr>
+      </w:pPr>
+      <w:r>
+        <w:rPr>
+          <w:rFonts w:cs="Arial"/>
+          <w:sz w:val="28"/>
+          <w:szCs w:val="28"/>
+          <w:rtl/>
+          <w:lang w:bidi="fa-IR"/>
+        </w:rPr>
+        <w:t>رابطه ب</w:t>
+      </w:r>
+      <w:r>
+        <w:rPr>
+          <w:rFonts w:cs="Arial" w:hint="cs"/>
+          <w:sz w:val="28"/>
+          <w:szCs w:val="28"/>
+          <w:rtl/>
+          <w:lang w:bidi="fa-IR"/>
+        </w:rPr>
+        <w:t>ی</w:t>
+      </w:r>
+      <w:r>
+        <w:rPr>
+          <w:rFonts w:cs="Arial" w:hint="eastAsia"/>
+          <w:sz w:val="28"/>
+          <w:szCs w:val="28"/>
+          <w:rtl/>
+          <w:lang w:bidi="fa-IR"/>
+        </w:rPr>
+        <w:t>ن</w:t>
+      </w:r>
+      <w:r>
+        <w:rPr>
+          <w:rFonts w:cs="Arial"/>
+          <w:sz w:val="28"/>
+          <w:szCs w:val="28"/>
+          <w:rtl/>
+          <w:lang w:bidi="fa-IR"/>
+        </w:rPr>
+        <w:t xml:space="preserve"> تول</w:t>
+      </w:r>
+      <w:r>
+        <w:rPr>
+          <w:rFonts w:cs="Arial" w:hint="cs"/>
+          <w:sz w:val="28"/>
+          <w:szCs w:val="28"/>
+          <w:rtl/>
+          <w:lang w:bidi="fa-IR"/>
+        </w:rPr>
+        <w:t>ی</w:t>
+      </w:r>
+      <w:r>
+        <w:rPr>
+          <w:rFonts w:cs="Arial" w:hint="eastAsia"/>
+          <w:sz w:val="28"/>
+          <w:szCs w:val="28"/>
+          <w:rtl/>
+          <w:lang w:bidi="fa-IR"/>
+        </w:rPr>
+        <w:t>دکنندگان،</w:t>
+      </w:r>
+      <w:r>
+        <w:rPr>
+          <w:rFonts w:cs="Arial"/>
+          <w:sz w:val="28"/>
+          <w:szCs w:val="28"/>
+          <w:rtl/>
+          <w:lang w:bidi="fa-IR"/>
+        </w:rPr>
+        <w:t xml:space="preserve"> مصرف کنندگان و جر</w:t>
+      </w:r>
+      <w:r>
+        <w:rPr>
+          <w:rFonts w:cs="Arial" w:hint="cs"/>
+          <w:sz w:val="28"/>
+          <w:szCs w:val="28"/>
+          <w:rtl/>
+          <w:lang w:bidi="fa-IR"/>
+        </w:rPr>
+        <w:t>ی</w:t>
+      </w:r>
+      <w:r>
+        <w:rPr>
+          <w:rFonts w:cs="Arial" w:hint="eastAsia"/>
+          <w:sz w:val="28"/>
+          <w:szCs w:val="28"/>
+          <w:rtl/>
+          <w:lang w:bidi="fa-IR"/>
+        </w:rPr>
+        <w:t>ان</w:t>
+      </w:r>
+      <w:r>
+        <w:rPr>
+          <w:rFonts w:cs="Arial"/>
+          <w:sz w:val="28"/>
+          <w:szCs w:val="28"/>
+          <w:rtl/>
+          <w:lang w:bidi="fa-IR"/>
+        </w:rPr>
+        <w:t xml:space="preserve"> ها در مدل مرجع ز</w:t>
+      </w:r>
+      <w:r>
+        <w:rPr>
+          <w:rFonts w:cs="Arial" w:hint="cs"/>
+          <w:sz w:val="28"/>
+          <w:szCs w:val="28"/>
+          <w:rtl/>
+          <w:lang w:bidi="fa-IR"/>
+        </w:rPr>
+        <w:t>ی</w:t>
+      </w:r>
+      <w:r>
+        <w:rPr>
+          <w:rFonts w:cs="Arial" w:hint="eastAsia"/>
+          <w:sz w:val="28"/>
+          <w:szCs w:val="28"/>
+          <w:rtl/>
+          <w:lang w:bidi="fa-IR"/>
+        </w:rPr>
+        <w:t>ر</w:t>
+      </w:r>
+      <w:r>
+        <w:rPr>
+          <w:rFonts w:cs="Arial"/>
+          <w:sz w:val="28"/>
+          <w:szCs w:val="28"/>
+          <w:rtl/>
+          <w:lang w:bidi="fa-IR"/>
+        </w:rPr>
+        <w:t xml:space="preserve"> نشان داده شده است.</w:t>
+      </w:r>
       <w:bookmarkStart w:id="0" w:name="_GoBack"/>
       <w:bookmarkEnd w:id="0"/>
     </w:p>
@@ -7748,6 +11801,16 @@
           <w:rFonts w:cs="Arial"/>
           <w:sz w:val="28"/>
           <w:szCs w:val="28"/>
+          <w:lang w:bidi="fa-IR"/>
+        </w:rPr>
+      </w:pPr>
+    </w:p>
+    <w:p>
+      <w:pPr>
+        <w:rPr>
+          <w:rFonts w:cs="Arial" w:hint="cs"/>
+          <w:sz w:val="28"/>
+          <w:szCs w:val="28"/>
           <w:rtl/>
           <w:lang w:bidi="fa-IR"/>
         </w:rPr>
@@ -7757,13 +11820,24 @@
       <w:pPr>
         <w:bidi/>
         <w:rPr>
-          <w:rFonts w:cs="Arial"/>
-          <w:sz w:val="28"/>
-          <w:szCs w:val="28"/>
-          <w:rtl/>
-          <w:lang w:bidi="fa-IR"/>
-        </w:rPr>
-      </w:pPr>
+          <w:rFonts w:cs="Arial" w:hint="cs"/>
+          <w:sz w:val="32"/>
+          <w:szCs w:val="32"/>
+          <w:rtl/>
+          <w:lang w:bidi="fa-IR"/>
+        </w:rPr>
+      </w:pPr>
+      <w:r>
+        <w:rPr>
+          <w:rFonts w:cs="Arial" w:hint="cs"/>
+          <w:vanish/>
+          <w:sz w:val="32"/>
+          <w:szCs w:val="32"/>
+          <w:rtl/>
+          <w:lang w:bidi="fa-IR"/>
+        </w:rPr>
+        <w:t>اندا</w:t>
+      </w:r>
     </w:p>
     <w:p>
       <w:pPr>
@@ -7781,6 +11855,7 @@
       <w:pPr>
         <w:bidi/>
         <w:rPr>
+          <w:rFonts w:cs="Arial"/>
           <w:sz w:val="28"/>
           <w:szCs w:val="28"/>
           <w:rtl/>
@@ -7792,17 +11867,39 @@
       <w:pPr>
         <w:bidi/>
         <w:rPr>
-          <w:sz w:val="28"/>
-          <w:szCs w:val="28"/>
-          <w:rtl/>
-          <w:lang w:bidi="fa-IR"/>
-        </w:rPr>
-      </w:pPr>
-    </w:p>
-    <w:p>
-      <w:pPr>
-        <w:rPr>
-          <w:rFonts w:hint="cs"/>
+          <w:rFonts w:cs="Arial"/>
+          <w:sz w:val="28"/>
+          <w:szCs w:val="28"/>
+          <w:rtl/>
+          <w:lang w:bidi="fa-IR"/>
+        </w:rPr>
+      </w:pPr>
+    </w:p>
+    <w:p>
+      <w:pPr>
+        <w:bidi/>
+        <w:rPr>
+          <w:sz w:val="28"/>
+          <w:szCs w:val="28"/>
+          <w:rtl/>
+          <w:lang w:bidi="fa-IR"/>
+        </w:rPr>
+      </w:pPr>
+    </w:p>
+    <w:p>
+      <w:pPr>
+        <w:bidi/>
+        <w:rPr>
+          <w:sz w:val="28"/>
+          <w:szCs w:val="28"/>
+          <w:rtl/>
+          <w:lang w:bidi="fa-IR"/>
+        </w:rPr>
+      </w:pPr>
+    </w:p>
+    <w:p>
+      <w:pPr>
+        <w:rPr>
           <w:sz w:val="28"/>
           <w:szCs w:val="28"/>
           <w:rtl/>

--- a/ارائه.docx
+++ b/ارائه.docx
@@ -7823,7 +7823,7 @@
       <w:pPr>
         <w:bidi/>
         <w:rPr>
-          <w:rFonts w:cs="Arial" w:hint="cs"/>
+          <w:rFonts w:cs="Arial"/>
           <w:b/>
           <w:bCs/>
           <w:sz w:val="32"/>
@@ -8358,7 +8358,7 @@
       <w:pPr>
         <w:bidi/>
         <w:rPr>
-          <w:rFonts w:cs="Arial" w:hint="cs"/>
+          <w:rFonts w:cs="Arial"/>
           <w:sz w:val="28"/>
           <w:szCs w:val="28"/>
           <w:rtl/>
@@ -8380,7 +8380,7 @@
       <w:pPr>
         <w:bidi/>
         <w:rPr>
-          <w:rFonts w:cs="Arial" w:hint="cs"/>
+          <w:rFonts w:cs="Arial"/>
           <w:sz w:val="28"/>
           <w:szCs w:val="28"/>
           <w:rtl/>
@@ -8838,7 +8838,7 @@
       <w:pPr>
         <w:bidi/>
         <w:rPr>
-          <w:rFonts w:cs="Arial" w:hint="cs"/>
+          <w:rFonts w:cs="Arial"/>
           <w:sz w:val="28"/>
           <w:szCs w:val="28"/>
           <w:rtl/>
@@ -8860,7 +8860,7 @@
       <w:pPr>
         <w:bidi/>
         <w:rPr>
-          <w:rFonts w:cs="Arial" w:hint="cs"/>
+          <w:rFonts w:cs="Arial"/>
           <w:sz w:val="28"/>
           <w:szCs w:val="28"/>
           <w:rtl/>
@@ -8953,7 +8953,7 @@
       <w:pPr>
         <w:bidi/>
         <w:rPr>
-          <w:rFonts w:cs="Arial" w:hint="cs"/>
+          <w:rFonts w:cs="Arial"/>
           <w:sz w:val="28"/>
           <w:szCs w:val="28"/>
           <w:rtl/>
@@ -9161,7 +9161,7 @@
       <w:pPr>
         <w:bidi/>
         <w:rPr>
-          <w:rFonts w:cs="Arial" w:hint="cs"/>
+          <w:rFonts w:cs="Arial"/>
           <w:sz w:val="36"/>
           <w:szCs w:val="36"/>
           <w:rtl/>
@@ -10737,7 +10737,7 @@
       <w:pPr>
         <w:bidi/>
         <w:rPr>
-          <w:rFonts w:cs="Arial" w:hint="cs"/>
+          <w:rFonts w:cs="Arial"/>
           <w:sz w:val="28"/>
           <w:szCs w:val="28"/>
           <w:rtl/>
@@ -11792,22 +11792,3979 @@
         </w:rPr>
         <w:t xml:space="preserve"> نشان داده شده است.</w:t>
       </w:r>
+    </w:p>
+    <w:p>
+      <w:pPr>
+        <w:rPr>
+          <w:rFonts w:cs="Arial"/>
+          <w:sz w:val="28"/>
+          <w:szCs w:val="28"/>
+          <w:lang w:bidi="fa-IR"/>
+        </w:rPr>
+      </w:pPr>
+      <w:r>
+        <w:rPr>
+          <w:noProof/>
+        </w:rPr>
+        <w:drawing>
+          <wp:inline distT="0" distB="0" distL="0" distR="0" wp14:anchorId="0B7A99A1" wp14:editId="0220ECB4">
+            <wp:extent cx="5943600" cy="3477895"/>
+            <wp:effectExtent l="0" t="0" r="0" b="8255"/>
+            <wp:docPr id="2" name="Picture 2"/>
+            <wp:cNvGraphicFramePr>
+              <a:graphicFrameLocks xmlns:a="http://schemas.openxmlformats.org/drawingml/2006/main" noChangeAspect="1"/>
+            </wp:cNvGraphicFramePr>
+            <a:graphic xmlns:a="http://schemas.openxmlformats.org/drawingml/2006/main">
+              <a:graphicData uri="http://schemas.openxmlformats.org/drawingml/2006/picture">
+                <pic:pic xmlns:pic="http://schemas.openxmlformats.org/drawingml/2006/picture">
+                  <pic:nvPicPr>
+                    <pic:cNvPr id="1" name=""/>
+                    <pic:cNvPicPr/>
+                  </pic:nvPicPr>
+                  <pic:blipFill>
+                    <a:blip r:embed="rId13"/>
+                    <a:stretch>
+                      <a:fillRect/>
+                    </a:stretch>
+                  </pic:blipFill>
+                  <pic:spPr>
+                    <a:xfrm>
+                      <a:off x="0" y="0"/>
+                      <a:ext cx="5943600" cy="3477895"/>
+                    </a:xfrm>
+                    <a:prstGeom prst="rect">
+                      <a:avLst/>
+                    </a:prstGeom>
+                  </pic:spPr>
+                </pic:pic>
+              </a:graphicData>
+            </a:graphic>
+          </wp:inline>
+        </w:drawing>
+      </w:r>
+    </w:p>
+    <w:p>
+      <w:pPr>
+        <w:rPr>
+          <w:rFonts w:cs="Arial"/>
+          <w:sz w:val="28"/>
+          <w:szCs w:val="28"/>
+          <w:lang w:bidi="fa-IR"/>
+        </w:rPr>
+      </w:pPr>
+    </w:p>
+    <w:p>
+      <w:pPr>
+        <w:bidi/>
+        <w:rPr>
+          <w:rFonts w:cs="Arial"/>
+          <w:sz w:val="28"/>
+          <w:szCs w:val="28"/>
+          <w:rtl/>
+          <w:lang w:bidi="fa-IR"/>
+        </w:rPr>
+      </w:pPr>
+      <w:r>
+        <w:rPr>
+          <w:rFonts w:cs="Arial" w:hint="cs"/>
+          <w:sz w:val="28"/>
+          <w:szCs w:val="28"/>
+          <w:rtl/>
+          <w:lang w:bidi="fa-IR"/>
+        </w:rPr>
+        <w:lastRenderedPageBreak/>
+        <w:t>ی</w:t>
+      </w:r>
+      <w:r>
+        <w:rPr>
+          <w:rFonts w:cs="Arial" w:hint="eastAsia"/>
+          <w:sz w:val="28"/>
+          <w:szCs w:val="28"/>
+          <w:rtl/>
+          <w:lang w:bidi="fa-IR"/>
+        </w:rPr>
+        <w:t>ک</w:t>
+      </w:r>
+      <w:r>
+        <w:rPr>
+          <w:rFonts w:cs="Arial"/>
+          <w:sz w:val="28"/>
+          <w:szCs w:val="28"/>
+          <w:rtl/>
+          <w:lang w:bidi="fa-IR"/>
+        </w:rPr>
+        <w:t xml:space="preserve"> نقطه بازرس</w:t>
+      </w:r>
+      <w:r>
+        <w:rPr>
+          <w:rFonts w:cs="Arial" w:hint="cs"/>
+          <w:sz w:val="28"/>
+          <w:szCs w:val="28"/>
+          <w:rtl/>
+          <w:lang w:bidi="fa-IR"/>
+        </w:rPr>
+        <w:t>ی</w:t>
+      </w:r>
+      <w:r>
+        <w:rPr>
+          <w:rFonts w:cs="Arial"/>
+          <w:sz w:val="28"/>
+          <w:szCs w:val="28"/>
+          <w:rtl/>
+          <w:lang w:bidi="fa-IR"/>
+        </w:rPr>
+        <w:t xml:space="preserve"> سر</w:t>
+      </w:r>
+      <w:r>
+        <w:rPr>
+          <w:rFonts w:cs="Arial" w:hint="cs"/>
+          <w:sz w:val="28"/>
+          <w:szCs w:val="28"/>
+          <w:rtl/>
+          <w:lang w:bidi="fa-IR"/>
+        </w:rPr>
+        <w:t>ی</w:t>
+      </w:r>
+      <w:r>
+        <w:rPr>
+          <w:rFonts w:cs="Arial" w:hint="eastAsia"/>
+          <w:sz w:val="28"/>
+          <w:szCs w:val="28"/>
+          <w:rtl/>
+          <w:lang w:bidi="fa-IR"/>
+        </w:rPr>
+        <w:t>ع</w:t>
+      </w:r>
+      <w:r>
+        <w:rPr>
+          <w:rFonts w:cs="Arial"/>
+          <w:sz w:val="28"/>
+          <w:szCs w:val="28"/>
+          <w:rtl/>
+          <w:lang w:bidi="fa-IR"/>
+        </w:rPr>
+        <w:t xml:space="preserve"> برا</w:t>
+      </w:r>
+      <w:r>
+        <w:rPr>
+          <w:rFonts w:cs="Arial" w:hint="cs"/>
+          <w:sz w:val="28"/>
+          <w:szCs w:val="28"/>
+          <w:rtl/>
+          <w:lang w:bidi="fa-IR"/>
+        </w:rPr>
+        <w:t>ی</w:t>
+      </w:r>
+      <w:r>
+        <w:rPr>
+          <w:rFonts w:cs="Arial"/>
+          <w:sz w:val="28"/>
+          <w:szCs w:val="28"/>
+          <w:rtl/>
+          <w:lang w:bidi="fa-IR"/>
+        </w:rPr>
+        <w:t xml:space="preserve"> کمک به تقو</w:t>
+      </w:r>
+      <w:r>
+        <w:rPr>
+          <w:rFonts w:cs="Arial" w:hint="cs"/>
+          <w:sz w:val="28"/>
+          <w:szCs w:val="28"/>
+          <w:rtl/>
+          <w:lang w:bidi="fa-IR"/>
+        </w:rPr>
+        <w:t>ی</w:t>
+      </w:r>
+      <w:r>
+        <w:rPr>
+          <w:rFonts w:cs="Arial" w:hint="eastAsia"/>
+          <w:sz w:val="28"/>
+          <w:szCs w:val="28"/>
+          <w:rtl/>
+          <w:lang w:bidi="fa-IR"/>
+        </w:rPr>
+        <w:t>ت</w:t>
+      </w:r>
+      <w:r>
+        <w:rPr>
+          <w:rFonts w:cs="Arial"/>
+          <w:sz w:val="28"/>
+          <w:szCs w:val="28"/>
+          <w:rtl/>
+          <w:lang w:bidi="fa-IR"/>
+        </w:rPr>
+        <w:t xml:space="preserve"> درک ما:</w:t>
+      </w:r>
+    </w:p>
+    <w:p>
+      <w:pPr>
+        <w:bidi/>
+        <w:jc w:val="right"/>
+        <w:rPr>
+          <w:rFonts w:cs="Arial"/>
+          <w:sz w:val="28"/>
+          <w:szCs w:val="28"/>
+          <w:lang w:bidi="fa-IR"/>
+        </w:rPr>
+      </w:pPr>
+      <w:proofErr w:type="gramStart"/>
+      <w:r>
+        <w:rPr>
+          <w:rFonts w:cs="Arial"/>
+          <w:sz w:val="28"/>
+          <w:szCs w:val="28"/>
+          <w:lang w:bidi="fa-IR"/>
+        </w:rPr>
+        <w:t xml:space="preserve">  </w:t>
+      </w:r>
+      <w:r>
+        <w:rPr>
+          <w:rFonts w:cs="Arial"/>
+          <w:b/>
+          <w:bCs/>
+          <w:sz w:val="28"/>
+          <w:szCs w:val="28"/>
+          <w:lang w:bidi="fa-IR"/>
+        </w:rPr>
+        <w:t>Events</w:t>
+      </w:r>
+      <w:proofErr w:type="gramEnd"/>
+      <w:r>
+        <w:rPr>
+          <w:rFonts w:cs="Arial"/>
+          <w:b/>
+          <w:bCs/>
+          <w:sz w:val="28"/>
+          <w:szCs w:val="28"/>
+          <w:lang w:bidi="fa-IR"/>
+        </w:rPr>
+        <w:t xml:space="preserve"> are actions of interest that occur at discrete points in time</w:t>
+      </w:r>
+      <w:r>
+        <w:rPr>
+          <w:rFonts w:cs="Arial"/>
+          <w:sz w:val="28"/>
+          <w:szCs w:val="28"/>
+          <w:lang w:bidi="fa-IR"/>
+        </w:rPr>
+        <w:t xml:space="preserve"> and may be externally observed and described.</w:t>
+      </w:r>
+    </w:p>
+    <w:p>
+      <w:pPr>
+        <w:bidi/>
+        <w:rPr>
+          <w:rFonts w:cs="Arial"/>
+          <w:sz w:val="28"/>
+          <w:szCs w:val="28"/>
+          <w:rtl/>
+          <w:lang w:bidi="fa-IR"/>
+        </w:rPr>
+      </w:pPr>
+      <w:r>
+        <w:rPr>
+          <w:rFonts w:cs="Arial" w:hint="cs"/>
+          <w:sz w:val="28"/>
+          <w:szCs w:val="28"/>
+          <w:rtl/>
+          <w:lang w:bidi="fa-IR"/>
+        </w:rPr>
+        <w:t xml:space="preserve">رويداد ها اقدامات مورد علاقه‌اي هستند كه در نقاط مجزايي از زمان اتفاق مي‌افتد و ممكن است به صورت خارجي مشاهده و تفسير شوند . </w:t>
+      </w:r>
+    </w:p>
+    <w:p>
+      <w:pPr>
+        <w:rPr>
+          <w:rFonts w:cs="Arial"/>
+          <w:sz w:val="28"/>
+          <w:szCs w:val="28"/>
+          <w:rtl/>
+          <w:lang w:bidi="fa-IR"/>
+        </w:rPr>
+      </w:pPr>
+      <w:proofErr w:type="gramStart"/>
+      <w:r>
+        <w:rPr>
+          <w:rFonts w:cs="Arial"/>
+          <w:sz w:val="28"/>
+          <w:szCs w:val="28"/>
+          <w:lang w:bidi="fa-IR"/>
+        </w:rPr>
+        <w:t xml:space="preserve">  </w:t>
+      </w:r>
+      <w:r>
+        <w:rPr>
+          <w:rFonts w:cs="Arial"/>
+          <w:b/>
+          <w:bCs/>
+          <w:sz w:val="28"/>
+          <w:szCs w:val="28"/>
+          <w:lang w:bidi="fa-IR"/>
+        </w:rPr>
+        <w:t>Events</w:t>
+      </w:r>
+      <w:proofErr w:type="gramEnd"/>
+      <w:r>
+        <w:rPr>
+          <w:rFonts w:cs="Arial"/>
+          <w:b/>
+          <w:bCs/>
+          <w:sz w:val="28"/>
+          <w:szCs w:val="28"/>
+          <w:lang w:bidi="fa-IR"/>
+        </w:rPr>
+        <w:t xml:space="preserve"> are persisted as records.</w:t>
+      </w:r>
+      <w:r>
+        <w:rPr>
+          <w:rFonts w:cs="Arial"/>
+          <w:sz w:val="28"/>
+          <w:szCs w:val="28"/>
+          <w:lang w:bidi="fa-IR"/>
+        </w:rPr>
+        <w:t xml:space="preserve"> Events and records, despite </w:t>
+      </w:r>
+      <w:proofErr w:type="gramStart"/>
+      <w:r>
+        <w:rPr>
+          <w:rFonts w:cs="Arial"/>
+          <w:sz w:val="28"/>
+          <w:szCs w:val="28"/>
+          <w:lang w:bidi="fa-IR"/>
+        </w:rPr>
+        <w:t>being related</w:t>
+      </w:r>
+      <w:proofErr w:type="gramEnd"/>
+      <w:r>
+        <w:rPr>
+          <w:rFonts w:cs="Arial"/>
+          <w:sz w:val="28"/>
+          <w:szCs w:val="28"/>
+          <w:lang w:bidi="fa-IR"/>
+        </w:rPr>
+        <w:t xml:space="preserve">, are technically different things. An event is an </w:t>
+      </w:r>
+      <w:r>
+        <w:rPr>
+          <w:rFonts w:cs="Arial"/>
+          <w:i/>
+          <w:iCs/>
+          <w:sz w:val="28"/>
+          <w:szCs w:val="28"/>
+          <w:lang w:bidi="fa-IR"/>
+        </w:rPr>
+        <w:t>occurrence</w:t>
+      </w:r>
+      <w:r>
+        <w:rPr>
+          <w:rFonts w:cs="Arial"/>
+          <w:sz w:val="28"/>
+          <w:szCs w:val="28"/>
+          <w:lang w:bidi="fa-IR"/>
+        </w:rPr>
+        <w:t xml:space="preserve"> of something (e.g., a state change), and is intangible on its own. A record is an accurate description of that event. We often use the term </w:t>
+      </w:r>
+      <w:r>
+        <w:rPr>
+          <w:rFonts w:cs="Arial"/>
+          <w:i/>
+          <w:iCs/>
+          <w:sz w:val="28"/>
+          <w:szCs w:val="28"/>
+          <w:lang w:bidi="fa-IR"/>
+        </w:rPr>
+        <w:t>event</w:t>
+      </w:r>
+      <w:r>
+        <w:rPr>
+          <w:rFonts w:cs="Arial"/>
+          <w:sz w:val="28"/>
+          <w:szCs w:val="28"/>
+          <w:lang w:bidi="fa-IR"/>
+        </w:rPr>
+        <w:t xml:space="preserve"> to refer to its record.</w:t>
+      </w:r>
+    </w:p>
+    <w:p>
+      <w:pPr>
+        <w:bidi/>
+        <w:rPr>
+          <w:rFonts w:cs="Arial" w:hint="cs"/>
+          <w:vanish/>
+          <w:sz w:val="28"/>
+          <w:szCs w:val="28"/>
+          <w:rtl/>
+          <w:lang w:bidi="fa-IR"/>
+        </w:rPr>
+      </w:pPr>
+      <w:r>
+        <w:rPr>
+          <w:rFonts w:cs="Arial" w:hint="cs"/>
+          <w:sz w:val="28"/>
+          <w:szCs w:val="28"/>
+          <w:rtl/>
+          <w:lang w:bidi="fa-IR"/>
+        </w:rPr>
+        <w:t>رويداد‌ها به عنوان ركورد ذخيره مي‌شوند . رويدادها و ركورد</w:t>
+      </w:r>
+      <w:r>
+        <w:rPr>
+          <w:rFonts w:cs="Arial" w:hint="cs"/>
+          <w:iCs/>
+          <w:sz w:val="28"/>
+          <w:szCs w:val="28"/>
+          <w:rtl/>
+          <w:lang w:bidi="fa-IR"/>
+        </w:rPr>
+        <w:t>‌‌</w:t>
+      </w:r>
+      <w:r>
+        <w:rPr>
+          <w:rFonts w:cs="Arial" w:hint="cs"/>
+          <w:sz w:val="28"/>
+          <w:szCs w:val="28"/>
+          <w:rtl/>
+          <w:lang w:bidi="fa-IR"/>
+        </w:rPr>
+        <w:t>‌ها با اينكه با هم مرتبط هستند ولي چيزهاي متف</w:t>
+      </w:r>
+      <w:r>
+        <w:rPr>
+          <w:rFonts w:cs="Arial" w:hint="cs"/>
+          <w:sz w:val="28"/>
+          <w:szCs w:val="28"/>
+          <w:rtl/>
+          <w:lang w:bidi="fa-IR"/>
+        </w:rPr>
+        <w:t xml:space="preserve">اوتي هستند . </w:t>
+      </w:r>
+      <w:r>
+        <w:rPr>
+          <w:rFonts w:cs="Arial" w:hint="cs"/>
+          <w:sz w:val="28"/>
+          <w:szCs w:val="28"/>
+          <w:rtl/>
+          <w:lang w:bidi="fa-IR"/>
+        </w:rPr>
+        <w:t>ی</w:t>
+      </w:r>
+      <w:r>
+        <w:rPr>
+          <w:rFonts w:cs="Arial" w:hint="eastAsia"/>
+          <w:sz w:val="28"/>
+          <w:szCs w:val="28"/>
+          <w:rtl/>
+          <w:lang w:bidi="fa-IR"/>
+        </w:rPr>
+        <w:t>ک</w:t>
+      </w:r>
+      <w:r>
+        <w:rPr>
+          <w:rFonts w:cs="Arial"/>
+          <w:sz w:val="28"/>
+          <w:szCs w:val="28"/>
+          <w:rtl/>
+          <w:lang w:bidi="fa-IR"/>
+        </w:rPr>
+        <w:t xml:space="preserve"> رو</w:t>
+      </w:r>
+      <w:r>
+        <w:rPr>
+          <w:rFonts w:cs="Arial" w:hint="cs"/>
+          <w:sz w:val="28"/>
+          <w:szCs w:val="28"/>
+          <w:rtl/>
+          <w:lang w:bidi="fa-IR"/>
+        </w:rPr>
+        <w:t>ی</w:t>
+      </w:r>
+      <w:r>
+        <w:rPr>
+          <w:rFonts w:cs="Arial" w:hint="eastAsia"/>
+          <w:sz w:val="28"/>
+          <w:szCs w:val="28"/>
+          <w:rtl/>
+          <w:lang w:bidi="fa-IR"/>
+        </w:rPr>
+        <w:t>داد،</w:t>
+      </w:r>
+      <w:r>
+        <w:rPr>
+          <w:rFonts w:cs="Arial"/>
+          <w:sz w:val="28"/>
+          <w:szCs w:val="28"/>
+          <w:rtl/>
+          <w:lang w:bidi="fa-IR"/>
+        </w:rPr>
+        <w:t xml:space="preserve"> وقوع چ</w:t>
+      </w:r>
+      <w:r>
+        <w:rPr>
+          <w:rFonts w:cs="Arial" w:hint="cs"/>
+          <w:sz w:val="28"/>
+          <w:szCs w:val="28"/>
+          <w:rtl/>
+          <w:lang w:bidi="fa-IR"/>
+        </w:rPr>
+        <w:t>ی</w:t>
+      </w:r>
+      <w:r>
+        <w:rPr>
+          <w:rFonts w:cs="Arial" w:hint="eastAsia"/>
+          <w:sz w:val="28"/>
+          <w:szCs w:val="28"/>
+          <w:rtl/>
+          <w:lang w:bidi="fa-IR"/>
+        </w:rPr>
+        <w:t>ز</w:t>
+      </w:r>
+      <w:r>
+        <w:rPr>
+          <w:rFonts w:cs="Arial" w:hint="cs"/>
+          <w:sz w:val="28"/>
+          <w:szCs w:val="28"/>
+          <w:rtl/>
+          <w:lang w:bidi="fa-IR"/>
+        </w:rPr>
+        <w:t>ی</w:t>
+      </w:r>
+      <w:r>
+        <w:rPr>
+          <w:rFonts w:cs="Arial"/>
+          <w:sz w:val="28"/>
+          <w:szCs w:val="28"/>
+          <w:rtl/>
+          <w:lang w:bidi="fa-IR"/>
+        </w:rPr>
+        <w:t xml:space="preserve"> است (مثلاً تغ</w:t>
+      </w:r>
+      <w:r>
+        <w:rPr>
+          <w:rFonts w:cs="Arial" w:hint="cs"/>
+          <w:sz w:val="28"/>
+          <w:szCs w:val="28"/>
+          <w:rtl/>
+          <w:lang w:bidi="fa-IR"/>
+        </w:rPr>
+        <w:t>یی</w:t>
+      </w:r>
+      <w:r>
+        <w:rPr>
+          <w:rFonts w:cs="Arial" w:hint="eastAsia"/>
+          <w:sz w:val="28"/>
+          <w:szCs w:val="28"/>
+          <w:rtl/>
+          <w:lang w:bidi="fa-IR"/>
+        </w:rPr>
+        <w:t>ر</w:t>
+      </w:r>
+      <w:r>
+        <w:rPr>
+          <w:rFonts w:cs="Arial"/>
+          <w:sz w:val="28"/>
+          <w:szCs w:val="28"/>
+          <w:rtl/>
+          <w:lang w:bidi="fa-IR"/>
+        </w:rPr>
+        <w:t xml:space="preserve"> حالت)، و به خود</w:t>
+      </w:r>
+      <w:r>
+        <w:rPr>
+          <w:rFonts w:cs="Arial" w:hint="cs"/>
+          <w:sz w:val="28"/>
+          <w:szCs w:val="28"/>
+          <w:rtl/>
+          <w:lang w:bidi="fa-IR"/>
+        </w:rPr>
+        <w:t>ی</w:t>
+      </w:r>
+      <w:r>
+        <w:rPr>
+          <w:rFonts w:cs="Arial"/>
+          <w:sz w:val="28"/>
+          <w:szCs w:val="28"/>
+          <w:rtl/>
+          <w:lang w:bidi="fa-IR"/>
+        </w:rPr>
+        <w:t xml:space="preserve"> خود نامشهود است.</w:t>
+      </w:r>
+      <w:r>
+        <w:rPr>
+          <w:rFonts w:cs="Arial" w:hint="cs"/>
+          <w:sz w:val="28"/>
+          <w:szCs w:val="28"/>
+          <w:rtl/>
+          <w:lang w:bidi="fa-IR"/>
+        </w:rPr>
+        <w:t xml:space="preserve"> </w:t>
+      </w:r>
+      <w:r>
+        <w:rPr>
+          <w:rFonts w:cs="Arial" w:hint="cs"/>
+          <w:sz w:val="28"/>
+          <w:szCs w:val="28"/>
+          <w:rtl/>
+          <w:lang w:bidi="fa-IR"/>
+        </w:rPr>
+        <w:t xml:space="preserve">يك ركورد يك توصيف واقعي از يك رويداد است . </w:t>
+      </w:r>
+      <w:r>
+        <w:rPr>
+          <w:rFonts w:cs="Arial" w:hint="cs"/>
+          <w:sz w:val="28"/>
+          <w:szCs w:val="28"/>
+          <w:rtl/>
+          <w:lang w:bidi="fa-IR"/>
+        </w:rPr>
+        <w:t>ما اغلب از اصطلاح رویداد برای اشاره به رکورد آن استفاده می کنیم</w:t>
+      </w:r>
+      <w:r>
+        <w:rPr>
+          <w:rFonts w:cs="Arial" w:hint="cs"/>
+          <w:sz w:val="28"/>
+          <w:szCs w:val="28"/>
+          <w:lang w:bidi="fa-IR"/>
+        </w:rPr>
+        <w:t>.</w:t>
+      </w:r>
+      <w:r>
+        <w:rPr>
+          <w:rFonts w:cs="Arial"/>
+          <w:sz w:val="28"/>
+          <w:szCs w:val="28"/>
+          <w:lang w:bidi="fa-IR"/>
+        </w:rPr>
+        <w:t xml:space="preserve"> </w:t>
+      </w:r>
+      <w:r>
+        <w:rPr>
+          <w:rFonts w:cs="Arial" w:hint="cs"/>
+          <w:vanish/>
+          <w:sz w:val="28"/>
+          <w:szCs w:val="28"/>
+          <w:rtl/>
+          <w:lang w:bidi="fa-IR"/>
+        </w:rPr>
+        <w:t>ف‌اف</w:t>
+      </w:r>
+    </w:p>
+    <w:p>
+      <w:pPr>
+        <w:rPr>
+          <w:rFonts w:cs="Arial"/>
+          <w:sz w:val="28"/>
+          <w:szCs w:val="28"/>
+          <w:rtl/>
+          <w:lang w:bidi="fa-IR"/>
+        </w:rPr>
+      </w:pPr>
+    </w:p>
+    <w:p>
+      <w:pPr>
+        <w:rPr>
+          <w:rFonts w:cs="Arial"/>
+          <w:sz w:val="32"/>
+          <w:szCs w:val="32"/>
+          <w:rtl/>
+          <w:lang w:bidi="fa-IR"/>
+        </w:rPr>
+      </w:pPr>
+      <w:r>
+        <w:rPr>
+          <w:rFonts w:cs="Arial"/>
+          <w:sz w:val="32"/>
+          <w:szCs w:val="32"/>
+          <w:lang w:bidi="fa-IR"/>
+        </w:rPr>
+        <w:t>Producers are receptors that detect events by publishing corresponding records to a stream.</w:t>
+      </w:r>
+      <w:r>
+        <w:rPr>
+          <w:rFonts w:cs="Arial" w:hint="cs"/>
+          <w:sz w:val="32"/>
+          <w:szCs w:val="32"/>
+          <w:lang w:bidi="fa-IR"/>
+        </w:rPr>
+        <w:t xml:space="preserve"> </w:t>
+      </w:r>
+    </w:p>
+    <w:p>
+      <w:pPr>
+        <w:bidi/>
+        <w:rPr>
+          <w:rFonts w:cs="Arial"/>
+          <w:sz w:val="32"/>
+          <w:szCs w:val="32"/>
+          <w:rtl/>
+          <w:lang w:bidi="fa-IR"/>
+        </w:rPr>
+      </w:pPr>
+      <w:r>
+        <w:rPr>
+          <w:rFonts w:cs="Arial"/>
+          <w:sz w:val="32"/>
+          <w:szCs w:val="32"/>
+          <w:rtl/>
+          <w:lang w:bidi="fa-IR"/>
+        </w:rPr>
+        <w:t>تول</w:t>
+      </w:r>
+      <w:r>
+        <w:rPr>
+          <w:rFonts w:cs="Arial" w:hint="cs"/>
+          <w:sz w:val="32"/>
+          <w:szCs w:val="32"/>
+          <w:rtl/>
+          <w:lang w:bidi="fa-IR"/>
+        </w:rPr>
+        <w:t>ی</w:t>
+      </w:r>
+      <w:r>
+        <w:rPr>
+          <w:rFonts w:cs="Arial" w:hint="eastAsia"/>
+          <w:sz w:val="32"/>
+          <w:szCs w:val="32"/>
+          <w:rtl/>
+          <w:lang w:bidi="fa-IR"/>
+        </w:rPr>
+        <w:t>دکنندگان</w:t>
+      </w:r>
+      <w:r>
+        <w:rPr>
+          <w:rFonts w:cs="Arial"/>
+          <w:sz w:val="32"/>
+          <w:szCs w:val="32"/>
+          <w:rtl/>
+          <w:lang w:bidi="fa-IR"/>
+        </w:rPr>
+        <w:t xml:space="preserve"> گ</w:t>
+      </w:r>
+      <w:r>
+        <w:rPr>
+          <w:rFonts w:cs="Arial" w:hint="cs"/>
+          <w:sz w:val="32"/>
+          <w:szCs w:val="32"/>
+          <w:rtl/>
+          <w:lang w:bidi="fa-IR"/>
+        </w:rPr>
+        <w:t>ی</w:t>
+      </w:r>
+      <w:r>
+        <w:rPr>
+          <w:rFonts w:cs="Arial" w:hint="eastAsia"/>
+          <w:sz w:val="32"/>
+          <w:szCs w:val="32"/>
+          <w:rtl/>
+          <w:lang w:bidi="fa-IR"/>
+        </w:rPr>
+        <w:t>رنده</w:t>
+      </w:r>
+      <w:r>
+        <w:rPr>
+          <w:rFonts w:cs="Arial"/>
+          <w:sz w:val="32"/>
+          <w:szCs w:val="32"/>
+          <w:rtl/>
+          <w:lang w:bidi="fa-IR"/>
+        </w:rPr>
+        <w:t xml:space="preserve"> ها</w:t>
+      </w:r>
+      <w:r>
+        <w:rPr>
+          <w:rFonts w:cs="Arial" w:hint="cs"/>
+          <w:sz w:val="32"/>
+          <w:szCs w:val="32"/>
+          <w:rtl/>
+          <w:lang w:bidi="fa-IR"/>
+        </w:rPr>
+        <w:t>یی</w:t>
+      </w:r>
+      <w:r>
+        <w:rPr>
+          <w:rFonts w:cs="Arial"/>
+          <w:sz w:val="32"/>
+          <w:szCs w:val="32"/>
+          <w:rtl/>
+          <w:lang w:bidi="fa-IR"/>
+        </w:rPr>
+        <w:t xml:space="preserve"> هستند که رو</w:t>
+      </w:r>
+      <w:r>
+        <w:rPr>
+          <w:rFonts w:cs="Arial" w:hint="cs"/>
+          <w:sz w:val="32"/>
+          <w:szCs w:val="32"/>
+          <w:rtl/>
+          <w:lang w:bidi="fa-IR"/>
+        </w:rPr>
+        <w:t>ی</w:t>
+      </w:r>
+      <w:r>
+        <w:rPr>
+          <w:rFonts w:cs="Arial" w:hint="eastAsia"/>
+          <w:sz w:val="32"/>
+          <w:szCs w:val="32"/>
+          <w:rtl/>
+          <w:lang w:bidi="fa-IR"/>
+        </w:rPr>
+        <w:t>دادها</w:t>
+      </w:r>
+      <w:r>
+        <w:rPr>
+          <w:rFonts w:cs="Arial"/>
+          <w:sz w:val="32"/>
+          <w:szCs w:val="32"/>
+          <w:rtl/>
+          <w:lang w:bidi="fa-IR"/>
+        </w:rPr>
+        <w:t xml:space="preserve"> را با انتشار رکوردها</w:t>
+      </w:r>
+      <w:r>
+        <w:rPr>
+          <w:rFonts w:cs="Arial" w:hint="cs"/>
+          <w:sz w:val="32"/>
+          <w:szCs w:val="32"/>
+          <w:rtl/>
+          <w:lang w:bidi="fa-IR"/>
+        </w:rPr>
+        <w:t>ی</w:t>
+      </w:r>
+      <w:r>
+        <w:rPr>
+          <w:rFonts w:cs="Arial"/>
+          <w:sz w:val="32"/>
+          <w:szCs w:val="32"/>
+          <w:rtl/>
+          <w:lang w:bidi="fa-IR"/>
+        </w:rPr>
+        <w:t xml:space="preserve"> مربوطه در </w:t>
+      </w:r>
+      <w:r>
+        <w:rPr>
+          <w:rFonts w:cs="Arial" w:hint="cs"/>
+          <w:sz w:val="32"/>
+          <w:szCs w:val="32"/>
+          <w:rtl/>
+          <w:lang w:bidi="fa-IR"/>
+        </w:rPr>
+        <w:t>ی</w:t>
+      </w:r>
+      <w:r>
+        <w:rPr>
+          <w:rFonts w:cs="Arial" w:hint="eastAsia"/>
+          <w:sz w:val="32"/>
+          <w:szCs w:val="32"/>
+          <w:rtl/>
+          <w:lang w:bidi="fa-IR"/>
+        </w:rPr>
+        <w:t>ک</w:t>
+      </w:r>
+      <w:r>
+        <w:rPr>
+          <w:rFonts w:cs="Arial"/>
+          <w:sz w:val="32"/>
+          <w:szCs w:val="32"/>
+          <w:rtl/>
+          <w:lang w:bidi="fa-IR"/>
+        </w:rPr>
+        <w:t xml:space="preserve"> جر</w:t>
+      </w:r>
+      <w:r>
+        <w:rPr>
+          <w:rFonts w:cs="Arial" w:hint="cs"/>
+          <w:sz w:val="32"/>
+          <w:szCs w:val="32"/>
+          <w:rtl/>
+          <w:lang w:bidi="fa-IR"/>
+        </w:rPr>
+        <w:t>ی</w:t>
+      </w:r>
+      <w:r>
+        <w:rPr>
+          <w:rFonts w:cs="Arial" w:hint="eastAsia"/>
+          <w:sz w:val="32"/>
+          <w:szCs w:val="32"/>
+          <w:rtl/>
+          <w:lang w:bidi="fa-IR"/>
+        </w:rPr>
+        <w:t>ان</w:t>
+      </w:r>
+      <w:r>
+        <w:rPr>
+          <w:rFonts w:cs="Arial"/>
+          <w:sz w:val="32"/>
+          <w:szCs w:val="32"/>
+          <w:rtl/>
+          <w:lang w:bidi="fa-IR"/>
+        </w:rPr>
+        <w:t xml:space="preserve"> شناسا</w:t>
+      </w:r>
+      <w:r>
+        <w:rPr>
+          <w:rFonts w:cs="Arial" w:hint="cs"/>
+          <w:sz w:val="32"/>
+          <w:szCs w:val="32"/>
+          <w:rtl/>
+          <w:lang w:bidi="fa-IR"/>
+        </w:rPr>
+        <w:t>یی</w:t>
+      </w:r>
+      <w:r>
+        <w:rPr>
+          <w:rFonts w:cs="Arial"/>
+          <w:sz w:val="32"/>
+          <w:szCs w:val="32"/>
+          <w:rtl/>
+          <w:lang w:bidi="fa-IR"/>
+        </w:rPr>
+        <w:t xml:space="preserve"> م</w:t>
+      </w:r>
+      <w:r>
+        <w:rPr>
+          <w:rFonts w:cs="Arial" w:hint="cs"/>
+          <w:sz w:val="32"/>
+          <w:szCs w:val="32"/>
+          <w:rtl/>
+          <w:lang w:bidi="fa-IR"/>
+        </w:rPr>
+        <w:t>ی</w:t>
+      </w:r>
+      <w:r>
+        <w:rPr>
+          <w:rFonts w:cs="Arial"/>
+          <w:sz w:val="32"/>
+          <w:szCs w:val="32"/>
+          <w:rtl/>
+          <w:lang w:bidi="fa-IR"/>
+        </w:rPr>
+        <w:t xml:space="preserve"> کنند.</w:t>
+      </w:r>
+    </w:p>
+    <w:p>
+      <w:pPr>
+        <w:rPr>
+          <w:rFonts w:cs="Arial"/>
+          <w:sz w:val="28"/>
+          <w:szCs w:val="28"/>
+          <w:lang w:bidi="fa-IR"/>
+        </w:rPr>
+      </w:pPr>
+      <w:proofErr w:type="gramStart"/>
+      <w:r>
+        <w:rPr>
+          <w:rFonts w:cs="Arial"/>
+          <w:sz w:val="28"/>
+          <w:szCs w:val="28"/>
+          <w:lang w:bidi="fa-IR"/>
+        </w:rPr>
+        <w:t xml:space="preserve">  </w:t>
+      </w:r>
+      <w:r>
+        <w:rPr>
+          <w:rFonts w:cs="Arial"/>
+          <w:b/>
+          <w:bCs/>
+          <w:sz w:val="28"/>
+          <w:szCs w:val="28"/>
+          <w:lang w:bidi="fa-IR"/>
+        </w:rPr>
+        <w:t>Streams</w:t>
+      </w:r>
+      <w:proofErr w:type="gramEnd"/>
+      <w:r>
+        <w:rPr>
+          <w:rFonts w:cs="Arial"/>
+          <w:b/>
+          <w:bCs/>
+          <w:sz w:val="28"/>
+          <w:szCs w:val="28"/>
+          <w:lang w:bidi="fa-IR"/>
+        </w:rPr>
+        <w:t xml:space="preserve"> are persistent sequences of records.</w:t>
+      </w:r>
+      <w:r>
+        <w:rPr>
+          <w:rFonts w:cs="Arial"/>
+          <w:sz w:val="28"/>
+          <w:szCs w:val="28"/>
+          <w:lang w:bidi="fa-IR"/>
+        </w:rPr>
+        <w:t xml:space="preserve"> </w:t>
+      </w:r>
+      <w:proofErr w:type="gramStart"/>
+      <w:r>
+        <w:rPr>
+          <w:rFonts w:cs="Arial"/>
+          <w:sz w:val="28"/>
+          <w:szCs w:val="28"/>
+          <w:lang w:bidi="fa-IR"/>
+        </w:rPr>
+        <w:t xml:space="preserve">They are typically backed by one or more disk-based </w:t>
+      </w:r>
+      <w:r>
+        <w:rPr>
+          <w:rFonts w:cs="Arial"/>
+          <w:b/>
+          <w:bCs/>
+          <w:sz w:val="28"/>
+          <w:szCs w:val="28"/>
+          <w:lang w:bidi="fa-IR"/>
+        </w:rPr>
+        <w:t>logs</w:t>
+      </w:r>
+      <w:r>
+        <w:rPr>
+          <w:rFonts w:cs="Arial"/>
+          <w:sz w:val="28"/>
+          <w:szCs w:val="28"/>
+          <w:lang w:bidi="fa-IR"/>
+        </w:rPr>
+        <w:t xml:space="preserve"> under the hood</w:t>
+      </w:r>
+      <w:proofErr w:type="gramEnd"/>
+      <w:r>
+        <w:rPr>
+          <w:rFonts w:cs="Arial"/>
+          <w:sz w:val="28"/>
+          <w:szCs w:val="28"/>
+          <w:lang w:bidi="fa-IR"/>
+        </w:rPr>
+        <w:t xml:space="preserve">. Equally, </w:t>
+      </w:r>
+      <w:proofErr w:type="gramStart"/>
+      <w:r>
+        <w:rPr>
+          <w:rFonts w:cs="Arial"/>
+          <w:sz w:val="28"/>
+          <w:szCs w:val="28"/>
+          <w:lang w:bidi="fa-IR"/>
+        </w:rPr>
+        <w:t>streams might be backed by database tables, a distributed consensus protocol, or even a blockchain-style decentralized ledger</w:t>
+      </w:r>
+      <w:proofErr w:type="gramEnd"/>
+      <w:r>
+        <w:rPr>
+          <w:rFonts w:cs="Arial"/>
+          <w:sz w:val="28"/>
+          <w:szCs w:val="28"/>
+          <w:lang w:bidi="fa-IR"/>
+        </w:rPr>
+        <w:t>.</w:t>
+      </w:r>
+    </w:p>
+    <w:p>
+      <w:pPr>
+        <w:bidi/>
+        <w:rPr>
+          <w:rFonts w:cs="Arial" w:hint="cs"/>
+          <w:vanish/>
+          <w:sz w:val="28"/>
+          <w:szCs w:val="28"/>
+          <w:rtl/>
+          <w:lang w:bidi="fa-IR"/>
+        </w:rPr>
+      </w:pPr>
+      <w:r>
+        <w:rPr>
+          <w:rFonts w:cs="Arial" w:hint="cs"/>
+          <w:sz w:val="28"/>
+          <w:szCs w:val="28"/>
+          <w:rtl/>
+          <w:lang w:bidi="fa-IR"/>
+        </w:rPr>
+        <w:t>جريان</w:t>
+      </w:r>
+      <w:r>
+        <w:rPr>
+          <w:rFonts w:cs="Arial" w:hint="cs"/>
+          <w:sz w:val="28"/>
+          <w:szCs w:val="28"/>
+          <w:rtl/>
+          <w:lang w:bidi="fa-IR"/>
+        </w:rPr>
+        <w:t>‌ها دنباله‌اي از ركوردها هستند . آنها معمولاً توسط یک یا چند لاگ مبتنی بر دیسک در زیر هود پشتیبانی می شوند</w:t>
+      </w:r>
+      <w:r>
+        <w:rPr>
+          <w:rFonts w:cs="Arial" w:hint="cs"/>
+          <w:sz w:val="28"/>
+          <w:szCs w:val="28"/>
+          <w:lang w:bidi="fa-IR"/>
+        </w:rPr>
+        <w:t>.</w:t>
+      </w:r>
+      <w:r>
+        <w:rPr>
+          <w:rFonts w:cs="Arial" w:hint="cs"/>
+          <w:vanish/>
+          <w:sz w:val="28"/>
+          <w:szCs w:val="28"/>
+          <w:rtl/>
+          <w:lang w:bidi="fa-IR"/>
+        </w:rPr>
+        <w:t>‌اي  ‌اي</w:t>
+      </w:r>
+    </w:p>
+    <w:p>
+      <w:pPr>
+        <w:bidi/>
+        <w:rPr>
+          <w:rFonts w:cs="Arial"/>
+          <w:sz w:val="28"/>
+          <w:szCs w:val="28"/>
+          <w:rtl/>
+          <w:lang w:bidi="fa-IR"/>
+        </w:rPr>
+      </w:pPr>
+      <w:r>
+        <w:rPr>
+          <w:rFonts w:cs="Arial" w:hint="cs"/>
+          <w:sz w:val="28"/>
+          <w:szCs w:val="28"/>
+          <w:rtl/>
+          <w:lang w:bidi="fa-IR"/>
+        </w:rPr>
+        <w:t xml:space="preserve"> به همين ترتيب ،</w:t>
+      </w:r>
+      <w:r>
+        <w:rPr>
+          <w:rFonts w:hint="cs"/>
+          <w:rtl/>
+          <w:lang w:bidi="fa-IR"/>
+        </w:rPr>
+        <w:t xml:space="preserve"> </w:t>
+      </w:r>
+      <w:r>
+        <w:rPr>
+          <w:rFonts w:cs="Arial" w:hint="cs"/>
+          <w:sz w:val="28"/>
+          <w:szCs w:val="28"/>
+          <w:rtl/>
+          <w:lang w:bidi="fa-IR"/>
+        </w:rPr>
+        <w:t>به همین ترتیب، جریان ها ممکن است توسط جداول پایگاه داده، یک پروتکل اجماع توزیع شده، یا حتی یک دفتر کل غیرمتمرکز به سبک بلاک چین پشتیبانی شوند</w:t>
+      </w:r>
+      <w:r>
+        <w:rPr>
+          <w:rFonts w:cs="Arial" w:hint="cs"/>
+          <w:sz w:val="28"/>
+          <w:szCs w:val="28"/>
+          <w:lang w:bidi="fa-IR"/>
+        </w:rPr>
+        <w:t>.</w:t>
+      </w:r>
+    </w:p>
+    <w:p>
+      <w:pPr>
+        <w:bidi/>
+        <w:rPr>
+          <w:rFonts w:cs="Arial"/>
+          <w:sz w:val="28"/>
+          <w:szCs w:val="28"/>
+          <w:rtl/>
+          <w:lang w:bidi="fa-IR"/>
+        </w:rPr>
+      </w:pPr>
+    </w:p>
+    <w:p>
+      <w:pPr>
+        <w:bidi/>
+        <w:rPr>
+          <w:rFonts w:cs="Arial"/>
+          <w:sz w:val="28"/>
+          <w:szCs w:val="28"/>
+          <w:rtl/>
+          <w:lang w:bidi="fa-IR"/>
+        </w:rPr>
+      </w:pPr>
+    </w:p>
+    <w:p>
+      <w:pPr>
+        <w:bidi/>
+        <w:rPr>
+          <w:rFonts w:cs="Arial"/>
+          <w:sz w:val="28"/>
+          <w:szCs w:val="28"/>
+          <w:rtl/>
+          <w:lang w:bidi="fa-IR"/>
+        </w:rPr>
+      </w:pPr>
+    </w:p>
+    <w:p>
+      <w:pPr>
+        <w:bidi/>
+        <w:rPr>
+          <w:rFonts w:cs="Arial"/>
+          <w:sz w:val="28"/>
+          <w:szCs w:val="28"/>
+          <w:rtl/>
+          <w:lang w:bidi="fa-IR"/>
+        </w:rPr>
+      </w:pPr>
+    </w:p>
+    <w:p>
+      <w:pPr>
+        <w:bidi/>
+        <w:rPr>
+          <w:rFonts w:cs="Arial"/>
+          <w:sz w:val="28"/>
+          <w:szCs w:val="28"/>
+          <w:rtl/>
+          <w:lang w:bidi="fa-IR"/>
+        </w:rPr>
+      </w:pPr>
+      <w:r>
+        <w:rPr>
+          <w:rFonts w:cs="Arial" w:hint="cs"/>
+          <w:vanish/>
+          <w:sz w:val="28"/>
+          <w:szCs w:val="28"/>
+          <w:rtl/>
+          <w:lang w:bidi="fa-IR"/>
+        </w:rPr>
+        <w:t>اندا</w:t>
+      </w:r>
+    </w:p>
+    <w:p>
+      <w:pPr>
+        <w:rPr>
+          <w:rFonts w:cs="Arial"/>
+          <w:sz w:val="28"/>
+          <w:szCs w:val="28"/>
+          <w:rtl/>
+          <w:lang w:bidi="fa-IR"/>
+        </w:rPr>
+      </w:pPr>
+      <w:proofErr w:type="gramStart"/>
+      <w:r>
+        <w:rPr>
+          <w:rFonts w:cs="Arial"/>
+          <w:sz w:val="28"/>
+          <w:szCs w:val="28"/>
+          <w:lang w:bidi="fa-IR"/>
+        </w:rPr>
+        <w:lastRenderedPageBreak/>
+        <w:t xml:space="preserve">  </w:t>
+      </w:r>
+      <w:r>
+        <w:rPr>
+          <w:rFonts w:cs="Arial"/>
+          <w:b/>
+          <w:bCs/>
+          <w:sz w:val="28"/>
+          <w:szCs w:val="28"/>
+          <w:lang w:bidi="fa-IR"/>
+        </w:rPr>
+        <w:t>Brokers</w:t>
+      </w:r>
+      <w:proofErr w:type="gramEnd"/>
+      <w:r>
+        <w:rPr>
+          <w:rFonts w:cs="Arial"/>
+          <w:b/>
+          <w:bCs/>
+          <w:sz w:val="28"/>
+          <w:szCs w:val="28"/>
+          <w:lang w:bidi="fa-IR"/>
+        </w:rPr>
+        <w:t xml:space="preserve"> govern access to streams</w:t>
+      </w:r>
+      <w:r>
+        <w:rPr>
+          <w:rFonts w:cs="Arial"/>
+          <w:sz w:val="28"/>
+          <w:szCs w:val="28"/>
+          <w:lang w:bidi="fa-IR"/>
+        </w:rPr>
+        <w:t>, facilitate the reading and writing operations, handle consumer state and perform various housekeeping tasks on the streams. For example, a broker might truncate the contents of a stream when it overflows with records.</w:t>
+      </w:r>
+    </w:p>
+    <w:p>
+      <w:pPr>
+        <w:bidi/>
+        <w:rPr>
+          <w:rFonts w:cs="Arial"/>
+          <w:sz w:val="28"/>
+          <w:szCs w:val="28"/>
+          <w:rtl/>
+          <w:lang w:bidi="fa-IR"/>
+        </w:rPr>
+      </w:pPr>
+      <w:r>
+        <w:rPr>
+          <w:rFonts w:cs="Arial" w:hint="cs"/>
+          <w:sz w:val="28"/>
+          <w:szCs w:val="28"/>
+          <w:rtl/>
+          <w:lang w:bidi="fa-IR"/>
+        </w:rPr>
+        <w:t xml:space="preserve">بروكر‌ها دسترسي به جريان‌ها را كنترل مي‌كنند ، عمليات خواندن و نوشتن را تسهيل مي‌بخشند ، وضعيت مصرف كننده‌ها را كنترل مي‌كنند و وظايف نگهداري جريان‌ها را انجام مي‌دهند . </w:t>
+      </w:r>
+      <w:r>
+        <w:rPr>
+          <w:rFonts w:cs="Arial" w:hint="cs"/>
+          <w:sz w:val="28"/>
+          <w:szCs w:val="28"/>
+          <w:rtl/>
+          <w:lang w:bidi="fa-IR"/>
+        </w:rPr>
+        <w:t>برای مثال، یک کارگزار ممکن است محتویات یک جریان را وقتی مملو از رکوردها باشد، کوتاه کند</w:t>
+      </w:r>
+      <w:r>
+        <w:rPr>
+          <w:rFonts w:cs="Arial" w:hint="cs"/>
+          <w:sz w:val="28"/>
+          <w:szCs w:val="28"/>
+          <w:lang w:bidi="fa-IR"/>
+        </w:rPr>
+        <w:t>.</w:t>
+      </w:r>
+    </w:p>
+    <w:p>
+      <w:pPr>
+        <w:rPr>
+          <w:rFonts w:cs="Arial"/>
+          <w:sz w:val="28"/>
+          <w:szCs w:val="28"/>
+          <w:rtl/>
+          <w:lang w:bidi="fa-IR"/>
+        </w:rPr>
+      </w:pPr>
+      <w:proofErr w:type="gramStart"/>
+      <w:r>
+        <w:rPr>
+          <w:rFonts w:cs="Arial"/>
+          <w:sz w:val="28"/>
+          <w:szCs w:val="28"/>
+          <w:lang w:bidi="fa-IR"/>
+        </w:rPr>
+        <w:t xml:space="preserve">  </w:t>
+      </w:r>
+      <w:r>
+        <w:rPr>
+          <w:rFonts w:cs="Arial"/>
+          <w:b/>
+          <w:bCs/>
+          <w:sz w:val="28"/>
+          <w:szCs w:val="28"/>
+          <w:lang w:bidi="fa-IR"/>
+        </w:rPr>
+        <w:t>Consumers</w:t>
+      </w:r>
+      <w:proofErr w:type="gramEnd"/>
+      <w:r>
+        <w:rPr>
+          <w:rFonts w:cs="Arial"/>
+          <w:b/>
+          <w:bCs/>
+          <w:sz w:val="28"/>
+          <w:szCs w:val="28"/>
+          <w:lang w:bidi="fa-IR"/>
+        </w:rPr>
+        <w:t xml:space="preserve"> read from streams and react to the receipt of records.</w:t>
+      </w:r>
+      <w:r>
+        <w:rPr>
+          <w:rFonts w:cs="Arial"/>
+          <w:sz w:val="28"/>
+          <w:szCs w:val="28"/>
+          <w:lang w:bidi="fa-IR"/>
+        </w:rPr>
+        <w:t xml:space="preserve"> A reaction to an event might entail some </w:t>
+      </w:r>
+      <w:proofErr w:type="gramStart"/>
+      <w:r>
+        <w:rPr>
+          <w:rFonts w:cs="Arial"/>
+          <w:sz w:val="28"/>
+          <w:szCs w:val="28"/>
+          <w:lang w:bidi="fa-IR"/>
+        </w:rPr>
+        <w:t>side-effect</w:t>
+      </w:r>
+      <w:proofErr w:type="gramEnd"/>
+      <w:r>
+        <w:rPr>
+          <w:rFonts w:cs="Arial"/>
+          <w:sz w:val="28"/>
+          <w:szCs w:val="28"/>
+          <w:lang w:bidi="fa-IR"/>
+        </w:rPr>
+        <w:t>; for example, a consumer might persist an entry into its local database — reconstructing the state of a remote entity from its published “update” events.</w:t>
+      </w:r>
+    </w:p>
+    <w:p>
+      <w:pPr>
+        <w:bidi/>
+        <w:rPr>
+          <w:rFonts w:cs="Arial"/>
+          <w:sz w:val="28"/>
+          <w:szCs w:val="28"/>
+          <w:rtl/>
+          <w:lang w:bidi="fa-IR"/>
+        </w:rPr>
+      </w:pPr>
+      <w:r>
+        <w:rPr>
+          <w:rFonts w:cs="Arial" w:hint="cs"/>
+          <w:sz w:val="28"/>
+          <w:szCs w:val="28"/>
+          <w:rtl/>
+          <w:lang w:bidi="fa-IR"/>
+        </w:rPr>
+        <w:t xml:space="preserve">مصرف كنندگان از جريان ها مي‌خوانند و به دريافت سوابق واكنش نشان مي‌دهند . يك واكنش به يك رويداد ممكن است </w:t>
+      </w:r>
+      <w:r>
+        <w:rPr>
+          <w:rFonts w:cs="Arial" w:hint="cs"/>
+          <w:sz w:val="28"/>
+          <w:szCs w:val="28"/>
+          <w:rtl/>
+          <w:lang w:bidi="fa-IR"/>
+        </w:rPr>
+        <w:t xml:space="preserve">داراي برخي عوارض جانبي باشد :براي مثال ، يك مصرف كننده ورود به ديتابيس محلي خود را ادامه دهد </w:t>
+      </w:r>
+      <w:r>
+        <w:rPr>
+          <w:rFonts w:cs="Arial"/>
+          <w:sz w:val="28"/>
+          <w:szCs w:val="28"/>
+          <w:rtl/>
+          <w:lang w:bidi="fa-IR"/>
+        </w:rPr>
+        <w:t>–</w:t>
+      </w:r>
+      <w:r>
+        <w:rPr>
+          <w:rFonts w:cs="Arial" w:hint="cs"/>
+          <w:sz w:val="28"/>
+          <w:szCs w:val="28"/>
+          <w:rtl/>
+          <w:lang w:bidi="fa-IR"/>
+        </w:rPr>
+        <w:t xml:space="preserve"> </w:t>
+      </w:r>
+    </w:p>
+    <w:p>
+      <w:pPr>
+        <w:rPr>
+          <w:rFonts w:cs="Arial"/>
+          <w:sz w:val="28"/>
+          <w:szCs w:val="28"/>
+          <w:rtl/>
+          <w:lang w:bidi="fa-IR"/>
+        </w:rPr>
+      </w:pPr>
+      <w:proofErr w:type="gramStart"/>
+      <w:r>
+        <w:rPr>
+          <w:rFonts w:cs="Arial"/>
+          <w:sz w:val="28"/>
+          <w:szCs w:val="28"/>
+          <w:lang w:bidi="fa-IR"/>
+        </w:rPr>
+        <w:t xml:space="preserve">  </w:t>
+      </w:r>
+      <w:r>
+        <w:rPr>
+          <w:rFonts w:cs="Arial"/>
+          <w:b/>
+          <w:bCs/>
+          <w:sz w:val="28"/>
+          <w:szCs w:val="28"/>
+          <w:lang w:bidi="fa-IR"/>
+        </w:rPr>
+        <w:t>Consumers</w:t>
+      </w:r>
+      <w:proofErr w:type="gramEnd"/>
+      <w:r>
+        <w:rPr>
+          <w:rFonts w:cs="Arial"/>
+          <w:b/>
+          <w:bCs/>
+          <w:sz w:val="28"/>
+          <w:szCs w:val="28"/>
+          <w:lang w:bidi="fa-IR"/>
+        </w:rPr>
+        <w:t xml:space="preserve"> and producers may overlap</w:t>
+      </w:r>
+      <w:r>
+        <w:rPr>
+          <w:rFonts w:cs="Arial"/>
+          <w:sz w:val="28"/>
+          <w:szCs w:val="28"/>
+          <w:lang w:bidi="fa-IR"/>
+        </w:rPr>
+        <w:t>; for example, where the reaction to an event might be the production of one or more derived events.</w:t>
+      </w:r>
+    </w:p>
+    <w:p>
+      <w:pPr>
+        <w:bidi/>
+        <w:rPr>
+          <w:rFonts w:cs="Arial"/>
+          <w:sz w:val="28"/>
+          <w:szCs w:val="28"/>
+          <w:rtl/>
+          <w:lang w:bidi="fa-IR"/>
+        </w:rPr>
+      </w:pPr>
+      <w:r>
+        <w:rPr>
+          <w:rFonts w:cs="Arial" w:hint="cs"/>
+          <w:sz w:val="28"/>
+          <w:szCs w:val="28"/>
+          <w:rtl/>
+          <w:lang w:bidi="fa-IR"/>
+        </w:rPr>
+        <w:t xml:space="preserve">مصرف كنندگان و تولييد كنندگان ممكن است همپوشاني داشته باشند ؛ براي مثال ، </w:t>
+      </w:r>
+      <w:r>
+        <w:rPr>
+          <w:rFonts w:cs="Arial" w:hint="cs"/>
+          <w:sz w:val="28"/>
+          <w:szCs w:val="28"/>
+          <w:rtl/>
+          <w:lang w:bidi="fa-IR"/>
+        </w:rPr>
+        <w:t>برای مثال، جایی که واکنش به یک رویداد ممکن است تولید یک یا چند رویداد مشتق شده باشد</w:t>
+      </w:r>
+      <w:r>
+        <w:rPr>
+          <w:rFonts w:cs="Arial" w:hint="cs"/>
+          <w:sz w:val="28"/>
+          <w:szCs w:val="28"/>
+          <w:lang w:bidi="fa-IR"/>
+        </w:rPr>
+        <w:t>.</w:t>
+      </w:r>
+    </w:p>
+    <w:p>
+      <w:pPr>
+        <w:bidi/>
+        <w:rPr>
+          <w:rFonts w:cs="Arial"/>
+          <w:b/>
+          <w:bCs/>
+          <w:sz w:val="28"/>
+          <w:szCs w:val="28"/>
+          <w:rtl/>
+          <w:lang w:bidi="fa-IR"/>
+        </w:rPr>
+      </w:pPr>
+    </w:p>
+    <w:p>
+      <w:pPr>
+        <w:bidi/>
+        <w:rPr>
+          <w:rFonts w:cs="Arial"/>
+          <w:b/>
+          <w:bCs/>
+          <w:sz w:val="32"/>
+          <w:szCs w:val="32"/>
+          <w:rtl/>
+          <w:lang w:bidi="fa-IR"/>
+        </w:rPr>
+      </w:pPr>
+      <w:r>
+        <w:rPr>
+          <w:rFonts w:cs="Arial"/>
+          <w:b/>
+          <w:bCs/>
+          <w:sz w:val="32"/>
+          <w:szCs w:val="32"/>
+          <w:rtl/>
+          <w:lang w:bidi="fa-IR"/>
+        </w:rPr>
+        <w:t>جداساز</w:t>
+      </w:r>
+      <w:r>
+        <w:rPr>
+          <w:rFonts w:cs="Arial" w:hint="cs"/>
+          <w:b/>
+          <w:bCs/>
+          <w:sz w:val="32"/>
+          <w:szCs w:val="32"/>
+          <w:rtl/>
+          <w:lang w:bidi="fa-IR"/>
+        </w:rPr>
+        <w:t>ی</w:t>
+      </w:r>
+      <w:r>
+        <w:rPr>
+          <w:rFonts w:cs="Arial"/>
+          <w:b/>
+          <w:bCs/>
+          <w:sz w:val="32"/>
+          <w:szCs w:val="32"/>
+          <w:rtl/>
+          <w:lang w:bidi="fa-IR"/>
+        </w:rPr>
+        <w:t xml:space="preserve"> از طر</w:t>
+      </w:r>
+      <w:r>
+        <w:rPr>
+          <w:rFonts w:cs="Arial" w:hint="cs"/>
+          <w:b/>
+          <w:bCs/>
+          <w:sz w:val="32"/>
+          <w:szCs w:val="32"/>
+          <w:rtl/>
+          <w:lang w:bidi="fa-IR"/>
+        </w:rPr>
+        <w:t>ی</w:t>
+      </w:r>
+      <w:r>
+        <w:rPr>
+          <w:rFonts w:cs="Arial" w:hint="eastAsia"/>
+          <w:b/>
+          <w:bCs/>
+          <w:sz w:val="32"/>
+          <w:szCs w:val="32"/>
+          <w:rtl/>
+          <w:lang w:bidi="fa-IR"/>
+        </w:rPr>
+        <w:t>ق</w:t>
+      </w:r>
+      <w:r>
+        <w:rPr>
+          <w:rFonts w:cs="Arial"/>
+          <w:b/>
+          <w:bCs/>
+          <w:sz w:val="32"/>
+          <w:szCs w:val="32"/>
+          <w:rtl/>
+          <w:lang w:bidi="fa-IR"/>
+        </w:rPr>
+        <w:t xml:space="preserve"> ناهمزمان</w:t>
+      </w:r>
+      <w:r>
+        <w:rPr>
+          <w:rFonts w:cs="Arial" w:hint="cs"/>
+          <w:b/>
+          <w:bCs/>
+          <w:sz w:val="32"/>
+          <w:szCs w:val="32"/>
+          <w:rtl/>
+          <w:lang w:bidi="fa-IR"/>
+        </w:rPr>
+        <w:t>ی</w:t>
+      </w:r>
+      <w:r>
+        <w:rPr>
+          <w:rFonts w:cs="Arial"/>
+          <w:b/>
+          <w:bCs/>
+          <w:sz w:val="32"/>
+          <w:szCs w:val="32"/>
+          <w:rtl/>
+          <w:lang w:bidi="fa-IR"/>
+        </w:rPr>
+        <w:t xml:space="preserve"> و عموم</w:t>
+      </w:r>
+      <w:r>
+        <w:rPr>
+          <w:rFonts w:cs="Arial" w:hint="cs"/>
+          <w:b/>
+          <w:bCs/>
+          <w:sz w:val="32"/>
+          <w:szCs w:val="32"/>
+          <w:rtl/>
+          <w:lang w:bidi="fa-IR"/>
+        </w:rPr>
+        <w:t>ی</w:t>
+      </w:r>
+      <w:r>
+        <w:rPr>
+          <w:rFonts w:cs="Arial" w:hint="eastAsia"/>
+          <w:b/>
+          <w:bCs/>
+          <w:sz w:val="32"/>
+          <w:szCs w:val="32"/>
+          <w:rtl/>
+          <w:lang w:bidi="fa-IR"/>
+        </w:rPr>
+        <w:t>ت</w:t>
+      </w:r>
+    </w:p>
+    <w:p>
+      <w:pPr>
+        <w:bidi/>
+        <w:rPr>
+          <w:rFonts w:cs="Arial"/>
+          <w:sz w:val="28"/>
+          <w:szCs w:val="28"/>
+          <w:rtl/>
+          <w:lang w:bidi="fa-IR"/>
+        </w:rPr>
+      </w:pPr>
+      <w:r>
+        <w:rPr>
+          <w:rFonts w:cs="Arial"/>
+          <w:sz w:val="28"/>
+          <w:szCs w:val="28"/>
+          <w:rtl/>
+          <w:lang w:bidi="fa-IR"/>
+        </w:rPr>
+        <w:t>با چرخش به جا</w:t>
+      </w:r>
+      <w:r>
+        <w:rPr>
+          <w:rFonts w:cs="Arial" w:hint="cs"/>
+          <w:sz w:val="28"/>
+          <w:szCs w:val="28"/>
+          <w:rtl/>
+          <w:lang w:bidi="fa-IR"/>
+        </w:rPr>
+        <w:t>یی</w:t>
+      </w:r>
+      <w:r>
+        <w:rPr>
+          <w:rFonts w:cs="Arial"/>
+          <w:sz w:val="28"/>
+          <w:szCs w:val="28"/>
+          <w:rtl/>
+          <w:lang w:bidi="fa-IR"/>
+        </w:rPr>
+        <w:t xml:space="preserve"> که شروع کرد</w:t>
+      </w:r>
+      <w:r>
+        <w:rPr>
+          <w:rFonts w:cs="Arial" w:hint="cs"/>
+          <w:sz w:val="28"/>
+          <w:szCs w:val="28"/>
+          <w:rtl/>
+          <w:lang w:bidi="fa-IR"/>
+        </w:rPr>
+        <w:t>ی</w:t>
+      </w:r>
+      <w:r>
+        <w:rPr>
+          <w:rFonts w:cs="Arial" w:hint="eastAsia"/>
+          <w:sz w:val="28"/>
+          <w:szCs w:val="28"/>
+          <w:rtl/>
+          <w:lang w:bidi="fa-IR"/>
+        </w:rPr>
+        <w:t>م،</w:t>
+      </w:r>
+      <w:r>
+        <w:rPr>
+          <w:rFonts w:cs="Arial"/>
+          <w:sz w:val="28"/>
+          <w:szCs w:val="28"/>
+          <w:rtl/>
+          <w:lang w:bidi="fa-IR"/>
+        </w:rPr>
+        <w:t xml:space="preserve"> چرا </w:t>
+      </w:r>
+      <w:r>
+        <w:rPr>
+          <w:rFonts w:cs="Arial"/>
+          <w:sz w:val="28"/>
+          <w:szCs w:val="28"/>
+          <w:lang w:bidi="fa-IR"/>
+        </w:rPr>
+        <w:t>EDA</w:t>
+      </w:r>
+      <w:r>
+        <w:rPr>
+          <w:rFonts w:cs="Arial"/>
+          <w:sz w:val="28"/>
+          <w:szCs w:val="28"/>
+          <w:rtl/>
+          <w:lang w:bidi="fa-IR"/>
+        </w:rPr>
+        <w:t xml:space="preserve"> منجر به کاهش قابل توجه سطح کوپل</w:t>
+      </w:r>
+      <w:r>
+        <w:rPr>
+          <w:rFonts w:cs="Arial" w:hint="cs"/>
+          <w:sz w:val="28"/>
+          <w:szCs w:val="28"/>
+          <w:rtl/>
+          <w:lang w:bidi="fa-IR"/>
+        </w:rPr>
+        <w:t>ی</w:t>
+      </w:r>
+      <w:r>
+        <w:rPr>
+          <w:rFonts w:cs="Arial" w:hint="eastAsia"/>
+          <w:sz w:val="28"/>
+          <w:szCs w:val="28"/>
+          <w:rtl/>
+          <w:lang w:bidi="fa-IR"/>
+        </w:rPr>
+        <w:t>نگ</w:t>
+      </w:r>
+      <w:r>
+        <w:rPr>
+          <w:rFonts w:cs="Arial"/>
+          <w:sz w:val="28"/>
+          <w:szCs w:val="28"/>
+          <w:rtl/>
+          <w:lang w:bidi="fa-IR"/>
+        </w:rPr>
+        <w:t xml:space="preserve"> م</w:t>
+      </w:r>
+      <w:r>
+        <w:rPr>
+          <w:rFonts w:cs="Arial" w:hint="cs"/>
+          <w:sz w:val="28"/>
+          <w:szCs w:val="28"/>
+          <w:rtl/>
+          <w:lang w:bidi="fa-IR"/>
+        </w:rPr>
+        <w:t>ی</w:t>
+      </w:r>
+      <w:r>
+        <w:rPr>
+          <w:rFonts w:cs="Arial"/>
+          <w:sz w:val="28"/>
+          <w:szCs w:val="28"/>
+          <w:rtl/>
+          <w:lang w:bidi="fa-IR"/>
+        </w:rPr>
+        <w:t xml:space="preserve"> شود؟</w:t>
+      </w:r>
+    </w:p>
+    <w:p>
+      <w:pPr>
+        <w:rPr>
+          <w:rFonts w:cs="Arial"/>
+          <w:sz w:val="28"/>
+          <w:szCs w:val="28"/>
+          <w:rtl/>
+          <w:lang w:bidi="fa-IR"/>
+        </w:rPr>
+      </w:pPr>
+      <w:r>
+        <w:rPr>
+          <w:rFonts w:cs="Arial"/>
+          <w:sz w:val="28"/>
+          <w:szCs w:val="28"/>
+          <w:lang w:bidi="fa-IR"/>
+        </w:rPr>
+        <w:t xml:space="preserve">One pragmatic definition of </w:t>
+      </w:r>
+      <w:r>
+        <w:rPr>
+          <w:rFonts w:cs="Arial"/>
+          <w:b/>
+          <w:bCs/>
+          <w:sz w:val="28"/>
+          <w:szCs w:val="28"/>
+          <w:lang w:bidi="fa-IR"/>
+        </w:rPr>
+        <w:t xml:space="preserve">coupling is the degree to which </w:t>
+      </w:r>
+      <w:proofErr w:type="gramStart"/>
+      <w:r>
+        <w:rPr>
+          <w:rFonts w:cs="Arial"/>
+          <w:b/>
+          <w:bCs/>
+          <w:sz w:val="28"/>
+          <w:szCs w:val="28"/>
+          <w:lang w:bidi="fa-IR"/>
+        </w:rPr>
+        <w:t>a component is impacted by others</w:t>
+      </w:r>
+      <w:proofErr w:type="gramEnd"/>
+      <w:r>
+        <w:rPr>
+          <w:rFonts w:cs="Arial"/>
+          <w:sz w:val="28"/>
+          <w:szCs w:val="28"/>
+          <w:lang w:bidi="fa-IR"/>
+        </w:rPr>
+        <w:t xml:space="preserve">. Coupling exists in both </w:t>
+      </w:r>
+      <w:r>
+        <w:rPr>
+          <w:rFonts w:cs="Arial"/>
+          <w:i/>
+          <w:iCs/>
+          <w:sz w:val="28"/>
+          <w:szCs w:val="28"/>
+          <w:lang w:bidi="fa-IR"/>
+        </w:rPr>
+        <w:t>space</w:t>
+      </w:r>
+      <w:r>
+        <w:rPr>
+          <w:rFonts w:cs="Arial"/>
+          <w:sz w:val="28"/>
+          <w:szCs w:val="28"/>
+          <w:lang w:bidi="fa-IR"/>
+        </w:rPr>
+        <w:t xml:space="preserve"> — whereby components are structurally related, and in </w:t>
+      </w:r>
+      <w:r>
+        <w:rPr>
+          <w:rFonts w:cs="Arial"/>
+          <w:i/>
+          <w:iCs/>
+          <w:sz w:val="28"/>
+          <w:szCs w:val="28"/>
+          <w:lang w:bidi="fa-IR"/>
+        </w:rPr>
+        <w:t>time</w:t>
+      </w:r>
+      <w:r>
+        <w:rPr>
+          <w:rFonts w:cs="Arial"/>
+          <w:sz w:val="28"/>
+          <w:szCs w:val="28"/>
+          <w:lang w:bidi="fa-IR"/>
+        </w:rPr>
+        <w:t xml:space="preserve"> — where the notion of time affects the extent of their relationship. A good </w:t>
+      </w:r>
+      <w:proofErr w:type="gramStart"/>
+      <w:r>
+        <w:rPr>
+          <w:rFonts w:cs="Arial"/>
+          <w:sz w:val="28"/>
+          <w:szCs w:val="28"/>
+          <w:lang w:bidi="fa-IR"/>
+        </w:rPr>
+        <w:t>example</w:t>
+      </w:r>
+      <w:proofErr w:type="gramEnd"/>
+      <w:r>
+        <w:rPr>
+          <w:rFonts w:cs="Arial"/>
+          <w:sz w:val="28"/>
+          <w:szCs w:val="28"/>
+          <w:lang w:bidi="fa-IR"/>
+        </w:rPr>
+        <w:t xml:space="preserve"> of the latter is </w:t>
+      </w:r>
+      <w:proofErr w:type="gramStart"/>
+      <w:r>
+        <w:rPr>
+          <w:rFonts w:cs="Arial"/>
+          <w:sz w:val="28"/>
+          <w:szCs w:val="28"/>
+          <w:lang w:bidi="fa-IR"/>
+        </w:rPr>
+        <w:t>where</w:t>
+      </w:r>
+      <w:proofErr w:type="gramEnd"/>
+      <w:r>
+        <w:rPr>
+          <w:rFonts w:cs="Arial"/>
+          <w:sz w:val="28"/>
+          <w:szCs w:val="28"/>
+          <w:lang w:bidi="fa-IR"/>
+        </w:rPr>
+        <w:t xml:space="preserve"> one service synchronously invokes another’s REST API. If the called service is down, the callee usually cannot proceed — it </w:t>
+      </w:r>
+      <w:proofErr w:type="gramStart"/>
+      <w:r>
+        <w:rPr>
+          <w:rFonts w:cs="Arial"/>
+          <w:sz w:val="28"/>
+          <w:szCs w:val="28"/>
+          <w:lang w:bidi="fa-IR"/>
+        </w:rPr>
+        <w:t>is blocked</w:t>
+      </w:r>
+      <w:proofErr w:type="gramEnd"/>
+      <w:r>
+        <w:rPr>
+          <w:rFonts w:cs="Arial"/>
+          <w:sz w:val="28"/>
+          <w:szCs w:val="28"/>
+          <w:lang w:bidi="fa-IR"/>
+        </w:rPr>
+        <w:t xml:space="preserve"> on the response. If both services must be operational at the same time, then there is a degree of </w:t>
+      </w:r>
+      <w:r>
+        <w:rPr>
+          <w:rFonts w:cs="Arial"/>
+          <w:i/>
+          <w:iCs/>
+          <w:sz w:val="28"/>
+          <w:szCs w:val="28"/>
+          <w:lang w:bidi="fa-IR"/>
+        </w:rPr>
+        <w:t>temporal coupling</w:t>
+      </w:r>
+      <w:r>
+        <w:rPr>
+          <w:rFonts w:cs="Arial"/>
+          <w:sz w:val="28"/>
+          <w:szCs w:val="28"/>
+          <w:lang w:bidi="fa-IR"/>
+        </w:rPr>
+        <w:t xml:space="preserve"> between them. We say that components </w:t>
+      </w:r>
+      <w:proofErr w:type="gramStart"/>
+      <w:r>
+        <w:rPr>
+          <w:rFonts w:cs="Arial"/>
+          <w:sz w:val="28"/>
+          <w:szCs w:val="28"/>
+          <w:lang w:bidi="fa-IR"/>
+        </w:rPr>
+        <w:t xml:space="preserve">are </w:t>
+      </w:r>
+      <w:r>
+        <w:rPr>
+          <w:rFonts w:cs="Arial"/>
+          <w:i/>
+          <w:iCs/>
+          <w:sz w:val="28"/>
+          <w:szCs w:val="28"/>
+          <w:lang w:bidi="fa-IR"/>
+        </w:rPr>
+        <w:t>tightly coupled</w:t>
+      </w:r>
+      <w:r>
+        <w:rPr>
+          <w:rFonts w:cs="Arial"/>
+          <w:sz w:val="28"/>
+          <w:szCs w:val="28"/>
+          <w:lang w:bidi="fa-IR"/>
+        </w:rPr>
+        <w:t xml:space="preserve"> if there is a strong interdependency between them, and </w:t>
+      </w:r>
+      <w:r>
+        <w:rPr>
+          <w:rFonts w:cs="Arial"/>
+          <w:i/>
+          <w:iCs/>
+          <w:sz w:val="28"/>
+          <w:szCs w:val="28"/>
+          <w:lang w:bidi="fa-IR"/>
+        </w:rPr>
+        <w:t>loosely coupled</w:t>
+      </w:r>
+      <w:r>
+        <w:rPr>
+          <w:rFonts w:cs="Arial"/>
+          <w:sz w:val="28"/>
+          <w:szCs w:val="28"/>
+          <w:lang w:bidi="fa-IR"/>
+        </w:rPr>
+        <w:t xml:space="preserve"> otherwise</w:t>
+      </w:r>
+      <w:proofErr w:type="gramEnd"/>
+      <w:r>
+        <w:rPr>
+          <w:rFonts w:cs="Arial"/>
+          <w:sz w:val="28"/>
+          <w:szCs w:val="28"/>
+          <w:lang w:bidi="fa-IR"/>
+        </w:rPr>
+        <w:t>.</w:t>
+      </w:r>
+    </w:p>
+    <w:p>
+      <w:pPr>
+        <w:bidi/>
+        <w:rPr>
+          <w:rFonts w:cs="Arial"/>
+          <w:sz w:val="28"/>
+          <w:szCs w:val="28"/>
+          <w:lang w:bidi="fa-IR"/>
+        </w:rPr>
+      </w:pPr>
+      <w:r>
+        <w:rPr>
+          <w:rFonts w:cs="Arial" w:hint="cs"/>
+          <w:sz w:val="28"/>
+          <w:szCs w:val="28"/>
+          <w:rtl/>
+          <w:lang w:bidi="fa-IR"/>
+        </w:rPr>
+        <w:lastRenderedPageBreak/>
+        <w:t>ی</w:t>
+      </w:r>
+      <w:r>
+        <w:rPr>
+          <w:rFonts w:cs="Arial" w:hint="eastAsia"/>
+          <w:sz w:val="28"/>
+          <w:szCs w:val="28"/>
+          <w:rtl/>
+          <w:lang w:bidi="fa-IR"/>
+        </w:rPr>
+        <w:t>ک</w:t>
+      </w:r>
+      <w:r>
+        <w:rPr>
+          <w:rFonts w:cs="Arial" w:hint="cs"/>
+          <w:sz w:val="28"/>
+          <w:szCs w:val="28"/>
+          <w:rtl/>
+          <w:lang w:bidi="fa-IR"/>
+        </w:rPr>
+        <w:t>ی</w:t>
+      </w:r>
+      <w:r>
+        <w:rPr>
+          <w:rFonts w:cs="Arial"/>
+          <w:sz w:val="28"/>
+          <w:szCs w:val="28"/>
+          <w:rtl/>
+          <w:lang w:bidi="fa-IR"/>
+        </w:rPr>
+        <w:t xml:space="preserve"> از تعر</w:t>
+      </w:r>
+      <w:r>
+        <w:rPr>
+          <w:rFonts w:cs="Arial" w:hint="cs"/>
+          <w:sz w:val="28"/>
+          <w:szCs w:val="28"/>
+          <w:rtl/>
+          <w:lang w:bidi="fa-IR"/>
+        </w:rPr>
+        <w:t>ی</w:t>
+      </w:r>
+      <w:r>
+        <w:rPr>
+          <w:rFonts w:cs="Arial" w:hint="eastAsia"/>
+          <w:sz w:val="28"/>
+          <w:szCs w:val="28"/>
+          <w:rtl/>
+          <w:lang w:bidi="fa-IR"/>
+        </w:rPr>
+        <w:t>ف‌ها</w:t>
+      </w:r>
+      <w:r>
+        <w:rPr>
+          <w:rFonts w:cs="Arial" w:hint="cs"/>
+          <w:sz w:val="28"/>
+          <w:szCs w:val="28"/>
+          <w:rtl/>
+          <w:lang w:bidi="fa-IR"/>
+        </w:rPr>
+        <w:t>ی</w:t>
+      </w:r>
+      <w:r>
+        <w:rPr>
+          <w:rFonts w:cs="Arial"/>
+          <w:sz w:val="28"/>
+          <w:szCs w:val="28"/>
+          <w:rtl/>
+          <w:lang w:bidi="fa-IR"/>
+        </w:rPr>
+        <w:t xml:space="preserve"> عمل‌گرا</w:t>
+      </w:r>
+      <w:r>
+        <w:rPr>
+          <w:rFonts w:cs="Arial" w:hint="cs"/>
+          <w:sz w:val="28"/>
+          <w:szCs w:val="28"/>
+          <w:rtl/>
+          <w:lang w:bidi="fa-IR"/>
+        </w:rPr>
+        <w:t>ی</w:t>
+      </w:r>
+      <w:r>
+        <w:rPr>
+          <w:rFonts w:cs="Arial" w:hint="eastAsia"/>
+          <w:sz w:val="28"/>
+          <w:szCs w:val="28"/>
+          <w:rtl/>
+          <w:lang w:bidi="fa-IR"/>
+        </w:rPr>
+        <w:t>انه</w:t>
+      </w:r>
+      <w:r>
+        <w:rPr>
+          <w:rFonts w:cs="Arial"/>
+          <w:sz w:val="28"/>
+          <w:szCs w:val="28"/>
+          <w:rtl/>
+          <w:lang w:bidi="fa-IR"/>
+        </w:rPr>
+        <w:t xml:space="preserve"> از جفت، م</w:t>
+      </w:r>
+      <w:r>
+        <w:rPr>
+          <w:rFonts w:cs="Arial" w:hint="cs"/>
+          <w:sz w:val="28"/>
+          <w:szCs w:val="28"/>
+          <w:rtl/>
+          <w:lang w:bidi="fa-IR"/>
+        </w:rPr>
+        <w:t>ی</w:t>
+      </w:r>
+      <w:r>
+        <w:rPr>
+          <w:rFonts w:cs="Arial" w:hint="eastAsia"/>
+          <w:sz w:val="28"/>
+          <w:szCs w:val="28"/>
+          <w:rtl/>
+          <w:lang w:bidi="fa-IR"/>
+        </w:rPr>
+        <w:t>زان</w:t>
+      </w:r>
+      <w:r>
+        <w:rPr>
+          <w:rFonts w:cs="Arial"/>
+          <w:sz w:val="28"/>
+          <w:szCs w:val="28"/>
+          <w:rtl/>
+          <w:lang w:bidi="fa-IR"/>
+        </w:rPr>
+        <w:t xml:space="preserve"> تأث</w:t>
+      </w:r>
+      <w:r>
+        <w:rPr>
+          <w:rFonts w:cs="Arial" w:hint="cs"/>
+          <w:sz w:val="28"/>
+          <w:szCs w:val="28"/>
+          <w:rtl/>
+          <w:lang w:bidi="fa-IR"/>
+        </w:rPr>
+        <w:t>ی</w:t>
+      </w:r>
+      <w:r>
+        <w:rPr>
+          <w:rFonts w:cs="Arial" w:hint="eastAsia"/>
+          <w:sz w:val="28"/>
+          <w:szCs w:val="28"/>
+          <w:rtl/>
+          <w:lang w:bidi="fa-IR"/>
+        </w:rPr>
+        <w:t>رگذار</w:t>
+      </w:r>
+      <w:r>
+        <w:rPr>
+          <w:rFonts w:cs="Arial" w:hint="cs"/>
+          <w:sz w:val="28"/>
+          <w:szCs w:val="28"/>
+          <w:rtl/>
+          <w:lang w:bidi="fa-IR"/>
+        </w:rPr>
+        <w:t>ی</w:t>
+      </w:r>
+      <w:r>
+        <w:rPr>
+          <w:rFonts w:cs="Arial"/>
+          <w:sz w:val="28"/>
+          <w:szCs w:val="28"/>
+          <w:rtl/>
+          <w:lang w:bidi="fa-IR"/>
+        </w:rPr>
+        <w:t xml:space="preserve"> </w:t>
+      </w:r>
+      <w:r>
+        <w:rPr>
+          <w:rFonts w:cs="Arial" w:hint="cs"/>
+          <w:sz w:val="28"/>
+          <w:szCs w:val="28"/>
+          <w:rtl/>
+          <w:lang w:bidi="fa-IR"/>
+        </w:rPr>
+        <w:t>ی</w:t>
+      </w:r>
+      <w:r>
+        <w:rPr>
+          <w:rFonts w:cs="Arial" w:hint="eastAsia"/>
+          <w:sz w:val="28"/>
+          <w:szCs w:val="28"/>
+          <w:rtl/>
+          <w:lang w:bidi="fa-IR"/>
+        </w:rPr>
+        <w:t>ک</w:t>
+      </w:r>
+      <w:r>
+        <w:rPr>
+          <w:rFonts w:cs="Arial"/>
+          <w:sz w:val="28"/>
+          <w:szCs w:val="28"/>
+          <w:rtl/>
+          <w:lang w:bidi="fa-IR"/>
+        </w:rPr>
+        <w:t xml:space="preserve"> جزء توسط د</w:t>
+      </w:r>
+      <w:r>
+        <w:rPr>
+          <w:rFonts w:cs="Arial" w:hint="cs"/>
+          <w:sz w:val="28"/>
+          <w:szCs w:val="28"/>
+          <w:rtl/>
+          <w:lang w:bidi="fa-IR"/>
+        </w:rPr>
+        <w:t>ی</w:t>
+      </w:r>
+      <w:r>
+        <w:rPr>
+          <w:rFonts w:cs="Arial" w:hint="eastAsia"/>
+          <w:sz w:val="28"/>
+          <w:szCs w:val="28"/>
+          <w:rtl/>
+          <w:lang w:bidi="fa-IR"/>
+        </w:rPr>
+        <w:t>گران</w:t>
+      </w:r>
+      <w:r>
+        <w:rPr>
+          <w:rFonts w:cs="Arial"/>
+          <w:sz w:val="28"/>
+          <w:szCs w:val="28"/>
+          <w:rtl/>
+          <w:lang w:bidi="fa-IR"/>
+        </w:rPr>
+        <w:t xml:space="preserve"> است</w:t>
+      </w:r>
+      <w:r>
+        <w:rPr>
+          <w:rFonts w:cs="Arial" w:hint="cs"/>
+          <w:sz w:val="28"/>
+          <w:szCs w:val="28"/>
+          <w:rtl/>
+          <w:lang w:bidi="fa-IR"/>
+        </w:rPr>
+        <w:t xml:space="preserve">. دوگانگي در هر دو فضا وجود دارد _ به موجب آن اجزاء از نظر ساختاري به هم مرتبط هستند ، و در زمان _ جايي كه مفهوم كلمه زمان بر روابط بين آنها تاثير مي‌گذارد . يك مثال خوب از دومي جايي است كه يك سرويس يك </w:t>
+      </w:r>
+      <w:r>
+        <w:rPr>
+          <w:rFonts w:cs="Arial"/>
+          <w:sz w:val="28"/>
+          <w:szCs w:val="28"/>
+          <w:lang w:bidi="fa-IR"/>
+        </w:rPr>
+        <w:t>REST API</w:t>
+      </w:r>
+      <w:r>
+        <w:rPr>
+          <w:rFonts w:cs="Arial" w:hint="cs"/>
+          <w:sz w:val="28"/>
+          <w:szCs w:val="28"/>
+          <w:rtl/>
+          <w:lang w:bidi="fa-IR"/>
+        </w:rPr>
+        <w:t xml:space="preserve"> را فراخواني مي‌کند . </w:t>
+      </w:r>
+      <w:r>
+        <w:rPr>
+          <w:rFonts w:cs="Arial" w:hint="cs"/>
+          <w:sz w:val="28"/>
+          <w:szCs w:val="28"/>
+          <w:rtl/>
+          <w:lang w:bidi="fa-IR"/>
+        </w:rPr>
+        <w:t xml:space="preserve">اگر سرویس فراخوانی شده از کار بیفتد ، سرویس فراخوان معمولا نمی‌توانند پردازش شود _ بلکه درپاسخ بلاک می‌شود . اگر هر دوی سرویس ها در یک زمان یکسان عملیاتی شوند ،  سپس درجه ای از جفت شدن زمانی بین آنها پدید می‌آید . </w:t>
+      </w:r>
+      <w:r>
+        <w:rPr>
+          <w:rFonts w:cs="Arial"/>
+          <w:sz w:val="28"/>
+          <w:szCs w:val="28"/>
+          <w:rtl/>
+          <w:lang w:bidi="fa-IR"/>
+        </w:rPr>
+        <w:t>ما م</w:t>
+      </w:r>
+      <w:r>
+        <w:rPr>
+          <w:rFonts w:cs="Arial" w:hint="cs"/>
+          <w:sz w:val="28"/>
+          <w:szCs w:val="28"/>
+          <w:rtl/>
+          <w:lang w:bidi="fa-IR"/>
+        </w:rPr>
+        <w:t>ی</w:t>
+      </w:r>
+      <w:r>
+        <w:rPr>
+          <w:rFonts w:cs="Arial"/>
+          <w:sz w:val="28"/>
+          <w:szCs w:val="28"/>
+          <w:rtl/>
+          <w:lang w:bidi="fa-IR"/>
+        </w:rPr>
+        <w:t xml:space="preserve"> گو</w:t>
+      </w:r>
+      <w:r>
+        <w:rPr>
+          <w:rFonts w:cs="Arial" w:hint="cs"/>
+          <w:sz w:val="28"/>
+          <w:szCs w:val="28"/>
+          <w:rtl/>
+          <w:lang w:bidi="fa-IR"/>
+        </w:rPr>
+        <w:t>یی</w:t>
+      </w:r>
+      <w:r>
+        <w:rPr>
+          <w:rFonts w:cs="Arial" w:hint="eastAsia"/>
+          <w:sz w:val="28"/>
+          <w:szCs w:val="28"/>
+          <w:rtl/>
+          <w:lang w:bidi="fa-IR"/>
+        </w:rPr>
+        <w:t>م</w:t>
+      </w:r>
+      <w:r>
+        <w:rPr>
+          <w:rFonts w:cs="Arial"/>
+          <w:sz w:val="28"/>
+          <w:szCs w:val="28"/>
+          <w:rtl/>
+          <w:lang w:bidi="fa-IR"/>
+        </w:rPr>
+        <w:t xml:space="preserve"> که اگر </w:t>
+      </w:r>
+      <w:r>
+        <w:rPr>
+          <w:rFonts w:cs="Arial" w:hint="cs"/>
+          <w:sz w:val="28"/>
+          <w:szCs w:val="28"/>
+          <w:rtl/>
+          <w:lang w:bidi="fa-IR"/>
+        </w:rPr>
+        <w:t>ی</w:t>
+      </w:r>
+      <w:r>
+        <w:rPr>
+          <w:rFonts w:cs="Arial" w:hint="eastAsia"/>
+          <w:sz w:val="28"/>
+          <w:szCs w:val="28"/>
+          <w:rtl/>
+          <w:lang w:bidi="fa-IR"/>
+        </w:rPr>
+        <w:t>ک</w:t>
+      </w:r>
+      <w:r>
+        <w:rPr>
+          <w:rFonts w:cs="Arial"/>
+          <w:sz w:val="28"/>
+          <w:szCs w:val="28"/>
+          <w:rtl/>
+          <w:lang w:bidi="fa-IR"/>
+        </w:rPr>
+        <w:t xml:space="preserve"> وابستگ</w:t>
+      </w:r>
+      <w:r>
+        <w:rPr>
+          <w:rFonts w:cs="Arial" w:hint="cs"/>
+          <w:sz w:val="28"/>
+          <w:szCs w:val="28"/>
+          <w:rtl/>
+          <w:lang w:bidi="fa-IR"/>
+        </w:rPr>
+        <w:t>ی</w:t>
+      </w:r>
+      <w:r>
+        <w:rPr>
+          <w:rFonts w:cs="Arial"/>
+          <w:sz w:val="28"/>
+          <w:szCs w:val="28"/>
+          <w:rtl/>
+          <w:lang w:bidi="fa-IR"/>
+        </w:rPr>
+        <w:t xml:space="preserve"> متقابل قو</w:t>
+      </w:r>
+      <w:r>
+        <w:rPr>
+          <w:rFonts w:cs="Arial" w:hint="cs"/>
+          <w:sz w:val="28"/>
+          <w:szCs w:val="28"/>
+          <w:rtl/>
+          <w:lang w:bidi="fa-IR"/>
+        </w:rPr>
+        <w:t>ی</w:t>
+      </w:r>
+      <w:r>
+        <w:rPr>
+          <w:rFonts w:cs="Arial"/>
+          <w:sz w:val="28"/>
+          <w:szCs w:val="28"/>
+          <w:rtl/>
+          <w:lang w:bidi="fa-IR"/>
+        </w:rPr>
+        <w:t xml:space="preserve"> ب</w:t>
+      </w:r>
+      <w:r>
+        <w:rPr>
+          <w:rFonts w:cs="Arial" w:hint="cs"/>
+          <w:sz w:val="28"/>
+          <w:szCs w:val="28"/>
+          <w:rtl/>
+          <w:lang w:bidi="fa-IR"/>
+        </w:rPr>
+        <w:t>ی</w:t>
+      </w:r>
+      <w:r>
+        <w:rPr>
+          <w:rFonts w:cs="Arial" w:hint="eastAsia"/>
+          <w:sz w:val="28"/>
+          <w:szCs w:val="28"/>
+          <w:rtl/>
+          <w:lang w:bidi="fa-IR"/>
+        </w:rPr>
+        <w:t>ن</w:t>
+      </w:r>
+      <w:r>
+        <w:rPr>
+          <w:rFonts w:cs="Arial"/>
+          <w:sz w:val="28"/>
+          <w:szCs w:val="28"/>
+          <w:rtl/>
+          <w:lang w:bidi="fa-IR"/>
+        </w:rPr>
+        <w:t xml:space="preserve"> آنها وجود داشته باشد، مؤلفه ها به طور محکم جفت م</w:t>
+      </w:r>
+      <w:r>
+        <w:rPr>
+          <w:rFonts w:cs="Arial" w:hint="cs"/>
+          <w:sz w:val="28"/>
+          <w:szCs w:val="28"/>
+          <w:rtl/>
+          <w:lang w:bidi="fa-IR"/>
+        </w:rPr>
+        <w:t>ی</w:t>
+      </w:r>
+      <w:r>
+        <w:rPr>
+          <w:rFonts w:cs="Arial"/>
+          <w:sz w:val="28"/>
+          <w:szCs w:val="28"/>
+          <w:rtl/>
+          <w:lang w:bidi="fa-IR"/>
+        </w:rPr>
+        <w:t xml:space="preserve"> شوند، و در غ</w:t>
+      </w:r>
+      <w:r>
+        <w:rPr>
+          <w:rFonts w:cs="Arial" w:hint="cs"/>
+          <w:sz w:val="28"/>
+          <w:szCs w:val="28"/>
+          <w:rtl/>
+          <w:lang w:bidi="fa-IR"/>
+        </w:rPr>
+        <w:t>ی</w:t>
+      </w:r>
+      <w:r>
+        <w:rPr>
+          <w:rFonts w:cs="Arial" w:hint="eastAsia"/>
+          <w:sz w:val="28"/>
+          <w:szCs w:val="28"/>
+          <w:rtl/>
+          <w:lang w:bidi="fa-IR"/>
+        </w:rPr>
+        <w:t>ر</w:t>
+      </w:r>
+      <w:r>
+        <w:rPr>
+          <w:rFonts w:cs="Arial"/>
+          <w:sz w:val="28"/>
+          <w:szCs w:val="28"/>
+          <w:rtl/>
+          <w:lang w:bidi="fa-IR"/>
+        </w:rPr>
+        <w:t xml:space="preserve"> ا</w:t>
+      </w:r>
+      <w:r>
+        <w:rPr>
+          <w:rFonts w:cs="Arial" w:hint="cs"/>
+          <w:sz w:val="28"/>
+          <w:szCs w:val="28"/>
+          <w:rtl/>
+          <w:lang w:bidi="fa-IR"/>
+        </w:rPr>
+        <w:t>ی</w:t>
+      </w:r>
+      <w:r>
+        <w:rPr>
+          <w:rFonts w:cs="Arial" w:hint="eastAsia"/>
+          <w:sz w:val="28"/>
+          <w:szCs w:val="28"/>
+          <w:rtl/>
+          <w:lang w:bidi="fa-IR"/>
+        </w:rPr>
+        <w:t>ن</w:t>
+      </w:r>
+      <w:r>
+        <w:rPr>
+          <w:rFonts w:cs="Arial"/>
+          <w:sz w:val="28"/>
+          <w:szCs w:val="28"/>
+          <w:rtl/>
+          <w:lang w:bidi="fa-IR"/>
+        </w:rPr>
+        <w:t xml:space="preserve"> صورت به طور ضع</w:t>
+      </w:r>
+      <w:r>
+        <w:rPr>
+          <w:rFonts w:cs="Arial" w:hint="cs"/>
+          <w:sz w:val="28"/>
+          <w:szCs w:val="28"/>
+          <w:rtl/>
+          <w:lang w:bidi="fa-IR"/>
+        </w:rPr>
+        <w:t>ی</w:t>
+      </w:r>
+      <w:r>
+        <w:rPr>
+          <w:rFonts w:cs="Arial" w:hint="eastAsia"/>
+          <w:sz w:val="28"/>
+          <w:szCs w:val="28"/>
+          <w:rtl/>
+          <w:lang w:bidi="fa-IR"/>
+        </w:rPr>
+        <w:t>ف</w:t>
+      </w:r>
+      <w:r>
+        <w:rPr>
+          <w:rFonts w:cs="Arial"/>
+          <w:sz w:val="28"/>
+          <w:szCs w:val="28"/>
+          <w:rtl/>
+          <w:lang w:bidi="fa-IR"/>
+        </w:rPr>
+        <w:t xml:space="preserve"> جفت م</w:t>
+      </w:r>
+      <w:r>
+        <w:rPr>
+          <w:rFonts w:cs="Arial" w:hint="cs"/>
+          <w:sz w:val="28"/>
+          <w:szCs w:val="28"/>
+          <w:rtl/>
+          <w:lang w:bidi="fa-IR"/>
+        </w:rPr>
+        <w:t>ی</w:t>
+      </w:r>
+      <w:r>
+        <w:rPr>
+          <w:rFonts w:cs="Arial"/>
+          <w:sz w:val="28"/>
+          <w:szCs w:val="28"/>
+          <w:rtl/>
+          <w:lang w:bidi="fa-IR"/>
+        </w:rPr>
+        <w:t xml:space="preserve"> شوند.</w:t>
+      </w:r>
+    </w:p>
+    <w:p>
+      <w:pPr>
+        <w:bidi/>
+        <w:rPr>
+          <w:rFonts w:cs="Arial"/>
+          <w:sz w:val="28"/>
+          <w:szCs w:val="28"/>
+          <w:lang w:bidi="fa-IR"/>
+        </w:rPr>
+      </w:pPr>
+    </w:p>
+    <w:p>
+      <w:pPr>
+        <w:bidi/>
+        <w:rPr>
+          <w:rFonts w:cs="Arial"/>
+          <w:sz w:val="28"/>
+          <w:szCs w:val="28"/>
+          <w:lang w:bidi="fa-IR"/>
+        </w:rPr>
+      </w:pPr>
+      <w:r>
+        <w:rPr>
+          <w:rFonts w:cs="Arial"/>
+          <w:sz w:val="28"/>
+          <w:szCs w:val="28"/>
+          <w:lang w:bidi="fa-IR"/>
+        </w:rPr>
+        <w:t>EDA</w:t>
+      </w:r>
+      <w:r>
+        <w:rPr>
+          <w:rFonts w:cs="Arial"/>
+          <w:sz w:val="28"/>
+          <w:szCs w:val="28"/>
+          <w:rtl/>
+          <w:lang w:bidi="fa-IR"/>
+        </w:rPr>
+        <w:t xml:space="preserve"> </w:t>
+      </w:r>
+      <w:r>
+        <w:rPr>
+          <w:rFonts w:cs="Arial" w:hint="cs"/>
+          <w:sz w:val="28"/>
+          <w:szCs w:val="28"/>
+          <w:rtl/>
+          <w:lang w:bidi="fa-IR"/>
+        </w:rPr>
+        <w:t>ی</w:t>
+      </w:r>
+      <w:r>
+        <w:rPr>
+          <w:rFonts w:cs="Arial" w:hint="eastAsia"/>
+          <w:sz w:val="28"/>
+          <w:szCs w:val="28"/>
+          <w:rtl/>
+          <w:lang w:bidi="fa-IR"/>
+        </w:rPr>
+        <w:t>ک</w:t>
+      </w:r>
+      <w:r>
+        <w:rPr>
+          <w:rFonts w:cs="Arial"/>
+          <w:sz w:val="28"/>
+          <w:szCs w:val="28"/>
+          <w:rtl/>
+          <w:lang w:bidi="fa-IR"/>
+        </w:rPr>
+        <w:t xml:space="preserve"> رو</w:t>
+      </w:r>
+      <w:r>
+        <w:rPr>
+          <w:rFonts w:cs="Arial" w:hint="cs"/>
+          <w:sz w:val="28"/>
+          <w:szCs w:val="28"/>
+          <w:rtl/>
+          <w:lang w:bidi="fa-IR"/>
+        </w:rPr>
+        <w:t>ی</w:t>
+      </w:r>
+      <w:r>
+        <w:rPr>
+          <w:rFonts w:cs="Arial" w:hint="eastAsia"/>
+          <w:sz w:val="28"/>
+          <w:szCs w:val="28"/>
+          <w:rtl/>
+          <w:lang w:bidi="fa-IR"/>
+        </w:rPr>
+        <w:t>کرد</w:t>
+      </w:r>
+      <w:r>
+        <w:rPr>
+          <w:rFonts w:cs="Arial"/>
+          <w:sz w:val="28"/>
+          <w:szCs w:val="28"/>
+          <w:rtl/>
+          <w:lang w:bidi="fa-IR"/>
+        </w:rPr>
+        <w:t xml:space="preserve"> دو جانبه برا</w:t>
+      </w:r>
+      <w:r>
+        <w:rPr>
+          <w:rFonts w:cs="Arial" w:hint="cs"/>
+          <w:sz w:val="28"/>
+          <w:szCs w:val="28"/>
+          <w:rtl/>
+          <w:lang w:bidi="fa-IR"/>
+        </w:rPr>
+        <w:t>ی</w:t>
+      </w:r>
+      <w:r>
+        <w:rPr>
+          <w:rFonts w:cs="Arial"/>
+          <w:sz w:val="28"/>
+          <w:szCs w:val="28"/>
+          <w:rtl/>
+          <w:lang w:bidi="fa-IR"/>
+        </w:rPr>
+        <w:t xml:space="preserve"> مهار کوپل</w:t>
+      </w:r>
+      <w:r>
+        <w:rPr>
+          <w:rFonts w:cs="Arial" w:hint="cs"/>
+          <w:sz w:val="28"/>
+          <w:szCs w:val="28"/>
+          <w:rtl/>
+          <w:lang w:bidi="fa-IR"/>
+        </w:rPr>
+        <w:t>ی</w:t>
+      </w:r>
+      <w:r>
+        <w:rPr>
+          <w:rFonts w:cs="Arial" w:hint="eastAsia"/>
+          <w:sz w:val="28"/>
+          <w:szCs w:val="28"/>
+          <w:rtl/>
+          <w:lang w:bidi="fa-IR"/>
+        </w:rPr>
+        <w:t>نگ</w:t>
+      </w:r>
+      <w:r>
+        <w:rPr>
+          <w:rFonts w:cs="Arial"/>
+          <w:sz w:val="28"/>
+          <w:szCs w:val="28"/>
+          <w:rtl/>
+          <w:lang w:bidi="fa-IR"/>
+        </w:rPr>
+        <w:t xml:space="preserve"> اتخاذ م</w:t>
+      </w:r>
+      <w:r>
+        <w:rPr>
+          <w:rFonts w:cs="Arial" w:hint="cs"/>
+          <w:sz w:val="28"/>
+          <w:szCs w:val="28"/>
+          <w:rtl/>
+          <w:lang w:bidi="fa-IR"/>
+        </w:rPr>
+        <w:t>ی</w:t>
+      </w:r>
+      <w:r>
+        <w:rPr>
+          <w:rFonts w:cs="Arial"/>
+          <w:sz w:val="28"/>
+          <w:szCs w:val="28"/>
+          <w:rtl/>
+          <w:lang w:bidi="fa-IR"/>
+        </w:rPr>
+        <w:t xml:space="preserve"> کند.</w:t>
+      </w:r>
+    </w:p>
+    <w:p>
+      <w:pPr>
+        <w:rPr>
+          <w:rFonts w:cs="Arial"/>
+          <w:sz w:val="28"/>
+          <w:szCs w:val="28"/>
+          <w:lang w:bidi="fa-IR"/>
+        </w:rPr>
+      </w:pPr>
+      <w:proofErr w:type="gramStart"/>
+      <w:r>
+        <w:rPr>
+          <w:rFonts w:cs="Arial"/>
+          <w:sz w:val="28"/>
+          <w:szCs w:val="28"/>
+          <w:lang w:bidi="fa-IR"/>
+        </w:rPr>
+        <w:t>1-</w:t>
+      </w:r>
+      <w:r>
+        <w:rPr>
+          <w:rFonts w:cs="Arial"/>
+          <w:sz w:val="28"/>
+          <w:szCs w:val="28"/>
+          <w:lang w:bidi="fa-IR"/>
+        </w:rPr>
+        <w:t xml:space="preserve">  Recall</w:t>
+      </w:r>
+      <w:proofErr w:type="gramEnd"/>
+      <w:r>
+        <w:rPr>
+          <w:rFonts w:cs="Arial"/>
+          <w:sz w:val="28"/>
+          <w:szCs w:val="28"/>
+          <w:lang w:bidi="fa-IR"/>
+        </w:rPr>
+        <w:t>, events are not communicated,</w:t>
+      </w:r>
+      <w:r>
+        <w:rPr>
+          <w:rFonts w:cs="Arial"/>
+          <w:i/>
+          <w:iCs/>
+          <w:sz w:val="28"/>
+          <w:szCs w:val="28"/>
+          <w:lang w:bidi="fa-IR"/>
+        </w:rPr>
+        <w:t xml:space="preserve"> they just occur.</w:t>
+      </w:r>
+      <w:r>
+        <w:rPr>
+          <w:rFonts w:cs="Arial"/>
+          <w:sz w:val="28"/>
+          <w:szCs w:val="28"/>
+          <w:lang w:bidi="fa-IR"/>
+        </w:rPr>
+        <w:t xml:space="preserve"> The component raising an event (by publishing a record) has no awareness of other components that may or may not exist. Therefore, the producer will not cease working if the consumers are unavailable — </w:t>
+      </w:r>
+      <w:proofErr w:type="gramStart"/>
+      <w:r>
+        <w:rPr>
+          <w:rFonts w:cs="Arial"/>
+          <w:sz w:val="28"/>
+          <w:szCs w:val="28"/>
+          <w:lang w:bidi="fa-IR"/>
+        </w:rPr>
+        <w:t>provided that</w:t>
+      </w:r>
+      <w:proofErr w:type="gramEnd"/>
+      <w:r>
+        <w:rPr>
+          <w:rFonts w:cs="Arial"/>
+          <w:sz w:val="28"/>
+          <w:szCs w:val="28"/>
+          <w:lang w:bidi="fa-IR"/>
+        </w:rPr>
+        <w:t xml:space="preserve"> the broker can durably buffer the events without imposing back-pressure upon the producer.</w:t>
+      </w:r>
+    </w:p>
+    <w:p>
+      <w:pPr>
+        <w:bidi/>
+        <w:rPr>
+          <w:rFonts w:cs="Arial"/>
+          <w:sz w:val="28"/>
+          <w:szCs w:val="28"/>
+          <w:lang w:bidi="fa-IR"/>
+        </w:rPr>
+      </w:pPr>
+      <w:r>
+        <w:rPr>
+          <w:rFonts w:cs="Arial" w:hint="cs"/>
+          <w:sz w:val="28"/>
+          <w:szCs w:val="28"/>
+          <w:rtl/>
+          <w:lang w:bidi="fa-IR"/>
+        </w:rPr>
+        <w:t xml:space="preserve">به یاد بیاورید که رویداد‌ها ارتباط برقرار نمی‌کنند ، آنها فقط اتفاق می‌افتند . یک جزء یک رویداد را </w:t>
+      </w:r>
+      <w:r>
+        <w:rPr>
+          <w:rFonts w:cs="Arial" w:hint="cs"/>
+          <w:sz w:val="28"/>
+          <w:szCs w:val="28"/>
+          <w:rtl/>
+          <w:lang w:bidi="fa-IR"/>
+        </w:rPr>
+        <w:t xml:space="preserve">که </w:t>
+      </w:r>
+      <w:r>
+        <w:rPr>
+          <w:rFonts w:cs="Arial" w:hint="cs"/>
+          <w:sz w:val="28"/>
+          <w:szCs w:val="28"/>
+          <w:rtl/>
+          <w:lang w:bidi="fa-IR"/>
+        </w:rPr>
+        <w:t xml:space="preserve">بالا می‌اورد </w:t>
+      </w:r>
+      <w:r>
+        <w:rPr>
+          <w:rFonts w:cs="Arial" w:hint="cs"/>
+          <w:sz w:val="28"/>
+          <w:szCs w:val="28"/>
+          <w:rtl/>
+          <w:lang w:bidi="fa-IR"/>
+        </w:rPr>
+        <w:t xml:space="preserve">(بوسیله انتشار یک رکورد ) از سایر اجزاء چه وجود داشته باشند چه نداشته باشند آگاهی ندارند . بنابراین تولید کننده اگر مصرف کننده ای وجود نداشته باشد کار را متوقف نمی‌کند _ </w:t>
+      </w:r>
+      <w:r>
+        <w:rPr>
+          <w:rFonts w:cs="Arial" w:hint="cs"/>
+          <w:sz w:val="28"/>
+          <w:szCs w:val="28"/>
+          <w:rtl/>
+          <w:lang w:bidi="fa-IR"/>
+        </w:rPr>
+        <w:t>مشروط بر اینکه کارگزار بتواند رویدادها را بدون تحمیل فشار معکوس به تولیدکننده، به‌طور پایدار حفظ کند</w:t>
+      </w:r>
+      <w:r>
+        <w:rPr>
+          <w:rFonts w:cs="Arial" w:hint="cs"/>
+          <w:sz w:val="28"/>
+          <w:szCs w:val="28"/>
+          <w:lang w:bidi="fa-IR"/>
+        </w:rPr>
+        <w:t>.</w:t>
+      </w:r>
+    </w:p>
+    <w:p>
+      <w:pPr>
+        <w:rPr>
+          <w:rFonts w:cs="Arial"/>
+          <w:sz w:val="28"/>
+          <w:szCs w:val="28"/>
+          <w:rtl/>
+          <w:lang w:bidi="fa-IR"/>
+        </w:rPr>
+      </w:pPr>
+      <w:r>
+        <w:rPr>
+          <w:rFonts w:cs="Arial" w:hint="cs"/>
+          <w:sz w:val="28"/>
+          <w:szCs w:val="28"/>
+          <w:rtl/>
+          <w:lang w:bidi="fa-IR"/>
+        </w:rPr>
+        <w:t>2-</w:t>
+      </w:r>
+      <w:r>
+        <w:rPr>
+          <w:rFonts w:cs="Arial"/>
+          <w:sz w:val="28"/>
+          <w:szCs w:val="28"/>
+          <w:lang w:bidi="fa-IR"/>
+        </w:rPr>
+        <w:t xml:space="preserve">The persistence of event records on the broker largely eliminates the notion of time. A producer may publish an event at time </w:t>
+      </w:r>
+      <w:r>
+        <w:rPr>
+          <w:rFonts w:cs="Arial"/>
+          <w:i/>
+          <w:iCs/>
+          <w:sz w:val="28"/>
+          <w:szCs w:val="28"/>
+          <w:lang w:bidi="fa-IR"/>
+        </w:rPr>
+        <w:t>T1</w:t>
+      </w:r>
+      <w:r>
+        <w:rPr>
+          <w:rFonts w:cs="Arial"/>
+          <w:sz w:val="28"/>
+          <w:szCs w:val="28"/>
+          <w:lang w:bidi="fa-IR"/>
+        </w:rPr>
+        <w:t xml:space="preserve">, while a consumer may read it at </w:t>
+      </w:r>
+      <w:r>
+        <w:rPr>
+          <w:rFonts w:cs="Arial"/>
+          <w:i/>
+          <w:iCs/>
+          <w:sz w:val="28"/>
+          <w:szCs w:val="28"/>
+          <w:lang w:bidi="fa-IR"/>
+        </w:rPr>
+        <w:t>T2</w:t>
+      </w:r>
+      <w:r>
+        <w:rPr>
+          <w:rFonts w:cs="Arial"/>
+          <w:sz w:val="28"/>
+          <w:szCs w:val="28"/>
+          <w:lang w:bidi="fa-IR"/>
+        </w:rPr>
+        <w:t xml:space="preserve">, with </w:t>
+      </w:r>
+      <w:r>
+        <w:rPr>
+          <w:rFonts w:cs="Arial"/>
+          <w:i/>
+          <w:iCs/>
+          <w:sz w:val="28"/>
+          <w:szCs w:val="28"/>
+          <w:lang w:bidi="fa-IR"/>
+        </w:rPr>
+        <w:t>T1</w:t>
+      </w:r>
+      <w:r>
+        <w:rPr>
+          <w:rFonts w:cs="Arial"/>
+          <w:sz w:val="28"/>
+          <w:szCs w:val="28"/>
+          <w:lang w:bidi="fa-IR"/>
+        </w:rPr>
+        <w:t xml:space="preserve"> and </w:t>
+      </w:r>
+      <w:r>
+        <w:rPr>
+          <w:rFonts w:cs="Arial"/>
+          <w:i/>
+          <w:iCs/>
+          <w:sz w:val="28"/>
+          <w:szCs w:val="28"/>
+          <w:lang w:bidi="fa-IR"/>
+        </w:rPr>
+        <w:t>T2</w:t>
+      </w:r>
+      <w:r>
+        <w:rPr>
+          <w:rFonts w:cs="Arial"/>
+          <w:sz w:val="28"/>
+          <w:szCs w:val="28"/>
+          <w:lang w:bidi="fa-IR"/>
+        </w:rPr>
+        <w:t xml:space="preserve"> potentially </w:t>
+      </w:r>
+      <w:proofErr w:type="gramStart"/>
+      <w:r>
+        <w:rPr>
+          <w:rFonts w:cs="Arial"/>
+          <w:sz w:val="28"/>
+          <w:szCs w:val="28"/>
+          <w:lang w:bidi="fa-IR"/>
+        </w:rPr>
+        <w:t>being separated</w:t>
+      </w:r>
+      <w:proofErr w:type="gramEnd"/>
+      <w:r>
+        <w:rPr>
+          <w:rFonts w:cs="Arial"/>
+          <w:sz w:val="28"/>
+          <w:szCs w:val="28"/>
+          <w:lang w:bidi="fa-IR"/>
+        </w:rPr>
+        <w:t xml:space="preserve"> by milliseconds (if all is well) or hours (if some consumers are down or struggling).</w:t>
+      </w:r>
+    </w:p>
+    <w:p>
+      <w:pPr>
+        <w:bidi/>
+        <w:rPr>
+          <w:rFonts w:cs="Arial"/>
+          <w:sz w:val="28"/>
+          <w:szCs w:val="28"/>
+          <w:lang w:bidi="fa-IR"/>
+        </w:rPr>
+      </w:pPr>
+      <w:r>
+        <w:rPr>
+          <w:rFonts w:cs="Arial"/>
+          <w:sz w:val="28"/>
+          <w:szCs w:val="28"/>
+          <w:rtl/>
+          <w:lang w:bidi="fa-IR"/>
+        </w:rPr>
+        <w:t>تداوم ثبت رو</w:t>
+      </w:r>
+      <w:r>
+        <w:rPr>
+          <w:rFonts w:cs="Arial" w:hint="cs"/>
+          <w:sz w:val="28"/>
+          <w:szCs w:val="28"/>
+          <w:rtl/>
+          <w:lang w:bidi="fa-IR"/>
+        </w:rPr>
+        <w:t>ی</w:t>
+      </w:r>
+      <w:r>
+        <w:rPr>
+          <w:rFonts w:cs="Arial" w:hint="eastAsia"/>
+          <w:sz w:val="28"/>
+          <w:szCs w:val="28"/>
+          <w:rtl/>
+          <w:lang w:bidi="fa-IR"/>
+        </w:rPr>
+        <w:t>دادها</w:t>
+      </w:r>
+      <w:r>
+        <w:rPr>
+          <w:rFonts w:cs="Arial"/>
+          <w:sz w:val="28"/>
+          <w:szCs w:val="28"/>
+          <w:rtl/>
+          <w:lang w:bidi="fa-IR"/>
+        </w:rPr>
+        <w:t xml:space="preserve"> در کارگزار تا حد ز</w:t>
+      </w:r>
+      <w:r>
+        <w:rPr>
+          <w:rFonts w:cs="Arial" w:hint="cs"/>
+          <w:sz w:val="28"/>
+          <w:szCs w:val="28"/>
+          <w:rtl/>
+          <w:lang w:bidi="fa-IR"/>
+        </w:rPr>
+        <w:t>ی</w:t>
+      </w:r>
+      <w:r>
+        <w:rPr>
+          <w:rFonts w:cs="Arial" w:hint="eastAsia"/>
+          <w:sz w:val="28"/>
+          <w:szCs w:val="28"/>
+          <w:rtl/>
+          <w:lang w:bidi="fa-IR"/>
+        </w:rPr>
+        <w:t>اد</w:t>
+      </w:r>
+      <w:r>
+        <w:rPr>
+          <w:rFonts w:cs="Arial" w:hint="cs"/>
+          <w:sz w:val="28"/>
+          <w:szCs w:val="28"/>
+          <w:rtl/>
+          <w:lang w:bidi="fa-IR"/>
+        </w:rPr>
+        <w:t>ی</w:t>
+      </w:r>
+      <w:r>
+        <w:rPr>
+          <w:rFonts w:cs="Arial"/>
+          <w:sz w:val="28"/>
+          <w:szCs w:val="28"/>
+          <w:rtl/>
+          <w:lang w:bidi="fa-IR"/>
+        </w:rPr>
+        <w:t xml:space="preserve"> مفهوم زمان را از ب</w:t>
+      </w:r>
+      <w:r>
+        <w:rPr>
+          <w:rFonts w:cs="Arial" w:hint="cs"/>
+          <w:sz w:val="28"/>
+          <w:szCs w:val="28"/>
+          <w:rtl/>
+          <w:lang w:bidi="fa-IR"/>
+        </w:rPr>
+        <w:t>ی</w:t>
+      </w:r>
+      <w:r>
+        <w:rPr>
+          <w:rFonts w:cs="Arial" w:hint="eastAsia"/>
+          <w:sz w:val="28"/>
+          <w:szCs w:val="28"/>
+          <w:rtl/>
+          <w:lang w:bidi="fa-IR"/>
+        </w:rPr>
+        <w:t>ن</w:t>
+      </w:r>
+      <w:r>
+        <w:rPr>
+          <w:rFonts w:cs="Arial"/>
+          <w:sz w:val="28"/>
+          <w:szCs w:val="28"/>
+          <w:rtl/>
+          <w:lang w:bidi="fa-IR"/>
+        </w:rPr>
+        <w:t xml:space="preserve"> م</w:t>
+      </w:r>
+      <w:r>
+        <w:rPr>
+          <w:rFonts w:cs="Arial" w:hint="cs"/>
+          <w:sz w:val="28"/>
+          <w:szCs w:val="28"/>
+          <w:rtl/>
+          <w:lang w:bidi="fa-IR"/>
+        </w:rPr>
+        <w:t>ی</w:t>
+      </w:r>
+      <w:r>
+        <w:rPr>
+          <w:rFonts w:cs="Arial"/>
+          <w:sz w:val="28"/>
+          <w:szCs w:val="28"/>
+          <w:rtl/>
+          <w:lang w:bidi="fa-IR"/>
+        </w:rPr>
+        <w:t xml:space="preserve"> برد</w:t>
+      </w:r>
+      <w:r>
+        <w:rPr>
+          <w:rFonts w:cs="Arial" w:hint="cs"/>
+          <w:sz w:val="28"/>
+          <w:szCs w:val="28"/>
+          <w:rtl/>
+          <w:lang w:bidi="fa-IR"/>
+        </w:rPr>
+        <w:t xml:space="preserve"> . یک تولیید کننده ممکن است یک رویداد را درزمان </w:t>
+      </w:r>
+      <w:r>
+        <w:rPr>
+          <w:rFonts w:cs="Arial"/>
+          <w:sz w:val="28"/>
+          <w:szCs w:val="28"/>
+          <w:lang w:bidi="fa-IR"/>
+        </w:rPr>
+        <w:t>T1</w:t>
+      </w:r>
+      <w:r>
+        <w:rPr>
+          <w:rFonts w:cs="Arial" w:hint="cs"/>
+          <w:sz w:val="28"/>
+          <w:szCs w:val="28"/>
+          <w:rtl/>
+          <w:lang w:bidi="fa-IR"/>
+        </w:rPr>
+        <w:t xml:space="preserve"> منتشر کنند ، زمانی که مصرف کننده آن را در زمان </w:t>
+      </w:r>
+      <w:r>
+        <w:rPr>
+          <w:rFonts w:cs="Arial"/>
+          <w:sz w:val="28"/>
+          <w:szCs w:val="28"/>
+          <w:lang w:bidi="fa-IR"/>
+        </w:rPr>
+        <w:t xml:space="preserve"> T2</w:t>
+      </w:r>
+      <w:r>
+        <w:rPr>
+          <w:rFonts w:cs="Arial" w:hint="cs"/>
+          <w:sz w:val="28"/>
+          <w:szCs w:val="28"/>
+          <w:rtl/>
+          <w:lang w:bidi="fa-IR"/>
+        </w:rPr>
+        <w:t xml:space="preserve"> بخواند به طور بلقوه فاصله بین </w:t>
+      </w:r>
+      <w:r>
+        <w:rPr>
+          <w:rFonts w:cs="Arial"/>
+          <w:sz w:val="28"/>
+          <w:szCs w:val="28"/>
+          <w:lang w:bidi="fa-IR"/>
+        </w:rPr>
+        <w:t xml:space="preserve"> T1</w:t>
+      </w:r>
+      <w:r>
+        <w:rPr>
+          <w:rFonts w:cs="Arial" w:hint="cs"/>
+          <w:sz w:val="28"/>
+          <w:szCs w:val="28"/>
+          <w:rtl/>
+          <w:lang w:bidi="fa-IR"/>
+        </w:rPr>
+        <w:t xml:space="preserve"> و </w:t>
+      </w:r>
+      <w:r>
+        <w:rPr>
+          <w:rFonts w:cs="Arial"/>
+          <w:sz w:val="28"/>
+          <w:szCs w:val="28"/>
+          <w:lang w:bidi="fa-IR"/>
+        </w:rPr>
+        <w:t>T2</w:t>
+      </w:r>
+      <w:r>
+        <w:rPr>
+          <w:rFonts w:cs="Arial" w:hint="cs"/>
+          <w:sz w:val="28"/>
+          <w:szCs w:val="28"/>
+          <w:rtl/>
+          <w:lang w:bidi="fa-IR"/>
+        </w:rPr>
+        <w:t xml:space="preserve"> می‌تواند از چند میلی ثانیه تا چند ساعت به طول بیانجامد . </w:t>
+      </w:r>
+    </w:p>
+    <w:p>
+      <w:pPr>
+        <w:bidi/>
+        <w:rPr>
+          <w:rFonts w:cs="Arial"/>
+          <w:sz w:val="28"/>
+          <w:szCs w:val="28"/>
+          <w:lang w:bidi="fa-IR"/>
+        </w:rPr>
+      </w:pPr>
+    </w:p>
+    <w:p>
+      <w:pPr>
+        <w:bidi/>
+        <w:rPr>
+          <w:rFonts w:cs="Arial"/>
+          <w:sz w:val="28"/>
+          <w:szCs w:val="28"/>
+          <w:lang w:bidi="fa-IR"/>
+        </w:rPr>
+      </w:pPr>
+    </w:p>
+    <w:p>
+      <w:pPr>
+        <w:bidi/>
+        <w:rPr>
+          <w:rFonts w:cs="Arial"/>
+          <w:sz w:val="28"/>
+          <w:szCs w:val="28"/>
+          <w:lang w:bidi="fa-IR"/>
+        </w:rPr>
+      </w:pPr>
+    </w:p>
+    <w:p>
+      <w:pPr>
+        <w:bidi/>
+        <w:rPr>
+          <w:rFonts w:cs="Arial"/>
+          <w:sz w:val="28"/>
+          <w:szCs w:val="28"/>
+          <w:lang w:bidi="fa-IR"/>
+        </w:rPr>
+      </w:pPr>
+    </w:p>
+    <w:p>
+      <w:pPr>
+        <w:rPr>
+          <w:rFonts w:cs="Arial"/>
+          <w:sz w:val="28"/>
+          <w:szCs w:val="28"/>
+          <w:lang w:bidi="fa-IR"/>
+        </w:rPr>
+      </w:pPr>
+      <w:r>
+        <w:rPr>
+          <w:rFonts w:cs="Arial"/>
+          <w:sz w:val="28"/>
+          <w:szCs w:val="28"/>
+          <w:lang w:bidi="fa-IR"/>
+        </w:rPr>
+        <w:lastRenderedPageBreak/>
+        <w:t xml:space="preserve">EDA is not a silver bullet. It does not eliminate the notion of coupling altogether — otherwise, components in the system would no longer function collectively. Our attention now turns to the broker: for producers and consumers to be meaningfully decoupled, they must instead rely on (and therefore couple themselves to) a broker. This adds complexity to the architecture of a system and introduces another point of failure. This is why </w:t>
+      </w:r>
+      <w:r>
+        <w:rPr>
+          <w:rFonts w:cs="Arial"/>
+          <w:b/>
+          <w:bCs/>
+          <w:sz w:val="28"/>
+          <w:szCs w:val="28"/>
+          <w:lang w:bidi="fa-IR"/>
+        </w:rPr>
+        <w:t>brokers must be highly performant and fault-tolerant</w:t>
+      </w:r>
+      <w:r>
+        <w:rPr>
+          <w:rFonts w:cs="Arial"/>
+          <w:sz w:val="28"/>
+          <w:szCs w:val="28"/>
+          <w:lang w:bidi="fa-IR"/>
+        </w:rPr>
+        <w:t xml:space="preserve">, otherwise </w:t>
+      </w:r>
+      <w:proofErr w:type="gramStart"/>
+      <w:r>
+        <w:rPr>
+          <w:rFonts w:cs="Arial"/>
+          <w:sz w:val="28"/>
+          <w:szCs w:val="28"/>
+          <w:lang w:bidi="fa-IR"/>
+        </w:rPr>
+        <w:t>we’ve</w:t>
+      </w:r>
+      <w:proofErr w:type="gramEnd"/>
+      <w:r>
+        <w:rPr>
+          <w:rFonts w:cs="Arial"/>
+          <w:sz w:val="28"/>
+          <w:szCs w:val="28"/>
+          <w:lang w:bidi="fa-IR"/>
+        </w:rPr>
+        <w:t xml:space="preserve"> just traded one set of problems for another.</w:t>
+      </w:r>
+    </w:p>
+    <w:p>
+      <w:pPr>
+        <w:bidi/>
+        <w:rPr>
+          <w:rFonts w:cs="Arial"/>
+          <w:sz w:val="28"/>
+          <w:szCs w:val="28"/>
+          <w:rtl/>
+          <w:lang w:bidi="fa-IR"/>
+        </w:rPr>
+      </w:pPr>
+      <w:r>
+        <w:rPr>
+          <w:rFonts w:cs="Arial" w:hint="cs"/>
+          <w:sz w:val="28"/>
+          <w:szCs w:val="28"/>
+          <w:rtl/>
+          <w:lang w:bidi="fa-IR"/>
+        </w:rPr>
+        <w:t xml:space="preserve">معماری رویداد محور یک گلوله نقره ای نیست . به طور کلی مفوم جفت شدگی را از بین نمی‌برد _ در غیر اینصورت اجزاء  سیستم دیگر به طور جمعی کار نمی‌کنند . توجه ما الان به سمت کارگزار چرخش می‌کند : برای اینکه تولیید کنندگان و مصرف کنندگان به طور جدی از هم جدا شوند ، انها باید در عوض به یک کارگذار تکیه کنند . منجر به افزودگی پیچیدگی به معماری یک سیستم و ایجاد یک نقطه شکست دیگر می‌شود . </w:t>
+      </w:r>
+      <w:r>
+        <w:rPr>
+          <w:rFonts w:cs="Arial"/>
+          <w:sz w:val="28"/>
+          <w:szCs w:val="28"/>
+          <w:rtl/>
+          <w:lang w:bidi="fa-IR"/>
+        </w:rPr>
+        <w:t>به هم</w:t>
+      </w:r>
+      <w:r>
+        <w:rPr>
+          <w:rFonts w:cs="Arial" w:hint="cs"/>
+          <w:sz w:val="28"/>
+          <w:szCs w:val="28"/>
+          <w:rtl/>
+          <w:lang w:bidi="fa-IR"/>
+        </w:rPr>
+        <w:t>ی</w:t>
+      </w:r>
+      <w:r>
+        <w:rPr>
+          <w:rFonts w:cs="Arial" w:hint="eastAsia"/>
+          <w:sz w:val="28"/>
+          <w:szCs w:val="28"/>
+          <w:rtl/>
+          <w:lang w:bidi="fa-IR"/>
+        </w:rPr>
+        <w:t>ن</w:t>
+      </w:r>
+      <w:r>
+        <w:rPr>
+          <w:rFonts w:cs="Arial"/>
+          <w:sz w:val="28"/>
+          <w:szCs w:val="28"/>
+          <w:rtl/>
+          <w:lang w:bidi="fa-IR"/>
+        </w:rPr>
+        <w:t xml:space="preserve"> دل</w:t>
+      </w:r>
+      <w:r>
+        <w:rPr>
+          <w:rFonts w:cs="Arial" w:hint="cs"/>
+          <w:sz w:val="28"/>
+          <w:szCs w:val="28"/>
+          <w:rtl/>
+          <w:lang w:bidi="fa-IR"/>
+        </w:rPr>
+        <w:t>ی</w:t>
+      </w:r>
+      <w:r>
+        <w:rPr>
+          <w:rFonts w:cs="Arial" w:hint="eastAsia"/>
+          <w:sz w:val="28"/>
+          <w:szCs w:val="28"/>
+          <w:rtl/>
+          <w:lang w:bidi="fa-IR"/>
+        </w:rPr>
+        <w:t>ل</w:t>
+      </w:r>
+      <w:r>
+        <w:rPr>
+          <w:rFonts w:cs="Arial"/>
+          <w:sz w:val="28"/>
+          <w:szCs w:val="28"/>
+          <w:rtl/>
+          <w:lang w:bidi="fa-IR"/>
+        </w:rPr>
+        <w:t xml:space="preserve"> است که کارگزاران با</w:t>
+      </w:r>
+      <w:r>
+        <w:rPr>
+          <w:rFonts w:cs="Arial" w:hint="cs"/>
+          <w:sz w:val="28"/>
+          <w:szCs w:val="28"/>
+          <w:rtl/>
+          <w:lang w:bidi="fa-IR"/>
+        </w:rPr>
+        <w:t>ی</w:t>
+      </w:r>
+      <w:r>
+        <w:rPr>
+          <w:rFonts w:cs="Arial" w:hint="eastAsia"/>
+          <w:sz w:val="28"/>
+          <w:szCs w:val="28"/>
+          <w:rtl/>
+          <w:lang w:bidi="fa-IR"/>
+        </w:rPr>
+        <w:t>د</w:t>
+      </w:r>
+      <w:r>
+        <w:rPr>
+          <w:rFonts w:cs="Arial"/>
+          <w:sz w:val="28"/>
+          <w:szCs w:val="28"/>
+          <w:rtl/>
+          <w:lang w:bidi="fa-IR"/>
+        </w:rPr>
+        <w:t xml:space="preserve"> عملکرد بس</w:t>
+      </w:r>
+      <w:r>
+        <w:rPr>
+          <w:rFonts w:cs="Arial" w:hint="cs"/>
+          <w:sz w:val="28"/>
+          <w:szCs w:val="28"/>
+          <w:rtl/>
+          <w:lang w:bidi="fa-IR"/>
+        </w:rPr>
+        <w:t>ی</w:t>
+      </w:r>
+      <w:r>
+        <w:rPr>
+          <w:rFonts w:cs="Arial" w:hint="eastAsia"/>
+          <w:sz w:val="28"/>
+          <w:szCs w:val="28"/>
+          <w:rtl/>
+          <w:lang w:bidi="fa-IR"/>
+        </w:rPr>
+        <w:t>ار</w:t>
+      </w:r>
+      <w:r>
+        <w:rPr>
+          <w:rFonts w:cs="Arial"/>
+          <w:sz w:val="28"/>
+          <w:szCs w:val="28"/>
+          <w:rtl/>
+          <w:lang w:bidi="fa-IR"/>
+        </w:rPr>
+        <w:t xml:space="preserve"> بالا</w:t>
+      </w:r>
+      <w:r>
+        <w:rPr>
+          <w:rFonts w:cs="Arial" w:hint="cs"/>
+          <w:sz w:val="28"/>
+          <w:szCs w:val="28"/>
+          <w:rtl/>
+          <w:lang w:bidi="fa-IR"/>
+        </w:rPr>
+        <w:t>یی</w:t>
+      </w:r>
+      <w:r>
+        <w:rPr>
+          <w:rFonts w:cs="Arial"/>
+          <w:sz w:val="28"/>
+          <w:szCs w:val="28"/>
+          <w:rtl/>
+          <w:lang w:bidi="fa-IR"/>
+        </w:rPr>
+        <w:t xml:space="preserve"> داشته باشند و تحمل خطا داشته باشند، در غ</w:t>
+      </w:r>
+      <w:r>
+        <w:rPr>
+          <w:rFonts w:cs="Arial" w:hint="cs"/>
+          <w:sz w:val="28"/>
+          <w:szCs w:val="28"/>
+          <w:rtl/>
+          <w:lang w:bidi="fa-IR"/>
+        </w:rPr>
+        <w:t>ی</w:t>
+      </w:r>
+      <w:r>
+        <w:rPr>
+          <w:rFonts w:cs="Arial" w:hint="eastAsia"/>
+          <w:sz w:val="28"/>
+          <w:szCs w:val="28"/>
+          <w:rtl/>
+          <w:lang w:bidi="fa-IR"/>
+        </w:rPr>
+        <w:t>ر</w:t>
+      </w:r>
+      <w:r>
+        <w:rPr>
+          <w:rFonts w:cs="Arial"/>
+          <w:sz w:val="28"/>
+          <w:szCs w:val="28"/>
+          <w:rtl/>
+          <w:lang w:bidi="fa-IR"/>
+        </w:rPr>
+        <w:t xml:space="preserve"> ا</w:t>
+      </w:r>
+      <w:r>
+        <w:rPr>
+          <w:rFonts w:cs="Arial" w:hint="cs"/>
+          <w:sz w:val="28"/>
+          <w:szCs w:val="28"/>
+          <w:rtl/>
+          <w:lang w:bidi="fa-IR"/>
+        </w:rPr>
+        <w:t>ی</w:t>
+      </w:r>
+      <w:r>
+        <w:rPr>
+          <w:rFonts w:cs="Arial" w:hint="eastAsia"/>
+          <w:sz w:val="28"/>
+          <w:szCs w:val="28"/>
+          <w:rtl/>
+          <w:lang w:bidi="fa-IR"/>
+        </w:rPr>
+        <w:t>ن</w:t>
+      </w:r>
+      <w:r>
+        <w:rPr>
+          <w:rFonts w:cs="Arial"/>
+          <w:sz w:val="28"/>
+          <w:szCs w:val="28"/>
+          <w:rtl/>
+          <w:lang w:bidi="fa-IR"/>
+        </w:rPr>
+        <w:t xml:space="preserve"> صورت ما فقط </w:t>
+      </w:r>
+      <w:r>
+        <w:rPr>
+          <w:rFonts w:cs="Arial" w:hint="cs"/>
+          <w:sz w:val="28"/>
+          <w:szCs w:val="28"/>
+          <w:rtl/>
+          <w:lang w:bidi="fa-IR"/>
+        </w:rPr>
+        <w:t>ی</w:t>
+      </w:r>
+      <w:r>
+        <w:rPr>
+          <w:rFonts w:cs="Arial" w:hint="eastAsia"/>
+          <w:sz w:val="28"/>
+          <w:szCs w:val="28"/>
+          <w:rtl/>
+          <w:lang w:bidi="fa-IR"/>
+        </w:rPr>
+        <w:t>ک</w:t>
+      </w:r>
+      <w:r>
+        <w:rPr>
+          <w:rFonts w:cs="Arial"/>
+          <w:sz w:val="28"/>
+          <w:szCs w:val="28"/>
+          <w:rtl/>
+          <w:lang w:bidi="fa-IR"/>
+        </w:rPr>
+        <w:t xml:space="preserve"> سر</w:t>
+      </w:r>
+      <w:r>
+        <w:rPr>
+          <w:rFonts w:cs="Arial" w:hint="cs"/>
+          <w:sz w:val="28"/>
+          <w:szCs w:val="28"/>
+          <w:rtl/>
+          <w:lang w:bidi="fa-IR"/>
+        </w:rPr>
+        <w:t>ی</w:t>
+      </w:r>
+      <w:r>
+        <w:rPr>
+          <w:rFonts w:cs="Arial"/>
+          <w:sz w:val="28"/>
+          <w:szCs w:val="28"/>
+          <w:rtl/>
+          <w:lang w:bidi="fa-IR"/>
+        </w:rPr>
+        <w:t xml:space="preserve"> از مشکلات را با د</w:t>
+      </w:r>
+      <w:r>
+        <w:rPr>
+          <w:rFonts w:cs="Arial" w:hint="cs"/>
+          <w:sz w:val="28"/>
+          <w:szCs w:val="28"/>
+          <w:rtl/>
+          <w:lang w:bidi="fa-IR"/>
+        </w:rPr>
+        <w:t>ی</w:t>
+      </w:r>
+      <w:r>
+        <w:rPr>
+          <w:rFonts w:cs="Arial" w:hint="eastAsia"/>
+          <w:sz w:val="28"/>
+          <w:szCs w:val="28"/>
+          <w:rtl/>
+          <w:lang w:bidi="fa-IR"/>
+        </w:rPr>
+        <w:t>گر</w:t>
+      </w:r>
+      <w:r>
+        <w:rPr>
+          <w:rFonts w:cs="Arial" w:hint="cs"/>
+          <w:sz w:val="28"/>
+          <w:szCs w:val="28"/>
+          <w:rtl/>
+          <w:lang w:bidi="fa-IR"/>
+        </w:rPr>
+        <w:t>ی</w:t>
+      </w:r>
+      <w:r>
+        <w:rPr>
+          <w:rFonts w:cs="Arial"/>
+          <w:sz w:val="28"/>
+          <w:szCs w:val="28"/>
+          <w:rtl/>
+          <w:lang w:bidi="fa-IR"/>
+        </w:rPr>
+        <w:t xml:space="preserve"> مبادله کرده ا</w:t>
+      </w:r>
+      <w:r>
+        <w:rPr>
+          <w:rFonts w:cs="Arial" w:hint="cs"/>
+          <w:sz w:val="28"/>
+          <w:szCs w:val="28"/>
+          <w:rtl/>
+          <w:lang w:bidi="fa-IR"/>
+        </w:rPr>
+        <w:t>ی</w:t>
+      </w:r>
+      <w:r>
+        <w:rPr>
+          <w:rFonts w:cs="Arial" w:hint="eastAsia"/>
+          <w:sz w:val="28"/>
+          <w:szCs w:val="28"/>
+          <w:rtl/>
+          <w:lang w:bidi="fa-IR"/>
+        </w:rPr>
+        <w:t>م</w:t>
+      </w:r>
+      <w:r>
+        <w:rPr>
+          <w:rFonts w:cs="Arial"/>
+          <w:sz w:val="28"/>
+          <w:szCs w:val="28"/>
+          <w:rtl/>
+          <w:lang w:bidi="fa-IR"/>
+        </w:rPr>
+        <w:t>.</w:t>
+      </w:r>
+    </w:p>
+    <w:p>
+      <w:pPr>
+        <w:bidi/>
+        <w:rPr>
+          <w:rFonts w:cs="Arial"/>
+          <w:sz w:val="36"/>
+          <w:szCs w:val="36"/>
+          <w:rtl/>
+          <w:lang w:bidi="fa-IR"/>
+        </w:rPr>
+      </w:pPr>
+      <w:r>
+        <w:rPr>
+          <w:rFonts w:cs="Arial" w:hint="cs"/>
+          <w:sz w:val="36"/>
+          <w:szCs w:val="36"/>
+          <w:rtl/>
+          <w:lang w:bidi="fa-IR"/>
+        </w:rPr>
+        <w:t xml:space="preserve">سبک های پردازش رویداد </w:t>
+      </w:r>
+    </w:p>
+    <w:p>
+      <w:pPr>
+        <w:rPr>
+          <w:rFonts w:cs="Arial"/>
+          <w:sz w:val="28"/>
+          <w:szCs w:val="28"/>
+          <w:rtl/>
+          <w:lang w:bidi="fa-IR"/>
+        </w:rPr>
+      </w:pPr>
+      <w:r>
+        <w:rPr>
+          <w:rFonts w:cs="Arial"/>
+          <w:sz w:val="28"/>
+          <w:szCs w:val="28"/>
+          <w:lang w:bidi="fa-IR"/>
+        </w:rPr>
+        <w:t xml:space="preserve">Event processing </w:t>
+      </w:r>
+      <w:proofErr w:type="gramStart"/>
+      <w:r>
+        <w:rPr>
+          <w:rFonts w:cs="Arial"/>
+          <w:sz w:val="28"/>
+          <w:szCs w:val="28"/>
+          <w:lang w:bidi="fa-IR"/>
+        </w:rPr>
+        <w:t>is generally categorized</w:t>
+      </w:r>
+      <w:proofErr w:type="gramEnd"/>
+      <w:r>
+        <w:rPr>
+          <w:rFonts w:cs="Arial"/>
+          <w:sz w:val="28"/>
+          <w:szCs w:val="28"/>
+          <w:lang w:bidi="fa-IR"/>
+        </w:rPr>
+        <w:t xml:space="preserve"> into three nominal styles. These styles are not mutually exclusive, often appearing together in large, event-driven systems.</w:t>
+      </w:r>
+    </w:p>
+    <w:p>
+      <w:pPr>
+        <w:bidi/>
+        <w:rPr>
+          <w:rFonts w:cs="Arial" w:hint="cs"/>
+          <w:sz w:val="28"/>
+          <w:szCs w:val="28"/>
+          <w:rtl/>
+          <w:lang w:bidi="fa-IR"/>
+        </w:rPr>
+      </w:pPr>
+      <w:r>
+        <w:rPr>
+          <w:rFonts w:cs="Arial" w:hint="cs"/>
+          <w:sz w:val="28"/>
+          <w:szCs w:val="28"/>
+          <w:rtl/>
+          <w:lang w:bidi="fa-IR"/>
+        </w:rPr>
+        <w:t xml:space="preserve">پردازش رویداد‌ها به طور معمول از نظر اسمی به سه سبک تقیسیم بندی می‌شوند . این سبک‌ها دوبه دو ناسازگار نیستند ، اغلب در سیستم های بزرگ و رویداد محور با هم ظاهر می‌شوند . </w:t>
+      </w:r>
+    </w:p>
+    <w:p>
+      <w:pPr>
+        <w:bidi/>
+        <w:rPr>
+          <w:rFonts w:cs="Arial" w:hint="cs"/>
+          <w:sz w:val="32"/>
+          <w:szCs w:val="32"/>
+          <w:rtl/>
+          <w:lang w:bidi="fa-IR"/>
+        </w:rPr>
+      </w:pPr>
+      <w:r>
+        <w:rPr>
+          <w:rFonts w:cs="Arial" w:hint="cs"/>
+          <w:sz w:val="32"/>
+          <w:szCs w:val="32"/>
+          <w:rtl/>
+          <w:lang w:bidi="fa-IR"/>
+        </w:rPr>
+        <w:t xml:space="preserve">پردازش رویداد گستره </w:t>
+      </w:r>
+    </w:p>
+    <w:p>
+      <w:pPr>
+        <w:rPr>
+          <w:rFonts w:cs="Arial"/>
+          <w:sz w:val="28"/>
+          <w:szCs w:val="28"/>
+          <w:lang w:bidi="fa-IR"/>
+        </w:rPr>
+      </w:pPr>
+      <w:r>
+        <w:rPr>
+          <w:rFonts w:cs="Arial"/>
+          <w:sz w:val="28"/>
+          <w:szCs w:val="28"/>
+          <w:lang w:bidi="fa-IR"/>
+        </w:rPr>
+        <w:t xml:space="preserve">The processing of an unbounded stream of related events, where event records appear in some order and </w:t>
+      </w:r>
+      <w:proofErr w:type="gramStart"/>
+      <w:r>
+        <w:rPr>
+          <w:rFonts w:cs="Arial"/>
+          <w:sz w:val="28"/>
+          <w:szCs w:val="28"/>
+          <w:lang w:bidi="fa-IR"/>
+        </w:rPr>
+        <w:t>are processed</w:t>
+      </w:r>
+      <w:proofErr w:type="gramEnd"/>
+      <w:r>
+        <w:rPr>
+          <w:rFonts w:cs="Arial"/>
+          <w:sz w:val="28"/>
+          <w:szCs w:val="28"/>
+          <w:lang w:bidi="fa-IR"/>
+        </w:rPr>
+        <w:t xml:space="preserve"> with some knowledge of past events. A good example might be the syndication of changes to a business entity. A consumer may apply these changes in a producer-prescribed order, to save a copy of the entity in its local database. Processing these change records discretely might not cut it, as </w:t>
+      </w:r>
+      <w:r>
+        <w:rPr>
+          <w:rFonts w:cs="Arial"/>
+          <w:i/>
+          <w:iCs/>
+          <w:sz w:val="28"/>
+          <w:szCs w:val="28"/>
+          <w:lang w:bidi="fa-IR"/>
+        </w:rPr>
+        <w:t>order matters</w:t>
+      </w:r>
+      <w:r>
+        <w:rPr>
+          <w:rFonts w:cs="Arial"/>
+          <w:sz w:val="28"/>
+          <w:szCs w:val="28"/>
+          <w:lang w:bidi="fa-IR"/>
+        </w:rPr>
+        <w:t xml:space="preserve">. Consumers also need to avoid race conditions, whereby multiple consumer instances might attempt </w:t>
+      </w:r>
+      <w:proofErr w:type="gramStart"/>
+      <w:r>
+        <w:rPr>
+          <w:rFonts w:cs="Arial"/>
+          <w:sz w:val="28"/>
+          <w:szCs w:val="28"/>
+          <w:lang w:bidi="fa-IR"/>
+        </w:rPr>
+        <w:t>to concurrently apply</w:t>
+      </w:r>
+      <w:proofErr w:type="gramEnd"/>
+      <w:r>
+        <w:rPr>
+          <w:rFonts w:cs="Arial"/>
+          <w:sz w:val="28"/>
+          <w:szCs w:val="28"/>
+          <w:lang w:bidi="fa-IR"/>
+        </w:rPr>
+        <w:t xml:space="preserve"> changes to the same record in a database, resulting in data inconsistencies due to out-of-order updates.</w:t>
+      </w:r>
       <w:bookmarkStart w:id="0" w:name="_GoBack"/>
       <w:bookmarkEnd w:id="0"/>
     </w:p>
     <w:p>
       <w:pPr>
         <w:rPr>
-          <w:rFonts w:cs="Arial"/>
-          <w:sz w:val="28"/>
-          <w:szCs w:val="28"/>
-          <w:lang w:bidi="fa-IR"/>
-        </w:rPr>
-      </w:pPr>
-    </w:p>
-    <w:p>
-      <w:pPr>
-        <w:rPr>
           <w:rFonts w:cs="Arial" w:hint="cs"/>
           <w:sz w:val="28"/>
           <w:szCs w:val="28"/>
@@ -11819,31 +15776,55 @@
     <w:p>
       <w:pPr>
         <w:bidi/>
-        <w:rPr>
-          <w:rFonts w:cs="Arial" w:hint="cs"/>
-          <w:sz w:val="32"/>
-          <w:szCs w:val="32"/>
-          <w:rtl/>
-          <w:lang w:bidi="fa-IR"/>
-        </w:rPr>
-      </w:pPr>
-      <w:r>
-        <w:rPr>
-          <w:rFonts w:cs="Arial" w:hint="cs"/>
-          <w:vanish/>
-          <w:sz w:val="32"/>
-          <w:szCs w:val="32"/>
-          <w:rtl/>
-          <w:lang w:bidi="fa-IR"/>
-        </w:rPr>
-        <w:t>اندا</w:t>
-      </w:r>
-    </w:p>
-    <w:p>
-      <w:pPr>
+        <w:jc w:val="right"/>
+        <w:rPr>
+          <w:rFonts w:cs="Arial" w:hint="cs"/>
+          <w:sz w:val="28"/>
+          <w:szCs w:val="28"/>
+          <w:rtl/>
+          <w:lang w:bidi="fa-IR"/>
+        </w:rPr>
+      </w:pPr>
+    </w:p>
+    <w:p>
+      <w:pPr>
+        <w:rPr>
+          <w:rFonts w:cs="Arial"/>
+          <w:sz w:val="28"/>
+          <w:szCs w:val="28"/>
+          <w:lang w:bidi="fa-IR"/>
+        </w:rPr>
+      </w:pPr>
+    </w:p>
+    <w:p>
+      <w:pPr>
+        <w:pStyle w:val="ListParagraph"/>
         <w:bidi/>
-        <w:rPr>
-          <w:rFonts w:cs="Arial" w:hint="cs"/>
+        <w:ind w:left="360"/>
+        <w:rPr>
+          <w:rFonts w:cs="Arial"/>
+          <w:sz w:val="28"/>
+          <w:szCs w:val="28"/>
+          <w:rtl/>
+          <w:lang w:bidi="fa-IR"/>
+        </w:rPr>
+      </w:pPr>
+    </w:p>
+    <w:p>
+      <w:pPr>
+        <w:rPr>
+          <w:rFonts w:cs="Arial" w:hint="cs"/>
+          <w:sz w:val="28"/>
+          <w:szCs w:val="28"/>
+          <w:rtl/>
+          <w:lang w:bidi="fa-IR"/>
+        </w:rPr>
+      </w:pPr>
+    </w:p>
+    <w:p>
+      <w:pPr>
+        <w:rPr>
+          <w:rFonts w:cs="Arial"/>
           <w:sz w:val="28"/>
           <w:szCs w:val="28"/>
           <w:rtl/>
@@ -11958,7 +15939,7 @@
         <w:sz w:val="32"/>
       </w:rPr>
     </w:lvl>
-    <w:lvl w:ilvl="1" w:tplc="04090019" w:tentative="1">
+    <w:lvl w:ilvl="1" w:tplc="04090019">
       <w:start w:val="1"/>
       <w:numFmt w:val="lowerLetter"/>
       <w:lvlText w:val="%2."/>
@@ -12727,6 +16708,17 @@
       <w:color w:val="2F5496" w:themeColor="accent1" w:themeShade="BF"/>
     </w:rPr>
   </w:style>
+  <w:style w:type="paragraph" w:styleId="ListParagraph">
+    <w:name w:val="List Paragraph"/>
+    <w:basedOn w:val="Normal"/>
+    <w:uiPriority w:val="34"/>
+    <w:qFormat/>
+    <w:rsid w:val="00CB7208"/>
+    <w:pPr>
+      <w:ind w:left="720"/>
+      <w:contextualSpacing/>
+    </w:pPr>
+  </w:style>
 </w:styles>
 </file>
 

--- a/ارائه.docx
+++ b/ارائه.docx
@@ -12189,7 +12189,7 @@
       <w:pPr>
         <w:bidi/>
         <w:rPr>
-          <w:rFonts w:cs="Arial" w:hint="cs"/>
+          <w:rFonts w:cs="Arial"/>
           <w:vanish/>
           <w:sz w:val="28"/>
           <w:szCs w:val="28"/>
@@ -12856,7 +12856,7 @@
       <w:pPr>
         <w:bidi/>
         <w:rPr>
-          <w:rFonts w:cs="Arial" w:hint="cs"/>
+          <w:rFonts w:cs="Arial"/>
           <w:vanish/>
           <w:sz w:val="28"/>
           <w:szCs w:val="28"/>
@@ -15641,10 +15641,9 @@
       <w:pPr>
         <w:bidi/>
         <w:rPr>
-          <w:rFonts w:cs="Arial" w:hint="cs"/>
-          <w:sz w:val="28"/>
-          <w:szCs w:val="28"/>
-          <w:rtl/>
+          <w:rFonts w:cs="Arial"/>
+          <w:sz w:val="28"/>
+          <w:szCs w:val="28"/>
           <w:lang w:bidi="fa-IR"/>
         </w:rPr>
       </w:pPr>
@@ -15663,7 +15662,107 @@
       <w:pPr>
         <w:bidi/>
         <w:rPr>
-          <w:rFonts w:cs="Arial" w:hint="cs"/>
+          <w:rFonts w:cs="Arial"/>
+          <w:sz w:val="28"/>
+          <w:szCs w:val="28"/>
+          <w:lang w:bidi="fa-IR"/>
+        </w:rPr>
+      </w:pPr>
+    </w:p>
+    <w:p>
+      <w:pPr>
+        <w:bidi/>
+        <w:rPr>
+          <w:rFonts w:cs="Arial"/>
+          <w:sz w:val="28"/>
+          <w:szCs w:val="28"/>
+          <w:lang w:bidi="fa-IR"/>
+        </w:rPr>
+      </w:pPr>
+    </w:p>
+    <w:p>
+      <w:pPr>
+        <w:bidi/>
+        <w:rPr>
+          <w:rFonts w:cs="Arial"/>
+          <w:sz w:val="28"/>
+          <w:szCs w:val="28"/>
+          <w:lang w:bidi="fa-IR"/>
+        </w:rPr>
+      </w:pPr>
+    </w:p>
+    <w:p>
+      <w:pPr>
+        <w:bidi/>
+        <w:rPr>
+          <w:rFonts w:cs="Arial"/>
+          <w:sz w:val="28"/>
+          <w:szCs w:val="28"/>
+          <w:lang w:bidi="fa-IR"/>
+        </w:rPr>
+      </w:pPr>
+    </w:p>
+    <w:p>
+      <w:pPr>
+        <w:bidi/>
+        <w:rPr>
+          <w:rFonts w:cs="Arial"/>
+          <w:sz w:val="28"/>
+          <w:szCs w:val="28"/>
+          <w:lang w:bidi="fa-IR"/>
+        </w:rPr>
+      </w:pPr>
+    </w:p>
+    <w:p>
+      <w:pPr>
+        <w:bidi/>
+        <w:rPr>
+          <w:rFonts w:cs="Arial"/>
+          <w:sz w:val="28"/>
+          <w:szCs w:val="28"/>
+          <w:lang w:bidi="fa-IR"/>
+        </w:rPr>
+      </w:pPr>
+    </w:p>
+    <w:p>
+      <w:pPr>
+        <w:bidi/>
+        <w:rPr>
+          <w:rFonts w:cs="Arial"/>
+          <w:sz w:val="28"/>
+          <w:szCs w:val="28"/>
+          <w:lang w:bidi="fa-IR"/>
+        </w:rPr>
+      </w:pPr>
+    </w:p>
+    <w:p>
+      <w:pPr>
+        <w:bidi/>
+        <w:rPr>
+          <w:rFonts w:cs="Arial"/>
+          <w:sz w:val="28"/>
+          <w:szCs w:val="28"/>
+          <w:lang w:bidi="fa-IR"/>
+        </w:rPr>
+      </w:pPr>
+    </w:p>
+    <w:p>
+      <w:pPr>
+        <w:bidi/>
+        <w:rPr>
+          <w:rFonts w:cs="Arial"/>
+          <w:sz w:val="28"/>
+          <w:szCs w:val="28"/>
+          <w:rtl/>
+          <w:lang w:bidi="fa-IR"/>
+        </w:rPr>
+      </w:pPr>
+    </w:p>
+    <w:p>
+      <w:pPr>
+        <w:bidi/>
+        <w:rPr>
+          <w:rFonts w:cs="Arial"/>
           <w:sz w:val="32"/>
           <w:szCs w:val="32"/>
           <w:rtl/>
@@ -15678,6 +15777,7 @@
           <w:rtl/>
           <w:lang w:bidi="fa-IR"/>
         </w:rPr>
+        <w:lastRenderedPageBreak/>
         <w:t xml:space="preserve">پردازش رویداد گستره </w:t>
       </w:r>
     </w:p>
@@ -15687,6 +15787,7 @@
           <w:rFonts w:cs="Arial"/>
           <w:sz w:val="28"/>
           <w:szCs w:val="28"/>
+          <w:rtl/>
           <w:lang w:bidi="fa-IR"/>
         </w:rPr>
       </w:pPr>
@@ -15759,13 +15860,6605 @@
         </w:rPr>
         <w:t xml:space="preserve"> changes to the same record in a database, resulting in data inconsistencies due to out-of-order updates.</w:t>
       </w:r>
+    </w:p>
+    <w:p>
+      <w:pPr>
+        <w:bidi/>
+        <w:jc w:val="both"/>
+        <w:rPr>
+          <w:rFonts w:cs="Arial"/>
+          <w:sz w:val="28"/>
+          <w:szCs w:val="28"/>
+          <w:rtl/>
+          <w:lang w:bidi="fa-IR"/>
+        </w:rPr>
+      </w:pPr>
+      <w:r>
+        <w:rPr>
+          <w:rFonts w:cs="Arial"/>
+          <w:sz w:val="28"/>
+          <w:szCs w:val="28"/>
+          <w:rtl/>
+          <w:lang w:bidi="fa-IR"/>
+        </w:rPr>
+        <w:t xml:space="preserve">پردازش </w:t>
+      </w:r>
+      <w:r>
+        <w:rPr>
+          <w:rFonts w:cs="Arial" w:hint="cs"/>
+          <w:sz w:val="28"/>
+          <w:szCs w:val="28"/>
+          <w:rtl/>
+          <w:lang w:bidi="fa-IR"/>
+        </w:rPr>
+        <w:t>ی</w:t>
+      </w:r>
+      <w:r>
+        <w:rPr>
+          <w:rFonts w:cs="Arial" w:hint="eastAsia"/>
+          <w:sz w:val="28"/>
+          <w:szCs w:val="28"/>
+          <w:rtl/>
+          <w:lang w:bidi="fa-IR"/>
+        </w:rPr>
+        <w:t>ک</w:t>
+      </w:r>
+      <w:r>
+        <w:rPr>
+          <w:rFonts w:cs="Arial"/>
+          <w:sz w:val="28"/>
+          <w:szCs w:val="28"/>
+          <w:rtl/>
+          <w:lang w:bidi="fa-IR"/>
+        </w:rPr>
+        <w:t xml:space="preserve"> جر</w:t>
+      </w:r>
+      <w:r>
+        <w:rPr>
+          <w:rFonts w:cs="Arial" w:hint="cs"/>
+          <w:sz w:val="28"/>
+          <w:szCs w:val="28"/>
+          <w:rtl/>
+          <w:lang w:bidi="fa-IR"/>
+        </w:rPr>
+        <w:t>ی</w:t>
+      </w:r>
+      <w:r>
+        <w:rPr>
+          <w:rFonts w:cs="Arial" w:hint="eastAsia"/>
+          <w:sz w:val="28"/>
+          <w:szCs w:val="28"/>
+          <w:rtl/>
+          <w:lang w:bidi="fa-IR"/>
+        </w:rPr>
+        <w:t>ان</w:t>
+      </w:r>
+      <w:r>
+        <w:rPr>
+          <w:rFonts w:cs="Arial"/>
+          <w:sz w:val="28"/>
+          <w:szCs w:val="28"/>
+          <w:rtl/>
+          <w:lang w:bidi="fa-IR"/>
+        </w:rPr>
+        <w:t xml:space="preserve"> نامحدود از رو</w:t>
+      </w:r>
+      <w:r>
+        <w:rPr>
+          <w:rFonts w:cs="Arial" w:hint="cs"/>
+          <w:sz w:val="28"/>
+          <w:szCs w:val="28"/>
+          <w:rtl/>
+          <w:lang w:bidi="fa-IR"/>
+        </w:rPr>
+        <w:t>ی</w:t>
+      </w:r>
+      <w:r>
+        <w:rPr>
+          <w:rFonts w:cs="Arial" w:hint="eastAsia"/>
+          <w:sz w:val="28"/>
+          <w:szCs w:val="28"/>
+          <w:rtl/>
+          <w:lang w:bidi="fa-IR"/>
+        </w:rPr>
+        <w:t>دادها</w:t>
+      </w:r>
+      <w:r>
+        <w:rPr>
+          <w:rFonts w:cs="Arial" w:hint="cs"/>
+          <w:sz w:val="28"/>
+          <w:szCs w:val="28"/>
+          <w:rtl/>
+          <w:lang w:bidi="fa-IR"/>
+        </w:rPr>
+        <w:t>ی</w:t>
+      </w:r>
+      <w:r>
+        <w:rPr>
+          <w:rFonts w:cs="Arial"/>
+          <w:sz w:val="28"/>
+          <w:szCs w:val="28"/>
+          <w:rtl/>
+          <w:lang w:bidi="fa-IR"/>
+        </w:rPr>
+        <w:t xml:space="preserve"> مرتبط، که در آن سوابق رو</w:t>
+      </w:r>
+      <w:r>
+        <w:rPr>
+          <w:rFonts w:cs="Arial" w:hint="cs"/>
+          <w:sz w:val="28"/>
+          <w:szCs w:val="28"/>
+          <w:rtl/>
+          <w:lang w:bidi="fa-IR"/>
+        </w:rPr>
+        <w:t>ی</w:t>
+      </w:r>
+      <w:r>
+        <w:rPr>
+          <w:rFonts w:cs="Arial" w:hint="eastAsia"/>
+          <w:sz w:val="28"/>
+          <w:szCs w:val="28"/>
+          <w:rtl/>
+          <w:lang w:bidi="fa-IR"/>
+        </w:rPr>
+        <w:t>داد</w:t>
+      </w:r>
+      <w:r>
+        <w:rPr>
+          <w:rFonts w:cs="Arial"/>
+          <w:sz w:val="28"/>
+          <w:szCs w:val="28"/>
+          <w:rtl/>
+          <w:lang w:bidi="fa-IR"/>
+        </w:rPr>
+        <w:t xml:space="preserve"> به ترت</w:t>
+      </w:r>
+      <w:r>
+        <w:rPr>
+          <w:rFonts w:cs="Arial" w:hint="cs"/>
+          <w:sz w:val="28"/>
+          <w:szCs w:val="28"/>
+          <w:rtl/>
+          <w:lang w:bidi="fa-IR"/>
+        </w:rPr>
+        <w:t>ی</w:t>
+      </w:r>
+      <w:r>
+        <w:rPr>
+          <w:rFonts w:cs="Arial" w:hint="eastAsia"/>
+          <w:sz w:val="28"/>
+          <w:szCs w:val="28"/>
+          <w:rtl/>
+          <w:lang w:bidi="fa-IR"/>
+        </w:rPr>
+        <w:t>ب</w:t>
+      </w:r>
+      <w:r>
+        <w:rPr>
+          <w:rFonts w:cs="Arial" w:hint="cs"/>
+          <w:sz w:val="28"/>
+          <w:szCs w:val="28"/>
+          <w:rtl/>
+          <w:lang w:bidi="fa-IR"/>
+        </w:rPr>
+        <w:t>ی</w:t>
+      </w:r>
+      <w:r>
+        <w:rPr>
+          <w:rFonts w:cs="Arial"/>
+          <w:sz w:val="28"/>
+          <w:szCs w:val="28"/>
+          <w:rtl/>
+          <w:lang w:bidi="fa-IR"/>
+        </w:rPr>
+        <w:t xml:space="preserve"> ظاهر م</w:t>
+      </w:r>
+      <w:r>
+        <w:rPr>
+          <w:rFonts w:cs="Arial" w:hint="cs"/>
+          <w:sz w:val="28"/>
+          <w:szCs w:val="28"/>
+          <w:rtl/>
+          <w:lang w:bidi="fa-IR"/>
+        </w:rPr>
+        <w:t>ی</w:t>
+      </w:r>
+      <w:r>
+        <w:rPr>
+          <w:rFonts w:cs="Arial"/>
+          <w:sz w:val="28"/>
+          <w:szCs w:val="28"/>
+          <w:rtl/>
+          <w:lang w:bidi="fa-IR"/>
+        </w:rPr>
+        <w:t xml:space="preserve"> شوند و با آگاه</w:t>
+      </w:r>
+      <w:r>
+        <w:rPr>
+          <w:rFonts w:cs="Arial" w:hint="cs"/>
+          <w:sz w:val="28"/>
+          <w:szCs w:val="28"/>
+          <w:rtl/>
+          <w:lang w:bidi="fa-IR"/>
+        </w:rPr>
+        <w:t>ی</w:t>
+      </w:r>
+      <w:r>
+        <w:rPr>
+          <w:rFonts w:cs="Arial"/>
+          <w:sz w:val="28"/>
+          <w:szCs w:val="28"/>
+          <w:rtl/>
+          <w:lang w:bidi="fa-IR"/>
+        </w:rPr>
+        <w:t xml:space="preserve"> از رو</w:t>
+      </w:r>
+      <w:r>
+        <w:rPr>
+          <w:rFonts w:cs="Arial" w:hint="cs"/>
+          <w:sz w:val="28"/>
+          <w:szCs w:val="28"/>
+          <w:rtl/>
+          <w:lang w:bidi="fa-IR"/>
+        </w:rPr>
+        <w:t>ی</w:t>
+      </w:r>
+      <w:r>
+        <w:rPr>
+          <w:rFonts w:cs="Arial" w:hint="eastAsia"/>
+          <w:sz w:val="28"/>
+          <w:szCs w:val="28"/>
+          <w:rtl/>
+          <w:lang w:bidi="fa-IR"/>
+        </w:rPr>
+        <w:t>دادها</w:t>
+      </w:r>
+      <w:r>
+        <w:rPr>
+          <w:rFonts w:cs="Arial" w:hint="cs"/>
+          <w:sz w:val="28"/>
+          <w:szCs w:val="28"/>
+          <w:rtl/>
+          <w:lang w:bidi="fa-IR"/>
+        </w:rPr>
+        <w:t>ی</w:t>
+      </w:r>
+      <w:r>
+        <w:rPr>
+          <w:rFonts w:cs="Arial"/>
+          <w:sz w:val="28"/>
+          <w:szCs w:val="28"/>
+          <w:rtl/>
+          <w:lang w:bidi="fa-IR"/>
+        </w:rPr>
+        <w:t xml:space="preserve"> گذشته پردازش م</w:t>
+      </w:r>
+      <w:r>
+        <w:rPr>
+          <w:rFonts w:cs="Arial" w:hint="cs"/>
+          <w:sz w:val="28"/>
+          <w:szCs w:val="28"/>
+          <w:rtl/>
+          <w:lang w:bidi="fa-IR"/>
+        </w:rPr>
+        <w:t>ی</w:t>
+      </w:r>
+      <w:r>
+        <w:rPr>
+          <w:rFonts w:cs="Arial"/>
+          <w:sz w:val="28"/>
+          <w:szCs w:val="28"/>
+          <w:rtl/>
+          <w:lang w:bidi="fa-IR"/>
+        </w:rPr>
+        <w:t xml:space="preserve"> شوند.</w:t>
+      </w:r>
+      <w:r>
+        <w:rPr>
+          <w:rFonts w:cs="Arial" w:hint="cs"/>
+          <w:sz w:val="28"/>
+          <w:szCs w:val="28"/>
+          <w:rtl/>
+          <w:lang w:bidi="fa-IR"/>
+        </w:rPr>
+        <w:t xml:space="preserve"> یک مثال خوب ممکن است پیوند تغییرات در یک نهاد تجاری باشد . </w:t>
+      </w:r>
+      <w:r>
+        <w:rPr>
+          <w:rFonts w:cs="Arial" w:hint="cs"/>
+          <w:sz w:val="28"/>
+          <w:szCs w:val="28"/>
+          <w:rtl/>
+          <w:lang w:bidi="fa-IR"/>
+        </w:rPr>
+        <w:t xml:space="preserve">یک مصرف کننده ممکن است این تغییرات را طبق دستور تولیید کننده اعمال کند تا یک نسخه از موجودیت را در پایگاه داده محلی خود ذخیره کند . </w:t>
+      </w:r>
+      <w:r>
+        <w:rPr>
+          <w:rFonts w:cs="Arial"/>
+          <w:sz w:val="28"/>
+          <w:szCs w:val="28"/>
+          <w:rtl/>
+          <w:lang w:bidi="fa-IR"/>
+        </w:rPr>
+        <w:t>پردازش ا</w:t>
+      </w:r>
+      <w:r>
+        <w:rPr>
+          <w:rFonts w:cs="Arial" w:hint="cs"/>
+          <w:sz w:val="28"/>
+          <w:szCs w:val="28"/>
+          <w:rtl/>
+          <w:lang w:bidi="fa-IR"/>
+        </w:rPr>
+        <w:t>ی</w:t>
+      </w:r>
+      <w:r>
+        <w:rPr>
+          <w:rFonts w:cs="Arial" w:hint="eastAsia"/>
+          <w:sz w:val="28"/>
+          <w:szCs w:val="28"/>
+          <w:rtl/>
+          <w:lang w:bidi="fa-IR"/>
+        </w:rPr>
+        <w:t>ن</w:t>
+      </w:r>
+      <w:r>
+        <w:rPr>
+          <w:rFonts w:cs="Arial"/>
+          <w:sz w:val="28"/>
+          <w:szCs w:val="28"/>
+          <w:rtl/>
+          <w:lang w:bidi="fa-IR"/>
+        </w:rPr>
+        <w:t xml:space="preserve"> سوابق تغ</w:t>
+      </w:r>
+      <w:r>
+        <w:rPr>
+          <w:rFonts w:cs="Arial" w:hint="cs"/>
+          <w:sz w:val="28"/>
+          <w:szCs w:val="28"/>
+          <w:rtl/>
+          <w:lang w:bidi="fa-IR"/>
+        </w:rPr>
+        <w:t>یی</w:t>
+      </w:r>
+      <w:r>
+        <w:rPr>
+          <w:rFonts w:cs="Arial" w:hint="eastAsia"/>
+          <w:sz w:val="28"/>
+          <w:szCs w:val="28"/>
+          <w:rtl/>
+          <w:lang w:bidi="fa-IR"/>
+        </w:rPr>
+        <w:t>ر</w:t>
+      </w:r>
+      <w:r>
+        <w:rPr>
+          <w:rFonts w:cs="Arial"/>
+          <w:sz w:val="28"/>
+          <w:szCs w:val="28"/>
+          <w:rtl/>
+          <w:lang w:bidi="fa-IR"/>
+        </w:rPr>
+        <w:t xml:space="preserve"> به طور مجزا ممکن است آن را قطع نکند، ز</w:t>
+      </w:r>
+      <w:r>
+        <w:rPr>
+          <w:rFonts w:cs="Arial" w:hint="cs"/>
+          <w:sz w:val="28"/>
+          <w:szCs w:val="28"/>
+          <w:rtl/>
+          <w:lang w:bidi="fa-IR"/>
+        </w:rPr>
+        <w:t>ی</w:t>
+      </w:r>
+      <w:r>
+        <w:rPr>
+          <w:rFonts w:cs="Arial" w:hint="eastAsia"/>
+          <w:sz w:val="28"/>
+          <w:szCs w:val="28"/>
+          <w:rtl/>
+          <w:lang w:bidi="fa-IR"/>
+        </w:rPr>
+        <w:t>را</w:t>
+      </w:r>
+      <w:r>
+        <w:rPr>
+          <w:rFonts w:cs="Arial"/>
+          <w:sz w:val="28"/>
+          <w:szCs w:val="28"/>
+          <w:rtl/>
+          <w:lang w:bidi="fa-IR"/>
+        </w:rPr>
+        <w:t xml:space="preserve"> سفارش مهم است.</w:t>
+      </w:r>
+      <w:r>
+        <w:rPr>
+          <w:rFonts w:cs="Arial" w:hint="cs"/>
+          <w:sz w:val="28"/>
+          <w:szCs w:val="28"/>
+          <w:rtl/>
+          <w:lang w:bidi="fa-IR"/>
+        </w:rPr>
+        <w:t xml:space="preserve"> مشتریها نیاز به پرهیز از شرایط رقابتی دارند، </w:t>
+      </w:r>
+      <w:r>
+        <w:rPr>
+          <w:rFonts w:cs="Arial"/>
+          <w:sz w:val="28"/>
+          <w:szCs w:val="28"/>
+          <w:rtl/>
+          <w:lang w:bidi="fa-IR"/>
+        </w:rPr>
+        <w:t>. مصرف کنندگان همچن</w:t>
+      </w:r>
+      <w:r>
+        <w:rPr>
+          <w:rFonts w:cs="Arial" w:hint="cs"/>
+          <w:sz w:val="28"/>
+          <w:szCs w:val="28"/>
+          <w:rtl/>
+          <w:lang w:bidi="fa-IR"/>
+        </w:rPr>
+        <w:t>ی</w:t>
+      </w:r>
+      <w:r>
+        <w:rPr>
+          <w:rFonts w:cs="Arial" w:hint="eastAsia"/>
+          <w:sz w:val="28"/>
+          <w:szCs w:val="28"/>
+          <w:rtl/>
+          <w:lang w:bidi="fa-IR"/>
+        </w:rPr>
+        <w:t>ن</w:t>
+      </w:r>
+      <w:r>
+        <w:rPr>
+          <w:rFonts w:cs="Arial"/>
+          <w:sz w:val="28"/>
+          <w:szCs w:val="28"/>
+          <w:rtl/>
+          <w:lang w:bidi="fa-IR"/>
+        </w:rPr>
+        <w:t xml:space="preserve"> با</w:t>
+      </w:r>
+      <w:r>
+        <w:rPr>
+          <w:rFonts w:cs="Arial" w:hint="cs"/>
+          <w:sz w:val="28"/>
+          <w:szCs w:val="28"/>
+          <w:rtl/>
+          <w:lang w:bidi="fa-IR"/>
+        </w:rPr>
+        <w:t>ی</w:t>
+      </w:r>
+      <w:r>
+        <w:rPr>
+          <w:rFonts w:cs="Arial" w:hint="eastAsia"/>
+          <w:sz w:val="28"/>
+          <w:szCs w:val="28"/>
+          <w:rtl/>
+          <w:lang w:bidi="fa-IR"/>
+        </w:rPr>
+        <w:t>د</w:t>
+      </w:r>
+      <w:r>
+        <w:rPr>
+          <w:rFonts w:cs="Arial"/>
+          <w:sz w:val="28"/>
+          <w:szCs w:val="28"/>
+          <w:rtl/>
+          <w:lang w:bidi="fa-IR"/>
+        </w:rPr>
+        <w:t xml:space="preserve"> از شرا</w:t>
+      </w:r>
+      <w:r>
+        <w:rPr>
+          <w:rFonts w:cs="Arial" w:hint="cs"/>
+          <w:sz w:val="28"/>
+          <w:szCs w:val="28"/>
+          <w:rtl/>
+          <w:lang w:bidi="fa-IR"/>
+        </w:rPr>
+        <w:t>ی</w:t>
+      </w:r>
+      <w:r>
+        <w:rPr>
+          <w:rFonts w:cs="Arial" w:hint="eastAsia"/>
+          <w:sz w:val="28"/>
+          <w:szCs w:val="28"/>
+          <w:rtl/>
+          <w:lang w:bidi="fa-IR"/>
+        </w:rPr>
+        <w:t>ط</w:t>
+      </w:r>
+      <w:r>
+        <w:rPr>
+          <w:rFonts w:cs="Arial"/>
+          <w:sz w:val="28"/>
+          <w:szCs w:val="28"/>
+          <w:rtl/>
+          <w:lang w:bidi="fa-IR"/>
+        </w:rPr>
+        <w:t xml:space="preserve"> مسابقه اجتناب کنند، به طور</w:t>
+      </w:r>
+      <w:r>
+        <w:rPr>
+          <w:rFonts w:cs="Arial" w:hint="cs"/>
+          <w:sz w:val="28"/>
+          <w:szCs w:val="28"/>
+          <w:rtl/>
+          <w:lang w:bidi="fa-IR"/>
+        </w:rPr>
+        <w:t>ی</w:t>
+      </w:r>
+      <w:r>
+        <w:rPr>
+          <w:rFonts w:cs="Arial"/>
+          <w:sz w:val="28"/>
+          <w:szCs w:val="28"/>
+          <w:rtl/>
+          <w:lang w:bidi="fa-IR"/>
+        </w:rPr>
+        <w:t xml:space="preserve"> که چند</w:t>
+      </w:r>
+      <w:r>
+        <w:rPr>
+          <w:rFonts w:cs="Arial" w:hint="cs"/>
+          <w:sz w:val="28"/>
+          <w:szCs w:val="28"/>
+          <w:rtl/>
+          <w:lang w:bidi="fa-IR"/>
+        </w:rPr>
+        <w:t>ی</w:t>
+      </w:r>
+      <w:r>
+        <w:rPr>
+          <w:rFonts w:cs="Arial" w:hint="eastAsia"/>
+          <w:sz w:val="28"/>
+          <w:szCs w:val="28"/>
+          <w:rtl/>
+          <w:lang w:bidi="fa-IR"/>
+        </w:rPr>
+        <w:t>ن</w:t>
+      </w:r>
+      <w:r>
+        <w:rPr>
+          <w:rFonts w:cs="Arial"/>
+          <w:sz w:val="28"/>
+          <w:szCs w:val="28"/>
+          <w:rtl/>
+          <w:lang w:bidi="fa-IR"/>
+        </w:rPr>
+        <w:t xml:space="preserve"> نمونه مصرف کننده ممکن است سع</w:t>
+      </w:r>
+      <w:r>
+        <w:rPr>
+          <w:rFonts w:cs="Arial" w:hint="cs"/>
+          <w:sz w:val="28"/>
+          <w:szCs w:val="28"/>
+          <w:rtl/>
+          <w:lang w:bidi="fa-IR"/>
+        </w:rPr>
+        <w:t>ی</w:t>
+      </w:r>
+      <w:r>
+        <w:rPr>
+          <w:rFonts w:cs="Arial"/>
+          <w:sz w:val="28"/>
+          <w:szCs w:val="28"/>
+          <w:rtl/>
+          <w:lang w:bidi="fa-IR"/>
+        </w:rPr>
+        <w:t xml:space="preserve"> کنند به طور همزمان تغ</w:t>
+      </w:r>
+      <w:r>
+        <w:rPr>
+          <w:rFonts w:cs="Arial" w:hint="cs"/>
+          <w:sz w:val="28"/>
+          <w:szCs w:val="28"/>
+          <w:rtl/>
+          <w:lang w:bidi="fa-IR"/>
+        </w:rPr>
+        <w:t>یی</w:t>
+      </w:r>
+      <w:r>
+        <w:rPr>
+          <w:rFonts w:cs="Arial" w:hint="eastAsia"/>
+          <w:sz w:val="28"/>
+          <w:szCs w:val="28"/>
+          <w:rtl/>
+          <w:lang w:bidi="fa-IR"/>
+        </w:rPr>
+        <w:t>رات</w:t>
+      </w:r>
+      <w:r>
+        <w:rPr>
+          <w:rFonts w:cs="Arial" w:hint="cs"/>
+          <w:sz w:val="28"/>
+          <w:szCs w:val="28"/>
+          <w:rtl/>
+          <w:lang w:bidi="fa-IR"/>
+        </w:rPr>
+        <w:t>ی</w:t>
+      </w:r>
+      <w:r>
+        <w:rPr>
+          <w:rFonts w:cs="Arial"/>
+          <w:sz w:val="28"/>
+          <w:szCs w:val="28"/>
+          <w:rtl/>
+          <w:lang w:bidi="fa-IR"/>
+        </w:rPr>
+        <w:t xml:space="preserve"> را در </w:t>
+      </w:r>
+      <w:r>
+        <w:rPr>
+          <w:rFonts w:cs="Arial" w:hint="cs"/>
+          <w:sz w:val="28"/>
+          <w:szCs w:val="28"/>
+          <w:rtl/>
+          <w:lang w:bidi="fa-IR"/>
+        </w:rPr>
+        <w:t>ی</w:t>
+      </w:r>
+      <w:r>
+        <w:rPr>
+          <w:rFonts w:cs="Arial" w:hint="eastAsia"/>
+          <w:sz w:val="28"/>
+          <w:szCs w:val="28"/>
+          <w:rtl/>
+          <w:lang w:bidi="fa-IR"/>
+        </w:rPr>
+        <w:t>ک</w:t>
+      </w:r>
+      <w:r>
+        <w:rPr>
+          <w:rFonts w:cs="Arial"/>
+          <w:sz w:val="28"/>
+          <w:szCs w:val="28"/>
+          <w:rtl/>
+          <w:lang w:bidi="fa-IR"/>
+        </w:rPr>
+        <w:t xml:space="preserve"> رکورد در </w:t>
+      </w:r>
+      <w:r>
+        <w:rPr>
+          <w:rFonts w:cs="Arial" w:hint="cs"/>
+          <w:sz w:val="28"/>
+          <w:szCs w:val="28"/>
+          <w:rtl/>
+          <w:lang w:bidi="fa-IR"/>
+        </w:rPr>
+        <w:t>ی</w:t>
+      </w:r>
+      <w:r>
+        <w:rPr>
+          <w:rFonts w:cs="Arial" w:hint="eastAsia"/>
+          <w:sz w:val="28"/>
+          <w:szCs w:val="28"/>
+          <w:rtl/>
+          <w:lang w:bidi="fa-IR"/>
+        </w:rPr>
+        <w:t>ک</w:t>
+      </w:r>
+      <w:r>
+        <w:rPr>
+          <w:rFonts w:cs="Arial"/>
+          <w:sz w:val="28"/>
+          <w:szCs w:val="28"/>
+          <w:rtl/>
+          <w:lang w:bidi="fa-IR"/>
+        </w:rPr>
+        <w:t xml:space="preserve"> پا</w:t>
+      </w:r>
+      <w:r>
+        <w:rPr>
+          <w:rFonts w:cs="Arial" w:hint="cs"/>
+          <w:sz w:val="28"/>
+          <w:szCs w:val="28"/>
+          <w:rtl/>
+          <w:lang w:bidi="fa-IR"/>
+        </w:rPr>
+        <w:t>ی</w:t>
+      </w:r>
+      <w:r>
+        <w:rPr>
+          <w:rFonts w:cs="Arial" w:hint="eastAsia"/>
+          <w:sz w:val="28"/>
+          <w:szCs w:val="28"/>
+          <w:rtl/>
+          <w:lang w:bidi="fa-IR"/>
+        </w:rPr>
+        <w:t>گاه</w:t>
+      </w:r>
+      <w:r>
+        <w:rPr>
+          <w:rFonts w:cs="Arial"/>
+          <w:sz w:val="28"/>
+          <w:szCs w:val="28"/>
+          <w:rtl/>
+          <w:lang w:bidi="fa-IR"/>
+        </w:rPr>
+        <w:t xml:space="preserve"> داده اعمال کنند، که منجر به ناسازگار</w:t>
+      </w:r>
+      <w:r>
+        <w:rPr>
+          <w:rFonts w:cs="Arial" w:hint="cs"/>
+          <w:sz w:val="28"/>
+          <w:szCs w:val="28"/>
+          <w:rtl/>
+          <w:lang w:bidi="fa-IR"/>
+        </w:rPr>
+        <w:t>ی</w:t>
+      </w:r>
+      <w:r>
+        <w:rPr>
+          <w:rFonts w:cs="Arial"/>
+          <w:sz w:val="28"/>
+          <w:szCs w:val="28"/>
+          <w:rtl/>
+          <w:lang w:bidi="fa-IR"/>
+        </w:rPr>
+        <w:t xml:space="preserve"> داده ها به دل</w:t>
+      </w:r>
+      <w:r>
+        <w:rPr>
+          <w:rFonts w:cs="Arial" w:hint="cs"/>
+          <w:sz w:val="28"/>
+          <w:szCs w:val="28"/>
+          <w:rtl/>
+          <w:lang w:bidi="fa-IR"/>
+        </w:rPr>
+        <w:t>ی</w:t>
+      </w:r>
+      <w:r>
+        <w:rPr>
+          <w:rFonts w:cs="Arial" w:hint="eastAsia"/>
+          <w:sz w:val="28"/>
+          <w:szCs w:val="28"/>
+          <w:rtl/>
+          <w:lang w:bidi="fa-IR"/>
+        </w:rPr>
+        <w:t>ل</w:t>
+      </w:r>
+      <w:r>
+        <w:rPr>
+          <w:rFonts w:cs="Arial"/>
+          <w:sz w:val="28"/>
+          <w:szCs w:val="28"/>
+          <w:rtl/>
+          <w:lang w:bidi="fa-IR"/>
+        </w:rPr>
+        <w:t xml:space="preserve"> به روز رسان</w:t>
+      </w:r>
+      <w:r>
+        <w:rPr>
+          <w:rFonts w:cs="Arial" w:hint="cs"/>
+          <w:sz w:val="28"/>
+          <w:szCs w:val="28"/>
+          <w:rtl/>
+          <w:lang w:bidi="fa-IR"/>
+        </w:rPr>
+        <w:t>ی</w:t>
+      </w:r>
+      <w:r>
+        <w:rPr>
+          <w:rFonts w:cs="Arial"/>
+          <w:sz w:val="28"/>
+          <w:szCs w:val="28"/>
+          <w:rtl/>
+          <w:lang w:bidi="fa-IR"/>
+        </w:rPr>
+        <w:t xml:space="preserve"> ها</w:t>
+      </w:r>
+      <w:r>
+        <w:rPr>
+          <w:rFonts w:cs="Arial" w:hint="cs"/>
+          <w:sz w:val="28"/>
+          <w:szCs w:val="28"/>
+          <w:rtl/>
+          <w:lang w:bidi="fa-IR"/>
+        </w:rPr>
+        <w:t>ی</w:t>
+      </w:r>
+      <w:r>
+        <w:rPr>
+          <w:rFonts w:cs="Arial"/>
+          <w:sz w:val="28"/>
+          <w:szCs w:val="28"/>
+          <w:rtl/>
+          <w:lang w:bidi="fa-IR"/>
+        </w:rPr>
+        <w:t xml:space="preserve"> خارج از دستور م</w:t>
+      </w:r>
+      <w:r>
+        <w:rPr>
+          <w:rFonts w:cs="Arial" w:hint="cs"/>
+          <w:sz w:val="28"/>
+          <w:szCs w:val="28"/>
+          <w:rtl/>
+          <w:lang w:bidi="fa-IR"/>
+        </w:rPr>
+        <w:t>ی</w:t>
+      </w:r>
+      <w:r>
+        <w:rPr>
+          <w:rFonts w:cs="Arial"/>
+          <w:sz w:val="28"/>
+          <w:szCs w:val="28"/>
+          <w:rtl/>
+          <w:lang w:bidi="fa-IR"/>
+        </w:rPr>
+        <w:t xml:space="preserve"> شود.</w:t>
+      </w:r>
+    </w:p>
+    <w:p>
+      <w:pPr>
+        <w:rPr>
+          <w:rFonts w:cs="Arial"/>
+          <w:sz w:val="28"/>
+          <w:szCs w:val="28"/>
+          <w:rtl/>
+          <w:lang w:bidi="fa-IR"/>
+        </w:rPr>
+      </w:pPr>
+      <w:r>
+        <w:rPr>
+          <w:rFonts w:cs="Arial"/>
+          <w:sz w:val="28"/>
+          <w:szCs w:val="28"/>
+          <w:lang w:bidi="fa-IR"/>
+        </w:rPr>
+        <w:t xml:space="preserve">Popular event streaming platforms like Kafka rely on record keying and partitions to preserve the order of updates. Kafka also guarantees that all changes to an entity </w:t>
+      </w:r>
+      <w:proofErr w:type="gramStart"/>
+      <w:r>
+        <w:rPr>
+          <w:rFonts w:cs="Arial"/>
+          <w:sz w:val="28"/>
+          <w:szCs w:val="28"/>
+          <w:lang w:bidi="fa-IR"/>
+        </w:rPr>
+        <w:t>are processed</w:t>
+      </w:r>
+      <w:proofErr w:type="gramEnd"/>
+      <w:r>
+        <w:rPr>
+          <w:rFonts w:cs="Arial"/>
+          <w:sz w:val="28"/>
+          <w:szCs w:val="28"/>
+          <w:lang w:bidi="fa-IR"/>
+        </w:rPr>
+        <w:t xml:space="preserve"> by one consumer instance, avoiding concurrency races that would result if multiple consumers were to naively process events in parallel.</w:t>
+      </w:r>
+    </w:p>
+    <w:p>
+      <w:pPr>
+        <w:bidi/>
+        <w:rPr>
+          <w:rFonts w:cs="Arial"/>
+          <w:sz w:val="28"/>
+          <w:szCs w:val="28"/>
+          <w:rtl/>
+          <w:lang w:bidi="fa-IR"/>
+        </w:rPr>
+      </w:pPr>
+      <w:r>
+        <w:rPr>
+          <w:rFonts w:cs="Arial" w:hint="cs"/>
+          <w:sz w:val="28"/>
+          <w:szCs w:val="28"/>
+          <w:rtl/>
+          <w:lang w:bidi="fa-IR"/>
+        </w:rPr>
+        <w:t xml:space="preserve">پلتفرم های رویداد گسترده مشهوری مانند کافکا برای حفظ ترتیب بروزرسانی ها به کلید گذاری رکوردها و پارتیشن ها وابسته است . کافکا تضمین می‌کند که تمامی تغییرات در رابطه با یک موجودیت فقط توسط یک نمونه از مشتری پردازش شود ، </w:t>
+      </w:r>
+      <w:r>
+        <w:rPr>
+          <w:rFonts w:cs="Arial" w:hint="cs"/>
+          <w:sz w:val="28"/>
+          <w:szCs w:val="28"/>
+          <w:rtl/>
+          <w:lang w:bidi="fa-IR"/>
+        </w:rPr>
+        <w:t xml:space="preserve">و از رقابت‌های همزمانی که در نتیجه پردازش موازی که توسط چندین مشتری رخ می‌دهد جلوگیری می‌کند. </w:t>
+      </w:r>
+    </w:p>
+    <w:p>
+      <w:pPr>
+        <w:bidi/>
+        <w:rPr>
+          <w:rFonts w:cs="Arial" w:hint="cs"/>
+          <w:sz w:val="36"/>
+          <w:szCs w:val="36"/>
+          <w:rtl/>
+          <w:lang w:bidi="fa-IR"/>
+        </w:rPr>
+      </w:pPr>
+      <w:r>
+        <w:rPr>
+          <w:rFonts w:cs="Arial" w:hint="cs"/>
+          <w:sz w:val="36"/>
+          <w:szCs w:val="36"/>
+          <w:rtl/>
+          <w:lang w:bidi="fa-IR"/>
+        </w:rPr>
+        <w:t xml:space="preserve">پردازش رویداد پیچیده </w:t>
+      </w:r>
+    </w:p>
+    <w:p>
+      <w:pPr>
+        <w:rPr>
+          <w:rFonts w:cs="Arial"/>
+          <w:sz w:val="28"/>
+          <w:szCs w:val="28"/>
+          <w:lang w:bidi="fa-IR"/>
+        </w:rPr>
+      </w:pPr>
+      <w:r>
+        <w:rPr>
+          <w:rFonts w:cs="Arial"/>
+          <w:sz w:val="28"/>
+          <w:szCs w:val="28"/>
+          <w:lang w:bidi="fa-IR"/>
+        </w:rPr>
+        <w:t xml:space="preserve">Complex event processing (CEP) derives or identifies complex event patterns from a series of simple events. An example of CEP might be monitoring a group of temperature and smoke sensors in a building to infer that a fire has broken out and to track its progress. Individual temperature changes might not be sufficient to raise an alert; however, the clustering of temperature spikes and the rate of change may provide </w:t>
+      </w:r>
+      <w:proofErr w:type="gramStart"/>
+      <w:r>
+        <w:rPr>
+          <w:rFonts w:cs="Arial"/>
+          <w:sz w:val="28"/>
+          <w:szCs w:val="28"/>
+          <w:lang w:bidi="fa-IR"/>
+        </w:rPr>
+        <w:t>more meaningful insights that could ultimately save lives</w:t>
+      </w:r>
+      <w:proofErr w:type="gramEnd"/>
+      <w:r>
+        <w:rPr>
+          <w:rFonts w:cs="Arial"/>
+          <w:sz w:val="28"/>
+          <w:szCs w:val="28"/>
+          <w:lang w:bidi="fa-IR"/>
+        </w:rPr>
+        <w:t>.</w:t>
+      </w:r>
+    </w:p>
+    <w:p>
+      <w:pPr>
+        <w:bidi/>
+        <w:rPr>
+          <w:rFonts w:cs="Arial"/>
+          <w:sz w:val="28"/>
+          <w:szCs w:val="28"/>
+          <w:rtl/>
+          <w:lang w:bidi="fa-IR"/>
+        </w:rPr>
+      </w:pPr>
+      <w:r>
+        <w:rPr>
+          <w:rFonts w:cs="Arial"/>
+          <w:sz w:val="28"/>
+          <w:szCs w:val="28"/>
+          <w:rtl/>
+          <w:lang w:bidi="fa-IR"/>
+        </w:rPr>
+        <w:lastRenderedPageBreak/>
+        <w:t>پردازش رو</w:t>
+      </w:r>
+      <w:r>
+        <w:rPr>
+          <w:rFonts w:cs="Arial" w:hint="cs"/>
+          <w:sz w:val="28"/>
+          <w:szCs w:val="28"/>
+          <w:rtl/>
+          <w:lang w:bidi="fa-IR"/>
+        </w:rPr>
+        <w:t>ی</w:t>
+      </w:r>
+      <w:r>
+        <w:rPr>
+          <w:rFonts w:cs="Arial" w:hint="eastAsia"/>
+          <w:sz w:val="28"/>
+          <w:szCs w:val="28"/>
+          <w:rtl/>
+          <w:lang w:bidi="fa-IR"/>
+        </w:rPr>
+        <w:t>داد</w:t>
+      </w:r>
+      <w:r>
+        <w:rPr>
+          <w:rFonts w:cs="Arial"/>
+          <w:sz w:val="28"/>
+          <w:szCs w:val="28"/>
+          <w:rtl/>
+          <w:lang w:bidi="fa-IR"/>
+        </w:rPr>
+        <w:t xml:space="preserve"> پ</w:t>
+      </w:r>
+      <w:r>
+        <w:rPr>
+          <w:rFonts w:cs="Arial" w:hint="cs"/>
+          <w:sz w:val="28"/>
+          <w:szCs w:val="28"/>
+          <w:rtl/>
+          <w:lang w:bidi="fa-IR"/>
+        </w:rPr>
+        <w:t>ی</w:t>
+      </w:r>
+      <w:r>
+        <w:rPr>
+          <w:rFonts w:cs="Arial" w:hint="eastAsia"/>
+          <w:sz w:val="28"/>
+          <w:szCs w:val="28"/>
+          <w:rtl/>
+          <w:lang w:bidi="fa-IR"/>
+        </w:rPr>
+        <w:t>چ</w:t>
+      </w:r>
+      <w:r>
+        <w:rPr>
+          <w:rFonts w:cs="Arial" w:hint="cs"/>
+          <w:sz w:val="28"/>
+          <w:szCs w:val="28"/>
+          <w:rtl/>
+          <w:lang w:bidi="fa-IR"/>
+        </w:rPr>
+        <w:t>ی</w:t>
+      </w:r>
+      <w:r>
+        <w:rPr>
+          <w:rFonts w:cs="Arial" w:hint="eastAsia"/>
+          <w:sz w:val="28"/>
+          <w:szCs w:val="28"/>
+          <w:rtl/>
+          <w:lang w:bidi="fa-IR"/>
+        </w:rPr>
+        <w:t>ده</w:t>
+      </w:r>
+      <w:r>
+        <w:rPr>
+          <w:rFonts w:cs="Arial"/>
+          <w:sz w:val="28"/>
+          <w:szCs w:val="28"/>
+          <w:lang w:bidi="fa-IR"/>
+        </w:rPr>
+        <w:t xml:space="preserve"> (CEP) </w:t>
+      </w:r>
+      <w:r>
+        <w:rPr>
+          <w:rFonts w:cs="Arial"/>
+          <w:sz w:val="28"/>
+          <w:szCs w:val="28"/>
+          <w:rtl/>
+          <w:lang w:bidi="fa-IR"/>
+        </w:rPr>
+        <w:t>الگوها</w:t>
+      </w:r>
+      <w:r>
+        <w:rPr>
+          <w:rFonts w:cs="Arial" w:hint="cs"/>
+          <w:sz w:val="28"/>
+          <w:szCs w:val="28"/>
+          <w:rtl/>
+          <w:lang w:bidi="fa-IR"/>
+        </w:rPr>
+        <w:t>ی</w:t>
+      </w:r>
+      <w:r>
+        <w:rPr>
+          <w:rFonts w:cs="Arial"/>
+          <w:sz w:val="28"/>
+          <w:szCs w:val="28"/>
+          <w:rtl/>
+          <w:lang w:bidi="fa-IR"/>
+        </w:rPr>
+        <w:t xml:space="preserve"> رو</w:t>
+      </w:r>
+      <w:r>
+        <w:rPr>
+          <w:rFonts w:cs="Arial" w:hint="cs"/>
+          <w:sz w:val="28"/>
+          <w:szCs w:val="28"/>
+          <w:rtl/>
+          <w:lang w:bidi="fa-IR"/>
+        </w:rPr>
+        <w:t>ی</w:t>
+      </w:r>
+      <w:r>
+        <w:rPr>
+          <w:rFonts w:cs="Arial" w:hint="eastAsia"/>
+          <w:sz w:val="28"/>
+          <w:szCs w:val="28"/>
+          <w:rtl/>
+          <w:lang w:bidi="fa-IR"/>
+        </w:rPr>
+        <w:t>داد</w:t>
+      </w:r>
+      <w:r>
+        <w:rPr>
+          <w:rFonts w:cs="Arial"/>
+          <w:sz w:val="28"/>
+          <w:szCs w:val="28"/>
+          <w:rtl/>
+          <w:lang w:bidi="fa-IR"/>
+        </w:rPr>
+        <w:t xml:space="preserve"> پ</w:t>
+      </w:r>
+      <w:r>
+        <w:rPr>
+          <w:rFonts w:cs="Arial" w:hint="cs"/>
+          <w:sz w:val="28"/>
+          <w:szCs w:val="28"/>
+          <w:rtl/>
+          <w:lang w:bidi="fa-IR"/>
+        </w:rPr>
+        <w:t>ی</w:t>
+      </w:r>
+      <w:r>
+        <w:rPr>
+          <w:rFonts w:cs="Arial" w:hint="eastAsia"/>
+          <w:sz w:val="28"/>
+          <w:szCs w:val="28"/>
+          <w:rtl/>
+          <w:lang w:bidi="fa-IR"/>
+        </w:rPr>
+        <w:t>چ</w:t>
+      </w:r>
+      <w:r>
+        <w:rPr>
+          <w:rFonts w:cs="Arial" w:hint="cs"/>
+          <w:sz w:val="28"/>
+          <w:szCs w:val="28"/>
+          <w:rtl/>
+          <w:lang w:bidi="fa-IR"/>
+        </w:rPr>
+        <w:t>ی</w:t>
+      </w:r>
+      <w:r>
+        <w:rPr>
+          <w:rFonts w:cs="Arial" w:hint="eastAsia"/>
+          <w:sz w:val="28"/>
+          <w:szCs w:val="28"/>
+          <w:rtl/>
+          <w:lang w:bidi="fa-IR"/>
+        </w:rPr>
+        <w:t>ده</w:t>
+      </w:r>
+      <w:r>
+        <w:rPr>
+          <w:rFonts w:cs="Arial"/>
+          <w:sz w:val="28"/>
+          <w:szCs w:val="28"/>
+          <w:rtl/>
+          <w:lang w:bidi="fa-IR"/>
+        </w:rPr>
+        <w:t xml:space="preserve"> را از </w:t>
+      </w:r>
+      <w:r>
+        <w:rPr>
+          <w:rFonts w:cs="Arial" w:hint="cs"/>
+          <w:sz w:val="28"/>
+          <w:szCs w:val="28"/>
+          <w:rtl/>
+          <w:lang w:bidi="fa-IR"/>
+        </w:rPr>
+        <w:t>ی</w:t>
+      </w:r>
+      <w:r>
+        <w:rPr>
+          <w:rFonts w:cs="Arial" w:hint="eastAsia"/>
+          <w:sz w:val="28"/>
+          <w:szCs w:val="28"/>
+          <w:rtl/>
+          <w:lang w:bidi="fa-IR"/>
+        </w:rPr>
+        <w:t>ک</w:t>
+      </w:r>
+      <w:r>
+        <w:rPr>
+          <w:rFonts w:cs="Arial"/>
+          <w:sz w:val="28"/>
+          <w:szCs w:val="28"/>
+          <w:rtl/>
+          <w:lang w:bidi="fa-IR"/>
+        </w:rPr>
+        <w:t xml:space="preserve"> سر</w:t>
+      </w:r>
+      <w:r>
+        <w:rPr>
+          <w:rFonts w:cs="Arial" w:hint="cs"/>
+          <w:sz w:val="28"/>
+          <w:szCs w:val="28"/>
+          <w:rtl/>
+          <w:lang w:bidi="fa-IR"/>
+        </w:rPr>
+        <w:t>ی</w:t>
+      </w:r>
+      <w:r>
+        <w:rPr>
+          <w:rFonts w:cs="Arial"/>
+          <w:sz w:val="28"/>
+          <w:szCs w:val="28"/>
+          <w:rtl/>
+          <w:lang w:bidi="fa-IR"/>
+        </w:rPr>
+        <w:t xml:space="preserve"> رو</w:t>
+      </w:r>
+      <w:r>
+        <w:rPr>
+          <w:rFonts w:cs="Arial" w:hint="cs"/>
+          <w:sz w:val="28"/>
+          <w:szCs w:val="28"/>
+          <w:rtl/>
+          <w:lang w:bidi="fa-IR"/>
+        </w:rPr>
+        <w:t>ی</w:t>
+      </w:r>
+      <w:r>
+        <w:rPr>
+          <w:rFonts w:cs="Arial" w:hint="eastAsia"/>
+          <w:sz w:val="28"/>
+          <w:szCs w:val="28"/>
+          <w:rtl/>
+          <w:lang w:bidi="fa-IR"/>
+        </w:rPr>
+        <w:t>دادها</w:t>
+      </w:r>
+      <w:r>
+        <w:rPr>
+          <w:rFonts w:cs="Arial" w:hint="cs"/>
+          <w:sz w:val="28"/>
+          <w:szCs w:val="28"/>
+          <w:rtl/>
+          <w:lang w:bidi="fa-IR"/>
+        </w:rPr>
+        <w:t>ی</w:t>
+      </w:r>
+      <w:r>
+        <w:rPr>
+          <w:rFonts w:cs="Arial"/>
+          <w:sz w:val="28"/>
+          <w:szCs w:val="28"/>
+          <w:rtl/>
+          <w:lang w:bidi="fa-IR"/>
+        </w:rPr>
+        <w:t xml:space="preserve"> ساده استخراج </w:t>
+      </w:r>
+      <w:r>
+        <w:rPr>
+          <w:rFonts w:cs="Arial" w:hint="cs"/>
+          <w:sz w:val="28"/>
+          <w:szCs w:val="28"/>
+          <w:rtl/>
+          <w:lang w:bidi="fa-IR"/>
+        </w:rPr>
+        <w:t>ی</w:t>
+      </w:r>
+      <w:r>
+        <w:rPr>
+          <w:rFonts w:cs="Arial" w:hint="eastAsia"/>
+          <w:sz w:val="28"/>
+          <w:szCs w:val="28"/>
+          <w:rtl/>
+          <w:lang w:bidi="fa-IR"/>
+        </w:rPr>
+        <w:t>ا</w:t>
+      </w:r>
+      <w:r>
+        <w:rPr>
+          <w:rFonts w:cs="Arial"/>
+          <w:sz w:val="28"/>
+          <w:szCs w:val="28"/>
+          <w:rtl/>
+          <w:lang w:bidi="fa-IR"/>
+        </w:rPr>
+        <w:t xml:space="preserve"> شناسا</w:t>
+      </w:r>
+      <w:r>
+        <w:rPr>
+          <w:rFonts w:cs="Arial" w:hint="cs"/>
+          <w:sz w:val="28"/>
+          <w:szCs w:val="28"/>
+          <w:rtl/>
+          <w:lang w:bidi="fa-IR"/>
+        </w:rPr>
+        <w:t>یی</w:t>
+      </w:r>
+      <w:r>
+        <w:rPr>
+          <w:rFonts w:cs="Arial"/>
+          <w:sz w:val="28"/>
+          <w:szCs w:val="28"/>
+          <w:rtl/>
+          <w:lang w:bidi="fa-IR"/>
+        </w:rPr>
+        <w:t xml:space="preserve"> م</w:t>
+      </w:r>
+      <w:r>
+        <w:rPr>
+          <w:rFonts w:cs="Arial" w:hint="cs"/>
+          <w:sz w:val="28"/>
+          <w:szCs w:val="28"/>
+          <w:rtl/>
+          <w:lang w:bidi="fa-IR"/>
+        </w:rPr>
+        <w:t>ی</w:t>
+      </w:r>
+      <w:r>
+        <w:rPr>
+          <w:rFonts w:cs="Arial"/>
+          <w:sz w:val="28"/>
+          <w:szCs w:val="28"/>
+          <w:rtl/>
+          <w:lang w:bidi="fa-IR"/>
+        </w:rPr>
+        <w:t xml:space="preserve"> کند</w:t>
+      </w:r>
+      <w:r>
+        <w:rPr>
+          <w:rFonts w:cs="Arial" w:hint="cs"/>
+          <w:sz w:val="28"/>
+          <w:szCs w:val="28"/>
+          <w:rtl/>
+          <w:lang w:bidi="fa-IR"/>
+        </w:rPr>
+        <w:t xml:space="preserve"> .یک مثال از پردازش رویداد پیچیده ممکن است که نظارت بر یک گروه از سنسورهای دما و دود در یک ساختمان برای پی بردن به وقوع آتش سوزی و پیشرفت آن باشد . تغییرات یک سنور دما </w:t>
+      </w:r>
+      <w:r>
+        <w:rPr>
+          <w:rFonts w:cs="Arial" w:hint="cs"/>
+          <w:sz w:val="28"/>
+          <w:szCs w:val="28"/>
+          <w:rtl/>
+          <w:lang w:bidi="fa-IR"/>
+        </w:rPr>
+        <w:t xml:space="preserve">برای نواختن زنگ هشدار کافی نیست </w:t>
+      </w:r>
+      <w:r>
+        <w:rPr>
+          <w:rFonts w:cs="Arial"/>
+          <w:sz w:val="28"/>
+          <w:szCs w:val="28"/>
+          <w:rtl/>
+          <w:lang w:bidi="fa-IR"/>
+        </w:rPr>
+        <w:t>; با ا</w:t>
+      </w:r>
+      <w:r>
+        <w:rPr>
+          <w:rFonts w:cs="Arial" w:hint="cs"/>
+          <w:sz w:val="28"/>
+          <w:szCs w:val="28"/>
+          <w:rtl/>
+          <w:lang w:bidi="fa-IR"/>
+        </w:rPr>
+        <w:t>ی</w:t>
+      </w:r>
+      <w:r>
+        <w:rPr>
+          <w:rFonts w:cs="Arial" w:hint="eastAsia"/>
+          <w:sz w:val="28"/>
+          <w:szCs w:val="28"/>
+          <w:rtl/>
+          <w:lang w:bidi="fa-IR"/>
+        </w:rPr>
+        <w:t>ن</w:t>
+      </w:r>
+      <w:r>
+        <w:rPr>
+          <w:rFonts w:cs="Arial"/>
+          <w:sz w:val="28"/>
+          <w:szCs w:val="28"/>
+          <w:rtl/>
+          <w:lang w:bidi="fa-IR"/>
+        </w:rPr>
+        <w:t xml:space="preserve"> حال، خوشه‌بند</w:t>
+      </w:r>
+      <w:r>
+        <w:rPr>
+          <w:rFonts w:cs="Arial" w:hint="cs"/>
+          <w:sz w:val="28"/>
+          <w:szCs w:val="28"/>
+          <w:rtl/>
+          <w:lang w:bidi="fa-IR"/>
+        </w:rPr>
+        <w:t>ی</w:t>
+      </w:r>
+      <w:r>
+        <w:rPr>
+          <w:rFonts w:cs="Arial"/>
+          <w:sz w:val="28"/>
+          <w:szCs w:val="28"/>
+          <w:rtl/>
+          <w:lang w:bidi="fa-IR"/>
+        </w:rPr>
+        <w:t xml:space="preserve"> نوسانات دما و نرخ تغ</w:t>
+      </w:r>
+      <w:r>
+        <w:rPr>
+          <w:rFonts w:cs="Arial" w:hint="cs"/>
+          <w:sz w:val="28"/>
+          <w:szCs w:val="28"/>
+          <w:rtl/>
+          <w:lang w:bidi="fa-IR"/>
+        </w:rPr>
+        <w:t>یی</w:t>
+      </w:r>
+      <w:r>
+        <w:rPr>
+          <w:rFonts w:cs="Arial" w:hint="eastAsia"/>
+          <w:sz w:val="28"/>
+          <w:szCs w:val="28"/>
+          <w:rtl/>
+          <w:lang w:bidi="fa-IR"/>
+        </w:rPr>
+        <w:t>ر</w:t>
+      </w:r>
+      <w:r>
+        <w:rPr>
+          <w:rFonts w:cs="Arial"/>
+          <w:sz w:val="28"/>
+          <w:szCs w:val="28"/>
+          <w:rtl/>
+          <w:lang w:bidi="fa-IR"/>
+        </w:rPr>
+        <w:t xml:space="preserve"> ممکن است ب</w:t>
+      </w:r>
+      <w:r>
+        <w:rPr>
+          <w:rFonts w:cs="Arial" w:hint="cs"/>
+          <w:sz w:val="28"/>
+          <w:szCs w:val="28"/>
+          <w:rtl/>
+          <w:lang w:bidi="fa-IR"/>
+        </w:rPr>
+        <w:t>ی</w:t>
+      </w:r>
+      <w:r>
+        <w:rPr>
+          <w:rFonts w:cs="Arial" w:hint="eastAsia"/>
+          <w:sz w:val="28"/>
+          <w:szCs w:val="28"/>
+          <w:rtl/>
+          <w:lang w:bidi="fa-IR"/>
+        </w:rPr>
+        <w:t>نش‌ها</w:t>
+      </w:r>
+      <w:r>
+        <w:rPr>
+          <w:rFonts w:cs="Arial" w:hint="cs"/>
+          <w:sz w:val="28"/>
+          <w:szCs w:val="28"/>
+          <w:rtl/>
+          <w:lang w:bidi="fa-IR"/>
+        </w:rPr>
+        <w:t>ی</w:t>
+      </w:r>
+      <w:r>
+        <w:rPr>
+          <w:rFonts w:cs="Arial"/>
+          <w:sz w:val="28"/>
+          <w:szCs w:val="28"/>
+          <w:rtl/>
+          <w:lang w:bidi="fa-IR"/>
+        </w:rPr>
+        <w:t xml:space="preserve"> معنادار</w:t>
+      </w:r>
+      <w:r>
+        <w:rPr>
+          <w:rFonts w:cs="Arial" w:hint="cs"/>
+          <w:sz w:val="28"/>
+          <w:szCs w:val="28"/>
+          <w:rtl/>
+          <w:lang w:bidi="fa-IR"/>
+        </w:rPr>
+        <w:t>ی</w:t>
+      </w:r>
+      <w:r>
+        <w:rPr>
+          <w:rFonts w:cs="Arial"/>
+          <w:sz w:val="28"/>
+          <w:szCs w:val="28"/>
+          <w:rtl/>
+          <w:lang w:bidi="fa-IR"/>
+        </w:rPr>
+        <w:t xml:space="preserve"> ب</w:t>
+      </w:r>
+      <w:r>
+        <w:rPr>
+          <w:rFonts w:cs="Arial" w:hint="cs"/>
+          <w:sz w:val="28"/>
+          <w:szCs w:val="28"/>
+          <w:rtl/>
+          <w:lang w:bidi="fa-IR"/>
+        </w:rPr>
+        <w:t>ی</w:t>
+      </w:r>
+      <w:r>
+        <w:rPr>
+          <w:rFonts w:cs="Arial" w:hint="eastAsia"/>
+          <w:sz w:val="28"/>
+          <w:szCs w:val="28"/>
+          <w:rtl/>
+          <w:lang w:bidi="fa-IR"/>
+        </w:rPr>
+        <w:t>شتر</w:t>
+      </w:r>
+      <w:r>
+        <w:rPr>
+          <w:rFonts w:cs="Arial" w:hint="cs"/>
+          <w:sz w:val="28"/>
+          <w:szCs w:val="28"/>
+          <w:rtl/>
+          <w:lang w:bidi="fa-IR"/>
+        </w:rPr>
+        <w:t>ی</w:t>
+      </w:r>
+      <w:r>
+        <w:rPr>
+          <w:rFonts w:cs="Arial"/>
+          <w:sz w:val="28"/>
+          <w:szCs w:val="28"/>
+          <w:rtl/>
+          <w:lang w:bidi="fa-IR"/>
+        </w:rPr>
+        <w:t xml:space="preserve"> ارائه دهد که در نها</w:t>
+      </w:r>
+      <w:r>
+        <w:rPr>
+          <w:rFonts w:cs="Arial" w:hint="cs"/>
+          <w:sz w:val="28"/>
+          <w:szCs w:val="28"/>
+          <w:rtl/>
+          <w:lang w:bidi="fa-IR"/>
+        </w:rPr>
+        <w:t>ی</w:t>
+      </w:r>
+      <w:r>
+        <w:rPr>
+          <w:rFonts w:cs="Arial" w:hint="eastAsia"/>
+          <w:sz w:val="28"/>
+          <w:szCs w:val="28"/>
+          <w:rtl/>
+          <w:lang w:bidi="fa-IR"/>
+        </w:rPr>
+        <w:t>ت</w:t>
+      </w:r>
+      <w:r>
+        <w:rPr>
+          <w:rFonts w:cs="Arial"/>
+          <w:sz w:val="28"/>
+          <w:szCs w:val="28"/>
+          <w:rtl/>
+          <w:lang w:bidi="fa-IR"/>
+        </w:rPr>
+        <w:t xml:space="preserve"> م</w:t>
+      </w:r>
+      <w:r>
+        <w:rPr>
+          <w:rFonts w:cs="Arial" w:hint="cs"/>
+          <w:sz w:val="28"/>
+          <w:szCs w:val="28"/>
+          <w:rtl/>
+          <w:lang w:bidi="fa-IR"/>
+        </w:rPr>
+        <w:t>ی‌</w:t>
+      </w:r>
+      <w:r>
+        <w:rPr>
+          <w:rFonts w:cs="Arial" w:hint="eastAsia"/>
+          <w:sz w:val="28"/>
+          <w:szCs w:val="28"/>
+          <w:rtl/>
+          <w:lang w:bidi="fa-IR"/>
+        </w:rPr>
+        <w:t>تواند</w:t>
+      </w:r>
+      <w:r>
+        <w:rPr>
+          <w:rFonts w:cs="Arial"/>
+          <w:sz w:val="28"/>
+          <w:szCs w:val="28"/>
+          <w:rtl/>
+          <w:lang w:bidi="fa-IR"/>
+        </w:rPr>
+        <w:t xml:space="preserve"> جان انسان‌ها را نجات دهد.</w:t>
+      </w:r>
+    </w:p>
+    <w:p>
+      <w:pPr>
+        <w:rPr>
+          <w:rFonts w:cs="Arial"/>
+          <w:sz w:val="28"/>
+          <w:szCs w:val="28"/>
+          <w:rtl/>
+          <w:lang w:bidi="fa-IR"/>
+        </w:rPr>
+      </w:pPr>
+      <w:r>
+        <w:rPr>
+          <w:rFonts w:cs="Arial"/>
+          <w:sz w:val="28"/>
+          <w:szCs w:val="28"/>
+          <w:lang w:bidi="fa-IR"/>
+        </w:rPr>
+        <w:t>This sort of processing is usually more involved, requiring the event processor to keep track of prior events and provide an efficient way of querying and aggregating them.</w:t>
+      </w:r>
+    </w:p>
+    <w:p>
+      <w:pPr>
+        <w:bidi/>
+        <w:rPr>
+          <w:rFonts w:cs="Arial"/>
+          <w:sz w:val="28"/>
+          <w:szCs w:val="28"/>
+          <w:rtl/>
+          <w:lang w:bidi="fa-IR"/>
+        </w:rPr>
+      </w:pPr>
+      <w:r>
+        <w:rPr>
+          <w:rFonts w:cs="Arial"/>
+          <w:sz w:val="28"/>
+          <w:szCs w:val="28"/>
+          <w:rtl/>
+          <w:lang w:bidi="fa-IR"/>
+        </w:rPr>
+        <w:t>ا</w:t>
+      </w:r>
+      <w:r>
+        <w:rPr>
+          <w:rFonts w:cs="Arial" w:hint="cs"/>
+          <w:sz w:val="28"/>
+          <w:szCs w:val="28"/>
+          <w:rtl/>
+          <w:lang w:bidi="fa-IR"/>
+        </w:rPr>
+        <w:t>ی</w:t>
+      </w:r>
+      <w:r>
+        <w:rPr>
+          <w:rFonts w:cs="Arial" w:hint="eastAsia"/>
+          <w:sz w:val="28"/>
+          <w:szCs w:val="28"/>
+          <w:rtl/>
+          <w:lang w:bidi="fa-IR"/>
+        </w:rPr>
+        <w:t>ن</w:t>
+      </w:r>
+      <w:r>
+        <w:rPr>
+          <w:rFonts w:cs="Arial"/>
+          <w:sz w:val="28"/>
+          <w:szCs w:val="28"/>
+          <w:rtl/>
+          <w:lang w:bidi="fa-IR"/>
+        </w:rPr>
+        <w:t xml:space="preserve"> نوع پردازش معمولاً ب</w:t>
+      </w:r>
+      <w:r>
+        <w:rPr>
+          <w:rFonts w:cs="Arial" w:hint="cs"/>
+          <w:sz w:val="28"/>
+          <w:szCs w:val="28"/>
+          <w:rtl/>
+          <w:lang w:bidi="fa-IR"/>
+        </w:rPr>
+        <w:t>ی</w:t>
+      </w:r>
+      <w:r>
+        <w:rPr>
+          <w:rFonts w:cs="Arial" w:hint="eastAsia"/>
+          <w:sz w:val="28"/>
+          <w:szCs w:val="28"/>
+          <w:rtl/>
+          <w:lang w:bidi="fa-IR"/>
+        </w:rPr>
+        <w:t>شتر</w:t>
+      </w:r>
+      <w:r>
+        <w:rPr>
+          <w:rFonts w:cs="Arial"/>
+          <w:sz w:val="28"/>
+          <w:szCs w:val="28"/>
+          <w:rtl/>
+          <w:lang w:bidi="fa-IR"/>
+        </w:rPr>
+        <w:t xml:space="preserve"> درگ</w:t>
+      </w:r>
+      <w:r>
+        <w:rPr>
+          <w:rFonts w:cs="Arial" w:hint="cs"/>
+          <w:sz w:val="28"/>
+          <w:szCs w:val="28"/>
+          <w:rtl/>
+          <w:lang w:bidi="fa-IR"/>
+        </w:rPr>
+        <w:t>ی</w:t>
+      </w:r>
+      <w:r>
+        <w:rPr>
+          <w:rFonts w:cs="Arial" w:hint="eastAsia"/>
+          <w:sz w:val="28"/>
+          <w:szCs w:val="28"/>
+          <w:rtl/>
+          <w:lang w:bidi="fa-IR"/>
+        </w:rPr>
+        <w:t>ر</w:t>
+      </w:r>
+      <w:r>
+        <w:rPr>
+          <w:rFonts w:cs="Arial"/>
+          <w:sz w:val="28"/>
+          <w:szCs w:val="28"/>
+          <w:rtl/>
+          <w:lang w:bidi="fa-IR"/>
+        </w:rPr>
+        <w:t xml:space="preserve"> است و به پردازشگر رو</w:t>
+      </w:r>
+      <w:r>
+        <w:rPr>
+          <w:rFonts w:cs="Arial" w:hint="cs"/>
+          <w:sz w:val="28"/>
+          <w:szCs w:val="28"/>
+          <w:rtl/>
+          <w:lang w:bidi="fa-IR"/>
+        </w:rPr>
+        <w:t>ی</w:t>
+      </w:r>
+      <w:r>
+        <w:rPr>
+          <w:rFonts w:cs="Arial" w:hint="eastAsia"/>
+          <w:sz w:val="28"/>
+          <w:szCs w:val="28"/>
+          <w:rtl/>
+          <w:lang w:bidi="fa-IR"/>
+        </w:rPr>
+        <w:t>داد</w:t>
+      </w:r>
+      <w:r>
+        <w:rPr>
+          <w:rFonts w:cs="Arial"/>
+          <w:sz w:val="28"/>
+          <w:szCs w:val="28"/>
+          <w:rtl/>
+          <w:lang w:bidi="fa-IR"/>
+        </w:rPr>
+        <w:t xml:space="preserve"> ن</w:t>
+      </w:r>
+      <w:r>
+        <w:rPr>
+          <w:rFonts w:cs="Arial" w:hint="cs"/>
+          <w:sz w:val="28"/>
+          <w:szCs w:val="28"/>
+          <w:rtl/>
+          <w:lang w:bidi="fa-IR"/>
+        </w:rPr>
+        <w:t>ی</w:t>
+      </w:r>
+      <w:r>
+        <w:rPr>
+          <w:rFonts w:cs="Arial" w:hint="eastAsia"/>
+          <w:sz w:val="28"/>
+          <w:szCs w:val="28"/>
+          <w:rtl/>
+          <w:lang w:bidi="fa-IR"/>
+        </w:rPr>
+        <w:t>از</w:t>
+      </w:r>
+      <w:r>
+        <w:rPr>
+          <w:rFonts w:cs="Arial"/>
+          <w:sz w:val="28"/>
+          <w:szCs w:val="28"/>
+          <w:rtl/>
+          <w:lang w:bidi="fa-IR"/>
+        </w:rPr>
+        <w:t xml:space="preserve"> دارد تا رو</w:t>
+      </w:r>
+      <w:r>
+        <w:rPr>
+          <w:rFonts w:cs="Arial" w:hint="cs"/>
+          <w:sz w:val="28"/>
+          <w:szCs w:val="28"/>
+          <w:rtl/>
+          <w:lang w:bidi="fa-IR"/>
+        </w:rPr>
+        <w:t>ی</w:t>
+      </w:r>
+      <w:r>
+        <w:rPr>
+          <w:rFonts w:cs="Arial" w:hint="eastAsia"/>
+          <w:sz w:val="28"/>
+          <w:szCs w:val="28"/>
+          <w:rtl/>
+          <w:lang w:bidi="fa-IR"/>
+        </w:rPr>
+        <w:t>دادها</w:t>
+      </w:r>
+      <w:r>
+        <w:rPr>
+          <w:rFonts w:cs="Arial" w:hint="cs"/>
+          <w:sz w:val="28"/>
+          <w:szCs w:val="28"/>
+          <w:rtl/>
+          <w:lang w:bidi="fa-IR"/>
+        </w:rPr>
+        <w:t>ی</w:t>
+      </w:r>
+      <w:r>
+        <w:rPr>
+          <w:rFonts w:cs="Arial"/>
+          <w:sz w:val="28"/>
+          <w:szCs w:val="28"/>
+          <w:rtl/>
+          <w:lang w:bidi="fa-IR"/>
+        </w:rPr>
+        <w:t xml:space="preserve"> قبل</w:t>
+      </w:r>
+      <w:r>
+        <w:rPr>
+          <w:rFonts w:cs="Arial" w:hint="cs"/>
+          <w:sz w:val="28"/>
+          <w:szCs w:val="28"/>
+          <w:rtl/>
+          <w:lang w:bidi="fa-IR"/>
+        </w:rPr>
+        <w:t>ی</w:t>
+      </w:r>
+      <w:r>
+        <w:rPr>
+          <w:rFonts w:cs="Arial"/>
+          <w:sz w:val="28"/>
+          <w:szCs w:val="28"/>
+          <w:rtl/>
+          <w:lang w:bidi="fa-IR"/>
+        </w:rPr>
+        <w:t xml:space="preserve"> را پ</w:t>
+      </w:r>
+      <w:r>
+        <w:rPr>
+          <w:rFonts w:cs="Arial" w:hint="cs"/>
+          <w:sz w:val="28"/>
+          <w:szCs w:val="28"/>
+          <w:rtl/>
+          <w:lang w:bidi="fa-IR"/>
+        </w:rPr>
+        <w:t>ی</w:t>
+      </w:r>
+      <w:r>
+        <w:rPr>
+          <w:rFonts w:cs="Arial" w:hint="eastAsia"/>
+          <w:sz w:val="28"/>
+          <w:szCs w:val="28"/>
+          <w:rtl/>
+          <w:lang w:bidi="fa-IR"/>
+        </w:rPr>
+        <w:t>گ</w:t>
+      </w:r>
+      <w:r>
+        <w:rPr>
+          <w:rFonts w:cs="Arial" w:hint="cs"/>
+          <w:sz w:val="28"/>
+          <w:szCs w:val="28"/>
+          <w:rtl/>
+          <w:lang w:bidi="fa-IR"/>
+        </w:rPr>
+        <w:t>ی</w:t>
+      </w:r>
+      <w:r>
+        <w:rPr>
+          <w:rFonts w:cs="Arial" w:hint="eastAsia"/>
+          <w:sz w:val="28"/>
+          <w:szCs w:val="28"/>
+          <w:rtl/>
+          <w:lang w:bidi="fa-IR"/>
+        </w:rPr>
+        <w:t>ر</w:t>
+      </w:r>
+      <w:r>
+        <w:rPr>
+          <w:rFonts w:cs="Arial" w:hint="cs"/>
+          <w:sz w:val="28"/>
+          <w:szCs w:val="28"/>
+          <w:rtl/>
+          <w:lang w:bidi="fa-IR"/>
+        </w:rPr>
+        <w:t>ی</w:t>
+      </w:r>
+      <w:r>
+        <w:rPr>
+          <w:rFonts w:cs="Arial"/>
+          <w:sz w:val="28"/>
+          <w:szCs w:val="28"/>
+          <w:rtl/>
+          <w:lang w:bidi="fa-IR"/>
+        </w:rPr>
+        <w:t xml:space="preserve"> کند و راه</w:t>
+      </w:r>
+      <w:r>
+        <w:rPr>
+          <w:rFonts w:cs="Arial" w:hint="cs"/>
+          <w:sz w:val="28"/>
+          <w:szCs w:val="28"/>
+          <w:rtl/>
+          <w:lang w:bidi="fa-IR"/>
+        </w:rPr>
+        <w:t>ی</w:t>
+      </w:r>
+      <w:r>
+        <w:rPr>
+          <w:rFonts w:cs="Arial"/>
+          <w:sz w:val="28"/>
+          <w:szCs w:val="28"/>
+          <w:rtl/>
+          <w:lang w:bidi="fa-IR"/>
+        </w:rPr>
+        <w:t xml:space="preserve"> کارآمد برا</w:t>
+      </w:r>
+      <w:r>
+        <w:rPr>
+          <w:rFonts w:cs="Arial" w:hint="cs"/>
+          <w:sz w:val="28"/>
+          <w:szCs w:val="28"/>
+          <w:rtl/>
+          <w:lang w:bidi="fa-IR"/>
+        </w:rPr>
+        <w:t>ی</w:t>
+      </w:r>
+      <w:r>
+        <w:rPr>
+          <w:rFonts w:cs="Arial"/>
+          <w:sz w:val="28"/>
+          <w:szCs w:val="28"/>
+          <w:rtl/>
+          <w:lang w:bidi="fa-IR"/>
+        </w:rPr>
+        <w:t xml:space="preserve"> پرس و جو و جمع آور</w:t>
+      </w:r>
+      <w:r>
+        <w:rPr>
+          <w:rFonts w:cs="Arial" w:hint="cs"/>
+          <w:sz w:val="28"/>
+          <w:szCs w:val="28"/>
+          <w:rtl/>
+          <w:lang w:bidi="fa-IR"/>
+        </w:rPr>
+        <w:t>ی</w:t>
+      </w:r>
+      <w:r>
+        <w:rPr>
+          <w:rFonts w:cs="Arial"/>
+          <w:sz w:val="28"/>
+          <w:szCs w:val="28"/>
+          <w:rtl/>
+          <w:lang w:bidi="fa-IR"/>
+        </w:rPr>
+        <w:t xml:space="preserve"> آنها ارائه دهد.</w:t>
+      </w:r>
+    </w:p>
+    <w:p>
+      <w:pPr>
+        <w:bidi/>
+        <w:rPr>
+          <w:rFonts w:cs="Arial"/>
+          <w:sz w:val="28"/>
+          <w:szCs w:val="28"/>
+          <w:rtl/>
+          <w:lang w:bidi="fa-IR"/>
+        </w:rPr>
+      </w:pPr>
+    </w:p>
+    <w:p>
+      <w:pPr>
+        <w:bidi/>
+        <w:rPr>
+          <w:rFonts w:cs="Arial"/>
+          <w:sz w:val="36"/>
+          <w:szCs w:val="36"/>
+          <w:rtl/>
+          <w:lang w:bidi="fa-IR"/>
+        </w:rPr>
+      </w:pPr>
+      <w:r>
+        <w:rPr>
+          <w:rFonts w:cs="Arial" w:hint="cs"/>
+          <w:sz w:val="36"/>
+          <w:szCs w:val="36"/>
+          <w:rtl/>
+          <w:lang w:bidi="fa-IR"/>
+        </w:rPr>
+        <w:t>چه زمانی از معماری رویداد محور استفاده میکنیم</w:t>
+      </w:r>
+    </w:p>
+    <w:p>
+      <w:pPr>
+        <w:bidi/>
+        <w:rPr>
+          <w:rFonts w:cs="Arial"/>
+          <w:sz w:val="28"/>
+          <w:szCs w:val="28"/>
+          <w:rtl/>
+          <w:lang w:bidi="fa-IR"/>
+        </w:rPr>
+      </w:pPr>
+      <w:r>
+        <w:rPr>
+          <w:rFonts w:cs="Arial"/>
+          <w:sz w:val="28"/>
+          <w:szCs w:val="28"/>
+          <w:rtl/>
+          <w:lang w:bidi="fa-IR"/>
+        </w:rPr>
+        <w:t>چند</w:t>
+      </w:r>
+      <w:r>
+        <w:rPr>
+          <w:rFonts w:cs="Arial" w:hint="cs"/>
+          <w:sz w:val="28"/>
+          <w:szCs w:val="28"/>
+          <w:rtl/>
+          <w:lang w:bidi="fa-IR"/>
+        </w:rPr>
+        <w:t>ی</w:t>
+      </w:r>
+      <w:r>
+        <w:rPr>
+          <w:rFonts w:cs="Arial" w:hint="eastAsia"/>
+          <w:sz w:val="28"/>
+          <w:szCs w:val="28"/>
+          <w:rtl/>
+          <w:lang w:bidi="fa-IR"/>
+        </w:rPr>
+        <w:t>ن</w:t>
+      </w:r>
+      <w:r>
+        <w:rPr>
+          <w:rFonts w:cs="Arial"/>
+          <w:sz w:val="28"/>
+          <w:szCs w:val="28"/>
+          <w:rtl/>
+          <w:lang w:bidi="fa-IR"/>
+        </w:rPr>
+        <w:t xml:space="preserve"> مورد استفاده وجود دارد که با قدرت معمار</w:t>
+      </w:r>
+      <w:r>
+        <w:rPr>
+          <w:rFonts w:cs="Arial" w:hint="cs"/>
+          <w:sz w:val="28"/>
+          <w:szCs w:val="28"/>
+          <w:rtl/>
+          <w:lang w:bidi="fa-IR"/>
+        </w:rPr>
+        <w:t>ی</w:t>
+      </w:r>
+      <w:r>
+        <w:rPr>
+          <w:rFonts w:cs="Arial"/>
+          <w:sz w:val="28"/>
+          <w:szCs w:val="28"/>
+          <w:rtl/>
+          <w:lang w:bidi="fa-IR"/>
+        </w:rPr>
+        <w:t xml:space="preserve"> رو</w:t>
+      </w:r>
+      <w:r>
+        <w:rPr>
+          <w:rFonts w:cs="Arial" w:hint="cs"/>
+          <w:sz w:val="28"/>
+          <w:szCs w:val="28"/>
+          <w:rtl/>
+          <w:lang w:bidi="fa-IR"/>
+        </w:rPr>
+        <w:t>ی</w:t>
+      </w:r>
+      <w:r>
+        <w:rPr>
+          <w:rFonts w:cs="Arial" w:hint="eastAsia"/>
+          <w:sz w:val="28"/>
+          <w:szCs w:val="28"/>
+          <w:rtl/>
+          <w:lang w:bidi="fa-IR"/>
+        </w:rPr>
+        <w:t>داد</w:t>
+      </w:r>
+      <w:r>
+        <w:rPr>
+          <w:rFonts w:cs="Arial"/>
+          <w:sz w:val="28"/>
+          <w:szCs w:val="28"/>
+          <w:rtl/>
+          <w:lang w:bidi="fa-IR"/>
+        </w:rPr>
+        <w:t xml:space="preserve"> محور باز</w:t>
+      </w:r>
+      <w:r>
+        <w:rPr>
+          <w:rFonts w:cs="Arial" w:hint="cs"/>
+          <w:sz w:val="28"/>
+          <w:szCs w:val="28"/>
+          <w:rtl/>
+          <w:lang w:bidi="fa-IR"/>
+        </w:rPr>
+        <w:t>ی</w:t>
+      </w:r>
+      <w:r>
+        <w:rPr>
+          <w:rFonts w:cs="Arial"/>
+          <w:sz w:val="28"/>
+          <w:szCs w:val="28"/>
+          <w:rtl/>
+          <w:lang w:bidi="fa-IR"/>
+        </w:rPr>
+        <w:t xml:space="preserve"> م</w:t>
+      </w:r>
+      <w:r>
+        <w:rPr>
+          <w:rFonts w:cs="Arial" w:hint="cs"/>
+          <w:sz w:val="28"/>
+          <w:szCs w:val="28"/>
+          <w:rtl/>
+          <w:lang w:bidi="fa-IR"/>
+        </w:rPr>
+        <w:t>ی</w:t>
+      </w:r>
+      <w:r>
+        <w:rPr>
+          <w:rFonts w:cs="Arial"/>
+          <w:sz w:val="28"/>
+          <w:szCs w:val="28"/>
+          <w:rtl/>
+          <w:lang w:bidi="fa-IR"/>
+        </w:rPr>
+        <w:t xml:space="preserve"> کند:</w:t>
+      </w:r>
+    </w:p>
+    <w:p>
+      <w:pPr>
+        <w:pStyle w:val="ListParagraph"/>
+        <w:numPr>
+          <w:ilvl w:val="0"/>
+          <w:numId w:val="3"/>
+        </w:numPr>
+        <w:rPr>
+          <w:rFonts w:cs="Arial"/>
+          <w:sz w:val="28"/>
+          <w:szCs w:val="28"/>
+          <w:lang w:bidi="fa-IR"/>
+        </w:rPr>
+      </w:pPr>
+      <w:r>
+        <w:rPr>
+          <w:rFonts w:cs="Arial"/>
+          <w:b/>
+          <w:bCs/>
+          <w:sz w:val="28"/>
+          <w:szCs w:val="28"/>
+          <w:lang w:bidi="fa-IR"/>
+        </w:rPr>
+        <w:t xml:space="preserve">Opaque consumer ecosystem. </w:t>
+      </w:r>
+      <w:r>
+        <w:rPr>
+          <w:rFonts w:cs="Arial"/>
+          <w:sz w:val="28"/>
+          <w:szCs w:val="28"/>
+          <w:lang w:bidi="fa-IR"/>
+        </w:rPr>
+        <w:t>Cases where producers are generally unaware of consumers. The latter might even be ephemeral processes that could come and go with short notice!</w:t>
+      </w:r>
+    </w:p>
+    <w:p>
+      <w:pPr>
+        <w:bidi/>
+        <w:rPr>
+          <w:rFonts w:cs="Arial" w:hint="cs"/>
+          <w:sz w:val="28"/>
+          <w:szCs w:val="28"/>
+          <w:rtl/>
+          <w:lang w:bidi="fa-IR"/>
+        </w:rPr>
+      </w:pPr>
+      <w:r>
+        <w:rPr>
+          <w:rFonts w:cs="Arial"/>
+          <w:sz w:val="28"/>
+          <w:szCs w:val="28"/>
+          <w:rtl/>
+          <w:lang w:bidi="fa-IR"/>
+        </w:rPr>
+        <w:t>1- اکوس</w:t>
+      </w:r>
+      <w:r>
+        <w:rPr>
+          <w:rFonts w:cs="Arial" w:hint="cs"/>
+          <w:sz w:val="28"/>
+          <w:szCs w:val="28"/>
+          <w:rtl/>
+          <w:lang w:bidi="fa-IR"/>
+        </w:rPr>
+        <w:t>ی</w:t>
+      </w:r>
+      <w:r>
+        <w:rPr>
+          <w:rFonts w:cs="Arial" w:hint="eastAsia"/>
+          <w:sz w:val="28"/>
+          <w:szCs w:val="28"/>
+          <w:rtl/>
+          <w:lang w:bidi="fa-IR"/>
+        </w:rPr>
+        <w:t>ستم</w:t>
+      </w:r>
+      <w:r>
+        <w:rPr>
+          <w:rFonts w:cs="Arial"/>
+          <w:sz w:val="28"/>
+          <w:szCs w:val="28"/>
+          <w:rtl/>
+          <w:lang w:bidi="fa-IR"/>
+        </w:rPr>
+        <w:t xml:space="preserve"> مصرف کننده مات. موارد</w:t>
+      </w:r>
+      <w:r>
+        <w:rPr>
+          <w:rFonts w:cs="Arial" w:hint="cs"/>
+          <w:sz w:val="28"/>
+          <w:szCs w:val="28"/>
+          <w:rtl/>
+          <w:lang w:bidi="fa-IR"/>
+        </w:rPr>
+        <w:t>ی</w:t>
+      </w:r>
+      <w:r>
+        <w:rPr>
+          <w:rFonts w:cs="Arial"/>
+          <w:sz w:val="28"/>
+          <w:szCs w:val="28"/>
+          <w:rtl/>
+          <w:lang w:bidi="fa-IR"/>
+        </w:rPr>
+        <w:t xml:space="preserve"> که تول</w:t>
+      </w:r>
+      <w:r>
+        <w:rPr>
+          <w:rFonts w:cs="Arial" w:hint="cs"/>
+          <w:sz w:val="28"/>
+          <w:szCs w:val="28"/>
+          <w:rtl/>
+          <w:lang w:bidi="fa-IR"/>
+        </w:rPr>
+        <w:t>ی</w:t>
+      </w:r>
+      <w:r>
+        <w:rPr>
+          <w:rFonts w:cs="Arial" w:hint="eastAsia"/>
+          <w:sz w:val="28"/>
+          <w:szCs w:val="28"/>
+          <w:rtl/>
+          <w:lang w:bidi="fa-IR"/>
+        </w:rPr>
+        <w:t>دکنندگان</w:t>
+      </w:r>
+      <w:r>
+        <w:rPr>
+          <w:rFonts w:cs="Arial"/>
+          <w:sz w:val="28"/>
+          <w:szCs w:val="28"/>
+          <w:rtl/>
+          <w:lang w:bidi="fa-IR"/>
+        </w:rPr>
+        <w:t xml:space="preserve"> عموماً از مصرف کنندگان ب</w:t>
+      </w:r>
+      <w:r>
+        <w:rPr>
+          <w:rFonts w:cs="Arial" w:hint="cs"/>
+          <w:sz w:val="28"/>
+          <w:szCs w:val="28"/>
+          <w:rtl/>
+          <w:lang w:bidi="fa-IR"/>
+        </w:rPr>
+        <w:t>ی</w:t>
+      </w:r>
+      <w:r>
+        <w:rPr>
+          <w:rFonts w:cs="Arial"/>
+          <w:sz w:val="28"/>
+          <w:szCs w:val="28"/>
+          <w:rtl/>
+          <w:lang w:bidi="fa-IR"/>
+        </w:rPr>
+        <w:t xml:space="preserve"> اطلاع هستند. مورد دوم حت</w:t>
+      </w:r>
+      <w:r>
+        <w:rPr>
+          <w:rFonts w:cs="Arial" w:hint="cs"/>
+          <w:sz w:val="28"/>
+          <w:szCs w:val="28"/>
+          <w:rtl/>
+          <w:lang w:bidi="fa-IR"/>
+        </w:rPr>
+        <w:t>ی</w:t>
+      </w:r>
+      <w:r>
+        <w:rPr>
+          <w:rFonts w:cs="Arial"/>
+          <w:sz w:val="28"/>
+          <w:szCs w:val="28"/>
+          <w:rtl/>
+          <w:lang w:bidi="fa-IR"/>
+        </w:rPr>
+        <w:t xml:space="preserve"> ممکن است فرآ</w:t>
+      </w:r>
+      <w:r>
+        <w:rPr>
+          <w:rFonts w:cs="Arial" w:hint="cs"/>
+          <w:sz w:val="28"/>
+          <w:szCs w:val="28"/>
+          <w:rtl/>
+          <w:lang w:bidi="fa-IR"/>
+        </w:rPr>
+        <w:t>ی</w:t>
+      </w:r>
+      <w:r>
+        <w:rPr>
+          <w:rFonts w:cs="Arial" w:hint="eastAsia"/>
+          <w:sz w:val="28"/>
+          <w:szCs w:val="28"/>
+          <w:rtl/>
+          <w:lang w:bidi="fa-IR"/>
+        </w:rPr>
+        <w:t>ندها</w:t>
+      </w:r>
+      <w:r>
+        <w:rPr>
+          <w:rFonts w:cs="Arial" w:hint="cs"/>
+          <w:sz w:val="28"/>
+          <w:szCs w:val="28"/>
+          <w:rtl/>
+          <w:lang w:bidi="fa-IR"/>
+        </w:rPr>
+        <w:t>ی</w:t>
+      </w:r>
+      <w:r>
+        <w:rPr>
+          <w:rFonts w:cs="Arial"/>
+          <w:sz w:val="28"/>
+          <w:szCs w:val="28"/>
+          <w:rtl/>
+          <w:lang w:bidi="fa-IR"/>
+        </w:rPr>
+        <w:t xml:space="preserve"> زودگذر</w:t>
+      </w:r>
+      <w:r>
+        <w:rPr>
+          <w:rFonts w:cs="Arial" w:hint="cs"/>
+          <w:sz w:val="28"/>
+          <w:szCs w:val="28"/>
+          <w:rtl/>
+          <w:lang w:bidi="fa-IR"/>
+        </w:rPr>
+        <w:t>ی</w:t>
+      </w:r>
+      <w:r>
+        <w:rPr>
+          <w:rFonts w:cs="Arial"/>
+          <w:sz w:val="28"/>
+          <w:szCs w:val="28"/>
+          <w:rtl/>
+          <w:lang w:bidi="fa-IR"/>
+        </w:rPr>
+        <w:t xml:space="preserve"> باشند که م</w:t>
+      </w:r>
+      <w:r>
+        <w:rPr>
+          <w:rFonts w:cs="Arial" w:hint="cs"/>
+          <w:sz w:val="28"/>
+          <w:szCs w:val="28"/>
+          <w:rtl/>
+          <w:lang w:bidi="fa-IR"/>
+        </w:rPr>
+        <w:t>ی</w:t>
+      </w:r>
+      <w:r>
+        <w:rPr>
+          <w:rFonts w:cs="Arial"/>
+          <w:sz w:val="28"/>
+          <w:szCs w:val="28"/>
+          <w:rtl/>
+          <w:lang w:bidi="fa-IR"/>
+        </w:rPr>
+        <w:t xml:space="preserve"> توانند با اطلاع کوتاه</w:t>
+      </w:r>
+      <w:r>
+        <w:rPr>
+          <w:rFonts w:cs="Arial" w:hint="cs"/>
+          <w:sz w:val="28"/>
+          <w:szCs w:val="28"/>
+          <w:rtl/>
+          <w:lang w:bidi="fa-IR"/>
+        </w:rPr>
+        <w:t>ی</w:t>
+      </w:r>
+      <w:r>
+        <w:rPr>
+          <w:rFonts w:cs="Arial"/>
+          <w:sz w:val="28"/>
+          <w:szCs w:val="28"/>
+          <w:rtl/>
+          <w:lang w:bidi="fa-IR"/>
+        </w:rPr>
+        <w:t xml:space="preserve"> ب</w:t>
+      </w:r>
+      <w:r>
+        <w:rPr>
+          <w:rFonts w:cs="Arial" w:hint="cs"/>
+          <w:sz w:val="28"/>
+          <w:szCs w:val="28"/>
+          <w:rtl/>
+          <w:lang w:bidi="fa-IR"/>
+        </w:rPr>
+        <w:t>ی</w:t>
+      </w:r>
+      <w:r>
+        <w:rPr>
+          <w:rFonts w:cs="Arial" w:hint="eastAsia"/>
+          <w:sz w:val="28"/>
+          <w:szCs w:val="28"/>
+          <w:rtl/>
+          <w:lang w:bidi="fa-IR"/>
+        </w:rPr>
+        <w:t>ا</w:t>
+      </w:r>
+      <w:r>
+        <w:rPr>
+          <w:rFonts w:cs="Arial" w:hint="cs"/>
+          <w:sz w:val="28"/>
+          <w:szCs w:val="28"/>
+          <w:rtl/>
+          <w:lang w:bidi="fa-IR"/>
+        </w:rPr>
+        <w:t>ی</w:t>
+      </w:r>
+      <w:r>
+        <w:rPr>
+          <w:rFonts w:cs="Arial" w:hint="eastAsia"/>
+          <w:sz w:val="28"/>
+          <w:szCs w:val="28"/>
+          <w:rtl/>
+          <w:lang w:bidi="fa-IR"/>
+        </w:rPr>
+        <w:t>ند</w:t>
+      </w:r>
+      <w:r>
+        <w:rPr>
+          <w:rFonts w:cs="Arial"/>
+          <w:sz w:val="28"/>
+          <w:szCs w:val="28"/>
+          <w:rtl/>
+          <w:lang w:bidi="fa-IR"/>
+        </w:rPr>
+        <w:t xml:space="preserve"> و بروند!</w:t>
+      </w:r>
+    </w:p>
+    <w:p>
+      <w:pPr>
+        <w:pStyle w:val="ListParagraph"/>
+        <w:numPr>
+          <w:ilvl w:val="0"/>
+          <w:numId w:val="3"/>
+        </w:numPr>
+        <w:rPr>
+          <w:rFonts w:cs="Arial"/>
+          <w:sz w:val="28"/>
+          <w:szCs w:val="28"/>
+          <w:lang w:bidi="fa-IR"/>
+        </w:rPr>
+      </w:pPr>
+      <w:proofErr w:type="gramStart"/>
+      <w:r>
+        <w:rPr>
+          <w:rFonts w:cs="Arial"/>
+          <w:sz w:val="28"/>
+          <w:szCs w:val="28"/>
+          <w:lang w:bidi="fa-IR"/>
+        </w:rPr>
+        <w:t xml:space="preserve">  </w:t>
+      </w:r>
+      <w:r>
+        <w:rPr>
+          <w:rFonts w:cs="Arial"/>
+          <w:b/>
+          <w:bCs/>
+          <w:sz w:val="28"/>
+          <w:szCs w:val="28"/>
+          <w:lang w:bidi="fa-IR"/>
+        </w:rPr>
+        <w:t>High</w:t>
+      </w:r>
+      <w:proofErr w:type="gramEnd"/>
+      <w:r>
+        <w:rPr>
+          <w:rFonts w:cs="Arial"/>
+          <w:b/>
+          <w:bCs/>
+          <w:sz w:val="28"/>
+          <w:szCs w:val="28"/>
+          <w:lang w:bidi="fa-IR"/>
+        </w:rPr>
+        <w:t xml:space="preserve"> fan-out.</w:t>
+      </w:r>
+      <w:r>
+        <w:rPr>
+          <w:rFonts w:cs="Arial"/>
+          <w:sz w:val="28"/>
+          <w:szCs w:val="28"/>
+          <w:lang w:bidi="fa-IR"/>
+        </w:rPr>
+        <w:t xml:space="preserve"> Scenarios where </w:t>
+      </w:r>
+      <w:proofErr w:type="gramStart"/>
+      <w:r>
+        <w:rPr>
+          <w:rFonts w:cs="Arial"/>
+          <w:sz w:val="28"/>
+          <w:szCs w:val="28"/>
+          <w:lang w:bidi="fa-IR"/>
+        </w:rPr>
+        <w:t>one event might be processed by multiple, diverse consumers</w:t>
+      </w:r>
+      <w:proofErr w:type="gramEnd"/>
+      <w:r>
+        <w:rPr>
+          <w:rFonts w:cs="Arial"/>
+          <w:sz w:val="28"/>
+          <w:szCs w:val="28"/>
+          <w:lang w:bidi="fa-IR"/>
+        </w:rPr>
+        <w:t>.</w:t>
+      </w:r>
+    </w:p>
+    <w:p>
+      <w:pPr>
+        <w:pStyle w:val="ListParagraph"/>
+        <w:bidi/>
+        <w:ind w:left="396"/>
+        <w:rPr>
+          <w:rFonts w:cs="Arial"/>
+          <w:sz w:val="28"/>
+          <w:szCs w:val="28"/>
+          <w:lang w:bidi="fa-IR"/>
+        </w:rPr>
+      </w:pPr>
+      <w:r>
+        <w:rPr>
+          <w:rFonts w:cs="Arial"/>
+          <w:sz w:val="28"/>
+          <w:szCs w:val="28"/>
+          <w:rtl/>
+          <w:lang w:bidi="fa-IR"/>
+        </w:rPr>
+        <w:t>2- • فن اوت بالا. سنار</w:t>
+      </w:r>
+      <w:r>
+        <w:rPr>
+          <w:rFonts w:cs="Arial" w:hint="cs"/>
+          <w:sz w:val="28"/>
+          <w:szCs w:val="28"/>
+          <w:rtl/>
+          <w:lang w:bidi="fa-IR"/>
+        </w:rPr>
+        <w:t>ی</w:t>
+      </w:r>
+      <w:r>
+        <w:rPr>
+          <w:rFonts w:cs="Arial" w:hint="eastAsia"/>
+          <w:sz w:val="28"/>
+          <w:szCs w:val="28"/>
+          <w:rtl/>
+          <w:lang w:bidi="fa-IR"/>
+        </w:rPr>
+        <w:t>وها</w:t>
+      </w:r>
+      <w:r>
+        <w:rPr>
+          <w:rFonts w:cs="Arial" w:hint="cs"/>
+          <w:sz w:val="28"/>
+          <w:szCs w:val="28"/>
+          <w:rtl/>
+          <w:lang w:bidi="fa-IR"/>
+        </w:rPr>
+        <w:t>یی</w:t>
+      </w:r>
+      <w:r>
+        <w:rPr>
+          <w:rFonts w:cs="Arial"/>
+          <w:sz w:val="28"/>
+          <w:szCs w:val="28"/>
+          <w:rtl/>
+          <w:lang w:bidi="fa-IR"/>
+        </w:rPr>
+        <w:t xml:space="preserve"> که ممکن است </w:t>
+      </w:r>
+      <w:r>
+        <w:rPr>
+          <w:rFonts w:cs="Arial" w:hint="cs"/>
+          <w:sz w:val="28"/>
+          <w:szCs w:val="28"/>
+          <w:rtl/>
+          <w:lang w:bidi="fa-IR"/>
+        </w:rPr>
+        <w:t>ی</w:t>
+      </w:r>
+      <w:r>
+        <w:rPr>
+          <w:rFonts w:cs="Arial" w:hint="eastAsia"/>
+          <w:sz w:val="28"/>
+          <w:szCs w:val="28"/>
+          <w:rtl/>
+          <w:lang w:bidi="fa-IR"/>
+        </w:rPr>
+        <w:t>ک</w:t>
+      </w:r>
+      <w:r>
+        <w:rPr>
+          <w:rFonts w:cs="Arial"/>
+          <w:sz w:val="28"/>
+          <w:szCs w:val="28"/>
+          <w:rtl/>
+          <w:lang w:bidi="fa-IR"/>
+        </w:rPr>
+        <w:t xml:space="preserve"> رو</w:t>
+      </w:r>
+      <w:r>
+        <w:rPr>
+          <w:rFonts w:cs="Arial" w:hint="cs"/>
+          <w:sz w:val="28"/>
+          <w:szCs w:val="28"/>
+          <w:rtl/>
+          <w:lang w:bidi="fa-IR"/>
+        </w:rPr>
+        <w:t>ی</w:t>
+      </w:r>
+      <w:r>
+        <w:rPr>
+          <w:rFonts w:cs="Arial" w:hint="eastAsia"/>
+          <w:sz w:val="28"/>
+          <w:szCs w:val="28"/>
+          <w:rtl/>
+          <w:lang w:bidi="fa-IR"/>
+        </w:rPr>
+        <w:t>داد</w:t>
+      </w:r>
+      <w:r>
+        <w:rPr>
+          <w:rFonts w:cs="Arial"/>
+          <w:sz w:val="28"/>
+          <w:szCs w:val="28"/>
+          <w:rtl/>
+          <w:lang w:bidi="fa-IR"/>
+        </w:rPr>
+        <w:t xml:space="preserve"> توسط چند</w:t>
+      </w:r>
+      <w:r>
+        <w:rPr>
+          <w:rFonts w:cs="Arial" w:hint="cs"/>
+          <w:sz w:val="28"/>
+          <w:szCs w:val="28"/>
+          <w:rtl/>
+          <w:lang w:bidi="fa-IR"/>
+        </w:rPr>
+        <w:t>ی</w:t>
+      </w:r>
+      <w:r>
+        <w:rPr>
+          <w:rFonts w:cs="Arial" w:hint="eastAsia"/>
+          <w:sz w:val="28"/>
+          <w:szCs w:val="28"/>
+          <w:rtl/>
+          <w:lang w:bidi="fa-IR"/>
+        </w:rPr>
+        <w:t>ن</w:t>
+      </w:r>
+      <w:r>
+        <w:rPr>
+          <w:rFonts w:cs="Arial"/>
+          <w:sz w:val="28"/>
+          <w:szCs w:val="28"/>
+          <w:rtl/>
+          <w:lang w:bidi="fa-IR"/>
+        </w:rPr>
+        <w:t xml:space="preserve"> مصرف کننده مختلف پردازش شود.</w:t>
+      </w:r>
+    </w:p>
+    <w:p>
+      <w:pPr>
+        <w:pStyle w:val="ListParagraph"/>
+        <w:numPr>
+          <w:ilvl w:val="0"/>
+          <w:numId w:val="3"/>
+        </w:numPr>
+        <w:rPr>
+          <w:rFonts w:cs="Arial"/>
+          <w:sz w:val="28"/>
+          <w:szCs w:val="28"/>
+          <w:lang w:bidi="fa-IR"/>
+        </w:rPr>
+      </w:pPr>
+      <w:proofErr w:type="gramStart"/>
+      <w:r>
+        <w:rPr>
+          <w:rFonts w:cs="Arial"/>
+          <w:sz w:val="28"/>
+          <w:szCs w:val="28"/>
+          <w:lang w:bidi="fa-IR"/>
+        </w:rPr>
+        <w:t xml:space="preserve">  </w:t>
+      </w:r>
+      <w:r>
+        <w:rPr>
+          <w:rFonts w:cs="Arial"/>
+          <w:b/>
+          <w:bCs/>
+          <w:sz w:val="28"/>
+          <w:szCs w:val="28"/>
+          <w:lang w:bidi="fa-IR"/>
+        </w:rPr>
+        <w:t>Complex</w:t>
+      </w:r>
+      <w:proofErr w:type="gramEnd"/>
+      <w:r>
+        <w:rPr>
+          <w:rFonts w:cs="Arial"/>
+          <w:b/>
+          <w:bCs/>
+          <w:sz w:val="28"/>
+          <w:szCs w:val="28"/>
+          <w:lang w:bidi="fa-IR"/>
+        </w:rPr>
+        <w:t xml:space="preserve"> pattern matching.</w:t>
+      </w:r>
+      <w:r>
+        <w:rPr>
+          <w:rFonts w:cs="Arial"/>
+          <w:sz w:val="28"/>
+          <w:szCs w:val="28"/>
+          <w:lang w:bidi="fa-IR"/>
+        </w:rPr>
+        <w:t xml:space="preserve"> Where events might be strung together to infer more complex events.</w:t>
+      </w:r>
+    </w:p>
+    <w:p>
+      <w:pPr>
+        <w:pStyle w:val="ListParagraph"/>
+        <w:bidi/>
+        <w:ind w:left="396"/>
+        <w:rPr>
+          <w:rFonts w:cs="Arial"/>
+          <w:sz w:val="28"/>
+          <w:szCs w:val="28"/>
+          <w:lang w:bidi="fa-IR"/>
+        </w:rPr>
+      </w:pPr>
+      <w:r>
+        <w:rPr>
+          <w:rFonts w:cs="Arial"/>
+          <w:sz w:val="28"/>
+          <w:szCs w:val="28"/>
+          <w:rtl/>
+          <w:lang w:bidi="fa-IR"/>
+        </w:rPr>
+        <w:t>3- • تطب</w:t>
+      </w:r>
+      <w:r>
+        <w:rPr>
+          <w:rFonts w:cs="Arial" w:hint="cs"/>
+          <w:sz w:val="28"/>
+          <w:szCs w:val="28"/>
+          <w:rtl/>
+          <w:lang w:bidi="fa-IR"/>
+        </w:rPr>
+        <w:t>ی</w:t>
+      </w:r>
+      <w:r>
+        <w:rPr>
+          <w:rFonts w:cs="Arial" w:hint="eastAsia"/>
+          <w:sz w:val="28"/>
+          <w:szCs w:val="28"/>
+          <w:rtl/>
+          <w:lang w:bidi="fa-IR"/>
+        </w:rPr>
+        <w:t>ق</w:t>
+      </w:r>
+      <w:r>
+        <w:rPr>
+          <w:rFonts w:cs="Arial"/>
+          <w:sz w:val="28"/>
+          <w:szCs w:val="28"/>
+          <w:rtl/>
+          <w:lang w:bidi="fa-IR"/>
+        </w:rPr>
+        <w:t xml:space="preserve"> الگو</w:t>
+      </w:r>
+      <w:r>
+        <w:rPr>
+          <w:rFonts w:cs="Arial" w:hint="cs"/>
+          <w:sz w:val="28"/>
+          <w:szCs w:val="28"/>
+          <w:rtl/>
+          <w:lang w:bidi="fa-IR"/>
+        </w:rPr>
+        <w:t>ی</w:t>
+      </w:r>
+      <w:r>
+        <w:rPr>
+          <w:rFonts w:cs="Arial"/>
+          <w:sz w:val="28"/>
+          <w:szCs w:val="28"/>
+          <w:rtl/>
+          <w:lang w:bidi="fa-IR"/>
+        </w:rPr>
+        <w:t xml:space="preserve"> پ</w:t>
+      </w:r>
+      <w:r>
+        <w:rPr>
+          <w:rFonts w:cs="Arial" w:hint="cs"/>
+          <w:sz w:val="28"/>
+          <w:szCs w:val="28"/>
+          <w:rtl/>
+          <w:lang w:bidi="fa-IR"/>
+        </w:rPr>
+        <w:t>ی</w:t>
+      </w:r>
+      <w:r>
+        <w:rPr>
+          <w:rFonts w:cs="Arial" w:hint="eastAsia"/>
+          <w:sz w:val="28"/>
+          <w:szCs w:val="28"/>
+          <w:rtl/>
+          <w:lang w:bidi="fa-IR"/>
+        </w:rPr>
+        <w:t>چ</w:t>
+      </w:r>
+      <w:r>
+        <w:rPr>
+          <w:rFonts w:cs="Arial" w:hint="cs"/>
+          <w:sz w:val="28"/>
+          <w:szCs w:val="28"/>
+          <w:rtl/>
+          <w:lang w:bidi="fa-IR"/>
+        </w:rPr>
+        <w:t>ی</w:t>
+      </w:r>
+      <w:r>
+        <w:rPr>
+          <w:rFonts w:cs="Arial" w:hint="eastAsia"/>
+          <w:sz w:val="28"/>
+          <w:szCs w:val="28"/>
+          <w:rtl/>
+          <w:lang w:bidi="fa-IR"/>
+        </w:rPr>
+        <w:t>ده</w:t>
+      </w:r>
+      <w:r>
+        <w:rPr>
+          <w:rFonts w:cs="Arial"/>
+          <w:sz w:val="28"/>
+          <w:szCs w:val="28"/>
+          <w:rtl/>
+          <w:lang w:bidi="fa-IR"/>
+        </w:rPr>
+        <w:t>. جا</w:t>
+      </w:r>
+      <w:r>
+        <w:rPr>
+          <w:rFonts w:cs="Arial" w:hint="cs"/>
+          <w:sz w:val="28"/>
+          <w:szCs w:val="28"/>
+          <w:rtl/>
+          <w:lang w:bidi="fa-IR"/>
+        </w:rPr>
+        <w:t>یی</w:t>
+      </w:r>
+      <w:r>
+        <w:rPr>
+          <w:rFonts w:cs="Arial"/>
+          <w:sz w:val="28"/>
+          <w:szCs w:val="28"/>
+          <w:rtl/>
+          <w:lang w:bidi="fa-IR"/>
+        </w:rPr>
+        <w:t xml:space="preserve"> که رو</w:t>
+      </w:r>
+      <w:r>
+        <w:rPr>
+          <w:rFonts w:cs="Arial" w:hint="cs"/>
+          <w:sz w:val="28"/>
+          <w:szCs w:val="28"/>
+          <w:rtl/>
+          <w:lang w:bidi="fa-IR"/>
+        </w:rPr>
+        <w:t>ی</w:t>
+      </w:r>
+      <w:r>
+        <w:rPr>
+          <w:rFonts w:cs="Arial" w:hint="eastAsia"/>
+          <w:sz w:val="28"/>
+          <w:szCs w:val="28"/>
+          <w:rtl/>
+          <w:lang w:bidi="fa-IR"/>
+        </w:rPr>
+        <w:t>دادها</w:t>
+      </w:r>
+      <w:r>
+        <w:rPr>
+          <w:rFonts w:cs="Arial"/>
+          <w:sz w:val="28"/>
+          <w:szCs w:val="28"/>
+          <w:rtl/>
+          <w:lang w:bidi="fa-IR"/>
+        </w:rPr>
+        <w:t xml:space="preserve"> ممکن است برا</w:t>
+      </w:r>
+      <w:r>
+        <w:rPr>
+          <w:rFonts w:cs="Arial" w:hint="cs"/>
+          <w:sz w:val="28"/>
+          <w:szCs w:val="28"/>
+          <w:rtl/>
+          <w:lang w:bidi="fa-IR"/>
+        </w:rPr>
+        <w:t>ی</w:t>
+      </w:r>
+      <w:r>
+        <w:rPr>
+          <w:rFonts w:cs="Arial"/>
+          <w:sz w:val="28"/>
+          <w:szCs w:val="28"/>
+          <w:rtl/>
+          <w:lang w:bidi="fa-IR"/>
+        </w:rPr>
+        <w:t xml:space="preserve"> استنباط رو</w:t>
+      </w:r>
+      <w:r>
+        <w:rPr>
+          <w:rFonts w:cs="Arial" w:hint="cs"/>
+          <w:sz w:val="28"/>
+          <w:szCs w:val="28"/>
+          <w:rtl/>
+          <w:lang w:bidi="fa-IR"/>
+        </w:rPr>
+        <w:t>ی</w:t>
+      </w:r>
+      <w:r>
+        <w:rPr>
+          <w:rFonts w:cs="Arial" w:hint="eastAsia"/>
+          <w:sz w:val="28"/>
+          <w:szCs w:val="28"/>
+          <w:rtl/>
+          <w:lang w:bidi="fa-IR"/>
+        </w:rPr>
+        <w:t>دادها</w:t>
+      </w:r>
+      <w:r>
+        <w:rPr>
+          <w:rFonts w:cs="Arial" w:hint="cs"/>
+          <w:sz w:val="28"/>
+          <w:szCs w:val="28"/>
+          <w:rtl/>
+          <w:lang w:bidi="fa-IR"/>
+        </w:rPr>
+        <w:t>ی</w:t>
+      </w:r>
+      <w:r>
+        <w:rPr>
+          <w:rFonts w:cs="Arial"/>
+          <w:sz w:val="28"/>
+          <w:szCs w:val="28"/>
+          <w:rtl/>
+          <w:lang w:bidi="fa-IR"/>
+        </w:rPr>
+        <w:t xml:space="preserve"> پ</w:t>
+      </w:r>
+      <w:r>
+        <w:rPr>
+          <w:rFonts w:cs="Arial" w:hint="cs"/>
+          <w:sz w:val="28"/>
+          <w:szCs w:val="28"/>
+          <w:rtl/>
+          <w:lang w:bidi="fa-IR"/>
+        </w:rPr>
+        <w:t>ی</w:t>
+      </w:r>
+      <w:r>
+        <w:rPr>
+          <w:rFonts w:cs="Arial" w:hint="eastAsia"/>
+          <w:sz w:val="28"/>
+          <w:szCs w:val="28"/>
+          <w:rtl/>
+          <w:lang w:bidi="fa-IR"/>
+        </w:rPr>
+        <w:t>چ</w:t>
+      </w:r>
+      <w:r>
+        <w:rPr>
+          <w:rFonts w:cs="Arial" w:hint="cs"/>
+          <w:sz w:val="28"/>
+          <w:szCs w:val="28"/>
+          <w:rtl/>
+          <w:lang w:bidi="fa-IR"/>
+        </w:rPr>
+        <w:t>ی</w:t>
+      </w:r>
+      <w:r>
+        <w:rPr>
+          <w:rFonts w:cs="Arial" w:hint="eastAsia"/>
+          <w:sz w:val="28"/>
+          <w:szCs w:val="28"/>
+          <w:rtl/>
+          <w:lang w:bidi="fa-IR"/>
+        </w:rPr>
+        <w:t>ده</w:t>
+      </w:r>
+      <w:r>
+        <w:rPr>
+          <w:rFonts w:cs="Arial"/>
+          <w:sz w:val="28"/>
+          <w:szCs w:val="28"/>
+          <w:rtl/>
+          <w:lang w:bidi="fa-IR"/>
+        </w:rPr>
+        <w:t xml:space="preserve"> تر در کنار هم قرار گ</w:t>
+      </w:r>
+      <w:r>
+        <w:rPr>
+          <w:rFonts w:cs="Arial" w:hint="cs"/>
+          <w:sz w:val="28"/>
+          <w:szCs w:val="28"/>
+          <w:rtl/>
+          <w:lang w:bidi="fa-IR"/>
+        </w:rPr>
+        <w:t>ی</w:t>
+      </w:r>
+      <w:r>
+        <w:rPr>
+          <w:rFonts w:cs="Arial" w:hint="eastAsia"/>
+          <w:sz w:val="28"/>
+          <w:szCs w:val="28"/>
+          <w:rtl/>
+          <w:lang w:bidi="fa-IR"/>
+        </w:rPr>
+        <w:t>رند</w:t>
+      </w:r>
+      <w:r>
+        <w:rPr>
+          <w:rFonts w:cs="Arial"/>
+          <w:sz w:val="28"/>
+          <w:szCs w:val="28"/>
+          <w:rtl/>
+          <w:lang w:bidi="fa-IR"/>
+        </w:rPr>
+        <w:t>.</w:t>
+      </w:r>
+    </w:p>
+    <w:p>
+      <w:pPr>
+        <w:pStyle w:val="ListParagraph"/>
+        <w:numPr>
+          <w:ilvl w:val="0"/>
+          <w:numId w:val="3"/>
+        </w:numPr>
+        <w:rPr>
+          <w:rFonts w:cs="Arial"/>
+          <w:sz w:val="28"/>
+          <w:szCs w:val="28"/>
+          <w:lang w:bidi="fa-IR"/>
+        </w:rPr>
+      </w:pPr>
+      <w:proofErr w:type="gramStart"/>
+      <w:r>
+        <w:rPr>
+          <w:rFonts w:cs="Arial"/>
+          <w:sz w:val="28"/>
+          <w:szCs w:val="28"/>
+          <w:lang w:bidi="fa-IR"/>
+        </w:rPr>
+        <w:t xml:space="preserve">  </w:t>
+      </w:r>
+      <w:r>
+        <w:rPr>
+          <w:rFonts w:cs="Arial"/>
+          <w:b/>
+          <w:bCs/>
+          <w:sz w:val="28"/>
+          <w:szCs w:val="28"/>
+          <w:lang w:bidi="fa-IR"/>
+        </w:rPr>
+        <w:t>Command</w:t>
+      </w:r>
+      <w:proofErr w:type="gramEnd"/>
+      <w:r>
+        <w:rPr>
+          <w:rFonts w:cs="Arial"/>
+          <w:b/>
+          <w:bCs/>
+          <w:sz w:val="28"/>
+          <w:szCs w:val="28"/>
+          <w:lang w:bidi="fa-IR"/>
+        </w:rPr>
+        <w:t>-query responsibility segregation</w:t>
+      </w:r>
+      <w:r>
+        <w:rPr>
+          <w:rFonts w:cs="Arial"/>
+          <w:sz w:val="28"/>
+          <w:szCs w:val="28"/>
+          <w:lang w:bidi="fa-IR"/>
+        </w:rPr>
+        <w:t>. CQRS is a pattern that separates read and update operations for a data store. Implementing CQRS can improve the scalability and resilience of applications, with some consistency trade-offs. This pattern is commonly associated with EDA.</w:t>
+      </w:r>
+    </w:p>
+    <w:p>
+      <w:pPr>
+        <w:pStyle w:val="ListParagraph"/>
+        <w:numPr>
+          <w:ilvl w:val="0"/>
+          <w:numId w:val="4"/>
+        </w:numPr>
+        <w:bidi/>
+        <w:rPr>
+          <w:rFonts w:cs="Arial"/>
+          <w:sz w:val="28"/>
+          <w:szCs w:val="28"/>
+          <w:rtl/>
+          <w:lang w:bidi="fa-IR"/>
+        </w:rPr>
+      </w:pPr>
+      <w:r>
+        <w:rPr>
+          <w:rFonts w:cs="Arial"/>
+          <w:sz w:val="28"/>
+          <w:szCs w:val="28"/>
+          <w:rtl/>
+          <w:lang w:bidi="fa-IR"/>
+        </w:rPr>
+        <w:lastRenderedPageBreak/>
+        <w:t>• تفک</w:t>
+      </w:r>
+      <w:r>
+        <w:rPr>
+          <w:rFonts w:cs="Arial" w:hint="cs"/>
+          <w:sz w:val="28"/>
+          <w:szCs w:val="28"/>
+          <w:rtl/>
+          <w:lang w:bidi="fa-IR"/>
+        </w:rPr>
+        <w:t>ی</w:t>
+      </w:r>
+      <w:r>
+        <w:rPr>
+          <w:rFonts w:cs="Arial" w:hint="eastAsia"/>
+          <w:sz w:val="28"/>
+          <w:szCs w:val="28"/>
+          <w:rtl/>
+          <w:lang w:bidi="fa-IR"/>
+        </w:rPr>
+        <w:t>ک</w:t>
+      </w:r>
+      <w:r>
+        <w:rPr>
+          <w:rFonts w:cs="Arial"/>
+          <w:sz w:val="28"/>
+          <w:szCs w:val="28"/>
+          <w:rtl/>
+          <w:lang w:bidi="fa-IR"/>
+        </w:rPr>
+        <w:t xml:space="preserve"> مسئول</w:t>
+      </w:r>
+      <w:r>
+        <w:rPr>
+          <w:rFonts w:cs="Arial" w:hint="cs"/>
+          <w:sz w:val="28"/>
+          <w:szCs w:val="28"/>
+          <w:rtl/>
+          <w:lang w:bidi="fa-IR"/>
+        </w:rPr>
+        <w:t>ی</w:t>
+      </w:r>
+      <w:r>
+        <w:rPr>
+          <w:rFonts w:cs="Arial" w:hint="eastAsia"/>
+          <w:sz w:val="28"/>
+          <w:szCs w:val="28"/>
+          <w:rtl/>
+          <w:lang w:bidi="fa-IR"/>
+        </w:rPr>
+        <w:t>ت</w:t>
+      </w:r>
+      <w:r>
+        <w:rPr>
+          <w:rFonts w:cs="Arial"/>
+          <w:sz w:val="28"/>
+          <w:szCs w:val="28"/>
+          <w:rtl/>
+          <w:lang w:bidi="fa-IR"/>
+        </w:rPr>
+        <w:t xml:space="preserve"> پرس و جو فرمان. </w:t>
+      </w:r>
+      <w:r>
+        <w:rPr>
+          <w:rFonts w:cs="Arial"/>
+          <w:sz w:val="28"/>
+          <w:szCs w:val="28"/>
+          <w:lang w:bidi="fa-IR"/>
+        </w:rPr>
+        <w:t>CQRS</w:t>
+      </w:r>
+      <w:r>
+        <w:rPr>
+          <w:rFonts w:cs="Arial"/>
+          <w:sz w:val="28"/>
+          <w:szCs w:val="28"/>
+          <w:rtl/>
+          <w:lang w:bidi="fa-IR"/>
+        </w:rPr>
+        <w:t xml:space="preserve"> الگو</w:t>
+      </w:r>
+      <w:r>
+        <w:rPr>
+          <w:rFonts w:cs="Arial" w:hint="cs"/>
+          <w:sz w:val="28"/>
+          <w:szCs w:val="28"/>
+          <w:rtl/>
+          <w:lang w:bidi="fa-IR"/>
+        </w:rPr>
+        <w:t>یی</w:t>
+      </w:r>
+      <w:r>
+        <w:rPr>
+          <w:rFonts w:cs="Arial"/>
+          <w:sz w:val="28"/>
+          <w:szCs w:val="28"/>
+          <w:rtl/>
+          <w:lang w:bidi="fa-IR"/>
+        </w:rPr>
+        <w:t xml:space="preserve"> است که عمل</w:t>
+      </w:r>
+      <w:r>
+        <w:rPr>
+          <w:rFonts w:cs="Arial" w:hint="cs"/>
+          <w:sz w:val="28"/>
+          <w:szCs w:val="28"/>
+          <w:rtl/>
+          <w:lang w:bidi="fa-IR"/>
+        </w:rPr>
+        <w:t>ی</w:t>
+      </w:r>
+      <w:r>
+        <w:rPr>
+          <w:rFonts w:cs="Arial" w:hint="eastAsia"/>
+          <w:sz w:val="28"/>
+          <w:szCs w:val="28"/>
+          <w:rtl/>
+          <w:lang w:bidi="fa-IR"/>
+        </w:rPr>
+        <w:t>ات</w:t>
+      </w:r>
+      <w:r>
+        <w:rPr>
+          <w:rFonts w:cs="Arial"/>
+          <w:sz w:val="28"/>
+          <w:szCs w:val="28"/>
+          <w:rtl/>
+          <w:lang w:bidi="fa-IR"/>
+        </w:rPr>
+        <w:t xml:space="preserve"> خواندن و به روز رسان</w:t>
+      </w:r>
+      <w:r>
+        <w:rPr>
+          <w:rFonts w:cs="Arial" w:hint="cs"/>
+          <w:sz w:val="28"/>
+          <w:szCs w:val="28"/>
+          <w:rtl/>
+          <w:lang w:bidi="fa-IR"/>
+        </w:rPr>
+        <w:t>ی</w:t>
+      </w:r>
+      <w:r>
+        <w:rPr>
+          <w:rFonts w:cs="Arial"/>
+          <w:sz w:val="28"/>
+          <w:szCs w:val="28"/>
+          <w:rtl/>
+          <w:lang w:bidi="fa-IR"/>
+        </w:rPr>
+        <w:t xml:space="preserve"> را برا</w:t>
+      </w:r>
+      <w:r>
+        <w:rPr>
+          <w:rFonts w:cs="Arial" w:hint="cs"/>
+          <w:sz w:val="28"/>
+          <w:szCs w:val="28"/>
+          <w:rtl/>
+          <w:lang w:bidi="fa-IR"/>
+        </w:rPr>
+        <w:t>ی</w:t>
+      </w:r>
+      <w:r>
+        <w:rPr>
+          <w:rFonts w:cs="Arial"/>
+          <w:sz w:val="28"/>
+          <w:szCs w:val="28"/>
+          <w:rtl/>
+          <w:lang w:bidi="fa-IR"/>
+        </w:rPr>
+        <w:t xml:space="preserve"> ذخ</w:t>
+      </w:r>
+      <w:r>
+        <w:rPr>
+          <w:rFonts w:cs="Arial" w:hint="cs"/>
+          <w:sz w:val="28"/>
+          <w:szCs w:val="28"/>
+          <w:rtl/>
+          <w:lang w:bidi="fa-IR"/>
+        </w:rPr>
+        <w:t>ی</w:t>
+      </w:r>
+      <w:r>
+        <w:rPr>
+          <w:rFonts w:cs="Arial" w:hint="eastAsia"/>
+          <w:sz w:val="28"/>
+          <w:szCs w:val="28"/>
+          <w:rtl/>
+          <w:lang w:bidi="fa-IR"/>
+        </w:rPr>
+        <w:t>ره</w:t>
+      </w:r>
+      <w:r>
+        <w:rPr>
+          <w:rFonts w:cs="Arial"/>
+          <w:sz w:val="28"/>
+          <w:szCs w:val="28"/>
+          <w:rtl/>
+          <w:lang w:bidi="fa-IR"/>
+        </w:rPr>
+        <w:t xml:space="preserve"> داده جدا م</w:t>
+      </w:r>
+      <w:r>
+        <w:rPr>
+          <w:rFonts w:cs="Arial" w:hint="cs"/>
+          <w:sz w:val="28"/>
+          <w:szCs w:val="28"/>
+          <w:rtl/>
+          <w:lang w:bidi="fa-IR"/>
+        </w:rPr>
+        <w:t>ی</w:t>
+      </w:r>
+      <w:r>
+        <w:rPr>
+          <w:rFonts w:cs="Arial"/>
+          <w:sz w:val="28"/>
+          <w:szCs w:val="28"/>
+          <w:rtl/>
+          <w:lang w:bidi="fa-IR"/>
+        </w:rPr>
+        <w:t xml:space="preserve"> کند. پ</w:t>
+      </w:r>
+      <w:r>
+        <w:rPr>
+          <w:rFonts w:cs="Arial" w:hint="cs"/>
+          <w:sz w:val="28"/>
+          <w:szCs w:val="28"/>
+          <w:rtl/>
+          <w:lang w:bidi="fa-IR"/>
+        </w:rPr>
+        <w:t>ی</w:t>
+      </w:r>
+      <w:r>
+        <w:rPr>
+          <w:rFonts w:cs="Arial" w:hint="eastAsia"/>
+          <w:sz w:val="28"/>
+          <w:szCs w:val="28"/>
+          <w:rtl/>
+          <w:lang w:bidi="fa-IR"/>
+        </w:rPr>
+        <w:t>اده‌ساز</w:t>
+      </w:r>
+      <w:r>
+        <w:rPr>
+          <w:rFonts w:cs="Arial" w:hint="cs"/>
+          <w:sz w:val="28"/>
+          <w:szCs w:val="28"/>
+          <w:rtl/>
+          <w:lang w:bidi="fa-IR"/>
+        </w:rPr>
+        <w:t>ی</w:t>
+      </w:r>
+      <w:r>
+        <w:rPr>
+          <w:rFonts w:cs="Arial"/>
+          <w:sz w:val="28"/>
+          <w:szCs w:val="28"/>
+          <w:rtl/>
+          <w:lang w:bidi="fa-IR"/>
+        </w:rPr>
+        <w:t xml:space="preserve"> </w:t>
+      </w:r>
+      <w:r>
+        <w:rPr>
+          <w:rFonts w:cs="Arial"/>
+          <w:sz w:val="28"/>
+          <w:szCs w:val="28"/>
+          <w:lang w:bidi="fa-IR"/>
+        </w:rPr>
+        <w:t>CQRS</w:t>
+      </w:r>
+      <w:r>
+        <w:rPr>
+          <w:rFonts w:cs="Arial"/>
+          <w:sz w:val="28"/>
+          <w:szCs w:val="28"/>
+          <w:rtl/>
+          <w:lang w:bidi="fa-IR"/>
+        </w:rPr>
+        <w:t xml:space="preserve"> م</w:t>
+      </w:r>
+      <w:r>
+        <w:rPr>
+          <w:rFonts w:cs="Arial" w:hint="cs"/>
+          <w:sz w:val="28"/>
+          <w:szCs w:val="28"/>
+          <w:rtl/>
+          <w:lang w:bidi="fa-IR"/>
+        </w:rPr>
+        <w:t>ی‌</w:t>
+      </w:r>
+      <w:r>
+        <w:rPr>
+          <w:rFonts w:cs="Arial" w:hint="eastAsia"/>
+          <w:sz w:val="28"/>
+          <w:szCs w:val="28"/>
+          <w:rtl/>
+          <w:lang w:bidi="fa-IR"/>
+        </w:rPr>
+        <w:t>تواند</w:t>
+      </w:r>
+      <w:r>
+        <w:rPr>
+          <w:rFonts w:cs="Arial"/>
+          <w:sz w:val="28"/>
+          <w:szCs w:val="28"/>
+          <w:rtl/>
+          <w:lang w:bidi="fa-IR"/>
+        </w:rPr>
+        <w:t xml:space="preserve"> مق</w:t>
+      </w:r>
+      <w:r>
+        <w:rPr>
+          <w:rFonts w:cs="Arial" w:hint="cs"/>
+          <w:sz w:val="28"/>
+          <w:szCs w:val="28"/>
+          <w:rtl/>
+          <w:lang w:bidi="fa-IR"/>
+        </w:rPr>
+        <w:t>ی</w:t>
+      </w:r>
+      <w:r>
+        <w:rPr>
+          <w:rFonts w:cs="Arial" w:hint="eastAsia"/>
+          <w:sz w:val="28"/>
+          <w:szCs w:val="28"/>
+          <w:rtl/>
+          <w:lang w:bidi="fa-IR"/>
+        </w:rPr>
+        <w:t>اس‌پذ</w:t>
+      </w:r>
+      <w:r>
+        <w:rPr>
+          <w:rFonts w:cs="Arial" w:hint="cs"/>
+          <w:sz w:val="28"/>
+          <w:szCs w:val="28"/>
+          <w:rtl/>
+          <w:lang w:bidi="fa-IR"/>
+        </w:rPr>
+        <w:t>ی</w:t>
+      </w:r>
+      <w:r>
+        <w:rPr>
+          <w:rFonts w:cs="Arial" w:hint="eastAsia"/>
+          <w:sz w:val="28"/>
+          <w:szCs w:val="28"/>
+          <w:rtl/>
+          <w:lang w:bidi="fa-IR"/>
+        </w:rPr>
+        <w:t>ر</w:t>
+      </w:r>
+      <w:r>
+        <w:rPr>
+          <w:rFonts w:cs="Arial" w:hint="cs"/>
+          <w:sz w:val="28"/>
+          <w:szCs w:val="28"/>
+          <w:rtl/>
+          <w:lang w:bidi="fa-IR"/>
+        </w:rPr>
+        <w:t>ی</w:t>
+      </w:r>
+      <w:r>
+        <w:rPr>
+          <w:rFonts w:cs="Arial"/>
+          <w:sz w:val="28"/>
+          <w:szCs w:val="28"/>
+          <w:rtl/>
+          <w:lang w:bidi="fa-IR"/>
+        </w:rPr>
+        <w:t xml:space="preserve"> و انعطاف‌پذ</w:t>
+      </w:r>
+      <w:r>
+        <w:rPr>
+          <w:rFonts w:cs="Arial" w:hint="cs"/>
+          <w:sz w:val="28"/>
+          <w:szCs w:val="28"/>
+          <w:rtl/>
+          <w:lang w:bidi="fa-IR"/>
+        </w:rPr>
+        <w:t>ی</w:t>
+      </w:r>
+      <w:r>
+        <w:rPr>
+          <w:rFonts w:cs="Arial" w:hint="eastAsia"/>
+          <w:sz w:val="28"/>
+          <w:szCs w:val="28"/>
+          <w:rtl/>
+          <w:lang w:bidi="fa-IR"/>
+        </w:rPr>
+        <w:t>ر</w:t>
+      </w:r>
+      <w:r>
+        <w:rPr>
+          <w:rFonts w:cs="Arial" w:hint="cs"/>
+          <w:sz w:val="28"/>
+          <w:szCs w:val="28"/>
+          <w:rtl/>
+          <w:lang w:bidi="fa-IR"/>
+        </w:rPr>
+        <w:t>ی</w:t>
+      </w:r>
+      <w:r>
+        <w:rPr>
+          <w:rFonts w:cs="Arial"/>
+          <w:sz w:val="28"/>
+          <w:szCs w:val="28"/>
+          <w:rtl/>
+          <w:lang w:bidi="fa-IR"/>
+        </w:rPr>
+        <w:t xml:space="preserve"> برنامه‌ها را با برخ</w:t>
+      </w:r>
+      <w:r>
+        <w:rPr>
+          <w:rFonts w:cs="Arial" w:hint="cs"/>
+          <w:sz w:val="28"/>
+          <w:szCs w:val="28"/>
+          <w:rtl/>
+          <w:lang w:bidi="fa-IR"/>
+        </w:rPr>
+        <w:t>ی</w:t>
+      </w:r>
+      <w:r>
+        <w:rPr>
+          <w:rFonts w:cs="Arial"/>
+          <w:sz w:val="28"/>
+          <w:szCs w:val="28"/>
+          <w:rtl/>
+          <w:lang w:bidi="fa-IR"/>
+        </w:rPr>
+        <w:t xml:space="preserve"> مبادلات سازگار</w:t>
+      </w:r>
+      <w:r>
+        <w:rPr>
+          <w:rFonts w:cs="Arial" w:hint="cs"/>
+          <w:sz w:val="28"/>
+          <w:szCs w:val="28"/>
+          <w:rtl/>
+          <w:lang w:bidi="fa-IR"/>
+        </w:rPr>
+        <w:t>ی</w:t>
+      </w:r>
+      <w:r>
+        <w:rPr>
+          <w:rFonts w:cs="Arial"/>
+          <w:sz w:val="28"/>
+          <w:szCs w:val="28"/>
+          <w:rtl/>
+          <w:lang w:bidi="fa-IR"/>
+        </w:rPr>
+        <w:t xml:space="preserve"> بهبود بخشد. ا</w:t>
+      </w:r>
+      <w:r>
+        <w:rPr>
+          <w:rFonts w:cs="Arial" w:hint="cs"/>
+          <w:sz w:val="28"/>
+          <w:szCs w:val="28"/>
+          <w:rtl/>
+          <w:lang w:bidi="fa-IR"/>
+        </w:rPr>
+        <w:t>ی</w:t>
+      </w:r>
+      <w:r>
+        <w:rPr>
+          <w:rFonts w:cs="Arial" w:hint="eastAsia"/>
+          <w:sz w:val="28"/>
+          <w:szCs w:val="28"/>
+          <w:rtl/>
+          <w:lang w:bidi="fa-IR"/>
+        </w:rPr>
+        <w:t>ن</w:t>
+      </w:r>
+      <w:r>
+        <w:rPr>
+          <w:rFonts w:cs="Arial"/>
+          <w:sz w:val="28"/>
+          <w:szCs w:val="28"/>
+          <w:rtl/>
+          <w:lang w:bidi="fa-IR"/>
+        </w:rPr>
+        <w:t xml:space="preserve"> الگو معمولاً با </w:t>
+      </w:r>
+      <w:r>
+        <w:rPr>
+          <w:rFonts w:cs="Arial"/>
+          <w:sz w:val="28"/>
+          <w:szCs w:val="28"/>
+          <w:lang w:bidi="fa-IR"/>
+        </w:rPr>
+        <w:t>EDA</w:t>
+      </w:r>
+      <w:r>
+        <w:rPr>
+          <w:rFonts w:cs="Arial"/>
+          <w:sz w:val="28"/>
+          <w:szCs w:val="28"/>
+          <w:rtl/>
+          <w:lang w:bidi="fa-IR"/>
+        </w:rPr>
+        <w:t xml:space="preserve"> مرتبط است.</w:t>
+      </w:r>
+    </w:p>
+    <w:p>
+      <w:pPr>
+        <w:pStyle w:val="ListParagraph"/>
+        <w:bidi/>
+        <w:ind w:left="756"/>
+        <w:rPr>
+          <w:rFonts w:cs="Arial"/>
+          <w:sz w:val="28"/>
+          <w:szCs w:val="28"/>
+          <w:rtl/>
+          <w:lang w:bidi="fa-IR"/>
+        </w:rPr>
+      </w:pPr>
+    </w:p>
+    <w:p>
+      <w:pPr>
+        <w:pStyle w:val="ListParagraph"/>
+        <w:bidi/>
+        <w:ind w:left="0"/>
+        <w:rPr>
+          <w:rFonts w:cs="Arial" w:hint="cs"/>
+          <w:sz w:val="36"/>
+          <w:szCs w:val="36"/>
+          <w:rtl/>
+          <w:lang w:bidi="fa-IR"/>
+        </w:rPr>
+      </w:pPr>
+      <w:r>
+        <w:rPr>
+          <w:rFonts w:cs="Arial" w:hint="cs"/>
+          <w:sz w:val="36"/>
+          <w:szCs w:val="36"/>
+          <w:rtl/>
+          <w:lang w:bidi="fa-IR"/>
+        </w:rPr>
+        <w:t>مزایای معماری رویداد محور</w:t>
+      </w:r>
+    </w:p>
+    <w:p>
+      <w:pPr>
+        <w:pStyle w:val="ListParagraph"/>
+        <w:ind w:left="0"/>
+        <w:rPr>
+          <w:rFonts w:cs="Arial"/>
+          <w:sz w:val="28"/>
+          <w:szCs w:val="28"/>
+          <w:rtl/>
+          <w:lang w:bidi="fa-IR"/>
+        </w:rPr>
+      </w:pPr>
+      <w:proofErr w:type="gramStart"/>
+      <w:r>
+        <w:rPr>
+          <w:rFonts w:cs="Arial"/>
+          <w:sz w:val="28"/>
+          <w:szCs w:val="28"/>
+          <w:lang w:bidi="fa-IR"/>
+        </w:rPr>
+        <w:t xml:space="preserve">  </w:t>
+      </w:r>
+      <w:r>
+        <w:rPr>
+          <w:rFonts w:cs="Arial"/>
+          <w:b/>
+          <w:bCs/>
+          <w:sz w:val="28"/>
+          <w:szCs w:val="28"/>
+          <w:lang w:bidi="fa-IR"/>
+        </w:rPr>
+        <w:t>Buffering</w:t>
+      </w:r>
+      <w:proofErr w:type="gramEnd"/>
+      <w:r>
+        <w:rPr>
+          <w:rFonts w:cs="Arial"/>
+          <w:b/>
+          <w:bCs/>
+          <w:sz w:val="28"/>
+          <w:szCs w:val="28"/>
+          <w:lang w:bidi="fa-IR"/>
+        </w:rPr>
+        <w:t xml:space="preserve"> and fault-tolerance.</w:t>
+      </w:r>
+      <w:r>
+        <w:rPr>
+          <w:rFonts w:cs="Arial"/>
+          <w:sz w:val="28"/>
+          <w:szCs w:val="28"/>
+          <w:lang w:bidi="fa-IR"/>
+        </w:rPr>
+        <w:t xml:space="preserve"> Events might be consumed at a different rate to their production and producers </w:t>
+      </w:r>
+      <w:proofErr w:type="gramStart"/>
+      <w:r>
+        <w:rPr>
+          <w:rFonts w:cs="Arial"/>
+          <w:sz w:val="28"/>
+          <w:szCs w:val="28"/>
+          <w:lang w:bidi="fa-IR"/>
+        </w:rPr>
+        <w:t>mustn’t</w:t>
+      </w:r>
+      <w:proofErr w:type="gramEnd"/>
+      <w:r>
+        <w:rPr>
+          <w:rFonts w:cs="Arial"/>
+          <w:sz w:val="28"/>
+          <w:szCs w:val="28"/>
+          <w:lang w:bidi="fa-IR"/>
+        </w:rPr>
+        <w:t xml:space="preserve"> slow down for the consumers to catch up.</w:t>
+      </w:r>
+    </w:p>
+    <w:p>
+      <w:pPr>
+        <w:pStyle w:val="ListParagraph"/>
+        <w:bidi/>
+        <w:ind w:left="0"/>
+        <w:rPr>
+          <w:rFonts w:cs="Arial" w:hint="cs"/>
+          <w:sz w:val="28"/>
+          <w:szCs w:val="28"/>
+          <w:rtl/>
+          <w:lang w:bidi="fa-IR"/>
+        </w:rPr>
+      </w:pPr>
+    </w:p>
+    <w:p>
+      <w:pPr>
+        <w:pStyle w:val="ListParagraph"/>
+        <w:bidi/>
+        <w:ind w:left="0"/>
+        <w:rPr>
+          <w:rFonts w:cs="Arial" w:hint="cs"/>
+          <w:sz w:val="28"/>
+          <w:szCs w:val="28"/>
+          <w:rtl/>
+          <w:lang w:bidi="fa-IR"/>
+        </w:rPr>
+      </w:pPr>
+      <w:r>
+        <w:rPr>
+          <w:rFonts w:cs="Arial" w:hint="cs"/>
+          <w:sz w:val="28"/>
+          <w:szCs w:val="28"/>
+          <w:rtl/>
+          <w:lang w:bidi="fa-IR"/>
+        </w:rPr>
+        <w:t xml:space="preserve">بافرو تحمل خطا . رویداد ها </w:t>
+      </w:r>
+      <w:r>
+        <w:rPr>
+          <w:rFonts w:cs="Arial" w:hint="cs"/>
+          <w:sz w:val="28"/>
+          <w:szCs w:val="28"/>
+          <w:rtl/>
+          <w:lang w:bidi="fa-IR"/>
+        </w:rPr>
+        <w:t xml:space="preserve">ممکن است با نرخ متفاوتی نسبت به تولیدشان مصرف شود و تولیید کنندگان نباید سرعت خود را کمک کنند تا مصرف کنندگان عقب نمانند . </w:t>
+      </w:r>
+    </w:p>
+    <w:p>
+      <w:pPr>
+        <w:pStyle w:val="ListParagraph"/>
+        <w:ind w:left="0"/>
+        <w:rPr>
+          <w:rFonts w:cs="Arial"/>
+          <w:sz w:val="28"/>
+          <w:szCs w:val="28"/>
+          <w:rtl/>
+          <w:lang w:bidi="fa-IR"/>
+        </w:rPr>
+      </w:pPr>
+      <w:r>
+        <w:rPr>
+          <w:rFonts w:cs="Arial"/>
+          <w:sz w:val="28"/>
+          <w:szCs w:val="28"/>
+          <w:lang w:bidi="fa-IR"/>
+        </w:rPr>
+        <w:t xml:space="preserve"> </w:t>
+      </w:r>
+      <w:r>
+        <w:rPr>
+          <w:rFonts w:cs="Arial"/>
+          <w:b/>
+          <w:bCs/>
+          <w:sz w:val="28"/>
+          <w:szCs w:val="28"/>
+          <w:lang w:bidi="fa-IR"/>
+        </w:rPr>
+        <w:t>Decoupling of producers and consumers</w:t>
+      </w:r>
+      <w:r>
+        <w:rPr>
+          <w:rFonts w:cs="Arial"/>
+          <w:sz w:val="28"/>
+          <w:szCs w:val="28"/>
+          <w:lang w:bidi="fa-IR"/>
+        </w:rPr>
+        <w:t xml:space="preserve">, avoiding unwieldy point-to-point integrations. </w:t>
+      </w:r>
+      <w:proofErr w:type="gramStart"/>
+      <w:r>
+        <w:rPr>
+          <w:rFonts w:cs="Arial"/>
+          <w:sz w:val="28"/>
+          <w:szCs w:val="28"/>
+          <w:lang w:bidi="fa-IR"/>
+        </w:rPr>
+        <w:t>It’s</w:t>
+      </w:r>
+      <w:proofErr w:type="gramEnd"/>
+      <w:r>
+        <w:rPr>
+          <w:rFonts w:cs="Arial"/>
+          <w:sz w:val="28"/>
+          <w:szCs w:val="28"/>
+          <w:lang w:bidi="fa-IR"/>
+        </w:rPr>
+        <w:t xml:space="preserve"> easy to add new producers and consumers to the system. </w:t>
+      </w:r>
+      <w:proofErr w:type="gramStart"/>
+      <w:r>
+        <w:rPr>
+          <w:rFonts w:cs="Arial"/>
+          <w:sz w:val="28"/>
+          <w:szCs w:val="28"/>
+          <w:lang w:bidi="fa-IR"/>
+        </w:rPr>
+        <w:t>It’s</w:t>
+      </w:r>
+      <w:proofErr w:type="gramEnd"/>
+      <w:r>
+        <w:rPr>
+          <w:rFonts w:cs="Arial"/>
+          <w:sz w:val="28"/>
+          <w:szCs w:val="28"/>
+          <w:lang w:bidi="fa-IR"/>
+        </w:rPr>
+        <w:t xml:space="preserve"> also easy to change the implementations of producers and consumers, provided that the contracts/schemas constraining the event records are honoured.</w:t>
+      </w:r>
+    </w:p>
+    <w:p>
+      <w:pPr>
+        <w:pStyle w:val="ListParagraph"/>
+        <w:bidi/>
+        <w:ind w:left="0"/>
+        <w:rPr>
+          <w:rFonts w:cs="Arial"/>
+          <w:sz w:val="28"/>
+          <w:szCs w:val="28"/>
+          <w:lang w:bidi="fa-IR"/>
+        </w:rPr>
+      </w:pPr>
+    </w:p>
+    <w:p>
+      <w:pPr>
+        <w:bidi/>
+        <w:rPr>
+          <w:rFonts w:cs="Arial"/>
+          <w:sz w:val="28"/>
+          <w:szCs w:val="28"/>
+          <w:rtl/>
+          <w:lang w:bidi="fa-IR"/>
+        </w:rPr>
+      </w:pPr>
+      <w:r>
+        <w:rPr>
+          <w:rFonts w:cs="Arial" w:hint="cs"/>
+          <w:sz w:val="28"/>
+          <w:szCs w:val="28"/>
+          <w:rtl/>
+          <w:lang w:bidi="fa-IR"/>
+        </w:rPr>
+        <w:t xml:space="preserve">جداسازی تولیید کنندگان و مصرف کنندگان ، اجتناب از ادغام نقطه به نقطه . افزودن تولییدکنندگان و مصرف کنندگان جدید به سیستم آسان است . تغییر درپیاده سازی تولییدکنندگان و مصرف کنندگان بسیار آسان است ، </w:t>
+      </w:r>
+      <w:r>
+        <w:rPr>
+          <w:rFonts w:cs="Arial" w:hint="cs"/>
+          <w:sz w:val="28"/>
+          <w:szCs w:val="28"/>
+          <w:rtl/>
+          <w:lang w:bidi="fa-IR"/>
+        </w:rPr>
+        <w:t>مشروط بر اینکه قراردادها/طرحواره هایی که سوابق رویداد را محدود می کنند رعایت شود</w:t>
+      </w:r>
+      <w:r>
+        <w:rPr>
+          <w:rFonts w:cs="Arial" w:hint="cs"/>
+          <w:sz w:val="28"/>
+          <w:szCs w:val="28"/>
+          <w:lang w:bidi="fa-IR"/>
+        </w:rPr>
+        <w:t>.</w:t>
+      </w:r>
+    </w:p>
+    <w:p>
+      <w:pPr>
+        <w:rPr>
+          <w:rFonts w:cs="Arial"/>
+          <w:sz w:val="28"/>
+          <w:szCs w:val="28"/>
+          <w:rtl/>
+          <w:lang w:bidi="fa-IR"/>
+        </w:rPr>
+      </w:pPr>
+      <w:proofErr w:type="gramStart"/>
+      <w:r>
+        <w:rPr>
+          <w:rFonts w:cs="Arial"/>
+          <w:sz w:val="28"/>
+          <w:szCs w:val="28"/>
+          <w:lang w:bidi="fa-IR"/>
+        </w:rPr>
+        <w:t xml:space="preserve">  </w:t>
+      </w:r>
+      <w:r>
+        <w:rPr>
+          <w:rFonts w:cs="Arial"/>
+          <w:b/>
+          <w:bCs/>
+          <w:sz w:val="28"/>
+          <w:szCs w:val="28"/>
+          <w:lang w:bidi="fa-IR"/>
+        </w:rPr>
+        <w:t>Massive</w:t>
+      </w:r>
+      <w:proofErr w:type="gramEnd"/>
+      <w:r>
+        <w:rPr>
+          <w:rFonts w:cs="Arial"/>
+          <w:b/>
+          <w:bCs/>
+          <w:sz w:val="28"/>
+          <w:szCs w:val="28"/>
+          <w:lang w:bidi="fa-IR"/>
+        </w:rPr>
+        <w:t xml:space="preserve"> scalability. </w:t>
+      </w:r>
+      <w:r>
+        <w:rPr>
+          <w:rFonts w:cs="Arial"/>
+          <w:sz w:val="28"/>
+          <w:szCs w:val="28"/>
+          <w:lang w:bidi="fa-IR"/>
+        </w:rPr>
+        <w:t xml:space="preserve">It is often possible to partition event streams into unrelated substreams and process these in parallel. We can also scale the number of consumers to meet the load demands if the backlog of events grows. Platforms like Kafka enable the </w:t>
+      </w:r>
+      <w:hyperlink r:id="rId14" w:tgtFrame="_blank" w:history="1">
+        <w:r>
+          <w:rPr>
+            <w:rStyle w:val="Hyperlink"/>
+            <w:rFonts w:cs="Arial"/>
+            <w:sz w:val="28"/>
+            <w:szCs w:val="28"/>
+            <w:lang w:bidi="fa-IR"/>
+          </w:rPr>
+          <w:t>processing of events in strict order while simultaneously allowing massive parallelism</w:t>
+        </w:r>
+      </w:hyperlink>
+      <w:r>
+        <w:rPr>
+          <w:rFonts w:cs="Arial"/>
+          <w:sz w:val="28"/>
+          <w:szCs w:val="28"/>
+          <w:lang w:bidi="fa-IR"/>
+        </w:rPr>
+        <w:t xml:space="preserve"> across the stream.</w:t>
+      </w:r>
+    </w:p>
+    <w:p>
+      <w:pPr>
+        <w:bidi/>
+        <w:rPr>
+          <w:rFonts w:cs="Arial"/>
+          <w:sz w:val="28"/>
+          <w:szCs w:val="28"/>
+          <w:rtl/>
+          <w:lang w:bidi="fa-IR"/>
+        </w:rPr>
+      </w:pPr>
+      <w:r>
+        <w:rPr>
+          <w:rFonts w:cs="Arial" w:hint="cs"/>
+          <w:sz w:val="28"/>
+          <w:szCs w:val="28"/>
+          <w:rtl/>
+          <w:lang w:bidi="fa-IR"/>
+        </w:rPr>
+        <w:t xml:space="preserve">مقیاس پذیری زیاد . </w:t>
+      </w:r>
+      <w:r>
+        <w:rPr>
+          <w:rFonts w:cs="Arial" w:hint="cs"/>
+          <w:sz w:val="28"/>
+          <w:szCs w:val="28"/>
+          <w:rtl/>
+          <w:lang w:bidi="fa-IR"/>
+        </w:rPr>
+        <w:t>اغلب می توان جریان های رویداد را به زیرجریان های نامرتبط تقسیم کرد و آنها را به صورت موازی پردازش کرد</w:t>
+      </w:r>
+      <w:r>
+        <w:rPr>
+          <w:rFonts w:cs="Arial" w:hint="cs"/>
+          <w:sz w:val="28"/>
+          <w:szCs w:val="28"/>
+          <w:rtl/>
+          <w:lang w:bidi="fa-IR"/>
+        </w:rPr>
+        <w:t>.</w:t>
+      </w:r>
+      <w:r>
+        <w:rPr>
+          <w:rFonts w:hint="cs"/>
+          <w:rtl/>
+          <w:lang w:bidi="fa-IR"/>
+        </w:rPr>
+        <w:t xml:space="preserve"> </w:t>
+      </w:r>
+      <w:r>
+        <w:rPr>
+          <w:rFonts w:cs="Arial" w:hint="cs"/>
+          <w:sz w:val="28"/>
+          <w:szCs w:val="28"/>
+          <w:rtl/>
+          <w:lang w:bidi="fa-IR"/>
+        </w:rPr>
+        <w:t>همچنین می‌توانیم تعداد مصرف‌کنندگان را برای برآورده کردن نیازهای بار، در صورت افزایش رویدادهای عقب‌افتاده، مقیاس کنیم</w:t>
+      </w:r>
+      <w:r>
+        <w:rPr>
+          <w:rFonts w:cs="Arial" w:hint="cs"/>
+          <w:sz w:val="28"/>
+          <w:szCs w:val="28"/>
+          <w:lang w:bidi="fa-IR"/>
+        </w:rPr>
+        <w:t xml:space="preserve">. </w:t>
+      </w:r>
+      <w:r>
+        <w:rPr>
+          <w:rFonts w:cs="Arial" w:hint="cs"/>
+          <w:sz w:val="28"/>
+          <w:szCs w:val="28"/>
+          <w:rtl/>
+          <w:lang w:bidi="fa-IR"/>
+        </w:rPr>
+        <w:t>پلتفرم‌هایی مانند کافکا پردازش رویدادها را به ترتیب دقیق امکان‌پذیر می‌سازند و در عین حال امکان موازی‌سازی عظیم در سراسر جریان را فراهم می‌کنند</w:t>
+      </w:r>
+      <w:r>
+        <w:rPr>
+          <w:rFonts w:cs="Arial" w:hint="cs"/>
+          <w:sz w:val="28"/>
+          <w:szCs w:val="28"/>
+          <w:lang w:bidi="fa-IR"/>
+        </w:rPr>
+        <w:t>.</w:t>
+      </w:r>
+    </w:p>
+    <w:p>
+      <w:pPr>
+        <w:bidi/>
+        <w:rPr>
+          <w:rFonts w:cs="Arial"/>
+          <w:sz w:val="28"/>
+          <w:szCs w:val="28"/>
+          <w:rtl/>
+          <w:lang w:bidi="fa-IR"/>
+        </w:rPr>
+      </w:pPr>
+    </w:p>
+    <w:p>
+      <w:pPr>
+        <w:bidi/>
+        <w:rPr>
+          <w:rFonts w:cs="Arial"/>
+          <w:sz w:val="28"/>
+          <w:szCs w:val="28"/>
+          <w:rtl/>
+          <w:lang w:bidi="fa-IR"/>
+        </w:rPr>
+      </w:pPr>
+    </w:p>
+    <w:p>
+      <w:pPr>
+        <w:bidi/>
+        <w:rPr>
+          <w:rFonts w:cs="Arial"/>
+          <w:sz w:val="28"/>
+          <w:szCs w:val="28"/>
+          <w:rtl/>
+          <w:lang w:bidi="fa-IR"/>
+        </w:rPr>
+      </w:pPr>
+    </w:p>
+    <w:p>
+      <w:pPr>
+        <w:bidi/>
+        <w:rPr>
+          <w:rFonts w:cs="Arial" w:hint="cs"/>
+          <w:sz w:val="28"/>
+          <w:szCs w:val="28"/>
+          <w:rtl/>
+          <w:lang w:bidi="fa-IR"/>
+        </w:rPr>
+      </w:pPr>
+      <w:r>
+        <w:rPr>
+          <w:rFonts w:cs="Arial" w:hint="cs"/>
+          <w:sz w:val="28"/>
+          <w:szCs w:val="28"/>
+          <w:rtl/>
+          <w:lang w:bidi="fa-IR"/>
+        </w:rPr>
+        <w:lastRenderedPageBreak/>
+        <w:t xml:space="preserve">معایب معماری </w:t>
+      </w:r>
+      <w:r>
+        <w:rPr>
+          <w:rFonts w:cs="Arial"/>
+          <w:sz w:val="28"/>
+          <w:szCs w:val="28"/>
+          <w:lang w:bidi="fa-IR"/>
+        </w:rPr>
+        <w:t>EDA</w:t>
+      </w:r>
+      <w:r>
+        <w:rPr>
+          <w:rFonts w:cs="Arial" w:hint="cs"/>
+          <w:sz w:val="28"/>
+          <w:szCs w:val="28"/>
+          <w:rtl/>
+          <w:lang w:bidi="fa-IR"/>
+        </w:rPr>
+        <w:t xml:space="preserve"> </w:t>
+      </w:r>
+    </w:p>
+    <w:p>
+      <w:pPr>
+        <w:rPr>
+          <w:rFonts w:cs="Arial"/>
+          <w:sz w:val="28"/>
+          <w:szCs w:val="28"/>
+          <w:rtl/>
+          <w:lang w:bidi="fa-IR"/>
+        </w:rPr>
+      </w:pPr>
+      <w:proofErr w:type="gramStart"/>
+      <w:r>
+        <w:rPr>
+          <w:rFonts w:cs="Arial"/>
+          <w:sz w:val="28"/>
+          <w:szCs w:val="28"/>
+          <w:lang w:bidi="fa-IR"/>
+        </w:rPr>
+        <w:t xml:space="preserve">  </w:t>
+      </w:r>
+      <w:r>
+        <w:rPr>
+          <w:rFonts w:cs="Arial"/>
+          <w:b/>
+          <w:bCs/>
+          <w:sz w:val="28"/>
+          <w:szCs w:val="28"/>
+          <w:lang w:bidi="fa-IR"/>
+        </w:rPr>
+        <w:t>Limited</w:t>
+      </w:r>
+      <w:proofErr w:type="gramEnd"/>
+      <w:r>
+        <w:rPr>
+          <w:rFonts w:cs="Arial"/>
+          <w:b/>
+          <w:bCs/>
+          <w:sz w:val="28"/>
+          <w:szCs w:val="28"/>
+          <w:lang w:bidi="fa-IR"/>
+        </w:rPr>
+        <w:t xml:space="preserve"> to asynchronous processing.</w:t>
+      </w:r>
+      <w:r>
+        <w:rPr>
+          <w:rFonts w:cs="Arial"/>
+          <w:sz w:val="28"/>
+          <w:szCs w:val="28"/>
+          <w:lang w:bidi="fa-IR"/>
+        </w:rPr>
+        <w:t xml:space="preserve"> While EDA is a powerful pattern for decoupling systems, its application is limited to the asynchronous processing of events. EDA does not work well as a substitute for request-response interactions, where the initiator must wait for a response before continuing.</w:t>
+      </w:r>
+    </w:p>
+    <w:p>
+      <w:pPr>
+        <w:bidi/>
+        <w:rPr>
+          <w:rFonts w:cs="Arial"/>
+          <w:sz w:val="28"/>
+          <w:szCs w:val="28"/>
+          <w:rtl/>
+          <w:lang w:bidi="fa-IR"/>
+        </w:rPr>
+      </w:pPr>
+      <w:r>
+        <w:rPr>
+          <w:rFonts w:cs="Arial" w:hint="cs"/>
+          <w:sz w:val="28"/>
+          <w:szCs w:val="28"/>
+          <w:rtl/>
+          <w:lang w:bidi="fa-IR"/>
+        </w:rPr>
+        <w:t xml:space="preserve">محدود به پردازش ناهمزمان .  اگرچه معماری رویداد محور یک الگوی قوی برای جدا سازی سیستم هاست ، اما کاربرد آن به پردازش های رویداد های  نا همزمان محدود می‌شود . </w:t>
+      </w:r>
+      <w:r>
+        <w:rPr>
+          <w:rFonts w:cs="Arial"/>
+          <w:sz w:val="28"/>
+          <w:szCs w:val="28"/>
+          <w:lang w:bidi="fa-IR"/>
+        </w:rPr>
+        <w:t>EDA</w:t>
+      </w:r>
+      <w:r>
+        <w:rPr>
+          <w:rFonts w:cs="Arial"/>
+          <w:sz w:val="28"/>
+          <w:szCs w:val="28"/>
+          <w:rtl/>
+          <w:lang w:bidi="fa-IR"/>
+        </w:rPr>
+        <w:t xml:space="preserve"> به خوب</w:t>
+      </w:r>
+      <w:r>
+        <w:rPr>
+          <w:rFonts w:cs="Arial" w:hint="cs"/>
+          <w:sz w:val="28"/>
+          <w:szCs w:val="28"/>
+          <w:rtl/>
+          <w:lang w:bidi="fa-IR"/>
+        </w:rPr>
+        <w:t>ی</w:t>
+      </w:r>
+      <w:r>
+        <w:rPr>
+          <w:rFonts w:cs="Arial"/>
+          <w:sz w:val="28"/>
+          <w:szCs w:val="28"/>
+          <w:rtl/>
+          <w:lang w:bidi="fa-IR"/>
+        </w:rPr>
+        <w:t xml:space="preserve"> به عنوان جا</w:t>
+      </w:r>
+      <w:r>
+        <w:rPr>
+          <w:rFonts w:cs="Arial" w:hint="cs"/>
+          <w:sz w:val="28"/>
+          <w:szCs w:val="28"/>
+          <w:rtl/>
+          <w:lang w:bidi="fa-IR"/>
+        </w:rPr>
+        <w:t>ی</w:t>
+      </w:r>
+      <w:r>
+        <w:rPr>
+          <w:rFonts w:cs="Arial" w:hint="eastAsia"/>
+          <w:sz w:val="28"/>
+          <w:szCs w:val="28"/>
+          <w:rtl/>
+          <w:lang w:bidi="fa-IR"/>
+        </w:rPr>
+        <w:t>گز</w:t>
+      </w:r>
+      <w:r>
+        <w:rPr>
+          <w:rFonts w:cs="Arial" w:hint="cs"/>
+          <w:sz w:val="28"/>
+          <w:szCs w:val="28"/>
+          <w:rtl/>
+          <w:lang w:bidi="fa-IR"/>
+        </w:rPr>
+        <w:t>ی</w:t>
+      </w:r>
+      <w:r>
+        <w:rPr>
+          <w:rFonts w:cs="Arial" w:hint="eastAsia"/>
+          <w:sz w:val="28"/>
+          <w:szCs w:val="28"/>
+          <w:rtl/>
+          <w:lang w:bidi="fa-IR"/>
+        </w:rPr>
+        <w:t>ن</w:t>
+      </w:r>
+      <w:r>
+        <w:rPr>
+          <w:rFonts w:cs="Arial" w:hint="cs"/>
+          <w:sz w:val="28"/>
+          <w:szCs w:val="28"/>
+          <w:rtl/>
+          <w:lang w:bidi="fa-IR"/>
+        </w:rPr>
+        <w:t>ی</w:t>
+      </w:r>
+      <w:r>
+        <w:rPr>
+          <w:rFonts w:cs="Arial"/>
+          <w:sz w:val="28"/>
+          <w:szCs w:val="28"/>
+          <w:rtl/>
+          <w:lang w:bidi="fa-IR"/>
+        </w:rPr>
+        <w:t xml:space="preserve"> برا</w:t>
+      </w:r>
+      <w:r>
+        <w:rPr>
+          <w:rFonts w:cs="Arial" w:hint="cs"/>
+          <w:sz w:val="28"/>
+          <w:szCs w:val="28"/>
+          <w:rtl/>
+          <w:lang w:bidi="fa-IR"/>
+        </w:rPr>
+        <w:t>ی</w:t>
+      </w:r>
+      <w:r>
+        <w:rPr>
+          <w:rFonts w:cs="Arial"/>
+          <w:sz w:val="28"/>
+          <w:szCs w:val="28"/>
+          <w:rtl/>
+          <w:lang w:bidi="fa-IR"/>
+        </w:rPr>
+        <w:t xml:space="preserve"> تعاملات درخواست-پاسخ کار نم</w:t>
+      </w:r>
+      <w:r>
+        <w:rPr>
+          <w:rFonts w:cs="Arial" w:hint="cs"/>
+          <w:sz w:val="28"/>
+          <w:szCs w:val="28"/>
+          <w:rtl/>
+          <w:lang w:bidi="fa-IR"/>
+        </w:rPr>
+        <w:t>ی</w:t>
+      </w:r>
+      <w:r>
+        <w:rPr>
+          <w:rFonts w:cs="Arial"/>
+          <w:sz w:val="28"/>
+          <w:szCs w:val="28"/>
+          <w:rtl/>
+          <w:lang w:bidi="fa-IR"/>
+        </w:rPr>
+        <w:t xml:space="preserve"> کند، جا</w:t>
+      </w:r>
+      <w:r>
+        <w:rPr>
+          <w:rFonts w:cs="Arial" w:hint="cs"/>
+          <w:sz w:val="28"/>
+          <w:szCs w:val="28"/>
+          <w:rtl/>
+          <w:lang w:bidi="fa-IR"/>
+        </w:rPr>
+        <w:t>یی</w:t>
+      </w:r>
+      <w:r>
+        <w:rPr>
+          <w:rFonts w:cs="Arial"/>
+          <w:sz w:val="28"/>
+          <w:szCs w:val="28"/>
+          <w:rtl/>
+          <w:lang w:bidi="fa-IR"/>
+        </w:rPr>
+        <w:t xml:space="preserve"> که آغازگر با</w:t>
+      </w:r>
+      <w:r>
+        <w:rPr>
+          <w:rFonts w:cs="Arial" w:hint="cs"/>
+          <w:sz w:val="28"/>
+          <w:szCs w:val="28"/>
+          <w:rtl/>
+          <w:lang w:bidi="fa-IR"/>
+        </w:rPr>
+        <w:t>ی</w:t>
+      </w:r>
+      <w:r>
+        <w:rPr>
+          <w:rFonts w:cs="Arial" w:hint="eastAsia"/>
+          <w:sz w:val="28"/>
+          <w:szCs w:val="28"/>
+          <w:rtl/>
+          <w:lang w:bidi="fa-IR"/>
+        </w:rPr>
+        <w:t>د</w:t>
+      </w:r>
+      <w:r>
+        <w:rPr>
+          <w:rFonts w:cs="Arial"/>
+          <w:sz w:val="28"/>
+          <w:szCs w:val="28"/>
+          <w:rtl/>
+          <w:lang w:bidi="fa-IR"/>
+        </w:rPr>
+        <w:t xml:space="preserve"> قبل از ادامه منتظر پاسخ باشد.</w:t>
+      </w:r>
+    </w:p>
+    <w:p>
+      <w:pPr>
+        <w:rPr>
+          <w:rFonts w:cs="Arial"/>
+          <w:sz w:val="28"/>
+          <w:szCs w:val="28"/>
+          <w:rtl/>
+          <w:lang w:bidi="fa-IR"/>
+        </w:rPr>
+      </w:pPr>
+      <w:r>
+        <w:rPr>
+          <w:rFonts w:cs="Arial"/>
+          <w:sz w:val="28"/>
+          <w:szCs w:val="28"/>
+          <w:lang w:bidi="fa-IR"/>
+        </w:rPr>
+        <w:t xml:space="preserve">  </w:t>
+      </w:r>
+      <w:r>
+        <w:rPr>
+          <w:rFonts w:cs="Arial"/>
+          <w:b/>
+          <w:bCs/>
+          <w:sz w:val="28"/>
+          <w:szCs w:val="28"/>
+          <w:lang w:bidi="fa-IR"/>
+        </w:rPr>
+        <w:t>Introduces additional complexity.</w:t>
+      </w:r>
+      <w:r>
+        <w:rPr>
+          <w:rFonts w:cs="Arial"/>
+          <w:sz w:val="28"/>
+          <w:szCs w:val="28"/>
+          <w:lang w:bidi="fa-IR"/>
+        </w:rPr>
+        <w:t xml:space="preserve"> Where traditional client-server and request-response style of computing involves just two parties, the adoption of EDA requires a third — a broker to mediate the interactions between producers and consumers.</w:t>
+      </w:r>
+    </w:p>
+    <w:p>
+      <w:pPr>
+        <w:bidi/>
+        <w:rPr>
+          <w:rFonts w:cs="Arial"/>
+          <w:sz w:val="28"/>
+          <w:szCs w:val="28"/>
+          <w:rtl/>
+          <w:lang w:bidi="fa-IR"/>
+        </w:rPr>
+      </w:pPr>
+      <w:r>
+        <w:rPr>
+          <w:rFonts w:cs="Arial"/>
+          <w:sz w:val="28"/>
+          <w:szCs w:val="28"/>
+          <w:rtl/>
+          <w:lang w:bidi="fa-IR"/>
+        </w:rPr>
+        <w:t>پ</w:t>
+      </w:r>
+      <w:r>
+        <w:rPr>
+          <w:rFonts w:cs="Arial" w:hint="cs"/>
+          <w:sz w:val="28"/>
+          <w:szCs w:val="28"/>
+          <w:rtl/>
+          <w:lang w:bidi="fa-IR"/>
+        </w:rPr>
+        <w:t>ی</w:t>
+      </w:r>
+      <w:r>
+        <w:rPr>
+          <w:rFonts w:cs="Arial" w:hint="eastAsia"/>
+          <w:sz w:val="28"/>
+          <w:szCs w:val="28"/>
+          <w:rtl/>
+          <w:lang w:bidi="fa-IR"/>
+        </w:rPr>
+        <w:t>چ</w:t>
+      </w:r>
+      <w:r>
+        <w:rPr>
+          <w:rFonts w:cs="Arial" w:hint="cs"/>
+          <w:sz w:val="28"/>
+          <w:szCs w:val="28"/>
+          <w:rtl/>
+          <w:lang w:bidi="fa-IR"/>
+        </w:rPr>
+        <w:t>ی</w:t>
+      </w:r>
+      <w:r>
+        <w:rPr>
+          <w:rFonts w:cs="Arial" w:hint="eastAsia"/>
+          <w:sz w:val="28"/>
+          <w:szCs w:val="28"/>
+          <w:rtl/>
+          <w:lang w:bidi="fa-IR"/>
+        </w:rPr>
+        <w:t>دگ</w:t>
+      </w:r>
+      <w:r>
+        <w:rPr>
+          <w:rFonts w:cs="Arial" w:hint="cs"/>
+          <w:sz w:val="28"/>
+          <w:szCs w:val="28"/>
+          <w:rtl/>
+          <w:lang w:bidi="fa-IR"/>
+        </w:rPr>
+        <w:t>ی</w:t>
+      </w:r>
+      <w:r>
+        <w:rPr>
+          <w:rFonts w:cs="Arial"/>
+          <w:sz w:val="28"/>
+          <w:szCs w:val="28"/>
+          <w:rtl/>
+          <w:lang w:bidi="fa-IR"/>
+        </w:rPr>
+        <w:t xml:space="preserve"> اضاف</w:t>
+      </w:r>
+      <w:r>
+        <w:rPr>
+          <w:rFonts w:cs="Arial" w:hint="cs"/>
+          <w:sz w:val="28"/>
+          <w:szCs w:val="28"/>
+          <w:rtl/>
+          <w:lang w:bidi="fa-IR"/>
+        </w:rPr>
+        <w:t>ی</w:t>
+      </w:r>
+      <w:r>
+        <w:rPr>
+          <w:rFonts w:cs="Arial"/>
+          <w:sz w:val="28"/>
+          <w:szCs w:val="28"/>
+          <w:rtl/>
+          <w:lang w:bidi="fa-IR"/>
+        </w:rPr>
+        <w:t xml:space="preserve"> را معرف</w:t>
+      </w:r>
+      <w:r>
+        <w:rPr>
+          <w:rFonts w:cs="Arial" w:hint="cs"/>
+          <w:sz w:val="28"/>
+          <w:szCs w:val="28"/>
+          <w:rtl/>
+          <w:lang w:bidi="fa-IR"/>
+        </w:rPr>
+        <w:t>ی</w:t>
+      </w:r>
+      <w:r>
+        <w:rPr>
+          <w:rFonts w:cs="Arial"/>
+          <w:sz w:val="28"/>
+          <w:szCs w:val="28"/>
+          <w:rtl/>
+          <w:lang w:bidi="fa-IR"/>
+        </w:rPr>
+        <w:t xml:space="preserve"> م</w:t>
+      </w:r>
+      <w:r>
+        <w:rPr>
+          <w:rFonts w:cs="Arial" w:hint="cs"/>
+          <w:sz w:val="28"/>
+          <w:szCs w:val="28"/>
+          <w:rtl/>
+          <w:lang w:bidi="fa-IR"/>
+        </w:rPr>
+        <w:t>ی</w:t>
+      </w:r>
+      <w:r>
+        <w:rPr>
+          <w:rFonts w:cs="Arial"/>
+          <w:sz w:val="28"/>
+          <w:szCs w:val="28"/>
+          <w:rtl/>
+          <w:lang w:bidi="fa-IR"/>
+        </w:rPr>
+        <w:t xml:space="preserve"> کند.</w:t>
+      </w:r>
+      <w:r>
+        <w:rPr>
+          <w:rtl/>
+        </w:rPr>
+        <w:t xml:space="preserve"> </w:t>
+      </w:r>
+      <w:r>
+        <w:rPr>
+          <w:rFonts w:cs="Arial"/>
+          <w:sz w:val="28"/>
+          <w:szCs w:val="28"/>
+          <w:rtl/>
+          <w:lang w:bidi="fa-IR"/>
+        </w:rPr>
+        <w:t>در جا</w:t>
+      </w:r>
+      <w:r>
+        <w:rPr>
+          <w:rFonts w:cs="Arial" w:hint="cs"/>
+          <w:sz w:val="28"/>
+          <w:szCs w:val="28"/>
+          <w:rtl/>
+          <w:lang w:bidi="fa-IR"/>
+        </w:rPr>
+        <w:t>یی</w:t>
+      </w:r>
+      <w:r>
+        <w:rPr>
+          <w:rFonts w:cs="Arial"/>
+          <w:sz w:val="28"/>
+          <w:szCs w:val="28"/>
+          <w:rtl/>
+          <w:lang w:bidi="fa-IR"/>
+        </w:rPr>
+        <w:t xml:space="preserve"> که روش سنت</w:t>
+      </w:r>
+      <w:r>
+        <w:rPr>
+          <w:rFonts w:cs="Arial" w:hint="cs"/>
+          <w:sz w:val="28"/>
+          <w:szCs w:val="28"/>
+          <w:rtl/>
+          <w:lang w:bidi="fa-IR"/>
+        </w:rPr>
+        <w:t>ی</w:t>
+      </w:r>
+      <w:r>
+        <w:rPr>
+          <w:rFonts w:cs="Arial"/>
+          <w:sz w:val="28"/>
+          <w:szCs w:val="28"/>
+          <w:rtl/>
+          <w:lang w:bidi="fa-IR"/>
+        </w:rPr>
+        <w:t xml:space="preserve"> محاسبات مشتر</w:t>
+      </w:r>
+      <w:r>
+        <w:rPr>
+          <w:rFonts w:cs="Arial" w:hint="cs"/>
+          <w:sz w:val="28"/>
+          <w:szCs w:val="28"/>
+          <w:rtl/>
+          <w:lang w:bidi="fa-IR"/>
+        </w:rPr>
+        <w:t>ی</w:t>
+      </w:r>
+      <w:r>
+        <w:rPr>
+          <w:rFonts w:cs="Arial"/>
+          <w:sz w:val="28"/>
+          <w:szCs w:val="28"/>
+          <w:rtl/>
+          <w:lang w:bidi="fa-IR"/>
+        </w:rPr>
+        <w:t>-سرور و درخواست-پاسخ فقط دو طرف را شامل م</w:t>
+      </w:r>
+      <w:r>
+        <w:rPr>
+          <w:rFonts w:cs="Arial" w:hint="cs"/>
+          <w:sz w:val="28"/>
+          <w:szCs w:val="28"/>
+          <w:rtl/>
+          <w:lang w:bidi="fa-IR"/>
+        </w:rPr>
+        <w:t>ی</w:t>
+      </w:r>
+      <w:r>
+        <w:rPr>
+          <w:rFonts w:cs="Arial"/>
+          <w:sz w:val="28"/>
+          <w:szCs w:val="28"/>
+          <w:rtl/>
+          <w:lang w:bidi="fa-IR"/>
+        </w:rPr>
+        <w:t xml:space="preserve"> شود، پذ</w:t>
+      </w:r>
+      <w:r>
+        <w:rPr>
+          <w:rFonts w:cs="Arial" w:hint="cs"/>
+          <w:sz w:val="28"/>
+          <w:szCs w:val="28"/>
+          <w:rtl/>
+          <w:lang w:bidi="fa-IR"/>
+        </w:rPr>
+        <w:t>ی</w:t>
+      </w:r>
+      <w:r>
+        <w:rPr>
+          <w:rFonts w:cs="Arial" w:hint="eastAsia"/>
+          <w:sz w:val="28"/>
+          <w:szCs w:val="28"/>
+          <w:rtl/>
+          <w:lang w:bidi="fa-IR"/>
+        </w:rPr>
+        <w:t>رش</w:t>
+      </w:r>
+      <w:r>
+        <w:rPr>
+          <w:rFonts w:cs="Arial"/>
+          <w:sz w:val="28"/>
+          <w:szCs w:val="28"/>
+          <w:rtl/>
+          <w:lang w:bidi="fa-IR"/>
+        </w:rPr>
+        <w:t xml:space="preserve"> </w:t>
+      </w:r>
+      <w:r>
+        <w:rPr>
+          <w:rFonts w:cs="Arial"/>
+          <w:sz w:val="28"/>
+          <w:szCs w:val="28"/>
+          <w:lang w:bidi="fa-IR"/>
+        </w:rPr>
+        <w:t>EDA</w:t>
+      </w:r>
+      <w:r>
+        <w:rPr>
+          <w:rFonts w:cs="Arial"/>
+          <w:sz w:val="28"/>
+          <w:szCs w:val="28"/>
+          <w:rtl/>
+          <w:lang w:bidi="fa-IR"/>
+        </w:rPr>
+        <w:t xml:space="preserve"> به سوم</w:t>
+      </w:r>
+      <w:r>
+        <w:rPr>
+          <w:rFonts w:cs="Arial" w:hint="cs"/>
+          <w:sz w:val="28"/>
+          <w:szCs w:val="28"/>
+          <w:rtl/>
+          <w:lang w:bidi="fa-IR"/>
+        </w:rPr>
+        <w:t>ی</w:t>
+      </w:r>
+      <w:r>
+        <w:rPr>
+          <w:rFonts w:cs="Arial"/>
+          <w:sz w:val="28"/>
+          <w:szCs w:val="28"/>
+          <w:rtl/>
+          <w:lang w:bidi="fa-IR"/>
+        </w:rPr>
+        <w:t xml:space="preserve"> ن</w:t>
+      </w:r>
+      <w:r>
+        <w:rPr>
+          <w:rFonts w:cs="Arial" w:hint="cs"/>
+          <w:sz w:val="28"/>
+          <w:szCs w:val="28"/>
+          <w:rtl/>
+          <w:lang w:bidi="fa-IR"/>
+        </w:rPr>
+        <w:t>ی</w:t>
+      </w:r>
+      <w:r>
+        <w:rPr>
+          <w:rFonts w:cs="Arial" w:hint="eastAsia"/>
+          <w:sz w:val="28"/>
+          <w:szCs w:val="28"/>
+          <w:rtl/>
+          <w:lang w:bidi="fa-IR"/>
+        </w:rPr>
+        <w:t>از</w:t>
+      </w:r>
+      <w:r>
+        <w:rPr>
+          <w:rFonts w:cs="Arial"/>
+          <w:sz w:val="28"/>
+          <w:szCs w:val="28"/>
+          <w:rtl/>
+          <w:lang w:bidi="fa-IR"/>
+        </w:rPr>
+        <w:t xml:space="preserve"> دارد - </w:t>
+      </w:r>
+      <w:r>
+        <w:rPr>
+          <w:rFonts w:cs="Arial" w:hint="cs"/>
+          <w:sz w:val="28"/>
+          <w:szCs w:val="28"/>
+          <w:rtl/>
+          <w:lang w:bidi="fa-IR"/>
+        </w:rPr>
+        <w:t>ی</w:t>
+      </w:r>
+      <w:r>
+        <w:rPr>
+          <w:rFonts w:cs="Arial" w:hint="eastAsia"/>
+          <w:sz w:val="28"/>
+          <w:szCs w:val="28"/>
+          <w:rtl/>
+          <w:lang w:bidi="fa-IR"/>
+        </w:rPr>
+        <w:t>ک</w:t>
+      </w:r>
+      <w:r>
+        <w:rPr>
+          <w:rFonts w:cs="Arial"/>
+          <w:sz w:val="28"/>
+          <w:szCs w:val="28"/>
+          <w:rtl/>
+          <w:lang w:bidi="fa-IR"/>
+        </w:rPr>
+        <w:t xml:space="preserve"> کارگزار برا</w:t>
+      </w:r>
+      <w:r>
+        <w:rPr>
+          <w:rFonts w:cs="Arial" w:hint="cs"/>
+          <w:sz w:val="28"/>
+          <w:szCs w:val="28"/>
+          <w:rtl/>
+          <w:lang w:bidi="fa-IR"/>
+        </w:rPr>
+        <w:t>ی</w:t>
+      </w:r>
+      <w:r>
+        <w:rPr>
+          <w:rFonts w:cs="Arial"/>
+          <w:sz w:val="28"/>
+          <w:szCs w:val="28"/>
+          <w:rtl/>
+          <w:lang w:bidi="fa-IR"/>
+        </w:rPr>
+        <w:t xml:space="preserve"> م</w:t>
+      </w:r>
+      <w:r>
+        <w:rPr>
+          <w:rFonts w:cs="Arial" w:hint="cs"/>
+          <w:sz w:val="28"/>
+          <w:szCs w:val="28"/>
+          <w:rtl/>
+          <w:lang w:bidi="fa-IR"/>
+        </w:rPr>
+        <w:t>ی</w:t>
+      </w:r>
+      <w:r>
+        <w:rPr>
+          <w:rFonts w:cs="Arial" w:hint="eastAsia"/>
+          <w:sz w:val="28"/>
+          <w:szCs w:val="28"/>
+          <w:rtl/>
+          <w:lang w:bidi="fa-IR"/>
+        </w:rPr>
+        <w:t>انج</w:t>
+      </w:r>
+      <w:r>
+        <w:rPr>
+          <w:rFonts w:cs="Arial" w:hint="cs"/>
+          <w:sz w:val="28"/>
+          <w:szCs w:val="28"/>
+          <w:rtl/>
+          <w:lang w:bidi="fa-IR"/>
+        </w:rPr>
+        <w:t>ی</w:t>
+      </w:r>
+      <w:r>
+        <w:rPr>
+          <w:rFonts w:cs="Arial" w:hint="eastAsia"/>
+          <w:sz w:val="28"/>
+          <w:szCs w:val="28"/>
+          <w:rtl/>
+          <w:lang w:bidi="fa-IR"/>
+        </w:rPr>
+        <w:t>گر</w:t>
+      </w:r>
+      <w:r>
+        <w:rPr>
+          <w:rFonts w:cs="Arial" w:hint="cs"/>
+          <w:sz w:val="28"/>
+          <w:szCs w:val="28"/>
+          <w:rtl/>
+          <w:lang w:bidi="fa-IR"/>
+        </w:rPr>
+        <w:t>ی</w:t>
+      </w:r>
+      <w:r>
+        <w:rPr>
+          <w:rFonts w:cs="Arial"/>
+          <w:sz w:val="28"/>
+          <w:szCs w:val="28"/>
+          <w:rtl/>
+          <w:lang w:bidi="fa-IR"/>
+        </w:rPr>
+        <w:t xml:space="preserve"> تعاملات ب</w:t>
+      </w:r>
+      <w:r>
+        <w:rPr>
+          <w:rFonts w:cs="Arial" w:hint="cs"/>
+          <w:sz w:val="28"/>
+          <w:szCs w:val="28"/>
+          <w:rtl/>
+          <w:lang w:bidi="fa-IR"/>
+        </w:rPr>
+        <w:t>ی</w:t>
+      </w:r>
+      <w:r>
+        <w:rPr>
+          <w:rFonts w:cs="Arial" w:hint="eastAsia"/>
+          <w:sz w:val="28"/>
+          <w:szCs w:val="28"/>
+          <w:rtl/>
+          <w:lang w:bidi="fa-IR"/>
+        </w:rPr>
+        <w:t>ن</w:t>
+      </w:r>
+      <w:r>
+        <w:rPr>
+          <w:rFonts w:cs="Arial"/>
+          <w:sz w:val="28"/>
+          <w:szCs w:val="28"/>
+          <w:rtl/>
+          <w:lang w:bidi="fa-IR"/>
+        </w:rPr>
+        <w:t xml:space="preserve"> تول</w:t>
+      </w:r>
+      <w:r>
+        <w:rPr>
+          <w:rFonts w:cs="Arial" w:hint="cs"/>
+          <w:sz w:val="28"/>
+          <w:szCs w:val="28"/>
+          <w:rtl/>
+          <w:lang w:bidi="fa-IR"/>
+        </w:rPr>
+        <w:t>ی</w:t>
+      </w:r>
+      <w:r>
+        <w:rPr>
+          <w:rFonts w:cs="Arial" w:hint="eastAsia"/>
+          <w:sz w:val="28"/>
+          <w:szCs w:val="28"/>
+          <w:rtl/>
+          <w:lang w:bidi="fa-IR"/>
+        </w:rPr>
+        <w:t>دکنندگان</w:t>
+      </w:r>
+      <w:r>
+        <w:rPr>
+          <w:rFonts w:cs="Arial"/>
+          <w:sz w:val="28"/>
+          <w:szCs w:val="28"/>
+          <w:rtl/>
+          <w:lang w:bidi="fa-IR"/>
+        </w:rPr>
+        <w:t xml:space="preserve"> و مصرف کنندگان.</w:t>
+      </w:r>
+    </w:p>
+    <w:p>
+      <w:pPr>
+        <w:rPr>
+          <w:rFonts w:cs="Arial"/>
+          <w:sz w:val="28"/>
+          <w:szCs w:val="28"/>
+          <w:rtl/>
+          <w:lang w:bidi="fa-IR"/>
+        </w:rPr>
+      </w:pPr>
+      <w:proofErr w:type="gramStart"/>
+      <w:r>
+        <w:rPr>
+          <w:rFonts w:cs="Arial"/>
+          <w:sz w:val="28"/>
+          <w:szCs w:val="28"/>
+          <w:lang w:bidi="fa-IR"/>
+        </w:rPr>
+        <w:t xml:space="preserve">  </w:t>
+      </w:r>
+      <w:r>
+        <w:rPr>
+          <w:rFonts w:cs="Arial"/>
+          <w:b/>
+          <w:bCs/>
+          <w:sz w:val="28"/>
+          <w:szCs w:val="28"/>
+          <w:lang w:bidi="fa-IR"/>
+        </w:rPr>
+        <w:t>Failure</w:t>
+      </w:r>
+      <w:proofErr w:type="gramEnd"/>
+      <w:r>
+        <w:rPr>
+          <w:rFonts w:cs="Arial"/>
+          <w:b/>
+          <w:bCs/>
+          <w:sz w:val="28"/>
+          <w:szCs w:val="28"/>
+          <w:lang w:bidi="fa-IR"/>
+        </w:rPr>
+        <w:t xml:space="preserve"> masking.</w:t>
+      </w:r>
+      <w:r>
+        <w:rPr>
+          <w:rFonts w:cs="Arial"/>
+          <w:sz w:val="28"/>
+          <w:szCs w:val="28"/>
+          <w:lang w:bidi="fa-IR"/>
+        </w:rPr>
+        <w:t xml:space="preserve"> This is a peculiar </w:t>
+      </w:r>
+      <w:proofErr w:type="gramStart"/>
+      <w:r>
+        <w:rPr>
+          <w:rFonts w:cs="Arial"/>
+          <w:sz w:val="28"/>
+          <w:szCs w:val="28"/>
+          <w:lang w:bidi="fa-IR"/>
+        </w:rPr>
+        <w:t>one</w:t>
+      </w:r>
+      <w:proofErr w:type="gramEnd"/>
+      <w:r>
+        <w:rPr>
+          <w:rFonts w:cs="Arial"/>
+          <w:sz w:val="28"/>
+          <w:szCs w:val="28"/>
+          <w:lang w:bidi="fa-IR"/>
+        </w:rPr>
+        <w:t xml:space="preserve"> as it seems to run contrary to the grain of decoupling systems. When systems </w:t>
+      </w:r>
+      <w:proofErr w:type="gramStart"/>
+      <w:r>
+        <w:rPr>
+          <w:rFonts w:cs="Arial"/>
+          <w:sz w:val="28"/>
+          <w:szCs w:val="28"/>
+          <w:lang w:bidi="fa-IR"/>
+        </w:rPr>
+        <w:t>are tightly coupled</w:t>
+      </w:r>
+      <w:proofErr w:type="gramEnd"/>
+      <w:r>
+        <w:rPr>
+          <w:rFonts w:cs="Arial"/>
+          <w:sz w:val="28"/>
+          <w:szCs w:val="28"/>
+          <w:lang w:bidi="fa-IR"/>
+        </w:rPr>
+        <w:t xml:space="preserve">, an error in one system tends to propagate quickly and is brought to the forefront of our attention, often in painful ways. In most cases, this is something we would like to avoid: the failure of one component should have as little effect as possible on the others. The </w:t>
+      </w:r>
+      <w:proofErr w:type="gramStart"/>
+      <w:r>
+        <w:rPr>
+          <w:rFonts w:cs="Arial"/>
+          <w:sz w:val="28"/>
+          <w:szCs w:val="28"/>
+          <w:lang w:bidi="fa-IR"/>
+        </w:rPr>
+        <w:t>flip</w:t>
+      </w:r>
+      <w:proofErr w:type="gramEnd"/>
+      <w:r>
+        <w:rPr>
+          <w:rFonts w:cs="Arial"/>
+          <w:sz w:val="28"/>
+          <w:szCs w:val="28"/>
+          <w:lang w:bidi="fa-IR"/>
+        </w:rPr>
+        <w:t xml:space="preserve"> side of failure masking is that it inadvertently conceals problems that should otherwise be brought to our attention. This </w:t>
+      </w:r>
+      <w:proofErr w:type="gramStart"/>
+      <w:r>
+        <w:rPr>
+          <w:rFonts w:cs="Arial"/>
+          <w:sz w:val="28"/>
+          <w:szCs w:val="28"/>
+          <w:lang w:bidi="fa-IR"/>
+        </w:rPr>
+        <w:t>is solved</w:t>
+      </w:r>
+      <w:proofErr w:type="gramEnd"/>
+      <w:r>
+        <w:rPr>
+          <w:rFonts w:cs="Arial"/>
+          <w:sz w:val="28"/>
+          <w:szCs w:val="28"/>
+          <w:lang w:bidi="fa-IR"/>
+        </w:rPr>
+        <w:t xml:space="preserve"> by adding real-time monitoring and logging to each event-driven component, but this comes with added complexity.</w:t>
+      </w:r>
+    </w:p>
+    <w:p>
+      <w:pPr>
+        <w:bidi/>
+        <w:rPr>
+          <w:rFonts w:cs="Arial"/>
+          <w:sz w:val="28"/>
+          <w:szCs w:val="28"/>
+          <w:rtl/>
+          <w:lang w:bidi="fa-IR"/>
+        </w:rPr>
+      </w:pPr>
+      <w:r>
+        <w:rPr>
+          <w:rFonts w:cs="Arial"/>
+          <w:sz w:val="28"/>
+          <w:szCs w:val="28"/>
+          <w:rtl/>
+          <w:lang w:bidi="fa-IR"/>
+        </w:rPr>
+        <w:t>پوشش شکست. ا</w:t>
+      </w:r>
+      <w:r>
+        <w:rPr>
+          <w:rFonts w:cs="Arial" w:hint="cs"/>
+          <w:sz w:val="28"/>
+          <w:szCs w:val="28"/>
+          <w:rtl/>
+          <w:lang w:bidi="fa-IR"/>
+        </w:rPr>
+        <w:t>ی</w:t>
+      </w:r>
+      <w:r>
+        <w:rPr>
+          <w:rFonts w:cs="Arial" w:hint="eastAsia"/>
+          <w:sz w:val="28"/>
+          <w:szCs w:val="28"/>
+          <w:rtl/>
+          <w:lang w:bidi="fa-IR"/>
+        </w:rPr>
+        <w:t>ن</w:t>
+      </w:r>
+      <w:r>
+        <w:rPr>
+          <w:rFonts w:cs="Arial"/>
+          <w:sz w:val="28"/>
+          <w:szCs w:val="28"/>
+          <w:rtl/>
+          <w:lang w:bidi="fa-IR"/>
+        </w:rPr>
+        <w:t xml:space="preserve"> </w:t>
+      </w:r>
+      <w:r>
+        <w:rPr>
+          <w:rFonts w:cs="Arial" w:hint="cs"/>
+          <w:sz w:val="28"/>
+          <w:szCs w:val="28"/>
+          <w:rtl/>
+          <w:lang w:bidi="fa-IR"/>
+        </w:rPr>
+        <w:t>ی</w:t>
+      </w:r>
+      <w:r>
+        <w:rPr>
+          <w:rFonts w:cs="Arial" w:hint="eastAsia"/>
+          <w:sz w:val="28"/>
+          <w:szCs w:val="28"/>
+          <w:rtl/>
+          <w:lang w:bidi="fa-IR"/>
+        </w:rPr>
+        <w:t>ک</w:t>
+      </w:r>
+      <w:r>
+        <w:rPr>
+          <w:rFonts w:cs="Arial"/>
+          <w:sz w:val="28"/>
+          <w:szCs w:val="28"/>
+          <w:rtl/>
+          <w:lang w:bidi="fa-IR"/>
+        </w:rPr>
+        <w:t xml:space="preserve"> مورد عج</w:t>
+      </w:r>
+      <w:r>
+        <w:rPr>
+          <w:rFonts w:cs="Arial" w:hint="cs"/>
+          <w:sz w:val="28"/>
+          <w:szCs w:val="28"/>
+          <w:rtl/>
+          <w:lang w:bidi="fa-IR"/>
+        </w:rPr>
+        <w:t>ی</w:t>
+      </w:r>
+      <w:r>
+        <w:rPr>
+          <w:rFonts w:cs="Arial" w:hint="eastAsia"/>
+          <w:sz w:val="28"/>
+          <w:szCs w:val="28"/>
+          <w:rtl/>
+          <w:lang w:bidi="fa-IR"/>
+        </w:rPr>
+        <w:t>ب</w:t>
+      </w:r>
+      <w:r>
+        <w:rPr>
+          <w:rFonts w:cs="Arial"/>
+          <w:sz w:val="28"/>
+          <w:szCs w:val="28"/>
+          <w:rtl/>
+          <w:lang w:bidi="fa-IR"/>
+        </w:rPr>
+        <w:t xml:space="preserve"> است ز</w:t>
+      </w:r>
+      <w:r>
+        <w:rPr>
+          <w:rFonts w:cs="Arial" w:hint="cs"/>
+          <w:sz w:val="28"/>
+          <w:szCs w:val="28"/>
+          <w:rtl/>
+          <w:lang w:bidi="fa-IR"/>
+        </w:rPr>
+        <w:t>ی</w:t>
+      </w:r>
+      <w:r>
+        <w:rPr>
+          <w:rFonts w:cs="Arial" w:hint="eastAsia"/>
+          <w:sz w:val="28"/>
+          <w:szCs w:val="28"/>
+          <w:rtl/>
+          <w:lang w:bidi="fa-IR"/>
+        </w:rPr>
+        <w:t>را</w:t>
+      </w:r>
+      <w:r>
+        <w:rPr>
+          <w:rFonts w:cs="Arial"/>
+          <w:sz w:val="28"/>
+          <w:szCs w:val="28"/>
+          <w:rtl/>
+          <w:lang w:bidi="fa-IR"/>
+        </w:rPr>
+        <w:t xml:space="preserve"> به نظر م</w:t>
+      </w:r>
+      <w:r>
+        <w:rPr>
+          <w:rFonts w:cs="Arial" w:hint="cs"/>
+          <w:sz w:val="28"/>
+          <w:szCs w:val="28"/>
+          <w:rtl/>
+          <w:lang w:bidi="fa-IR"/>
+        </w:rPr>
+        <w:t>ی</w:t>
+      </w:r>
+      <w:r>
+        <w:rPr>
+          <w:rFonts w:cs="Arial"/>
+          <w:sz w:val="28"/>
+          <w:szCs w:val="28"/>
+          <w:rtl/>
+          <w:lang w:bidi="fa-IR"/>
+        </w:rPr>
+        <w:t xml:space="preserve"> رسد برخلاف اصل س</w:t>
+      </w:r>
+      <w:r>
+        <w:rPr>
+          <w:rFonts w:cs="Arial" w:hint="cs"/>
+          <w:sz w:val="28"/>
+          <w:szCs w:val="28"/>
+          <w:rtl/>
+          <w:lang w:bidi="fa-IR"/>
+        </w:rPr>
+        <w:t>ی</w:t>
+      </w:r>
+      <w:r>
+        <w:rPr>
+          <w:rFonts w:cs="Arial" w:hint="eastAsia"/>
+          <w:sz w:val="28"/>
+          <w:szCs w:val="28"/>
+          <w:rtl/>
+          <w:lang w:bidi="fa-IR"/>
+        </w:rPr>
+        <w:t>ستم</w:t>
+      </w:r>
+      <w:r>
+        <w:rPr>
+          <w:rFonts w:cs="Arial"/>
+          <w:sz w:val="28"/>
+          <w:szCs w:val="28"/>
+          <w:rtl/>
+          <w:lang w:bidi="fa-IR"/>
+        </w:rPr>
+        <w:t xml:space="preserve"> ها</w:t>
+      </w:r>
+      <w:r>
+        <w:rPr>
+          <w:rFonts w:cs="Arial" w:hint="cs"/>
+          <w:sz w:val="28"/>
+          <w:szCs w:val="28"/>
+          <w:rtl/>
+          <w:lang w:bidi="fa-IR"/>
+        </w:rPr>
+        <w:t>ی</w:t>
+      </w:r>
+      <w:r>
+        <w:rPr>
+          <w:rFonts w:cs="Arial"/>
+          <w:sz w:val="28"/>
+          <w:szCs w:val="28"/>
+          <w:rtl/>
+          <w:lang w:bidi="fa-IR"/>
+        </w:rPr>
+        <w:t xml:space="preserve"> جداساز</w:t>
+      </w:r>
+      <w:r>
+        <w:rPr>
+          <w:rFonts w:cs="Arial" w:hint="cs"/>
+          <w:sz w:val="28"/>
+          <w:szCs w:val="28"/>
+          <w:rtl/>
+          <w:lang w:bidi="fa-IR"/>
+        </w:rPr>
+        <w:t>ی</w:t>
+      </w:r>
+      <w:r>
+        <w:rPr>
+          <w:rFonts w:cs="Arial"/>
+          <w:sz w:val="28"/>
+          <w:szCs w:val="28"/>
+          <w:rtl/>
+          <w:lang w:bidi="fa-IR"/>
+        </w:rPr>
+        <w:t xml:space="preserve"> است. هنگام</w:t>
+      </w:r>
+      <w:r>
+        <w:rPr>
+          <w:rFonts w:cs="Arial" w:hint="cs"/>
+          <w:sz w:val="28"/>
+          <w:szCs w:val="28"/>
+          <w:rtl/>
+          <w:lang w:bidi="fa-IR"/>
+        </w:rPr>
+        <w:t>ی</w:t>
+      </w:r>
+      <w:r>
+        <w:rPr>
+          <w:rFonts w:cs="Arial"/>
+          <w:sz w:val="28"/>
+          <w:szCs w:val="28"/>
+          <w:rtl/>
+          <w:lang w:bidi="fa-IR"/>
+        </w:rPr>
+        <w:t xml:space="preserve"> که س</w:t>
+      </w:r>
+      <w:r>
+        <w:rPr>
+          <w:rFonts w:cs="Arial" w:hint="cs"/>
+          <w:sz w:val="28"/>
+          <w:szCs w:val="28"/>
+          <w:rtl/>
+          <w:lang w:bidi="fa-IR"/>
+        </w:rPr>
+        <w:t>ی</w:t>
+      </w:r>
+      <w:r>
+        <w:rPr>
+          <w:rFonts w:cs="Arial" w:hint="eastAsia"/>
+          <w:sz w:val="28"/>
+          <w:szCs w:val="28"/>
+          <w:rtl/>
+          <w:lang w:bidi="fa-IR"/>
+        </w:rPr>
+        <w:t>ستم‌ها</w:t>
+      </w:r>
+      <w:r>
+        <w:rPr>
+          <w:rFonts w:cs="Arial"/>
+          <w:sz w:val="28"/>
+          <w:szCs w:val="28"/>
+          <w:rtl/>
+          <w:lang w:bidi="fa-IR"/>
+        </w:rPr>
+        <w:t xml:space="preserve"> به‌شدت جفت م</w:t>
+      </w:r>
+      <w:r>
+        <w:rPr>
+          <w:rFonts w:cs="Arial" w:hint="cs"/>
+          <w:sz w:val="28"/>
+          <w:szCs w:val="28"/>
+          <w:rtl/>
+          <w:lang w:bidi="fa-IR"/>
+        </w:rPr>
+        <w:t>ی‌</w:t>
+      </w:r>
+      <w:r>
+        <w:rPr>
+          <w:rFonts w:cs="Arial" w:hint="eastAsia"/>
+          <w:sz w:val="28"/>
+          <w:szCs w:val="28"/>
+          <w:rtl/>
+          <w:lang w:bidi="fa-IR"/>
+        </w:rPr>
+        <w:t>شوند،</w:t>
+      </w:r>
+      <w:r>
+        <w:rPr>
+          <w:rFonts w:cs="Arial"/>
+          <w:sz w:val="28"/>
+          <w:szCs w:val="28"/>
+          <w:rtl/>
+          <w:lang w:bidi="fa-IR"/>
+        </w:rPr>
+        <w:t xml:space="preserve"> </w:t>
+      </w:r>
+      <w:r>
+        <w:rPr>
+          <w:rFonts w:cs="Arial" w:hint="cs"/>
+          <w:sz w:val="28"/>
+          <w:szCs w:val="28"/>
+          <w:rtl/>
+          <w:lang w:bidi="fa-IR"/>
+        </w:rPr>
+        <w:t>ی</w:t>
+      </w:r>
+      <w:r>
+        <w:rPr>
+          <w:rFonts w:cs="Arial" w:hint="eastAsia"/>
+          <w:sz w:val="28"/>
+          <w:szCs w:val="28"/>
+          <w:rtl/>
+          <w:lang w:bidi="fa-IR"/>
+        </w:rPr>
+        <w:t>ک</w:t>
+      </w:r>
+      <w:r>
+        <w:rPr>
+          <w:rFonts w:cs="Arial"/>
+          <w:sz w:val="28"/>
+          <w:szCs w:val="28"/>
+          <w:rtl/>
+          <w:lang w:bidi="fa-IR"/>
+        </w:rPr>
+        <w:t xml:space="preserve"> خطا در </w:t>
+      </w:r>
+      <w:r>
+        <w:rPr>
+          <w:rFonts w:cs="Arial" w:hint="cs"/>
+          <w:sz w:val="28"/>
+          <w:szCs w:val="28"/>
+          <w:rtl/>
+          <w:lang w:bidi="fa-IR"/>
+        </w:rPr>
+        <w:t>ی</w:t>
+      </w:r>
+      <w:r>
+        <w:rPr>
+          <w:rFonts w:cs="Arial" w:hint="eastAsia"/>
+          <w:sz w:val="28"/>
+          <w:szCs w:val="28"/>
+          <w:rtl/>
+          <w:lang w:bidi="fa-IR"/>
+        </w:rPr>
+        <w:t>ک</w:t>
+      </w:r>
+      <w:r>
+        <w:rPr>
+          <w:rFonts w:cs="Arial"/>
+          <w:sz w:val="28"/>
+          <w:szCs w:val="28"/>
+          <w:rtl/>
+          <w:lang w:bidi="fa-IR"/>
+        </w:rPr>
+        <w:t xml:space="preserve"> س</w:t>
+      </w:r>
+      <w:r>
+        <w:rPr>
+          <w:rFonts w:cs="Arial" w:hint="cs"/>
+          <w:sz w:val="28"/>
+          <w:szCs w:val="28"/>
+          <w:rtl/>
+          <w:lang w:bidi="fa-IR"/>
+        </w:rPr>
+        <w:t>ی</w:t>
+      </w:r>
+      <w:r>
+        <w:rPr>
+          <w:rFonts w:cs="Arial" w:hint="eastAsia"/>
+          <w:sz w:val="28"/>
+          <w:szCs w:val="28"/>
+          <w:rtl/>
+          <w:lang w:bidi="fa-IR"/>
+        </w:rPr>
+        <w:t>ستم</w:t>
+      </w:r>
+      <w:r>
+        <w:rPr>
+          <w:rFonts w:cs="Arial"/>
+          <w:sz w:val="28"/>
+          <w:szCs w:val="28"/>
+          <w:rtl/>
+          <w:lang w:bidi="fa-IR"/>
+        </w:rPr>
+        <w:t xml:space="preserve"> به سرعت منتشر م</w:t>
+      </w:r>
+      <w:r>
+        <w:rPr>
+          <w:rFonts w:cs="Arial" w:hint="cs"/>
+          <w:sz w:val="28"/>
+          <w:szCs w:val="28"/>
+          <w:rtl/>
+          <w:lang w:bidi="fa-IR"/>
+        </w:rPr>
+        <w:t>ی‌</w:t>
+      </w:r>
+      <w:r>
+        <w:rPr>
+          <w:rFonts w:cs="Arial" w:hint="eastAsia"/>
+          <w:sz w:val="28"/>
+          <w:szCs w:val="28"/>
+          <w:rtl/>
+          <w:lang w:bidi="fa-IR"/>
+        </w:rPr>
+        <w:t>شود</w:t>
+      </w:r>
+      <w:r>
+        <w:rPr>
+          <w:rFonts w:cs="Arial"/>
+          <w:sz w:val="28"/>
+          <w:szCs w:val="28"/>
+          <w:rtl/>
+          <w:lang w:bidi="fa-IR"/>
+        </w:rPr>
+        <w:t xml:space="preserve"> و اغلب به روش‌ها</w:t>
+      </w:r>
+      <w:r>
+        <w:rPr>
+          <w:rFonts w:cs="Arial" w:hint="cs"/>
+          <w:sz w:val="28"/>
+          <w:szCs w:val="28"/>
+          <w:rtl/>
+          <w:lang w:bidi="fa-IR"/>
+        </w:rPr>
+        <w:t>ی</w:t>
+      </w:r>
+      <w:r>
+        <w:rPr>
+          <w:rFonts w:cs="Arial"/>
+          <w:sz w:val="28"/>
+          <w:szCs w:val="28"/>
+          <w:rtl/>
+          <w:lang w:bidi="fa-IR"/>
+        </w:rPr>
+        <w:t xml:space="preserve"> دردناک</w:t>
+      </w:r>
+      <w:r>
+        <w:rPr>
+          <w:rFonts w:cs="Arial" w:hint="cs"/>
+          <w:sz w:val="28"/>
+          <w:szCs w:val="28"/>
+          <w:rtl/>
+          <w:lang w:bidi="fa-IR"/>
+        </w:rPr>
+        <w:t>ی</w:t>
+      </w:r>
+      <w:r>
+        <w:rPr>
+          <w:rFonts w:cs="Arial"/>
+          <w:sz w:val="28"/>
+          <w:szCs w:val="28"/>
+          <w:rtl/>
+          <w:lang w:bidi="fa-IR"/>
+        </w:rPr>
+        <w:t xml:space="preserve"> در خط مقدم توجه ما قرار م</w:t>
+      </w:r>
+      <w:r>
+        <w:rPr>
+          <w:rFonts w:cs="Arial" w:hint="cs"/>
+          <w:sz w:val="28"/>
+          <w:szCs w:val="28"/>
+          <w:rtl/>
+          <w:lang w:bidi="fa-IR"/>
+        </w:rPr>
+        <w:t>ی‌</w:t>
+      </w:r>
+      <w:r>
+        <w:rPr>
+          <w:rFonts w:cs="Arial" w:hint="eastAsia"/>
+          <w:sz w:val="28"/>
+          <w:szCs w:val="28"/>
+          <w:rtl/>
+          <w:lang w:bidi="fa-IR"/>
+        </w:rPr>
+        <w:t>گ</w:t>
+      </w:r>
+      <w:r>
+        <w:rPr>
+          <w:rFonts w:cs="Arial" w:hint="cs"/>
+          <w:sz w:val="28"/>
+          <w:szCs w:val="28"/>
+          <w:rtl/>
+          <w:lang w:bidi="fa-IR"/>
+        </w:rPr>
+        <w:t>ی</w:t>
+      </w:r>
+      <w:r>
+        <w:rPr>
+          <w:rFonts w:cs="Arial" w:hint="eastAsia"/>
+          <w:sz w:val="28"/>
+          <w:szCs w:val="28"/>
+          <w:rtl/>
+          <w:lang w:bidi="fa-IR"/>
+        </w:rPr>
+        <w:t>رد</w:t>
+      </w:r>
+      <w:r>
+        <w:rPr>
+          <w:rFonts w:cs="Arial"/>
+          <w:sz w:val="28"/>
+          <w:szCs w:val="28"/>
+          <w:rtl/>
+          <w:lang w:bidi="fa-IR"/>
+        </w:rPr>
+        <w:t>. در ب</w:t>
+      </w:r>
+      <w:r>
+        <w:rPr>
+          <w:rFonts w:cs="Arial" w:hint="cs"/>
+          <w:sz w:val="28"/>
+          <w:szCs w:val="28"/>
+          <w:rtl/>
+          <w:lang w:bidi="fa-IR"/>
+        </w:rPr>
+        <w:t>ی</w:t>
+      </w:r>
+      <w:r>
+        <w:rPr>
+          <w:rFonts w:cs="Arial" w:hint="eastAsia"/>
+          <w:sz w:val="28"/>
+          <w:szCs w:val="28"/>
+          <w:rtl/>
+          <w:lang w:bidi="fa-IR"/>
+        </w:rPr>
+        <w:t>شتر</w:t>
+      </w:r>
+      <w:r>
+        <w:rPr>
+          <w:rFonts w:cs="Arial"/>
+          <w:sz w:val="28"/>
+          <w:szCs w:val="28"/>
+          <w:rtl/>
+          <w:lang w:bidi="fa-IR"/>
+        </w:rPr>
+        <w:t xml:space="preserve"> موارد، ا</w:t>
+      </w:r>
+      <w:r>
+        <w:rPr>
+          <w:rFonts w:cs="Arial" w:hint="cs"/>
+          <w:sz w:val="28"/>
+          <w:szCs w:val="28"/>
+          <w:rtl/>
+          <w:lang w:bidi="fa-IR"/>
+        </w:rPr>
+        <w:t>ی</w:t>
+      </w:r>
+      <w:r>
+        <w:rPr>
+          <w:rFonts w:cs="Arial" w:hint="eastAsia"/>
+          <w:sz w:val="28"/>
+          <w:szCs w:val="28"/>
+          <w:rtl/>
+          <w:lang w:bidi="fa-IR"/>
+        </w:rPr>
+        <w:t>ن</w:t>
+      </w:r>
+      <w:r>
+        <w:rPr>
+          <w:rFonts w:cs="Arial"/>
+          <w:sz w:val="28"/>
+          <w:szCs w:val="28"/>
+          <w:rtl/>
+          <w:lang w:bidi="fa-IR"/>
+        </w:rPr>
+        <w:t xml:space="preserve"> چ</w:t>
+      </w:r>
+      <w:r>
+        <w:rPr>
+          <w:rFonts w:cs="Arial" w:hint="cs"/>
+          <w:sz w:val="28"/>
+          <w:szCs w:val="28"/>
+          <w:rtl/>
+          <w:lang w:bidi="fa-IR"/>
+        </w:rPr>
+        <w:t>ی</w:t>
+      </w:r>
+      <w:r>
+        <w:rPr>
+          <w:rFonts w:cs="Arial" w:hint="eastAsia"/>
+          <w:sz w:val="28"/>
+          <w:szCs w:val="28"/>
+          <w:rtl/>
+          <w:lang w:bidi="fa-IR"/>
+        </w:rPr>
+        <w:t>ز</w:t>
+      </w:r>
+      <w:r>
+        <w:rPr>
+          <w:rFonts w:cs="Arial" w:hint="cs"/>
+          <w:sz w:val="28"/>
+          <w:szCs w:val="28"/>
+          <w:rtl/>
+          <w:lang w:bidi="fa-IR"/>
+        </w:rPr>
+        <w:t>ی</w:t>
+      </w:r>
+      <w:r>
+        <w:rPr>
+          <w:rFonts w:cs="Arial"/>
+          <w:sz w:val="28"/>
+          <w:szCs w:val="28"/>
+          <w:rtl/>
+          <w:lang w:bidi="fa-IR"/>
+        </w:rPr>
+        <w:t xml:space="preserve"> است که م</w:t>
+      </w:r>
+      <w:r>
+        <w:rPr>
+          <w:rFonts w:cs="Arial" w:hint="eastAsia"/>
+          <w:sz w:val="28"/>
+          <w:szCs w:val="28"/>
+          <w:rtl/>
+          <w:lang w:bidi="fa-IR"/>
+        </w:rPr>
+        <w:t>ا</w:t>
+      </w:r>
+      <w:r>
+        <w:rPr>
+          <w:rFonts w:cs="Arial"/>
+          <w:sz w:val="28"/>
+          <w:szCs w:val="28"/>
+          <w:rtl/>
+          <w:lang w:bidi="fa-IR"/>
+        </w:rPr>
+        <w:t xml:space="preserve"> دوست دار</w:t>
+      </w:r>
+      <w:r>
+        <w:rPr>
+          <w:rFonts w:cs="Arial" w:hint="cs"/>
+          <w:sz w:val="28"/>
+          <w:szCs w:val="28"/>
+          <w:rtl/>
+          <w:lang w:bidi="fa-IR"/>
+        </w:rPr>
+        <w:t>ی</w:t>
+      </w:r>
+      <w:r>
+        <w:rPr>
+          <w:rFonts w:cs="Arial" w:hint="eastAsia"/>
+          <w:sz w:val="28"/>
+          <w:szCs w:val="28"/>
+          <w:rtl/>
+          <w:lang w:bidi="fa-IR"/>
+        </w:rPr>
+        <w:t>م</w:t>
+      </w:r>
+      <w:r>
+        <w:rPr>
+          <w:rFonts w:cs="Arial"/>
+          <w:sz w:val="28"/>
+          <w:szCs w:val="28"/>
+          <w:rtl/>
+          <w:lang w:bidi="fa-IR"/>
+        </w:rPr>
+        <w:t xml:space="preserve"> از آن اجتناب کن</w:t>
+      </w:r>
+      <w:r>
+        <w:rPr>
+          <w:rFonts w:cs="Arial" w:hint="cs"/>
+          <w:sz w:val="28"/>
+          <w:szCs w:val="28"/>
+          <w:rtl/>
+          <w:lang w:bidi="fa-IR"/>
+        </w:rPr>
+        <w:t>ی</w:t>
+      </w:r>
+      <w:r>
+        <w:rPr>
+          <w:rFonts w:cs="Arial" w:hint="eastAsia"/>
+          <w:sz w:val="28"/>
+          <w:szCs w:val="28"/>
+          <w:rtl/>
+          <w:lang w:bidi="fa-IR"/>
+        </w:rPr>
+        <w:t>م</w:t>
+      </w:r>
+      <w:r>
+        <w:rPr>
+          <w:rFonts w:cs="Arial"/>
+          <w:sz w:val="28"/>
+          <w:szCs w:val="28"/>
+          <w:rtl/>
+          <w:lang w:bidi="fa-IR"/>
+        </w:rPr>
+        <w:t>: خراب</w:t>
+      </w:r>
+      <w:r>
+        <w:rPr>
+          <w:rFonts w:cs="Arial" w:hint="cs"/>
+          <w:sz w:val="28"/>
+          <w:szCs w:val="28"/>
+          <w:rtl/>
+          <w:lang w:bidi="fa-IR"/>
+        </w:rPr>
+        <w:t>ی</w:t>
+      </w:r>
+      <w:r>
+        <w:rPr>
+          <w:rFonts w:cs="Arial"/>
+          <w:sz w:val="28"/>
+          <w:szCs w:val="28"/>
+          <w:rtl/>
+          <w:lang w:bidi="fa-IR"/>
+        </w:rPr>
+        <w:t xml:space="preserve"> </w:t>
+      </w:r>
+      <w:r>
+        <w:rPr>
+          <w:rFonts w:cs="Arial" w:hint="cs"/>
+          <w:sz w:val="28"/>
+          <w:szCs w:val="28"/>
+          <w:rtl/>
+          <w:lang w:bidi="fa-IR"/>
+        </w:rPr>
+        <w:t>ی</w:t>
+      </w:r>
+      <w:r>
+        <w:rPr>
+          <w:rFonts w:cs="Arial" w:hint="eastAsia"/>
+          <w:sz w:val="28"/>
+          <w:szCs w:val="28"/>
+          <w:rtl/>
+          <w:lang w:bidi="fa-IR"/>
+        </w:rPr>
+        <w:t>ک</w:t>
+      </w:r>
+      <w:r>
+        <w:rPr>
+          <w:rFonts w:cs="Arial"/>
+          <w:sz w:val="28"/>
+          <w:szCs w:val="28"/>
+          <w:rtl/>
+          <w:lang w:bidi="fa-IR"/>
+        </w:rPr>
+        <w:t xml:space="preserve"> جزء با</w:t>
+      </w:r>
+      <w:r>
+        <w:rPr>
+          <w:rFonts w:cs="Arial" w:hint="cs"/>
+          <w:sz w:val="28"/>
+          <w:szCs w:val="28"/>
+          <w:rtl/>
+          <w:lang w:bidi="fa-IR"/>
+        </w:rPr>
+        <w:t>ی</w:t>
+      </w:r>
+      <w:r>
+        <w:rPr>
+          <w:rFonts w:cs="Arial" w:hint="eastAsia"/>
+          <w:sz w:val="28"/>
+          <w:szCs w:val="28"/>
+          <w:rtl/>
+          <w:lang w:bidi="fa-IR"/>
+        </w:rPr>
+        <w:t>د</w:t>
+      </w:r>
+      <w:r>
+        <w:rPr>
+          <w:rFonts w:cs="Arial"/>
+          <w:sz w:val="28"/>
+          <w:szCs w:val="28"/>
+          <w:rtl/>
+          <w:lang w:bidi="fa-IR"/>
+        </w:rPr>
+        <w:t xml:space="preserve"> کمتر</w:t>
+      </w:r>
+      <w:r>
+        <w:rPr>
+          <w:rFonts w:cs="Arial" w:hint="cs"/>
+          <w:sz w:val="28"/>
+          <w:szCs w:val="28"/>
+          <w:rtl/>
+          <w:lang w:bidi="fa-IR"/>
+        </w:rPr>
+        <w:t>ی</w:t>
+      </w:r>
+      <w:r>
+        <w:rPr>
+          <w:rFonts w:cs="Arial" w:hint="eastAsia"/>
+          <w:sz w:val="28"/>
+          <w:szCs w:val="28"/>
+          <w:rtl/>
+          <w:lang w:bidi="fa-IR"/>
+        </w:rPr>
+        <w:t>ن</w:t>
+      </w:r>
+      <w:r>
+        <w:rPr>
+          <w:rFonts w:cs="Arial"/>
+          <w:sz w:val="28"/>
+          <w:szCs w:val="28"/>
+          <w:rtl/>
+          <w:lang w:bidi="fa-IR"/>
+        </w:rPr>
+        <w:t xml:space="preserve"> تأث</w:t>
+      </w:r>
+      <w:r>
+        <w:rPr>
+          <w:rFonts w:cs="Arial" w:hint="cs"/>
+          <w:sz w:val="28"/>
+          <w:szCs w:val="28"/>
+          <w:rtl/>
+          <w:lang w:bidi="fa-IR"/>
+        </w:rPr>
+        <w:t>ی</w:t>
+      </w:r>
+      <w:r>
+        <w:rPr>
+          <w:rFonts w:cs="Arial" w:hint="eastAsia"/>
+          <w:sz w:val="28"/>
+          <w:szCs w:val="28"/>
+          <w:rtl/>
+          <w:lang w:bidi="fa-IR"/>
+        </w:rPr>
+        <w:t>ر</w:t>
+      </w:r>
+      <w:r>
+        <w:rPr>
+          <w:rFonts w:cs="Arial"/>
+          <w:sz w:val="28"/>
+          <w:szCs w:val="28"/>
+          <w:rtl/>
+          <w:lang w:bidi="fa-IR"/>
+        </w:rPr>
+        <w:t xml:space="preserve"> ممکن را بر سا</w:t>
+      </w:r>
+      <w:r>
+        <w:rPr>
+          <w:rFonts w:cs="Arial" w:hint="cs"/>
+          <w:sz w:val="28"/>
+          <w:szCs w:val="28"/>
+          <w:rtl/>
+          <w:lang w:bidi="fa-IR"/>
+        </w:rPr>
+        <w:t>ی</w:t>
+      </w:r>
+      <w:r>
+        <w:rPr>
+          <w:rFonts w:cs="Arial" w:hint="eastAsia"/>
+          <w:sz w:val="28"/>
+          <w:szCs w:val="28"/>
+          <w:rtl/>
+          <w:lang w:bidi="fa-IR"/>
+        </w:rPr>
+        <w:t>ر</w:t>
+      </w:r>
+      <w:r>
+        <w:rPr>
+          <w:rFonts w:cs="Arial" w:hint="cs"/>
+          <w:sz w:val="28"/>
+          <w:szCs w:val="28"/>
+          <w:rtl/>
+          <w:lang w:bidi="fa-IR"/>
+        </w:rPr>
+        <w:t>ی</w:t>
+      </w:r>
+      <w:r>
+        <w:rPr>
+          <w:rFonts w:cs="Arial" w:hint="eastAsia"/>
+          <w:sz w:val="28"/>
+          <w:szCs w:val="28"/>
+          <w:rtl/>
+          <w:lang w:bidi="fa-IR"/>
+        </w:rPr>
+        <w:t>ن</w:t>
+      </w:r>
+      <w:r>
+        <w:rPr>
+          <w:rFonts w:cs="Arial"/>
+          <w:sz w:val="28"/>
+          <w:szCs w:val="28"/>
+          <w:rtl/>
+          <w:lang w:bidi="fa-IR"/>
+        </w:rPr>
+        <w:t xml:space="preserve"> داشته باشد. طرف د</w:t>
+      </w:r>
+      <w:r>
+        <w:rPr>
+          <w:rFonts w:cs="Arial" w:hint="cs"/>
+          <w:sz w:val="28"/>
+          <w:szCs w:val="28"/>
+          <w:rtl/>
+          <w:lang w:bidi="fa-IR"/>
+        </w:rPr>
+        <w:t>ی</w:t>
+      </w:r>
+      <w:r>
+        <w:rPr>
+          <w:rFonts w:cs="Arial" w:hint="eastAsia"/>
+          <w:sz w:val="28"/>
+          <w:szCs w:val="28"/>
+          <w:rtl/>
+          <w:lang w:bidi="fa-IR"/>
+        </w:rPr>
+        <w:t>گر</w:t>
+      </w:r>
+      <w:r>
+        <w:rPr>
+          <w:rFonts w:cs="Arial"/>
+          <w:sz w:val="28"/>
+          <w:szCs w:val="28"/>
+          <w:rtl/>
+          <w:lang w:bidi="fa-IR"/>
+        </w:rPr>
+        <w:t xml:space="preserve"> پوشش شکست ا</w:t>
+      </w:r>
+      <w:r>
+        <w:rPr>
+          <w:rFonts w:cs="Arial" w:hint="cs"/>
+          <w:sz w:val="28"/>
+          <w:szCs w:val="28"/>
+          <w:rtl/>
+          <w:lang w:bidi="fa-IR"/>
+        </w:rPr>
+        <w:t>ی</w:t>
+      </w:r>
+      <w:r>
+        <w:rPr>
+          <w:rFonts w:cs="Arial" w:hint="eastAsia"/>
+          <w:sz w:val="28"/>
+          <w:szCs w:val="28"/>
+          <w:rtl/>
+          <w:lang w:bidi="fa-IR"/>
+        </w:rPr>
+        <w:t>ن</w:t>
+      </w:r>
+      <w:r>
+        <w:rPr>
+          <w:rFonts w:cs="Arial"/>
+          <w:sz w:val="28"/>
+          <w:szCs w:val="28"/>
+          <w:rtl/>
+          <w:lang w:bidi="fa-IR"/>
+        </w:rPr>
+        <w:t xml:space="preserve"> است که به طور ناخواسته مشکلات</w:t>
+      </w:r>
+      <w:r>
+        <w:rPr>
+          <w:rFonts w:cs="Arial" w:hint="cs"/>
+          <w:sz w:val="28"/>
+          <w:szCs w:val="28"/>
+          <w:rtl/>
+          <w:lang w:bidi="fa-IR"/>
+        </w:rPr>
+        <w:t>ی</w:t>
+      </w:r>
+      <w:r>
+        <w:rPr>
+          <w:rFonts w:cs="Arial"/>
+          <w:sz w:val="28"/>
+          <w:szCs w:val="28"/>
+          <w:rtl/>
+          <w:lang w:bidi="fa-IR"/>
+        </w:rPr>
+        <w:t xml:space="preserve"> را پنهان م</w:t>
+      </w:r>
+      <w:r>
+        <w:rPr>
+          <w:rFonts w:cs="Arial" w:hint="cs"/>
+          <w:sz w:val="28"/>
+          <w:szCs w:val="28"/>
+          <w:rtl/>
+          <w:lang w:bidi="fa-IR"/>
+        </w:rPr>
+        <w:t>ی</w:t>
+      </w:r>
+      <w:r>
+        <w:rPr>
+          <w:rFonts w:cs="Arial"/>
+          <w:sz w:val="28"/>
+          <w:szCs w:val="28"/>
+          <w:rtl/>
+          <w:lang w:bidi="fa-IR"/>
+        </w:rPr>
+        <w:t xml:space="preserve"> کند که در غ</w:t>
+      </w:r>
+      <w:r>
+        <w:rPr>
+          <w:rFonts w:cs="Arial" w:hint="cs"/>
+          <w:sz w:val="28"/>
+          <w:szCs w:val="28"/>
+          <w:rtl/>
+          <w:lang w:bidi="fa-IR"/>
+        </w:rPr>
+        <w:t>ی</w:t>
+      </w:r>
+      <w:r>
+        <w:rPr>
+          <w:rFonts w:cs="Arial" w:hint="eastAsia"/>
+          <w:sz w:val="28"/>
+          <w:szCs w:val="28"/>
+          <w:rtl/>
+          <w:lang w:bidi="fa-IR"/>
+        </w:rPr>
+        <w:t>ر</w:t>
+      </w:r>
+      <w:r>
+        <w:rPr>
+          <w:rFonts w:cs="Arial"/>
+          <w:sz w:val="28"/>
+          <w:szCs w:val="28"/>
+          <w:rtl/>
+          <w:lang w:bidi="fa-IR"/>
+        </w:rPr>
+        <w:t xml:space="preserve"> ا</w:t>
+      </w:r>
+      <w:r>
+        <w:rPr>
+          <w:rFonts w:cs="Arial" w:hint="cs"/>
+          <w:sz w:val="28"/>
+          <w:szCs w:val="28"/>
+          <w:rtl/>
+          <w:lang w:bidi="fa-IR"/>
+        </w:rPr>
+        <w:t>ی</w:t>
+      </w:r>
+      <w:r>
+        <w:rPr>
+          <w:rFonts w:cs="Arial" w:hint="eastAsia"/>
+          <w:sz w:val="28"/>
+          <w:szCs w:val="28"/>
+          <w:rtl/>
+          <w:lang w:bidi="fa-IR"/>
+        </w:rPr>
+        <w:t>ن</w:t>
+      </w:r>
+      <w:r>
+        <w:rPr>
+          <w:rFonts w:cs="Arial"/>
+          <w:sz w:val="28"/>
+          <w:szCs w:val="28"/>
+          <w:rtl/>
+          <w:lang w:bidi="fa-IR"/>
+        </w:rPr>
+        <w:t xml:space="preserve"> صورت با</w:t>
+      </w:r>
+      <w:r>
+        <w:rPr>
+          <w:rFonts w:cs="Arial" w:hint="cs"/>
+          <w:sz w:val="28"/>
+          <w:szCs w:val="28"/>
+          <w:rtl/>
+          <w:lang w:bidi="fa-IR"/>
+        </w:rPr>
+        <w:t>ی</w:t>
+      </w:r>
+      <w:r>
+        <w:rPr>
+          <w:rFonts w:cs="Arial" w:hint="eastAsia"/>
+          <w:sz w:val="28"/>
+          <w:szCs w:val="28"/>
+          <w:rtl/>
+          <w:lang w:bidi="fa-IR"/>
+        </w:rPr>
+        <w:t>د</w:t>
+      </w:r>
+      <w:r>
+        <w:rPr>
+          <w:rFonts w:cs="Arial"/>
+          <w:sz w:val="28"/>
+          <w:szCs w:val="28"/>
+          <w:rtl/>
+          <w:lang w:bidi="fa-IR"/>
+        </w:rPr>
+        <w:t xml:space="preserve"> به ما توجه شود. ا</w:t>
+      </w:r>
+      <w:r>
+        <w:rPr>
+          <w:rFonts w:cs="Arial" w:hint="cs"/>
+          <w:sz w:val="28"/>
+          <w:szCs w:val="28"/>
+          <w:rtl/>
+          <w:lang w:bidi="fa-IR"/>
+        </w:rPr>
+        <w:t>ی</w:t>
+      </w:r>
+      <w:r>
+        <w:rPr>
+          <w:rFonts w:cs="Arial" w:hint="eastAsia"/>
+          <w:sz w:val="28"/>
+          <w:szCs w:val="28"/>
+          <w:rtl/>
+          <w:lang w:bidi="fa-IR"/>
+        </w:rPr>
+        <w:t>ن</w:t>
+      </w:r>
+      <w:r>
+        <w:rPr>
+          <w:rFonts w:cs="Arial"/>
+          <w:sz w:val="28"/>
+          <w:szCs w:val="28"/>
+          <w:rtl/>
+          <w:lang w:bidi="fa-IR"/>
+        </w:rPr>
+        <w:t xml:space="preserve"> با افزودن نظارت و ثبت ب</w:t>
+      </w:r>
+      <w:r>
+        <w:rPr>
+          <w:rFonts w:cs="Arial" w:hint="cs"/>
+          <w:sz w:val="28"/>
+          <w:szCs w:val="28"/>
+          <w:rtl/>
+          <w:lang w:bidi="fa-IR"/>
+        </w:rPr>
+        <w:t>ی‌</w:t>
+      </w:r>
+      <w:r>
+        <w:rPr>
+          <w:rFonts w:cs="Arial" w:hint="eastAsia"/>
+          <w:sz w:val="28"/>
+          <w:szCs w:val="28"/>
+          <w:rtl/>
+          <w:lang w:bidi="fa-IR"/>
+        </w:rPr>
+        <w:t>درنگ</w:t>
+      </w:r>
+      <w:r>
+        <w:rPr>
+          <w:rFonts w:cs="Arial"/>
+          <w:sz w:val="28"/>
+          <w:szCs w:val="28"/>
+          <w:rtl/>
+          <w:lang w:bidi="fa-IR"/>
+        </w:rPr>
+        <w:t xml:space="preserve"> به هر مؤلفه رو</w:t>
+      </w:r>
+      <w:r>
+        <w:rPr>
+          <w:rFonts w:cs="Arial" w:hint="cs"/>
+          <w:sz w:val="28"/>
+          <w:szCs w:val="28"/>
+          <w:rtl/>
+          <w:lang w:bidi="fa-IR"/>
+        </w:rPr>
+        <w:t>ی</w:t>
+      </w:r>
+      <w:r>
+        <w:rPr>
+          <w:rFonts w:cs="Arial" w:hint="eastAsia"/>
+          <w:sz w:val="28"/>
+          <w:szCs w:val="28"/>
+          <w:rtl/>
+          <w:lang w:bidi="fa-IR"/>
+        </w:rPr>
+        <w:t>داد</w:t>
+      </w:r>
+      <w:r>
+        <w:rPr>
+          <w:rFonts w:cs="Arial"/>
+          <w:sz w:val="28"/>
+          <w:szCs w:val="28"/>
+          <w:rtl/>
+          <w:lang w:bidi="fa-IR"/>
+        </w:rPr>
+        <w:t xml:space="preserve"> </w:t>
+      </w:r>
+      <w:r>
+        <w:rPr>
+          <w:rFonts w:cs="Arial" w:hint="eastAsia"/>
+          <w:sz w:val="28"/>
+          <w:szCs w:val="28"/>
+          <w:rtl/>
+          <w:lang w:bidi="fa-IR"/>
+        </w:rPr>
+        <w:t>محور</w:t>
+      </w:r>
+      <w:r>
+        <w:rPr>
+          <w:rFonts w:cs="Arial"/>
+          <w:sz w:val="28"/>
+          <w:szCs w:val="28"/>
+          <w:rtl/>
+          <w:lang w:bidi="fa-IR"/>
+        </w:rPr>
+        <w:t xml:space="preserve"> حل م</w:t>
+      </w:r>
+      <w:r>
+        <w:rPr>
+          <w:rFonts w:cs="Arial" w:hint="cs"/>
+          <w:sz w:val="28"/>
+          <w:szCs w:val="28"/>
+          <w:rtl/>
+          <w:lang w:bidi="fa-IR"/>
+        </w:rPr>
+        <w:t>ی‌</w:t>
+      </w:r>
+      <w:r>
+        <w:rPr>
+          <w:rFonts w:cs="Arial" w:hint="eastAsia"/>
+          <w:sz w:val="28"/>
+          <w:szCs w:val="28"/>
+          <w:rtl/>
+          <w:lang w:bidi="fa-IR"/>
+        </w:rPr>
+        <w:t>شود،</w:t>
+      </w:r>
+      <w:r>
+        <w:rPr>
+          <w:rFonts w:cs="Arial"/>
+          <w:sz w:val="28"/>
+          <w:szCs w:val="28"/>
+          <w:rtl/>
+          <w:lang w:bidi="fa-IR"/>
+        </w:rPr>
+        <w:t xml:space="preserve"> اما ا</w:t>
+      </w:r>
+      <w:r>
+        <w:rPr>
+          <w:rFonts w:cs="Arial" w:hint="cs"/>
+          <w:sz w:val="28"/>
+          <w:szCs w:val="28"/>
+          <w:rtl/>
+          <w:lang w:bidi="fa-IR"/>
+        </w:rPr>
+        <w:t>ی</w:t>
+      </w:r>
+      <w:r>
+        <w:rPr>
+          <w:rFonts w:cs="Arial" w:hint="eastAsia"/>
+          <w:sz w:val="28"/>
+          <w:szCs w:val="28"/>
+          <w:rtl/>
+          <w:lang w:bidi="fa-IR"/>
+        </w:rPr>
+        <w:t>ن</w:t>
+      </w:r>
+      <w:r>
+        <w:rPr>
+          <w:rFonts w:cs="Arial"/>
+          <w:sz w:val="28"/>
+          <w:szCs w:val="28"/>
+          <w:rtl/>
+          <w:lang w:bidi="fa-IR"/>
+        </w:rPr>
+        <w:t xml:space="preserve"> با پ</w:t>
+      </w:r>
+      <w:r>
+        <w:rPr>
+          <w:rFonts w:cs="Arial" w:hint="cs"/>
+          <w:sz w:val="28"/>
+          <w:szCs w:val="28"/>
+          <w:rtl/>
+          <w:lang w:bidi="fa-IR"/>
+        </w:rPr>
+        <w:t>ی</w:t>
+      </w:r>
+      <w:r>
+        <w:rPr>
+          <w:rFonts w:cs="Arial" w:hint="eastAsia"/>
+          <w:sz w:val="28"/>
+          <w:szCs w:val="28"/>
+          <w:rtl/>
+          <w:lang w:bidi="fa-IR"/>
+        </w:rPr>
+        <w:t>چ</w:t>
+      </w:r>
+      <w:r>
+        <w:rPr>
+          <w:rFonts w:cs="Arial" w:hint="cs"/>
+          <w:sz w:val="28"/>
+          <w:szCs w:val="28"/>
+          <w:rtl/>
+          <w:lang w:bidi="fa-IR"/>
+        </w:rPr>
+        <w:t>ی</w:t>
+      </w:r>
+      <w:r>
+        <w:rPr>
+          <w:rFonts w:cs="Arial" w:hint="eastAsia"/>
+          <w:sz w:val="28"/>
+          <w:szCs w:val="28"/>
+          <w:rtl/>
+          <w:lang w:bidi="fa-IR"/>
+        </w:rPr>
+        <w:t>دگ</w:t>
+      </w:r>
+      <w:r>
+        <w:rPr>
+          <w:rFonts w:cs="Arial" w:hint="cs"/>
+          <w:sz w:val="28"/>
+          <w:szCs w:val="28"/>
+          <w:rtl/>
+          <w:lang w:bidi="fa-IR"/>
+        </w:rPr>
+        <w:t>ی</w:t>
+      </w:r>
+      <w:r>
+        <w:rPr>
+          <w:rFonts w:cs="Arial"/>
+          <w:sz w:val="28"/>
+          <w:szCs w:val="28"/>
+          <w:rtl/>
+          <w:lang w:bidi="fa-IR"/>
+        </w:rPr>
+        <w:t xml:space="preserve"> ب</w:t>
+      </w:r>
+      <w:r>
+        <w:rPr>
+          <w:rFonts w:cs="Arial" w:hint="cs"/>
+          <w:sz w:val="28"/>
+          <w:szCs w:val="28"/>
+          <w:rtl/>
+          <w:lang w:bidi="fa-IR"/>
+        </w:rPr>
+        <w:t>ی</w:t>
+      </w:r>
+      <w:r>
+        <w:rPr>
+          <w:rFonts w:cs="Arial" w:hint="eastAsia"/>
+          <w:sz w:val="28"/>
+          <w:szCs w:val="28"/>
+          <w:rtl/>
+          <w:lang w:bidi="fa-IR"/>
+        </w:rPr>
+        <w:t>شتر</w:t>
+      </w:r>
+      <w:r>
+        <w:rPr>
+          <w:rFonts w:cs="Arial" w:hint="cs"/>
+          <w:sz w:val="28"/>
+          <w:szCs w:val="28"/>
+          <w:rtl/>
+          <w:lang w:bidi="fa-IR"/>
+        </w:rPr>
+        <w:t>ی</w:t>
+      </w:r>
+      <w:r>
+        <w:rPr>
+          <w:rFonts w:cs="Arial"/>
+          <w:sz w:val="28"/>
+          <w:szCs w:val="28"/>
+          <w:rtl/>
+          <w:lang w:bidi="fa-IR"/>
+        </w:rPr>
+        <w:t xml:space="preserve"> همراه است.</w:t>
+      </w:r>
       <w:bookmarkStart w:id="0" w:name="_GoBack"/>
       <w:bookmarkEnd w:id="0"/>
     </w:p>
     <w:p>
       <w:pPr>
-        <w:rPr>
-          <w:rFonts w:cs="Arial" w:hint="cs"/>
+        <w:bidi/>
+        <w:rPr>
+          <w:rFonts w:cs="Arial"/>
+          <w:sz w:val="28"/>
+          <w:szCs w:val="28"/>
+          <w:rtl/>
+          <w:lang w:bidi="fa-IR"/>
+        </w:rPr>
+      </w:pPr>
+    </w:p>
+    <w:p>
+      <w:pPr>
+        <w:bidi/>
+        <w:rPr>
+          <w:rFonts w:cs="Arial"/>
+          <w:sz w:val="28"/>
+          <w:szCs w:val="28"/>
+          <w:rtl/>
+          <w:lang w:bidi="fa-IR"/>
+        </w:rPr>
+      </w:pPr>
+    </w:p>
+    <w:p>
+      <w:pPr>
+        <w:bidi/>
+        <w:rPr>
+          <w:rFonts w:cs="Arial"/>
+          <w:sz w:val="28"/>
+          <w:szCs w:val="28"/>
+          <w:rtl/>
+          <w:lang w:bidi="fa-IR"/>
+        </w:rPr>
+      </w:pPr>
+    </w:p>
+    <w:p>
+      <w:pPr>
+        <w:bidi/>
+        <w:rPr>
+          <w:rFonts w:cs="Arial" w:hint="cs"/>
+          <w:sz w:val="28"/>
+          <w:szCs w:val="28"/>
+          <w:rtl/>
+          <w:lang w:bidi="fa-IR"/>
+        </w:rPr>
+      </w:pPr>
+    </w:p>
+    <w:p>
+      <w:pPr>
+        <w:rPr>
+          <w:rFonts w:cs="Arial" w:hint="cs"/>
+          <w:sz w:val="28"/>
+          <w:szCs w:val="28"/>
+          <w:rtl/>
+          <w:lang w:bidi="fa-IR"/>
+        </w:rPr>
+      </w:pPr>
+    </w:p>
+    <w:p>
+      <w:pPr>
+        <w:bidi/>
+        <w:rPr>
+          <w:rFonts w:cs="Arial"/>
+          <w:sz w:val="28"/>
+          <w:szCs w:val="28"/>
+          <w:lang w:bidi="fa-IR"/>
+        </w:rPr>
+      </w:pPr>
+    </w:p>
+    <w:p>
+      <w:pPr>
+        <w:bidi/>
+        <w:rPr>
+          <w:rFonts w:cs="Arial"/>
+          <w:sz w:val="28"/>
+          <w:szCs w:val="28"/>
+          <w:rtl/>
+          <w:lang w:bidi="fa-IR"/>
+        </w:rPr>
+      </w:pPr>
+    </w:p>
+    <w:p>
+      <w:pPr>
+        <w:bidi/>
+        <w:rPr>
+          <w:rFonts w:cs="Arial" w:hint="cs"/>
+          <w:sz w:val="28"/>
+          <w:szCs w:val="28"/>
+          <w:rtl/>
+          <w:lang w:bidi="fa-IR"/>
+        </w:rPr>
+      </w:pPr>
+    </w:p>
+    <w:p>
+      <w:pPr>
+        <w:rPr>
+          <w:rFonts w:cs="Arial"/>
           <w:sz w:val="28"/>
           <w:szCs w:val="28"/>
           <w:rtl/>
@@ -15778,7 +22471,7 @@
         <w:bidi/>
         <w:jc w:val="right"/>
         <w:rPr>
-          <w:rFonts w:cs="Arial" w:hint="cs"/>
+          <w:rFonts w:cs="Arial"/>
           <w:sz w:val="28"/>
           <w:szCs w:val="28"/>
           <w:rtl/>
@@ -15813,7 +22506,7 @@
     <w:p>
       <w:pPr>
         <w:rPr>
-          <w:rFonts w:cs="Arial" w:hint="cs"/>
+          <w:rFonts w:cs="Arial"/>
           <w:sz w:val="28"/>
           <w:szCs w:val="28"/>
           <w:rtl/>
@@ -16013,6 +22706,95 @@
     </w:lvl>
   </w:abstractNum>
   <w:abstractNum w:abstractNumId="1" w15:restartNumberingAfterBreak="0">
+    <w:nsid w:val="183A23A8"/>
+    <w:multiLevelType w:val="hybridMultilevel"/>
+    <w:tmpl w:val="A19C6EB0"/>
+    <w:lvl w:ilvl="0" w:tplc="E5C2DCA8">
+      <w:start w:val="1"/>
+      <w:numFmt w:val="decimal"/>
+      <w:lvlText w:val="%1-"/>
+      <w:lvlJc w:val="left"/>
+      <w:pPr>
+        <w:ind w:left="756" w:hanging="360"/>
+      </w:pPr>
+      <w:rPr>
+        <w:rFonts w:hint="default"/>
+      </w:rPr>
+    </w:lvl>
+    <w:lvl w:ilvl="1" w:tplc="04090019" w:tentative="1">
+      <w:start w:val="1"/>
+      <w:numFmt w:val="lowerLetter"/>
+      <w:lvlText w:val="%2."/>
+      <w:lvlJc w:val="left"/>
+      <w:pPr>
+        <w:ind w:left="1476" w:hanging="360"/>
+      </w:pPr>
+    </w:lvl>
+    <w:lvl w:ilvl="2" w:tplc="0409001B" w:tentative="1">
+      <w:start w:val="1"/>
+      <w:numFmt w:val="lowerRoman"/>
+      <w:lvlText w:val="%3."/>
+      <w:lvlJc w:val="right"/>
+      <w:pPr>
+        <w:ind w:left="2196" w:hanging="180"/>
+      </w:pPr>
+    </w:lvl>
+    <w:lvl w:ilvl="3" w:tplc="0409000F" w:tentative="1">
+      <w:start w:val="1"/>
+      <w:numFmt w:val="decimal"/>
+      <w:lvlText w:val="%4."/>
+      <w:lvlJc w:val="left"/>
+      <w:pPr>
+        <w:ind w:left="2916" w:hanging="360"/>
+      </w:pPr>
+    </w:lvl>
+    <w:lvl w:ilvl="4" w:tplc="04090019" w:tentative="1">
+      <w:start w:val="1"/>
+      <w:numFmt w:val="lowerLetter"/>
+      <w:lvlText w:val="%5."/>
+      <w:lvlJc w:val="left"/>
+      <w:pPr>
+        <w:ind w:left="3636" w:hanging="360"/>
+      </w:pPr>
+    </w:lvl>
+    <w:lvl w:ilvl="5" w:tplc="0409001B" w:tentative="1">
+      <w:start w:val="1"/>
+      <w:numFmt w:val="lowerRoman"/>
+      <w:lvlText w:val="%6."/>
+      <w:lvlJc w:val="right"/>
+      <w:pPr>
+        <w:ind w:left="4356" w:hanging="180"/>
+      </w:pPr>
+    </w:lvl>
+    <w:lvl w:ilvl="6" w:tplc="0409000F" w:tentative="1">
+      <w:start w:val="1"/>
+      <w:numFmt w:val="decimal"/>
+      <w:lvlText w:val="%7."/>
+      <w:lvlJc w:val="left"/>
+      <w:pPr>
+        <w:ind w:left="5076" w:hanging="360"/>
+      </w:pPr>
+    </w:lvl>
+    <w:lvl w:ilvl="7" w:tplc="04090019" w:tentative="1">
+      <w:start w:val="1"/>
+      <w:numFmt w:val="lowerLetter"/>
+      <w:lvlText w:val="%8."/>
+      <w:lvlJc w:val="left"/>
+      <w:pPr>
+        <w:ind w:left="5796" w:hanging="360"/>
+      </w:pPr>
+    </w:lvl>
+    <w:lvl w:ilvl="8" w:tplc="0409001B" w:tentative="1">
+      <w:start w:val="1"/>
+      <w:numFmt w:val="lowerRoman"/>
+      <w:lvlText w:val="%9."/>
+      <w:lvlJc w:val="right"/>
+      <w:pPr>
+        <w:ind w:left="6516" w:hanging="180"/>
+      </w:pPr>
+    </w:lvl>
+  </w:abstractNum>
+  <w:abstractNum w:abstractNumId="2" w15:restartNumberingAfterBreak="0">
     <w:nsid w:val="4E653D95"/>
     <w:multiLevelType w:val="multilevel"/>
     <w:tmpl w:val="6270ED34"/>
@@ -16161,10 +22943,105 @@
       </w:rPr>
     </w:lvl>
   </w:abstractNum>
+  <w:abstractNum w:abstractNumId="3" w15:restartNumberingAfterBreak="0">
+    <w:nsid w:val="58B01CF5"/>
+    <w:multiLevelType w:val="hybridMultilevel"/>
+    <w:tmpl w:val="C56C32E8"/>
+    <w:lvl w:ilvl="0" w:tplc="85767DA0">
+      <w:start w:val="1"/>
+      <w:numFmt w:val="decimal"/>
+      <w:lvlText w:val="%1-"/>
+      <w:lvlJc w:val="left"/>
+      <w:pPr>
+        <w:ind w:left="396" w:hanging="396"/>
+      </w:pPr>
+      <w:rPr>
+        <w:rFonts w:hint="default"/>
+      </w:rPr>
+    </w:lvl>
+    <w:lvl w:ilvl="1" w:tplc="04090019" w:tentative="1">
+      <w:start w:val="1"/>
+      <w:numFmt w:val="lowerLetter"/>
+      <w:lvlText w:val="%2."/>
+      <w:lvlJc w:val="left"/>
+      <w:pPr>
+        <w:ind w:left="1080" w:hanging="360"/>
+      </w:pPr>
+    </w:lvl>
+    <w:lvl w:ilvl="2" w:tplc="0409001B" w:tentative="1">
+      <w:start w:val="1"/>
+      <w:numFmt w:val="lowerRoman"/>
+      <w:lvlText w:val="%3."/>
+      <w:lvlJc w:val="right"/>
+      <w:pPr>
+        <w:ind w:left="1800" w:hanging="180"/>
+      </w:pPr>
+    </w:lvl>
+    <w:lvl w:ilvl="3" w:tplc="0409000F" w:tentative="1">
+      <w:start w:val="1"/>
+      <w:numFmt w:val="decimal"/>
+      <w:lvlText w:val="%4."/>
+      <w:lvlJc w:val="left"/>
+      <w:pPr>
+        <w:ind w:left="2520" w:hanging="360"/>
+      </w:pPr>
+    </w:lvl>
+    <w:lvl w:ilvl="4" w:tplc="04090019" w:tentative="1">
+      <w:start w:val="1"/>
+      <w:numFmt w:val="lowerLetter"/>
+      <w:lvlText w:val="%5."/>
+      <w:lvlJc w:val="left"/>
+      <w:pPr>
+        <w:ind w:left="3240" w:hanging="360"/>
+      </w:pPr>
+    </w:lvl>
+    <w:lvl w:ilvl="5" w:tplc="0409001B" w:tentative="1">
+      <w:start w:val="1"/>
+      <w:numFmt w:val="lowerRoman"/>
+      <w:lvlText w:val="%6."/>
+      <w:lvlJc w:val="right"/>
+      <w:pPr>
+        <w:ind w:left="3960" w:hanging="180"/>
+      </w:pPr>
+    </w:lvl>
+    <w:lvl w:ilvl="6" w:tplc="0409000F" w:tentative="1">
+      <w:start w:val="1"/>
+      <w:numFmt w:val="decimal"/>
+      <w:lvlText w:val="%7."/>
+      <w:lvlJc w:val="left"/>
+      <w:pPr>
+        <w:ind w:left="4680" w:hanging="360"/>
+      </w:pPr>
+    </w:lvl>
+    <w:lvl w:ilvl="7" w:tplc="04090019" w:tentative="1">
+      <w:start w:val="1"/>
+      <w:numFmt w:val="lowerLetter"/>
+      <w:lvlText w:val="%8."/>
+      <w:lvlJc w:val="left"/>
+      <w:pPr>
+        <w:ind w:left="5400" w:hanging="360"/>
+      </w:pPr>
+    </w:lvl>
+    <w:lvl w:ilvl="8" w:tplc="0409001B" w:tentative="1">
+      <w:start w:val="1"/>
+      <w:numFmt w:val="lowerRoman"/>
+      <w:lvlText w:val="%9."/>
+      <w:lvlJc w:val="right"/>
+      <w:pPr>
+        <w:ind w:left="6120" w:hanging="180"/>
+      </w:pPr>
+    </w:lvl>
+  </w:abstractNum>
   <w:num w:numId="1">
     <w:abstractNumId w:val="0"/>
   </w:num>
   <w:num w:numId="2">
+    <w:abstractNumId w:val="2"/>
+  </w:num>
+  <w:num w:numId="3">
+    <w:abstractNumId w:val="3"/>
+  </w:num>
+  <w:num w:numId="4">
     <w:abstractNumId w:val="1"/>
   </w:num>
 </w:numbering>

--- a/ارائه.docx
+++ b/ارائه.docx
@@ -16770,7 +16770,7 @@
       <w:pPr>
         <w:bidi/>
         <w:rPr>
-          <w:rFonts w:cs="Arial" w:hint="cs"/>
+          <w:rFonts w:cs="Arial"/>
           <w:sz w:val="36"/>
           <w:szCs w:val="36"/>
           <w:rtl/>
@@ -18056,7 +18056,7 @@
       <w:pPr>
         <w:bidi/>
         <w:rPr>
-          <w:rFonts w:cs="Arial" w:hint="cs"/>
+          <w:rFonts w:cs="Arial"/>
           <w:sz w:val="28"/>
           <w:szCs w:val="28"/>
           <w:rtl/>
@@ -19546,7 +19546,7 @@
         <w:bidi/>
         <w:ind w:left="0"/>
         <w:rPr>
-          <w:rFonts w:cs="Arial" w:hint="cs"/>
+          <w:rFonts w:cs="Arial"/>
           <w:sz w:val="36"/>
           <w:szCs w:val="36"/>
           <w:rtl/>
@@ -19645,7 +19645,7 @@
         <w:bidi/>
         <w:ind w:left="0"/>
         <w:rPr>
-          <w:rFonts w:cs="Arial" w:hint="cs"/>
+          <w:rFonts w:cs="Arial"/>
           <w:sz w:val="28"/>
           <w:szCs w:val="28"/>
           <w:rtl/>
@@ -19659,7 +19659,7 @@
         <w:bidi/>
         <w:ind w:left="0"/>
         <w:rPr>
-          <w:rFonts w:cs="Arial" w:hint="cs"/>
+          <w:rFonts w:cs="Arial"/>
           <w:sz w:val="28"/>
           <w:szCs w:val="28"/>
           <w:rtl/>
@@ -20025,7 +20025,7 @@
       <w:pPr>
         <w:bidi/>
         <w:rPr>
-          <w:rFonts w:cs="Arial" w:hint="cs"/>
+          <w:rFonts w:cs="Arial"/>
           <w:sz w:val="28"/>
           <w:szCs w:val="28"/>
           <w:rtl/>
@@ -22357,17 +22357,3220 @@
           <w:lang w:bidi="fa-IR"/>
         </w:rPr>
         <w:t xml:space="preserve"> همراه است.</w:t>
+      </w:r>
+    </w:p>
+    <w:p>
+      <w:pPr>
+        <w:bidi/>
+        <w:rPr>
+          <w:rFonts w:cs="Arial"/>
+          <w:sz w:val="36"/>
+          <w:szCs w:val="36"/>
+          <w:rtl/>
+          <w:lang w:bidi="fa-IR"/>
+        </w:rPr>
+      </w:pPr>
+      <w:r>
+        <w:rPr>
+          <w:rFonts w:cs="Arial" w:hint="cs"/>
+          <w:sz w:val="36"/>
+          <w:szCs w:val="36"/>
+          <w:rtl/>
+          <w:lang w:bidi="fa-IR"/>
+        </w:rPr>
+        <w:lastRenderedPageBreak/>
+        <w:t>چيزهايي كه راجب آن بايد مراقب بود .</w:t>
+      </w:r>
+    </w:p>
+    <w:p>
+      <w:pPr>
+        <w:bidi/>
+        <w:jc w:val="right"/>
+        <w:rPr>
+          <w:rFonts w:cs="Arial"/>
+          <w:sz w:val="28"/>
+          <w:szCs w:val="28"/>
+          <w:rtl/>
+          <w:lang w:bidi="fa-IR"/>
+        </w:rPr>
+      </w:pPr>
+      <w:r>
+        <w:rPr>
+          <w:rFonts w:cs="Arial"/>
+          <w:sz w:val="28"/>
+          <w:szCs w:val="28"/>
+          <w:lang w:bidi="fa-IR"/>
+        </w:rPr>
+        <w:t xml:space="preserve">EDA is not a panacea, and like any powerful tool, it is prone to misuse. The following list </w:t>
+      </w:r>
+      <w:proofErr w:type="gramStart"/>
+      <w:r>
+        <w:rPr>
+          <w:rFonts w:cs="Arial"/>
+          <w:sz w:val="28"/>
+          <w:szCs w:val="28"/>
+          <w:lang w:bidi="fa-IR"/>
+        </w:rPr>
+        <w:t>should not be read</w:t>
+      </w:r>
+      <w:proofErr w:type="gramEnd"/>
+      <w:r>
+        <w:rPr>
+          <w:rFonts w:cs="Arial"/>
+          <w:sz w:val="28"/>
+          <w:szCs w:val="28"/>
+          <w:lang w:bidi="fa-IR"/>
+        </w:rPr>
+        <w:t xml:space="preserve"> as the outright disadvantages of EDA, but more as a set of gotchas that prudent developers and architects should be aware of when designing and implementing event-driven systems.</w:t>
+      </w:r>
+    </w:p>
+    <w:p>
+      <w:pPr>
+        <w:bidi/>
+        <w:rPr>
+          <w:rStyle w:val="jlqj4b"/>
+          <w:sz w:val="28"/>
+          <w:szCs w:val="28"/>
+          <w:rtl/>
+          <w:lang w:bidi="fa-IR"/>
+        </w:rPr>
+      </w:pPr>
+      <w:r>
+        <w:rPr>
+          <w:rFonts w:cs="Arial" w:hint="cs"/>
+          <w:sz w:val="28"/>
+          <w:szCs w:val="28"/>
+          <w:rtl/>
+          <w:lang w:bidi="fa-IR"/>
+        </w:rPr>
+        <w:t xml:space="preserve">معماري رويداد محور يك نوشدارو نيست و مانند هر ابزار قدرتمند ديگري مستعد استفاده نادرست است . </w:t>
+      </w:r>
+      <w:r>
+        <w:rPr>
+          <w:rStyle w:val="jlqj4b"/>
+          <w:rFonts w:hint="cs"/>
+          <w:sz w:val="28"/>
+          <w:szCs w:val="28"/>
+          <w:rtl/>
+          <w:lang w:bidi="fa-IR"/>
+        </w:rPr>
+        <w:t>فهرست زیر نباید به عنوان معایب آشکار</w:t>
+      </w:r>
+      <w:r>
+        <w:rPr>
+          <w:rStyle w:val="jlqj4b"/>
+          <w:rFonts w:hint="cs"/>
+          <w:sz w:val="28"/>
+          <w:szCs w:val="28"/>
+          <w:lang w:bidi="fa-IR"/>
+        </w:rPr>
+        <w:t xml:space="preserve"> EDA </w:t>
+      </w:r>
+      <w:r>
+        <w:rPr>
+          <w:rStyle w:val="jlqj4b"/>
+          <w:rFonts w:hint="cs"/>
+          <w:sz w:val="28"/>
+          <w:szCs w:val="28"/>
+          <w:rtl/>
+          <w:lang w:bidi="fa-IR"/>
+        </w:rPr>
+        <w:t>خوانده شود، بلکه بیشتر به عنوان مجموعه ای از مشکلات است که توسعه دهندگان و معماران محتاط باید هنگام طراحی و اجرای سیستم های رویداد محور از آن آگاه باشند</w:t>
+      </w:r>
+      <w:r>
+        <w:rPr>
+          <w:rStyle w:val="jlqj4b"/>
+          <w:rFonts w:hint="cs"/>
+          <w:sz w:val="28"/>
+          <w:szCs w:val="28"/>
+          <w:lang w:bidi="fa-IR"/>
+        </w:rPr>
+        <w:t>.</w:t>
+      </w:r>
+    </w:p>
+    <w:p>
+      <w:pPr>
+        <w:rPr>
+          <w:sz w:val="28"/>
+          <w:szCs w:val="28"/>
+          <w:rtl/>
+          <w:lang w:bidi="fa-IR"/>
+        </w:rPr>
+      </w:pPr>
+      <w:proofErr w:type="gramStart"/>
+      <w:r>
+        <w:rPr>
+          <w:sz w:val="28"/>
+          <w:szCs w:val="28"/>
+          <w:lang w:bidi="fa-IR"/>
+        </w:rPr>
+        <w:t xml:space="preserve">  </w:t>
+      </w:r>
+      <w:r>
+        <w:rPr>
+          <w:b/>
+          <w:bCs/>
+          <w:sz w:val="28"/>
+          <w:szCs w:val="28"/>
+          <w:lang w:bidi="fa-IR"/>
+        </w:rPr>
+        <w:t>Convoluted</w:t>
+      </w:r>
+      <w:proofErr w:type="gramEnd"/>
+      <w:r>
+        <w:rPr>
+          <w:b/>
+          <w:bCs/>
+          <w:sz w:val="28"/>
+          <w:szCs w:val="28"/>
+          <w:lang w:bidi="fa-IR"/>
+        </w:rPr>
+        <w:t xml:space="preserve"> choreography.</w:t>
+      </w:r>
+      <w:r>
+        <w:rPr>
+          <w:sz w:val="28"/>
+          <w:szCs w:val="28"/>
+          <w:lang w:bidi="fa-IR"/>
+        </w:rPr>
+        <w:t xml:space="preserve"> With loosely coupled components, one can get into a situation where the architecture might resemble a Rube Goldburg machine, whereby the entire business logic is implemented as a series of </w:t>
+      </w:r>
+      <w:proofErr w:type="gramStart"/>
+      <w:r>
+        <w:rPr>
+          <w:sz w:val="28"/>
+          <w:szCs w:val="28"/>
+          <w:lang w:bidi="fa-IR"/>
+        </w:rPr>
+        <w:t>side-effects</w:t>
+      </w:r>
+      <w:proofErr w:type="gramEnd"/>
+      <w:r>
+        <w:rPr>
+          <w:sz w:val="28"/>
+          <w:szCs w:val="28"/>
+          <w:lang w:bidi="fa-IR"/>
+        </w:rPr>
+        <w:t xml:space="preserve"> that are disguised as events: one component might raise an event that triggers a response in another component that raises another event, triggers another component, and so forth. This style of interaction between components can quickly become difficult to understand and reason about.</w:t>
+      </w:r>
+    </w:p>
+    <w:p>
+      <w:pPr>
+        <w:bidi/>
+        <w:rPr>
+          <w:rStyle w:val="jlqj4b"/>
+          <w:rFonts w:cs="Arial"/>
+          <w:sz w:val="28"/>
+          <w:szCs w:val="28"/>
+          <w:rtl/>
+          <w:lang w:bidi="fa-IR"/>
+        </w:rPr>
+      </w:pPr>
+      <w:r>
+        <w:rPr>
+          <w:rStyle w:val="jlqj4b"/>
+          <w:rFonts w:cs="Arial"/>
+          <w:sz w:val="28"/>
+          <w:szCs w:val="28"/>
+          <w:rtl/>
+          <w:lang w:bidi="fa-IR"/>
+        </w:rPr>
+        <w:t>رقص پ</w:t>
+      </w:r>
+      <w:r>
+        <w:rPr>
+          <w:rStyle w:val="jlqj4b"/>
+          <w:rFonts w:cs="Arial" w:hint="cs"/>
+          <w:sz w:val="28"/>
+          <w:szCs w:val="28"/>
+          <w:rtl/>
+          <w:lang w:bidi="fa-IR"/>
+        </w:rPr>
+        <w:t>ی</w:t>
+      </w:r>
+      <w:r>
+        <w:rPr>
+          <w:rStyle w:val="jlqj4b"/>
+          <w:rFonts w:cs="Arial" w:hint="eastAsia"/>
+          <w:sz w:val="28"/>
+          <w:szCs w:val="28"/>
+          <w:rtl/>
+          <w:lang w:bidi="fa-IR"/>
+        </w:rPr>
+        <w:t>چ</w:t>
+      </w:r>
+      <w:r>
+        <w:rPr>
+          <w:rStyle w:val="jlqj4b"/>
+          <w:rFonts w:cs="Arial" w:hint="cs"/>
+          <w:sz w:val="28"/>
+          <w:szCs w:val="28"/>
+          <w:rtl/>
+          <w:lang w:bidi="fa-IR"/>
+        </w:rPr>
+        <w:t>ی</w:t>
+      </w:r>
+      <w:r>
+        <w:rPr>
+          <w:rStyle w:val="jlqj4b"/>
+          <w:rFonts w:cs="Arial" w:hint="eastAsia"/>
+          <w:sz w:val="28"/>
+          <w:szCs w:val="28"/>
+          <w:rtl/>
+          <w:lang w:bidi="fa-IR"/>
+        </w:rPr>
+        <w:t>ده</w:t>
+      </w:r>
+      <w:r>
+        <w:rPr>
+          <w:rStyle w:val="jlqj4b"/>
+          <w:rFonts w:cs="Arial"/>
+          <w:sz w:val="28"/>
+          <w:szCs w:val="28"/>
+          <w:rtl/>
+          <w:lang w:bidi="fa-IR"/>
+        </w:rPr>
+        <w:t>. با مولفه‌ها</w:t>
+      </w:r>
+      <w:r>
+        <w:rPr>
+          <w:rStyle w:val="jlqj4b"/>
+          <w:rFonts w:cs="Arial" w:hint="cs"/>
+          <w:sz w:val="28"/>
+          <w:szCs w:val="28"/>
+          <w:rtl/>
+          <w:lang w:bidi="fa-IR"/>
+        </w:rPr>
+        <w:t>یی</w:t>
+      </w:r>
+      <w:r>
+        <w:rPr>
+          <w:rStyle w:val="jlqj4b"/>
+          <w:rFonts w:cs="Arial"/>
+          <w:sz w:val="28"/>
+          <w:szCs w:val="28"/>
+          <w:rtl/>
+          <w:lang w:bidi="fa-IR"/>
+        </w:rPr>
+        <w:t xml:space="preserve"> که به‌طور ضع</w:t>
+      </w:r>
+      <w:r>
+        <w:rPr>
+          <w:rStyle w:val="jlqj4b"/>
+          <w:rFonts w:cs="Arial" w:hint="cs"/>
+          <w:sz w:val="28"/>
+          <w:szCs w:val="28"/>
+          <w:rtl/>
+          <w:lang w:bidi="fa-IR"/>
+        </w:rPr>
+        <w:t>ی</w:t>
+      </w:r>
+      <w:r>
+        <w:rPr>
+          <w:rStyle w:val="jlqj4b"/>
+          <w:rFonts w:cs="Arial" w:hint="eastAsia"/>
+          <w:sz w:val="28"/>
+          <w:szCs w:val="28"/>
+          <w:rtl/>
+          <w:lang w:bidi="fa-IR"/>
+        </w:rPr>
+        <w:t>ف</w:t>
+      </w:r>
+      <w:r>
+        <w:rPr>
+          <w:rStyle w:val="jlqj4b"/>
+          <w:rFonts w:cs="Arial"/>
+          <w:sz w:val="28"/>
+          <w:szCs w:val="28"/>
+          <w:rtl/>
+          <w:lang w:bidi="fa-IR"/>
+        </w:rPr>
+        <w:t xml:space="preserve"> جفت شده‌اند، م</w:t>
+      </w:r>
+      <w:r>
+        <w:rPr>
+          <w:rStyle w:val="jlqj4b"/>
+          <w:rFonts w:cs="Arial" w:hint="cs"/>
+          <w:sz w:val="28"/>
+          <w:szCs w:val="28"/>
+          <w:rtl/>
+          <w:lang w:bidi="fa-IR"/>
+        </w:rPr>
+        <w:t>ی‌</w:t>
+      </w:r>
+      <w:r>
+        <w:rPr>
+          <w:rStyle w:val="jlqj4b"/>
+          <w:rFonts w:cs="Arial" w:hint="eastAsia"/>
+          <w:sz w:val="28"/>
+          <w:szCs w:val="28"/>
+          <w:rtl/>
+          <w:lang w:bidi="fa-IR"/>
+        </w:rPr>
+        <w:t>توان</w:t>
+      </w:r>
+      <w:r>
+        <w:rPr>
+          <w:rStyle w:val="jlqj4b"/>
+          <w:rFonts w:cs="Arial"/>
+          <w:sz w:val="28"/>
+          <w:szCs w:val="28"/>
+          <w:rtl/>
+          <w:lang w:bidi="fa-IR"/>
+        </w:rPr>
+        <w:t xml:space="preserve"> وارد موقع</w:t>
+      </w:r>
+      <w:r>
+        <w:rPr>
+          <w:rStyle w:val="jlqj4b"/>
+          <w:rFonts w:cs="Arial" w:hint="cs"/>
+          <w:sz w:val="28"/>
+          <w:szCs w:val="28"/>
+          <w:rtl/>
+          <w:lang w:bidi="fa-IR"/>
+        </w:rPr>
+        <w:t>ی</w:t>
+      </w:r>
+      <w:r>
+        <w:rPr>
+          <w:rStyle w:val="jlqj4b"/>
+          <w:rFonts w:cs="Arial" w:hint="eastAsia"/>
+          <w:sz w:val="28"/>
+          <w:szCs w:val="28"/>
+          <w:rtl/>
+          <w:lang w:bidi="fa-IR"/>
+        </w:rPr>
+        <w:t>ت</w:t>
+      </w:r>
+      <w:r>
+        <w:rPr>
+          <w:rStyle w:val="jlqj4b"/>
+          <w:rFonts w:cs="Arial" w:hint="cs"/>
+          <w:sz w:val="28"/>
+          <w:szCs w:val="28"/>
+          <w:rtl/>
+          <w:lang w:bidi="fa-IR"/>
+        </w:rPr>
+        <w:t>ی</w:t>
+      </w:r>
+      <w:r>
+        <w:rPr>
+          <w:rStyle w:val="jlqj4b"/>
+          <w:rFonts w:cs="Arial"/>
+          <w:sz w:val="28"/>
+          <w:szCs w:val="28"/>
+          <w:rtl/>
+          <w:lang w:bidi="fa-IR"/>
+        </w:rPr>
+        <w:t xml:space="preserve"> شد که معمار</w:t>
+      </w:r>
+      <w:r>
+        <w:rPr>
+          <w:rStyle w:val="jlqj4b"/>
+          <w:rFonts w:cs="Arial" w:hint="cs"/>
+          <w:sz w:val="28"/>
+          <w:szCs w:val="28"/>
+          <w:rtl/>
+          <w:lang w:bidi="fa-IR"/>
+        </w:rPr>
+        <w:t>ی</w:t>
+      </w:r>
+      <w:r>
+        <w:rPr>
+          <w:rStyle w:val="jlqj4b"/>
+          <w:rFonts w:cs="Arial"/>
+          <w:sz w:val="28"/>
+          <w:szCs w:val="28"/>
+          <w:rtl/>
+          <w:lang w:bidi="fa-IR"/>
+        </w:rPr>
+        <w:t xml:space="preserve"> ممکن است شب</w:t>
+      </w:r>
+      <w:r>
+        <w:rPr>
+          <w:rStyle w:val="jlqj4b"/>
+          <w:rFonts w:cs="Arial" w:hint="cs"/>
+          <w:sz w:val="28"/>
+          <w:szCs w:val="28"/>
+          <w:rtl/>
+          <w:lang w:bidi="fa-IR"/>
+        </w:rPr>
+        <w:t>ی</w:t>
+      </w:r>
+      <w:r>
+        <w:rPr>
+          <w:rStyle w:val="jlqj4b"/>
+          <w:rFonts w:cs="Arial" w:hint="eastAsia"/>
+          <w:sz w:val="28"/>
+          <w:szCs w:val="28"/>
+          <w:rtl/>
+          <w:lang w:bidi="fa-IR"/>
+        </w:rPr>
+        <w:t>ه</w:t>
+      </w:r>
+      <w:r>
+        <w:rPr>
+          <w:rStyle w:val="jlqj4b"/>
+          <w:rFonts w:cs="Arial"/>
+          <w:sz w:val="28"/>
+          <w:szCs w:val="28"/>
+          <w:rtl/>
+          <w:lang w:bidi="fa-IR"/>
+        </w:rPr>
+        <w:t xml:space="preserve"> ماش</w:t>
+      </w:r>
+      <w:r>
+        <w:rPr>
+          <w:rStyle w:val="jlqj4b"/>
+          <w:rFonts w:cs="Arial" w:hint="cs"/>
+          <w:sz w:val="28"/>
+          <w:szCs w:val="28"/>
+          <w:rtl/>
+          <w:lang w:bidi="fa-IR"/>
+        </w:rPr>
+        <w:t>ی</w:t>
+      </w:r>
+      <w:r>
+        <w:rPr>
+          <w:rStyle w:val="jlqj4b"/>
+          <w:rFonts w:cs="Arial" w:hint="eastAsia"/>
+          <w:sz w:val="28"/>
+          <w:szCs w:val="28"/>
+          <w:rtl/>
+          <w:lang w:bidi="fa-IR"/>
+        </w:rPr>
+        <w:t>ن</w:t>
+      </w:r>
+      <w:r>
+        <w:rPr>
+          <w:rStyle w:val="jlqj4b"/>
+          <w:rFonts w:cs="Arial"/>
+          <w:sz w:val="28"/>
+          <w:szCs w:val="28"/>
+          <w:rtl/>
+          <w:lang w:bidi="fa-IR"/>
+        </w:rPr>
+        <w:t xml:space="preserve"> روب گلدبورگ باشد، که در آن کل منطق کسب‌وکار به‌عنوان مجموعه‌ا</w:t>
+      </w:r>
+      <w:r>
+        <w:rPr>
+          <w:rStyle w:val="jlqj4b"/>
+          <w:rFonts w:cs="Arial" w:hint="cs"/>
+          <w:sz w:val="28"/>
+          <w:szCs w:val="28"/>
+          <w:rtl/>
+          <w:lang w:bidi="fa-IR"/>
+        </w:rPr>
+        <w:t>ی</w:t>
+      </w:r>
+      <w:r>
+        <w:rPr>
+          <w:rStyle w:val="jlqj4b"/>
+          <w:rFonts w:cs="Arial"/>
+          <w:sz w:val="28"/>
+          <w:szCs w:val="28"/>
+          <w:rtl/>
+          <w:lang w:bidi="fa-IR"/>
+        </w:rPr>
+        <w:t xml:space="preserve"> از اثرات جانب</w:t>
+      </w:r>
+      <w:r>
+        <w:rPr>
+          <w:rStyle w:val="jlqj4b"/>
+          <w:rFonts w:cs="Arial" w:hint="cs"/>
+          <w:sz w:val="28"/>
+          <w:szCs w:val="28"/>
+          <w:rtl/>
+          <w:lang w:bidi="fa-IR"/>
+        </w:rPr>
+        <w:t>ی</w:t>
+      </w:r>
+      <w:r>
+        <w:rPr>
+          <w:rStyle w:val="jlqj4b"/>
+          <w:rFonts w:cs="Arial"/>
+          <w:sz w:val="28"/>
+          <w:szCs w:val="28"/>
+          <w:rtl/>
+          <w:lang w:bidi="fa-IR"/>
+        </w:rPr>
+        <w:t xml:space="preserve"> که به‌عنوان رو</w:t>
+      </w:r>
+      <w:r>
+        <w:rPr>
+          <w:rStyle w:val="jlqj4b"/>
+          <w:rFonts w:cs="Arial" w:hint="cs"/>
+          <w:sz w:val="28"/>
+          <w:szCs w:val="28"/>
+          <w:rtl/>
+          <w:lang w:bidi="fa-IR"/>
+        </w:rPr>
+        <w:t>ی</w:t>
+      </w:r>
+      <w:r>
+        <w:rPr>
+          <w:rStyle w:val="jlqj4b"/>
+          <w:rFonts w:cs="Arial" w:hint="eastAsia"/>
+          <w:sz w:val="28"/>
+          <w:szCs w:val="28"/>
+          <w:rtl/>
+          <w:lang w:bidi="fa-IR"/>
+        </w:rPr>
+        <w:t>دادها</w:t>
+      </w:r>
+      <w:r>
+        <w:rPr>
+          <w:rStyle w:val="jlqj4b"/>
+          <w:rFonts w:cs="Arial"/>
+          <w:sz w:val="28"/>
+          <w:szCs w:val="28"/>
+          <w:rtl/>
+          <w:lang w:bidi="fa-IR"/>
+        </w:rPr>
+        <w:t xml:space="preserve"> پنهان م</w:t>
+      </w:r>
+      <w:r>
+        <w:rPr>
+          <w:rStyle w:val="jlqj4b"/>
+          <w:rFonts w:cs="Arial" w:hint="cs"/>
+          <w:sz w:val="28"/>
+          <w:szCs w:val="28"/>
+          <w:rtl/>
+          <w:lang w:bidi="fa-IR"/>
+        </w:rPr>
+        <w:t>ی‌</w:t>
+      </w:r>
+      <w:r>
+        <w:rPr>
+          <w:rStyle w:val="jlqj4b"/>
+          <w:rFonts w:cs="Arial" w:hint="eastAsia"/>
+          <w:sz w:val="28"/>
+          <w:szCs w:val="28"/>
+          <w:rtl/>
+          <w:lang w:bidi="fa-IR"/>
+        </w:rPr>
+        <w:t>شوند</w:t>
+      </w:r>
+      <w:r>
+        <w:rPr>
+          <w:rStyle w:val="jlqj4b"/>
+          <w:rFonts w:cs="Arial"/>
+          <w:sz w:val="28"/>
+          <w:szCs w:val="28"/>
+          <w:rtl/>
+          <w:lang w:bidi="fa-IR"/>
+        </w:rPr>
+        <w:t xml:space="preserve"> پ</w:t>
+      </w:r>
+      <w:r>
+        <w:rPr>
+          <w:rStyle w:val="jlqj4b"/>
+          <w:rFonts w:cs="Arial" w:hint="cs"/>
+          <w:sz w:val="28"/>
+          <w:szCs w:val="28"/>
+          <w:rtl/>
+          <w:lang w:bidi="fa-IR"/>
+        </w:rPr>
+        <w:t>ی</w:t>
+      </w:r>
+      <w:r>
+        <w:rPr>
+          <w:rStyle w:val="jlqj4b"/>
+          <w:rFonts w:cs="Arial" w:hint="eastAsia"/>
+          <w:sz w:val="28"/>
+          <w:szCs w:val="28"/>
+          <w:rtl/>
+          <w:lang w:bidi="fa-IR"/>
+        </w:rPr>
+        <w:t>اده‌ساز</w:t>
+      </w:r>
+      <w:r>
+        <w:rPr>
+          <w:rStyle w:val="jlqj4b"/>
+          <w:rFonts w:cs="Arial" w:hint="cs"/>
+          <w:sz w:val="28"/>
+          <w:szCs w:val="28"/>
+          <w:rtl/>
+          <w:lang w:bidi="fa-IR"/>
+        </w:rPr>
+        <w:t>ی</w:t>
+      </w:r>
+      <w:r>
+        <w:rPr>
+          <w:rStyle w:val="jlqj4b"/>
+          <w:rFonts w:cs="Arial"/>
+          <w:sz w:val="28"/>
+          <w:szCs w:val="28"/>
+          <w:rtl/>
+          <w:lang w:bidi="fa-IR"/>
+        </w:rPr>
+        <w:t xml:space="preserve"> م</w:t>
+      </w:r>
+      <w:r>
+        <w:rPr>
+          <w:rStyle w:val="jlqj4b"/>
+          <w:rFonts w:cs="Arial" w:hint="cs"/>
+          <w:sz w:val="28"/>
+          <w:szCs w:val="28"/>
+          <w:rtl/>
+          <w:lang w:bidi="fa-IR"/>
+        </w:rPr>
+        <w:t>ی‌</w:t>
+      </w:r>
+      <w:r>
+        <w:rPr>
+          <w:rStyle w:val="jlqj4b"/>
+          <w:rFonts w:cs="Arial" w:hint="eastAsia"/>
+          <w:sz w:val="28"/>
+          <w:szCs w:val="28"/>
+          <w:rtl/>
+          <w:lang w:bidi="fa-IR"/>
+        </w:rPr>
+        <w:t>شوند</w:t>
+      </w:r>
+      <w:r>
+        <w:rPr>
+          <w:rStyle w:val="jlqj4b"/>
+          <w:rFonts w:cs="Arial"/>
+          <w:sz w:val="28"/>
+          <w:szCs w:val="28"/>
+          <w:rtl/>
+          <w:lang w:bidi="fa-IR"/>
+        </w:rPr>
+        <w:t xml:space="preserve">: </w:t>
+      </w:r>
+      <w:r>
+        <w:rPr>
+          <w:rStyle w:val="jlqj4b"/>
+          <w:rFonts w:cs="Arial" w:hint="cs"/>
+          <w:sz w:val="28"/>
+          <w:szCs w:val="28"/>
+          <w:rtl/>
+          <w:lang w:bidi="fa-IR"/>
+        </w:rPr>
+        <w:t>ی</w:t>
+      </w:r>
+      <w:r>
+        <w:rPr>
+          <w:rStyle w:val="jlqj4b"/>
+          <w:rFonts w:cs="Arial" w:hint="eastAsia"/>
+          <w:sz w:val="28"/>
+          <w:szCs w:val="28"/>
+          <w:rtl/>
+          <w:lang w:bidi="fa-IR"/>
+        </w:rPr>
+        <w:t>ک</w:t>
+      </w:r>
+      <w:r>
+        <w:rPr>
+          <w:rStyle w:val="jlqj4b"/>
+          <w:rFonts w:cs="Arial"/>
+          <w:sz w:val="28"/>
+          <w:szCs w:val="28"/>
+          <w:rtl/>
+          <w:lang w:bidi="fa-IR"/>
+        </w:rPr>
+        <w:t xml:space="preserve"> جزء ممکن است رو</w:t>
+      </w:r>
+      <w:r>
+        <w:rPr>
+          <w:rStyle w:val="jlqj4b"/>
+          <w:rFonts w:cs="Arial" w:hint="cs"/>
+          <w:sz w:val="28"/>
+          <w:szCs w:val="28"/>
+          <w:rtl/>
+          <w:lang w:bidi="fa-IR"/>
+        </w:rPr>
+        <w:t>ی</w:t>
+      </w:r>
+      <w:r>
+        <w:rPr>
+          <w:rStyle w:val="jlqj4b"/>
+          <w:rFonts w:cs="Arial" w:hint="eastAsia"/>
+          <w:sz w:val="28"/>
+          <w:szCs w:val="28"/>
+          <w:rtl/>
+          <w:lang w:bidi="fa-IR"/>
+        </w:rPr>
+        <w:t>داد</w:t>
+      </w:r>
+      <w:r>
+        <w:rPr>
+          <w:rStyle w:val="jlqj4b"/>
+          <w:rFonts w:cs="Arial" w:hint="cs"/>
+          <w:sz w:val="28"/>
+          <w:szCs w:val="28"/>
+          <w:rtl/>
+          <w:lang w:bidi="fa-IR"/>
+        </w:rPr>
+        <w:t>ی</w:t>
+      </w:r>
+      <w:r>
+        <w:rPr>
+          <w:rStyle w:val="jlqj4b"/>
+          <w:rFonts w:cs="Arial"/>
+          <w:sz w:val="28"/>
+          <w:szCs w:val="28"/>
+          <w:rtl/>
+          <w:lang w:bidi="fa-IR"/>
+        </w:rPr>
+        <w:t xml:space="preserve"> را ا</w:t>
+      </w:r>
+      <w:r>
+        <w:rPr>
+          <w:rStyle w:val="jlqj4b"/>
+          <w:rFonts w:cs="Arial" w:hint="cs"/>
+          <w:sz w:val="28"/>
+          <w:szCs w:val="28"/>
+          <w:rtl/>
+          <w:lang w:bidi="fa-IR"/>
+        </w:rPr>
+        <w:t>ی</w:t>
+      </w:r>
+      <w:r>
+        <w:rPr>
+          <w:rStyle w:val="jlqj4b"/>
+          <w:rFonts w:cs="Arial" w:hint="eastAsia"/>
+          <w:sz w:val="28"/>
+          <w:szCs w:val="28"/>
+          <w:rtl/>
+          <w:lang w:bidi="fa-IR"/>
+        </w:rPr>
+        <w:t>جاد</w:t>
+      </w:r>
+      <w:r>
+        <w:rPr>
+          <w:rStyle w:val="jlqj4b"/>
+          <w:rFonts w:cs="Arial"/>
+          <w:sz w:val="28"/>
+          <w:szCs w:val="28"/>
+          <w:rtl/>
+          <w:lang w:bidi="fa-IR"/>
+        </w:rPr>
+        <w:t xml:space="preserve"> کند که باعث ا</w:t>
+      </w:r>
+      <w:r>
+        <w:rPr>
+          <w:rStyle w:val="jlqj4b"/>
+          <w:rFonts w:cs="Arial" w:hint="cs"/>
+          <w:sz w:val="28"/>
+          <w:szCs w:val="28"/>
+          <w:rtl/>
+          <w:lang w:bidi="fa-IR"/>
+        </w:rPr>
+        <w:t>ی</w:t>
+      </w:r>
+      <w:r>
+        <w:rPr>
+          <w:rStyle w:val="jlqj4b"/>
+          <w:rFonts w:cs="Arial" w:hint="eastAsia"/>
+          <w:sz w:val="28"/>
+          <w:szCs w:val="28"/>
+          <w:rtl/>
+          <w:lang w:bidi="fa-IR"/>
+        </w:rPr>
+        <w:t>جاد</w:t>
+      </w:r>
+      <w:r>
+        <w:rPr>
+          <w:rStyle w:val="jlqj4b"/>
+          <w:rFonts w:cs="Arial"/>
+          <w:sz w:val="28"/>
+          <w:szCs w:val="28"/>
+          <w:rtl/>
+          <w:lang w:bidi="fa-IR"/>
+        </w:rPr>
+        <w:t xml:space="preserve"> </w:t>
+      </w:r>
+      <w:r>
+        <w:rPr>
+          <w:rStyle w:val="jlqj4b"/>
+          <w:rFonts w:cs="Arial" w:hint="cs"/>
+          <w:sz w:val="28"/>
+          <w:szCs w:val="28"/>
+          <w:rtl/>
+          <w:lang w:bidi="fa-IR"/>
+        </w:rPr>
+        <w:t>ی</w:t>
+      </w:r>
+      <w:r>
+        <w:rPr>
+          <w:rStyle w:val="jlqj4b"/>
+          <w:rFonts w:cs="Arial" w:hint="eastAsia"/>
+          <w:sz w:val="28"/>
+          <w:szCs w:val="28"/>
+          <w:rtl/>
+          <w:lang w:bidi="fa-IR"/>
+        </w:rPr>
+        <w:t>ک</w:t>
+      </w:r>
+      <w:r>
+        <w:rPr>
+          <w:rStyle w:val="jlqj4b"/>
+          <w:rFonts w:cs="Arial"/>
+          <w:sz w:val="28"/>
+          <w:szCs w:val="28"/>
+          <w:rtl/>
+          <w:lang w:bidi="fa-IR"/>
+        </w:rPr>
+        <w:t xml:space="preserve"> رو</w:t>
+      </w:r>
+      <w:r>
+        <w:rPr>
+          <w:rStyle w:val="jlqj4b"/>
+          <w:rFonts w:cs="Arial" w:hint="cs"/>
+          <w:sz w:val="28"/>
+          <w:szCs w:val="28"/>
+          <w:rtl/>
+          <w:lang w:bidi="fa-IR"/>
+        </w:rPr>
+        <w:t>ی</w:t>
+      </w:r>
+      <w:r>
+        <w:rPr>
+          <w:rStyle w:val="jlqj4b"/>
+          <w:rFonts w:cs="Arial" w:hint="eastAsia"/>
+          <w:sz w:val="28"/>
+          <w:szCs w:val="28"/>
+          <w:rtl/>
+          <w:lang w:bidi="fa-IR"/>
+        </w:rPr>
+        <w:t>داد</w:t>
+      </w:r>
+      <w:r>
+        <w:rPr>
+          <w:rStyle w:val="jlqj4b"/>
+          <w:rFonts w:cs="Arial"/>
+          <w:sz w:val="28"/>
+          <w:szCs w:val="28"/>
+          <w:rtl/>
+          <w:lang w:bidi="fa-IR"/>
+        </w:rPr>
+        <w:t xml:space="preserve"> شود. پاسخ در مؤلفه د</w:t>
+      </w:r>
+      <w:r>
+        <w:rPr>
+          <w:rStyle w:val="jlqj4b"/>
+          <w:rFonts w:cs="Arial" w:hint="cs"/>
+          <w:sz w:val="28"/>
+          <w:szCs w:val="28"/>
+          <w:rtl/>
+          <w:lang w:bidi="fa-IR"/>
+        </w:rPr>
+        <w:t>ی</w:t>
+      </w:r>
+      <w:r>
+        <w:rPr>
+          <w:rStyle w:val="jlqj4b"/>
+          <w:rFonts w:cs="Arial" w:hint="eastAsia"/>
+          <w:sz w:val="28"/>
+          <w:szCs w:val="28"/>
+          <w:rtl/>
+          <w:lang w:bidi="fa-IR"/>
+        </w:rPr>
+        <w:t>گر</w:t>
+      </w:r>
+      <w:r>
+        <w:rPr>
+          <w:rStyle w:val="jlqj4b"/>
+          <w:rFonts w:cs="Arial" w:hint="cs"/>
+          <w:sz w:val="28"/>
+          <w:szCs w:val="28"/>
+          <w:rtl/>
+          <w:lang w:bidi="fa-IR"/>
+        </w:rPr>
+        <w:t>ی</w:t>
+      </w:r>
+      <w:r>
+        <w:rPr>
+          <w:rStyle w:val="jlqj4b"/>
+          <w:rFonts w:cs="Arial"/>
+          <w:sz w:val="28"/>
+          <w:szCs w:val="28"/>
+          <w:rtl/>
+          <w:lang w:bidi="fa-IR"/>
+        </w:rPr>
+        <w:t xml:space="preserve"> که رو</w:t>
+      </w:r>
+      <w:r>
+        <w:rPr>
+          <w:rStyle w:val="jlqj4b"/>
+          <w:rFonts w:cs="Arial" w:hint="cs"/>
+          <w:sz w:val="28"/>
+          <w:szCs w:val="28"/>
+          <w:rtl/>
+          <w:lang w:bidi="fa-IR"/>
+        </w:rPr>
+        <w:t>ی</w:t>
+      </w:r>
+      <w:r>
+        <w:rPr>
+          <w:rStyle w:val="jlqj4b"/>
+          <w:rFonts w:cs="Arial" w:hint="eastAsia"/>
+          <w:sz w:val="28"/>
+          <w:szCs w:val="28"/>
+          <w:rtl/>
+          <w:lang w:bidi="fa-IR"/>
+        </w:rPr>
+        <w:t>داد</w:t>
+      </w:r>
+      <w:r>
+        <w:rPr>
+          <w:rStyle w:val="jlqj4b"/>
+          <w:rFonts w:cs="Arial"/>
+          <w:sz w:val="28"/>
+          <w:szCs w:val="28"/>
+          <w:rtl/>
+          <w:lang w:bidi="fa-IR"/>
+        </w:rPr>
+        <w:t xml:space="preserve"> د</w:t>
+      </w:r>
+      <w:r>
+        <w:rPr>
+          <w:rStyle w:val="jlqj4b"/>
+          <w:rFonts w:cs="Arial" w:hint="cs"/>
+          <w:sz w:val="28"/>
+          <w:szCs w:val="28"/>
+          <w:rtl/>
+          <w:lang w:bidi="fa-IR"/>
+        </w:rPr>
+        <w:t>ی</w:t>
+      </w:r>
+      <w:r>
+        <w:rPr>
+          <w:rStyle w:val="jlqj4b"/>
+          <w:rFonts w:cs="Arial" w:hint="eastAsia"/>
+          <w:sz w:val="28"/>
+          <w:szCs w:val="28"/>
+          <w:rtl/>
+          <w:lang w:bidi="fa-IR"/>
+        </w:rPr>
+        <w:t>گر</w:t>
+      </w:r>
+      <w:r>
+        <w:rPr>
+          <w:rStyle w:val="jlqj4b"/>
+          <w:rFonts w:cs="Arial" w:hint="cs"/>
+          <w:sz w:val="28"/>
+          <w:szCs w:val="28"/>
+          <w:rtl/>
+          <w:lang w:bidi="fa-IR"/>
+        </w:rPr>
+        <w:t>ی</w:t>
+      </w:r>
+      <w:r>
+        <w:rPr>
+          <w:rStyle w:val="jlqj4b"/>
+          <w:rFonts w:cs="Arial"/>
+          <w:sz w:val="28"/>
+          <w:szCs w:val="28"/>
+          <w:rtl/>
+          <w:lang w:bidi="fa-IR"/>
+        </w:rPr>
+        <w:t xml:space="preserve"> را ا</w:t>
+      </w:r>
+      <w:r>
+        <w:rPr>
+          <w:rStyle w:val="jlqj4b"/>
+          <w:rFonts w:cs="Arial" w:hint="cs"/>
+          <w:sz w:val="28"/>
+          <w:szCs w:val="28"/>
+          <w:rtl/>
+          <w:lang w:bidi="fa-IR"/>
+        </w:rPr>
+        <w:t>ی</w:t>
+      </w:r>
+      <w:r>
+        <w:rPr>
+          <w:rStyle w:val="jlqj4b"/>
+          <w:rFonts w:cs="Arial" w:hint="eastAsia"/>
+          <w:sz w:val="28"/>
+          <w:szCs w:val="28"/>
+          <w:rtl/>
+          <w:lang w:bidi="fa-IR"/>
+        </w:rPr>
+        <w:t>جاد</w:t>
+      </w:r>
+      <w:r>
+        <w:rPr>
+          <w:rStyle w:val="jlqj4b"/>
+          <w:rFonts w:cs="Arial"/>
+          <w:sz w:val="28"/>
+          <w:szCs w:val="28"/>
+          <w:rtl/>
+          <w:lang w:bidi="fa-IR"/>
+        </w:rPr>
+        <w:t xml:space="preserve"> م</w:t>
+      </w:r>
+      <w:r>
+        <w:rPr>
+          <w:rStyle w:val="jlqj4b"/>
+          <w:rFonts w:cs="Arial" w:hint="cs"/>
+          <w:sz w:val="28"/>
+          <w:szCs w:val="28"/>
+          <w:rtl/>
+          <w:lang w:bidi="fa-IR"/>
+        </w:rPr>
+        <w:t>ی</w:t>
+      </w:r>
+      <w:r>
+        <w:rPr>
+          <w:rStyle w:val="jlqj4b"/>
+          <w:rFonts w:cs="Arial"/>
+          <w:sz w:val="28"/>
+          <w:szCs w:val="28"/>
+          <w:rtl/>
+          <w:lang w:bidi="fa-IR"/>
+        </w:rPr>
+        <w:t xml:space="preserve"> کند، مؤلفه د</w:t>
+      </w:r>
+      <w:r>
+        <w:rPr>
+          <w:rStyle w:val="jlqj4b"/>
+          <w:rFonts w:cs="Arial" w:hint="cs"/>
+          <w:sz w:val="28"/>
+          <w:szCs w:val="28"/>
+          <w:rtl/>
+          <w:lang w:bidi="fa-IR"/>
+        </w:rPr>
+        <w:t>ی</w:t>
+      </w:r>
+      <w:r>
+        <w:rPr>
+          <w:rStyle w:val="jlqj4b"/>
+          <w:rFonts w:cs="Arial" w:hint="eastAsia"/>
+          <w:sz w:val="28"/>
+          <w:szCs w:val="28"/>
+          <w:rtl/>
+          <w:lang w:bidi="fa-IR"/>
+        </w:rPr>
+        <w:t>گر</w:t>
+      </w:r>
+      <w:r>
+        <w:rPr>
+          <w:rStyle w:val="jlqj4b"/>
+          <w:rFonts w:cs="Arial" w:hint="cs"/>
+          <w:sz w:val="28"/>
+          <w:szCs w:val="28"/>
+          <w:rtl/>
+          <w:lang w:bidi="fa-IR"/>
+        </w:rPr>
+        <w:t>ی</w:t>
+      </w:r>
+      <w:r>
+        <w:rPr>
+          <w:rStyle w:val="jlqj4b"/>
+          <w:rFonts w:cs="Arial"/>
+          <w:sz w:val="28"/>
+          <w:szCs w:val="28"/>
+          <w:rtl/>
+          <w:lang w:bidi="fa-IR"/>
+        </w:rPr>
+        <w:t xml:space="preserve"> را تحر</w:t>
+      </w:r>
+      <w:r>
+        <w:rPr>
+          <w:rStyle w:val="jlqj4b"/>
+          <w:rFonts w:cs="Arial" w:hint="cs"/>
+          <w:sz w:val="28"/>
+          <w:szCs w:val="28"/>
+          <w:rtl/>
+          <w:lang w:bidi="fa-IR"/>
+        </w:rPr>
+        <w:t>ی</w:t>
+      </w:r>
+      <w:r>
+        <w:rPr>
+          <w:rStyle w:val="jlqj4b"/>
+          <w:rFonts w:cs="Arial" w:hint="eastAsia"/>
+          <w:sz w:val="28"/>
+          <w:szCs w:val="28"/>
+          <w:rtl/>
+          <w:lang w:bidi="fa-IR"/>
+        </w:rPr>
+        <w:t>ک</w:t>
+      </w:r>
+      <w:r>
+        <w:rPr>
+          <w:rStyle w:val="jlqj4b"/>
+          <w:rFonts w:cs="Arial"/>
+          <w:sz w:val="28"/>
+          <w:szCs w:val="28"/>
+          <w:rtl/>
+          <w:lang w:bidi="fa-IR"/>
+        </w:rPr>
+        <w:t xml:space="preserve"> م</w:t>
+      </w:r>
+      <w:r>
+        <w:rPr>
+          <w:rStyle w:val="jlqj4b"/>
+          <w:rFonts w:cs="Arial" w:hint="cs"/>
+          <w:sz w:val="28"/>
+          <w:szCs w:val="28"/>
+          <w:rtl/>
+          <w:lang w:bidi="fa-IR"/>
+        </w:rPr>
+        <w:t>ی</w:t>
+      </w:r>
+      <w:r>
+        <w:rPr>
+          <w:rStyle w:val="jlqj4b"/>
+          <w:rFonts w:cs="Arial"/>
+          <w:sz w:val="28"/>
+          <w:szCs w:val="28"/>
+          <w:rtl/>
+          <w:lang w:bidi="fa-IR"/>
+        </w:rPr>
+        <w:t xml:space="preserve"> کند و غ</w:t>
+      </w:r>
+      <w:r>
+        <w:rPr>
+          <w:rStyle w:val="jlqj4b"/>
+          <w:rFonts w:cs="Arial" w:hint="cs"/>
+          <w:sz w:val="28"/>
+          <w:szCs w:val="28"/>
+          <w:rtl/>
+          <w:lang w:bidi="fa-IR"/>
+        </w:rPr>
+        <w:t>ی</w:t>
+      </w:r>
+      <w:r>
+        <w:rPr>
+          <w:rStyle w:val="jlqj4b"/>
+          <w:rFonts w:cs="Arial" w:hint="eastAsia"/>
+          <w:sz w:val="28"/>
+          <w:szCs w:val="28"/>
+          <w:rtl/>
+          <w:lang w:bidi="fa-IR"/>
+        </w:rPr>
+        <w:t>ره</w:t>
+      </w:r>
+      <w:r>
+        <w:rPr>
+          <w:rStyle w:val="jlqj4b"/>
+          <w:rFonts w:cs="Arial"/>
+          <w:sz w:val="28"/>
+          <w:szCs w:val="28"/>
+          <w:rtl/>
+          <w:lang w:bidi="fa-IR"/>
+        </w:rPr>
+        <w:t>. درک و استدلال ا</w:t>
+      </w:r>
+      <w:r>
+        <w:rPr>
+          <w:rStyle w:val="jlqj4b"/>
+          <w:rFonts w:cs="Arial" w:hint="cs"/>
+          <w:sz w:val="28"/>
+          <w:szCs w:val="28"/>
+          <w:rtl/>
+          <w:lang w:bidi="fa-IR"/>
+        </w:rPr>
+        <w:t>ی</w:t>
+      </w:r>
+      <w:r>
+        <w:rPr>
+          <w:rStyle w:val="jlqj4b"/>
+          <w:rFonts w:cs="Arial" w:hint="eastAsia"/>
+          <w:sz w:val="28"/>
+          <w:szCs w:val="28"/>
+          <w:rtl/>
+          <w:lang w:bidi="fa-IR"/>
+        </w:rPr>
+        <w:t>ن</w:t>
+      </w:r>
+      <w:r>
+        <w:rPr>
+          <w:rStyle w:val="jlqj4b"/>
+          <w:rFonts w:cs="Arial"/>
+          <w:sz w:val="28"/>
+          <w:szCs w:val="28"/>
+          <w:rtl/>
+          <w:lang w:bidi="fa-IR"/>
+        </w:rPr>
+        <w:t xml:space="preserve"> سبک از تعامل ب</w:t>
+      </w:r>
+      <w:r>
+        <w:rPr>
+          <w:rStyle w:val="jlqj4b"/>
+          <w:rFonts w:cs="Arial" w:hint="cs"/>
+          <w:sz w:val="28"/>
+          <w:szCs w:val="28"/>
+          <w:rtl/>
+          <w:lang w:bidi="fa-IR"/>
+        </w:rPr>
+        <w:t>ی</w:t>
+      </w:r>
+      <w:r>
+        <w:rPr>
+          <w:rStyle w:val="jlqj4b"/>
+          <w:rFonts w:cs="Arial" w:hint="eastAsia"/>
+          <w:sz w:val="28"/>
+          <w:szCs w:val="28"/>
+          <w:rtl/>
+          <w:lang w:bidi="fa-IR"/>
+        </w:rPr>
+        <w:t>ن</w:t>
+      </w:r>
+      <w:r>
+        <w:rPr>
+          <w:rStyle w:val="jlqj4b"/>
+          <w:rFonts w:cs="Arial"/>
+          <w:sz w:val="28"/>
+          <w:szCs w:val="28"/>
+          <w:rtl/>
+          <w:lang w:bidi="fa-IR"/>
+        </w:rPr>
+        <w:t xml:space="preserve"> اجزا به سرعت دشوار م</w:t>
+      </w:r>
+      <w:r>
+        <w:rPr>
+          <w:rStyle w:val="jlqj4b"/>
+          <w:rFonts w:cs="Arial" w:hint="cs"/>
+          <w:sz w:val="28"/>
+          <w:szCs w:val="28"/>
+          <w:rtl/>
+          <w:lang w:bidi="fa-IR"/>
+        </w:rPr>
+        <w:t>ی</w:t>
+      </w:r>
+      <w:r>
+        <w:rPr>
+          <w:rStyle w:val="jlqj4b"/>
+          <w:rFonts w:cs="Arial"/>
+          <w:sz w:val="28"/>
+          <w:szCs w:val="28"/>
+          <w:rtl/>
+          <w:lang w:bidi="fa-IR"/>
+        </w:rPr>
+        <w:t xml:space="preserve"> شود.</w:t>
+      </w:r>
+    </w:p>
+    <w:p>
+      <w:pPr>
+        <w:rPr>
+          <w:sz w:val="28"/>
+          <w:szCs w:val="28"/>
+          <w:rtl/>
+          <w:lang w:bidi="fa-IR"/>
+        </w:rPr>
+      </w:pPr>
+      <w:proofErr w:type="gramStart"/>
+      <w:r>
+        <w:rPr>
+          <w:sz w:val="28"/>
+          <w:szCs w:val="28"/>
+          <w:lang w:bidi="fa-IR"/>
+        </w:rPr>
+        <w:t xml:space="preserve">  </w:t>
+      </w:r>
+      <w:r>
+        <w:rPr>
+          <w:b/>
+          <w:bCs/>
+          <w:sz w:val="28"/>
+          <w:szCs w:val="28"/>
+          <w:lang w:bidi="fa-IR"/>
+        </w:rPr>
+        <w:t>Disguising</w:t>
+      </w:r>
+      <w:proofErr w:type="gramEnd"/>
+      <w:r>
+        <w:rPr>
+          <w:b/>
+          <w:bCs/>
+          <w:sz w:val="28"/>
+          <w:szCs w:val="28"/>
+          <w:lang w:bidi="fa-IR"/>
+        </w:rPr>
+        <w:t xml:space="preserve"> commands as events.</w:t>
+      </w:r>
+      <w:r>
+        <w:rPr>
+          <w:sz w:val="28"/>
+          <w:szCs w:val="28"/>
+          <w:lang w:bidi="fa-IR"/>
+        </w:rPr>
+        <w:t xml:space="preserve"> An event is a pure depiction of something that has happened; it does not prescribe how the event </w:t>
+      </w:r>
+      <w:proofErr w:type="gramStart"/>
+      <w:r>
+        <w:rPr>
+          <w:sz w:val="28"/>
+          <w:szCs w:val="28"/>
+          <w:lang w:bidi="fa-IR"/>
+        </w:rPr>
+        <w:t>should be handled</w:t>
+      </w:r>
+      <w:proofErr w:type="gramEnd"/>
+      <w:r>
+        <w:rPr>
+          <w:sz w:val="28"/>
+          <w:szCs w:val="28"/>
+          <w:lang w:bidi="fa-IR"/>
+        </w:rPr>
+        <w:t xml:space="preserve">. On the other hand, a </w:t>
+      </w:r>
+      <w:r>
+        <w:rPr>
+          <w:b/>
+          <w:bCs/>
+          <w:sz w:val="28"/>
+          <w:szCs w:val="28"/>
+          <w:lang w:bidi="fa-IR"/>
+        </w:rPr>
+        <w:t>command is a direct instruction addressed to a specific component</w:t>
+      </w:r>
+      <w:r>
+        <w:rPr>
+          <w:sz w:val="28"/>
+          <w:szCs w:val="28"/>
+          <w:lang w:bidi="fa-IR"/>
+        </w:rPr>
+        <w:t xml:space="preserve">. Because both commands and events are messages of sorts, it is easy to </w:t>
+      </w:r>
+      <w:proofErr w:type="gramStart"/>
+      <w:r>
+        <w:rPr>
+          <w:sz w:val="28"/>
+          <w:szCs w:val="28"/>
+          <w:lang w:bidi="fa-IR"/>
+        </w:rPr>
+        <w:t>get</w:t>
+      </w:r>
+      <w:proofErr w:type="gramEnd"/>
+      <w:r>
+        <w:rPr>
+          <w:sz w:val="28"/>
+          <w:szCs w:val="28"/>
+          <w:lang w:bidi="fa-IR"/>
+        </w:rPr>
+        <w:t xml:space="preserve"> carried away and misrepresent a command as an event.</w:t>
+      </w:r>
+    </w:p>
+    <w:p>
+      <w:pPr>
+        <w:bidi/>
+        <w:rPr>
+          <w:rStyle w:val="jlqj4b"/>
+          <w:rFonts w:cs="Arial"/>
+          <w:sz w:val="28"/>
+          <w:szCs w:val="28"/>
+          <w:rtl/>
+          <w:lang w:bidi="fa-IR"/>
+        </w:rPr>
+      </w:pPr>
+      <w:r>
+        <w:rPr>
+          <w:rStyle w:val="jlqj4b"/>
+          <w:rFonts w:cs="Arial"/>
+          <w:sz w:val="28"/>
+          <w:szCs w:val="28"/>
+          <w:rtl/>
+          <w:lang w:bidi="fa-IR"/>
+        </w:rPr>
+        <w:t>پنهان کردن دستورات به عنوان رو</w:t>
+      </w:r>
+      <w:r>
+        <w:rPr>
+          <w:rStyle w:val="jlqj4b"/>
+          <w:rFonts w:cs="Arial" w:hint="cs"/>
+          <w:sz w:val="28"/>
+          <w:szCs w:val="28"/>
+          <w:rtl/>
+          <w:lang w:bidi="fa-IR"/>
+        </w:rPr>
+        <w:t>ی</w:t>
+      </w:r>
+      <w:r>
+        <w:rPr>
+          <w:rStyle w:val="jlqj4b"/>
+          <w:rFonts w:cs="Arial" w:hint="eastAsia"/>
+          <w:sz w:val="28"/>
+          <w:szCs w:val="28"/>
+          <w:rtl/>
+          <w:lang w:bidi="fa-IR"/>
+        </w:rPr>
+        <w:t>داد</w:t>
+      </w:r>
+      <w:r>
+        <w:rPr>
+          <w:rStyle w:val="jlqj4b"/>
+          <w:rFonts w:cs="Arial"/>
+          <w:sz w:val="28"/>
+          <w:szCs w:val="28"/>
+          <w:rtl/>
+          <w:lang w:bidi="fa-IR"/>
+        </w:rPr>
+        <w:t xml:space="preserve">. </w:t>
+      </w:r>
+      <w:r>
+        <w:rPr>
+          <w:rStyle w:val="jlqj4b"/>
+          <w:rFonts w:cs="Arial" w:hint="cs"/>
+          <w:sz w:val="28"/>
+          <w:szCs w:val="28"/>
+          <w:rtl/>
+          <w:lang w:bidi="fa-IR"/>
+        </w:rPr>
+        <w:t>ی</w:t>
+      </w:r>
+      <w:r>
+        <w:rPr>
+          <w:rStyle w:val="jlqj4b"/>
+          <w:rFonts w:cs="Arial" w:hint="eastAsia"/>
+          <w:sz w:val="28"/>
+          <w:szCs w:val="28"/>
+          <w:rtl/>
+          <w:lang w:bidi="fa-IR"/>
+        </w:rPr>
+        <w:t>ک</w:t>
+      </w:r>
+      <w:r>
+        <w:rPr>
+          <w:rStyle w:val="jlqj4b"/>
+          <w:rFonts w:cs="Arial"/>
+          <w:sz w:val="28"/>
+          <w:szCs w:val="28"/>
+          <w:rtl/>
+          <w:lang w:bidi="fa-IR"/>
+        </w:rPr>
+        <w:t xml:space="preserve"> رو</w:t>
+      </w:r>
+      <w:r>
+        <w:rPr>
+          <w:rStyle w:val="jlqj4b"/>
+          <w:rFonts w:cs="Arial" w:hint="cs"/>
+          <w:sz w:val="28"/>
+          <w:szCs w:val="28"/>
+          <w:rtl/>
+          <w:lang w:bidi="fa-IR"/>
+        </w:rPr>
+        <w:t>ی</w:t>
+      </w:r>
+      <w:r>
+        <w:rPr>
+          <w:rStyle w:val="jlqj4b"/>
+          <w:rFonts w:cs="Arial" w:hint="eastAsia"/>
+          <w:sz w:val="28"/>
+          <w:szCs w:val="28"/>
+          <w:rtl/>
+          <w:lang w:bidi="fa-IR"/>
+        </w:rPr>
+        <w:t>داد</w:t>
+      </w:r>
+      <w:r>
+        <w:rPr>
+          <w:rStyle w:val="jlqj4b"/>
+          <w:rFonts w:cs="Arial"/>
+          <w:sz w:val="28"/>
+          <w:szCs w:val="28"/>
+          <w:rtl/>
+          <w:lang w:bidi="fa-IR"/>
+        </w:rPr>
+        <w:t xml:space="preserve"> تصو</w:t>
+      </w:r>
+      <w:r>
+        <w:rPr>
+          <w:rStyle w:val="jlqj4b"/>
+          <w:rFonts w:cs="Arial" w:hint="cs"/>
+          <w:sz w:val="28"/>
+          <w:szCs w:val="28"/>
+          <w:rtl/>
+          <w:lang w:bidi="fa-IR"/>
+        </w:rPr>
+        <w:t>ی</w:t>
+      </w:r>
+      <w:r>
+        <w:rPr>
+          <w:rStyle w:val="jlqj4b"/>
+          <w:rFonts w:cs="Arial" w:hint="eastAsia"/>
+          <w:sz w:val="28"/>
+          <w:szCs w:val="28"/>
+          <w:rtl/>
+          <w:lang w:bidi="fa-IR"/>
+        </w:rPr>
+        <w:t>ر</w:t>
+      </w:r>
+      <w:r>
+        <w:rPr>
+          <w:rStyle w:val="jlqj4b"/>
+          <w:rFonts w:cs="Arial" w:hint="cs"/>
+          <w:sz w:val="28"/>
+          <w:szCs w:val="28"/>
+          <w:rtl/>
+          <w:lang w:bidi="fa-IR"/>
+        </w:rPr>
+        <w:t>ی</w:t>
+      </w:r>
+      <w:r>
+        <w:rPr>
+          <w:rStyle w:val="jlqj4b"/>
+          <w:rFonts w:cs="Arial"/>
+          <w:sz w:val="28"/>
+          <w:szCs w:val="28"/>
+          <w:rtl/>
+          <w:lang w:bidi="fa-IR"/>
+        </w:rPr>
+        <w:t xml:space="preserve"> ناب از چ</w:t>
+      </w:r>
+      <w:r>
+        <w:rPr>
+          <w:rStyle w:val="jlqj4b"/>
+          <w:rFonts w:cs="Arial" w:hint="cs"/>
+          <w:sz w:val="28"/>
+          <w:szCs w:val="28"/>
+          <w:rtl/>
+          <w:lang w:bidi="fa-IR"/>
+        </w:rPr>
+        <w:t>ی</w:t>
+      </w:r>
+      <w:r>
+        <w:rPr>
+          <w:rStyle w:val="jlqj4b"/>
+          <w:rFonts w:cs="Arial" w:hint="eastAsia"/>
+          <w:sz w:val="28"/>
+          <w:szCs w:val="28"/>
+          <w:rtl/>
+          <w:lang w:bidi="fa-IR"/>
+        </w:rPr>
+        <w:t>ز</w:t>
+      </w:r>
+      <w:r>
+        <w:rPr>
+          <w:rStyle w:val="jlqj4b"/>
+          <w:rFonts w:cs="Arial" w:hint="cs"/>
+          <w:sz w:val="28"/>
+          <w:szCs w:val="28"/>
+          <w:rtl/>
+          <w:lang w:bidi="fa-IR"/>
+        </w:rPr>
+        <w:t>ی</w:t>
+      </w:r>
+      <w:r>
+        <w:rPr>
+          <w:rStyle w:val="jlqj4b"/>
+          <w:rFonts w:cs="Arial"/>
+          <w:sz w:val="28"/>
+          <w:szCs w:val="28"/>
+          <w:rtl/>
+          <w:lang w:bidi="fa-IR"/>
+        </w:rPr>
+        <w:t xml:space="preserve"> است که اتفاق افتاده است. نحوه رس</w:t>
+      </w:r>
+      <w:r>
+        <w:rPr>
+          <w:rStyle w:val="jlqj4b"/>
+          <w:rFonts w:cs="Arial" w:hint="cs"/>
+          <w:sz w:val="28"/>
+          <w:szCs w:val="28"/>
+          <w:rtl/>
+          <w:lang w:bidi="fa-IR"/>
+        </w:rPr>
+        <w:t>ی</w:t>
+      </w:r>
+      <w:r>
+        <w:rPr>
+          <w:rStyle w:val="jlqj4b"/>
+          <w:rFonts w:cs="Arial" w:hint="eastAsia"/>
+          <w:sz w:val="28"/>
+          <w:szCs w:val="28"/>
+          <w:rtl/>
+          <w:lang w:bidi="fa-IR"/>
+        </w:rPr>
+        <w:t>دگ</w:t>
+      </w:r>
+      <w:r>
+        <w:rPr>
+          <w:rStyle w:val="jlqj4b"/>
+          <w:rFonts w:cs="Arial" w:hint="cs"/>
+          <w:sz w:val="28"/>
+          <w:szCs w:val="28"/>
+          <w:rtl/>
+          <w:lang w:bidi="fa-IR"/>
+        </w:rPr>
+        <w:t>ی</w:t>
+      </w:r>
+      <w:r>
+        <w:rPr>
+          <w:rStyle w:val="jlqj4b"/>
+          <w:rFonts w:cs="Arial"/>
+          <w:sz w:val="28"/>
+          <w:szCs w:val="28"/>
+          <w:rtl/>
+          <w:lang w:bidi="fa-IR"/>
+        </w:rPr>
+        <w:t xml:space="preserve"> به رو</w:t>
+      </w:r>
+      <w:r>
+        <w:rPr>
+          <w:rStyle w:val="jlqj4b"/>
+          <w:rFonts w:cs="Arial" w:hint="cs"/>
+          <w:sz w:val="28"/>
+          <w:szCs w:val="28"/>
+          <w:rtl/>
+          <w:lang w:bidi="fa-IR"/>
+        </w:rPr>
+        <w:t>ی</w:t>
+      </w:r>
+      <w:r>
+        <w:rPr>
+          <w:rStyle w:val="jlqj4b"/>
+          <w:rFonts w:cs="Arial" w:hint="eastAsia"/>
+          <w:sz w:val="28"/>
+          <w:szCs w:val="28"/>
+          <w:rtl/>
+          <w:lang w:bidi="fa-IR"/>
+        </w:rPr>
+        <w:t>داد</w:t>
+      </w:r>
+      <w:r>
+        <w:rPr>
+          <w:rStyle w:val="jlqj4b"/>
+          <w:rFonts w:cs="Arial"/>
+          <w:sz w:val="28"/>
+          <w:szCs w:val="28"/>
+          <w:rtl/>
+          <w:lang w:bidi="fa-IR"/>
+        </w:rPr>
+        <w:t xml:space="preserve"> را تع</w:t>
+      </w:r>
+      <w:r>
+        <w:rPr>
+          <w:rStyle w:val="jlqj4b"/>
+          <w:rFonts w:cs="Arial" w:hint="cs"/>
+          <w:sz w:val="28"/>
+          <w:szCs w:val="28"/>
+          <w:rtl/>
+          <w:lang w:bidi="fa-IR"/>
+        </w:rPr>
+        <w:t>یی</w:t>
+      </w:r>
+      <w:r>
+        <w:rPr>
+          <w:rStyle w:val="jlqj4b"/>
+          <w:rFonts w:cs="Arial" w:hint="eastAsia"/>
+          <w:sz w:val="28"/>
+          <w:szCs w:val="28"/>
+          <w:rtl/>
+          <w:lang w:bidi="fa-IR"/>
+        </w:rPr>
+        <w:t>ن</w:t>
+      </w:r>
+      <w:r>
+        <w:rPr>
+          <w:rStyle w:val="jlqj4b"/>
+          <w:rFonts w:cs="Arial"/>
+          <w:sz w:val="28"/>
+          <w:szCs w:val="28"/>
+          <w:rtl/>
+          <w:lang w:bidi="fa-IR"/>
+        </w:rPr>
+        <w:t xml:space="preserve"> نم</w:t>
+      </w:r>
+      <w:r>
+        <w:rPr>
+          <w:rStyle w:val="jlqj4b"/>
+          <w:rFonts w:cs="Arial" w:hint="cs"/>
+          <w:sz w:val="28"/>
+          <w:szCs w:val="28"/>
+          <w:rtl/>
+          <w:lang w:bidi="fa-IR"/>
+        </w:rPr>
+        <w:t>ی</w:t>
+      </w:r>
+      <w:r>
+        <w:rPr>
+          <w:rStyle w:val="jlqj4b"/>
+          <w:rFonts w:cs="Arial"/>
+          <w:sz w:val="28"/>
+          <w:szCs w:val="28"/>
+          <w:rtl/>
+          <w:lang w:bidi="fa-IR"/>
+        </w:rPr>
+        <w:t xml:space="preserve"> کند. از سو</w:t>
+      </w:r>
+      <w:r>
+        <w:rPr>
+          <w:rStyle w:val="jlqj4b"/>
+          <w:rFonts w:cs="Arial" w:hint="cs"/>
+          <w:sz w:val="28"/>
+          <w:szCs w:val="28"/>
+          <w:rtl/>
+          <w:lang w:bidi="fa-IR"/>
+        </w:rPr>
+        <w:t>ی</w:t>
+      </w:r>
+      <w:r>
+        <w:rPr>
+          <w:rStyle w:val="jlqj4b"/>
+          <w:rFonts w:cs="Arial"/>
+          <w:sz w:val="28"/>
+          <w:szCs w:val="28"/>
+          <w:rtl/>
+          <w:lang w:bidi="fa-IR"/>
+        </w:rPr>
+        <w:t xml:space="preserve"> د</w:t>
+      </w:r>
+      <w:r>
+        <w:rPr>
+          <w:rStyle w:val="jlqj4b"/>
+          <w:rFonts w:cs="Arial" w:hint="cs"/>
+          <w:sz w:val="28"/>
+          <w:szCs w:val="28"/>
+          <w:rtl/>
+          <w:lang w:bidi="fa-IR"/>
+        </w:rPr>
+        <w:t>ی</w:t>
+      </w:r>
+      <w:r>
+        <w:rPr>
+          <w:rStyle w:val="jlqj4b"/>
+          <w:rFonts w:cs="Arial" w:hint="eastAsia"/>
+          <w:sz w:val="28"/>
+          <w:szCs w:val="28"/>
+          <w:rtl/>
+          <w:lang w:bidi="fa-IR"/>
+        </w:rPr>
+        <w:t>گر،</w:t>
+      </w:r>
+      <w:r>
+        <w:rPr>
+          <w:rStyle w:val="jlqj4b"/>
+          <w:rFonts w:cs="Arial"/>
+          <w:sz w:val="28"/>
+          <w:szCs w:val="28"/>
+          <w:rtl/>
+          <w:lang w:bidi="fa-IR"/>
+        </w:rPr>
+        <w:t xml:space="preserve"> </w:t>
+      </w:r>
+      <w:r>
+        <w:rPr>
+          <w:rStyle w:val="jlqj4b"/>
+          <w:rFonts w:cs="Arial" w:hint="cs"/>
+          <w:sz w:val="28"/>
+          <w:szCs w:val="28"/>
+          <w:rtl/>
+          <w:lang w:bidi="fa-IR"/>
+        </w:rPr>
+        <w:t>ی</w:t>
+      </w:r>
+      <w:r>
+        <w:rPr>
+          <w:rStyle w:val="jlqj4b"/>
+          <w:rFonts w:cs="Arial" w:hint="eastAsia"/>
+          <w:sz w:val="28"/>
+          <w:szCs w:val="28"/>
+          <w:rtl/>
+          <w:lang w:bidi="fa-IR"/>
+        </w:rPr>
+        <w:t>ک</w:t>
+      </w:r>
+      <w:r>
+        <w:rPr>
+          <w:rStyle w:val="jlqj4b"/>
+          <w:rFonts w:cs="Arial"/>
+          <w:sz w:val="28"/>
+          <w:szCs w:val="28"/>
+          <w:rtl/>
+          <w:lang w:bidi="fa-IR"/>
+        </w:rPr>
+        <w:t xml:space="preserve"> فرمان </w:t>
+      </w:r>
+      <w:r>
+        <w:rPr>
+          <w:rStyle w:val="jlqj4b"/>
+          <w:rFonts w:cs="Arial" w:hint="cs"/>
+          <w:sz w:val="28"/>
+          <w:szCs w:val="28"/>
+          <w:rtl/>
+          <w:lang w:bidi="fa-IR"/>
+        </w:rPr>
+        <w:t>ی</w:t>
+      </w:r>
+      <w:r>
+        <w:rPr>
+          <w:rStyle w:val="jlqj4b"/>
+          <w:rFonts w:cs="Arial" w:hint="eastAsia"/>
+          <w:sz w:val="28"/>
+          <w:szCs w:val="28"/>
+          <w:rtl/>
+          <w:lang w:bidi="fa-IR"/>
+        </w:rPr>
+        <w:t>ک</w:t>
+      </w:r>
+      <w:r>
+        <w:rPr>
+          <w:rStyle w:val="jlqj4b"/>
+          <w:rFonts w:cs="Arial"/>
+          <w:sz w:val="28"/>
+          <w:szCs w:val="28"/>
+          <w:rtl/>
+          <w:lang w:bidi="fa-IR"/>
+        </w:rPr>
+        <w:t xml:space="preserve"> دستور مستق</w:t>
+      </w:r>
+      <w:r>
+        <w:rPr>
+          <w:rStyle w:val="jlqj4b"/>
+          <w:rFonts w:cs="Arial" w:hint="cs"/>
+          <w:sz w:val="28"/>
+          <w:szCs w:val="28"/>
+          <w:rtl/>
+          <w:lang w:bidi="fa-IR"/>
+        </w:rPr>
+        <w:t>ی</w:t>
+      </w:r>
+      <w:r>
+        <w:rPr>
+          <w:rStyle w:val="jlqj4b"/>
+          <w:rFonts w:cs="Arial" w:hint="eastAsia"/>
+          <w:sz w:val="28"/>
+          <w:szCs w:val="28"/>
+          <w:rtl/>
+          <w:lang w:bidi="fa-IR"/>
+        </w:rPr>
+        <w:t>م</w:t>
+      </w:r>
+      <w:r>
+        <w:rPr>
+          <w:rStyle w:val="jlqj4b"/>
+          <w:rFonts w:cs="Arial"/>
+          <w:sz w:val="28"/>
+          <w:szCs w:val="28"/>
+          <w:rtl/>
+          <w:lang w:bidi="fa-IR"/>
+        </w:rPr>
+        <w:t xml:space="preserve"> است که به </w:t>
+      </w:r>
+      <w:r>
+        <w:rPr>
+          <w:rStyle w:val="jlqj4b"/>
+          <w:rFonts w:cs="Arial" w:hint="cs"/>
+          <w:sz w:val="28"/>
+          <w:szCs w:val="28"/>
+          <w:rtl/>
+          <w:lang w:bidi="fa-IR"/>
+        </w:rPr>
+        <w:t>ی</w:t>
+      </w:r>
+      <w:r>
+        <w:rPr>
+          <w:rStyle w:val="jlqj4b"/>
+          <w:rFonts w:cs="Arial" w:hint="eastAsia"/>
+          <w:sz w:val="28"/>
+          <w:szCs w:val="28"/>
+          <w:rtl/>
+          <w:lang w:bidi="fa-IR"/>
+        </w:rPr>
+        <w:t>ک</w:t>
+      </w:r>
+      <w:r>
+        <w:rPr>
+          <w:rStyle w:val="jlqj4b"/>
+          <w:rFonts w:cs="Arial"/>
+          <w:sz w:val="28"/>
+          <w:szCs w:val="28"/>
+          <w:rtl/>
+          <w:lang w:bidi="fa-IR"/>
+        </w:rPr>
+        <w:t xml:space="preserve"> جزء خاص خطاب م</w:t>
+      </w:r>
+      <w:r>
+        <w:rPr>
+          <w:rStyle w:val="jlqj4b"/>
+          <w:rFonts w:cs="Arial" w:hint="cs"/>
+          <w:sz w:val="28"/>
+          <w:szCs w:val="28"/>
+          <w:rtl/>
+          <w:lang w:bidi="fa-IR"/>
+        </w:rPr>
+        <w:t>ی</w:t>
+      </w:r>
+      <w:r>
+        <w:rPr>
+          <w:rStyle w:val="jlqj4b"/>
+          <w:rFonts w:cs="Arial"/>
+          <w:sz w:val="28"/>
+          <w:szCs w:val="28"/>
+          <w:rtl/>
+          <w:lang w:bidi="fa-IR"/>
+        </w:rPr>
+        <w:t xml:space="preserve"> شود. از آنجا</w:t>
+      </w:r>
+      <w:r>
+        <w:rPr>
+          <w:rStyle w:val="jlqj4b"/>
+          <w:rFonts w:cs="Arial" w:hint="cs"/>
+          <w:sz w:val="28"/>
+          <w:szCs w:val="28"/>
+          <w:rtl/>
+          <w:lang w:bidi="fa-IR"/>
+        </w:rPr>
+        <w:t>یی</w:t>
+      </w:r>
+      <w:r>
+        <w:rPr>
+          <w:rStyle w:val="jlqj4b"/>
+          <w:rFonts w:cs="Arial"/>
+          <w:sz w:val="28"/>
+          <w:szCs w:val="28"/>
+          <w:rtl/>
+          <w:lang w:bidi="fa-IR"/>
+        </w:rPr>
+        <w:t xml:space="preserve"> که دستورات و رو</w:t>
+      </w:r>
+      <w:r>
+        <w:rPr>
+          <w:rStyle w:val="jlqj4b"/>
+          <w:rFonts w:cs="Arial" w:hint="cs"/>
+          <w:sz w:val="28"/>
+          <w:szCs w:val="28"/>
+          <w:rtl/>
+          <w:lang w:bidi="fa-IR"/>
+        </w:rPr>
+        <w:t>ی</w:t>
+      </w:r>
+      <w:r>
+        <w:rPr>
+          <w:rStyle w:val="jlqj4b"/>
+          <w:rFonts w:cs="Arial" w:hint="eastAsia"/>
+          <w:sz w:val="28"/>
+          <w:szCs w:val="28"/>
+          <w:rtl/>
+          <w:lang w:bidi="fa-IR"/>
+        </w:rPr>
+        <w:t>دادها</w:t>
+      </w:r>
+      <w:r>
+        <w:rPr>
+          <w:rStyle w:val="jlqj4b"/>
+          <w:rFonts w:cs="Arial"/>
+          <w:sz w:val="28"/>
+          <w:szCs w:val="28"/>
+          <w:rtl/>
+          <w:lang w:bidi="fa-IR"/>
+        </w:rPr>
+        <w:t xml:space="preserve"> هر دو پ</w:t>
+      </w:r>
+      <w:r>
+        <w:rPr>
+          <w:rStyle w:val="jlqj4b"/>
+          <w:rFonts w:cs="Arial" w:hint="cs"/>
+          <w:sz w:val="28"/>
+          <w:szCs w:val="28"/>
+          <w:rtl/>
+          <w:lang w:bidi="fa-IR"/>
+        </w:rPr>
+        <w:t>ی</w:t>
+      </w:r>
+      <w:r>
+        <w:rPr>
+          <w:rStyle w:val="jlqj4b"/>
+          <w:rFonts w:cs="Arial" w:hint="eastAsia"/>
+          <w:sz w:val="28"/>
+          <w:szCs w:val="28"/>
+          <w:rtl/>
+          <w:lang w:bidi="fa-IR"/>
+        </w:rPr>
+        <w:t>ام</w:t>
+      </w:r>
+      <w:r>
+        <w:rPr>
+          <w:rStyle w:val="jlqj4b"/>
+          <w:rFonts w:cs="Arial"/>
+          <w:sz w:val="28"/>
+          <w:szCs w:val="28"/>
+          <w:rtl/>
+          <w:lang w:bidi="fa-IR"/>
+        </w:rPr>
+        <w:t xml:space="preserve"> ها</w:t>
+      </w:r>
+      <w:r>
+        <w:rPr>
+          <w:rStyle w:val="jlqj4b"/>
+          <w:rFonts w:cs="Arial" w:hint="cs"/>
+          <w:sz w:val="28"/>
+          <w:szCs w:val="28"/>
+          <w:rtl/>
+          <w:lang w:bidi="fa-IR"/>
+        </w:rPr>
+        <w:t>یی</w:t>
+      </w:r>
+      <w:r>
+        <w:rPr>
+          <w:rStyle w:val="jlqj4b"/>
+          <w:rFonts w:cs="Arial"/>
+          <w:sz w:val="28"/>
+          <w:szCs w:val="28"/>
+          <w:rtl/>
+          <w:lang w:bidi="fa-IR"/>
+        </w:rPr>
+        <w:t xml:space="preserve"> هستند، به راحت</w:t>
+      </w:r>
+      <w:r>
+        <w:rPr>
+          <w:rStyle w:val="jlqj4b"/>
+          <w:rFonts w:cs="Arial" w:hint="cs"/>
+          <w:sz w:val="28"/>
+          <w:szCs w:val="28"/>
+          <w:rtl/>
+          <w:lang w:bidi="fa-IR"/>
+        </w:rPr>
+        <w:t>ی</w:t>
+      </w:r>
+      <w:r>
+        <w:rPr>
+          <w:rStyle w:val="jlqj4b"/>
+          <w:rFonts w:cs="Arial"/>
+          <w:sz w:val="28"/>
+          <w:szCs w:val="28"/>
+          <w:rtl/>
+          <w:lang w:bidi="fa-IR"/>
+        </w:rPr>
+        <w:t xml:space="preserve"> م</w:t>
+      </w:r>
+      <w:r>
+        <w:rPr>
+          <w:rStyle w:val="jlqj4b"/>
+          <w:rFonts w:cs="Arial" w:hint="cs"/>
+          <w:sz w:val="28"/>
+          <w:szCs w:val="28"/>
+          <w:rtl/>
+          <w:lang w:bidi="fa-IR"/>
+        </w:rPr>
+        <w:t>ی</w:t>
+      </w:r>
+      <w:r>
+        <w:rPr>
+          <w:rStyle w:val="jlqj4b"/>
+          <w:rFonts w:cs="Arial"/>
+          <w:sz w:val="28"/>
+          <w:szCs w:val="28"/>
+          <w:rtl/>
+          <w:lang w:bidi="fa-IR"/>
+        </w:rPr>
+        <w:t xml:space="preserve"> توان </w:t>
+      </w:r>
+      <w:r>
+        <w:rPr>
+          <w:rStyle w:val="jlqj4b"/>
+          <w:rFonts w:cs="Arial" w:hint="cs"/>
+          <w:sz w:val="28"/>
+          <w:szCs w:val="28"/>
+          <w:rtl/>
+          <w:lang w:bidi="fa-IR"/>
+        </w:rPr>
+        <w:t>ی</w:t>
+      </w:r>
+      <w:r>
+        <w:rPr>
+          <w:rStyle w:val="jlqj4b"/>
+          <w:rFonts w:cs="Arial" w:hint="eastAsia"/>
+          <w:sz w:val="28"/>
+          <w:szCs w:val="28"/>
+          <w:rtl/>
+          <w:lang w:bidi="fa-IR"/>
+        </w:rPr>
+        <w:t>ک</w:t>
+      </w:r>
+      <w:r>
+        <w:rPr>
+          <w:rStyle w:val="jlqj4b"/>
+          <w:rFonts w:cs="Arial"/>
+          <w:sz w:val="28"/>
+          <w:szCs w:val="28"/>
+          <w:rtl/>
+          <w:lang w:bidi="fa-IR"/>
+        </w:rPr>
+        <w:t xml:space="preserve"> فرمان را به عنوان </w:t>
+      </w:r>
+      <w:r>
+        <w:rPr>
+          <w:rStyle w:val="jlqj4b"/>
+          <w:rFonts w:cs="Arial" w:hint="cs"/>
+          <w:sz w:val="28"/>
+          <w:szCs w:val="28"/>
+          <w:rtl/>
+          <w:lang w:bidi="fa-IR"/>
+        </w:rPr>
+        <w:t>ی</w:t>
+      </w:r>
+      <w:r>
+        <w:rPr>
+          <w:rStyle w:val="jlqj4b"/>
+          <w:rFonts w:cs="Arial" w:hint="eastAsia"/>
+          <w:sz w:val="28"/>
+          <w:szCs w:val="28"/>
+          <w:rtl/>
+          <w:lang w:bidi="fa-IR"/>
+        </w:rPr>
+        <w:t>ک</w:t>
+      </w:r>
+      <w:r>
+        <w:rPr>
+          <w:rStyle w:val="jlqj4b"/>
+          <w:rFonts w:cs="Arial"/>
+          <w:sz w:val="28"/>
+          <w:szCs w:val="28"/>
+          <w:rtl/>
+          <w:lang w:bidi="fa-IR"/>
+        </w:rPr>
+        <w:t xml:space="preserve"> رو</w:t>
+      </w:r>
+      <w:r>
+        <w:rPr>
+          <w:rStyle w:val="jlqj4b"/>
+          <w:rFonts w:cs="Arial" w:hint="cs"/>
+          <w:sz w:val="28"/>
+          <w:szCs w:val="28"/>
+          <w:rtl/>
+          <w:lang w:bidi="fa-IR"/>
+        </w:rPr>
+        <w:t>ی</w:t>
+      </w:r>
+      <w:r>
+        <w:rPr>
+          <w:rStyle w:val="jlqj4b"/>
+          <w:rFonts w:cs="Arial" w:hint="eastAsia"/>
+          <w:sz w:val="28"/>
+          <w:szCs w:val="28"/>
+          <w:rtl/>
+          <w:lang w:bidi="fa-IR"/>
+        </w:rPr>
+        <w:t>داد</w:t>
+      </w:r>
+      <w:r>
+        <w:rPr>
+          <w:rStyle w:val="jlqj4b"/>
+          <w:rFonts w:cs="Arial"/>
+          <w:sz w:val="28"/>
+          <w:szCs w:val="28"/>
+          <w:rtl/>
+          <w:lang w:bidi="fa-IR"/>
+        </w:rPr>
+        <w:t xml:space="preserve"> نادرست معرف</w:t>
+      </w:r>
+      <w:r>
+        <w:rPr>
+          <w:rStyle w:val="jlqj4b"/>
+          <w:rFonts w:cs="Arial" w:hint="cs"/>
+          <w:sz w:val="28"/>
+          <w:szCs w:val="28"/>
+          <w:rtl/>
+          <w:lang w:bidi="fa-IR"/>
+        </w:rPr>
+        <w:t>ی</w:t>
+      </w:r>
+      <w:r>
+        <w:rPr>
+          <w:rStyle w:val="jlqj4b"/>
+          <w:rFonts w:cs="Arial"/>
+          <w:sz w:val="28"/>
+          <w:szCs w:val="28"/>
+          <w:rtl/>
+          <w:lang w:bidi="fa-IR"/>
+        </w:rPr>
+        <w:t xml:space="preserve"> کرد.</w:t>
+      </w:r>
+    </w:p>
+    <w:p>
+      <w:pPr>
+        <w:rPr>
+          <w:sz w:val="28"/>
+          <w:szCs w:val="28"/>
+          <w:rtl/>
+          <w:lang w:bidi="fa-IR"/>
+        </w:rPr>
+      </w:pPr>
+      <w:proofErr w:type="gramStart"/>
+      <w:r>
+        <w:rPr>
+          <w:sz w:val="28"/>
+          <w:szCs w:val="28"/>
+          <w:lang w:bidi="fa-IR"/>
+        </w:rPr>
+        <w:lastRenderedPageBreak/>
+        <w:t xml:space="preserve">  </w:t>
+      </w:r>
+      <w:r>
+        <w:rPr>
+          <w:b/>
+          <w:bCs/>
+          <w:sz w:val="28"/>
+          <w:szCs w:val="28"/>
+          <w:lang w:bidi="fa-IR"/>
+        </w:rPr>
+        <w:t>Remaining</w:t>
+      </w:r>
+      <w:proofErr w:type="gramEnd"/>
+      <w:r>
+        <w:rPr>
+          <w:b/>
+          <w:bCs/>
+          <w:sz w:val="28"/>
+          <w:szCs w:val="28"/>
+          <w:lang w:bidi="fa-IR"/>
+        </w:rPr>
+        <w:t xml:space="preserve"> agnostic of consumers.</w:t>
+      </w:r>
+      <w:r>
+        <w:rPr>
+          <w:sz w:val="28"/>
+          <w:szCs w:val="28"/>
+          <w:lang w:bidi="fa-IR"/>
+        </w:rPr>
+        <w:t xml:space="preserve"> Events should capture relevant attributes in a way that does not limit how those events may be processed. This </w:t>
+      </w:r>
+      <w:proofErr w:type="gramStart"/>
+      <w:r>
+        <w:rPr>
+          <w:sz w:val="28"/>
+          <w:szCs w:val="28"/>
+          <w:lang w:bidi="fa-IR"/>
+        </w:rPr>
+        <w:t>is easier said</w:t>
+      </w:r>
+      <w:proofErr w:type="gramEnd"/>
+      <w:r>
+        <w:rPr>
+          <w:sz w:val="28"/>
+          <w:szCs w:val="28"/>
+          <w:lang w:bidi="fa-IR"/>
+        </w:rPr>
+        <w:t xml:space="preserve"> than done. Sometimes we might be privy to more information that could, in theory, be added to an event record, but </w:t>
+      </w:r>
+      <w:proofErr w:type="gramStart"/>
+      <w:r>
+        <w:rPr>
+          <w:sz w:val="28"/>
+          <w:szCs w:val="28"/>
+          <w:lang w:bidi="fa-IR"/>
+        </w:rPr>
+        <w:t>it’s</w:t>
+      </w:r>
+      <w:proofErr w:type="gramEnd"/>
+      <w:r>
+        <w:rPr>
+          <w:sz w:val="28"/>
+          <w:szCs w:val="28"/>
+          <w:lang w:bidi="fa-IR"/>
+        </w:rPr>
+        <w:t xml:space="preserve"> not clear whether adding that information to the record is useful or if it just leads to useless bloat.</w:t>
+      </w:r>
+    </w:p>
+    <w:p>
+      <w:pPr>
+        <w:bidi/>
+        <w:rPr>
+          <w:rStyle w:val="jlqj4b"/>
+          <w:sz w:val="28"/>
+          <w:szCs w:val="28"/>
+          <w:rtl/>
+          <w:lang w:bidi="fa-IR"/>
+        </w:rPr>
+      </w:pPr>
+      <w:r>
+        <w:rPr>
+          <w:rStyle w:val="jlqj4b"/>
+          <w:rFonts w:cs="Arial"/>
+          <w:sz w:val="28"/>
+          <w:szCs w:val="28"/>
+          <w:rtl/>
+          <w:lang w:bidi="fa-IR"/>
+        </w:rPr>
+        <w:t>ناشناس ماندن مصرف کنندگان</w:t>
+      </w:r>
+      <w:r>
+        <w:rPr>
+          <w:rStyle w:val="jlqj4b"/>
+          <w:rFonts w:cs="Arial" w:hint="cs"/>
+          <w:sz w:val="28"/>
+          <w:szCs w:val="28"/>
+          <w:rtl/>
+          <w:lang w:bidi="fa-IR"/>
+        </w:rPr>
+        <w:t>.</w:t>
+      </w:r>
+      <w:r>
+        <w:rPr>
+          <w:rStyle w:val="jlqj4b"/>
+          <w:rFonts w:cs="Arial"/>
+          <w:sz w:val="28"/>
+          <w:szCs w:val="28"/>
+          <w:rtl/>
+          <w:lang w:bidi="fa-IR"/>
+        </w:rPr>
+        <w:t xml:space="preserve"> رو</w:t>
+      </w:r>
+      <w:r>
+        <w:rPr>
+          <w:rStyle w:val="jlqj4b"/>
+          <w:rFonts w:cs="Arial" w:hint="cs"/>
+          <w:sz w:val="28"/>
+          <w:szCs w:val="28"/>
+          <w:rtl/>
+          <w:lang w:bidi="fa-IR"/>
+        </w:rPr>
+        <w:t>ی</w:t>
+      </w:r>
+      <w:r>
+        <w:rPr>
+          <w:rStyle w:val="jlqj4b"/>
+          <w:rFonts w:cs="Arial" w:hint="eastAsia"/>
+          <w:sz w:val="28"/>
+          <w:szCs w:val="28"/>
+          <w:rtl/>
+          <w:lang w:bidi="fa-IR"/>
+        </w:rPr>
+        <w:t>دادها</w:t>
+      </w:r>
+      <w:r>
+        <w:rPr>
+          <w:rStyle w:val="jlqj4b"/>
+          <w:rFonts w:cs="Arial"/>
+          <w:sz w:val="28"/>
+          <w:szCs w:val="28"/>
+          <w:rtl/>
+          <w:lang w:bidi="fa-IR"/>
+        </w:rPr>
+        <w:t xml:space="preserve"> با</w:t>
+      </w:r>
+      <w:r>
+        <w:rPr>
+          <w:rStyle w:val="jlqj4b"/>
+          <w:rFonts w:cs="Arial" w:hint="cs"/>
+          <w:sz w:val="28"/>
+          <w:szCs w:val="28"/>
+          <w:rtl/>
+          <w:lang w:bidi="fa-IR"/>
+        </w:rPr>
+        <w:t>ی</w:t>
+      </w:r>
+      <w:r>
+        <w:rPr>
+          <w:rStyle w:val="jlqj4b"/>
+          <w:rFonts w:cs="Arial" w:hint="eastAsia"/>
+          <w:sz w:val="28"/>
+          <w:szCs w:val="28"/>
+          <w:rtl/>
+          <w:lang w:bidi="fa-IR"/>
+        </w:rPr>
+        <w:t>د</w:t>
+      </w:r>
+      <w:r>
+        <w:rPr>
+          <w:rStyle w:val="jlqj4b"/>
+          <w:rFonts w:cs="Arial"/>
+          <w:sz w:val="28"/>
+          <w:szCs w:val="28"/>
+          <w:rtl/>
+          <w:lang w:bidi="fa-IR"/>
+        </w:rPr>
+        <w:t xml:space="preserve"> و</w:t>
+      </w:r>
+      <w:r>
+        <w:rPr>
+          <w:rStyle w:val="jlqj4b"/>
+          <w:rFonts w:cs="Arial" w:hint="cs"/>
+          <w:sz w:val="28"/>
+          <w:szCs w:val="28"/>
+          <w:rtl/>
+          <w:lang w:bidi="fa-IR"/>
+        </w:rPr>
+        <w:t>ی</w:t>
+      </w:r>
+      <w:r>
+        <w:rPr>
+          <w:rStyle w:val="jlqj4b"/>
+          <w:rFonts w:cs="Arial" w:hint="eastAsia"/>
+          <w:sz w:val="28"/>
+          <w:szCs w:val="28"/>
+          <w:rtl/>
+          <w:lang w:bidi="fa-IR"/>
+        </w:rPr>
+        <w:t>ژگ</w:t>
+      </w:r>
+      <w:r>
+        <w:rPr>
+          <w:rStyle w:val="jlqj4b"/>
+          <w:rFonts w:cs="Arial" w:hint="cs"/>
+          <w:sz w:val="28"/>
+          <w:szCs w:val="28"/>
+          <w:rtl/>
+          <w:lang w:bidi="fa-IR"/>
+        </w:rPr>
+        <w:t>ی‌</w:t>
+      </w:r>
+      <w:r>
+        <w:rPr>
+          <w:rStyle w:val="jlqj4b"/>
+          <w:rFonts w:cs="Arial" w:hint="eastAsia"/>
+          <w:sz w:val="28"/>
+          <w:szCs w:val="28"/>
+          <w:rtl/>
+          <w:lang w:bidi="fa-IR"/>
+        </w:rPr>
+        <w:t>ها</w:t>
+      </w:r>
+      <w:r>
+        <w:rPr>
+          <w:rStyle w:val="jlqj4b"/>
+          <w:rFonts w:cs="Arial" w:hint="cs"/>
+          <w:sz w:val="28"/>
+          <w:szCs w:val="28"/>
+          <w:rtl/>
+          <w:lang w:bidi="fa-IR"/>
+        </w:rPr>
+        <w:t>ی</w:t>
+      </w:r>
+      <w:r>
+        <w:rPr>
+          <w:rStyle w:val="jlqj4b"/>
+          <w:rFonts w:cs="Arial"/>
+          <w:sz w:val="28"/>
+          <w:szCs w:val="28"/>
+          <w:rtl/>
+          <w:lang w:bidi="fa-IR"/>
+        </w:rPr>
+        <w:t xml:space="preserve"> مرتبط را به گونه‌ا</w:t>
+      </w:r>
+      <w:r>
+        <w:rPr>
+          <w:rStyle w:val="jlqj4b"/>
+          <w:rFonts w:cs="Arial" w:hint="cs"/>
+          <w:sz w:val="28"/>
+          <w:szCs w:val="28"/>
+          <w:rtl/>
+          <w:lang w:bidi="fa-IR"/>
+        </w:rPr>
+        <w:t>ی</w:t>
+      </w:r>
+      <w:r>
+        <w:rPr>
+          <w:rStyle w:val="jlqj4b"/>
+          <w:rFonts w:cs="Arial"/>
+          <w:sz w:val="28"/>
+          <w:szCs w:val="28"/>
+          <w:rtl/>
+          <w:lang w:bidi="fa-IR"/>
+        </w:rPr>
+        <w:t xml:space="preserve"> دربر گ</w:t>
+      </w:r>
+      <w:r>
+        <w:rPr>
+          <w:rStyle w:val="jlqj4b"/>
+          <w:rFonts w:cs="Arial" w:hint="cs"/>
+          <w:sz w:val="28"/>
+          <w:szCs w:val="28"/>
+          <w:rtl/>
+          <w:lang w:bidi="fa-IR"/>
+        </w:rPr>
+        <w:t>ی</w:t>
+      </w:r>
+      <w:r>
+        <w:rPr>
+          <w:rStyle w:val="jlqj4b"/>
+          <w:rFonts w:cs="Arial" w:hint="eastAsia"/>
+          <w:sz w:val="28"/>
+          <w:szCs w:val="28"/>
+          <w:rtl/>
+          <w:lang w:bidi="fa-IR"/>
+        </w:rPr>
+        <w:t>رند</w:t>
+      </w:r>
+      <w:r>
+        <w:rPr>
+          <w:rStyle w:val="jlqj4b"/>
+          <w:rFonts w:cs="Arial"/>
+          <w:sz w:val="28"/>
+          <w:szCs w:val="28"/>
+          <w:rtl/>
+          <w:lang w:bidi="fa-IR"/>
+        </w:rPr>
+        <w:t xml:space="preserve"> که نحوه پردازش آن رو</w:t>
+      </w:r>
+      <w:r>
+        <w:rPr>
+          <w:rStyle w:val="jlqj4b"/>
+          <w:rFonts w:cs="Arial" w:hint="cs"/>
+          <w:sz w:val="28"/>
+          <w:szCs w:val="28"/>
+          <w:rtl/>
+          <w:lang w:bidi="fa-IR"/>
+        </w:rPr>
+        <w:t>ی</w:t>
+      </w:r>
+      <w:r>
+        <w:rPr>
+          <w:rStyle w:val="jlqj4b"/>
+          <w:rFonts w:cs="Arial" w:hint="eastAsia"/>
+          <w:sz w:val="28"/>
+          <w:szCs w:val="28"/>
+          <w:rtl/>
+          <w:lang w:bidi="fa-IR"/>
+        </w:rPr>
+        <w:t>دادها</w:t>
+      </w:r>
+      <w:r>
+        <w:rPr>
+          <w:rStyle w:val="jlqj4b"/>
+          <w:rFonts w:cs="Arial"/>
+          <w:sz w:val="28"/>
+          <w:szCs w:val="28"/>
+          <w:rtl/>
+          <w:lang w:bidi="fa-IR"/>
+        </w:rPr>
+        <w:t xml:space="preserve"> را محدود نکند. گفتن ا</w:t>
+      </w:r>
+      <w:r>
+        <w:rPr>
+          <w:rStyle w:val="jlqj4b"/>
+          <w:rFonts w:cs="Arial" w:hint="cs"/>
+          <w:sz w:val="28"/>
+          <w:szCs w:val="28"/>
+          <w:rtl/>
+          <w:lang w:bidi="fa-IR"/>
+        </w:rPr>
+        <w:t>ی</w:t>
+      </w:r>
+      <w:r>
+        <w:rPr>
+          <w:rStyle w:val="jlqj4b"/>
+          <w:rFonts w:cs="Arial" w:hint="eastAsia"/>
+          <w:sz w:val="28"/>
+          <w:szCs w:val="28"/>
+          <w:rtl/>
+          <w:lang w:bidi="fa-IR"/>
+        </w:rPr>
+        <w:t>ن</w:t>
+      </w:r>
+      <w:r>
+        <w:rPr>
+          <w:rStyle w:val="jlqj4b"/>
+          <w:rFonts w:cs="Arial"/>
+          <w:sz w:val="28"/>
+          <w:szCs w:val="28"/>
+          <w:rtl/>
+          <w:lang w:bidi="fa-IR"/>
+        </w:rPr>
+        <w:t xml:space="preserve"> کار آسان تر از انجام آن است. گاه</w:t>
+      </w:r>
+      <w:r>
+        <w:rPr>
+          <w:rStyle w:val="jlqj4b"/>
+          <w:rFonts w:cs="Arial" w:hint="cs"/>
+          <w:sz w:val="28"/>
+          <w:szCs w:val="28"/>
+          <w:rtl/>
+          <w:lang w:bidi="fa-IR"/>
+        </w:rPr>
+        <w:t>ی</w:t>
+      </w:r>
+      <w:r>
+        <w:rPr>
+          <w:rStyle w:val="jlqj4b"/>
+          <w:rFonts w:cs="Arial"/>
+          <w:sz w:val="28"/>
+          <w:szCs w:val="28"/>
+          <w:rtl/>
+          <w:lang w:bidi="fa-IR"/>
+        </w:rPr>
+        <w:t xml:space="preserve"> اوقات ممکن است اطلاعات ب</w:t>
+      </w:r>
+      <w:r>
+        <w:rPr>
+          <w:rStyle w:val="jlqj4b"/>
+          <w:rFonts w:cs="Arial" w:hint="cs"/>
+          <w:sz w:val="28"/>
+          <w:szCs w:val="28"/>
+          <w:rtl/>
+          <w:lang w:bidi="fa-IR"/>
+        </w:rPr>
+        <w:t>ی</w:t>
+      </w:r>
+      <w:r>
+        <w:rPr>
+          <w:rStyle w:val="jlqj4b"/>
+          <w:rFonts w:cs="Arial" w:hint="eastAsia"/>
+          <w:sz w:val="28"/>
+          <w:szCs w:val="28"/>
+          <w:rtl/>
+          <w:lang w:bidi="fa-IR"/>
+        </w:rPr>
+        <w:t>شتر</w:t>
+      </w:r>
+      <w:r>
+        <w:rPr>
+          <w:rStyle w:val="jlqj4b"/>
+          <w:rFonts w:cs="Arial" w:hint="cs"/>
+          <w:sz w:val="28"/>
+          <w:szCs w:val="28"/>
+          <w:rtl/>
+          <w:lang w:bidi="fa-IR"/>
+        </w:rPr>
+        <w:t>ی</w:t>
+      </w:r>
+      <w:r>
+        <w:rPr>
+          <w:rStyle w:val="jlqj4b"/>
+          <w:rFonts w:cs="Arial"/>
+          <w:sz w:val="28"/>
+          <w:szCs w:val="28"/>
+          <w:rtl/>
+          <w:lang w:bidi="fa-IR"/>
+        </w:rPr>
+        <w:t xml:space="preserve"> را در اخت</w:t>
+      </w:r>
+      <w:r>
+        <w:rPr>
+          <w:rStyle w:val="jlqj4b"/>
+          <w:rFonts w:cs="Arial" w:hint="cs"/>
+          <w:sz w:val="28"/>
+          <w:szCs w:val="28"/>
+          <w:rtl/>
+          <w:lang w:bidi="fa-IR"/>
+        </w:rPr>
+        <w:t>ی</w:t>
+      </w:r>
+      <w:r>
+        <w:rPr>
+          <w:rStyle w:val="jlqj4b"/>
+          <w:rFonts w:cs="Arial" w:hint="eastAsia"/>
+          <w:sz w:val="28"/>
+          <w:szCs w:val="28"/>
+          <w:rtl/>
+          <w:lang w:bidi="fa-IR"/>
+        </w:rPr>
+        <w:t>ار</w:t>
+      </w:r>
+      <w:r>
+        <w:rPr>
+          <w:rStyle w:val="jlqj4b"/>
+          <w:rFonts w:cs="Arial"/>
+          <w:sz w:val="28"/>
+          <w:szCs w:val="28"/>
+          <w:rtl/>
+          <w:lang w:bidi="fa-IR"/>
+        </w:rPr>
+        <w:t xml:space="preserve"> داشته باش</w:t>
+      </w:r>
+      <w:r>
+        <w:rPr>
+          <w:rStyle w:val="jlqj4b"/>
+          <w:rFonts w:cs="Arial" w:hint="cs"/>
+          <w:sz w:val="28"/>
+          <w:szCs w:val="28"/>
+          <w:rtl/>
+          <w:lang w:bidi="fa-IR"/>
+        </w:rPr>
+        <w:t>ی</w:t>
+      </w:r>
+      <w:r>
+        <w:rPr>
+          <w:rStyle w:val="jlqj4b"/>
+          <w:rFonts w:cs="Arial" w:hint="eastAsia"/>
+          <w:sz w:val="28"/>
+          <w:szCs w:val="28"/>
+          <w:rtl/>
+          <w:lang w:bidi="fa-IR"/>
+        </w:rPr>
+        <w:t>م</w:t>
+      </w:r>
+      <w:r>
+        <w:rPr>
+          <w:rStyle w:val="jlqj4b"/>
+          <w:rFonts w:cs="Arial"/>
+          <w:sz w:val="28"/>
+          <w:szCs w:val="28"/>
+          <w:rtl/>
+          <w:lang w:bidi="fa-IR"/>
+        </w:rPr>
+        <w:t xml:space="preserve"> که در تئور</w:t>
+      </w:r>
+      <w:r>
+        <w:rPr>
+          <w:rStyle w:val="jlqj4b"/>
+          <w:rFonts w:cs="Arial" w:hint="cs"/>
+          <w:sz w:val="28"/>
+          <w:szCs w:val="28"/>
+          <w:rtl/>
+          <w:lang w:bidi="fa-IR"/>
+        </w:rPr>
+        <w:t>ی</w:t>
+      </w:r>
+      <w:r>
+        <w:rPr>
+          <w:rStyle w:val="jlqj4b"/>
+          <w:rFonts w:cs="Arial"/>
+          <w:sz w:val="28"/>
+          <w:szCs w:val="28"/>
+          <w:rtl/>
+          <w:lang w:bidi="fa-IR"/>
+        </w:rPr>
+        <w:t xml:space="preserve"> م</w:t>
+      </w:r>
+      <w:r>
+        <w:rPr>
+          <w:rStyle w:val="jlqj4b"/>
+          <w:rFonts w:cs="Arial" w:hint="cs"/>
+          <w:sz w:val="28"/>
+          <w:szCs w:val="28"/>
+          <w:rtl/>
+          <w:lang w:bidi="fa-IR"/>
+        </w:rPr>
+        <w:t>ی‌</w:t>
+      </w:r>
+      <w:r>
+        <w:rPr>
+          <w:rStyle w:val="jlqj4b"/>
+          <w:rFonts w:cs="Arial" w:hint="eastAsia"/>
+          <w:sz w:val="28"/>
+          <w:szCs w:val="28"/>
+          <w:rtl/>
+          <w:lang w:bidi="fa-IR"/>
+        </w:rPr>
+        <w:t>تواند</w:t>
+      </w:r>
+      <w:r>
+        <w:rPr>
+          <w:rStyle w:val="jlqj4b"/>
+          <w:rFonts w:cs="Arial"/>
+          <w:sz w:val="28"/>
+          <w:szCs w:val="28"/>
+          <w:rtl/>
+          <w:lang w:bidi="fa-IR"/>
+        </w:rPr>
+        <w:t xml:space="preserve"> به </w:t>
+      </w:r>
+      <w:r>
+        <w:rPr>
+          <w:rStyle w:val="jlqj4b"/>
+          <w:rFonts w:cs="Arial" w:hint="cs"/>
+          <w:sz w:val="28"/>
+          <w:szCs w:val="28"/>
+          <w:rtl/>
+          <w:lang w:bidi="fa-IR"/>
+        </w:rPr>
+        <w:t>ی</w:t>
+      </w:r>
+      <w:r>
+        <w:rPr>
+          <w:rStyle w:val="jlqj4b"/>
+          <w:rFonts w:cs="Arial" w:hint="eastAsia"/>
+          <w:sz w:val="28"/>
+          <w:szCs w:val="28"/>
+          <w:rtl/>
+          <w:lang w:bidi="fa-IR"/>
+        </w:rPr>
+        <w:t>ک</w:t>
+      </w:r>
+      <w:r>
+        <w:rPr>
+          <w:rStyle w:val="jlqj4b"/>
+          <w:rFonts w:cs="Arial"/>
+          <w:sz w:val="28"/>
+          <w:szCs w:val="28"/>
+          <w:rtl/>
+          <w:lang w:bidi="fa-IR"/>
+        </w:rPr>
+        <w:t xml:space="preserve"> رکورد رو</w:t>
+      </w:r>
+      <w:r>
+        <w:rPr>
+          <w:rStyle w:val="jlqj4b"/>
+          <w:rFonts w:cs="Arial" w:hint="cs"/>
+          <w:sz w:val="28"/>
+          <w:szCs w:val="28"/>
+          <w:rtl/>
+          <w:lang w:bidi="fa-IR"/>
+        </w:rPr>
+        <w:t>ی</w:t>
+      </w:r>
+      <w:r>
+        <w:rPr>
+          <w:rStyle w:val="jlqj4b"/>
+          <w:rFonts w:cs="Arial" w:hint="eastAsia"/>
+          <w:sz w:val="28"/>
+          <w:szCs w:val="28"/>
+          <w:rtl/>
+          <w:lang w:bidi="fa-IR"/>
+        </w:rPr>
+        <w:t>داد</w:t>
+      </w:r>
+      <w:r>
+        <w:rPr>
+          <w:rStyle w:val="jlqj4b"/>
+          <w:rFonts w:cs="Arial"/>
+          <w:sz w:val="28"/>
+          <w:szCs w:val="28"/>
+          <w:rtl/>
+          <w:lang w:bidi="fa-IR"/>
+        </w:rPr>
+        <w:t xml:space="preserve"> اضافه شود، اما مشخص ن</w:t>
+      </w:r>
+      <w:r>
+        <w:rPr>
+          <w:rStyle w:val="jlqj4b"/>
+          <w:rFonts w:cs="Arial" w:hint="cs"/>
+          <w:sz w:val="28"/>
+          <w:szCs w:val="28"/>
+          <w:rtl/>
+          <w:lang w:bidi="fa-IR"/>
+        </w:rPr>
+        <w:t>ی</w:t>
+      </w:r>
+      <w:r>
+        <w:rPr>
+          <w:rStyle w:val="jlqj4b"/>
+          <w:rFonts w:cs="Arial" w:hint="eastAsia"/>
+          <w:sz w:val="28"/>
+          <w:szCs w:val="28"/>
+          <w:rtl/>
+          <w:lang w:bidi="fa-IR"/>
+        </w:rPr>
+        <w:t>ست</w:t>
+      </w:r>
+      <w:r>
+        <w:rPr>
+          <w:rStyle w:val="jlqj4b"/>
+          <w:rFonts w:cs="Arial"/>
+          <w:sz w:val="28"/>
+          <w:szCs w:val="28"/>
+          <w:rtl/>
+          <w:lang w:bidi="fa-IR"/>
+        </w:rPr>
+        <w:t xml:space="preserve"> که افزودن آن اطلاعات به رکورد مف</w:t>
+      </w:r>
+      <w:r>
+        <w:rPr>
+          <w:rStyle w:val="jlqj4b"/>
+          <w:rFonts w:cs="Arial" w:hint="cs"/>
+          <w:sz w:val="28"/>
+          <w:szCs w:val="28"/>
+          <w:rtl/>
+          <w:lang w:bidi="fa-IR"/>
+        </w:rPr>
+        <w:t>ی</w:t>
+      </w:r>
+      <w:r>
+        <w:rPr>
+          <w:rStyle w:val="jlqj4b"/>
+          <w:rFonts w:cs="Arial" w:hint="eastAsia"/>
+          <w:sz w:val="28"/>
+          <w:szCs w:val="28"/>
+          <w:rtl/>
+          <w:lang w:bidi="fa-IR"/>
+        </w:rPr>
+        <w:t>د</w:t>
+      </w:r>
+      <w:r>
+        <w:rPr>
+          <w:rStyle w:val="jlqj4b"/>
+          <w:rFonts w:cs="Arial"/>
+          <w:sz w:val="28"/>
+          <w:szCs w:val="28"/>
+          <w:rtl/>
+          <w:lang w:bidi="fa-IR"/>
+        </w:rPr>
+        <w:t xml:space="preserve"> است </w:t>
+      </w:r>
+      <w:r>
+        <w:rPr>
+          <w:rStyle w:val="jlqj4b"/>
+          <w:rFonts w:cs="Arial" w:hint="cs"/>
+          <w:sz w:val="28"/>
+          <w:szCs w:val="28"/>
+          <w:rtl/>
+          <w:lang w:bidi="fa-IR"/>
+        </w:rPr>
+        <w:t>ی</w:t>
+      </w:r>
+      <w:r>
+        <w:rPr>
+          <w:rStyle w:val="jlqj4b"/>
+          <w:rFonts w:cs="Arial" w:hint="eastAsia"/>
+          <w:sz w:val="28"/>
+          <w:szCs w:val="28"/>
+          <w:rtl/>
+          <w:lang w:bidi="fa-IR"/>
+        </w:rPr>
+        <w:t>ا</w:t>
+      </w:r>
+      <w:r>
+        <w:rPr>
+          <w:rStyle w:val="jlqj4b"/>
+          <w:rFonts w:cs="Arial"/>
+          <w:sz w:val="28"/>
+          <w:szCs w:val="28"/>
+          <w:rtl/>
+          <w:lang w:bidi="fa-IR"/>
+        </w:rPr>
+        <w:t xml:space="preserve"> ا</w:t>
+      </w:r>
+      <w:r>
+        <w:rPr>
+          <w:rStyle w:val="jlqj4b"/>
+          <w:rFonts w:cs="Arial" w:hint="cs"/>
+          <w:sz w:val="28"/>
+          <w:szCs w:val="28"/>
+          <w:rtl/>
+          <w:lang w:bidi="fa-IR"/>
+        </w:rPr>
+        <w:t>ی</w:t>
+      </w:r>
+      <w:r>
+        <w:rPr>
+          <w:rStyle w:val="jlqj4b"/>
+          <w:rFonts w:cs="Arial" w:hint="eastAsia"/>
+          <w:sz w:val="28"/>
+          <w:szCs w:val="28"/>
+          <w:rtl/>
+          <w:lang w:bidi="fa-IR"/>
+        </w:rPr>
+        <w:t>نکه</w:t>
+      </w:r>
+      <w:r>
+        <w:rPr>
+          <w:rStyle w:val="jlqj4b"/>
+          <w:rFonts w:cs="Arial"/>
+          <w:sz w:val="28"/>
+          <w:szCs w:val="28"/>
+          <w:rtl/>
+          <w:lang w:bidi="fa-IR"/>
+        </w:rPr>
+        <w:t xml:space="preserve"> منجر به نفخ ب</w:t>
+      </w:r>
+      <w:r>
+        <w:rPr>
+          <w:rStyle w:val="jlqj4b"/>
+          <w:rFonts w:cs="Arial" w:hint="cs"/>
+          <w:sz w:val="28"/>
+          <w:szCs w:val="28"/>
+          <w:rtl/>
+          <w:lang w:bidi="fa-IR"/>
+        </w:rPr>
+        <w:t>ی‌</w:t>
+      </w:r>
+      <w:r>
+        <w:rPr>
+          <w:rStyle w:val="jlqj4b"/>
+          <w:rFonts w:cs="Arial" w:hint="eastAsia"/>
+          <w:sz w:val="28"/>
+          <w:szCs w:val="28"/>
+          <w:rtl/>
+          <w:lang w:bidi="fa-IR"/>
+        </w:rPr>
+        <w:t>فا</w:t>
+      </w:r>
+      <w:r>
+        <w:rPr>
+          <w:rStyle w:val="jlqj4b"/>
+          <w:rFonts w:cs="Arial" w:hint="cs"/>
+          <w:sz w:val="28"/>
+          <w:szCs w:val="28"/>
+          <w:rtl/>
+          <w:lang w:bidi="fa-IR"/>
+        </w:rPr>
+        <w:t>ی</w:t>
+      </w:r>
+      <w:r>
+        <w:rPr>
+          <w:rStyle w:val="jlqj4b"/>
+          <w:rFonts w:cs="Arial" w:hint="eastAsia"/>
+          <w:sz w:val="28"/>
+          <w:szCs w:val="28"/>
+          <w:rtl/>
+          <w:lang w:bidi="fa-IR"/>
+        </w:rPr>
+        <w:t>ده</w:t>
+      </w:r>
+      <w:r>
+        <w:rPr>
+          <w:rStyle w:val="jlqj4b"/>
+          <w:rFonts w:cs="Arial"/>
+          <w:sz w:val="28"/>
+          <w:szCs w:val="28"/>
+          <w:rtl/>
+          <w:lang w:bidi="fa-IR"/>
+        </w:rPr>
+        <w:t xml:space="preserve"> م</w:t>
+      </w:r>
+      <w:r>
+        <w:rPr>
+          <w:rStyle w:val="jlqj4b"/>
+          <w:rFonts w:cs="Arial" w:hint="cs"/>
+          <w:sz w:val="28"/>
+          <w:szCs w:val="28"/>
+          <w:rtl/>
+          <w:lang w:bidi="fa-IR"/>
+        </w:rPr>
+        <w:t>ی‌</w:t>
+      </w:r>
+      <w:r>
+        <w:rPr>
+          <w:rStyle w:val="jlqj4b"/>
+          <w:rFonts w:cs="Arial" w:hint="eastAsia"/>
+          <w:sz w:val="28"/>
+          <w:szCs w:val="28"/>
+          <w:rtl/>
+          <w:lang w:bidi="fa-IR"/>
+        </w:rPr>
+        <w:t>شود</w:t>
+      </w:r>
+      <w:r>
+        <w:rPr>
+          <w:rStyle w:val="jlqj4b"/>
+          <w:rFonts w:cs="Arial"/>
+          <w:sz w:val="28"/>
+          <w:szCs w:val="28"/>
+          <w:rtl/>
+          <w:lang w:bidi="fa-IR"/>
+        </w:rPr>
+        <w:t>.</w:t>
+      </w:r>
+    </w:p>
+    <w:p>
+      <w:pPr>
+        <w:bidi/>
+        <w:rPr>
+          <w:rFonts w:cs="Arial"/>
+          <w:sz w:val="36"/>
+          <w:szCs w:val="36"/>
+          <w:rtl/>
+          <w:lang w:bidi="fa-IR"/>
+        </w:rPr>
+      </w:pPr>
+    </w:p>
+    <w:p>
+      <w:pPr>
+        <w:bidi/>
+        <w:rPr>
+          <w:rFonts w:cs="Arial"/>
+          <w:sz w:val="36"/>
+          <w:szCs w:val="36"/>
+          <w:rtl/>
+          <w:lang w:bidi="fa-IR"/>
+        </w:rPr>
+      </w:pPr>
+      <w:r>
+        <w:rPr>
+          <w:rFonts w:cs="Arial" w:hint="cs"/>
+          <w:sz w:val="36"/>
+          <w:szCs w:val="36"/>
+          <w:rtl/>
+          <w:lang w:bidi="fa-IR"/>
+        </w:rPr>
+        <w:t>نتيجه</w:t>
+      </w:r>
+    </w:p>
+    <w:p>
+      <w:pPr>
+        <w:rPr>
+          <w:rFonts w:cs="Arial"/>
+          <w:sz w:val="28"/>
+          <w:szCs w:val="28"/>
+          <w:lang w:bidi="fa-IR"/>
+        </w:rPr>
+      </w:pPr>
+      <w:r>
+        <w:rPr>
+          <w:rFonts w:cs="Arial"/>
+          <w:sz w:val="28"/>
+          <w:szCs w:val="28"/>
+          <w:lang w:bidi="fa-IR"/>
+        </w:rPr>
+        <w:t xml:space="preserve">The </w:t>
+      </w:r>
+      <w:proofErr w:type="spellStart"/>
+      <w:r>
+        <w:rPr>
+          <w:rFonts w:cs="Arial"/>
+          <w:sz w:val="28"/>
+          <w:szCs w:val="28"/>
+          <w:lang w:bidi="fa-IR"/>
+        </w:rPr>
+        <w:t>microservices</w:t>
+      </w:r>
+      <w:proofErr w:type="spellEnd"/>
+      <w:r>
+        <w:rPr>
+          <w:rFonts w:cs="Arial"/>
+          <w:sz w:val="28"/>
+          <w:szCs w:val="28"/>
+          <w:lang w:bidi="fa-IR"/>
+        </w:rPr>
+        <w:t xml:space="preserve"> architectural paradigm is one piece of the broader puzzle of building more maintainable, scalable and robust software systems. </w:t>
+      </w:r>
+      <w:proofErr w:type="spellStart"/>
+      <w:r>
+        <w:rPr>
+          <w:rFonts w:cs="Arial"/>
+          <w:sz w:val="28"/>
+          <w:szCs w:val="28"/>
+          <w:lang w:bidi="fa-IR"/>
+        </w:rPr>
+        <w:t>Microservices</w:t>
+      </w:r>
+      <w:proofErr w:type="spellEnd"/>
+      <w:r>
+        <w:rPr>
+          <w:rFonts w:cs="Arial"/>
+          <w:sz w:val="28"/>
+          <w:szCs w:val="28"/>
+          <w:lang w:bidi="fa-IR"/>
+        </w:rPr>
+        <w:t xml:space="preserve"> are terrific from a problem decomposition standpoint, but they leave </w:t>
+      </w:r>
+      <w:proofErr w:type="gramStart"/>
+      <w:r>
+        <w:rPr>
+          <w:rFonts w:cs="Arial"/>
+          <w:sz w:val="28"/>
+          <w:szCs w:val="28"/>
+          <w:lang w:bidi="fa-IR"/>
+        </w:rPr>
+        <w:t>a lot of</w:t>
+      </w:r>
+      <w:proofErr w:type="gramEnd"/>
+      <w:r>
+        <w:rPr>
+          <w:rFonts w:cs="Arial"/>
+          <w:sz w:val="28"/>
+          <w:szCs w:val="28"/>
+          <w:lang w:bidi="fa-IR"/>
+        </w:rPr>
+        <w:t xml:space="preserve"> prickly problems on the table; one such problem being coupling. A monolith haphazardly decomposed into a handful of </w:t>
+      </w:r>
+      <w:proofErr w:type="spellStart"/>
+      <w:r>
+        <w:rPr>
+          <w:rFonts w:cs="Arial"/>
+          <w:sz w:val="28"/>
+          <w:szCs w:val="28"/>
+          <w:lang w:bidi="fa-IR"/>
+        </w:rPr>
+        <w:t>microservices</w:t>
+      </w:r>
+      <w:proofErr w:type="spellEnd"/>
+      <w:r>
+        <w:rPr>
+          <w:rFonts w:cs="Arial"/>
+          <w:sz w:val="28"/>
+          <w:szCs w:val="28"/>
+          <w:lang w:bidi="fa-IR"/>
+        </w:rPr>
+        <w:t xml:space="preserve"> could actually leave you in a worse state compared to where you started. We even have a term for that: a “distributed monolith”.</w:t>
       </w:r>
       <w:bookmarkStart w:id="0" w:name="_GoBack"/>
       <w:bookmarkEnd w:id="0"/>
     </w:p>
     <w:p>
       <w:pPr>
-        <w:bidi/>
-        <w:rPr>
-          <w:rFonts w:cs="Arial"/>
-          <w:sz w:val="28"/>
-          <w:szCs w:val="28"/>
+        <w:rPr>
+          <w:rFonts w:cs="Arial" w:hint="cs"/>
+          <w:sz w:val="36"/>
+          <w:szCs w:val="36"/>
           <w:rtl/>
           <w:lang w:bidi="fa-IR"/>
         </w:rPr>
@@ -22384,6 +25587,1106 @@
           <w:lang w:bidi="fa-IR"/>
         </w:rPr>
       </w:pPr>
+      <w:r>
+        <w:rPr>
+          <w:rFonts w:cs="Arial"/>
+          <w:sz w:val="28"/>
+          <w:szCs w:val="28"/>
+          <w:rtl/>
+          <w:lang w:bidi="fa-IR"/>
+        </w:rPr>
+        <w:t>پارادا</w:t>
+      </w:r>
+      <w:r>
+        <w:rPr>
+          <w:rFonts w:cs="Arial" w:hint="cs"/>
+          <w:sz w:val="28"/>
+          <w:szCs w:val="28"/>
+          <w:rtl/>
+          <w:lang w:bidi="fa-IR"/>
+        </w:rPr>
+        <w:t>ی</w:t>
+      </w:r>
+      <w:r>
+        <w:rPr>
+          <w:rFonts w:cs="Arial" w:hint="eastAsia"/>
+          <w:sz w:val="28"/>
+          <w:szCs w:val="28"/>
+          <w:rtl/>
+          <w:lang w:bidi="fa-IR"/>
+        </w:rPr>
+        <w:t>م</w:t>
+      </w:r>
+      <w:r>
+        <w:rPr>
+          <w:rFonts w:cs="Arial"/>
+          <w:sz w:val="28"/>
+          <w:szCs w:val="28"/>
+          <w:rtl/>
+          <w:lang w:bidi="fa-IR"/>
+        </w:rPr>
+        <w:t xml:space="preserve"> معمار</w:t>
+      </w:r>
+      <w:r>
+        <w:rPr>
+          <w:rFonts w:cs="Arial" w:hint="cs"/>
+          <w:sz w:val="28"/>
+          <w:szCs w:val="28"/>
+          <w:rtl/>
+          <w:lang w:bidi="fa-IR"/>
+        </w:rPr>
+        <w:t>ی</w:t>
+      </w:r>
+      <w:r>
+        <w:rPr>
+          <w:rFonts w:cs="Arial"/>
+          <w:sz w:val="28"/>
+          <w:szCs w:val="28"/>
+          <w:rtl/>
+          <w:lang w:bidi="fa-IR"/>
+        </w:rPr>
+        <w:t xml:space="preserve"> م</w:t>
+      </w:r>
+      <w:r>
+        <w:rPr>
+          <w:rFonts w:cs="Arial" w:hint="cs"/>
+          <w:sz w:val="28"/>
+          <w:szCs w:val="28"/>
+          <w:rtl/>
+          <w:lang w:bidi="fa-IR"/>
+        </w:rPr>
+        <w:t>ی</w:t>
+      </w:r>
+      <w:r>
+        <w:rPr>
+          <w:rFonts w:cs="Arial" w:hint="eastAsia"/>
+          <w:sz w:val="28"/>
+          <w:szCs w:val="28"/>
+          <w:rtl/>
+          <w:lang w:bidi="fa-IR"/>
+        </w:rPr>
+        <w:t>کروسرو</w:t>
+      </w:r>
+      <w:r>
+        <w:rPr>
+          <w:rFonts w:cs="Arial" w:hint="cs"/>
+          <w:sz w:val="28"/>
+          <w:szCs w:val="28"/>
+          <w:rtl/>
+          <w:lang w:bidi="fa-IR"/>
+        </w:rPr>
+        <w:t>ی</w:t>
+      </w:r>
+      <w:r>
+        <w:rPr>
+          <w:rFonts w:cs="Arial" w:hint="eastAsia"/>
+          <w:sz w:val="28"/>
+          <w:szCs w:val="28"/>
+          <w:rtl/>
+          <w:lang w:bidi="fa-IR"/>
+        </w:rPr>
+        <w:t>س</w:t>
+      </w:r>
+      <w:r>
+        <w:rPr>
+          <w:rFonts w:cs="Arial"/>
+          <w:sz w:val="28"/>
+          <w:szCs w:val="28"/>
+          <w:rtl/>
+          <w:lang w:bidi="fa-IR"/>
+        </w:rPr>
+        <w:t xml:space="preserve"> ها بخش</w:t>
+      </w:r>
+      <w:r>
+        <w:rPr>
+          <w:rFonts w:cs="Arial" w:hint="cs"/>
+          <w:sz w:val="28"/>
+          <w:szCs w:val="28"/>
+          <w:rtl/>
+          <w:lang w:bidi="fa-IR"/>
+        </w:rPr>
+        <w:t>ی</w:t>
+      </w:r>
+      <w:r>
+        <w:rPr>
+          <w:rFonts w:cs="Arial"/>
+          <w:sz w:val="28"/>
+          <w:szCs w:val="28"/>
+          <w:rtl/>
+          <w:lang w:bidi="fa-IR"/>
+        </w:rPr>
+        <w:t xml:space="preserve"> از پازل گسترده تر ساختن س</w:t>
+      </w:r>
+      <w:r>
+        <w:rPr>
+          <w:rFonts w:cs="Arial" w:hint="cs"/>
+          <w:sz w:val="28"/>
+          <w:szCs w:val="28"/>
+          <w:rtl/>
+          <w:lang w:bidi="fa-IR"/>
+        </w:rPr>
+        <w:t>ی</w:t>
+      </w:r>
+      <w:r>
+        <w:rPr>
+          <w:rFonts w:cs="Arial" w:hint="eastAsia"/>
+          <w:sz w:val="28"/>
+          <w:szCs w:val="28"/>
+          <w:rtl/>
+          <w:lang w:bidi="fa-IR"/>
+        </w:rPr>
+        <w:t>ستم</w:t>
+      </w:r>
+      <w:r>
+        <w:rPr>
+          <w:rFonts w:cs="Arial"/>
+          <w:sz w:val="28"/>
+          <w:szCs w:val="28"/>
+          <w:rtl/>
+          <w:lang w:bidi="fa-IR"/>
+        </w:rPr>
+        <w:t xml:space="preserve"> ها</w:t>
+      </w:r>
+      <w:r>
+        <w:rPr>
+          <w:rFonts w:cs="Arial" w:hint="cs"/>
+          <w:sz w:val="28"/>
+          <w:szCs w:val="28"/>
+          <w:rtl/>
+          <w:lang w:bidi="fa-IR"/>
+        </w:rPr>
+        <w:t>ی</w:t>
+      </w:r>
+      <w:r>
+        <w:rPr>
+          <w:rFonts w:cs="Arial"/>
+          <w:sz w:val="28"/>
+          <w:szCs w:val="28"/>
+          <w:rtl/>
+          <w:lang w:bidi="fa-IR"/>
+        </w:rPr>
+        <w:t xml:space="preserve"> نرم افزار</w:t>
+      </w:r>
+      <w:r>
+        <w:rPr>
+          <w:rFonts w:cs="Arial" w:hint="cs"/>
+          <w:sz w:val="28"/>
+          <w:szCs w:val="28"/>
+          <w:rtl/>
+          <w:lang w:bidi="fa-IR"/>
+        </w:rPr>
+        <w:t>ی</w:t>
+      </w:r>
+      <w:r>
+        <w:rPr>
+          <w:rFonts w:cs="Arial"/>
+          <w:sz w:val="28"/>
+          <w:szCs w:val="28"/>
+          <w:rtl/>
+          <w:lang w:bidi="fa-IR"/>
+        </w:rPr>
+        <w:t xml:space="preserve"> قابل نگهدار</w:t>
+      </w:r>
+      <w:r>
+        <w:rPr>
+          <w:rFonts w:cs="Arial" w:hint="cs"/>
+          <w:sz w:val="28"/>
+          <w:szCs w:val="28"/>
+          <w:rtl/>
+          <w:lang w:bidi="fa-IR"/>
+        </w:rPr>
+        <w:t>ی</w:t>
+      </w:r>
+      <w:r>
+        <w:rPr>
+          <w:rFonts w:cs="Arial" w:hint="eastAsia"/>
+          <w:sz w:val="28"/>
+          <w:szCs w:val="28"/>
+          <w:rtl/>
+          <w:lang w:bidi="fa-IR"/>
+        </w:rPr>
+        <w:t>،</w:t>
+      </w:r>
+      <w:r>
+        <w:rPr>
+          <w:rFonts w:cs="Arial"/>
+          <w:sz w:val="28"/>
+          <w:szCs w:val="28"/>
+          <w:rtl/>
+          <w:lang w:bidi="fa-IR"/>
+        </w:rPr>
+        <w:t xml:space="preserve"> مق</w:t>
+      </w:r>
+      <w:r>
+        <w:rPr>
+          <w:rFonts w:cs="Arial" w:hint="cs"/>
+          <w:sz w:val="28"/>
+          <w:szCs w:val="28"/>
+          <w:rtl/>
+          <w:lang w:bidi="fa-IR"/>
+        </w:rPr>
+        <w:t>ی</w:t>
+      </w:r>
+      <w:r>
+        <w:rPr>
+          <w:rFonts w:cs="Arial" w:hint="eastAsia"/>
+          <w:sz w:val="28"/>
+          <w:szCs w:val="28"/>
+          <w:rtl/>
+          <w:lang w:bidi="fa-IR"/>
+        </w:rPr>
+        <w:t>اس</w:t>
+      </w:r>
+      <w:r>
+        <w:rPr>
+          <w:rFonts w:cs="Arial"/>
+          <w:sz w:val="28"/>
+          <w:szCs w:val="28"/>
+          <w:rtl/>
+          <w:lang w:bidi="fa-IR"/>
+        </w:rPr>
+        <w:t xml:space="preserve"> پذ</w:t>
+      </w:r>
+      <w:r>
+        <w:rPr>
+          <w:rFonts w:cs="Arial" w:hint="cs"/>
+          <w:sz w:val="28"/>
+          <w:szCs w:val="28"/>
+          <w:rtl/>
+          <w:lang w:bidi="fa-IR"/>
+        </w:rPr>
+        <w:t>ی</w:t>
+      </w:r>
+      <w:r>
+        <w:rPr>
+          <w:rFonts w:cs="Arial" w:hint="eastAsia"/>
+          <w:sz w:val="28"/>
+          <w:szCs w:val="28"/>
+          <w:rtl/>
+          <w:lang w:bidi="fa-IR"/>
+        </w:rPr>
+        <w:t>ر</w:t>
+      </w:r>
+      <w:r>
+        <w:rPr>
+          <w:rFonts w:cs="Arial"/>
+          <w:sz w:val="28"/>
+          <w:szCs w:val="28"/>
+          <w:rtl/>
+          <w:lang w:bidi="fa-IR"/>
+        </w:rPr>
+        <w:t xml:space="preserve"> و قو</w:t>
+      </w:r>
+      <w:r>
+        <w:rPr>
+          <w:rFonts w:cs="Arial" w:hint="cs"/>
+          <w:sz w:val="28"/>
+          <w:szCs w:val="28"/>
+          <w:rtl/>
+          <w:lang w:bidi="fa-IR"/>
+        </w:rPr>
+        <w:t>ی</w:t>
+      </w:r>
+      <w:r>
+        <w:rPr>
+          <w:rFonts w:cs="Arial"/>
+          <w:sz w:val="28"/>
+          <w:szCs w:val="28"/>
+          <w:rtl/>
+          <w:lang w:bidi="fa-IR"/>
+        </w:rPr>
+        <w:t xml:space="preserve"> تر است. م</w:t>
+      </w:r>
+      <w:r>
+        <w:rPr>
+          <w:rFonts w:cs="Arial" w:hint="cs"/>
+          <w:sz w:val="28"/>
+          <w:szCs w:val="28"/>
+          <w:rtl/>
+          <w:lang w:bidi="fa-IR"/>
+        </w:rPr>
+        <w:t>ی</w:t>
+      </w:r>
+      <w:r>
+        <w:rPr>
+          <w:rFonts w:cs="Arial" w:hint="eastAsia"/>
+          <w:sz w:val="28"/>
+          <w:szCs w:val="28"/>
+          <w:rtl/>
+          <w:lang w:bidi="fa-IR"/>
+        </w:rPr>
+        <w:t>کروسرو</w:t>
+      </w:r>
+      <w:r>
+        <w:rPr>
+          <w:rFonts w:cs="Arial" w:hint="cs"/>
+          <w:sz w:val="28"/>
+          <w:szCs w:val="28"/>
+          <w:rtl/>
+          <w:lang w:bidi="fa-IR"/>
+        </w:rPr>
+        <w:t>ی</w:t>
+      </w:r>
+      <w:r>
+        <w:rPr>
+          <w:rFonts w:cs="Arial" w:hint="eastAsia"/>
+          <w:sz w:val="28"/>
+          <w:szCs w:val="28"/>
+          <w:rtl/>
+          <w:lang w:bidi="fa-IR"/>
+        </w:rPr>
+        <w:t>س</w:t>
+      </w:r>
+      <w:r>
+        <w:rPr>
+          <w:rFonts w:cs="Arial"/>
+          <w:sz w:val="28"/>
+          <w:szCs w:val="28"/>
+          <w:rtl/>
+          <w:lang w:bidi="fa-IR"/>
+        </w:rPr>
+        <w:t xml:space="preserve"> ها از نقطه نظر تجز</w:t>
+      </w:r>
+      <w:r>
+        <w:rPr>
+          <w:rFonts w:cs="Arial" w:hint="cs"/>
+          <w:sz w:val="28"/>
+          <w:szCs w:val="28"/>
+          <w:rtl/>
+          <w:lang w:bidi="fa-IR"/>
+        </w:rPr>
+        <w:t>ی</w:t>
+      </w:r>
+      <w:r>
+        <w:rPr>
+          <w:rFonts w:cs="Arial" w:hint="eastAsia"/>
+          <w:sz w:val="28"/>
+          <w:szCs w:val="28"/>
+          <w:rtl/>
+          <w:lang w:bidi="fa-IR"/>
+        </w:rPr>
+        <w:t>ه</w:t>
+      </w:r>
+      <w:r>
+        <w:rPr>
+          <w:rFonts w:cs="Arial"/>
+          <w:sz w:val="28"/>
+          <w:szCs w:val="28"/>
+          <w:rtl/>
+          <w:lang w:bidi="fa-IR"/>
+        </w:rPr>
+        <w:t xml:space="preserve"> مشکل فوق العاده هستند، اما مشکلات خاردار ز</w:t>
+      </w:r>
+      <w:r>
+        <w:rPr>
+          <w:rFonts w:cs="Arial" w:hint="cs"/>
+          <w:sz w:val="28"/>
+          <w:szCs w:val="28"/>
+          <w:rtl/>
+          <w:lang w:bidi="fa-IR"/>
+        </w:rPr>
+        <w:t>ی</w:t>
+      </w:r>
+      <w:r>
+        <w:rPr>
+          <w:rFonts w:cs="Arial" w:hint="eastAsia"/>
+          <w:sz w:val="28"/>
+          <w:szCs w:val="28"/>
+          <w:rtl/>
+          <w:lang w:bidi="fa-IR"/>
+        </w:rPr>
+        <w:t>اد</w:t>
+      </w:r>
+      <w:r>
+        <w:rPr>
+          <w:rFonts w:cs="Arial" w:hint="cs"/>
+          <w:sz w:val="28"/>
+          <w:szCs w:val="28"/>
+          <w:rtl/>
+          <w:lang w:bidi="fa-IR"/>
+        </w:rPr>
+        <w:t>ی</w:t>
+      </w:r>
+      <w:r>
+        <w:rPr>
+          <w:rFonts w:cs="Arial"/>
+          <w:sz w:val="28"/>
+          <w:szCs w:val="28"/>
+          <w:rtl/>
+          <w:lang w:bidi="fa-IR"/>
+        </w:rPr>
+        <w:t xml:space="preserve"> را رو</w:t>
+      </w:r>
+      <w:r>
+        <w:rPr>
+          <w:rFonts w:cs="Arial" w:hint="cs"/>
+          <w:sz w:val="28"/>
+          <w:szCs w:val="28"/>
+          <w:rtl/>
+          <w:lang w:bidi="fa-IR"/>
+        </w:rPr>
+        <w:t>ی</w:t>
+      </w:r>
+      <w:r>
+        <w:rPr>
+          <w:rFonts w:cs="Arial"/>
+          <w:sz w:val="28"/>
+          <w:szCs w:val="28"/>
+          <w:rtl/>
+          <w:lang w:bidi="fa-IR"/>
+        </w:rPr>
+        <w:t xml:space="preserve"> م</w:t>
+      </w:r>
+      <w:r>
+        <w:rPr>
+          <w:rFonts w:cs="Arial" w:hint="cs"/>
+          <w:sz w:val="28"/>
+          <w:szCs w:val="28"/>
+          <w:rtl/>
+          <w:lang w:bidi="fa-IR"/>
+        </w:rPr>
+        <w:t>ی</w:t>
+      </w:r>
+      <w:r>
+        <w:rPr>
+          <w:rFonts w:cs="Arial" w:hint="eastAsia"/>
+          <w:sz w:val="28"/>
+          <w:szCs w:val="28"/>
+          <w:rtl/>
+          <w:lang w:bidi="fa-IR"/>
+        </w:rPr>
+        <w:t>ز</w:t>
+      </w:r>
+      <w:r>
+        <w:rPr>
+          <w:rFonts w:cs="Arial"/>
+          <w:sz w:val="28"/>
+          <w:szCs w:val="28"/>
+          <w:rtl/>
+          <w:lang w:bidi="fa-IR"/>
+        </w:rPr>
+        <w:t xml:space="preserve"> باق</w:t>
+      </w:r>
+      <w:r>
+        <w:rPr>
+          <w:rFonts w:cs="Arial" w:hint="cs"/>
+          <w:sz w:val="28"/>
+          <w:szCs w:val="28"/>
+          <w:rtl/>
+          <w:lang w:bidi="fa-IR"/>
+        </w:rPr>
+        <w:t>ی</w:t>
+      </w:r>
+      <w:r>
+        <w:rPr>
+          <w:rFonts w:cs="Arial"/>
+          <w:sz w:val="28"/>
+          <w:szCs w:val="28"/>
+          <w:rtl/>
+          <w:lang w:bidi="fa-IR"/>
+        </w:rPr>
+        <w:t xml:space="preserve"> م</w:t>
+      </w:r>
+      <w:r>
+        <w:rPr>
+          <w:rFonts w:cs="Arial" w:hint="cs"/>
+          <w:sz w:val="28"/>
+          <w:szCs w:val="28"/>
+          <w:rtl/>
+          <w:lang w:bidi="fa-IR"/>
+        </w:rPr>
+        <w:t>ی</w:t>
+      </w:r>
+      <w:r>
+        <w:rPr>
+          <w:rFonts w:cs="Arial"/>
+          <w:sz w:val="28"/>
+          <w:szCs w:val="28"/>
+          <w:rtl/>
+          <w:lang w:bidi="fa-IR"/>
+        </w:rPr>
+        <w:t xml:space="preserve"> گذارند. </w:t>
+      </w:r>
+      <w:r>
+        <w:rPr>
+          <w:rFonts w:cs="Arial" w:hint="cs"/>
+          <w:sz w:val="28"/>
+          <w:szCs w:val="28"/>
+          <w:rtl/>
+          <w:lang w:bidi="fa-IR"/>
+        </w:rPr>
+        <w:t>ی</w:t>
+      </w:r>
+      <w:r>
+        <w:rPr>
+          <w:rFonts w:cs="Arial" w:hint="eastAsia"/>
+          <w:sz w:val="28"/>
+          <w:szCs w:val="28"/>
+          <w:rtl/>
+          <w:lang w:bidi="fa-IR"/>
+        </w:rPr>
+        <w:t>ک</w:t>
+      </w:r>
+      <w:r>
+        <w:rPr>
+          <w:rFonts w:cs="Arial" w:hint="cs"/>
+          <w:sz w:val="28"/>
+          <w:szCs w:val="28"/>
+          <w:rtl/>
+          <w:lang w:bidi="fa-IR"/>
+        </w:rPr>
+        <w:t>ی</w:t>
+      </w:r>
+      <w:r>
+        <w:rPr>
+          <w:rFonts w:cs="Arial"/>
+          <w:sz w:val="28"/>
+          <w:szCs w:val="28"/>
+          <w:rtl/>
+          <w:lang w:bidi="fa-IR"/>
+        </w:rPr>
+        <w:t xml:space="preserve"> از ا</w:t>
+      </w:r>
+      <w:r>
+        <w:rPr>
+          <w:rFonts w:cs="Arial" w:hint="cs"/>
+          <w:sz w:val="28"/>
+          <w:szCs w:val="28"/>
+          <w:rtl/>
+          <w:lang w:bidi="fa-IR"/>
+        </w:rPr>
+        <w:t>ی</w:t>
+      </w:r>
+      <w:r>
+        <w:rPr>
+          <w:rFonts w:cs="Arial" w:hint="eastAsia"/>
+          <w:sz w:val="28"/>
+          <w:szCs w:val="28"/>
+          <w:rtl/>
+          <w:lang w:bidi="fa-IR"/>
+        </w:rPr>
+        <w:t>ن</w:t>
+      </w:r>
+      <w:r>
+        <w:rPr>
+          <w:rFonts w:cs="Arial"/>
+          <w:sz w:val="28"/>
+          <w:szCs w:val="28"/>
+          <w:rtl/>
+          <w:lang w:bidi="fa-IR"/>
+        </w:rPr>
+        <w:t xml:space="preserve"> مشکلات جفت شدن است. </w:t>
+      </w:r>
+      <w:r>
+        <w:rPr>
+          <w:rFonts w:cs="Arial" w:hint="cs"/>
+          <w:sz w:val="28"/>
+          <w:szCs w:val="28"/>
+          <w:rtl/>
+          <w:lang w:bidi="fa-IR"/>
+        </w:rPr>
+        <w:t>ی</w:t>
+      </w:r>
+      <w:r>
+        <w:rPr>
+          <w:rFonts w:cs="Arial" w:hint="eastAsia"/>
+          <w:sz w:val="28"/>
+          <w:szCs w:val="28"/>
+          <w:rtl/>
+          <w:lang w:bidi="fa-IR"/>
+        </w:rPr>
+        <w:t>ک</w:t>
+      </w:r>
+      <w:r>
+        <w:rPr>
+          <w:rFonts w:cs="Arial"/>
+          <w:sz w:val="28"/>
+          <w:szCs w:val="28"/>
+          <w:rtl/>
+          <w:lang w:bidi="fa-IR"/>
+        </w:rPr>
+        <w:t xml:space="preserve"> مونول</w:t>
+      </w:r>
+      <w:r>
+        <w:rPr>
+          <w:rFonts w:cs="Arial" w:hint="cs"/>
+          <w:sz w:val="28"/>
+          <w:szCs w:val="28"/>
+          <w:rtl/>
+          <w:lang w:bidi="fa-IR"/>
+        </w:rPr>
+        <w:t>ی</w:t>
+      </w:r>
+      <w:r>
+        <w:rPr>
+          <w:rFonts w:cs="Arial" w:hint="eastAsia"/>
+          <w:sz w:val="28"/>
+          <w:szCs w:val="28"/>
+          <w:rtl/>
+          <w:lang w:bidi="fa-IR"/>
+        </w:rPr>
+        <w:t>ت</w:t>
+      </w:r>
+      <w:r>
+        <w:rPr>
+          <w:rFonts w:cs="Arial"/>
+          <w:sz w:val="28"/>
+          <w:szCs w:val="28"/>
+          <w:rtl/>
+          <w:lang w:bidi="fa-IR"/>
+        </w:rPr>
+        <w:t xml:space="preserve"> که به طور تصادف</w:t>
+      </w:r>
+      <w:r>
+        <w:rPr>
+          <w:rFonts w:cs="Arial" w:hint="cs"/>
+          <w:sz w:val="28"/>
+          <w:szCs w:val="28"/>
+          <w:rtl/>
+          <w:lang w:bidi="fa-IR"/>
+        </w:rPr>
+        <w:t>ی</w:t>
+      </w:r>
+      <w:r>
+        <w:rPr>
+          <w:rFonts w:cs="Arial"/>
+          <w:sz w:val="28"/>
+          <w:szCs w:val="28"/>
+          <w:rtl/>
+          <w:lang w:bidi="fa-IR"/>
+        </w:rPr>
+        <w:t xml:space="preserve"> به تعداد</w:t>
+      </w:r>
+      <w:r>
+        <w:rPr>
+          <w:rFonts w:cs="Arial" w:hint="cs"/>
+          <w:sz w:val="28"/>
+          <w:szCs w:val="28"/>
+          <w:rtl/>
+          <w:lang w:bidi="fa-IR"/>
+        </w:rPr>
+        <w:t>ی</w:t>
+      </w:r>
+      <w:r>
+        <w:rPr>
+          <w:rFonts w:cs="Arial"/>
+          <w:sz w:val="28"/>
+          <w:szCs w:val="28"/>
+          <w:rtl/>
+          <w:lang w:bidi="fa-IR"/>
+        </w:rPr>
+        <w:t xml:space="preserve"> م</w:t>
+      </w:r>
+      <w:r>
+        <w:rPr>
+          <w:rFonts w:cs="Arial" w:hint="cs"/>
+          <w:sz w:val="28"/>
+          <w:szCs w:val="28"/>
+          <w:rtl/>
+          <w:lang w:bidi="fa-IR"/>
+        </w:rPr>
+        <w:t>ی</w:t>
+      </w:r>
+      <w:r>
+        <w:rPr>
+          <w:rFonts w:cs="Arial" w:hint="eastAsia"/>
+          <w:sz w:val="28"/>
+          <w:szCs w:val="28"/>
+          <w:rtl/>
+          <w:lang w:bidi="fa-IR"/>
+        </w:rPr>
+        <w:t>کروسرو</w:t>
+      </w:r>
+      <w:r>
+        <w:rPr>
+          <w:rFonts w:cs="Arial" w:hint="cs"/>
+          <w:sz w:val="28"/>
+          <w:szCs w:val="28"/>
+          <w:rtl/>
+          <w:lang w:bidi="fa-IR"/>
+        </w:rPr>
+        <w:t>ی</w:t>
+      </w:r>
+      <w:r>
+        <w:rPr>
+          <w:rFonts w:cs="Arial" w:hint="eastAsia"/>
+          <w:sz w:val="28"/>
+          <w:szCs w:val="28"/>
+          <w:rtl/>
+          <w:lang w:bidi="fa-IR"/>
+        </w:rPr>
+        <w:t>س</w:t>
+      </w:r>
+      <w:r>
+        <w:rPr>
+          <w:rFonts w:cs="Arial"/>
+          <w:sz w:val="28"/>
+          <w:szCs w:val="28"/>
+          <w:rtl/>
+          <w:lang w:bidi="fa-IR"/>
+        </w:rPr>
+        <w:t xml:space="preserve"> تجز</w:t>
+      </w:r>
+      <w:r>
+        <w:rPr>
+          <w:rFonts w:cs="Arial" w:hint="cs"/>
+          <w:sz w:val="28"/>
+          <w:szCs w:val="28"/>
+          <w:rtl/>
+          <w:lang w:bidi="fa-IR"/>
+        </w:rPr>
+        <w:t>ی</w:t>
+      </w:r>
+      <w:r>
+        <w:rPr>
+          <w:rFonts w:cs="Arial" w:hint="eastAsia"/>
+          <w:sz w:val="28"/>
+          <w:szCs w:val="28"/>
+          <w:rtl/>
+          <w:lang w:bidi="fa-IR"/>
+        </w:rPr>
+        <w:t>ه</w:t>
+      </w:r>
+      <w:r>
+        <w:rPr>
+          <w:rFonts w:cs="Arial"/>
+          <w:sz w:val="28"/>
+          <w:szCs w:val="28"/>
+          <w:rtl/>
+          <w:lang w:bidi="fa-IR"/>
+        </w:rPr>
+        <w:t xml:space="preserve"> م</w:t>
+      </w:r>
+      <w:r>
+        <w:rPr>
+          <w:rFonts w:cs="Arial" w:hint="cs"/>
+          <w:sz w:val="28"/>
+          <w:szCs w:val="28"/>
+          <w:rtl/>
+          <w:lang w:bidi="fa-IR"/>
+        </w:rPr>
+        <w:t>ی</w:t>
+      </w:r>
+      <w:r>
+        <w:rPr>
+          <w:rFonts w:cs="Arial"/>
+          <w:sz w:val="28"/>
+          <w:szCs w:val="28"/>
+          <w:rtl/>
+          <w:lang w:bidi="fa-IR"/>
+        </w:rPr>
+        <w:t xml:space="preserve"> شود در واقع م</w:t>
+      </w:r>
+      <w:r>
+        <w:rPr>
+          <w:rFonts w:cs="Arial" w:hint="cs"/>
+          <w:sz w:val="28"/>
+          <w:szCs w:val="28"/>
+          <w:rtl/>
+          <w:lang w:bidi="fa-IR"/>
+        </w:rPr>
+        <w:t>ی</w:t>
+      </w:r>
+      <w:r>
+        <w:rPr>
+          <w:rFonts w:cs="Arial"/>
+          <w:sz w:val="28"/>
+          <w:szCs w:val="28"/>
+          <w:rtl/>
+          <w:lang w:bidi="fa-IR"/>
+        </w:rPr>
+        <w:t xml:space="preserve"> تواند شما را در وضع</w:t>
+      </w:r>
+      <w:r>
+        <w:rPr>
+          <w:rFonts w:cs="Arial" w:hint="cs"/>
+          <w:sz w:val="28"/>
+          <w:szCs w:val="28"/>
+          <w:rtl/>
+          <w:lang w:bidi="fa-IR"/>
+        </w:rPr>
+        <w:t>ی</w:t>
+      </w:r>
+      <w:r>
+        <w:rPr>
+          <w:rFonts w:cs="Arial" w:hint="eastAsia"/>
+          <w:sz w:val="28"/>
+          <w:szCs w:val="28"/>
+          <w:rtl/>
+          <w:lang w:bidi="fa-IR"/>
+        </w:rPr>
+        <w:t>ت</w:t>
+      </w:r>
+      <w:r>
+        <w:rPr>
+          <w:rFonts w:cs="Arial"/>
+          <w:sz w:val="28"/>
+          <w:szCs w:val="28"/>
+          <w:rtl/>
+          <w:lang w:bidi="fa-IR"/>
+        </w:rPr>
+        <w:t xml:space="preserve"> بدتر</w:t>
+      </w:r>
+      <w:r>
+        <w:rPr>
+          <w:rFonts w:cs="Arial" w:hint="cs"/>
+          <w:sz w:val="28"/>
+          <w:szCs w:val="28"/>
+          <w:rtl/>
+          <w:lang w:bidi="fa-IR"/>
+        </w:rPr>
+        <w:t>ی</w:t>
+      </w:r>
+      <w:r>
+        <w:rPr>
+          <w:rFonts w:cs="Arial"/>
+          <w:sz w:val="28"/>
+          <w:szCs w:val="28"/>
+          <w:rtl/>
+          <w:lang w:bidi="fa-IR"/>
+        </w:rPr>
+        <w:t xml:space="preserve"> در مقا</w:t>
+      </w:r>
+      <w:r>
+        <w:rPr>
+          <w:rFonts w:cs="Arial" w:hint="cs"/>
+          <w:sz w:val="28"/>
+          <w:szCs w:val="28"/>
+          <w:rtl/>
+          <w:lang w:bidi="fa-IR"/>
+        </w:rPr>
+        <w:t>ی</w:t>
+      </w:r>
+      <w:r>
+        <w:rPr>
+          <w:rFonts w:cs="Arial" w:hint="eastAsia"/>
+          <w:sz w:val="28"/>
+          <w:szCs w:val="28"/>
+          <w:rtl/>
+          <w:lang w:bidi="fa-IR"/>
+        </w:rPr>
+        <w:t>سه</w:t>
+      </w:r>
+      <w:r>
+        <w:rPr>
+          <w:rFonts w:cs="Arial"/>
+          <w:sz w:val="28"/>
+          <w:szCs w:val="28"/>
+          <w:rtl/>
+          <w:lang w:bidi="fa-IR"/>
+        </w:rPr>
+        <w:t xml:space="preserve"> با جا</w:t>
+      </w:r>
+      <w:r>
+        <w:rPr>
+          <w:rFonts w:cs="Arial" w:hint="cs"/>
+          <w:sz w:val="28"/>
+          <w:szCs w:val="28"/>
+          <w:rtl/>
+          <w:lang w:bidi="fa-IR"/>
+        </w:rPr>
+        <w:t>یی</w:t>
+      </w:r>
+      <w:r>
+        <w:rPr>
+          <w:rFonts w:cs="Arial"/>
+          <w:sz w:val="28"/>
+          <w:szCs w:val="28"/>
+          <w:rtl/>
+          <w:lang w:bidi="fa-IR"/>
+        </w:rPr>
+        <w:t xml:space="preserve"> که شروع کرده ا</w:t>
+      </w:r>
+      <w:r>
+        <w:rPr>
+          <w:rFonts w:cs="Arial" w:hint="cs"/>
+          <w:sz w:val="28"/>
+          <w:szCs w:val="28"/>
+          <w:rtl/>
+          <w:lang w:bidi="fa-IR"/>
+        </w:rPr>
+        <w:t>ی</w:t>
+      </w:r>
+      <w:r>
+        <w:rPr>
+          <w:rFonts w:cs="Arial" w:hint="eastAsia"/>
+          <w:sz w:val="28"/>
+          <w:szCs w:val="28"/>
+          <w:rtl/>
+          <w:lang w:bidi="fa-IR"/>
+        </w:rPr>
+        <w:t>د</w:t>
+      </w:r>
+      <w:r>
+        <w:rPr>
+          <w:rFonts w:cs="Arial"/>
+          <w:sz w:val="28"/>
+          <w:szCs w:val="28"/>
+          <w:rtl/>
+          <w:lang w:bidi="fa-IR"/>
+        </w:rPr>
+        <w:t xml:space="preserve"> قرار دهد. ما حت</w:t>
+      </w:r>
+      <w:r>
+        <w:rPr>
+          <w:rFonts w:cs="Arial" w:hint="cs"/>
+          <w:sz w:val="28"/>
+          <w:szCs w:val="28"/>
+          <w:rtl/>
+          <w:lang w:bidi="fa-IR"/>
+        </w:rPr>
+        <w:t>ی</w:t>
+      </w:r>
+      <w:r>
+        <w:rPr>
+          <w:rFonts w:cs="Arial"/>
+          <w:sz w:val="28"/>
+          <w:szCs w:val="28"/>
+          <w:rtl/>
+          <w:lang w:bidi="fa-IR"/>
+        </w:rPr>
+        <w:t xml:space="preserve"> </w:t>
+      </w:r>
+      <w:r>
+        <w:rPr>
+          <w:rFonts w:cs="Arial" w:hint="cs"/>
+          <w:sz w:val="28"/>
+          <w:szCs w:val="28"/>
+          <w:rtl/>
+          <w:lang w:bidi="fa-IR"/>
+        </w:rPr>
+        <w:t>ی</w:t>
+      </w:r>
+      <w:r>
+        <w:rPr>
+          <w:rFonts w:cs="Arial" w:hint="eastAsia"/>
+          <w:sz w:val="28"/>
+          <w:szCs w:val="28"/>
+          <w:rtl/>
+          <w:lang w:bidi="fa-IR"/>
+        </w:rPr>
+        <w:t>ک</w:t>
+      </w:r>
+      <w:r>
+        <w:rPr>
+          <w:rFonts w:cs="Arial"/>
+          <w:sz w:val="28"/>
+          <w:szCs w:val="28"/>
+          <w:rtl/>
+          <w:lang w:bidi="fa-IR"/>
+        </w:rPr>
+        <w:t xml:space="preserve"> اصطلاح برا</w:t>
+      </w:r>
+      <w:r>
+        <w:rPr>
+          <w:rFonts w:cs="Arial" w:hint="cs"/>
+          <w:sz w:val="28"/>
+          <w:szCs w:val="28"/>
+          <w:rtl/>
+          <w:lang w:bidi="fa-IR"/>
+        </w:rPr>
+        <w:t>ی</w:t>
+      </w:r>
+      <w:r>
+        <w:rPr>
+          <w:rFonts w:cs="Arial"/>
+          <w:sz w:val="28"/>
+          <w:szCs w:val="28"/>
+          <w:rtl/>
+          <w:lang w:bidi="fa-IR"/>
+        </w:rPr>
+        <w:t xml:space="preserve"> آن دار</w:t>
+      </w:r>
+      <w:r>
+        <w:rPr>
+          <w:rFonts w:cs="Arial" w:hint="cs"/>
+          <w:sz w:val="28"/>
+          <w:szCs w:val="28"/>
+          <w:rtl/>
+          <w:lang w:bidi="fa-IR"/>
+        </w:rPr>
+        <w:t>ی</w:t>
+      </w:r>
+      <w:r>
+        <w:rPr>
+          <w:rFonts w:cs="Arial" w:hint="eastAsia"/>
+          <w:sz w:val="28"/>
+          <w:szCs w:val="28"/>
+          <w:rtl/>
+          <w:lang w:bidi="fa-IR"/>
+        </w:rPr>
+        <w:t>م</w:t>
+      </w:r>
+      <w:r>
+        <w:rPr>
+          <w:rFonts w:cs="Arial"/>
+          <w:sz w:val="28"/>
+          <w:szCs w:val="28"/>
+          <w:rtl/>
+          <w:lang w:bidi="fa-IR"/>
+        </w:rPr>
+        <w:t>: "</w:t>
+      </w:r>
+      <w:r>
+        <w:rPr>
+          <w:rFonts w:cs="Arial" w:hint="cs"/>
+          <w:sz w:val="28"/>
+          <w:szCs w:val="28"/>
+          <w:rtl/>
+          <w:lang w:bidi="fa-IR"/>
+        </w:rPr>
+        <w:t>ی</w:t>
+      </w:r>
+      <w:r>
+        <w:rPr>
+          <w:rFonts w:cs="Arial" w:hint="eastAsia"/>
+          <w:sz w:val="28"/>
+          <w:szCs w:val="28"/>
+          <w:rtl/>
+          <w:lang w:bidi="fa-IR"/>
+        </w:rPr>
+        <w:t>کپارچه</w:t>
+      </w:r>
+      <w:r>
+        <w:rPr>
+          <w:rFonts w:cs="Arial"/>
+          <w:sz w:val="28"/>
+          <w:szCs w:val="28"/>
+          <w:rtl/>
+          <w:lang w:bidi="fa-IR"/>
+        </w:rPr>
+        <w:t xml:space="preserve"> توز</w:t>
+      </w:r>
+      <w:r>
+        <w:rPr>
+          <w:rFonts w:cs="Arial" w:hint="cs"/>
+          <w:sz w:val="28"/>
+          <w:szCs w:val="28"/>
+          <w:rtl/>
+          <w:lang w:bidi="fa-IR"/>
+        </w:rPr>
+        <w:t>ی</w:t>
+      </w:r>
+      <w:r>
+        <w:rPr>
+          <w:rFonts w:cs="Arial" w:hint="eastAsia"/>
+          <w:sz w:val="28"/>
+          <w:szCs w:val="28"/>
+          <w:rtl/>
+          <w:lang w:bidi="fa-IR"/>
+        </w:rPr>
+        <w:t>ع</w:t>
+      </w:r>
+      <w:r>
+        <w:rPr>
+          <w:rFonts w:cs="Arial"/>
+          <w:sz w:val="28"/>
+          <w:szCs w:val="28"/>
+          <w:rtl/>
+          <w:lang w:bidi="fa-IR"/>
+        </w:rPr>
+        <w:t xml:space="preserve"> شده".</w:t>
+      </w:r>
     </w:p>
     <w:p>
       <w:pPr>
@@ -22401,32 +26704,380 @@
       <w:pPr>
         <w:bidi/>
         <w:rPr>
-          <w:rFonts w:cs="Arial" w:hint="cs"/>
-          <w:sz w:val="28"/>
-          <w:szCs w:val="28"/>
-          <w:rtl/>
-          <w:lang w:bidi="fa-IR"/>
-        </w:rPr>
-      </w:pPr>
+          <w:rFonts w:cs="Arial"/>
+          <w:sz w:val="28"/>
+          <w:szCs w:val="28"/>
+          <w:rtl/>
+          <w:lang w:bidi="fa-IR"/>
+        </w:rPr>
+      </w:pPr>
+      <w:r>
+        <w:rPr>
+          <w:rFonts w:cs="Arial"/>
+          <w:sz w:val="28"/>
+          <w:szCs w:val="28"/>
+          <w:rtl/>
+          <w:lang w:bidi="fa-IR"/>
+        </w:rPr>
+        <w:t>برا</w:t>
+      </w:r>
+      <w:r>
+        <w:rPr>
+          <w:rFonts w:cs="Arial" w:hint="cs"/>
+          <w:sz w:val="28"/>
+          <w:szCs w:val="28"/>
+          <w:rtl/>
+          <w:lang w:bidi="fa-IR"/>
+        </w:rPr>
+        <w:t>ی</w:t>
+      </w:r>
+      <w:r>
+        <w:rPr>
+          <w:rFonts w:cs="Arial"/>
+          <w:sz w:val="28"/>
+          <w:szCs w:val="28"/>
+          <w:rtl/>
+          <w:lang w:bidi="fa-IR"/>
+        </w:rPr>
+        <w:t xml:space="preserve"> کمک به تکم</w:t>
+      </w:r>
+      <w:r>
+        <w:rPr>
+          <w:rFonts w:cs="Arial" w:hint="cs"/>
+          <w:sz w:val="28"/>
+          <w:szCs w:val="28"/>
+          <w:rtl/>
+          <w:lang w:bidi="fa-IR"/>
+        </w:rPr>
+        <w:t>ی</w:t>
+      </w:r>
+      <w:r>
+        <w:rPr>
+          <w:rFonts w:cs="Arial" w:hint="eastAsia"/>
+          <w:sz w:val="28"/>
+          <w:szCs w:val="28"/>
+          <w:rtl/>
+          <w:lang w:bidi="fa-IR"/>
+        </w:rPr>
+        <w:t>ل</w:t>
+      </w:r>
+      <w:r>
+        <w:rPr>
+          <w:rFonts w:cs="Arial"/>
+          <w:sz w:val="28"/>
+          <w:szCs w:val="28"/>
+          <w:rtl/>
+          <w:lang w:bidi="fa-IR"/>
+        </w:rPr>
+        <w:t xml:space="preserve"> پازل و پرداختن به مسئله کوپل</w:t>
+      </w:r>
+      <w:r>
+        <w:rPr>
+          <w:rFonts w:cs="Arial" w:hint="cs"/>
+          <w:sz w:val="28"/>
+          <w:szCs w:val="28"/>
+          <w:rtl/>
+          <w:lang w:bidi="fa-IR"/>
+        </w:rPr>
+        <w:t>ی</w:t>
+      </w:r>
+      <w:r>
+        <w:rPr>
+          <w:rFonts w:cs="Arial" w:hint="eastAsia"/>
+          <w:sz w:val="28"/>
+          <w:szCs w:val="28"/>
+          <w:rtl/>
+          <w:lang w:bidi="fa-IR"/>
+        </w:rPr>
+        <w:t>نگ،</w:t>
+      </w:r>
+      <w:r>
+        <w:rPr>
+          <w:rFonts w:cs="Arial"/>
+          <w:sz w:val="28"/>
+          <w:szCs w:val="28"/>
+          <w:rtl/>
+          <w:lang w:bidi="fa-IR"/>
+        </w:rPr>
+        <w:t xml:space="preserve"> معمار</w:t>
+      </w:r>
+      <w:r>
+        <w:rPr>
+          <w:rFonts w:cs="Arial" w:hint="cs"/>
+          <w:sz w:val="28"/>
+          <w:szCs w:val="28"/>
+          <w:rtl/>
+          <w:lang w:bidi="fa-IR"/>
+        </w:rPr>
+        <w:t>ی</w:t>
+      </w:r>
+      <w:r>
+        <w:rPr>
+          <w:rFonts w:cs="Arial"/>
+          <w:sz w:val="28"/>
+          <w:szCs w:val="28"/>
+          <w:rtl/>
+          <w:lang w:bidi="fa-IR"/>
+        </w:rPr>
+        <w:t xml:space="preserve"> رو</w:t>
+      </w:r>
+      <w:r>
+        <w:rPr>
+          <w:rFonts w:cs="Arial" w:hint="cs"/>
+          <w:sz w:val="28"/>
+          <w:szCs w:val="28"/>
+          <w:rtl/>
+          <w:lang w:bidi="fa-IR"/>
+        </w:rPr>
+        <w:t>ی</w:t>
+      </w:r>
+      <w:r>
+        <w:rPr>
+          <w:rFonts w:cs="Arial" w:hint="eastAsia"/>
+          <w:sz w:val="28"/>
+          <w:szCs w:val="28"/>
+          <w:rtl/>
+          <w:lang w:bidi="fa-IR"/>
+        </w:rPr>
+        <w:t>داد</w:t>
+      </w:r>
+      <w:r>
+        <w:rPr>
+          <w:rFonts w:cs="Arial"/>
+          <w:sz w:val="28"/>
+          <w:szCs w:val="28"/>
+          <w:rtl/>
+          <w:lang w:bidi="fa-IR"/>
+        </w:rPr>
+        <w:t xml:space="preserve"> محور را بررس</w:t>
+      </w:r>
+      <w:r>
+        <w:rPr>
+          <w:rFonts w:cs="Arial" w:hint="cs"/>
+          <w:sz w:val="28"/>
+          <w:szCs w:val="28"/>
+          <w:rtl/>
+          <w:lang w:bidi="fa-IR"/>
+        </w:rPr>
+        <w:t>ی</w:t>
+      </w:r>
+      <w:r>
+        <w:rPr>
+          <w:rFonts w:cs="Arial"/>
+          <w:sz w:val="28"/>
+          <w:szCs w:val="28"/>
+          <w:rtl/>
+          <w:lang w:bidi="fa-IR"/>
+        </w:rPr>
+        <w:t xml:space="preserve"> کرد</w:t>
+      </w:r>
+      <w:r>
+        <w:rPr>
+          <w:rFonts w:cs="Arial" w:hint="cs"/>
+          <w:sz w:val="28"/>
+          <w:szCs w:val="28"/>
+          <w:rtl/>
+          <w:lang w:bidi="fa-IR"/>
+        </w:rPr>
+        <w:t>ی</w:t>
+      </w:r>
+      <w:r>
+        <w:rPr>
+          <w:rFonts w:cs="Arial" w:hint="eastAsia"/>
+          <w:sz w:val="28"/>
+          <w:szCs w:val="28"/>
+          <w:rtl/>
+          <w:lang w:bidi="fa-IR"/>
+        </w:rPr>
+        <w:t>م</w:t>
+      </w:r>
+      <w:r>
+        <w:rPr>
+          <w:rFonts w:cs="Arial"/>
+          <w:sz w:val="28"/>
+          <w:szCs w:val="28"/>
+          <w:rtl/>
+          <w:lang w:bidi="fa-IR"/>
+        </w:rPr>
+        <w:t>.</w:t>
+      </w:r>
     </w:p>
     <w:p>
       <w:pPr>
         <w:rPr>
-          <w:rFonts w:cs="Arial" w:hint="cs"/>
-          <w:sz w:val="28"/>
-          <w:szCs w:val="28"/>
-          <w:rtl/>
-          <w:lang w:bidi="fa-IR"/>
-        </w:rPr>
-      </w:pPr>
+          <w:rFonts w:cs="Arial"/>
+          <w:sz w:val="28"/>
+          <w:szCs w:val="28"/>
+          <w:lang w:bidi="fa-IR"/>
+        </w:rPr>
+      </w:pPr>
+      <w:r>
+        <w:rPr>
+          <w:rFonts w:cs="Arial"/>
+          <w:sz w:val="28"/>
+          <w:szCs w:val="28"/>
+          <w:lang w:bidi="fa-IR"/>
+        </w:rPr>
+        <w:t xml:space="preserve">EDA is an effective tool for reducing coupling between the components of a system by modelling interactions using the concepts of </w:t>
+      </w:r>
+      <w:r>
+        <w:rPr>
+          <w:rFonts w:cs="Arial"/>
+          <w:i/>
+          <w:iCs/>
+          <w:sz w:val="28"/>
+          <w:szCs w:val="28"/>
+          <w:lang w:bidi="fa-IR"/>
+        </w:rPr>
+        <w:t>producers</w:t>
+      </w:r>
+      <w:r>
+        <w:rPr>
+          <w:rFonts w:cs="Arial"/>
+          <w:sz w:val="28"/>
+          <w:szCs w:val="28"/>
+          <w:lang w:bidi="fa-IR"/>
+        </w:rPr>
+        <w:t xml:space="preserve">, </w:t>
+      </w:r>
+      <w:r>
+        <w:rPr>
+          <w:rFonts w:cs="Arial"/>
+          <w:i/>
+          <w:iCs/>
+          <w:sz w:val="28"/>
+          <w:szCs w:val="28"/>
+          <w:lang w:bidi="fa-IR"/>
+        </w:rPr>
+        <w:t>consumers</w:t>
+      </w:r>
+      <w:r>
+        <w:rPr>
+          <w:rFonts w:cs="Arial"/>
+          <w:sz w:val="28"/>
+          <w:szCs w:val="28"/>
+          <w:lang w:bidi="fa-IR"/>
+        </w:rPr>
+        <w:t xml:space="preserve">, </w:t>
+      </w:r>
+      <w:r>
+        <w:rPr>
+          <w:rFonts w:cs="Arial"/>
+          <w:i/>
+          <w:iCs/>
+          <w:sz w:val="28"/>
+          <w:szCs w:val="28"/>
+          <w:lang w:bidi="fa-IR"/>
+        </w:rPr>
+        <w:t>events</w:t>
+      </w:r>
+      <w:r>
+        <w:rPr>
+          <w:rFonts w:cs="Arial"/>
+          <w:sz w:val="28"/>
+          <w:szCs w:val="28"/>
+          <w:lang w:bidi="fa-IR"/>
+        </w:rPr>
+        <w:t xml:space="preserve"> and </w:t>
+      </w:r>
+      <w:r>
+        <w:rPr>
+          <w:rFonts w:cs="Arial"/>
+          <w:i/>
+          <w:iCs/>
+          <w:sz w:val="28"/>
+          <w:szCs w:val="28"/>
+          <w:lang w:bidi="fa-IR"/>
+        </w:rPr>
+        <w:t>streams</w:t>
+      </w:r>
+      <w:r>
+        <w:rPr>
+          <w:rFonts w:cs="Arial"/>
+          <w:sz w:val="28"/>
+          <w:szCs w:val="28"/>
+          <w:lang w:bidi="fa-IR"/>
+        </w:rPr>
+        <w:t xml:space="preserve">. An event represents an action of interest and may be published and consumed asynchronously by components who are not even aware </w:t>
+      </w:r>
+      <w:r>
+        <w:rPr>
+          <w:rFonts w:cs="Arial"/>
+          <w:sz w:val="28"/>
+          <w:szCs w:val="28"/>
+          <w:lang w:bidi="fa-IR"/>
+        </w:rPr>
+        <w:lastRenderedPageBreak/>
+        <w:t xml:space="preserve">of each other’s existence. EDA allows </w:t>
+      </w:r>
+      <w:proofErr w:type="gramStart"/>
+      <w:r>
+        <w:rPr>
+          <w:rFonts w:cs="Arial"/>
+          <w:sz w:val="28"/>
+          <w:szCs w:val="28"/>
+          <w:lang w:bidi="fa-IR"/>
+        </w:rPr>
+        <w:t>for components</w:t>
+      </w:r>
+      <w:proofErr w:type="gramEnd"/>
+      <w:r>
+        <w:rPr>
+          <w:rFonts w:cs="Arial"/>
+          <w:sz w:val="28"/>
+          <w:szCs w:val="28"/>
+          <w:lang w:bidi="fa-IR"/>
+        </w:rPr>
+        <w:t xml:space="preserve"> to operate and evolve independently. It is not a silver bullet to slay all demons, but where EDA is an appropriate choice, the benefits it brings significantly outweigh the cost of its adoption. It </w:t>
+      </w:r>
+      <w:proofErr w:type="gramStart"/>
+      <w:r>
+        <w:rPr>
+          <w:rFonts w:cs="Arial"/>
+          <w:sz w:val="28"/>
+          <w:szCs w:val="28"/>
+          <w:lang w:bidi="fa-IR"/>
+        </w:rPr>
+        <w:t>may be argued</w:t>
+      </w:r>
+      <w:proofErr w:type="gramEnd"/>
+      <w:r>
+        <w:rPr>
+          <w:rFonts w:cs="Arial"/>
+          <w:sz w:val="28"/>
+          <w:szCs w:val="28"/>
+          <w:lang w:bidi="fa-IR"/>
+        </w:rPr>
+        <w:t xml:space="preserve"> that EDA is an essential element of any successful </w:t>
+      </w:r>
+      <w:proofErr w:type="spellStart"/>
+      <w:r>
+        <w:rPr>
+          <w:rFonts w:cs="Arial"/>
+          <w:sz w:val="28"/>
+          <w:szCs w:val="28"/>
+          <w:lang w:bidi="fa-IR"/>
+        </w:rPr>
+        <w:t>microservices</w:t>
+      </w:r>
+      <w:proofErr w:type="spellEnd"/>
+      <w:r>
+        <w:rPr>
+          <w:rFonts w:cs="Arial"/>
+          <w:sz w:val="28"/>
+          <w:szCs w:val="28"/>
+          <w:lang w:bidi="fa-IR"/>
+        </w:rPr>
+        <w:t xml:space="preserve"> deployment.</w:t>
+      </w:r>
     </w:p>
     <w:p>
       <w:pPr>
-        <w:bidi/>
-        <w:rPr>
-          <w:rFonts w:cs="Arial"/>
-          <w:sz w:val="28"/>
-          <w:szCs w:val="28"/>
+        <w:rPr>
+          <w:rFonts w:cs="Arial"/>
+          <w:sz w:val="28"/>
+          <w:szCs w:val="28"/>
+          <w:rtl/>
           <w:lang w:bidi="fa-IR"/>
         </w:rPr>
       </w:pPr>
@@ -22435,19 +27086,1265 @@
       <w:pPr>
         <w:bidi/>
         <w:rPr>
-          <w:rFonts w:cs="Arial"/>
-          <w:sz w:val="28"/>
-          <w:szCs w:val="28"/>
-          <w:rtl/>
-          <w:lang w:bidi="fa-IR"/>
-        </w:rPr>
-      </w:pPr>
+          <w:rFonts w:cs="Arial" w:hint="cs"/>
+          <w:sz w:val="28"/>
+          <w:szCs w:val="28"/>
+          <w:rtl/>
+          <w:lang w:bidi="fa-IR"/>
+        </w:rPr>
+      </w:pPr>
+      <w:r>
+        <w:rPr>
+          <w:rFonts w:cs="Arial"/>
+          <w:sz w:val="28"/>
+          <w:szCs w:val="28"/>
+          <w:lang w:bidi="fa-IR"/>
+        </w:rPr>
+        <w:t>EDA</w:t>
+      </w:r>
+      <w:r>
+        <w:rPr>
+          <w:rFonts w:cs="Arial"/>
+          <w:sz w:val="28"/>
+          <w:szCs w:val="28"/>
+          <w:rtl/>
+          <w:lang w:bidi="fa-IR"/>
+        </w:rPr>
+        <w:t xml:space="preserve"> ابزار</w:t>
+      </w:r>
+      <w:r>
+        <w:rPr>
+          <w:rFonts w:cs="Arial" w:hint="cs"/>
+          <w:sz w:val="28"/>
+          <w:szCs w:val="28"/>
+          <w:rtl/>
+          <w:lang w:bidi="fa-IR"/>
+        </w:rPr>
+        <w:t>ی</w:t>
+      </w:r>
+      <w:r>
+        <w:rPr>
+          <w:rFonts w:cs="Arial"/>
+          <w:sz w:val="28"/>
+          <w:szCs w:val="28"/>
+          <w:rtl/>
+          <w:lang w:bidi="fa-IR"/>
+        </w:rPr>
+        <w:t xml:space="preserve"> موثر برا</w:t>
+      </w:r>
+      <w:r>
+        <w:rPr>
+          <w:rFonts w:cs="Arial" w:hint="cs"/>
+          <w:sz w:val="28"/>
+          <w:szCs w:val="28"/>
+          <w:rtl/>
+          <w:lang w:bidi="fa-IR"/>
+        </w:rPr>
+        <w:t>ی</w:t>
+      </w:r>
+      <w:r>
+        <w:rPr>
+          <w:rFonts w:cs="Arial"/>
+          <w:sz w:val="28"/>
+          <w:szCs w:val="28"/>
+          <w:rtl/>
+          <w:lang w:bidi="fa-IR"/>
+        </w:rPr>
+        <w:t xml:space="preserve"> کاهش جفت ب</w:t>
+      </w:r>
+      <w:r>
+        <w:rPr>
+          <w:rFonts w:cs="Arial" w:hint="cs"/>
+          <w:sz w:val="28"/>
+          <w:szCs w:val="28"/>
+          <w:rtl/>
+          <w:lang w:bidi="fa-IR"/>
+        </w:rPr>
+        <w:t>ی</w:t>
+      </w:r>
+      <w:r>
+        <w:rPr>
+          <w:rFonts w:cs="Arial" w:hint="eastAsia"/>
+          <w:sz w:val="28"/>
+          <w:szCs w:val="28"/>
+          <w:rtl/>
+          <w:lang w:bidi="fa-IR"/>
+        </w:rPr>
+        <w:t>ن</w:t>
+      </w:r>
+      <w:r>
+        <w:rPr>
+          <w:rFonts w:cs="Arial"/>
+          <w:sz w:val="28"/>
+          <w:szCs w:val="28"/>
+          <w:rtl/>
+          <w:lang w:bidi="fa-IR"/>
+        </w:rPr>
+        <w:t xml:space="preserve"> اجزا</w:t>
+      </w:r>
+      <w:r>
+        <w:rPr>
+          <w:rFonts w:cs="Arial" w:hint="cs"/>
+          <w:sz w:val="28"/>
+          <w:szCs w:val="28"/>
+          <w:rtl/>
+          <w:lang w:bidi="fa-IR"/>
+        </w:rPr>
+        <w:t>ی</w:t>
+      </w:r>
+      <w:r>
+        <w:rPr>
+          <w:rFonts w:cs="Arial"/>
+          <w:sz w:val="28"/>
+          <w:szCs w:val="28"/>
+          <w:rtl/>
+          <w:lang w:bidi="fa-IR"/>
+        </w:rPr>
+        <w:t xml:space="preserve"> </w:t>
+      </w:r>
+      <w:r>
+        <w:rPr>
+          <w:rFonts w:cs="Arial" w:hint="cs"/>
+          <w:sz w:val="28"/>
+          <w:szCs w:val="28"/>
+          <w:rtl/>
+          <w:lang w:bidi="fa-IR"/>
+        </w:rPr>
+        <w:t>ی</w:t>
+      </w:r>
+      <w:r>
+        <w:rPr>
+          <w:rFonts w:cs="Arial" w:hint="eastAsia"/>
+          <w:sz w:val="28"/>
+          <w:szCs w:val="28"/>
+          <w:rtl/>
+          <w:lang w:bidi="fa-IR"/>
+        </w:rPr>
+        <w:t>ک</w:t>
+      </w:r>
+      <w:r>
+        <w:rPr>
+          <w:rFonts w:cs="Arial"/>
+          <w:sz w:val="28"/>
+          <w:szCs w:val="28"/>
+          <w:rtl/>
+          <w:lang w:bidi="fa-IR"/>
+        </w:rPr>
+        <w:t xml:space="preserve"> س</w:t>
+      </w:r>
+      <w:r>
+        <w:rPr>
+          <w:rFonts w:cs="Arial" w:hint="cs"/>
+          <w:sz w:val="28"/>
+          <w:szCs w:val="28"/>
+          <w:rtl/>
+          <w:lang w:bidi="fa-IR"/>
+        </w:rPr>
+        <w:t>ی</w:t>
+      </w:r>
+      <w:r>
+        <w:rPr>
+          <w:rFonts w:cs="Arial" w:hint="eastAsia"/>
+          <w:sz w:val="28"/>
+          <w:szCs w:val="28"/>
+          <w:rtl/>
+          <w:lang w:bidi="fa-IR"/>
+        </w:rPr>
+        <w:t>ستم</w:t>
+      </w:r>
+      <w:r>
+        <w:rPr>
+          <w:rFonts w:cs="Arial"/>
+          <w:sz w:val="28"/>
+          <w:szCs w:val="28"/>
+          <w:rtl/>
+          <w:lang w:bidi="fa-IR"/>
+        </w:rPr>
+        <w:t xml:space="preserve"> با مدل ساز</w:t>
+      </w:r>
+      <w:r>
+        <w:rPr>
+          <w:rFonts w:cs="Arial" w:hint="cs"/>
+          <w:sz w:val="28"/>
+          <w:szCs w:val="28"/>
+          <w:rtl/>
+          <w:lang w:bidi="fa-IR"/>
+        </w:rPr>
+        <w:t>ی</w:t>
+      </w:r>
+      <w:r>
+        <w:rPr>
+          <w:rFonts w:cs="Arial"/>
+          <w:sz w:val="28"/>
+          <w:szCs w:val="28"/>
+          <w:rtl/>
+          <w:lang w:bidi="fa-IR"/>
+        </w:rPr>
+        <w:t xml:space="preserve"> تعاملات با استفاده از مفاه</w:t>
+      </w:r>
+      <w:r>
+        <w:rPr>
+          <w:rFonts w:cs="Arial" w:hint="cs"/>
+          <w:sz w:val="28"/>
+          <w:szCs w:val="28"/>
+          <w:rtl/>
+          <w:lang w:bidi="fa-IR"/>
+        </w:rPr>
+        <w:t>ی</w:t>
+      </w:r>
+      <w:r>
+        <w:rPr>
+          <w:rFonts w:cs="Arial" w:hint="eastAsia"/>
+          <w:sz w:val="28"/>
+          <w:szCs w:val="28"/>
+          <w:rtl/>
+          <w:lang w:bidi="fa-IR"/>
+        </w:rPr>
+        <w:t>م</w:t>
+      </w:r>
+      <w:r>
+        <w:rPr>
+          <w:rFonts w:cs="Arial"/>
+          <w:sz w:val="28"/>
+          <w:szCs w:val="28"/>
+          <w:rtl/>
+          <w:lang w:bidi="fa-IR"/>
+        </w:rPr>
+        <w:t xml:space="preserve"> تول</w:t>
+      </w:r>
+      <w:r>
+        <w:rPr>
+          <w:rFonts w:cs="Arial" w:hint="cs"/>
+          <w:sz w:val="28"/>
+          <w:szCs w:val="28"/>
+          <w:rtl/>
+          <w:lang w:bidi="fa-IR"/>
+        </w:rPr>
+        <w:t>ی</w:t>
+      </w:r>
+      <w:r>
+        <w:rPr>
+          <w:rFonts w:cs="Arial" w:hint="eastAsia"/>
+          <w:sz w:val="28"/>
+          <w:szCs w:val="28"/>
+          <w:rtl/>
+          <w:lang w:bidi="fa-IR"/>
+        </w:rPr>
+        <w:t>دکنندگان،</w:t>
+      </w:r>
+      <w:r>
+        <w:rPr>
+          <w:rFonts w:cs="Arial"/>
+          <w:sz w:val="28"/>
+          <w:szCs w:val="28"/>
+          <w:rtl/>
+          <w:lang w:bidi="fa-IR"/>
+        </w:rPr>
+        <w:t xml:space="preserve"> مصرف کنندگان، رو</w:t>
+      </w:r>
+      <w:r>
+        <w:rPr>
+          <w:rFonts w:cs="Arial" w:hint="cs"/>
+          <w:sz w:val="28"/>
+          <w:szCs w:val="28"/>
+          <w:rtl/>
+          <w:lang w:bidi="fa-IR"/>
+        </w:rPr>
+        <w:t>ی</w:t>
+      </w:r>
+      <w:r>
+        <w:rPr>
+          <w:rFonts w:cs="Arial" w:hint="eastAsia"/>
+          <w:sz w:val="28"/>
+          <w:szCs w:val="28"/>
+          <w:rtl/>
+          <w:lang w:bidi="fa-IR"/>
+        </w:rPr>
+        <w:t>دادها</w:t>
+      </w:r>
+      <w:r>
+        <w:rPr>
+          <w:rFonts w:cs="Arial"/>
+          <w:sz w:val="28"/>
+          <w:szCs w:val="28"/>
+          <w:rtl/>
+          <w:lang w:bidi="fa-IR"/>
+        </w:rPr>
+        <w:t xml:space="preserve"> و جر</w:t>
+      </w:r>
+      <w:r>
+        <w:rPr>
+          <w:rFonts w:cs="Arial" w:hint="cs"/>
+          <w:sz w:val="28"/>
+          <w:szCs w:val="28"/>
+          <w:rtl/>
+          <w:lang w:bidi="fa-IR"/>
+        </w:rPr>
+        <w:t>ی</w:t>
+      </w:r>
+      <w:r>
+        <w:rPr>
+          <w:rFonts w:cs="Arial" w:hint="eastAsia"/>
+          <w:sz w:val="28"/>
+          <w:szCs w:val="28"/>
+          <w:rtl/>
+          <w:lang w:bidi="fa-IR"/>
+        </w:rPr>
+        <w:t>ان</w:t>
+      </w:r>
+      <w:r>
+        <w:rPr>
+          <w:rFonts w:cs="Arial"/>
+          <w:sz w:val="28"/>
+          <w:szCs w:val="28"/>
+          <w:rtl/>
+          <w:lang w:bidi="fa-IR"/>
+        </w:rPr>
+        <w:t xml:space="preserve"> ها است. </w:t>
+      </w:r>
+      <w:r>
+        <w:rPr>
+          <w:rFonts w:cs="Arial" w:hint="cs"/>
+          <w:sz w:val="28"/>
+          <w:szCs w:val="28"/>
+          <w:rtl/>
+          <w:lang w:bidi="fa-IR"/>
+        </w:rPr>
+        <w:t>ی</w:t>
+      </w:r>
+      <w:r>
+        <w:rPr>
+          <w:rFonts w:cs="Arial" w:hint="eastAsia"/>
+          <w:sz w:val="28"/>
+          <w:szCs w:val="28"/>
+          <w:rtl/>
+          <w:lang w:bidi="fa-IR"/>
+        </w:rPr>
+        <w:t>ک</w:t>
+      </w:r>
+      <w:r>
+        <w:rPr>
+          <w:rFonts w:cs="Arial"/>
+          <w:sz w:val="28"/>
+          <w:szCs w:val="28"/>
+          <w:rtl/>
+          <w:lang w:bidi="fa-IR"/>
+        </w:rPr>
+        <w:t xml:space="preserve"> رو</w:t>
+      </w:r>
+      <w:r>
+        <w:rPr>
+          <w:rFonts w:cs="Arial" w:hint="cs"/>
+          <w:sz w:val="28"/>
+          <w:szCs w:val="28"/>
+          <w:rtl/>
+          <w:lang w:bidi="fa-IR"/>
+        </w:rPr>
+        <w:t>ی</w:t>
+      </w:r>
+      <w:r>
+        <w:rPr>
+          <w:rFonts w:cs="Arial" w:hint="eastAsia"/>
+          <w:sz w:val="28"/>
+          <w:szCs w:val="28"/>
+          <w:rtl/>
+          <w:lang w:bidi="fa-IR"/>
+        </w:rPr>
+        <w:t>داد</w:t>
+      </w:r>
+      <w:r>
+        <w:rPr>
+          <w:rFonts w:cs="Arial"/>
+          <w:sz w:val="28"/>
+          <w:szCs w:val="28"/>
+          <w:rtl/>
+          <w:lang w:bidi="fa-IR"/>
+        </w:rPr>
+        <w:t xml:space="preserve"> نشان دهنده </w:t>
+      </w:r>
+      <w:r>
+        <w:rPr>
+          <w:rFonts w:cs="Arial" w:hint="cs"/>
+          <w:sz w:val="28"/>
+          <w:szCs w:val="28"/>
+          <w:rtl/>
+          <w:lang w:bidi="fa-IR"/>
+        </w:rPr>
+        <w:t>ی</w:t>
+      </w:r>
+      <w:r>
+        <w:rPr>
+          <w:rFonts w:cs="Arial" w:hint="eastAsia"/>
+          <w:sz w:val="28"/>
+          <w:szCs w:val="28"/>
+          <w:rtl/>
+          <w:lang w:bidi="fa-IR"/>
+        </w:rPr>
+        <w:t>ک</w:t>
+      </w:r>
+      <w:r>
+        <w:rPr>
+          <w:rFonts w:cs="Arial"/>
+          <w:sz w:val="28"/>
+          <w:szCs w:val="28"/>
+          <w:rtl/>
+          <w:lang w:bidi="fa-IR"/>
+        </w:rPr>
+        <w:t xml:space="preserve"> عمل مورد علاقه است و ممکن است به طور ناهمزمان توسط اجزا</w:t>
+      </w:r>
+      <w:r>
+        <w:rPr>
+          <w:rFonts w:cs="Arial" w:hint="cs"/>
+          <w:sz w:val="28"/>
+          <w:szCs w:val="28"/>
+          <w:rtl/>
+          <w:lang w:bidi="fa-IR"/>
+        </w:rPr>
+        <w:t>یی</w:t>
+      </w:r>
+      <w:r>
+        <w:rPr>
+          <w:rFonts w:cs="Arial"/>
+          <w:sz w:val="28"/>
+          <w:szCs w:val="28"/>
+          <w:rtl/>
+          <w:lang w:bidi="fa-IR"/>
+        </w:rPr>
+        <w:t xml:space="preserve"> که حت</w:t>
+      </w:r>
+      <w:r>
+        <w:rPr>
+          <w:rFonts w:cs="Arial" w:hint="cs"/>
+          <w:sz w:val="28"/>
+          <w:szCs w:val="28"/>
+          <w:rtl/>
+          <w:lang w:bidi="fa-IR"/>
+        </w:rPr>
+        <w:t>ی</w:t>
+      </w:r>
+      <w:r>
+        <w:rPr>
+          <w:rFonts w:cs="Arial"/>
+          <w:sz w:val="28"/>
+          <w:szCs w:val="28"/>
+          <w:rtl/>
+          <w:lang w:bidi="fa-IR"/>
+        </w:rPr>
+        <w:t xml:space="preserve"> از وجود </w:t>
+      </w:r>
+      <w:r>
+        <w:rPr>
+          <w:rFonts w:cs="Arial" w:hint="cs"/>
+          <w:sz w:val="28"/>
+          <w:szCs w:val="28"/>
+          <w:rtl/>
+          <w:lang w:bidi="fa-IR"/>
+        </w:rPr>
+        <w:t>ی</w:t>
+      </w:r>
+      <w:r>
+        <w:rPr>
+          <w:rFonts w:cs="Arial" w:hint="eastAsia"/>
+          <w:sz w:val="28"/>
+          <w:szCs w:val="28"/>
+          <w:rtl/>
+          <w:lang w:bidi="fa-IR"/>
+        </w:rPr>
+        <w:t>کد</w:t>
+      </w:r>
+      <w:r>
+        <w:rPr>
+          <w:rFonts w:cs="Arial" w:hint="cs"/>
+          <w:sz w:val="28"/>
+          <w:szCs w:val="28"/>
+          <w:rtl/>
+          <w:lang w:bidi="fa-IR"/>
+        </w:rPr>
+        <w:t>ی</w:t>
+      </w:r>
+      <w:r>
+        <w:rPr>
+          <w:rFonts w:cs="Arial" w:hint="eastAsia"/>
+          <w:sz w:val="28"/>
+          <w:szCs w:val="28"/>
+          <w:rtl/>
+          <w:lang w:bidi="fa-IR"/>
+        </w:rPr>
+        <w:t>گر</w:t>
+      </w:r>
+      <w:r>
+        <w:rPr>
+          <w:rFonts w:cs="Arial"/>
+          <w:sz w:val="28"/>
+          <w:szCs w:val="28"/>
+          <w:rtl/>
+          <w:lang w:bidi="fa-IR"/>
+        </w:rPr>
+        <w:t xml:space="preserve"> آگاه ن</w:t>
+      </w:r>
+      <w:r>
+        <w:rPr>
+          <w:rFonts w:cs="Arial" w:hint="cs"/>
+          <w:sz w:val="28"/>
+          <w:szCs w:val="28"/>
+          <w:rtl/>
+          <w:lang w:bidi="fa-IR"/>
+        </w:rPr>
+        <w:t>ی</w:t>
+      </w:r>
+      <w:r>
+        <w:rPr>
+          <w:rFonts w:cs="Arial" w:hint="eastAsia"/>
+          <w:sz w:val="28"/>
+          <w:szCs w:val="28"/>
+          <w:rtl/>
+          <w:lang w:bidi="fa-IR"/>
+        </w:rPr>
+        <w:t>ستند</w:t>
+      </w:r>
+      <w:r>
+        <w:rPr>
+          <w:rFonts w:cs="Arial"/>
+          <w:sz w:val="28"/>
+          <w:szCs w:val="28"/>
+          <w:rtl/>
+          <w:lang w:bidi="fa-IR"/>
+        </w:rPr>
+        <w:t xml:space="preserve"> منتشر و مصرف شود. </w:t>
+      </w:r>
+      <w:r>
+        <w:rPr>
+          <w:rFonts w:cs="Arial"/>
+          <w:sz w:val="28"/>
+          <w:szCs w:val="28"/>
+          <w:lang w:bidi="fa-IR"/>
+        </w:rPr>
+        <w:t>EDA</w:t>
+      </w:r>
+      <w:r>
+        <w:rPr>
+          <w:rFonts w:cs="Arial"/>
+          <w:sz w:val="28"/>
+          <w:szCs w:val="28"/>
+          <w:rtl/>
+          <w:lang w:bidi="fa-IR"/>
+        </w:rPr>
+        <w:t xml:space="preserve"> به اجزا اجازه م</w:t>
+      </w:r>
+      <w:r>
+        <w:rPr>
+          <w:rFonts w:cs="Arial" w:hint="cs"/>
+          <w:sz w:val="28"/>
+          <w:szCs w:val="28"/>
+          <w:rtl/>
+          <w:lang w:bidi="fa-IR"/>
+        </w:rPr>
+        <w:t>ی</w:t>
+      </w:r>
+      <w:r>
+        <w:rPr>
+          <w:rFonts w:cs="Arial"/>
+          <w:sz w:val="28"/>
+          <w:szCs w:val="28"/>
+          <w:rtl/>
+          <w:lang w:bidi="fa-IR"/>
+        </w:rPr>
+        <w:t xml:space="preserve"> دهد تا مستقل عمل کنند و تکامل </w:t>
+      </w:r>
+      <w:r>
+        <w:rPr>
+          <w:rFonts w:cs="Arial" w:hint="cs"/>
+          <w:sz w:val="28"/>
+          <w:szCs w:val="28"/>
+          <w:rtl/>
+          <w:lang w:bidi="fa-IR"/>
+        </w:rPr>
+        <w:t>ی</w:t>
+      </w:r>
+      <w:r>
+        <w:rPr>
+          <w:rFonts w:cs="Arial" w:hint="eastAsia"/>
+          <w:sz w:val="28"/>
+          <w:szCs w:val="28"/>
+          <w:rtl/>
+          <w:lang w:bidi="fa-IR"/>
+        </w:rPr>
+        <w:t>ابند</w:t>
+      </w:r>
+      <w:r>
+        <w:rPr>
+          <w:rFonts w:cs="Arial"/>
+          <w:sz w:val="28"/>
+          <w:szCs w:val="28"/>
+          <w:rtl/>
+          <w:lang w:bidi="fa-IR"/>
+        </w:rPr>
+        <w:t>. کشتن همه ش</w:t>
+      </w:r>
+      <w:r>
+        <w:rPr>
+          <w:rFonts w:cs="Arial" w:hint="cs"/>
+          <w:sz w:val="28"/>
+          <w:szCs w:val="28"/>
+          <w:rtl/>
+          <w:lang w:bidi="fa-IR"/>
+        </w:rPr>
+        <w:t>ی</w:t>
+      </w:r>
+      <w:r>
+        <w:rPr>
+          <w:rFonts w:cs="Arial" w:hint="eastAsia"/>
+          <w:sz w:val="28"/>
+          <w:szCs w:val="28"/>
+          <w:rtl/>
+          <w:lang w:bidi="fa-IR"/>
+        </w:rPr>
+        <w:t>اط</w:t>
+      </w:r>
+      <w:r>
+        <w:rPr>
+          <w:rFonts w:cs="Arial" w:hint="cs"/>
+          <w:sz w:val="28"/>
+          <w:szCs w:val="28"/>
+          <w:rtl/>
+          <w:lang w:bidi="fa-IR"/>
+        </w:rPr>
+        <w:t>ی</w:t>
+      </w:r>
+      <w:r>
+        <w:rPr>
+          <w:rFonts w:cs="Arial" w:hint="eastAsia"/>
+          <w:sz w:val="28"/>
+          <w:szCs w:val="28"/>
+          <w:rtl/>
+          <w:lang w:bidi="fa-IR"/>
+        </w:rPr>
+        <w:t>ن</w:t>
+      </w:r>
+      <w:r>
+        <w:rPr>
+          <w:rFonts w:cs="Arial"/>
+          <w:sz w:val="28"/>
+          <w:szCs w:val="28"/>
+          <w:rtl/>
+          <w:lang w:bidi="fa-IR"/>
+        </w:rPr>
+        <w:t xml:space="preserve"> </w:t>
+      </w:r>
+      <w:r>
+        <w:rPr>
+          <w:rFonts w:cs="Arial" w:hint="cs"/>
+          <w:sz w:val="28"/>
+          <w:szCs w:val="28"/>
+          <w:rtl/>
+          <w:lang w:bidi="fa-IR"/>
+        </w:rPr>
+        <w:t>ی</w:t>
+      </w:r>
+      <w:r>
+        <w:rPr>
+          <w:rFonts w:cs="Arial" w:hint="eastAsia"/>
+          <w:sz w:val="28"/>
+          <w:szCs w:val="28"/>
+          <w:rtl/>
+          <w:lang w:bidi="fa-IR"/>
+        </w:rPr>
+        <w:t>ک</w:t>
+      </w:r>
+      <w:r>
+        <w:rPr>
+          <w:rFonts w:cs="Arial"/>
+          <w:sz w:val="28"/>
+          <w:szCs w:val="28"/>
+          <w:rtl/>
+          <w:lang w:bidi="fa-IR"/>
+        </w:rPr>
+        <w:t xml:space="preserve"> گلوله نقره ا</w:t>
+      </w:r>
+      <w:r>
+        <w:rPr>
+          <w:rFonts w:cs="Arial" w:hint="cs"/>
+          <w:sz w:val="28"/>
+          <w:szCs w:val="28"/>
+          <w:rtl/>
+          <w:lang w:bidi="fa-IR"/>
+        </w:rPr>
+        <w:t>ی</w:t>
+      </w:r>
+      <w:r>
+        <w:rPr>
+          <w:rFonts w:cs="Arial"/>
+          <w:sz w:val="28"/>
+          <w:szCs w:val="28"/>
+          <w:rtl/>
+          <w:lang w:bidi="fa-IR"/>
+        </w:rPr>
+        <w:t xml:space="preserve"> ن</w:t>
+      </w:r>
+      <w:r>
+        <w:rPr>
+          <w:rFonts w:cs="Arial" w:hint="cs"/>
+          <w:sz w:val="28"/>
+          <w:szCs w:val="28"/>
+          <w:rtl/>
+          <w:lang w:bidi="fa-IR"/>
+        </w:rPr>
+        <w:t>ی</w:t>
+      </w:r>
+      <w:r>
+        <w:rPr>
+          <w:rFonts w:cs="Arial" w:hint="eastAsia"/>
+          <w:sz w:val="28"/>
+          <w:szCs w:val="28"/>
+          <w:rtl/>
+          <w:lang w:bidi="fa-IR"/>
+        </w:rPr>
+        <w:t>ست،</w:t>
+      </w:r>
+      <w:r>
+        <w:rPr>
+          <w:rFonts w:cs="Arial"/>
+          <w:sz w:val="28"/>
+          <w:szCs w:val="28"/>
+          <w:rtl/>
+          <w:lang w:bidi="fa-IR"/>
+        </w:rPr>
+        <w:t xml:space="preserve"> اما در جا</w:t>
+      </w:r>
+      <w:r>
+        <w:rPr>
+          <w:rFonts w:cs="Arial" w:hint="cs"/>
+          <w:sz w:val="28"/>
+          <w:szCs w:val="28"/>
+          <w:rtl/>
+          <w:lang w:bidi="fa-IR"/>
+        </w:rPr>
+        <w:t>یی</w:t>
+      </w:r>
+      <w:r>
+        <w:rPr>
+          <w:rFonts w:cs="Arial"/>
+          <w:sz w:val="28"/>
+          <w:szCs w:val="28"/>
+          <w:rtl/>
+          <w:lang w:bidi="fa-IR"/>
+        </w:rPr>
+        <w:t xml:space="preserve"> که </w:t>
+      </w:r>
+      <w:r>
+        <w:rPr>
+          <w:rFonts w:cs="Arial"/>
+          <w:sz w:val="28"/>
+          <w:szCs w:val="28"/>
+          <w:lang w:bidi="fa-IR"/>
+        </w:rPr>
+        <w:t>EDA</w:t>
+      </w:r>
+      <w:r>
+        <w:rPr>
+          <w:rFonts w:cs="Arial"/>
+          <w:sz w:val="28"/>
+          <w:szCs w:val="28"/>
+          <w:rtl/>
+          <w:lang w:bidi="fa-IR"/>
+        </w:rPr>
+        <w:t xml:space="preserve"> انتخاب مناسب</w:t>
+      </w:r>
+      <w:r>
+        <w:rPr>
+          <w:rFonts w:cs="Arial" w:hint="cs"/>
+          <w:sz w:val="28"/>
+          <w:szCs w:val="28"/>
+          <w:rtl/>
+          <w:lang w:bidi="fa-IR"/>
+        </w:rPr>
+        <w:t>ی</w:t>
+      </w:r>
+      <w:r>
+        <w:rPr>
+          <w:rFonts w:cs="Arial"/>
+          <w:sz w:val="28"/>
+          <w:szCs w:val="28"/>
+          <w:rtl/>
+          <w:lang w:bidi="fa-IR"/>
+        </w:rPr>
+        <w:t xml:space="preserve"> است، مزا</w:t>
+      </w:r>
+      <w:r>
+        <w:rPr>
+          <w:rFonts w:cs="Arial" w:hint="cs"/>
+          <w:sz w:val="28"/>
+          <w:szCs w:val="28"/>
+          <w:rtl/>
+          <w:lang w:bidi="fa-IR"/>
+        </w:rPr>
+        <w:t>ی</w:t>
+      </w:r>
+      <w:r>
+        <w:rPr>
+          <w:rFonts w:cs="Arial" w:hint="eastAsia"/>
+          <w:sz w:val="28"/>
+          <w:szCs w:val="28"/>
+          <w:rtl/>
+          <w:lang w:bidi="fa-IR"/>
+        </w:rPr>
+        <w:t>ا</w:t>
+      </w:r>
+      <w:r>
+        <w:rPr>
+          <w:rFonts w:cs="Arial" w:hint="cs"/>
+          <w:sz w:val="28"/>
+          <w:szCs w:val="28"/>
+          <w:rtl/>
+          <w:lang w:bidi="fa-IR"/>
+        </w:rPr>
+        <w:t>یی</w:t>
+      </w:r>
+      <w:r>
+        <w:rPr>
+          <w:rFonts w:cs="Arial"/>
+          <w:sz w:val="28"/>
+          <w:szCs w:val="28"/>
+          <w:rtl/>
+          <w:lang w:bidi="fa-IR"/>
+        </w:rPr>
+        <w:t xml:space="preserve"> که به ارمغان م</w:t>
+      </w:r>
+      <w:r>
+        <w:rPr>
+          <w:rFonts w:cs="Arial" w:hint="cs"/>
+          <w:sz w:val="28"/>
+          <w:szCs w:val="28"/>
+          <w:rtl/>
+          <w:lang w:bidi="fa-IR"/>
+        </w:rPr>
+        <w:t>ی</w:t>
+      </w:r>
+      <w:r>
+        <w:rPr>
+          <w:rFonts w:cs="Arial"/>
+          <w:sz w:val="28"/>
+          <w:szCs w:val="28"/>
+          <w:rtl/>
+          <w:lang w:bidi="fa-IR"/>
+        </w:rPr>
+        <w:t xml:space="preserve"> آورد به م</w:t>
+      </w:r>
+      <w:r>
+        <w:rPr>
+          <w:rFonts w:cs="Arial" w:hint="cs"/>
+          <w:sz w:val="28"/>
+          <w:szCs w:val="28"/>
+          <w:rtl/>
+          <w:lang w:bidi="fa-IR"/>
+        </w:rPr>
+        <w:t>ی</w:t>
+      </w:r>
+      <w:r>
+        <w:rPr>
+          <w:rFonts w:cs="Arial" w:hint="eastAsia"/>
+          <w:sz w:val="28"/>
+          <w:szCs w:val="28"/>
+          <w:rtl/>
+          <w:lang w:bidi="fa-IR"/>
+        </w:rPr>
+        <w:t>زان</w:t>
+      </w:r>
+      <w:r>
+        <w:rPr>
+          <w:rFonts w:cs="Arial"/>
+          <w:sz w:val="28"/>
+          <w:szCs w:val="28"/>
+          <w:rtl/>
+          <w:lang w:bidi="fa-IR"/>
+        </w:rPr>
+        <w:t xml:space="preserve"> قابل توجه</w:t>
+      </w:r>
+      <w:r>
+        <w:rPr>
+          <w:rFonts w:cs="Arial" w:hint="cs"/>
+          <w:sz w:val="28"/>
+          <w:szCs w:val="28"/>
+          <w:rtl/>
+          <w:lang w:bidi="fa-IR"/>
+        </w:rPr>
+        <w:t>ی</w:t>
+      </w:r>
+      <w:r>
+        <w:rPr>
+          <w:rFonts w:cs="Arial"/>
+          <w:sz w:val="28"/>
+          <w:szCs w:val="28"/>
+          <w:rtl/>
+          <w:lang w:bidi="fa-IR"/>
+        </w:rPr>
+        <w:t xml:space="preserve"> از هز</w:t>
+      </w:r>
+      <w:r>
+        <w:rPr>
+          <w:rFonts w:cs="Arial" w:hint="cs"/>
+          <w:sz w:val="28"/>
+          <w:szCs w:val="28"/>
+          <w:rtl/>
+          <w:lang w:bidi="fa-IR"/>
+        </w:rPr>
+        <w:t>ی</w:t>
+      </w:r>
+      <w:r>
+        <w:rPr>
+          <w:rFonts w:cs="Arial" w:hint="eastAsia"/>
+          <w:sz w:val="28"/>
+          <w:szCs w:val="28"/>
+          <w:rtl/>
+          <w:lang w:bidi="fa-IR"/>
+        </w:rPr>
+        <w:t>نه</w:t>
+      </w:r>
+      <w:r>
+        <w:rPr>
+          <w:rFonts w:cs="Arial"/>
+          <w:sz w:val="28"/>
+          <w:szCs w:val="28"/>
+          <w:rtl/>
+          <w:lang w:bidi="fa-IR"/>
+        </w:rPr>
+        <w:t xml:space="preserve"> پذ</w:t>
+      </w:r>
+      <w:r>
+        <w:rPr>
+          <w:rFonts w:cs="Arial" w:hint="cs"/>
+          <w:sz w:val="28"/>
+          <w:szCs w:val="28"/>
+          <w:rtl/>
+          <w:lang w:bidi="fa-IR"/>
+        </w:rPr>
+        <w:t>ی</w:t>
+      </w:r>
+      <w:r>
+        <w:rPr>
+          <w:rFonts w:cs="Arial" w:hint="eastAsia"/>
+          <w:sz w:val="28"/>
+          <w:szCs w:val="28"/>
+          <w:rtl/>
+          <w:lang w:bidi="fa-IR"/>
+        </w:rPr>
+        <w:t>رش</w:t>
+      </w:r>
+      <w:r>
+        <w:rPr>
+          <w:rFonts w:cs="Arial"/>
+          <w:sz w:val="28"/>
+          <w:szCs w:val="28"/>
+          <w:rtl/>
+          <w:lang w:bidi="fa-IR"/>
+        </w:rPr>
+        <w:t xml:space="preserve"> آن ب</w:t>
+      </w:r>
+      <w:r>
+        <w:rPr>
+          <w:rFonts w:cs="Arial" w:hint="cs"/>
+          <w:sz w:val="28"/>
+          <w:szCs w:val="28"/>
+          <w:rtl/>
+          <w:lang w:bidi="fa-IR"/>
+        </w:rPr>
+        <w:t>ی</w:t>
+      </w:r>
+      <w:r>
+        <w:rPr>
+          <w:rFonts w:cs="Arial" w:hint="eastAsia"/>
+          <w:sz w:val="28"/>
+          <w:szCs w:val="28"/>
+          <w:rtl/>
+          <w:lang w:bidi="fa-IR"/>
+        </w:rPr>
+        <w:t>شتر</w:t>
+      </w:r>
+      <w:r>
+        <w:rPr>
+          <w:rFonts w:cs="Arial"/>
+          <w:sz w:val="28"/>
+          <w:szCs w:val="28"/>
+          <w:rtl/>
+          <w:lang w:bidi="fa-IR"/>
+        </w:rPr>
+        <w:t xml:space="preserve"> است. ممکن است استدلال شود ک</w:t>
+      </w:r>
+      <w:r>
+        <w:rPr>
+          <w:rFonts w:cs="Arial" w:hint="eastAsia"/>
+          <w:sz w:val="28"/>
+          <w:szCs w:val="28"/>
+          <w:rtl/>
+          <w:lang w:bidi="fa-IR"/>
+        </w:rPr>
+        <w:t>ه</w:t>
+      </w:r>
+      <w:r>
+        <w:rPr>
+          <w:rFonts w:cs="Arial"/>
+          <w:sz w:val="28"/>
+          <w:szCs w:val="28"/>
+          <w:rtl/>
+          <w:lang w:bidi="fa-IR"/>
+        </w:rPr>
+        <w:t xml:space="preserve"> </w:t>
+      </w:r>
+      <w:r>
+        <w:rPr>
+          <w:rFonts w:cs="Arial"/>
+          <w:sz w:val="28"/>
+          <w:szCs w:val="28"/>
+          <w:lang w:bidi="fa-IR"/>
+        </w:rPr>
+        <w:t>EDA</w:t>
+      </w:r>
+      <w:r>
+        <w:rPr>
+          <w:rFonts w:cs="Arial"/>
+          <w:sz w:val="28"/>
+          <w:szCs w:val="28"/>
+          <w:rtl/>
+          <w:lang w:bidi="fa-IR"/>
+        </w:rPr>
+        <w:t xml:space="preserve"> </w:t>
+      </w:r>
+      <w:r>
+        <w:rPr>
+          <w:rFonts w:cs="Arial" w:hint="cs"/>
+          <w:sz w:val="28"/>
+          <w:szCs w:val="28"/>
+          <w:rtl/>
+          <w:lang w:bidi="fa-IR"/>
+        </w:rPr>
+        <w:t>ی</w:t>
+      </w:r>
+      <w:r>
+        <w:rPr>
+          <w:rFonts w:cs="Arial" w:hint="eastAsia"/>
+          <w:sz w:val="28"/>
+          <w:szCs w:val="28"/>
+          <w:rtl/>
+          <w:lang w:bidi="fa-IR"/>
+        </w:rPr>
+        <w:t>ک</w:t>
+      </w:r>
+      <w:r>
+        <w:rPr>
+          <w:rFonts w:cs="Arial"/>
+          <w:sz w:val="28"/>
+          <w:szCs w:val="28"/>
+          <w:rtl/>
+          <w:lang w:bidi="fa-IR"/>
+        </w:rPr>
+        <w:t xml:space="preserve"> عنصر اساس</w:t>
+      </w:r>
+      <w:r>
+        <w:rPr>
+          <w:rFonts w:cs="Arial" w:hint="cs"/>
+          <w:sz w:val="28"/>
+          <w:szCs w:val="28"/>
+          <w:rtl/>
+          <w:lang w:bidi="fa-IR"/>
+        </w:rPr>
+        <w:t>ی</w:t>
+      </w:r>
+      <w:r>
+        <w:rPr>
+          <w:rFonts w:cs="Arial"/>
+          <w:sz w:val="28"/>
+          <w:szCs w:val="28"/>
+          <w:rtl/>
+          <w:lang w:bidi="fa-IR"/>
+        </w:rPr>
+        <w:t xml:space="preserve"> در استقرار موفق</w:t>
+      </w:r>
+      <w:r>
+        <w:rPr>
+          <w:rFonts w:cs="Arial" w:hint="cs"/>
+          <w:sz w:val="28"/>
+          <w:szCs w:val="28"/>
+          <w:rtl/>
+          <w:lang w:bidi="fa-IR"/>
+        </w:rPr>
+        <w:t>ی</w:t>
+      </w:r>
+      <w:r>
+        <w:rPr>
+          <w:rFonts w:cs="Arial" w:hint="eastAsia"/>
+          <w:sz w:val="28"/>
+          <w:szCs w:val="28"/>
+          <w:rtl/>
+          <w:lang w:bidi="fa-IR"/>
+        </w:rPr>
+        <w:t>ت</w:t>
+      </w:r>
+      <w:r>
+        <w:rPr>
+          <w:rFonts w:cs="Arial"/>
+          <w:sz w:val="28"/>
+          <w:szCs w:val="28"/>
+          <w:rtl/>
+          <w:lang w:bidi="fa-IR"/>
+        </w:rPr>
+        <w:t xml:space="preserve"> آم</w:t>
+      </w:r>
+      <w:r>
+        <w:rPr>
+          <w:rFonts w:cs="Arial" w:hint="cs"/>
+          <w:sz w:val="28"/>
+          <w:szCs w:val="28"/>
+          <w:rtl/>
+          <w:lang w:bidi="fa-IR"/>
+        </w:rPr>
+        <w:t>ی</w:t>
+      </w:r>
+      <w:r>
+        <w:rPr>
+          <w:rFonts w:cs="Arial" w:hint="eastAsia"/>
+          <w:sz w:val="28"/>
+          <w:szCs w:val="28"/>
+          <w:rtl/>
+          <w:lang w:bidi="fa-IR"/>
+        </w:rPr>
+        <w:t>ز</w:t>
+      </w:r>
+      <w:r>
+        <w:rPr>
+          <w:rFonts w:cs="Arial"/>
+          <w:sz w:val="28"/>
+          <w:szCs w:val="28"/>
+          <w:rtl/>
+          <w:lang w:bidi="fa-IR"/>
+        </w:rPr>
+        <w:t xml:space="preserve"> م</w:t>
+      </w:r>
+      <w:r>
+        <w:rPr>
+          <w:rFonts w:cs="Arial" w:hint="cs"/>
+          <w:sz w:val="28"/>
+          <w:szCs w:val="28"/>
+          <w:rtl/>
+          <w:lang w:bidi="fa-IR"/>
+        </w:rPr>
+        <w:t>ی</w:t>
+      </w:r>
+      <w:r>
+        <w:rPr>
+          <w:rFonts w:cs="Arial" w:hint="eastAsia"/>
+          <w:sz w:val="28"/>
+          <w:szCs w:val="28"/>
+          <w:rtl/>
+          <w:lang w:bidi="fa-IR"/>
+        </w:rPr>
+        <w:t>کروسرو</w:t>
+      </w:r>
+      <w:r>
+        <w:rPr>
+          <w:rFonts w:cs="Arial" w:hint="cs"/>
+          <w:sz w:val="28"/>
+          <w:szCs w:val="28"/>
+          <w:rtl/>
+          <w:lang w:bidi="fa-IR"/>
+        </w:rPr>
+        <w:t>ی</w:t>
+      </w:r>
+      <w:r>
+        <w:rPr>
+          <w:rFonts w:cs="Arial" w:hint="eastAsia"/>
+          <w:sz w:val="28"/>
+          <w:szCs w:val="28"/>
+          <w:rtl/>
+          <w:lang w:bidi="fa-IR"/>
+        </w:rPr>
+        <w:t>س</w:t>
+      </w:r>
+      <w:r>
+        <w:rPr>
+          <w:rFonts w:cs="Arial"/>
+          <w:sz w:val="28"/>
+          <w:szCs w:val="28"/>
+          <w:rtl/>
+          <w:lang w:bidi="fa-IR"/>
+        </w:rPr>
+        <w:t xml:space="preserve"> است.</w:t>
+      </w:r>
     </w:p>
     <w:p>
       <w:pPr>
         <w:bidi/>
         <w:rPr>
-          <w:rFonts w:cs="Arial" w:hint="cs"/>
+          <w:rFonts w:cs="Arial"/>
+          <w:sz w:val="28"/>
+          <w:szCs w:val="28"/>
+          <w:rtl/>
+          <w:lang w:bidi="fa-IR"/>
+        </w:rPr>
+      </w:pPr>
+    </w:p>
+    <w:p>
+      <w:pPr>
+        <w:bidi/>
+        <w:rPr>
+          <w:rFonts w:cs="Arial"/>
+          <w:sz w:val="28"/>
+          <w:szCs w:val="28"/>
+          <w:rtl/>
+          <w:lang w:bidi="fa-IR"/>
+        </w:rPr>
+      </w:pPr>
+    </w:p>
+    <w:p>
+      <w:pPr>
+        <w:bidi/>
+        <w:rPr>
+          <w:rFonts w:cs="Arial"/>
+          <w:sz w:val="28"/>
+          <w:szCs w:val="28"/>
+          <w:rtl/>
+          <w:lang w:bidi="fa-IR"/>
+        </w:rPr>
+      </w:pPr>
+    </w:p>
+    <w:p>
+      <w:pPr>
+        <w:rPr>
+          <w:rFonts w:cs="Arial"/>
+          <w:sz w:val="28"/>
+          <w:szCs w:val="28"/>
+          <w:rtl/>
+          <w:lang w:bidi="fa-IR"/>
+        </w:rPr>
+      </w:pPr>
+    </w:p>
+    <w:p>
+      <w:pPr>
+        <w:bidi/>
+        <w:rPr>
+          <w:rFonts w:cs="Arial"/>
+          <w:sz w:val="28"/>
+          <w:szCs w:val="28"/>
+          <w:lang w:bidi="fa-IR"/>
+        </w:rPr>
+      </w:pPr>
+    </w:p>
+    <w:p>
+      <w:pPr>
+        <w:bidi/>
+        <w:rPr>
+          <w:rFonts w:cs="Arial"/>
+          <w:sz w:val="28"/>
+          <w:szCs w:val="28"/>
+          <w:rtl/>
+          <w:lang w:bidi="fa-IR"/>
+        </w:rPr>
+      </w:pPr>
+    </w:p>
+    <w:p>
+      <w:pPr>
+        <w:bidi/>
+        <w:rPr>
+          <w:rFonts w:cs="Arial"/>
           <w:sz w:val="28"/>
           <w:szCs w:val="28"/>
           <w:rtl/>
@@ -23596,6 +29493,11 @@
       <w:contextualSpacing/>
     </w:pPr>
   </w:style>
+  <w:style w:type="character" w:customStyle="1" w:styleId="jlqj4b">
+    <w:name w:val="jlqj4b"/>
+    <w:basedOn w:val="DefaultParagraphFont"/>
+    <w:rsid w:val="00C95C2C"/>
+  </w:style>
 </w:styles>
 </file>
 

--- a/ارائه.docx
+++ b/ارائه.docx
@@ -7,6 +7,7 @@
         <w:rPr>
           <w:sz w:val="28"/>
           <w:szCs w:val="28"/>
+          <w:rtl/>
         </w:rPr>
       </w:pPr>
       <w:r>
@@ -14,7 +15,52 @@
           <w:sz w:val="28"/>
           <w:szCs w:val="28"/>
         </w:rPr>
-        <w:t xml:space="preserve">An event-driven architecture uses events to trigger and communicate between decoupled services and is common in modern applications built with microservices. An event is a change in state, or an update, like an item </w:t>
+        <w:t xml:space="preserve">An event-driven architecture uses events to trigger and communicate between </w:t>
+      </w:r>
+    </w:p>
+    <w:p>
+      <w:pPr>
+        <w:bidi/>
+        <w:rPr>
+          <w:sz w:val="28"/>
+          <w:szCs w:val="28"/>
+          <w:rtl/>
+        </w:rPr>
+      </w:pPr>
+      <w:bookmarkStart w:id="0" w:name="_GoBack"/>
+      <w:bookmarkEnd w:id="0"/>
+    </w:p>
+    <w:p>
+      <w:pPr>
+        <w:rPr>
+          <w:sz w:val="28"/>
+          <w:szCs w:val="28"/>
+          <w:rtl/>
+        </w:rPr>
+      </w:pPr>
+    </w:p>
+    <w:p>
+      <w:pPr>
+        <w:rPr>
+          <w:sz w:val="28"/>
+          <w:szCs w:val="28"/>
+        </w:rPr>
+      </w:pPr>
+      <w:proofErr w:type="gramStart"/>
+      <w:r>
+        <w:rPr>
+          <w:sz w:val="28"/>
+          <w:szCs w:val="28"/>
+        </w:rPr>
+        <w:t>decoupled</w:t>
+      </w:r>
+      <w:proofErr w:type="gramEnd"/>
+      <w:r>
+        <w:rPr>
+          <w:sz w:val="28"/>
+          <w:szCs w:val="28"/>
+        </w:rPr>
+        <w:t xml:space="preserve"> services and is common in modern applications built with microservices. An event is a change in state, or an update, like an item </w:t>
       </w:r>
       <w:proofErr w:type="gramStart"/>
       <w:r>
@@ -582,7 +628,15 @@
           <w:b w:val="0"/>
           <w:bCs w:val="0"/>
         </w:rPr>
-        <w:t>By decoupling your services, they are only aware of the event router, not each other. This means that your services are interoperable, but if one service has a failure, the rest will keep running. The event router acts as an elastic buffer that will accommodate surges in workloads.</w:t>
+        <w:t xml:space="preserve">By decoupling your services, they are only aware of the event router, not each other. This means that your services are interoperable, but if one service has a failure, the </w:t>
+      </w:r>
+      <w:r>
+        <w:rPr>
+          <w:b w:val="0"/>
+          <w:bCs w:val="0"/>
+        </w:rPr>
+        <w:lastRenderedPageBreak/>
+        <w:t>rest will keep running. The event router acts as an elastic buffer that will accommodate surges in workloads.</w:t>
       </w:r>
     </w:p>
     <w:p>
@@ -602,7 +656,6 @@
           <w:bCs w:val="0"/>
           <w:rtl/>
         </w:rPr>
-        <w:lastRenderedPageBreak/>
         <w:t xml:space="preserve">به دلیل جدا بودن سرویس های شما، آنها فقط از رویداد های روتر آگاه هستند .نه از رویداد های هم </w:t>
       </w:r>
       <w:r>
@@ -2267,27 +2320,7 @@
           <w:color w:val="232F3E"/>
           <w:lang w:bidi="fa-IR"/>
         </w:rPr>
-        <w:t xml:space="preserve">Rather than continuously checking on your resources, you can use an event-driven architecture to monitor and receive alerts on any anomalies, changes, and updates. These resources can include storage buckets, database tables, </w:t>
-      </w:r>
-      <w:proofErr w:type="spellStart"/>
-      <w:r>
-        <w:rPr>
-          <w:b w:val="0"/>
-          <w:bCs w:val="0"/>
-          <w:color w:val="232F3E"/>
-          <w:lang w:bidi="fa-IR"/>
-        </w:rPr>
-        <w:t>serverless</w:t>
-      </w:r>
-      <w:proofErr w:type="spellEnd"/>
-      <w:r>
-        <w:rPr>
-          <w:b w:val="0"/>
-          <w:bCs w:val="0"/>
-          <w:color w:val="232F3E"/>
-          <w:lang w:bidi="fa-IR"/>
-        </w:rPr>
-        <w:t xml:space="preserve"> functions, compute nodes, and more.</w:t>
+        <w:t>Rather than continuously checking on your resources, you can use an event-driven architecture to monitor and receive alerts on any anomalies, changes, and updates. These resources can include storage buckets, database tables, serverless functions, compute nodes, and more.</w:t>
       </w:r>
     </w:p>
     <w:p>
@@ -25480,47 +25513,7 @@
           <w:szCs w:val="28"/>
           <w:lang w:bidi="fa-IR"/>
         </w:rPr>
-        <w:t xml:space="preserve">The </w:t>
-      </w:r>
-      <w:proofErr w:type="spellStart"/>
-      <w:r>
-        <w:rPr>
-          <w:rFonts w:cs="Arial"/>
-          <w:sz w:val="28"/>
-          <w:szCs w:val="28"/>
-          <w:lang w:bidi="fa-IR"/>
-        </w:rPr>
-        <w:t>microservices</w:t>
-      </w:r>
-      <w:proofErr w:type="spellEnd"/>
-      <w:r>
-        <w:rPr>
-          <w:rFonts w:cs="Arial"/>
-          <w:sz w:val="28"/>
-          <w:szCs w:val="28"/>
-          <w:lang w:bidi="fa-IR"/>
-        </w:rPr>
-        <w:t xml:space="preserve"> architectural paradigm is one piece of the broader puzzle of building more maintainable, scalable and robust software systems. </w:t>
-      </w:r>
-      <w:proofErr w:type="spellStart"/>
-      <w:r>
-        <w:rPr>
-          <w:rFonts w:cs="Arial"/>
-          <w:sz w:val="28"/>
-          <w:szCs w:val="28"/>
-          <w:lang w:bidi="fa-IR"/>
-        </w:rPr>
-        <w:t>Microservices</w:t>
-      </w:r>
-      <w:proofErr w:type="spellEnd"/>
-      <w:r>
-        <w:rPr>
-          <w:rFonts w:cs="Arial"/>
-          <w:sz w:val="28"/>
-          <w:szCs w:val="28"/>
-          <w:lang w:bidi="fa-IR"/>
-        </w:rPr>
-        <w:t xml:space="preserve"> are terrific from a problem decomposition standpoint, but they leave </w:t>
+        <w:t xml:space="preserve">The microservices architectural paradigm is one piece of the broader puzzle of building more maintainable, scalable and robust software systems. Microservices are terrific from a problem decomposition standpoint, but they leave </w:t>
       </w:r>
       <w:proofErr w:type="gramStart"/>
       <w:r>
@@ -25540,27 +25533,7 @@
           <w:szCs w:val="28"/>
           <w:lang w:bidi="fa-IR"/>
         </w:rPr>
-        <w:t xml:space="preserve"> prickly problems on the table; one such problem being coupling. A monolith haphazardly decomposed into a handful of </w:t>
-      </w:r>
-      <w:proofErr w:type="spellStart"/>
-      <w:r>
-        <w:rPr>
-          <w:rFonts w:cs="Arial"/>
-          <w:sz w:val="28"/>
-          <w:szCs w:val="28"/>
-          <w:lang w:bidi="fa-IR"/>
-        </w:rPr>
-        <w:t>microservices</w:t>
-      </w:r>
-      <w:proofErr w:type="spellEnd"/>
-      <w:r>
-        <w:rPr>
-          <w:rFonts w:cs="Arial"/>
-          <w:sz w:val="28"/>
-          <w:szCs w:val="28"/>
-          <w:lang w:bidi="fa-IR"/>
-        </w:rPr>
-        <w:t xml:space="preserve"> could actually leave you in a worse state compared to where you started. We even have a term for that: a “distributed monolith”.</w:t>
+        <w:t xml:space="preserve"> prickly problems on the table; one such problem being coupling. A monolith haphazardly decomposed into a handful of microservices could actually leave you in a worse state compared to where you started. We even have a term for that: a “distributed monolith”.</w:t>
       </w:r>
     </w:p>
     <w:p>
@@ -27046,27 +27019,7 @@
           <w:szCs w:val="28"/>
           <w:lang w:bidi="fa-IR"/>
         </w:rPr>
-        <w:t xml:space="preserve"> that EDA is an essential element of any successful </w:t>
-      </w:r>
-      <w:proofErr w:type="spellStart"/>
-      <w:r>
-        <w:rPr>
-          <w:rFonts w:cs="Arial"/>
-          <w:sz w:val="28"/>
-          <w:szCs w:val="28"/>
-          <w:lang w:bidi="fa-IR"/>
-        </w:rPr>
-        <w:t>microservices</w:t>
-      </w:r>
-      <w:proofErr w:type="spellEnd"/>
-      <w:r>
-        <w:rPr>
-          <w:rFonts w:cs="Arial"/>
-          <w:sz w:val="28"/>
-          <w:szCs w:val="28"/>
-          <w:lang w:bidi="fa-IR"/>
-        </w:rPr>
-        <w:t xml:space="preserve"> deployment.</w:t>
+        <w:t xml:space="preserve"> that EDA is an essential element of any successful microservices deployment.</w:t>
       </w:r>
     </w:p>
     <w:p>
@@ -41785,7 +41738,6 @@
         </w:rPr>
         <w:t xml:space="preserve">, </w:t>
       </w:r>
-      <w:proofErr w:type="spellStart"/>
       <w:r>
         <w:rPr>
           <w:rFonts w:cs="Arial"/>
@@ -41795,19 +41747,7 @@
           <w:szCs w:val="28"/>
           <w:lang w:bidi="fa-IR"/>
         </w:rPr>
-        <w:t>recalc</w:t>
-      </w:r>
-      <w:proofErr w:type="spellEnd"/>
-      <w:r>
-        <w:rPr>
-          <w:rFonts w:cs="Arial"/>
-          <w:i/>
-          <w:iCs/>
-          <w:sz w:val="28"/>
-          <w:szCs w:val="28"/>
-          <w:lang w:bidi="fa-IR"/>
-        </w:rPr>
-        <w:t xml:space="preserve"> quote</w:t>
+        <w:t>recalc quote</w:t>
       </w:r>
       <w:r>
         <w:rPr>
@@ -41856,27 +41796,7 @@
           <w:szCs w:val="28"/>
           <w:lang w:bidi="fa-IR"/>
         </w:rPr>
-        <w:t xml:space="preserve">. The single bar over the </w:t>
-      </w:r>
-      <w:proofErr w:type="spellStart"/>
-      <w:r>
-        <w:rPr>
-          <w:rFonts w:cs="Arial"/>
-          <w:sz w:val="28"/>
-          <w:szCs w:val="28"/>
-          <w:lang w:bidi="fa-IR"/>
-        </w:rPr>
-        <w:t>recalc</w:t>
-      </w:r>
-      <w:proofErr w:type="spellEnd"/>
-      <w:r>
-        <w:rPr>
-          <w:rFonts w:cs="Arial"/>
-          <w:sz w:val="28"/>
-          <w:szCs w:val="28"/>
-          <w:lang w:bidi="fa-IR"/>
-        </w:rPr>
-        <w:t xml:space="preserve"> quote and update claims steps in the event mediator indicates that these steps </w:t>
+        <w:t xml:space="preserve">. The single bar over the recalc quote and update claims steps in the event mediator indicates that these steps </w:t>
       </w:r>
       <w:proofErr w:type="gramStart"/>
       <w:r>
@@ -43832,47 +43752,7 @@
           <w:szCs w:val="28"/>
           <w:lang w:bidi="fa-IR"/>
         </w:rPr>
-        <w:t xml:space="preserve"> across the event processor components in a chain-like fashion through a lightweight message broker (e.g., </w:t>
-      </w:r>
-      <w:proofErr w:type="spellStart"/>
-      <w:r>
-        <w:rPr>
-          <w:rFonts w:cs="Arial"/>
-          <w:sz w:val="28"/>
-          <w:szCs w:val="28"/>
-          <w:lang w:bidi="fa-IR"/>
-        </w:rPr>
-        <w:t>ActiveMQ</w:t>
-      </w:r>
-      <w:proofErr w:type="spellEnd"/>
-      <w:r>
-        <w:rPr>
-          <w:rFonts w:cs="Arial"/>
-          <w:sz w:val="28"/>
-          <w:szCs w:val="28"/>
-          <w:lang w:bidi="fa-IR"/>
-        </w:rPr>
-        <w:t xml:space="preserve">, </w:t>
-      </w:r>
-      <w:proofErr w:type="spellStart"/>
-      <w:r>
-        <w:rPr>
-          <w:rFonts w:cs="Arial"/>
-          <w:sz w:val="28"/>
-          <w:szCs w:val="28"/>
-          <w:lang w:bidi="fa-IR"/>
-        </w:rPr>
-        <w:t>HornetQ</w:t>
-      </w:r>
-      <w:proofErr w:type="spellEnd"/>
-      <w:r>
-        <w:rPr>
-          <w:rFonts w:cs="Arial"/>
-          <w:sz w:val="28"/>
-          <w:szCs w:val="28"/>
-          <w:lang w:bidi="fa-IR"/>
-        </w:rPr>
-        <w:t>, etc.). This topology is useful when you have a relatively simple event processing flow and you do not want (or need) central event orchestration.</w:t>
+        <w:t xml:space="preserve"> across the event processor components in a chain-like fashion through a lightweight message broker (e.g., ActiveMQ, HornetQ, etc.). This topology is useful when you have a relatively simple event processing flow and you do not want (or need) central event orchestration.</w:t>
       </w:r>
     </w:p>
     <w:p>
@@ -44297,7 +44177,6 @@
         </w:rPr>
         <w:t xml:space="preserve"> سبک (مانند </w:t>
       </w:r>
-      <w:proofErr w:type="spellStart"/>
       <w:r>
         <w:rPr>
           <w:rFonts w:cs="Arial"/>
@@ -44307,7 +44186,6 @@
         </w:rPr>
         <w:t>ActiveMQ</w:t>
       </w:r>
-      <w:proofErr w:type="spellEnd"/>
       <w:r>
         <w:rPr>
           <w:rFonts w:cs="Arial"/>
@@ -44318,7 +44196,6 @@
         </w:rPr>
         <w:t xml:space="preserve">، </w:t>
       </w:r>
-      <w:proofErr w:type="spellStart"/>
       <w:r>
         <w:rPr>
           <w:rFonts w:cs="Arial"/>
@@ -44328,7 +44205,6 @@
         </w:rPr>
         <w:t>HornetQ</w:t>
       </w:r>
-      <w:proofErr w:type="spellEnd"/>
       <w:r>
         <w:rPr>
           <w:rFonts w:cs="Arial"/>
@@ -47653,7 +47529,6 @@
         </w:rPr>
         <w:t xml:space="preserve"> The quote processor component recalculates the new auto-insurance rates based on the address change and publishes an event to the rest of the system indicating what it did (e.g., </w:t>
       </w:r>
-      <w:proofErr w:type="spellStart"/>
       <w:r>
         <w:rPr>
           <w:rFonts w:cs="Arial"/>
@@ -47663,19 +47538,7 @@
           <w:szCs w:val="28"/>
           <w:lang w:bidi="fa-IR"/>
         </w:rPr>
-        <w:t>recalc</w:t>
-      </w:r>
-      <w:proofErr w:type="spellEnd"/>
-      <w:r>
-        <w:rPr>
-          <w:rFonts w:cs="Arial"/>
-          <w:i/>
-          <w:iCs/>
-          <w:sz w:val="28"/>
-          <w:szCs w:val="28"/>
-          <w:lang w:bidi="fa-IR"/>
-        </w:rPr>
-        <w:t xml:space="preserve"> quote</w:t>
+        <w:t>recalc quote</w:t>
       </w:r>
       <w:r>
         <w:rPr>
@@ -50444,9 +50307,9 @@
         <w:bidi/>
         <w:jc w:val="both"/>
         <w:rPr>
-          <w:sz w:val="28"/>
-          <w:szCs w:val="28"/>
-          <w:rtl/>
+          <w:rFonts w:cs="Arial"/>
+          <w:sz w:val="28"/>
+          <w:szCs w:val="28"/>
           <w:lang w:bidi="fa-IR"/>
         </w:rPr>
       </w:pPr>
@@ -51710,15 +51573,767 @@
         </w:rPr>
         <w:t>.</w:t>
       </w:r>
-      <w:bookmarkStart w:id="0" w:name="_GoBack"/>
-      <w:bookmarkEnd w:id="0"/>
     </w:p>
     <w:p>
       <w:pPr>
         <w:bidi/>
         <w:jc w:val="both"/>
         <w:rPr>
-          <w:rFonts w:hint="cs"/>
+          <w:rFonts w:cs="Arial" w:hint="cs"/>
+          <w:sz w:val="28"/>
+          <w:szCs w:val="28"/>
+          <w:rtl/>
+          <w:lang w:bidi="fa-IR"/>
+        </w:rPr>
+      </w:pPr>
+      <w:r>
+        <w:rPr>
+          <w:rFonts w:cs="Arial" w:hint="cs"/>
+          <w:sz w:val="28"/>
+          <w:szCs w:val="28"/>
+          <w:rtl/>
+          <w:lang w:bidi="fa-IR"/>
+        </w:rPr>
+        <w:t>ملاحظات</w:t>
+      </w:r>
+    </w:p>
+    <w:p>
+      <w:pPr>
+        <w:jc w:val="both"/>
+        <w:rPr>
+          <w:sz w:val="28"/>
+          <w:szCs w:val="28"/>
+          <w:lang w:bidi="fa-IR"/>
+        </w:rPr>
+      </w:pPr>
+      <w:r>
+        <w:rPr>
+          <w:sz w:val="28"/>
+          <w:szCs w:val="28"/>
+          <w:lang w:bidi="fa-IR"/>
+        </w:rPr>
+        <w:t>The event-driven architecture pattern is a relatively complex pattern to implement, primarily due to its asynchronous distributed nature. When implementing this pattern, you must address various distributed architecture issues, such as remote process availability, lack of responsiveness, and broker reconnection logic in the event of a broker or mediator failure.</w:t>
+      </w:r>
+    </w:p>
+    <w:p>
+      <w:pPr>
+        <w:bidi/>
+        <w:jc w:val="both"/>
+        <w:rPr>
+          <w:rFonts w:cs="Arial"/>
+          <w:sz w:val="28"/>
+          <w:szCs w:val="28"/>
+          <w:rtl/>
+          <w:lang w:bidi="fa-IR"/>
+        </w:rPr>
+      </w:pPr>
+      <w:r>
+        <w:rPr>
+          <w:rFonts w:cs="Arial"/>
+          <w:sz w:val="28"/>
+          <w:szCs w:val="28"/>
+          <w:rtl/>
+          <w:lang w:bidi="fa-IR"/>
+        </w:rPr>
+        <w:t>الگو</w:t>
+      </w:r>
+      <w:r>
+        <w:rPr>
+          <w:rFonts w:cs="Arial" w:hint="cs"/>
+          <w:sz w:val="28"/>
+          <w:szCs w:val="28"/>
+          <w:rtl/>
+          <w:lang w:bidi="fa-IR"/>
+        </w:rPr>
+        <w:t>ی</w:t>
+      </w:r>
+      <w:r>
+        <w:rPr>
+          <w:rFonts w:cs="Arial"/>
+          <w:sz w:val="28"/>
+          <w:szCs w:val="28"/>
+          <w:rtl/>
+          <w:lang w:bidi="fa-IR"/>
+        </w:rPr>
+        <w:t xml:space="preserve"> معمار</w:t>
+      </w:r>
+      <w:r>
+        <w:rPr>
+          <w:rFonts w:cs="Arial" w:hint="cs"/>
+          <w:sz w:val="28"/>
+          <w:szCs w:val="28"/>
+          <w:rtl/>
+          <w:lang w:bidi="fa-IR"/>
+        </w:rPr>
+        <w:t>ی</w:t>
+      </w:r>
+      <w:r>
+        <w:rPr>
+          <w:rFonts w:cs="Arial"/>
+          <w:sz w:val="28"/>
+          <w:szCs w:val="28"/>
+          <w:rtl/>
+          <w:lang w:bidi="fa-IR"/>
+        </w:rPr>
+        <w:t xml:space="preserve"> رو</w:t>
+      </w:r>
+      <w:r>
+        <w:rPr>
+          <w:rFonts w:cs="Arial" w:hint="cs"/>
+          <w:sz w:val="28"/>
+          <w:szCs w:val="28"/>
+          <w:rtl/>
+          <w:lang w:bidi="fa-IR"/>
+        </w:rPr>
+        <w:t>ی</w:t>
+      </w:r>
+      <w:r>
+        <w:rPr>
+          <w:rFonts w:cs="Arial" w:hint="eastAsia"/>
+          <w:sz w:val="28"/>
+          <w:szCs w:val="28"/>
+          <w:rtl/>
+          <w:lang w:bidi="fa-IR"/>
+        </w:rPr>
+        <w:t>داد</w:t>
+      </w:r>
+      <w:r>
+        <w:rPr>
+          <w:rFonts w:cs="Arial"/>
+          <w:sz w:val="28"/>
+          <w:szCs w:val="28"/>
+          <w:rtl/>
+          <w:lang w:bidi="fa-IR"/>
+        </w:rPr>
+        <w:t xml:space="preserve"> محور </w:t>
+      </w:r>
+      <w:r>
+        <w:rPr>
+          <w:rFonts w:cs="Arial" w:hint="cs"/>
+          <w:sz w:val="28"/>
+          <w:szCs w:val="28"/>
+          <w:rtl/>
+          <w:lang w:bidi="fa-IR"/>
+        </w:rPr>
+        <w:t>ی</w:t>
+      </w:r>
+      <w:r>
+        <w:rPr>
+          <w:rFonts w:cs="Arial" w:hint="eastAsia"/>
+          <w:sz w:val="28"/>
+          <w:szCs w:val="28"/>
+          <w:rtl/>
+          <w:lang w:bidi="fa-IR"/>
+        </w:rPr>
+        <w:t>ک</w:t>
+      </w:r>
+      <w:r>
+        <w:rPr>
+          <w:rFonts w:cs="Arial"/>
+          <w:sz w:val="28"/>
+          <w:szCs w:val="28"/>
+          <w:rtl/>
+          <w:lang w:bidi="fa-IR"/>
+        </w:rPr>
+        <w:t xml:space="preserve"> الگو</w:t>
+      </w:r>
+      <w:r>
+        <w:rPr>
+          <w:rFonts w:cs="Arial" w:hint="cs"/>
+          <w:sz w:val="28"/>
+          <w:szCs w:val="28"/>
+          <w:rtl/>
+          <w:lang w:bidi="fa-IR"/>
+        </w:rPr>
+        <w:t>ی</w:t>
+      </w:r>
+      <w:r>
+        <w:rPr>
+          <w:rFonts w:cs="Arial"/>
+          <w:sz w:val="28"/>
+          <w:szCs w:val="28"/>
+          <w:rtl/>
+          <w:lang w:bidi="fa-IR"/>
+        </w:rPr>
+        <w:t xml:space="preserve"> نسبتاً پ</w:t>
+      </w:r>
+      <w:r>
+        <w:rPr>
+          <w:rFonts w:cs="Arial" w:hint="cs"/>
+          <w:sz w:val="28"/>
+          <w:szCs w:val="28"/>
+          <w:rtl/>
+          <w:lang w:bidi="fa-IR"/>
+        </w:rPr>
+        <w:t>ی</w:t>
+      </w:r>
+      <w:r>
+        <w:rPr>
+          <w:rFonts w:cs="Arial" w:hint="eastAsia"/>
+          <w:sz w:val="28"/>
+          <w:szCs w:val="28"/>
+          <w:rtl/>
+          <w:lang w:bidi="fa-IR"/>
+        </w:rPr>
+        <w:t>چ</w:t>
+      </w:r>
+      <w:r>
+        <w:rPr>
+          <w:rFonts w:cs="Arial" w:hint="cs"/>
+          <w:sz w:val="28"/>
+          <w:szCs w:val="28"/>
+          <w:rtl/>
+          <w:lang w:bidi="fa-IR"/>
+        </w:rPr>
+        <w:t>ی</w:t>
+      </w:r>
+      <w:r>
+        <w:rPr>
+          <w:rFonts w:cs="Arial" w:hint="eastAsia"/>
+          <w:sz w:val="28"/>
+          <w:szCs w:val="28"/>
+          <w:rtl/>
+          <w:lang w:bidi="fa-IR"/>
+        </w:rPr>
+        <w:t>ده</w:t>
+      </w:r>
+      <w:r>
+        <w:rPr>
+          <w:rFonts w:cs="Arial"/>
+          <w:sz w:val="28"/>
+          <w:szCs w:val="28"/>
+          <w:rtl/>
+          <w:lang w:bidi="fa-IR"/>
+        </w:rPr>
+        <w:t xml:space="preserve"> برا</w:t>
+      </w:r>
+      <w:r>
+        <w:rPr>
+          <w:rFonts w:cs="Arial" w:hint="cs"/>
+          <w:sz w:val="28"/>
+          <w:szCs w:val="28"/>
+          <w:rtl/>
+          <w:lang w:bidi="fa-IR"/>
+        </w:rPr>
+        <w:t>ی</w:t>
+      </w:r>
+      <w:r>
+        <w:rPr>
+          <w:rFonts w:cs="Arial"/>
+          <w:sz w:val="28"/>
+          <w:szCs w:val="28"/>
+          <w:rtl/>
+          <w:lang w:bidi="fa-IR"/>
+        </w:rPr>
+        <w:t xml:space="preserve"> پ</w:t>
+      </w:r>
+      <w:r>
+        <w:rPr>
+          <w:rFonts w:cs="Arial" w:hint="cs"/>
+          <w:sz w:val="28"/>
+          <w:szCs w:val="28"/>
+          <w:rtl/>
+          <w:lang w:bidi="fa-IR"/>
+        </w:rPr>
+        <w:t>ی</w:t>
+      </w:r>
+      <w:r>
+        <w:rPr>
+          <w:rFonts w:cs="Arial" w:hint="eastAsia"/>
+          <w:sz w:val="28"/>
+          <w:szCs w:val="28"/>
+          <w:rtl/>
+          <w:lang w:bidi="fa-IR"/>
+        </w:rPr>
+        <w:t>اده</w:t>
+      </w:r>
+      <w:r>
+        <w:rPr>
+          <w:rFonts w:cs="Arial"/>
+          <w:sz w:val="28"/>
+          <w:szCs w:val="28"/>
+          <w:rtl/>
+          <w:lang w:bidi="fa-IR"/>
+        </w:rPr>
+        <w:t xml:space="preserve"> ساز</w:t>
+      </w:r>
+      <w:r>
+        <w:rPr>
+          <w:rFonts w:cs="Arial" w:hint="cs"/>
+          <w:sz w:val="28"/>
+          <w:szCs w:val="28"/>
+          <w:rtl/>
+          <w:lang w:bidi="fa-IR"/>
+        </w:rPr>
+        <w:t>ی</w:t>
+      </w:r>
+      <w:r>
+        <w:rPr>
+          <w:rFonts w:cs="Arial"/>
+          <w:sz w:val="28"/>
+          <w:szCs w:val="28"/>
+          <w:rtl/>
+          <w:lang w:bidi="fa-IR"/>
+        </w:rPr>
+        <w:t xml:space="preserve"> است، در درجه اول به دل</w:t>
+      </w:r>
+      <w:r>
+        <w:rPr>
+          <w:rFonts w:cs="Arial" w:hint="cs"/>
+          <w:sz w:val="28"/>
+          <w:szCs w:val="28"/>
+          <w:rtl/>
+          <w:lang w:bidi="fa-IR"/>
+        </w:rPr>
+        <w:t>ی</w:t>
+      </w:r>
+      <w:r>
+        <w:rPr>
+          <w:rFonts w:cs="Arial" w:hint="eastAsia"/>
+          <w:sz w:val="28"/>
+          <w:szCs w:val="28"/>
+          <w:rtl/>
+          <w:lang w:bidi="fa-IR"/>
+        </w:rPr>
+        <w:t>ل</w:t>
+      </w:r>
+      <w:r>
+        <w:rPr>
+          <w:rFonts w:cs="Arial"/>
+          <w:sz w:val="28"/>
+          <w:szCs w:val="28"/>
+          <w:rtl/>
+          <w:lang w:bidi="fa-IR"/>
+        </w:rPr>
+        <w:t xml:space="preserve"> ماه</w:t>
+      </w:r>
+      <w:r>
+        <w:rPr>
+          <w:rFonts w:cs="Arial" w:hint="cs"/>
+          <w:sz w:val="28"/>
+          <w:szCs w:val="28"/>
+          <w:rtl/>
+          <w:lang w:bidi="fa-IR"/>
+        </w:rPr>
+        <w:t>ی</w:t>
+      </w:r>
+      <w:r>
+        <w:rPr>
+          <w:rFonts w:cs="Arial" w:hint="eastAsia"/>
+          <w:sz w:val="28"/>
+          <w:szCs w:val="28"/>
+          <w:rtl/>
+          <w:lang w:bidi="fa-IR"/>
+        </w:rPr>
+        <w:t>ت</w:t>
+      </w:r>
+      <w:r>
+        <w:rPr>
+          <w:rFonts w:cs="Arial"/>
+          <w:sz w:val="28"/>
+          <w:szCs w:val="28"/>
+          <w:rtl/>
+          <w:lang w:bidi="fa-IR"/>
+        </w:rPr>
+        <w:t xml:space="preserve"> توز</w:t>
+      </w:r>
+      <w:r>
+        <w:rPr>
+          <w:rFonts w:cs="Arial" w:hint="cs"/>
+          <w:sz w:val="28"/>
+          <w:szCs w:val="28"/>
+          <w:rtl/>
+          <w:lang w:bidi="fa-IR"/>
+        </w:rPr>
+        <w:t>ی</w:t>
+      </w:r>
+      <w:r>
+        <w:rPr>
+          <w:rFonts w:cs="Arial" w:hint="eastAsia"/>
+          <w:sz w:val="28"/>
+          <w:szCs w:val="28"/>
+          <w:rtl/>
+          <w:lang w:bidi="fa-IR"/>
+        </w:rPr>
+        <w:t>ع</w:t>
+      </w:r>
+      <w:r>
+        <w:rPr>
+          <w:rFonts w:cs="Arial"/>
+          <w:sz w:val="28"/>
+          <w:szCs w:val="28"/>
+          <w:rtl/>
+          <w:lang w:bidi="fa-IR"/>
+        </w:rPr>
+        <w:t xml:space="preserve"> ناهمزمان آن. هنگام اجرا</w:t>
+      </w:r>
+      <w:r>
+        <w:rPr>
+          <w:rFonts w:cs="Arial" w:hint="cs"/>
+          <w:sz w:val="28"/>
+          <w:szCs w:val="28"/>
+          <w:rtl/>
+          <w:lang w:bidi="fa-IR"/>
+        </w:rPr>
+        <w:t>ی</w:t>
+      </w:r>
+      <w:r>
+        <w:rPr>
+          <w:rFonts w:cs="Arial"/>
+          <w:sz w:val="28"/>
+          <w:szCs w:val="28"/>
+          <w:rtl/>
+          <w:lang w:bidi="fa-IR"/>
+        </w:rPr>
+        <w:t xml:space="preserve"> ا</w:t>
+      </w:r>
+      <w:r>
+        <w:rPr>
+          <w:rFonts w:cs="Arial" w:hint="cs"/>
+          <w:sz w:val="28"/>
+          <w:szCs w:val="28"/>
+          <w:rtl/>
+          <w:lang w:bidi="fa-IR"/>
+        </w:rPr>
+        <w:t>ی</w:t>
+      </w:r>
+      <w:r>
+        <w:rPr>
+          <w:rFonts w:cs="Arial" w:hint="eastAsia"/>
+          <w:sz w:val="28"/>
+          <w:szCs w:val="28"/>
+          <w:rtl/>
+          <w:lang w:bidi="fa-IR"/>
+        </w:rPr>
+        <w:t>ن</w:t>
+      </w:r>
+      <w:r>
+        <w:rPr>
+          <w:rFonts w:cs="Arial"/>
+          <w:sz w:val="28"/>
+          <w:szCs w:val="28"/>
+          <w:rtl/>
+          <w:lang w:bidi="fa-IR"/>
+        </w:rPr>
+        <w:t xml:space="preserve"> الگو، با</w:t>
+      </w:r>
+      <w:r>
+        <w:rPr>
+          <w:rFonts w:cs="Arial" w:hint="cs"/>
+          <w:sz w:val="28"/>
+          <w:szCs w:val="28"/>
+          <w:rtl/>
+          <w:lang w:bidi="fa-IR"/>
+        </w:rPr>
+        <w:t>ی</w:t>
+      </w:r>
+      <w:r>
+        <w:rPr>
+          <w:rFonts w:cs="Arial" w:hint="eastAsia"/>
+          <w:sz w:val="28"/>
+          <w:szCs w:val="28"/>
+          <w:rtl/>
+          <w:lang w:bidi="fa-IR"/>
+        </w:rPr>
+        <w:t>د</w:t>
+      </w:r>
+      <w:r>
+        <w:rPr>
+          <w:rFonts w:cs="Arial"/>
+          <w:sz w:val="28"/>
+          <w:szCs w:val="28"/>
+          <w:rtl/>
+          <w:lang w:bidi="fa-IR"/>
+        </w:rPr>
+        <w:t xml:space="preserve"> به مسائل مختلف معمار</w:t>
+      </w:r>
+      <w:r>
+        <w:rPr>
+          <w:rFonts w:cs="Arial" w:hint="cs"/>
+          <w:sz w:val="28"/>
+          <w:szCs w:val="28"/>
+          <w:rtl/>
+          <w:lang w:bidi="fa-IR"/>
+        </w:rPr>
+        <w:t>ی</w:t>
+      </w:r>
+      <w:r>
+        <w:rPr>
+          <w:rFonts w:cs="Arial"/>
+          <w:sz w:val="28"/>
+          <w:szCs w:val="28"/>
+          <w:rtl/>
+          <w:lang w:bidi="fa-IR"/>
+        </w:rPr>
+        <w:t xml:space="preserve"> توز</w:t>
+      </w:r>
+      <w:r>
+        <w:rPr>
+          <w:rFonts w:cs="Arial" w:hint="cs"/>
+          <w:sz w:val="28"/>
+          <w:szCs w:val="28"/>
+          <w:rtl/>
+          <w:lang w:bidi="fa-IR"/>
+        </w:rPr>
+        <w:t>ی</w:t>
+      </w:r>
+      <w:r>
+        <w:rPr>
+          <w:rFonts w:cs="Arial" w:hint="eastAsia"/>
+          <w:sz w:val="28"/>
+          <w:szCs w:val="28"/>
+          <w:rtl/>
+          <w:lang w:bidi="fa-IR"/>
+        </w:rPr>
+        <w:t>ع</w:t>
+      </w:r>
+      <w:r>
+        <w:rPr>
+          <w:rFonts w:cs="Arial"/>
+          <w:sz w:val="28"/>
+          <w:szCs w:val="28"/>
+          <w:rtl/>
+          <w:lang w:bidi="fa-IR"/>
+        </w:rPr>
+        <w:t xml:space="preserve"> شده، مانند در دسترس بودن فرآ</w:t>
+      </w:r>
+      <w:r>
+        <w:rPr>
+          <w:rFonts w:cs="Arial" w:hint="cs"/>
+          <w:sz w:val="28"/>
+          <w:szCs w:val="28"/>
+          <w:rtl/>
+          <w:lang w:bidi="fa-IR"/>
+        </w:rPr>
+        <w:t>ی</w:t>
+      </w:r>
+      <w:r>
+        <w:rPr>
+          <w:rFonts w:cs="Arial" w:hint="eastAsia"/>
+          <w:sz w:val="28"/>
+          <w:szCs w:val="28"/>
+          <w:rtl/>
+          <w:lang w:bidi="fa-IR"/>
+        </w:rPr>
+        <w:t>ند</w:t>
+      </w:r>
+      <w:r>
+        <w:rPr>
+          <w:rFonts w:cs="Arial"/>
+          <w:sz w:val="28"/>
+          <w:szCs w:val="28"/>
+          <w:rtl/>
+          <w:lang w:bidi="fa-IR"/>
+        </w:rPr>
+        <w:t xml:space="preserve"> از راه دور، عدم پاسخگو</w:t>
+      </w:r>
+      <w:r>
+        <w:rPr>
+          <w:rFonts w:cs="Arial" w:hint="cs"/>
+          <w:sz w:val="28"/>
+          <w:szCs w:val="28"/>
+          <w:rtl/>
+          <w:lang w:bidi="fa-IR"/>
+        </w:rPr>
+        <w:t>یی</w:t>
+      </w:r>
+      <w:r>
+        <w:rPr>
+          <w:rFonts w:cs="Arial"/>
+          <w:sz w:val="28"/>
+          <w:szCs w:val="28"/>
+          <w:rtl/>
+          <w:lang w:bidi="fa-IR"/>
+        </w:rPr>
+        <w:t xml:space="preserve"> و منطق اتصال مجدد کارگزار در ص</w:t>
+      </w:r>
+      <w:r>
+        <w:rPr>
+          <w:rFonts w:cs="Arial" w:hint="eastAsia"/>
+          <w:sz w:val="28"/>
+          <w:szCs w:val="28"/>
+          <w:rtl/>
+          <w:lang w:bidi="fa-IR"/>
+        </w:rPr>
+        <w:t>ورت</w:t>
+      </w:r>
+      <w:r>
+        <w:rPr>
+          <w:rFonts w:cs="Arial"/>
+          <w:sz w:val="28"/>
+          <w:szCs w:val="28"/>
+          <w:rtl/>
+          <w:lang w:bidi="fa-IR"/>
+        </w:rPr>
+        <w:t xml:space="preserve"> خراب</w:t>
+      </w:r>
+      <w:r>
+        <w:rPr>
+          <w:rFonts w:cs="Arial" w:hint="cs"/>
+          <w:sz w:val="28"/>
+          <w:szCs w:val="28"/>
+          <w:rtl/>
+          <w:lang w:bidi="fa-IR"/>
+        </w:rPr>
+        <w:t>ی</w:t>
+      </w:r>
+      <w:r>
+        <w:rPr>
+          <w:rFonts w:cs="Arial"/>
+          <w:sz w:val="28"/>
+          <w:szCs w:val="28"/>
+          <w:rtl/>
+          <w:lang w:bidi="fa-IR"/>
+        </w:rPr>
+        <w:t xml:space="preserve"> کارگزار </w:t>
+      </w:r>
+      <w:r>
+        <w:rPr>
+          <w:rFonts w:cs="Arial" w:hint="cs"/>
+          <w:sz w:val="28"/>
+          <w:szCs w:val="28"/>
+          <w:rtl/>
+          <w:lang w:bidi="fa-IR"/>
+        </w:rPr>
+        <w:t>ی</w:t>
+      </w:r>
+      <w:r>
+        <w:rPr>
+          <w:rFonts w:cs="Arial" w:hint="eastAsia"/>
+          <w:sz w:val="28"/>
+          <w:szCs w:val="28"/>
+          <w:rtl/>
+          <w:lang w:bidi="fa-IR"/>
+        </w:rPr>
+        <w:t>ا</w:t>
+      </w:r>
+      <w:r>
+        <w:rPr>
+          <w:rFonts w:cs="Arial"/>
+          <w:sz w:val="28"/>
+          <w:szCs w:val="28"/>
+          <w:rtl/>
+          <w:lang w:bidi="fa-IR"/>
+        </w:rPr>
+        <w:t xml:space="preserve"> م</w:t>
+      </w:r>
+      <w:r>
+        <w:rPr>
+          <w:rFonts w:cs="Arial" w:hint="cs"/>
+          <w:sz w:val="28"/>
+          <w:szCs w:val="28"/>
+          <w:rtl/>
+          <w:lang w:bidi="fa-IR"/>
+        </w:rPr>
+        <w:t>ی</w:t>
+      </w:r>
+      <w:r>
+        <w:rPr>
+          <w:rFonts w:cs="Arial" w:hint="eastAsia"/>
+          <w:sz w:val="28"/>
+          <w:szCs w:val="28"/>
+          <w:rtl/>
+          <w:lang w:bidi="fa-IR"/>
+        </w:rPr>
+        <w:t>انج</w:t>
+      </w:r>
+      <w:r>
+        <w:rPr>
+          <w:rFonts w:cs="Arial" w:hint="cs"/>
+          <w:sz w:val="28"/>
+          <w:szCs w:val="28"/>
+          <w:rtl/>
+          <w:lang w:bidi="fa-IR"/>
+        </w:rPr>
+        <w:t>ی</w:t>
+      </w:r>
+      <w:r>
+        <w:rPr>
+          <w:rFonts w:cs="Arial"/>
+          <w:sz w:val="28"/>
+          <w:szCs w:val="28"/>
+          <w:rtl/>
+          <w:lang w:bidi="fa-IR"/>
+        </w:rPr>
+        <w:t xml:space="preserve"> رس</w:t>
+      </w:r>
+      <w:r>
+        <w:rPr>
+          <w:rFonts w:cs="Arial" w:hint="cs"/>
+          <w:sz w:val="28"/>
+          <w:szCs w:val="28"/>
+          <w:rtl/>
+          <w:lang w:bidi="fa-IR"/>
+        </w:rPr>
+        <w:t>ی</w:t>
+      </w:r>
+      <w:r>
+        <w:rPr>
+          <w:rFonts w:cs="Arial" w:hint="eastAsia"/>
+          <w:sz w:val="28"/>
+          <w:szCs w:val="28"/>
+          <w:rtl/>
+          <w:lang w:bidi="fa-IR"/>
+        </w:rPr>
+        <w:t>دگ</w:t>
+      </w:r>
+      <w:r>
+        <w:rPr>
+          <w:rFonts w:cs="Arial" w:hint="cs"/>
+          <w:sz w:val="28"/>
+          <w:szCs w:val="28"/>
+          <w:rtl/>
+          <w:lang w:bidi="fa-IR"/>
+        </w:rPr>
+        <w:t>ی</w:t>
+      </w:r>
+      <w:r>
+        <w:rPr>
+          <w:rFonts w:cs="Arial"/>
+          <w:sz w:val="28"/>
+          <w:szCs w:val="28"/>
+          <w:rtl/>
+          <w:lang w:bidi="fa-IR"/>
+        </w:rPr>
+        <w:t xml:space="preserve"> کن</w:t>
+      </w:r>
+      <w:r>
+        <w:rPr>
+          <w:rFonts w:cs="Arial" w:hint="cs"/>
+          <w:sz w:val="28"/>
+          <w:szCs w:val="28"/>
+          <w:rtl/>
+          <w:lang w:bidi="fa-IR"/>
+        </w:rPr>
+        <w:t>ی</w:t>
+      </w:r>
+      <w:r>
+        <w:rPr>
+          <w:rFonts w:cs="Arial" w:hint="eastAsia"/>
+          <w:sz w:val="28"/>
+          <w:szCs w:val="28"/>
+          <w:rtl/>
+          <w:lang w:bidi="fa-IR"/>
+        </w:rPr>
+        <w:t>د</w:t>
+      </w:r>
+      <w:r>
+        <w:rPr>
+          <w:rFonts w:cs="Arial"/>
+          <w:sz w:val="28"/>
+          <w:szCs w:val="28"/>
+          <w:rtl/>
+          <w:lang w:bidi="fa-IR"/>
+        </w:rPr>
+        <w:t>.</w:t>
+      </w:r>
+    </w:p>
+    <w:p>
+      <w:pPr>
+        <w:bidi/>
+        <w:jc w:val="both"/>
+        <w:rPr>
+          <w:rFonts w:cs="Arial"/>
           <w:sz w:val="28"/>
           <w:szCs w:val="28"/>
           <w:rtl/>
@@ -51728,13 +52343,8095 @@
     </w:p>
     <w:p>
       <w:pPr>
-        <w:rPr>
+        <w:bidi/>
+        <w:jc w:val="both"/>
+        <w:rPr>
+          <w:rFonts w:cs="Arial"/>
+          <w:sz w:val="28"/>
+          <w:szCs w:val="28"/>
+          <w:rtl/>
+          <w:lang w:bidi="fa-IR"/>
+        </w:rPr>
+      </w:pPr>
+    </w:p>
+    <w:p>
+      <w:pPr>
+        <w:bidi/>
+        <w:jc w:val="both"/>
+        <w:rPr>
+          <w:rFonts w:cs="Arial"/>
+          <w:sz w:val="28"/>
+          <w:szCs w:val="28"/>
+          <w:rtl/>
+          <w:lang w:bidi="fa-IR"/>
+        </w:rPr>
+      </w:pPr>
+    </w:p>
+    <w:p>
+      <w:pPr>
+        <w:bidi/>
+        <w:jc w:val="both"/>
+        <w:rPr>
+          <w:rFonts w:cs="Arial"/>
+          <w:sz w:val="28"/>
+          <w:szCs w:val="28"/>
+          <w:rtl/>
+          <w:lang w:bidi="fa-IR"/>
+        </w:rPr>
+      </w:pPr>
+    </w:p>
+    <w:p>
+      <w:pPr>
+        <w:bidi/>
+        <w:jc w:val="both"/>
+        <w:rPr>
+          <w:rFonts w:cs="Arial"/>
+          <w:sz w:val="28"/>
+          <w:szCs w:val="28"/>
+          <w:rtl/>
+          <w:lang w:bidi="fa-IR"/>
+        </w:rPr>
+      </w:pPr>
+    </w:p>
+    <w:p>
+      <w:pPr>
+        <w:bidi/>
+        <w:jc w:val="both"/>
+        <w:rPr>
+          <w:rFonts w:hint="cs"/>
+          <w:sz w:val="28"/>
+          <w:szCs w:val="28"/>
+          <w:rtl/>
+          <w:lang w:bidi="fa-IR"/>
+        </w:rPr>
+      </w:pPr>
+    </w:p>
+    <w:p>
+      <w:pPr>
+        <w:jc w:val="both"/>
+        <w:rPr>
+          <w:sz w:val="28"/>
+          <w:szCs w:val="28"/>
+          <w:rtl/>
+          <w:lang w:bidi="fa-IR"/>
+        </w:rPr>
+      </w:pPr>
+      <w:r>
+        <w:rPr>
+          <w:sz w:val="28"/>
+          <w:szCs w:val="28"/>
+          <w:lang w:bidi="fa-IR"/>
+        </w:rPr>
+        <w:lastRenderedPageBreak/>
+        <w:t xml:space="preserve">One consideration to take into account when choosing this architecture pattern is the lack of atomic transactions for a single business process. Because event processor components </w:t>
+      </w:r>
+      <w:proofErr w:type="gramStart"/>
+      <w:r>
+        <w:rPr>
+          <w:sz w:val="28"/>
+          <w:szCs w:val="28"/>
+          <w:lang w:bidi="fa-IR"/>
+        </w:rPr>
+        <w:t>are highly decoupled and distributed,</w:t>
+      </w:r>
+      <w:proofErr w:type="gramEnd"/>
+      <w:r>
+        <w:rPr>
+          <w:sz w:val="28"/>
+          <w:szCs w:val="28"/>
+          <w:lang w:bidi="fa-IR"/>
+        </w:rPr>
+        <w:t xml:space="preserve"> it is very difficult to maintain a transactional unit of work across them. For this reason, when designing your application using this pattern, you must continuously think about which events can and </w:t>
+      </w:r>
+      <w:proofErr w:type="gramStart"/>
+      <w:r>
+        <w:rPr>
+          <w:sz w:val="28"/>
+          <w:szCs w:val="28"/>
+          <w:lang w:bidi="fa-IR"/>
+        </w:rPr>
+        <w:t>can’t</w:t>
+      </w:r>
+      <w:proofErr w:type="gramEnd"/>
+      <w:r>
+        <w:rPr>
+          <w:sz w:val="28"/>
+          <w:szCs w:val="28"/>
+          <w:lang w:bidi="fa-IR"/>
+        </w:rPr>
+        <w:t xml:space="preserve"> run independently and plan the granularity of your event processors accordingly. If you find </w:t>
+      </w:r>
+      <w:proofErr w:type="gramStart"/>
+      <w:r>
+        <w:rPr>
+          <w:sz w:val="28"/>
+          <w:szCs w:val="28"/>
+          <w:lang w:bidi="fa-IR"/>
+        </w:rPr>
+        <w:t>that</w:t>
+      </w:r>
+      <w:proofErr w:type="gramEnd"/>
+      <w:r>
+        <w:rPr>
+          <w:sz w:val="28"/>
+          <w:szCs w:val="28"/>
+          <w:lang w:bidi="fa-IR"/>
+        </w:rPr>
+        <w:t xml:space="preserve"> you need to split a single unit of work across event processors—that is, if you are using separate processors for something that should be an undivided transaction—this is probably not the right pattern for your application.</w:t>
+      </w:r>
+    </w:p>
+    <w:p>
+      <w:pPr>
+        <w:bidi/>
+        <w:jc w:val="both"/>
+        <w:rPr>
+          <w:sz w:val="28"/>
+          <w:szCs w:val="28"/>
+          <w:lang w:bidi="fa-IR"/>
+        </w:rPr>
+      </w:pPr>
+      <w:r>
+        <w:rPr>
+          <w:rFonts w:cs="Arial" w:hint="cs"/>
+          <w:sz w:val="28"/>
+          <w:szCs w:val="28"/>
+          <w:rtl/>
+          <w:lang w:bidi="fa-IR"/>
+        </w:rPr>
+        <w:t>ی</w:t>
+      </w:r>
+      <w:r>
+        <w:rPr>
+          <w:rFonts w:cs="Arial" w:hint="eastAsia"/>
+          <w:sz w:val="28"/>
+          <w:szCs w:val="28"/>
+          <w:rtl/>
+          <w:lang w:bidi="fa-IR"/>
+        </w:rPr>
+        <w:t>ک</w:t>
+      </w:r>
+      <w:r>
+        <w:rPr>
+          <w:rFonts w:cs="Arial" w:hint="cs"/>
+          <w:sz w:val="28"/>
+          <w:szCs w:val="28"/>
+          <w:rtl/>
+          <w:lang w:bidi="fa-IR"/>
+        </w:rPr>
+        <w:t>ی</w:t>
+      </w:r>
+      <w:r>
+        <w:rPr>
+          <w:rFonts w:cs="Arial"/>
+          <w:sz w:val="28"/>
+          <w:szCs w:val="28"/>
+          <w:rtl/>
+          <w:lang w:bidi="fa-IR"/>
+        </w:rPr>
+        <w:t xml:space="preserve"> از ملاحظات</w:t>
+      </w:r>
+      <w:r>
+        <w:rPr>
+          <w:rFonts w:cs="Arial" w:hint="cs"/>
+          <w:sz w:val="28"/>
+          <w:szCs w:val="28"/>
+          <w:rtl/>
+          <w:lang w:bidi="fa-IR"/>
+        </w:rPr>
+        <w:t>ی</w:t>
+      </w:r>
+      <w:r>
+        <w:rPr>
+          <w:rFonts w:cs="Arial"/>
+          <w:sz w:val="28"/>
+          <w:szCs w:val="28"/>
+          <w:rtl/>
+          <w:lang w:bidi="fa-IR"/>
+        </w:rPr>
+        <w:t xml:space="preserve"> که با</w:t>
+      </w:r>
+      <w:r>
+        <w:rPr>
+          <w:rFonts w:cs="Arial" w:hint="cs"/>
+          <w:sz w:val="28"/>
+          <w:szCs w:val="28"/>
+          <w:rtl/>
+          <w:lang w:bidi="fa-IR"/>
+        </w:rPr>
+        <w:t>ی</w:t>
+      </w:r>
+      <w:r>
+        <w:rPr>
+          <w:rFonts w:cs="Arial" w:hint="eastAsia"/>
+          <w:sz w:val="28"/>
+          <w:szCs w:val="28"/>
+          <w:rtl/>
+          <w:lang w:bidi="fa-IR"/>
+        </w:rPr>
+        <w:t>د</w:t>
+      </w:r>
+      <w:r>
+        <w:rPr>
+          <w:rFonts w:cs="Arial"/>
+          <w:sz w:val="28"/>
+          <w:szCs w:val="28"/>
+          <w:rtl/>
+          <w:lang w:bidi="fa-IR"/>
+        </w:rPr>
+        <w:t xml:space="preserve"> در انتخاب ا</w:t>
+      </w:r>
+      <w:r>
+        <w:rPr>
+          <w:rFonts w:cs="Arial" w:hint="cs"/>
+          <w:sz w:val="28"/>
+          <w:szCs w:val="28"/>
+          <w:rtl/>
+          <w:lang w:bidi="fa-IR"/>
+        </w:rPr>
+        <w:t>ی</w:t>
+      </w:r>
+      <w:r>
+        <w:rPr>
+          <w:rFonts w:cs="Arial" w:hint="eastAsia"/>
+          <w:sz w:val="28"/>
+          <w:szCs w:val="28"/>
+          <w:rtl/>
+          <w:lang w:bidi="fa-IR"/>
+        </w:rPr>
+        <w:t>ن</w:t>
+      </w:r>
+      <w:r>
+        <w:rPr>
+          <w:rFonts w:cs="Arial"/>
+          <w:sz w:val="28"/>
+          <w:szCs w:val="28"/>
+          <w:rtl/>
+          <w:lang w:bidi="fa-IR"/>
+        </w:rPr>
+        <w:t xml:space="preserve"> الگو</w:t>
+      </w:r>
+      <w:r>
+        <w:rPr>
+          <w:rFonts w:cs="Arial" w:hint="cs"/>
+          <w:sz w:val="28"/>
+          <w:szCs w:val="28"/>
+          <w:rtl/>
+          <w:lang w:bidi="fa-IR"/>
+        </w:rPr>
+        <w:t>ی</w:t>
+      </w:r>
+      <w:r>
+        <w:rPr>
+          <w:rFonts w:cs="Arial"/>
+          <w:sz w:val="28"/>
+          <w:szCs w:val="28"/>
+          <w:rtl/>
+          <w:lang w:bidi="fa-IR"/>
+        </w:rPr>
+        <w:t xml:space="preserve"> معمار</w:t>
+      </w:r>
+      <w:r>
+        <w:rPr>
+          <w:rFonts w:cs="Arial" w:hint="cs"/>
+          <w:sz w:val="28"/>
+          <w:szCs w:val="28"/>
+          <w:rtl/>
+          <w:lang w:bidi="fa-IR"/>
+        </w:rPr>
+        <w:t>ی</w:t>
+      </w:r>
+      <w:r>
+        <w:rPr>
+          <w:rFonts w:cs="Arial"/>
+          <w:sz w:val="28"/>
+          <w:szCs w:val="28"/>
+          <w:rtl/>
+          <w:lang w:bidi="fa-IR"/>
+        </w:rPr>
+        <w:t xml:space="preserve"> در نظر گرفت، عدم وجود معاملات اتم</w:t>
+      </w:r>
+      <w:r>
+        <w:rPr>
+          <w:rFonts w:cs="Arial" w:hint="cs"/>
+          <w:sz w:val="28"/>
+          <w:szCs w:val="28"/>
+          <w:rtl/>
+          <w:lang w:bidi="fa-IR"/>
+        </w:rPr>
+        <w:t>ی</w:t>
+      </w:r>
+      <w:r>
+        <w:rPr>
+          <w:rFonts w:cs="Arial"/>
+          <w:sz w:val="28"/>
+          <w:szCs w:val="28"/>
+          <w:rtl/>
+          <w:lang w:bidi="fa-IR"/>
+        </w:rPr>
+        <w:t xml:space="preserve"> برا</w:t>
+      </w:r>
+      <w:r>
+        <w:rPr>
+          <w:rFonts w:cs="Arial" w:hint="cs"/>
+          <w:sz w:val="28"/>
+          <w:szCs w:val="28"/>
+          <w:rtl/>
+          <w:lang w:bidi="fa-IR"/>
+        </w:rPr>
+        <w:t>ی</w:t>
+      </w:r>
+      <w:r>
+        <w:rPr>
+          <w:rFonts w:cs="Arial"/>
+          <w:sz w:val="28"/>
+          <w:szCs w:val="28"/>
+          <w:rtl/>
+          <w:lang w:bidi="fa-IR"/>
+        </w:rPr>
+        <w:t xml:space="preserve"> </w:t>
+      </w:r>
+      <w:r>
+        <w:rPr>
+          <w:rFonts w:cs="Arial" w:hint="cs"/>
+          <w:sz w:val="28"/>
+          <w:szCs w:val="28"/>
+          <w:rtl/>
+          <w:lang w:bidi="fa-IR"/>
+        </w:rPr>
+        <w:t>ی</w:t>
+      </w:r>
+      <w:r>
+        <w:rPr>
+          <w:rFonts w:cs="Arial" w:hint="eastAsia"/>
+          <w:sz w:val="28"/>
+          <w:szCs w:val="28"/>
+          <w:rtl/>
+          <w:lang w:bidi="fa-IR"/>
+        </w:rPr>
+        <w:t>ک</w:t>
+      </w:r>
+      <w:r>
+        <w:rPr>
+          <w:rFonts w:cs="Arial"/>
+          <w:sz w:val="28"/>
+          <w:szCs w:val="28"/>
+          <w:rtl/>
+          <w:lang w:bidi="fa-IR"/>
+        </w:rPr>
+        <w:t xml:space="preserve"> فرآ</w:t>
+      </w:r>
+      <w:r>
+        <w:rPr>
+          <w:rFonts w:cs="Arial" w:hint="cs"/>
+          <w:sz w:val="28"/>
+          <w:szCs w:val="28"/>
+          <w:rtl/>
+          <w:lang w:bidi="fa-IR"/>
+        </w:rPr>
+        <w:t>ی</w:t>
+      </w:r>
+      <w:r>
+        <w:rPr>
+          <w:rFonts w:cs="Arial" w:hint="eastAsia"/>
+          <w:sz w:val="28"/>
+          <w:szCs w:val="28"/>
+          <w:rtl/>
+          <w:lang w:bidi="fa-IR"/>
+        </w:rPr>
+        <w:t>ند</w:t>
+      </w:r>
+      <w:r>
+        <w:rPr>
+          <w:rFonts w:cs="Arial"/>
+          <w:sz w:val="28"/>
+          <w:szCs w:val="28"/>
+          <w:rtl/>
+          <w:lang w:bidi="fa-IR"/>
+        </w:rPr>
+        <w:t xml:space="preserve"> تجار</w:t>
+      </w:r>
+      <w:r>
+        <w:rPr>
+          <w:rFonts w:cs="Arial" w:hint="cs"/>
+          <w:sz w:val="28"/>
+          <w:szCs w:val="28"/>
+          <w:rtl/>
+          <w:lang w:bidi="fa-IR"/>
+        </w:rPr>
+        <w:t>ی</w:t>
+      </w:r>
+      <w:r>
+        <w:rPr>
+          <w:rFonts w:cs="Arial"/>
+          <w:sz w:val="28"/>
+          <w:szCs w:val="28"/>
+          <w:rtl/>
+          <w:lang w:bidi="fa-IR"/>
+        </w:rPr>
+        <w:t xml:space="preserve"> واحد است. از آنجا</w:t>
+      </w:r>
+      <w:r>
+        <w:rPr>
+          <w:rFonts w:cs="Arial" w:hint="cs"/>
+          <w:sz w:val="28"/>
+          <w:szCs w:val="28"/>
+          <w:rtl/>
+          <w:lang w:bidi="fa-IR"/>
+        </w:rPr>
+        <w:t>یی</w:t>
+      </w:r>
+      <w:r>
+        <w:rPr>
+          <w:rFonts w:cs="Arial"/>
+          <w:sz w:val="28"/>
+          <w:szCs w:val="28"/>
+          <w:rtl/>
+          <w:lang w:bidi="fa-IR"/>
+        </w:rPr>
+        <w:t xml:space="preserve"> که اجزا</w:t>
+      </w:r>
+      <w:r>
+        <w:rPr>
+          <w:rFonts w:cs="Arial" w:hint="cs"/>
+          <w:sz w:val="28"/>
+          <w:szCs w:val="28"/>
+          <w:rtl/>
+          <w:lang w:bidi="fa-IR"/>
+        </w:rPr>
+        <w:t>ی</w:t>
+      </w:r>
+      <w:r>
+        <w:rPr>
+          <w:rFonts w:cs="Arial"/>
+          <w:sz w:val="28"/>
+          <w:szCs w:val="28"/>
+          <w:rtl/>
+          <w:lang w:bidi="fa-IR"/>
+        </w:rPr>
+        <w:t xml:space="preserve"> پردازشگر رو</w:t>
+      </w:r>
+      <w:r>
+        <w:rPr>
+          <w:rFonts w:cs="Arial" w:hint="cs"/>
+          <w:sz w:val="28"/>
+          <w:szCs w:val="28"/>
+          <w:rtl/>
+          <w:lang w:bidi="fa-IR"/>
+        </w:rPr>
+        <w:t>ی</w:t>
+      </w:r>
+      <w:r>
+        <w:rPr>
+          <w:rFonts w:cs="Arial" w:hint="eastAsia"/>
+          <w:sz w:val="28"/>
+          <w:szCs w:val="28"/>
+          <w:rtl/>
+          <w:lang w:bidi="fa-IR"/>
+        </w:rPr>
+        <w:t>داد</w:t>
+      </w:r>
+      <w:r>
+        <w:rPr>
+          <w:rFonts w:cs="Arial"/>
+          <w:sz w:val="28"/>
+          <w:szCs w:val="28"/>
+          <w:rtl/>
+          <w:lang w:bidi="fa-IR"/>
+        </w:rPr>
+        <w:t xml:space="preserve"> به شدت جدا و توز</w:t>
+      </w:r>
+      <w:r>
+        <w:rPr>
+          <w:rFonts w:cs="Arial" w:hint="cs"/>
+          <w:sz w:val="28"/>
+          <w:szCs w:val="28"/>
+          <w:rtl/>
+          <w:lang w:bidi="fa-IR"/>
+        </w:rPr>
+        <w:t>ی</w:t>
+      </w:r>
+      <w:r>
+        <w:rPr>
+          <w:rFonts w:cs="Arial" w:hint="eastAsia"/>
+          <w:sz w:val="28"/>
+          <w:szCs w:val="28"/>
+          <w:rtl/>
+          <w:lang w:bidi="fa-IR"/>
+        </w:rPr>
+        <w:t>ع</w:t>
+      </w:r>
+      <w:r>
+        <w:rPr>
+          <w:rFonts w:cs="Arial"/>
+          <w:sz w:val="28"/>
+          <w:szCs w:val="28"/>
+          <w:rtl/>
+          <w:lang w:bidi="fa-IR"/>
+        </w:rPr>
+        <w:t xml:space="preserve"> شده اند، حفظ </w:t>
+      </w:r>
+      <w:r>
+        <w:rPr>
+          <w:rFonts w:cs="Arial" w:hint="cs"/>
+          <w:sz w:val="28"/>
+          <w:szCs w:val="28"/>
+          <w:rtl/>
+          <w:lang w:bidi="fa-IR"/>
+        </w:rPr>
+        <w:t>ی</w:t>
+      </w:r>
+      <w:r>
+        <w:rPr>
+          <w:rFonts w:cs="Arial" w:hint="eastAsia"/>
+          <w:sz w:val="28"/>
+          <w:szCs w:val="28"/>
+          <w:rtl/>
+          <w:lang w:bidi="fa-IR"/>
+        </w:rPr>
+        <w:t>ک</w:t>
+      </w:r>
+      <w:r>
+        <w:rPr>
+          <w:rFonts w:cs="Arial"/>
+          <w:sz w:val="28"/>
+          <w:szCs w:val="28"/>
+          <w:rtl/>
+          <w:lang w:bidi="fa-IR"/>
+        </w:rPr>
+        <w:t xml:space="preserve"> واحد تراکنش</w:t>
+      </w:r>
+      <w:r>
+        <w:rPr>
+          <w:rFonts w:cs="Arial" w:hint="cs"/>
+          <w:sz w:val="28"/>
+          <w:szCs w:val="28"/>
+          <w:rtl/>
+          <w:lang w:bidi="fa-IR"/>
+        </w:rPr>
+        <w:t>ی</w:t>
+      </w:r>
+      <w:r>
+        <w:rPr>
+          <w:rFonts w:cs="Arial"/>
+          <w:sz w:val="28"/>
+          <w:szCs w:val="28"/>
+          <w:rtl/>
+          <w:lang w:bidi="fa-IR"/>
+        </w:rPr>
+        <w:t xml:space="preserve"> کار در ب</w:t>
+      </w:r>
+      <w:r>
+        <w:rPr>
+          <w:rFonts w:cs="Arial" w:hint="cs"/>
+          <w:sz w:val="28"/>
+          <w:szCs w:val="28"/>
+          <w:rtl/>
+          <w:lang w:bidi="fa-IR"/>
+        </w:rPr>
+        <w:t>ی</w:t>
+      </w:r>
+      <w:r>
+        <w:rPr>
+          <w:rFonts w:cs="Arial" w:hint="eastAsia"/>
+          <w:sz w:val="28"/>
+          <w:szCs w:val="28"/>
+          <w:rtl/>
+          <w:lang w:bidi="fa-IR"/>
+        </w:rPr>
+        <w:t>ن</w:t>
+      </w:r>
+      <w:r>
+        <w:rPr>
+          <w:rFonts w:cs="Arial"/>
+          <w:sz w:val="28"/>
+          <w:szCs w:val="28"/>
+          <w:rtl/>
+          <w:lang w:bidi="fa-IR"/>
+        </w:rPr>
+        <w:t xml:space="preserve"> آنها بس</w:t>
+      </w:r>
+      <w:r>
+        <w:rPr>
+          <w:rFonts w:cs="Arial" w:hint="cs"/>
+          <w:sz w:val="28"/>
+          <w:szCs w:val="28"/>
+          <w:rtl/>
+          <w:lang w:bidi="fa-IR"/>
+        </w:rPr>
+        <w:t>ی</w:t>
+      </w:r>
+      <w:r>
+        <w:rPr>
+          <w:rFonts w:cs="Arial" w:hint="eastAsia"/>
+          <w:sz w:val="28"/>
+          <w:szCs w:val="28"/>
+          <w:rtl/>
+          <w:lang w:bidi="fa-IR"/>
+        </w:rPr>
+        <w:t>ار</w:t>
+      </w:r>
+      <w:r>
+        <w:rPr>
+          <w:rFonts w:cs="Arial"/>
+          <w:sz w:val="28"/>
+          <w:szCs w:val="28"/>
+          <w:rtl/>
+          <w:lang w:bidi="fa-IR"/>
+        </w:rPr>
+        <w:t xml:space="preserve"> دشوار است. به هم</w:t>
+      </w:r>
+      <w:r>
+        <w:rPr>
+          <w:rFonts w:cs="Arial" w:hint="cs"/>
+          <w:sz w:val="28"/>
+          <w:szCs w:val="28"/>
+          <w:rtl/>
+          <w:lang w:bidi="fa-IR"/>
+        </w:rPr>
+        <w:t>ی</w:t>
+      </w:r>
+      <w:r>
+        <w:rPr>
+          <w:rFonts w:cs="Arial" w:hint="eastAsia"/>
+          <w:sz w:val="28"/>
+          <w:szCs w:val="28"/>
+          <w:rtl/>
+          <w:lang w:bidi="fa-IR"/>
+        </w:rPr>
+        <w:t>ن</w:t>
+      </w:r>
+      <w:r>
+        <w:rPr>
+          <w:rFonts w:cs="Arial"/>
+          <w:sz w:val="28"/>
+          <w:szCs w:val="28"/>
+          <w:rtl/>
+          <w:lang w:bidi="fa-IR"/>
+        </w:rPr>
+        <w:t xml:space="preserve"> دل</w:t>
+      </w:r>
+      <w:r>
+        <w:rPr>
+          <w:rFonts w:cs="Arial" w:hint="cs"/>
+          <w:sz w:val="28"/>
+          <w:szCs w:val="28"/>
+          <w:rtl/>
+          <w:lang w:bidi="fa-IR"/>
+        </w:rPr>
+        <w:t>ی</w:t>
+      </w:r>
+      <w:r>
+        <w:rPr>
+          <w:rFonts w:cs="Arial" w:hint="eastAsia"/>
+          <w:sz w:val="28"/>
+          <w:szCs w:val="28"/>
+          <w:rtl/>
+          <w:lang w:bidi="fa-IR"/>
+        </w:rPr>
+        <w:t>ل،</w:t>
+      </w:r>
+      <w:r>
+        <w:rPr>
+          <w:rFonts w:cs="Arial"/>
+          <w:sz w:val="28"/>
+          <w:szCs w:val="28"/>
+          <w:rtl/>
+          <w:lang w:bidi="fa-IR"/>
+        </w:rPr>
+        <w:t xml:space="preserve"> هنگام طرا</w:t>
+      </w:r>
+      <w:r>
+        <w:rPr>
+          <w:rFonts w:cs="Arial" w:hint="eastAsia"/>
+          <w:sz w:val="28"/>
+          <w:szCs w:val="28"/>
+          <w:rtl/>
+          <w:lang w:bidi="fa-IR"/>
+        </w:rPr>
+        <w:t>ح</w:t>
+      </w:r>
+      <w:r>
+        <w:rPr>
+          <w:rFonts w:cs="Arial" w:hint="cs"/>
+          <w:sz w:val="28"/>
+          <w:szCs w:val="28"/>
+          <w:rtl/>
+          <w:lang w:bidi="fa-IR"/>
+        </w:rPr>
+        <w:t>ی</w:t>
+      </w:r>
+      <w:r>
+        <w:rPr>
+          <w:rFonts w:cs="Arial"/>
+          <w:sz w:val="28"/>
+          <w:szCs w:val="28"/>
+          <w:rtl/>
+          <w:lang w:bidi="fa-IR"/>
+        </w:rPr>
+        <w:t xml:space="preserve"> برنامه خود با استفاده از ا</w:t>
+      </w:r>
+      <w:r>
+        <w:rPr>
+          <w:rFonts w:cs="Arial" w:hint="cs"/>
+          <w:sz w:val="28"/>
+          <w:szCs w:val="28"/>
+          <w:rtl/>
+          <w:lang w:bidi="fa-IR"/>
+        </w:rPr>
+        <w:t>ی</w:t>
+      </w:r>
+      <w:r>
+        <w:rPr>
+          <w:rFonts w:cs="Arial" w:hint="eastAsia"/>
+          <w:sz w:val="28"/>
+          <w:szCs w:val="28"/>
+          <w:rtl/>
+          <w:lang w:bidi="fa-IR"/>
+        </w:rPr>
+        <w:t>ن</w:t>
+      </w:r>
+      <w:r>
+        <w:rPr>
+          <w:rFonts w:cs="Arial"/>
+          <w:sz w:val="28"/>
+          <w:szCs w:val="28"/>
+          <w:rtl/>
+          <w:lang w:bidi="fa-IR"/>
+        </w:rPr>
+        <w:t xml:space="preserve"> الگو، با</w:t>
+      </w:r>
+      <w:r>
+        <w:rPr>
+          <w:rFonts w:cs="Arial" w:hint="cs"/>
+          <w:sz w:val="28"/>
+          <w:szCs w:val="28"/>
+          <w:rtl/>
+          <w:lang w:bidi="fa-IR"/>
+        </w:rPr>
+        <w:t>ی</w:t>
+      </w:r>
+      <w:r>
+        <w:rPr>
+          <w:rFonts w:cs="Arial" w:hint="eastAsia"/>
+          <w:sz w:val="28"/>
+          <w:szCs w:val="28"/>
+          <w:rtl/>
+          <w:lang w:bidi="fa-IR"/>
+        </w:rPr>
+        <w:t>د</w:t>
+      </w:r>
+      <w:r>
+        <w:rPr>
+          <w:rFonts w:cs="Arial"/>
+          <w:sz w:val="28"/>
+          <w:szCs w:val="28"/>
+          <w:rtl/>
+          <w:lang w:bidi="fa-IR"/>
+        </w:rPr>
+        <w:t xml:space="preserve"> به طور مداوم به ا</w:t>
+      </w:r>
+      <w:r>
+        <w:rPr>
+          <w:rFonts w:cs="Arial" w:hint="cs"/>
+          <w:sz w:val="28"/>
+          <w:szCs w:val="28"/>
+          <w:rtl/>
+          <w:lang w:bidi="fa-IR"/>
+        </w:rPr>
+        <w:t>ی</w:t>
+      </w:r>
+      <w:r>
+        <w:rPr>
+          <w:rFonts w:cs="Arial" w:hint="eastAsia"/>
+          <w:sz w:val="28"/>
+          <w:szCs w:val="28"/>
+          <w:rtl/>
+          <w:lang w:bidi="fa-IR"/>
+        </w:rPr>
+        <w:t>ن</w:t>
+      </w:r>
+      <w:r>
+        <w:rPr>
+          <w:rFonts w:cs="Arial"/>
+          <w:sz w:val="28"/>
+          <w:szCs w:val="28"/>
+          <w:rtl/>
+          <w:lang w:bidi="fa-IR"/>
+        </w:rPr>
+        <w:t xml:space="preserve"> فکر کن</w:t>
+      </w:r>
+      <w:r>
+        <w:rPr>
+          <w:rFonts w:cs="Arial" w:hint="cs"/>
+          <w:sz w:val="28"/>
+          <w:szCs w:val="28"/>
+          <w:rtl/>
+          <w:lang w:bidi="fa-IR"/>
+        </w:rPr>
+        <w:t>ی</w:t>
+      </w:r>
+      <w:r>
+        <w:rPr>
+          <w:rFonts w:cs="Arial" w:hint="eastAsia"/>
+          <w:sz w:val="28"/>
+          <w:szCs w:val="28"/>
+          <w:rtl/>
+          <w:lang w:bidi="fa-IR"/>
+        </w:rPr>
+        <w:t>د</w:t>
+      </w:r>
+      <w:r>
+        <w:rPr>
+          <w:rFonts w:cs="Arial"/>
+          <w:sz w:val="28"/>
+          <w:szCs w:val="28"/>
+          <w:rtl/>
+          <w:lang w:bidi="fa-IR"/>
+        </w:rPr>
+        <w:t xml:space="preserve"> که کدام رو</w:t>
+      </w:r>
+      <w:r>
+        <w:rPr>
+          <w:rFonts w:cs="Arial" w:hint="cs"/>
+          <w:sz w:val="28"/>
+          <w:szCs w:val="28"/>
+          <w:rtl/>
+          <w:lang w:bidi="fa-IR"/>
+        </w:rPr>
+        <w:t>ی</w:t>
+      </w:r>
+      <w:r>
+        <w:rPr>
+          <w:rFonts w:cs="Arial" w:hint="eastAsia"/>
+          <w:sz w:val="28"/>
+          <w:szCs w:val="28"/>
+          <w:rtl/>
+          <w:lang w:bidi="fa-IR"/>
+        </w:rPr>
+        <w:t>دادها</w:t>
+      </w:r>
+      <w:r>
+        <w:rPr>
+          <w:rFonts w:cs="Arial"/>
+          <w:sz w:val="28"/>
+          <w:szCs w:val="28"/>
+          <w:rtl/>
+          <w:lang w:bidi="fa-IR"/>
+        </w:rPr>
+        <w:t xml:space="preserve"> م</w:t>
+      </w:r>
+      <w:r>
+        <w:rPr>
+          <w:rFonts w:cs="Arial" w:hint="cs"/>
+          <w:sz w:val="28"/>
+          <w:szCs w:val="28"/>
+          <w:rtl/>
+          <w:lang w:bidi="fa-IR"/>
+        </w:rPr>
+        <w:t>ی</w:t>
+      </w:r>
+      <w:r>
+        <w:rPr>
+          <w:rFonts w:cs="Arial"/>
+          <w:sz w:val="28"/>
+          <w:szCs w:val="28"/>
+          <w:rtl/>
+          <w:lang w:bidi="fa-IR"/>
+        </w:rPr>
+        <w:t xml:space="preserve"> توانند و کدام رو</w:t>
+      </w:r>
+      <w:r>
+        <w:rPr>
+          <w:rFonts w:cs="Arial" w:hint="cs"/>
+          <w:sz w:val="28"/>
+          <w:szCs w:val="28"/>
+          <w:rtl/>
+          <w:lang w:bidi="fa-IR"/>
+        </w:rPr>
+        <w:t>ی</w:t>
+      </w:r>
+      <w:r>
+        <w:rPr>
+          <w:rFonts w:cs="Arial" w:hint="eastAsia"/>
+          <w:sz w:val="28"/>
+          <w:szCs w:val="28"/>
+          <w:rtl/>
+          <w:lang w:bidi="fa-IR"/>
+        </w:rPr>
+        <w:t>دادها</w:t>
+      </w:r>
+      <w:r>
+        <w:rPr>
+          <w:rFonts w:cs="Arial"/>
+          <w:sz w:val="28"/>
+          <w:szCs w:val="28"/>
+          <w:rtl/>
+          <w:lang w:bidi="fa-IR"/>
+        </w:rPr>
+        <w:t xml:space="preserve"> نم</w:t>
+      </w:r>
+      <w:r>
+        <w:rPr>
+          <w:rFonts w:cs="Arial" w:hint="cs"/>
+          <w:sz w:val="28"/>
+          <w:szCs w:val="28"/>
+          <w:rtl/>
+          <w:lang w:bidi="fa-IR"/>
+        </w:rPr>
+        <w:t>ی</w:t>
+      </w:r>
+      <w:r>
+        <w:rPr>
+          <w:rFonts w:cs="Arial"/>
+          <w:sz w:val="28"/>
+          <w:szCs w:val="28"/>
+          <w:rtl/>
+          <w:lang w:bidi="fa-IR"/>
+        </w:rPr>
+        <w:t xml:space="preserve"> توانند به طور مستقل اجرا شوند و بر اساس آن، جزئ</w:t>
+      </w:r>
+      <w:r>
+        <w:rPr>
+          <w:rFonts w:cs="Arial" w:hint="cs"/>
+          <w:sz w:val="28"/>
+          <w:szCs w:val="28"/>
+          <w:rtl/>
+          <w:lang w:bidi="fa-IR"/>
+        </w:rPr>
+        <w:t>ی</w:t>
+      </w:r>
+      <w:r>
+        <w:rPr>
+          <w:rFonts w:cs="Arial" w:hint="eastAsia"/>
+          <w:sz w:val="28"/>
+          <w:szCs w:val="28"/>
+          <w:rtl/>
+          <w:lang w:bidi="fa-IR"/>
+        </w:rPr>
+        <w:t>ات</w:t>
+      </w:r>
+      <w:r>
+        <w:rPr>
+          <w:rFonts w:cs="Arial"/>
+          <w:sz w:val="28"/>
+          <w:szCs w:val="28"/>
+          <w:rtl/>
+          <w:lang w:bidi="fa-IR"/>
+        </w:rPr>
+        <w:t xml:space="preserve"> پردازشگرها</w:t>
+      </w:r>
+      <w:r>
+        <w:rPr>
+          <w:rFonts w:cs="Arial" w:hint="cs"/>
+          <w:sz w:val="28"/>
+          <w:szCs w:val="28"/>
+          <w:rtl/>
+          <w:lang w:bidi="fa-IR"/>
+        </w:rPr>
+        <w:t>ی</w:t>
+      </w:r>
+      <w:r>
+        <w:rPr>
+          <w:rFonts w:cs="Arial"/>
+          <w:sz w:val="28"/>
+          <w:szCs w:val="28"/>
+          <w:rtl/>
+          <w:lang w:bidi="fa-IR"/>
+        </w:rPr>
+        <w:t xml:space="preserve"> رو</w:t>
+      </w:r>
+      <w:r>
+        <w:rPr>
+          <w:rFonts w:cs="Arial" w:hint="cs"/>
+          <w:sz w:val="28"/>
+          <w:szCs w:val="28"/>
+          <w:rtl/>
+          <w:lang w:bidi="fa-IR"/>
+        </w:rPr>
+        <w:t>ی</w:t>
+      </w:r>
+      <w:r>
+        <w:rPr>
+          <w:rFonts w:cs="Arial" w:hint="eastAsia"/>
+          <w:sz w:val="28"/>
+          <w:szCs w:val="28"/>
+          <w:rtl/>
+          <w:lang w:bidi="fa-IR"/>
+        </w:rPr>
+        <w:t>داد</w:t>
+      </w:r>
+      <w:r>
+        <w:rPr>
+          <w:rFonts w:cs="Arial"/>
+          <w:sz w:val="28"/>
+          <w:szCs w:val="28"/>
+          <w:rtl/>
+          <w:lang w:bidi="fa-IR"/>
+        </w:rPr>
+        <w:t xml:space="preserve"> خود را برنامه ر</w:t>
+      </w:r>
+      <w:r>
+        <w:rPr>
+          <w:rFonts w:cs="Arial" w:hint="cs"/>
+          <w:sz w:val="28"/>
+          <w:szCs w:val="28"/>
+          <w:rtl/>
+          <w:lang w:bidi="fa-IR"/>
+        </w:rPr>
+        <w:t>ی</w:t>
+      </w:r>
+      <w:r>
+        <w:rPr>
+          <w:rFonts w:cs="Arial" w:hint="eastAsia"/>
+          <w:sz w:val="28"/>
+          <w:szCs w:val="28"/>
+          <w:rtl/>
+          <w:lang w:bidi="fa-IR"/>
+        </w:rPr>
+        <w:t>ز</w:t>
+      </w:r>
+      <w:r>
+        <w:rPr>
+          <w:rFonts w:cs="Arial" w:hint="cs"/>
+          <w:sz w:val="28"/>
+          <w:szCs w:val="28"/>
+          <w:rtl/>
+          <w:lang w:bidi="fa-IR"/>
+        </w:rPr>
+        <w:t>ی</w:t>
+      </w:r>
+      <w:r>
+        <w:rPr>
+          <w:rFonts w:cs="Arial"/>
+          <w:sz w:val="28"/>
+          <w:szCs w:val="28"/>
+          <w:rtl/>
+          <w:lang w:bidi="fa-IR"/>
+        </w:rPr>
+        <w:t xml:space="preserve"> کن</w:t>
+      </w:r>
+      <w:r>
+        <w:rPr>
+          <w:rFonts w:cs="Arial" w:hint="cs"/>
+          <w:sz w:val="28"/>
+          <w:szCs w:val="28"/>
+          <w:rtl/>
+          <w:lang w:bidi="fa-IR"/>
+        </w:rPr>
+        <w:t>ی</w:t>
+      </w:r>
+      <w:r>
+        <w:rPr>
+          <w:rFonts w:cs="Arial" w:hint="eastAsia"/>
+          <w:sz w:val="28"/>
+          <w:szCs w:val="28"/>
+          <w:rtl/>
+          <w:lang w:bidi="fa-IR"/>
+        </w:rPr>
+        <w:t>د</w:t>
+      </w:r>
+      <w:r>
+        <w:rPr>
+          <w:rFonts w:cs="Arial"/>
+          <w:sz w:val="28"/>
+          <w:szCs w:val="28"/>
+          <w:rtl/>
+          <w:lang w:bidi="fa-IR"/>
+        </w:rPr>
+        <w:t>. اگر متوجه شد</w:t>
+      </w:r>
+      <w:r>
+        <w:rPr>
+          <w:rFonts w:cs="Arial" w:hint="cs"/>
+          <w:sz w:val="28"/>
+          <w:szCs w:val="28"/>
+          <w:rtl/>
+          <w:lang w:bidi="fa-IR"/>
+        </w:rPr>
+        <w:t>ی</w:t>
+      </w:r>
+      <w:r>
+        <w:rPr>
+          <w:rFonts w:cs="Arial" w:hint="eastAsia"/>
+          <w:sz w:val="28"/>
+          <w:szCs w:val="28"/>
+          <w:rtl/>
+          <w:lang w:bidi="fa-IR"/>
+        </w:rPr>
+        <w:t>د</w:t>
+      </w:r>
+      <w:r>
+        <w:rPr>
+          <w:rFonts w:cs="Arial"/>
+          <w:sz w:val="28"/>
+          <w:szCs w:val="28"/>
+          <w:rtl/>
+          <w:lang w:bidi="fa-IR"/>
+        </w:rPr>
+        <w:t xml:space="preserve"> که با</w:t>
+      </w:r>
+      <w:r>
+        <w:rPr>
+          <w:rFonts w:cs="Arial" w:hint="cs"/>
+          <w:sz w:val="28"/>
+          <w:szCs w:val="28"/>
+          <w:rtl/>
+          <w:lang w:bidi="fa-IR"/>
+        </w:rPr>
+        <w:t>ی</w:t>
+      </w:r>
+      <w:r>
+        <w:rPr>
+          <w:rFonts w:cs="Arial" w:hint="eastAsia"/>
+          <w:sz w:val="28"/>
+          <w:szCs w:val="28"/>
+          <w:rtl/>
+          <w:lang w:bidi="fa-IR"/>
+        </w:rPr>
+        <w:t>د</w:t>
+      </w:r>
+      <w:r>
+        <w:rPr>
+          <w:rFonts w:cs="Arial"/>
+          <w:sz w:val="28"/>
+          <w:szCs w:val="28"/>
+          <w:rtl/>
+          <w:lang w:bidi="fa-IR"/>
+        </w:rPr>
+        <w:t xml:space="preserve"> </w:t>
+      </w:r>
+      <w:r>
+        <w:rPr>
+          <w:rFonts w:cs="Arial" w:hint="cs"/>
+          <w:sz w:val="28"/>
+          <w:szCs w:val="28"/>
+          <w:rtl/>
+          <w:lang w:bidi="fa-IR"/>
+        </w:rPr>
+        <w:t>ی</w:t>
+      </w:r>
+      <w:r>
+        <w:rPr>
+          <w:rFonts w:cs="Arial" w:hint="eastAsia"/>
+          <w:sz w:val="28"/>
+          <w:szCs w:val="28"/>
+          <w:rtl/>
+          <w:lang w:bidi="fa-IR"/>
+        </w:rPr>
+        <w:t>ک</w:t>
+      </w:r>
+      <w:r>
+        <w:rPr>
+          <w:rFonts w:cs="Arial"/>
+          <w:sz w:val="28"/>
+          <w:szCs w:val="28"/>
+          <w:rtl/>
+          <w:lang w:bidi="fa-IR"/>
+        </w:rPr>
+        <w:t xml:space="preserve"> واحد کار را ب</w:t>
+      </w:r>
+      <w:r>
+        <w:rPr>
+          <w:rFonts w:cs="Arial" w:hint="cs"/>
+          <w:sz w:val="28"/>
+          <w:szCs w:val="28"/>
+          <w:rtl/>
+          <w:lang w:bidi="fa-IR"/>
+        </w:rPr>
+        <w:t>ی</w:t>
+      </w:r>
+      <w:r>
+        <w:rPr>
+          <w:rFonts w:cs="Arial" w:hint="eastAsia"/>
+          <w:sz w:val="28"/>
+          <w:szCs w:val="28"/>
+          <w:rtl/>
+          <w:lang w:bidi="fa-IR"/>
+        </w:rPr>
+        <w:t>ن</w:t>
+      </w:r>
+      <w:r>
+        <w:rPr>
+          <w:rFonts w:cs="Arial"/>
+          <w:sz w:val="28"/>
+          <w:szCs w:val="28"/>
+          <w:rtl/>
+          <w:lang w:bidi="fa-IR"/>
+        </w:rPr>
+        <w:t xml:space="preserve"> </w:t>
+      </w:r>
+      <w:r>
+        <w:rPr>
+          <w:rFonts w:cs="Arial" w:hint="eastAsia"/>
+          <w:sz w:val="28"/>
+          <w:szCs w:val="28"/>
+          <w:rtl/>
+          <w:lang w:bidi="fa-IR"/>
+        </w:rPr>
+        <w:t>پردازنده‌ها</w:t>
+      </w:r>
+      <w:r>
+        <w:rPr>
+          <w:rFonts w:cs="Arial" w:hint="cs"/>
+          <w:sz w:val="28"/>
+          <w:szCs w:val="28"/>
+          <w:rtl/>
+          <w:lang w:bidi="fa-IR"/>
+        </w:rPr>
+        <w:t>ی</w:t>
+      </w:r>
+      <w:r>
+        <w:rPr>
+          <w:rFonts w:cs="Arial"/>
+          <w:sz w:val="28"/>
+          <w:szCs w:val="28"/>
+          <w:rtl/>
+          <w:lang w:bidi="fa-IR"/>
+        </w:rPr>
+        <w:t xml:space="preserve"> رو</w:t>
+      </w:r>
+      <w:r>
+        <w:rPr>
+          <w:rFonts w:cs="Arial" w:hint="cs"/>
+          <w:sz w:val="28"/>
+          <w:szCs w:val="28"/>
+          <w:rtl/>
+          <w:lang w:bidi="fa-IR"/>
+        </w:rPr>
+        <w:t>ی</w:t>
+      </w:r>
+      <w:r>
+        <w:rPr>
+          <w:rFonts w:cs="Arial" w:hint="eastAsia"/>
+          <w:sz w:val="28"/>
+          <w:szCs w:val="28"/>
+          <w:rtl/>
+          <w:lang w:bidi="fa-IR"/>
+        </w:rPr>
+        <w:t>داد</w:t>
+      </w:r>
+      <w:r>
+        <w:rPr>
+          <w:rFonts w:cs="Arial"/>
+          <w:sz w:val="28"/>
+          <w:szCs w:val="28"/>
+          <w:rtl/>
+          <w:lang w:bidi="fa-IR"/>
+        </w:rPr>
+        <w:t xml:space="preserve"> تقس</w:t>
+      </w:r>
+      <w:r>
+        <w:rPr>
+          <w:rFonts w:cs="Arial" w:hint="cs"/>
+          <w:sz w:val="28"/>
+          <w:szCs w:val="28"/>
+          <w:rtl/>
+          <w:lang w:bidi="fa-IR"/>
+        </w:rPr>
+        <w:t>ی</w:t>
+      </w:r>
+      <w:r>
+        <w:rPr>
+          <w:rFonts w:cs="Arial" w:hint="eastAsia"/>
+          <w:sz w:val="28"/>
+          <w:szCs w:val="28"/>
+          <w:rtl/>
+          <w:lang w:bidi="fa-IR"/>
+        </w:rPr>
+        <w:t>م</w:t>
+      </w:r>
+      <w:r>
+        <w:rPr>
+          <w:rFonts w:cs="Arial"/>
+          <w:sz w:val="28"/>
+          <w:szCs w:val="28"/>
+          <w:rtl/>
+          <w:lang w:bidi="fa-IR"/>
+        </w:rPr>
+        <w:t xml:space="preserve"> کن</w:t>
+      </w:r>
+      <w:r>
+        <w:rPr>
+          <w:rFonts w:cs="Arial" w:hint="cs"/>
+          <w:sz w:val="28"/>
+          <w:szCs w:val="28"/>
+          <w:rtl/>
+          <w:lang w:bidi="fa-IR"/>
+        </w:rPr>
+        <w:t>ی</w:t>
+      </w:r>
+      <w:r>
+        <w:rPr>
+          <w:rFonts w:cs="Arial" w:hint="eastAsia"/>
+          <w:sz w:val="28"/>
+          <w:szCs w:val="28"/>
+          <w:rtl/>
+          <w:lang w:bidi="fa-IR"/>
+        </w:rPr>
+        <w:t>د</w:t>
+      </w:r>
+      <w:r>
+        <w:rPr>
+          <w:rFonts w:cs="Arial"/>
+          <w:sz w:val="28"/>
+          <w:szCs w:val="28"/>
+          <w:rtl/>
+          <w:lang w:bidi="fa-IR"/>
+        </w:rPr>
+        <w:t xml:space="preserve"> - </w:t>
+      </w:r>
+      <w:r>
+        <w:rPr>
+          <w:rFonts w:cs="Arial" w:hint="cs"/>
+          <w:sz w:val="28"/>
+          <w:szCs w:val="28"/>
+          <w:rtl/>
+          <w:lang w:bidi="fa-IR"/>
+        </w:rPr>
+        <w:t>ی</w:t>
+      </w:r>
+      <w:r>
+        <w:rPr>
+          <w:rFonts w:cs="Arial" w:hint="eastAsia"/>
+          <w:sz w:val="28"/>
+          <w:szCs w:val="28"/>
+          <w:rtl/>
+          <w:lang w:bidi="fa-IR"/>
+        </w:rPr>
+        <w:t>عن</w:t>
+      </w:r>
+      <w:r>
+        <w:rPr>
+          <w:rFonts w:cs="Arial" w:hint="cs"/>
+          <w:sz w:val="28"/>
+          <w:szCs w:val="28"/>
+          <w:rtl/>
+          <w:lang w:bidi="fa-IR"/>
+        </w:rPr>
+        <w:t>ی</w:t>
+      </w:r>
+      <w:r>
+        <w:rPr>
+          <w:rFonts w:cs="Arial"/>
+          <w:sz w:val="28"/>
+          <w:szCs w:val="28"/>
+          <w:rtl/>
+          <w:lang w:bidi="fa-IR"/>
+        </w:rPr>
+        <w:t xml:space="preserve"> اگر از پردازنده‌ها</w:t>
+      </w:r>
+      <w:r>
+        <w:rPr>
+          <w:rFonts w:cs="Arial" w:hint="cs"/>
+          <w:sz w:val="28"/>
+          <w:szCs w:val="28"/>
+          <w:rtl/>
+          <w:lang w:bidi="fa-IR"/>
+        </w:rPr>
+        <w:t>ی</w:t>
+      </w:r>
+      <w:r>
+        <w:rPr>
+          <w:rFonts w:cs="Arial"/>
+          <w:sz w:val="28"/>
+          <w:szCs w:val="28"/>
+          <w:rtl/>
+          <w:lang w:bidi="fa-IR"/>
+        </w:rPr>
+        <w:t xml:space="preserve"> جداگانه برا</w:t>
+      </w:r>
+      <w:r>
+        <w:rPr>
+          <w:rFonts w:cs="Arial" w:hint="cs"/>
+          <w:sz w:val="28"/>
+          <w:szCs w:val="28"/>
+          <w:rtl/>
+          <w:lang w:bidi="fa-IR"/>
+        </w:rPr>
+        <w:t>ی</w:t>
+      </w:r>
+      <w:r>
+        <w:rPr>
+          <w:rFonts w:cs="Arial"/>
+          <w:sz w:val="28"/>
+          <w:szCs w:val="28"/>
+          <w:rtl/>
+          <w:lang w:bidi="fa-IR"/>
+        </w:rPr>
+        <w:t xml:space="preserve"> چ</w:t>
+      </w:r>
+      <w:r>
+        <w:rPr>
+          <w:rFonts w:cs="Arial" w:hint="cs"/>
+          <w:sz w:val="28"/>
+          <w:szCs w:val="28"/>
+          <w:rtl/>
+          <w:lang w:bidi="fa-IR"/>
+        </w:rPr>
+        <w:t>ی</w:t>
+      </w:r>
+      <w:r>
+        <w:rPr>
+          <w:rFonts w:cs="Arial" w:hint="eastAsia"/>
+          <w:sz w:val="28"/>
+          <w:szCs w:val="28"/>
+          <w:rtl/>
+          <w:lang w:bidi="fa-IR"/>
+        </w:rPr>
+        <w:t>ز</w:t>
+      </w:r>
+      <w:r>
+        <w:rPr>
+          <w:rFonts w:cs="Arial" w:hint="cs"/>
+          <w:sz w:val="28"/>
+          <w:szCs w:val="28"/>
+          <w:rtl/>
+          <w:lang w:bidi="fa-IR"/>
+        </w:rPr>
+        <w:t>ی</w:t>
+      </w:r>
+      <w:r>
+        <w:rPr>
+          <w:rFonts w:cs="Arial"/>
+          <w:sz w:val="28"/>
+          <w:szCs w:val="28"/>
+          <w:rtl/>
+          <w:lang w:bidi="fa-IR"/>
+        </w:rPr>
+        <w:t xml:space="preserve"> استفاده م</w:t>
+      </w:r>
+      <w:r>
+        <w:rPr>
+          <w:rFonts w:cs="Arial" w:hint="cs"/>
+          <w:sz w:val="28"/>
+          <w:szCs w:val="28"/>
+          <w:rtl/>
+          <w:lang w:bidi="fa-IR"/>
+        </w:rPr>
+        <w:t>ی‌</w:t>
+      </w:r>
+      <w:r>
+        <w:rPr>
+          <w:rFonts w:cs="Arial" w:hint="eastAsia"/>
+          <w:sz w:val="28"/>
+          <w:szCs w:val="28"/>
+          <w:rtl/>
+          <w:lang w:bidi="fa-IR"/>
+        </w:rPr>
+        <w:t>کن</w:t>
+      </w:r>
+      <w:r>
+        <w:rPr>
+          <w:rFonts w:cs="Arial" w:hint="cs"/>
+          <w:sz w:val="28"/>
+          <w:szCs w:val="28"/>
+          <w:rtl/>
+          <w:lang w:bidi="fa-IR"/>
+        </w:rPr>
+        <w:t>ی</w:t>
+      </w:r>
+      <w:r>
+        <w:rPr>
+          <w:rFonts w:cs="Arial" w:hint="eastAsia"/>
+          <w:sz w:val="28"/>
+          <w:szCs w:val="28"/>
+          <w:rtl/>
+          <w:lang w:bidi="fa-IR"/>
+        </w:rPr>
+        <w:t>د</w:t>
+      </w:r>
+      <w:r>
+        <w:rPr>
+          <w:rFonts w:cs="Arial"/>
+          <w:sz w:val="28"/>
+          <w:szCs w:val="28"/>
+          <w:rtl/>
+          <w:lang w:bidi="fa-IR"/>
+        </w:rPr>
+        <w:t xml:space="preserve"> که با</w:t>
+      </w:r>
+      <w:r>
+        <w:rPr>
+          <w:rFonts w:cs="Arial" w:hint="cs"/>
+          <w:sz w:val="28"/>
+          <w:szCs w:val="28"/>
+          <w:rtl/>
+          <w:lang w:bidi="fa-IR"/>
+        </w:rPr>
+        <w:t>ی</w:t>
+      </w:r>
+      <w:r>
+        <w:rPr>
+          <w:rFonts w:cs="Arial" w:hint="eastAsia"/>
+          <w:sz w:val="28"/>
+          <w:szCs w:val="28"/>
+          <w:rtl/>
+          <w:lang w:bidi="fa-IR"/>
+        </w:rPr>
+        <w:t>د</w:t>
+      </w:r>
+      <w:r>
+        <w:rPr>
+          <w:rFonts w:cs="Arial"/>
+          <w:sz w:val="28"/>
+          <w:szCs w:val="28"/>
+          <w:rtl/>
+          <w:lang w:bidi="fa-IR"/>
+        </w:rPr>
+        <w:t xml:space="preserve"> </w:t>
+      </w:r>
+      <w:r>
+        <w:rPr>
+          <w:rFonts w:cs="Arial" w:hint="cs"/>
+          <w:sz w:val="28"/>
+          <w:szCs w:val="28"/>
+          <w:rtl/>
+          <w:lang w:bidi="fa-IR"/>
+        </w:rPr>
+        <w:t>ی</w:t>
+      </w:r>
+      <w:r>
+        <w:rPr>
+          <w:rFonts w:cs="Arial" w:hint="eastAsia"/>
+          <w:sz w:val="28"/>
+          <w:szCs w:val="28"/>
+          <w:rtl/>
+          <w:lang w:bidi="fa-IR"/>
+        </w:rPr>
+        <w:t>ک</w:t>
+      </w:r>
+      <w:r>
+        <w:rPr>
+          <w:rFonts w:cs="Arial"/>
+          <w:sz w:val="28"/>
+          <w:szCs w:val="28"/>
+          <w:rtl/>
+          <w:lang w:bidi="fa-IR"/>
+        </w:rPr>
+        <w:t xml:space="preserve"> تراکنش تقس</w:t>
+      </w:r>
+      <w:r>
+        <w:rPr>
+          <w:rFonts w:cs="Arial" w:hint="cs"/>
+          <w:sz w:val="28"/>
+          <w:szCs w:val="28"/>
+          <w:rtl/>
+          <w:lang w:bidi="fa-IR"/>
+        </w:rPr>
+        <w:t>ی</w:t>
+      </w:r>
+      <w:r>
+        <w:rPr>
+          <w:rFonts w:cs="Arial" w:hint="eastAsia"/>
+          <w:sz w:val="28"/>
+          <w:szCs w:val="28"/>
+          <w:rtl/>
+          <w:lang w:bidi="fa-IR"/>
+        </w:rPr>
+        <w:t>م</w:t>
+      </w:r>
+      <w:r>
+        <w:rPr>
+          <w:rFonts w:cs="Arial"/>
+          <w:sz w:val="28"/>
+          <w:szCs w:val="28"/>
+          <w:rtl/>
+          <w:lang w:bidi="fa-IR"/>
+        </w:rPr>
+        <w:t xml:space="preserve"> نشده باشد - احتمالاً ا</w:t>
+      </w:r>
+      <w:r>
+        <w:rPr>
+          <w:rFonts w:cs="Arial" w:hint="cs"/>
+          <w:sz w:val="28"/>
+          <w:szCs w:val="28"/>
+          <w:rtl/>
+          <w:lang w:bidi="fa-IR"/>
+        </w:rPr>
+        <w:t>ی</w:t>
+      </w:r>
+      <w:r>
+        <w:rPr>
+          <w:rFonts w:cs="Arial" w:hint="eastAsia"/>
+          <w:sz w:val="28"/>
+          <w:szCs w:val="28"/>
+          <w:rtl/>
+          <w:lang w:bidi="fa-IR"/>
+        </w:rPr>
+        <w:t>ن</w:t>
+      </w:r>
+      <w:r>
+        <w:rPr>
+          <w:rFonts w:cs="Arial"/>
+          <w:sz w:val="28"/>
+          <w:szCs w:val="28"/>
+          <w:rtl/>
+          <w:lang w:bidi="fa-IR"/>
+        </w:rPr>
+        <w:t xml:space="preserve"> الگو</w:t>
+      </w:r>
+      <w:r>
+        <w:rPr>
+          <w:rFonts w:cs="Arial" w:hint="cs"/>
+          <w:sz w:val="28"/>
+          <w:szCs w:val="28"/>
+          <w:rtl/>
+          <w:lang w:bidi="fa-IR"/>
+        </w:rPr>
+        <w:t>ی</w:t>
+      </w:r>
+      <w:r>
+        <w:rPr>
+          <w:rFonts w:cs="Arial"/>
+          <w:sz w:val="28"/>
+          <w:szCs w:val="28"/>
+          <w:rtl/>
+          <w:lang w:bidi="fa-IR"/>
+        </w:rPr>
+        <w:t xml:space="preserve"> مناسب برا</w:t>
+      </w:r>
+      <w:r>
+        <w:rPr>
+          <w:rFonts w:cs="Arial" w:hint="cs"/>
+          <w:sz w:val="28"/>
+          <w:szCs w:val="28"/>
+          <w:rtl/>
+          <w:lang w:bidi="fa-IR"/>
+        </w:rPr>
+        <w:t>ی</w:t>
+      </w:r>
+      <w:r>
+        <w:rPr>
+          <w:rFonts w:cs="Arial"/>
+          <w:sz w:val="28"/>
+          <w:szCs w:val="28"/>
+          <w:rtl/>
+          <w:lang w:bidi="fa-IR"/>
+        </w:rPr>
+        <w:t xml:space="preserve"> برنامه شما ن</w:t>
+      </w:r>
+      <w:r>
+        <w:rPr>
+          <w:rFonts w:cs="Arial" w:hint="cs"/>
+          <w:sz w:val="28"/>
+          <w:szCs w:val="28"/>
+          <w:rtl/>
+          <w:lang w:bidi="fa-IR"/>
+        </w:rPr>
+        <w:t>ی</w:t>
+      </w:r>
+      <w:r>
+        <w:rPr>
+          <w:rFonts w:cs="Arial" w:hint="eastAsia"/>
+          <w:sz w:val="28"/>
+          <w:szCs w:val="28"/>
+          <w:rtl/>
+          <w:lang w:bidi="fa-IR"/>
+        </w:rPr>
+        <w:t>ست</w:t>
+      </w:r>
+      <w:r>
+        <w:rPr>
+          <w:rFonts w:cs="Arial"/>
+          <w:sz w:val="28"/>
+          <w:szCs w:val="28"/>
+          <w:rtl/>
+          <w:lang w:bidi="fa-IR"/>
+        </w:rPr>
+        <w:t>.</w:t>
+      </w:r>
+    </w:p>
+    <w:p>
+      <w:pPr>
+        <w:jc w:val="both"/>
+        <w:rPr>
+          <w:sz w:val="28"/>
+          <w:szCs w:val="28"/>
+          <w:lang w:bidi="fa-IR"/>
+        </w:rPr>
+      </w:pPr>
+      <w:r>
+        <w:rPr>
+          <w:sz w:val="28"/>
+          <w:szCs w:val="28"/>
+          <w:lang w:bidi="fa-IR"/>
+        </w:rPr>
+        <w:t xml:space="preserve">Perhaps one of the most difficult aspects of the event-driven architecture pattern </w:t>
+      </w:r>
+      <w:proofErr w:type="gramStart"/>
+      <w:r>
+        <w:rPr>
+          <w:sz w:val="28"/>
+          <w:szCs w:val="28"/>
+          <w:lang w:bidi="fa-IR"/>
+        </w:rPr>
+        <w:t>is</w:t>
+      </w:r>
+      <w:proofErr w:type="gramEnd"/>
+      <w:r>
+        <w:rPr>
+          <w:sz w:val="28"/>
+          <w:szCs w:val="28"/>
+          <w:lang w:bidi="fa-IR"/>
+        </w:rPr>
+        <w:t xml:space="preserve"> the creation, maintenance, and governance of the event-processor component contracts. Each event usually has a specific contract associated with it (e.g., the data values and data format </w:t>
+      </w:r>
+      <w:proofErr w:type="gramStart"/>
+      <w:r>
+        <w:rPr>
+          <w:sz w:val="28"/>
+          <w:szCs w:val="28"/>
+          <w:lang w:bidi="fa-IR"/>
+        </w:rPr>
+        <w:t>being passed</w:t>
+      </w:r>
+      <w:proofErr w:type="gramEnd"/>
+      <w:r>
+        <w:rPr>
+          <w:sz w:val="28"/>
+          <w:szCs w:val="28"/>
+          <w:lang w:bidi="fa-IR"/>
+        </w:rPr>
+        <w:t xml:space="preserve"> to the event processor). It is vitally important when using this pattern to settle on a standard data format (e.g., XML, JSON, Java Object, etc.) and establish a </w:t>
+      </w:r>
+      <w:proofErr w:type="gramStart"/>
+      <w:r>
+        <w:rPr>
+          <w:sz w:val="28"/>
+          <w:szCs w:val="28"/>
+          <w:lang w:bidi="fa-IR"/>
+        </w:rPr>
+        <w:t>contract versioning policy right</w:t>
+      </w:r>
+      <w:proofErr w:type="gramEnd"/>
+      <w:r>
+        <w:rPr>
+          <w:sz w:val="28"/>
+          <w:szCs w:val="28"/>
+          <w:lang w:bidi="fa-IR"/>
+        </w:rPr>
+        <w:t xml:space="preserve"> from the start</w:t>
+      </w:r>
+    </w:p>
+    <w:p>
+      <w:pPr>
+        <w:bidi/>
+        <w:jc w:val="both"/>
+        <w:rPr>
+          <w:rFonts w:cs="Arial"/>
+          <w:sz w:val="28"/>
+          <w:szCs w:val="28"/>
+          <w:rtl/>
+          <w:lang w:bidi="fa-IR"/>
+        </w:rPr>
+      </w:pPr>
+      <w:r>
+        <w:rPr>
+          <w:rFonts w:cs="Arial"/>
+          <w:sz w:val="28"/>
+          <w:szCs w:val="28"/>
+          <w:rtl/>
+          <w:lang w:bidi="fa-IR"/>
+        </w:rPr>
+        <w:t>شا</w:t>
+      </w:r>
+      <w:r>
+        <w:rPr>
+          <w:rFonts w:cs="Arial" w:hint="cs"/>
+          <w:sz w:val="28"/>
+          <w:szCs w:val="28"/>
+          <w:rtl/>
+          <w:lang w:bidi="fa-IR"/>
+        </w:rPr>
+        <w:t>ی</w:t>
+      </w:r>
+      <w:r>
+        <w:rPr>
+          <w:rFonts w:cs="Arial" w:hint="eastAsia"/>
+          <w:sz w:val="28"/>
+          <w:szCs w:val="28"/>
+          <w:rtl/>
+          <w:lang w:bidi="fa-IR"/>
+        </w:rPr>
+        <w:t>د</w:t>
+      </w:r>
+      <w:r>
+        <w:rPr>
+          <w:rFonts w:cs="Arial"/>
+          <w:sz w:val="28"/>
+          <w:szCs w:val="28"/>
+          <w:rtl/>
+          <w:lang w:bidi="fa-IR"/>
+        </w:rPr>
+        <w:t xml:space="preserve"> </w:t>
+      </w:r>
+      <w:r>
+        <w:rPr>
+          <w:rFonts w:cs="Arial" w:hint="cs"/>
+          <w:sz w:val="28"/>
+          <w:szCs w:val="28"/>
+          <w:rtl/>
+          <w:lang w:bidi="fa-IR"/>
+        </w:rPr>
+        <w:t>ی</w:t>
+      </w:r>
+      <w:r>
+        <w:rPr>
+          <w:rFonts w:cs="Arial" w:hint="eastAsia"/>
+          <w:sz w:val="28"/>
+          <w:szCs w:val="28"/>
+          <w:rtl/>
+          <w:lang w:bidi="fa-IR"/>
+        </w:rPr>
+        <w:t>ک</w:t>
+      </w:r>
+      <w:r>
+        <w:rPr>
+          <w:rFonts w:cs="Arial" w:hint="cs"/>
+          <w:sz w:val="28"/>
+          <w:szCs w:val="28"/>
+          <w:rtl/>
+          <w:lang w:bidi="fa-IR"/>
+        </w:rPr>
+        <w:t>ی</w:t>
+      </w:r>
+      <w:r>
+        <w:rPr>
+          <w:rFonts w:cs="Arial"/>
+          <w:sz w:val="28"/>
+          <w:szCs w:val="28"/>
+          <w:rtl/>
+          <w:lang w:bidi="fa-IR"/>
+        </w:rPr>
+        <w:t xml:space="preserve"> از سخت‌تر</w:t>
+      </w:r>
+      <w:r>
+        <w:rPr>
+          <w:rFonts w:cs="Arial" w:hint="cs"/>
+          <w:sz w:val="28"/>
+          <w:szCs w:val="28"/>
+          <w:rtl/>
+          <w:lang w:bidi="fa-IR"/>
+        </w:rPr>
+        <w:t>ی</w:t>
+      </w:r>
+      <w:r>
+        <w:rPr>
+          <w:rFonts w:cs="Arial" w:hint="eastAsia"/>
+          <w:sz w:val="28"/>
+          <w:szCs w:val="28"/>
+          <w:rtl/>
+          <w:lang w:bidi="fa-IR"/>
+        </w:rPr>
+        <w:t>ن</w:t>
+      </w:r>
+      <w:r>
+        <w:rPr>
+          <w:rFonts w:cs="Arial"/>
+          <w:sz w:val="28"/>
+          <w:szCs w:val="28"/>
+          <w:rtl/>
+          <w:lang w:bidi="fa-IR"/>
+        </w:rPr>
+        <w:t xml:space="preserve"> جنبه‌ها</w:t>
+      </w:r>
+      <w:r>
+        <w:rPr>
+          <w:rFonts w:cs="Arial" w:hint="cs"/>
+          <w:sz w:val="28"/>
+          <w:szCs w:val="28"/>
+          <w:rtl/>
+          <w:lang w:bidi="fa-IR"/>
+        </w:rPr>
+        <w:t>ی</w:t>
+      </w:r>
+      <w:r>
+        <w:rPr>
+          <w:rFonts w:cs="Arial"/>
+          <w:sz w:val="28"/>
+          <w:szCs w:val="28"/>
+          <w:rtl/>
+          <w:lang w:bidi="fa-IR"/>
+        </w:rPr>
+        <w:t xml:space="preserve"> الگو</w:t>
+      </w:r>
+      <w:r>
+        <w:rPr>
+          <w:rFonts w:cs="Arial" w:hint="cs"/>
+          <w:sz w:val="28"/>
+          <w:szCs w:val="28"/>
+          <w:rtl/>
+          <w:lang w:bidi="fa-IR"/>
+        </w:rPr>
+        <w:t>ی</w:t>
+      </w:r>
+      <w:r>
+        <w:rPr>
+          <w:rFonts w:cs="Arial"/>
+          <w:sz w:val="28"/>
+          <w:szCs w:val="28"/>
+          <w:rtl/>
+          <w:lang w:bidi="fa-IR"/>
+        </w:rPr>
+        <w:t xml:space="preserve"> معمار</w:t>
+      </w:r>
+      <w:r>
+        <w:rPr>
+          <w:rFonts w:cs="Arial" w:hint="cs"/>
+          <w:sz w:val="28"/>
+          <w:szCs w:val="28"/>
+          <w:rtl/>
+          <w:lang w:bidi="fa-IR"/>
+        </w:rPr>
+        <w:t>ی</w:t>
+      </w:r>
+      <w:r>
+        <w:rPr>
+          <w:rFonts w:cs="Arial"/>
+          <w:sz w:val="28"/>
+          <w:szCs w:val="28"/>
+          <w:rtl/>
+          <w:lang w:bidi="fa-IR"/>
+        </w:rPr>
+        <w:t xml:space="preserve"> رو</w:t>
+      </w:r>
+      <w:r>
+        <w:rPr>
+          <w:rFonts w:cs="Arial" w:hint="cs"/>
+          <w:sz w:val="28"/>
+          <w:szCs w:val="28"/>
+          <w:rtl/>
+          <w:lang w:bidi="fa-IR"/>
+        </w:rPr>
+        <w:t>ی</w:t>
+      </w:r>
+      <w:r>
+        <w:rPr>
+          <w:rFonts w:cs="Arial" w:hint="eastAsia"/>
+          <w:sz w:val="28"/>
+          <w:szCs w:val="28"/>
+          <w:rtl/>
+          <w:lang w:bidi="fa-IR"/>
+        </w:rPr>
+        <w:t>داد</w:t>
+      </w:r>
+      <w:r>
+        <w:rPr>
+          <w:rFonts w:cs="Arial"/>
+          <w:sz w:val="28"/>
+          <w:szCs w:val="28"/>
+          <w:rtl/>
+          <w:lang w:bidi="fa-IR"/>
+        </w:rPr>
+        <w:t xml:space="preserve"> محور، ا</w:t>
+      </w:r>
+      <w:r>
+        <w:rPr>
+          <w:rFonts w:cs="Arial" w:hint="cs"/>
+          <w:sz w:val="28"/>
+          <w:szCs w:val="28"/>
+          <w:rtl/>
+          <w:lang w:bidi="fa-IR"/>
+        </w:rPr>
+        <w:t>ی</w:t>
+      </w:r>
+      <w:r>
+        <w:rPr>
+          <w:rFonts w:cs="Arial" w:hint="eastAsia"/>
+          <w:sz w:val="28"/>
+          <w:szCs w:val="28"/>
+          <w:rtl/>
+          <w:lang w:bidi="fa-IR"/>
+        </w:rPr>
+        <w:t>جاد،</w:t>
+      </w:r>
+      <w:r>
+        <w:rPr>
+          <w:rFonts w:cs="Arial"/>
+          <w:sz w:val="28"/>
+          <w:szCs w:val="28"/>
+          <w:rtl/>
+          <w:lang w:bidi="fa-IR"/>
+        </w:rPr>
+        <w:t xml:space="preserve"> نگهدار</w:t>
+      </w:r>
+      <w:r>
+        <w:rPr>
+          <w:rFonts w:cs="Arial" w:hint="cs"/>
+          <w:sz w:val="28"/>
+          <w:szCs w:val="28"/>
+          <w:rtl/>
+          <w:lang w:bidi="fa-IR"/>
+        </w:rPr>
+        <w:t>ی</w:t>
+      </w:r>
+      <w:r>
+        <w:rPr>
+          <w:rFonts w:cs="Arial"/>
+          <w:sz w:val="28"/>
+          <w:szCs w:val="28"/>
+          <w:rtl/>
+          <w:lang w:bidi="fa-IR"/>
+        </w:rPr>
+        <w:t xml:space="preserve"> و حاکم</w:t>
+      </w:r>
+      <w:r>
+        <w:rPr>
+          <w:rFonts w:cs="Arial" w:hint="cs"/>
+          <w:sz w:val="28"/>
+          <w:szCs w:val="28"/>
+          <w:rtl/>
+          <w:lang w:bidi="fa-IR"/>
+        </w:rPr>
+        <w:t>ی</w:t>
+      </w:r>
+      <w:r>
+        <w:rPr>
+          <w:rFonts w:cs="Arial" w:hint="eastAsia"/>
+          <w:sz w:val="28"/>
+          <w:szCs w:val="28"/>
+          <w:rtl/>
+          <w:lang w:bidi="fa-IR"/>
+        </w:rPr>
+        <w:t>ت</w:t>
+      </w:r>
+      <w:r>
+        <w:rPr>
+          <w:rFonts w:cs="Arial"/>
+          <w:sz w:val="28"/>
+          <w:szCs w:val="28"/>
+          <w:rtl/>
+          <w:lang w:bidi="fa-IR"/>
+        </w:rPr>
+        <w:t xml:space="preserve"> قراردادها</w:t>
+      </w:r>
+      <w:r>
+        <w:rPr>
+          <w:rFonts w:cs="Arial" w:hint="cs"/>
+          <w:sz w:val="28"/>
+          <w:szCs w:val="28"/>
+          <w:rtl/>
+          <w:lang w:bidi="fa-IR"/>
+        </w:rPr>
+        <w:t>ی</w:t>
+      </w:r>
+      <w:r>
+        <w:rPr>
+          <w:rFonts w:cs="Arial"/>
+          <w:sz w:val="28"/>
+          <w:szCs w:val="28"/>
+          <w:rtl/>
+          <w:lang w:bidi="fa-IR"/>
+        </w:rPr>
+        <w:t xml:space="preserve"> اجزا</w:t>
+      </w:r>
+      <w:r>
+        <w:rPr>
+          <w:rFonts w:cs="Arial" w:hint="cs"/>
+          <w:sz w:val="28"/>
+          <w:szCs w:val="28"/>
+          <w:rtl/>
+          <w:lang w:bidi="fa-IR"/>
+        </w:rPr>
+        <w:t>ی</w:t>
+      </w:r>
+      <w:r>
+        <w:rPr>
+          <w:rFonts w:cs="Arial"/>
+          <w:sz w:val="28"/>
+          <w:szCs w:val="28"/>
+          <w:rtl/>
+          <w:lang w:bidi="fa-IR"/>
+        </w:rPr>
+        <w:t xml:space="preserve"> رو</w:t>
+      </w:r>
+      <w:r>
+        <w:rPr>
+          <w:rFonts w:cs="Arial" w:hint="cs"/>
+          <w:sz w:val="28"/>
+          <w:szCs w:val="28"/>
+          <w:rtl/>
+          <w:lang w:bidi="fa-IR"/>
+        </w:rPr>
+        <w:t>ی</w:t>
+      </w:r>
+      <w:r>
+        <w:rPr>
+          <w:rFonts w:cs="Arial" w:hint="eastAsia"/>
+          <w:sz w:val="28"/>
+          <w:szCs w:val="28"/>
+          <w:rtl/>
+          <w:lang w:bidi="fa-IR"/>
+        </w:rPr>
+        <w:t>داد</w:t>
+      </w:r>
+      <w:r>
+        <w:rPr>
+          <w:rFonts w:cs="Arial"/>
+          <w:sz w:val="28"/>
+          <w:szCs w:val="28"/>
+          <w:rtl/>
+          <w:lang w:bidi="fa-IR"/>
+        </w:rPr>
+        <w:t>-پردازنده باشد. هر رو</w:t>
+      </w:r>
+      <w:r>
+        <w:rPr>
+          <w:rFonts w:cs="Arial" w:hint="cs"/>
+          <w:sz w:val="28"/>
+          <w:szCs w:val="28"/>
+          <w:rtl/>
+          <w:lang w:bidi="fa-IR"/>
+        </w:rPr>
+        <w:t>ی</w:t>
+      </w:r>
+      <w:r>
+        <w:rPr>
+          <w:rFonts w:cs="Arial" w:hint="eastAsia"/>
+          <w:sz w:val="28"/>
+          <w:szCs w:val="28"/>
+          <w:rtl/>
+          <w:lang w:bidi="fa-IR"/>
+        </w:rPr>
+        <w:t>داد</w:t>
+      </w:r>
+      <w:r>
+        <w:rPr>
+          <w:rFonts w:cs="Arial"/>
+          <w:sz w:val="28"/>
+          <w:szCs w:val="28"/>
+          <w:rtl/>
+          <w:lang w:bidi="fa-IR"/>
+        </w:rPr>
+        <w:t xml:space="preserve"> معمولاً </w:t>
+      </w:r>
+      <w:r>
+        <w:rPr>
+          <w:rFonts w:cs="Arial" w:hint="cs"/>
+          <w:sz w:val="28"/>
+          <w:szCs w:val="28"/>
+          <w:rtl/>
+          <w:lang w:bidi="fa-IR"/>
+        </w:rPr>
+        <w:t>ی</w:t>
+      </w:r>
+      <w:r>
+        <w:rPr>
+          <w:rFonts w:cs="Arial" w:hint="eastAsia"/>
+          <w:sz w:val="28"/>
+          <w:szCs w:val="28"/>
+          <w:rtl/>
+          <w:lang w:bidi="fa-IR"/>
+        </w:rPr>
+        <w:t>ک</w:t>
+      </w:r>
+      <w:r>
+        <w:rPr>
+          <w:rFonts w:cs="Arial"/>
+          <w:sz w:val="28"/>
+          <w:szCs w:val="28"/>
+          <w:rtl/>
+          <w:lang w:bidi="fa-IR"/>
+        </w:rPr>
+        <w:t xml:space="preserve"> قرارداد خاص مرتبط با خود دارد (به عنوان مثال، مقاد</w:t>
+      </w:r>
+      <w:r>
+        <w:rPr>
+          <w:rFonts w:cs="Arial" w:hint="cs"/>
+          <w:sz w:val="28"/>
+          <w:szCs w:val="28"/>
+          <w:rtl/>
+          <w:lang w:bidi="fa-IR"/>
+        </w:rPr>
+        <w:t>ی</w:t>
+      </w:r>
+      <w:r>
+        <w:rPr>
+          <w:rFonts w:cs="Arial" w:hint="eastAsia"/>
+          <w:sz w:val="28"/>
+          <w:szCs w:val="28"/>
+          <w:rtl/>
+          <w:lang w:bidi="fa-IR"/>
+        </w:rPr>
+        <w:t>ر</w:t>
+      </w:r>
+      <w:r>
+        <w:rPr>
+          <w:rFonts w:cs="Arial"/>
+          <w:sz w:val="28"/>
+          <w:szCs w:val="28"/>
+          <w:rtl/>
+          <w:lang w:bidi="fa-IR"/>
+        </w:rPr>
+        <w:t xml:space="preserve"> داده و قالب داده به پردازشگر رو</w:t>
+      </w:r>
+      <w:r>
+        <w:rPr>
+          <w:rFonts w:cs="Arial" w:hint="cs"/>
+          <w:sz w:val="28"/>
+          <w:szCs w:val="28"/>
+          <w:rtl/>
+          <w:lang w:bidi="fa-IR"/>
+        </w:rPr>
+        <w:t>ی</w:t>
+      </w:r>
+      <w:r>
+        <w:rPr>
+          <w:rFonts w:cs="Arial" w:hint="eastAsia"/>
+          <w:sz w:val="28"/>
+          <w:szCs w:val="28"/>
+          <w:rtl/>
+          <w:lang w:bidi="fa-IR"/>
+        </w:rPr>
+        <w:t>داد</w:t>
+      </w:r>
+      <w:r>
+        <w:rPr>
+          <w:rFonts w:cs="Arial"/>
+          <w:sz w:val="28"/>
+          <w:szCs w:val="28"/>
+          <w:rtl/>
+          <w:lang w:bidi="fa-IR"/>
+        </w:rPr>
+        <w:t xml:space="preserve"> منتقل م</w:t>
+      </w:r>
+      <w:r>
+        <w:rPr>
+          <w:rFonts w:cs="Arial" w:hint="cs"/>
+          <w:sz w:val="28"/>
+          <w:szCs w:val="28"/>
+          <w:rtl/>
+          <w:lang w:bidi="fa-IR"/>
+        </w:rPr>
+        <w:t>ی</w:t>
+      </w:r>
+      <w:r>
+        <w:rPr>
+          <w:rFonts w:cs="Arial"/>
+          <w:sz w:val="28"/>
+          <w:szCs w:val="28"/>
+          <w:rtl/>
+          <w:lang w:bidi="fa-IR"/>
+        </w:rPr>
+        <w:t xml:space="preserve"> شود). هنگام استفاد</w:t>
+      </w:r>
+      <w:r>
+        <w:rPr>
+          <w:rFonts w:cs="Arial" w:hint="eastAsia"/>
+          <w:sz w:val="28"/>
+          <w:szCs w:val="28"/>
+          <w:rtl/>
+          <w:lang w:bidi="fa-IR"/>
+        </w:rPr>
+        <w:t>ه</w:t>
+      </w:r>
+      <w:r>
+        <w:rPr>
+          <w:rFonts w:cs="Arial"/>
+          <w:sz w:val="28"/>
+          <w:szCs w:val="28"/>
+          <w:rtl/>
+          <w:lang w:bidi="fa-IR"/>
+        </w:rPr>
+        <w:t xml:space="preserve"> از ا</w:t>
+      </w:r>
+      <w:r>
+        <w:rPr>
+          <w:rFonts w:cs="Arial" w:hint="cs"/>
+          <w:sz w:val="28"/>
+          <w:szCs w:val="28"/>
+          <w:rtl/>
+          <w:lang w:bidi="fa-IR"/>
+        </w:rPr>
+        <w:t>ی</w:t>
+      </w:r>
+      <w:r>
+        <w:rPr>
+          <w:rFonts w:cs="Arial" w:hint="eastAsia"/>
+          <w:sz w:val="28"/>
+          <w:szCs w:val="28"/>
+          <w:rtl/>
+          <w:lang w:bidi="fa-IR"/>
+        </w:rPr>
+        <w:t>ن</w:t>
+      </w:r>
+      <w:r>
+        <w:rPr>
+          <w:rFonts w:cs="Arial"/>
+          <w:sz w:val="28"/>
+          <w:szCs w:val="28"/>
+          <w:rtl/>
+          <w:lang w:bidi="fa-IR"/>
+        </w:rPr>
+        <w:t xml:space="preserve"> الگو، تع</w:t>
+      </w:r>
+      <w:r>
+        <w:rPr>
+          <w:rFonts w:cs="Arial" w:hint="cs"/>
+          <w:sz w:val="28"/>
+          <w:szCs w:val="28"/>
+          <w:rtl/>
+          <w:lang w:bidi="fa-IR"/>
+        </w:rPr>
+        <w:t>یی</w:t>
+      </w:r>
+      <w:r>
+        <w:rPr>
+          <w:rFonts w:cs="Arial" w:hint="eastAsia"/>
+          <w:sz w:val="28"/>
+          <w:szCs w:val="28"/>
+          <w:rtl/>
+          <w:lang w:bidi="fa-IR"/>
+        </w:rPr>
+        <w:t>ن</w:t>
+      </w:r>
+      <w:r>
+        <w:rPr>
+          <w:rFonts w:cs="Arial"/>
+          <w:sz w:val="28"/>
+          <w:szCs w:val="28"/>
+          <w:rtl/>
+          <w:lang w:bidi="fa-IR"/>
+        </w:rPr>
+        <w:t xml:space="preserve"> </w:t>
+      </w:r>
+      <w:r>
+        <w:rPr>
+          <w:rFonts w:cs="Arial" w:hint="cs"/>
+          <w:sz w:val="28"/>
+          <w:szCs w:val="28"/>
+          <w:rtl/>
+          <w:lang w:bidi="fa-IR"/>
+        </w:rPr>
+        <w:t>ی</w:t>
+      </w:r>
+      <w:r>
+        <w:rPr>
+          <w:rFonts w:cs="Arial" w:hint="eastAsia"/>
+          <w:sz w:val="28"/>
+          <w:szCs w:val="28"/>
+          <w:rtl/>
+          <w:lang w:bidi="fa-IR"/>
+        </w:rPr>
+        <w:t>ک</w:t>
+      </w:r>
+      <w:r>
+        <w:rPr>
+          <w:rFonts w:cs="Arial"/>
+          <w:sz w:val="28"/>
+          <w:szCs w:val="28"/>
+          <w:rtl/>
+          <w:lang w:bidi="fa-IR"/>
+        </w:rPr>
+        <w:t xml:space="preserve"> قالب داده استاندارد (مانند </w:t>
+      </w:r>
+      <w:r>
+        <w:rPr>
+          <w:sz w:val="28"/>
+          <w:szCs w:val="28"/>
+          <w:lang w:bidi="fa-IR"/>
+        </w:rPr>
+        <w:t>XML</w:t>
+      </w:r>
+      <w:r>
+        <w:rPr>
+          <w:rFonts w:cs="Arial"/>
+          <w:sz w:val="28"/>
+          <w:szCs w:val="28"/>
+          <w:rtl/>
+          <w:lang w:bidi="fa-IR"/>
+        </w:rPr>
+        <w:t xml:space="preserve">، </w:t>
+      </w:r>
+      <w:r>
+        <w:rPr>
+          <w:sz w:val="28"/>
+          <w:szCs w:val="28"/>
+          <w:lang w:bidi="fa-IR"/>
+        </w:rPr>
+        <w:t>JSON</w:t>
+      </w:r>
+      <w:r>
+        <w:rPr>
+          <w:rFonts w:cs="Arial"/>
+          <w:sz w:val="28"/>
+          <w:szCs w:val="28"/>
+          <w:rtl/>
+          <w:lang w:bidi="fa-IR"/>
+        </w:rPr>
+        <w:t xml:space="preserve">، </w:t>
+      </w:r>
+      <w:r>
+        <w:rPr>
+          <w:sz w:val="28"/>
+          <w:szCs w:val="28"/>
+          <w:lang w:bidi="fa-IR"/>
+        </w:rPr>
+        <w:t>Java Object</w:t>
+      </w:r>
+      <w:r>
+        <w:rPr>
+          <w:rFonts w:cs="Arial"/>
+          <w:sz w:val="28"/>
+          <w:szCs w:val="28"/>
+          <w:rtl/>
+          <w:lang w:bidi="fa-IR"/>
+        </w:rPr>
+        <w:t>، و غ</w:t>
+      </w:r>
+      <w:r>
+        <w:rPr>
+          <w:rFonts w:cs="Arial" w:hint="cs"/>
+          <w:sz w:val="28"/>
+          <w:szCs w:val="28"/>
+          <w:rtl/>
+          <w:lang w:bidi="fa-IR"/>
+        </w:rPr>
+        <w:t>ی</w:t>
+      </w:r>
+      <w:r>
+        <w:rPr>
+          <w:rFonts w:cs="Arial" w:hint="eastAsia"/>
+          <w:sz w:val="28"/>
+          <w:szCs w:val="28"/>
+          <w:rtl/>
+          <w:lang w:bidi="fa-IR"/>
+        </w:rPr>
+        <w:t>ره</w:t>
+      </w:r>
+      <w:r>
+        <w:rPr>
+          <w:rFonts w:cs="Arial"/>
+          <w:sz w:val="28"/>
+          <w:szCs w:val="28"/>
+          <w:rtl/>
+          <w:lang w:bidi="fa-IR"/>
+        </w:rPr>
+        <w:t>) و ا</w:t>
+      </w:r>
+      <w:r>
+        <w:rPr>
+          <w:rFonts w:cs="Arial" w:hint="cs"/>
+          <w:sz w:val="28"/>
+          <w:szCs w:val="28"/>
+          <w:rtl/>
+          <w:lang w:bidi="fa-IR"/>
+        </w:rPr>
+        <w:t>ی</w:t>
+      </w:r>
+      <w:r>
+        <w:rPr>
+          <w:rFonts w:cs="Arial" w:hint="eastAsia"/>
+          <w:sz w:val="28"/>
+          <w:szCs w:val="28"/>
+          <w:rtl/>
+          <w:lang w:bidi="fa-IR"/>
+        </w:rPr>
+        <w:t>جاد</w:t>
+      </w:r>
+      <w:r>
+        <w:rPr>
+          <w:rFonts w:cs="Arial"/>
+          <w:sz w:val="28"/>
+          <w:szCs w:val="28"/>
+          <w:rtl/>
+          <w:lang w:bidi="fa-IR"/>
+        </w:rPr>
+        <w:t xml:space="preserve"> </w:t>
+      </w:r>
+      <w:r>
+        <w:rPr>
+          <w:rFonts w:cs="Arial" w:hint="cs"/>
+          <w:sz w:val="28"/>
+          <w:szCs w:val="28"/>
+          <w:rtl/>
+          <w:lang w:bidi="fa-IR"/>
+        </w:rPr>
+        <w:t>ی</w:t>
+      </w:r>
+      <w:r>
+        <w:rPr>
+          <w:rFonts w:cs="Arial" w:hint="eastAsia"/>
+          <w:sz w:val="28"/>
+          <w:szCs w:val="28"/>
+          <w:rtl/>
+          <w:lang w:bidi="fa-IR"/>
+        </w:rPr>
+        <w:t>ک</w:t>
+      </w:r>
+      <w:r>
+        <w:rPr>
+          <w:rFonts w:cs="Arial"/>
+          <w:sz w:val="28"/>
+          <w:szCs w:val="28"/>
+          <w:rtl/>
+          <w:lang w:bidi="fa-IR"/>
+        </w:rPr>
+        <w:t xml:space="preserve"> خط مش</w:t>
+      </w:r>
+      <w:r>
+        <w:rPr>
+          <w:rFonts w:cs="Arial" w:hint="cs"/>
+          <w:sz w:val="28"/>
+          <w:szCs w:val="28"/>
+          <w:rtl/>
+          <w:lang w:bidi="fa-IR"/>
+        </w:rPr>
+        <w:t>ی</w:t>
+      </w:r>
+      <w:r>
+        <w:rPr>
+          <w:rFonts w:cs="Arial"/>
+          <w:sz w:val="28"/>
+          <w:szCs w:val="28"/>
+          <w:rtl/>
+          <w:lang w:bidi="fa-IR"/>
+        </w:rPr>
+        <w:t xml:space="preserve"> نسخه‌ساز</w:t>
+      </w:r>
+      <w:r>
+        <w:rPr>
+          <w:rFonts w:cs="Arial" w:hint="cs"/>
+          <w:sz w:val="28"/>
+          <w:szCs w:val="28"/>
+          <w:rtl/>
+          <w:lang w:bidi="fa-IR"/>
+        </w:rPr>
+        <w:t>ی</w:t>
+      </w:r>
+      <w:r>
+        <w:rPr>
+          <w:rFonts w:cs="Arial"/>
+          <w:sz w:val="28"/>
+          <w:szCs w:val="28"/>
+          <w:rtl/>
+          <w:lang w:bidi="fa-IR"/>
+        </w:rPr>
+        <w:t xml:space="preserve"> قرارداد از همان ابتدا بس</w:t>
+      </w:r>
+      <w:r>
+        <w:rPr>
+          <w:rFonts w:cs="Arial" w:hint="cs"/>
+          <w:sz w:val="28"/>
+          <w:szCs w:val="28"/>
+          <w:rtl/>
+          <w:lang w:bidi="fa-IR"/>
+        </w:rPr>
+        <w:t>ی</w:t>
+      </w:r>
+      <w:r>
+        <w:rPr>
+          <w:rFonts w:cs="Arial" w:hint="eastAsia"/>
+          <w:sz w:val="28"/>
+          <w:szCs w:val="28"/>
+          <w:rtl/>
+          <w:lang w:bidi="fa-IR"/>
+        </w:rPr>
+        <w:t>ار</w:t>
+      </w:r>
+      <w:r>
+        <w:rPr>
+          <w:rFonts w:cs="Arial"/>
+          <w:sz w:val="28"/>
+          <w:szCs w:val="28"/>
+          <w:rtl/>
+          <w:lang w:bidi="fa-IR"/>
+        </w:rPr>
+        <w:t xml:space="preserve"> مهم است.</w:t>
+      </w:r>
+    </w:p>
+    <w:p>
+      <w:pPr>
+        <w:bidi/>
+        <w:jc w:val="both"/>
+        <w:rPr>
+          <w:rFonts w:cs="Arial"/>
+          <w:sz w:val="28"/>
+          <w:szCs w:val="28"/>
+          <w:rtl/>
+          <w:lang w:bidi="fa-IR"/>
+        </w:rPr>
+      </w:pPr>
+    </w:p>
+    <w:p>
+      <w:pPr>
+        <w:bidi/>
+        <w:jc w:val="both"/>
+        <w:rPr>
+          <w:rFonts w:cs="Arial"/>
+          <w:sz w:val="28"/>
+          <w:szCs w:val="28"/>
+          <w:rtl/>
+          <w:lang w:bidi="fa-IR"/>
+        </w:rPr>
+      </w:pPr>
+    </w:p>
+    <w:p>
+      <w:pPr>
+        <w:bidi/>
+        <w:jc w:val="both"/>
+        <w:rPr>
+          <w:rFonts w:cs="Arial"/>
+          <w:sz w:val="28"/>
+          <w:szCs w:val="28"/>
+          <w:rtl/>
+          <w:lang w:bidi="fa-IR"/>
+        </w:rPr>
+      </w:pPr>
+    </w:p>
+    <w:p>
+      <w:pPr>
+        <w:bidi/>
+        <w:jc w:val="both"/>
+        <w:rPr>
+          <w:rFonts w:cs="Arial" w:hint="cs"/>
+          <w:sz w:val="28"/>
+          <w:szCs w:val="28"/>
+          <w:rtl/>
+          <w:lang w:bidi="fa-IR"/>
+        </w:rPr>
+      </w:pPr>
+      <w:r>
+        <w:rPr>
+          <w:rFonts w:cs="Arial" w:hint="cs"/>
+          <w:sz w:val="28"/>
+          <w:szCs w:val="28"/>
+          <w:rtl/>
+          <w:lang w:bidi="fa-IR"/>
+        </w:rPr>
+        <w:lastRenderedPageBreak/>
+        <w:t xml:space="preserve">تحليل و اناليز </w:t>
+      </w:r>
+    </w:p>
+    <w:p>
+      <w:pPr>
+        <w:bidi/>
+        <w:jc w:val="both"/>
+        <w:rPr>
+          <w:rFonts w:cs="Arial"/>
+          <w:sz w:val="28"/>
+          <w:szCs w:val="28"/>
+          <w:rtl/>
+          <w:lang w:bidi="fa-IR"/>
+        </w:rPr>
+      </w:pPr>
+      <w:r>
+        <w:rPr>
+          <w:rFonts w:cs="Arial"/>
+          <w:sz w:val="28"/>
+          <w:szCs w:val="28"/>
+          <w:rtl/>
+          <w:lang w:bidi="fa-IR"/>
+        </w:rPr>
+        <w:t>جدول ز</w:t>
+      </w:r>
+      <w:r>
+        <w:rPr>
+          <w:rFonts w:cs="Arial" w:hint="cs"/>
+          <w:sz w:val="28"/>
+          <w:szCs w:val="28"/>
+          <w:rtl/>
+          <w:lang w:bidi="fa-IR"/>
+        </w:rPr>
+        <w:t>ی</w:t>
+      </w:r>
+      <w:r>
+        <w:rPr>
+          <w:rFonts w:cs="Arial" w:hint="eastAsia"/>
+          <w:sz w:val="28"/>
+          <w:szCs w:val="28"/>
+          <w:rtl/>
+          <w:lang w:bidi="fa-IR"/>
+        </w:rPr>
+        <w:t>ر</w:t>
+      </w:r>
+      <w:r>
+        <w:rPr>
+          <w:rFonts w:cs="Arial"/>
+          <w:sz w:val="28"/>
+          <w:szCs w:val="28"/>
+          <w:rtl/>
+          <w:lang w:bidi="fa-IR"/>
+        </w:rPr>
+        <w:t xml:space="preserve"> شامل رتبه‌بند</w:t>
+      </w:r>
+      <w:r>
+        <w:rPr>
+          <w:rFonts w:cs="Arial" w:hint="cs"/>
+          <w:sz w:val="28"/>
+          <w:szCs w:val="28"/>
+          <w:rtl/>
+          <w:lang w:bidi="fa-IR"/>
+        </w:rPr>
+        <w:t>ی</w:t>
+      </w:r>
+      <w:r>
+        <w:rPr>
+          <w:rFonts w:cs="Arial"/>
+          <w:sz w:val="28"/>
+          <w:szCs w:val="28"/>
+          <w:rtl/>
+          <w:lang w:bidi="fa-IR"/>
+        </w:rPr>
+        <w:t xml:space="preserve"> و تحل</w:t>
+      </w:r>
+      <w:r>
+        <w:rPr>
+          <w:rFonts w:cs="Arial" w:hint="cs"/>
+          <w:sz w:val="28"/>
+          <w:szCs w:val="28"/>
+          <w:rtl/>
+          <w:lang w:bidi="fa-IR"/>
+        </w:rPr>
+        <w:t>ی</w:t>
+      </w:r>
+      <w:r>
+        <w:rPr>
+          <w:rFonts w:cs="Arial" w:hint="eastAsia"/>
+          <w:sz w:val="28"/>
+          <w:szCs w:val="28"/>
+          <w:rtl/>
+          <w:lang w:bidi="fa-IR"/>
+        </w:rPr>
+        <w:t>ل</w:t>
+      </w:r>
+      <w:r>
+        <w:rPr>
+          <w:rFonts w:cs="Arial"/>
+          <w:sz w:val="28"/>
+          <w:szCs w:val="28"/>
+          <w:rtl/>
+          <w:lang w:bidi="fa-IR"/>
+        </w:rPr>
+        <w:t xml:space="preserve"> و</w:t>
+      </w:r>
+      <w:r>
+        <w:rPr>
+          <w:rFonts w:cs="Arial" w:hint="cs"/>
+          <w:sz w:val="28"/>
+          <w:szCs w:val="28"/>
+          <w:rtl/>
+          <w:lang w:bidi="fa-IR"/>
+        </w:rPr>
+        <w:t>ی</w:t>
+      </w:r>
+      <w:r>
+        <w:rPr>
+          <w:rFonts w:cs="Arial" w:hint="eastAsia"/>
+          <w:sz w:val="28"/>
+          <w:szCs w:val="28"/>
+          <w:rtl/>
+          <w:lang w:bidi="fa-IR"/>
+        </w:rPr>
+        <w:t>ژگ</w:t>
+      </w:r>
+      <w:r>
+        <w:rPr>
+          <w:rFonts w:cs="Arial" w:hint="cs"/>
+          <w:sz w:val="28"/>
+          <w:szCs w:val="28"/>
+          <w:rtl/>
+          <w:lang w:bidi="fa-IR"/>
+        </w:rPr>
+        <w:t>ی‌</w:t>
+      </w:r>
+      <w:r>
+        <w:rPr>
+          <w:rFonts w:cs="Arial" w:hint="eastAsia"/>
+          <w:sz w:val="28"/>
+          <w:szCs w:val="28"/>
+          <w:rtl/>
+          <w:lang w:bidi="fa-IR"/>
+        </w:rPr>
+        <w:t>ها</w:t>
+      </w:r>
+      <w:r>
+        <w:rPr>
+          <w:rFonts w:cs="Arial" w:hint="cs"/>
+          <w:sz w:val="28"/>
+          <w:szCs w:val="28"/>
+          <w:rtl/>
+          <w:lang w:bidi="fa-IR"/>
+        </w:rPr>
+        <w:t>ی</w:t>
+      </w:r>
+      <w:r>
+        <w:rPr>
+          <w:rFonts w:cs="Arial"/>
+          <w:sz w:val="28"/>
+          <w:szCs w:val="28"/>
+          <w:rtl/>
+          <w:lang w:bidi="fa-IR"/>
+        </w:rPr>
+        <w:t xml:space="preserve"> معمار</w:t>
+      </w:r>
+      <w:r>
+        <w:rPr>
+          <w:rFonts w:cs="Arial" w:hint="cs"/>
+          <w:sz w:val="28"/>
+          <w:szCs w:val="28"/>
+          <w:rtl/>
+          <w:lang w:bidi="fa-IR"/>
+        </w:rPr>
+        <w:t>ی</w:t>
+      </w:r>
+      <w:r>
+        <w:rPr>
+          <w:rFonts w:cs="Arial"/>
+          <w:sz w:val="28"/>
+          <w:szCs w:val="28"/>
+          <w:rtl/>
+          <w:lang w:bidi="fa-IR"/>
+        </w:rPr>
+        <w:t xml:space="preserve"> را</w:t>
+      </w:r>
+      <w:r>
+        <w:rPr>
+          <w:rFonts w:cs="Arial" w:hint="cs"/>
+          <w:sz w:val="28"/>
+          <w:szCs w:val="28"/>
+          <w:rtl/>
+          <w:lang w:bidi="fa-IR"/>
+        </w:rPr>
+        <w:t>ی</w:t>
+      </w:r>
+      <w:r>
+        <w:rPr>
+          <w:rFonts w:cs="Arial" w:hint="eastAsia"/>
+          <w:sz w:val="28"/>
+          <w:szCs w:val="28"/>
+          <w:rtl/>
+          <w:lang w:bidi="fa-IR"/>
+        </w:rPr>
+        <w:t>ج</w:t>
+      </w:r>
+      <w:r>
+        <w:rPr>
+          <w:rFonts w:cs="Arial"/>
+          <w:sz w:val="28"/>
+          <w:szCs w:val="28"/>
+          <w:rtl/>
+          <w:lang w:bidi="fa-IR"/>
+        </w:rPr>
+        <w:t xml:space="preserve"> برا</w:t>
+      </w:r>
+      <w:r>
+        <w:rPr>
+          <w:rFonts w:cs="Arial" w:hint="cs"/>
+          <w:sz w:val="28"/>
+          <w:szCs w:val="28"/>
+          <w:rtl/>
+          <w:lang w:bidi="fa-IR"/>
+        </w:rPr>
+        <w:t>ی</w:t>
+      </w:r>
+      <w:r>
+        <w:rPr>
+          <w:rFonts w:cs="Arial"/>
+          <w:sz w:val="28"/>
+          <w:szCs w:val="28"/>
+          <w:rtl/>
+          <w:lang w:bidi="fa-IR"/>
+        </w:rPr>
+        <w:t xml:space="preserve"> الگو</w:t>
+      </w:r>
+      <w:r>
+        <w:rPr>
+          <w:rFonts w:cs="Arial" w:hint="cs"/>
+          <w:sz w:val="28"/>
+          <w:szCs w:val="28"/>
+          <w:rtl/>
+          <w:lang w:bidi="fa-IR"/>
+        </w:rPr>
+        <w:t>ی</w:t>
+      </w:r>
+      <w:r>
+        <w:rPr>
+          <w:rFonts w:cs="Arial"/>
+          <w:sz w:val="28"/>
+          <w:szCs w:val="28"/>
+          <w:rtl/>
+          <w:lang w:bidi="fa-IR"/>
+        </w:rPr>
+        <w:t xml:space="preserve"> معمار</w:t>
+      </w:r>
+      <w:r>
+        <w:rPr>
+          <w:rFonts w:cs="Arial" w:hint="cs"/>
+          <w:sz w:val="28"/>
+          <w:szCs w:val="28"/>
+          <w:rtl/>
+          <w:lang w:bidi="fa-IR"/>
+        </w:rPr>
+        <w:t>ی</w:t>
+      </w:r>
+      <w:r>
+        <w:rPr>
+          <w:rFonts w:cs="Arial"/>
+          <w:sz w:val="28"/>
+          <w:szCs w:val="28"/>
+          <w:rtl/>
+          <w:lang w:bidi="fa-IR"/>
+        </w:rPr>
+        <w:t xml:space="preserve"> رو</w:t>
+      </w:r>
+      <w:r>
+        <w:rPr>
+          <w:rFonts w:cs="Arial" w:hint="cs"/>
+          <w:sz w:val="28"/>
+          <w:szCs w:val="28"/>
+          <w:rtl/>
+          <w:lang w:bidi="fa-IR"/>
+        </w:rPr>
+        <w:t>ی</w:t>
+      </w:r>
+      <w:r>
+        <w:rPr>
+          <w:rFonts w:cs="Arial" w:hint="eastAsia"/>
+          <w:sz w:val="28"/>
+          <w:szCs w:val="28"/>
+          <w:rtl/>
+          <w:lang w:bidi="fa-IR"/>
+        </w:rPr>
+        <w:t>داد</w:t>
+      </w:r>
+      <w:r>
+        <w:rPr>
+          <w:rFonts w:cs="Arial"/>
+          <w:sz w:val="28"/>
+          <w:szCs w:val="28"/>
+          <w:rtl/>
+          <w:lang w:bidi="fa-IR"/>
+        </w:rPr>
+        <w:t xml:space="preserve"> محور است. درجه بند</w:t>
+      </w:r>
+      <w:r>
+        <w:rPr>
+          <w:rFonts w:cs="Arial" w:hint="cs"/>
+          <w:sz w:val="28"/>
+          <w:szCs w:val="28"/>
+          <w:rtl/>
+          <w:lang w:bidi="fa-IR"/>
+        </w:rPr>
+        <w:t>ی</w:t>
+      </w:r>
+      <w:r>
+        <w:rPr>
+          <w:rFonts w:cs="Arial"/>
+          <w:sz w:val="28"/>
+          <w:szCs w:val="28"/>
+          <w:rtl/>
+          <w:lang w:bidi="fa-IR"/>
+        </w:rPr>
+        <w:t xml:space="preserve"> برا</w:t>
+      </w:r>
+      <w:r>
+        <w:rPr>
+          <w:rFonts w:cs="Arial" w:hint="cs"/>
+          <w:sz w:val="28"/>
+          <w:szCs w:val="28"/>
+          <w:rtl/>
+          <w:lang w:bidi="fa-IR"/>
+        </w:rPr>
+        <w:t>ی</w:t>
+      </w:r>
+      <w:r>
+        <w:rPr>
+          <w:rFonts w:cs="Arial"/>
+          <w:sz w:val="28"/>
+          <w:szCs w:val="28"/>
+          <w:rtl/>
+          <w:lang w:bidi="fa-IR"/>
+        </w:rPr>
+        <w:t xml:space="preserve"> هر مشخصه بر اساس تما</w:t>
+      </w:r>
+      <w:r>
+        <w:rPr>
+          <w:rFonts w:cs="Arial" w:hint="cs"/>
+          <w:sz w:val="28"/>
+          <w:szCs w:val="28"/>
+          <w:rtl/>
+          <w:lang w:bidi="fa-IR"/>
+        </w:rPr>
+        <w:t>ی</w:t>
+      </w:r>
+      <w:r>
+        <w:rPr>
+          <w:rFonts w:cs="Arial" w:hint="eastAsia"/>
+          <w:sz w:val="28"/>
+          <w:szCs w:val="28"/>
+          <w:rtl/>
+          <w:lang w:bidi="fa-IR"/>
+        </w:rPr>
+        <w:t>ل</w:t>
+      </w:r>
+      <w:r>
+        <w:rPr>
+          <w:rFonts w:cs="Arial"/>
+          <w:sz w:val="28"/>
+          <w:szCs w:val="28"/>
+          <w:rtl/>
+          <w:lang w:bidi="fa-IR"/>
+        </w:rPr>
+        <w:t xml:space="preserve"> طب</w:t>
+      </w:r>
+      <w:r>
+        <w:rPr>
+          <w:rFonts w:cs="Arial" w:hint="cs"/>
+          <w:sz w:val="28"/>
+          <w:szCs w:val="28"/>
+          <w:rtl/>
+          <w:lang w:bidi="fa-IR"/>
+        </w:rPr>
+        <w:t>ی</w:t>
+      </w:r>
+      <w:r>
+        <w:rPr>
+          <w:rFonts w:cs="Arial" w:hint="eastAsia"/>
+          <w:sz w:val="28"/>
+          <w:szCs w:val="28"/>
+          <w:rtl/>
+          <w:lang w:bidi="fa-IR"/>
+        </w:rPr>
+        <w:t>ع</w:t>
+      </w:r>
+      <w:r>
+        <w:rPr>
+          <w:rFonts w:cs="Arial" w:hint="cs"/>
+          <w:sz w:val="28"/>
+          <w:szCs w:val="28"/>
+          <w:rtl/>
+          <w:lang w:bidi="fa-IR"/>
+        </w:rPr>
+        <w:t>ی</w:t>
+      </w:r>
+      <w:r>
+        <w:rPr>
+          <w:rFonts w:cs="Arial"/>
+          <w:sz w:val="28"/>
+          <w:szCs w:val="28"/>
+          <w:rtl/>
+          <w:lang w:bidi="fa-IR"/>
+        </w:rPr>
+        <w:t xml:space="preserve"> برا</w:t>
+      </w:r>
+      <w:r>
+        <w:rPr>
+          <w:rFonts w:cs="Arial" w:hint="cs"/>
+          <w:sz w:val="28"/>
+          <w:szCs w:val="28"/>
+          <w:rtl/>
+          <w:lang w:bidi="fa-IR"/>
+        </w:rPr>
+        <w:t>ی</w:t>
+      </w:r>
+      <w:r>
+        <w:rPr>
+          <w:rFonts w:cs="Arial"/>
+          <w:sz w:val="28"/>
+          <w:szCs w:val="28"/>
+          <w:rtl/>
+          <w:lang w:bidi="fa-IR"/>
+        </w:rPr>
+        <w:t xml:space="preserve"> آن مشخصه به عنوان </w:t>
+      </w:r>
+      <w:r>
+        <w:rPr>
+          <w:rFonts w:cs="Arial" w:hint="cs"/>
+          <w:sz w:val="28"/>
+          <w:szCs w:val="28"/>
+          <w:rtl/>
+          <w:lang w:bidi="fa-IR"/>
+        </w:rPr>
+        <w:t>ی</w:t>
+      </w:r>
+      <w:r>
+        <w:rPr>
+          <w:rFonts w:cs="Arial" w:hint="eastAsia"/>
+          <w:sz w:val="28"/>
+          <w:szCs w:val="28"/>
+          <w:rtl/>
+          <w:lang w:bidi="fa-IR"/>
+        </w:rPr>
+        <w:t>ک</w:t>
+      </w:r>
+      <w:r>
+        <w:rPr>
+          <w:rFonts w:cs="Arial"/>
+          <w:sz w:val="28"/>
+          <w:szCs w:val="28"/>
+          <w:rtl/>
+          <w:lang w:bidi="fa-IR"/>
+        </w:rPr>
+        <w:t xml:space="preserve"> قابل</w:t>
+      </w:r>
+      <w:r>
+        <w:rPr>
+          <w:rFonts w:cs="Arial" w:hint="cs"/>
+          <w:sz w:val="28"/>
+          <w:szCs w:val="28"/>
+          <w:rtl/>
+          <w:lang w:bidi="fa-IR"/>
+        </w:rPr>
+        <w:t>ی</w:t>
+      </w:r>
+      <w:r>
+        <w:rPr>
+          <w:rFonts w:cs="Arial" w:hint="eastAsia"/>
+          <w:sz w:val="28"/>
+          <w:szCs w:val="28"/>
+          <w:rtl/>
+          <w:lang w:bidi="fa-IR"/>
+        </w:rPr>
+        <w:t>ت</w:t>
+      </w:r>
+      <w:r>
+        <w:rPr>
+          <w:rFonts w:cs="Arial"/>
+          <w:sz w:val="28"/>
+          <w:szCs w:val="28"/>
+          <w:rtl/>
+          <w:lang w:bidi="fa-IR"/>
+        </w:rPr>
+        <w:t xml:space="preserve"> مبتن</w:t>
+      </w:r>
+      <w:r>
+        <w:rPr>
+          <w:rFonts w:cs="Arial" w:hint="cs"/>
+          <w:sz w:val="28"/>
+          <w:szCs w:val="28"/>
+          <w:rtl/>
+          <w:lang w:bidi="fa-IR"/>
+        </w:rPr>
+        <w:t>ی</w:t>
+      </w:r>
+      <w:r>
+        <w:rPr>
+          <w:rFonts w:cs="Arial"/>
+          <w:sz w:val="28"/>
+          <w:szCs w:val="28"/>
+          <w:rtl/>
+          <w:lang w:bidi="fa-IR"/>
+        </w:rPr>
+        <w:t xml:space="preserve"> بر اجرا</w:t>
+      </w:r>
+      <w:r>
+        <w:rPr>
+          <w:rFonts w:cs="Arial" w:hint="cs"/>
+          <w:sz w:val="28"/>
+          <w:szCs w:val="28"/>
+          <w:rtl/>
+          <w:lang w:bidi="fa-IR"/>
+        </w:rPr>
+        <w:t>ی</w:t>
+      </w:r>
+      <w:r>
+        <w:rPr>
+          <w:rFonts w:cs="Arial"/>
+          <w:sz w:val="28"/>
+          <w:szCs w:val="28"/>
+          <w:rtl/>
+          <w:lang w:bidi="fa-IR"/>
+        </w:rPr>
+        <w:t xml:space="preserve"> معمول</w:t>
+      </w:r>
+      <w:r>
+        <w:rPr>
+          <w:rFonts w:cs="Arial" w:hint="cs"/>
+          <w:sz w:val="28"/>
+          <w:szCs w:val="28"/>
+          <w:rtl/>
+          <w:lang w:bidi="fa-IR"/>
+        </w:rPr>
+        <w:t>ی</w:t>
+      </w:r>
+      <w:r>
+        <w:rPr>
+          <w:rFonts w:cs="Arial"/>
+          <w:sz w:val="28"/>
+          <w:szCs w:val="28"/>
+          <w:rtl/>
+          <w:lang w:bidi="fa-IR"/>
+        </w:rPr>
+        <w:t xml:space="preserve"> الگو، و همچن</w:t>
+      </w:r>
+      <w:r>
+        <w:rPr>
+          <w:rFonts w:cs="Arial" w:hint="cs"/>
+          <w:sz w:val="28"/>
+          <w:szCs w:val="28"/>
+          <w:rtl/>
+          <w:lang w:bidi="fa-IR"/>
+        </w:rPr>
+        <w:t>ی</w:t>
+      </w:r>
+      <w:r>
+        <w:rPr>
+          <w:rFonts w:cs="Arial" w:hint="eastAsia"/>
+          <w:sz w:val="28"/>
+          <w:szCs w:val="28"/>
+          <w:rtl/>
+          <w:lang w:bidi="fa-IR"/>
+        </w:rPr>
+        <w:t>ن</w:t>
+      </w:r>
+      <w:r>
+        <w:rPr>
+          <w:rFonts w:cs="Arial"/>
+          <w:sz w:val="28"/>
+          <w:szCs w:val="28"/>
+          <w:rtl/>
+          <w:lang w:bidi="fa-IR"/>
+        </w:rPr>
+        <w:t xml:space="preserve"> آنچه که الگو به طور کل</w:t>
+      </w:r>
+      <w:r>
+        <w:rPr>
+          <w:rFonts w:cs="Arial" w:hint="cs"/>
+          <w:sz w:val="28"/>
+          <w:szCs w:val="28"/>
+          <w:rtl/>
+          <w:lang w:bidi="fa-IR"/>
+        </w:rPr>
+        <w:t>ی</w:t>
+      </w:r>
+      <w:r>
+        <w:rPr>
+          <w:rFonts w:cs="Arial"/>
+          <w:sz w:val="28"/>
+          <w:szCs w:val="28"/>
+          <w:rtl/>
+          <w:lang w:bidi="fa-IR"/>
+        </w:rPr>
+        <w:t xml:space="preserve"> برا</w:t>
+      </w:r>
+      <w:r>
+        <w:rPr>
+          <w:rFonts w:cs="Arial" w:hint="cs"/>
+          <w:sz w:val="28"/>
+          <w:szCs w:val="28"/>
+          <w:rtl/>
+          <w:lang w:bidi="fa-IR"/>
+        </w:rPr>
+        <w:t>ی</w:t>
+      </w:r>
+      <w:r>
+        <w:rPr>
+          <w:rFonts w:cs="Arial"/>
+          <w:sz w:val="28"/>
+          <w:szCs w:val="28"/>
+          <w:rtl/>
+          <w:lang w:bidi="fa-IR"/>
+        </w:rPr>
+        <w:t xml:space="preserve"> آن شناخته شده است، است. </w:t>
+      </w:r>
+      <w:r>
+        <w:rPr>
+          <w:rFonts w:cs="Arial" w:hint="eastAsia"/>
+          <w:sz w:val="28"/>
+          <w:szCs w:val="28"/>
+          <w:rtl/>
+          <w:lang w:bidi="fa-IR"/>
+        </w:rPr>
+        <w:t>برا</w:t>
+      </w:r>
+      <w:r>
+        <w:rPr>
+          <w:rFonts w:cs="Arial" w:hint="cs"/>
+          <w:sz w:val="28"/>
+          <w:szCs w:val="28"/>
+          <w:rtl/>
+          <w:lang w:bidi="fa-IR"/>
+        </w:rPr>
+        <w:t>ی</w:t>
+      </w:r>
+      <w:r>
+        <w:rPr>
+          <w:rFonts w:cs="Arial"/>
+          <w:sz w:val="28"/>
+          <w:szCs w:val="28"/>
+          <w:rtl/>
+          <w:lang w:bidi="fa-IR"/>
+        </w:rPr>
+        <w:t xml:space="preserve"> مقا</w:t>
+      </w:r>
+      <w:r>
+        <w:rPr>
+          <w:rFonts w:cs="Arial" w:hint="cs"/>
+          <w:sz w:val="28"/>
+          <w:szCs w:val="28"/>
+          <w:rtl/>
+          <w:lang w:bidi="fa-IR"/>
+        </w:rPr>
+        <w:t>ی</w:t>
+      </w:r>
+      <w:r>
+        <w:rPr>
+          <w:rFonts w:cs="Arial" w:hint="eastAsia"/>
+          <w:sz w:val="28"/>
+          <w:szCs w:val="28"/>
+          <w:rtl/>
+          <w:lang w:bidi="fa-IR"/>
+        </w:rPr>
+        <w:t>سه</w:t>
+      </w:r>
+      <w:r>
+        <w:rPr>
+          <w:rFonts w:cs="Arial"/>
+          <w:sz w:val="28"/>
+          <w:szCs w:val="28"/>
+          <w:rtl/>
+          <w:lang w:bidi="fa-IR"/>
+        </w:rPr>
+        <w:t xml:space="preserve"> کنار هم در مورد چگونگ</w:t>
+      </w:r>
+      <w:r>
+        <w:rPr>
+          <w:rFonts w:cs="Arial" w:hint="cs"/>
+          <w:sz w:val="28"/>
+          <w:szCs w:val="28"/>
+          <w:rtl/>
+          <w:lang w:bidi="fa-IR"/>
+        </w:rPr>
+        <w:t>ی</w:t>
+      </w:r>
+      <w:r>
+        <w:rPr>
+          <w:rFonts w:cs="Arial"/>
+          <w:sz w:val="28"/>
+          <w:szCs w:val="28"/>
+          <w:rtl/>
+          <w:lang w:bidi="fa-IR"/>
+        </w:rPr>
+        <w:t xml:space="preserve"> ارتباط ا</w:t>
+      </w:r>
+      <w:r>
+        <w:rPr>
+          <w:rFonts w:cs="Arial" w:hint="cs"/>
+          <w:sz w:val="28"/>
+          <w:szCs w:val="28"/>
+          <w:rtl/>
+          <w:lang w:bidi="fa-IR"/>
+        </w:rPr>
+        <w:t>ی</w:t>
+      </w:r>
+      <w:r>
+        <w:rPr>
+          <w:rFonts w:cs="Arial" w:hint="eastAsia"/>
+          <w:sz w:val="28"/>
+          <w:szCs w:val="28"/>
+          <w:rtl/>
+          <w:lang w:bidi="fa-IR"/>
+        </w:rPr>
+        <w:t>ن</w:t>
+      </w:r>
+      <w:r>
+        <w:rPr>
+          <w:rFonts w:cs="Arial"/>
+          <w:sz w:val="28"/>
+          <w:szCs w:val="28"/>
+          <w:rtl/>
+          <w:lang w:bidi="fa-IR"/>
+        </w:rPr>
+        <w:t xml:space="preserve"> الگو با سا</w:t>
+      </w:r>
+      <w:r>
+        <w:rPr>
+          <w:rFonts w:cs="Arial" w:hint="cs"/>
+          <w:sz w:val="28"/>
+          <w:szCs w:val="28"/>
+          <w:rtl/>
+          <w:lang w:bidi="fa-IR"/>
+        </w:rPr>
+        <w:t>ی</w:t>
+      </w:r>
+      <w:r>
+        <w:rPr>
+          <w:rFonts w:cs="Arial" w:hint="eastAsia"/>
+          <w:sz w:val="28"/>
+          <w:szCs w:val="28"/>
+          <w:rtl/>
+          <w:lang w:bidi="fa-IR"/>
+        </w:rPr>
+        <w:t>ر</w:t>
+      </w:r>
+      <w:r>
+        <w:rPr>
+          <w:rFonts w:cs="Arial"/>
+          <w:sz w:val="28"/>
+          <w:szCs w:val="28"/>
+          <w:rtl/>
+          <w:lang w:bidi="fa-IR"/>
+        </w:rPr>
+        <w:t xml:space="preserve"> الگوها</w:t>
+      </w:r>
+      <w:r>
+        <w:rPr>
+          <w:rFonts w:cs="Arial" w:hint="cs"/>
+          <w:sz w:val="28"/>
+          <w:szCs w:val="28"/>
+          <w:rtl/>
+          <w:lang w:bidi="fa-IR"/>
+        </w:rPr>
+        <w:t>ی</w:t>
+      </w:r>
+      <w:r>
+        <w:rPr>
+          <w:rFonts w:cs="Arial"/>
+          <w:sz w:val="28"/>
+          <w:szCs w:val="28"/>
+          <w:rtl/>
+          <w:lang w:bidi="fa-IR"/>
+        </w:rPr>
+        <w:t xml:space="preserve"> ا</w:t>
+      </w:r>
+      <w:r>
+        <w:rPr>
+          <w:rFonts w:cs="Arial" w:hint="cs"/>
+          <w:sz w:val="28"/>
+          <w:szCs w:val="28"/>
+          <w:rtl/>
+          <w:lang w:bidi="fa-IR"/>
+        </w:rPr>
+        <w:t>ی</w:t>
+      </w:r>
+      <w:r>
+        <w:rPr>
+          <w:rFonts w:cs="Arial" w:hint="eastAsia"/>
+          <w:sz w:val="28"/>
+          <w:szCs w:val="28"/>
+          <w:rtl/>
+          <w:lang w:bidi="fa-IR"/>
+        </w:rPr>
+        <w:t>ن</w:t>
+      </w:r>
+      <w:r>
+        <w:rPr>
+          <w:rFonts w:cs="Arial"/>
+          <w:sz w:val="28"/>
+          <w:szCs w:val="28"/>
+          <w:rtl/>
+          <w:lang w:bidi="fa-IR"/>
+        </w:rPr>
+        <w:t xml:space="preserve"> گزارش، لطفاً به پ</w:t>
+      </w:r>
+      <w:r>
+        <w:rPr>
+          <w:rFonts w:cs="Arial" w:hint="cs"/>
+          <w:sz w:val="28"/>
+          <w:szCs w:val="28"/>
+          <w:rtl/>
+          <w:lang w:bidi="fa-IR"/>
+        </w:rPr>
+        <w:t>ی</w:t>
+      </w:r>
+      <w:r>
+        <w:rPr>
+          <w:rFonts w:cs="Arial" w:hint="eastAsia"/>
+          <w:sz w:val="28"/>
+          <w:szCs w:val="28"/>
+          <w:rtl/>
+          <w:lang w:bidi="fa-IR"/>
+        </w:rPr>
+        <w:t>وست</w:t>
+      </w:r>
+      <w:r>
+        <w:rPr>
+          <w:rFonts w:cs="Arial"/>
+          <w:sz w:val="28"/>
+          <w:szCs w:val="28"/>
+          <w:rtl/>
+          <w:lang w:bidi="fa-IR"/>
+        </w:rPr>
+        <w:t xml:space="preserve"> </w:t>
+      </w:r>
+      <w:r>
+        <w:rPr>
+          <w:sz w:val="28"/>
+          <w:szCs w:val="28"/>
+          <w:lang w:bidi="fa-IR"/>
+        </w:rPr>
+        <w:t>A</w:t>
+      </w:r>
+      <w:r>
+        <w:rPr>
+          <w:rFonts w:cs="Arial"/>
+          <w:sz w:val="28"/>
+          <w:szCs w:val="28"/>
+          <w:rtl/>
+          <w:lang w:bidi="fa-IR"/>
+        </w:rPr>
+        <w:t xml:space="preserve"> در انتها</w:t>
+      </w:r>
+      <w:r>
+        <w:rPr>
+          <w:rFonts w:cs="Arial" w:hint="cs"/>
+          <w:sz w:val="28"/>
+          <w:szCs w:val="28"/>
+          <w:rtl/>
+          <w:lang w:bidi="fa-IR"/>
+        </w:rPr>
+        <w:t>ی</w:t>
+      </w:r>
+      <w:r>
+        <w:rPr>
+          <w:rFonts w:cs="Arial"/>
+          <w:sz w:val="28"/>
+          <w:szCs w:val="28"/>
+          <w:rtl/>
+          <w:lang w:bidi="fa-IR"/>
+        </w:rPr>
+        <w:t xml:space="preserve"> ا</w:t>
+      </w:r>
+      <w:r>
+        <w:rPr>
+          <w:rFonts w:cs="Arial" w:hint="cs"/>
+          <w:sz w:val="28"/>
+          <w:szCs w:val="28"/>
+          <w:rtl/>
+          <w:lang w:bidi="fa-IR"/>
+        </w:rPr>
+        <w:t>ی</w:t>
+      </w:r>
+      <w:r>
+        <w:rPr>
+          <w:rFonts w:cs="Arial" w:hint="eastAsia"/>
+          <w:sz w:val="28"/>
+          <w:szCs w:val="28"/>
+          <w:rtl/>
+          <w:lang w:bidi="fa-IR"/>
+        </w:rPr>
+        <w:t>ن</w:t>
+      </w:r>
+      <w:r>
+        <w:rPr>
+          <w:rFonts w:cs="Arial"/>
+          <w:sz w:val="28"/>
+          <w:szCs w:val="28"/>
+          <w:rtl/>
+          <w:lang w:bidi="fa-IR"/>
+        </w:rPr>
+        <w:t xml:space="preserve"> گزارش مراجعه کن</w:t>
+      </w:r>
+      <w:r>
+        <w:rPr>
+          <w:rFonts w:cs="Arial" w:hint="cs"/>
+          <w:sz w:val="28"/>
+          <w:szCs w:val="28"/>
+          <w:rtl/>
+          <w:lang w:bidi="fa-IR"/>
+        </w:rPr>
+        <w:t>ی</w:t>
+      </w:r>
+      <w:r>
+        <w:rPr>
+          <w:rFonts w:cs="Arial" w:hint="eastAsia"/>
+          <w:sz w:val="28"/>
+          <w:szCs w:val="28"/>
+          <w:rtl/>
+          <w:lang w:bidi="fa-IR"/>
+        </w:rPr>
+        <w:t>د</w:t>
+      </w:r>
+      <w:r>
+        <w:rPr>
+          <w:rFonts w:cs="Arial"/>
+          <w:sz w:val="28"/>
+          <w:szCs w:val="28"/>
+          <w:rtl/>
+          <w:lang w:bidi="fa-IR"/>
+        </w:rPr>
+        <w:t>.</w:t>
+      </w:r>
+    </w:p>
+    <w:p>
+      <w:pPr>
+        <w:bidi/>
+        <w:jc w:val="both"/>
+        <w:rPr>
+          <w:rFonts w:hint="cs"/>
+          <w:b/>
+          <w:bCs/>
+          <w:sz w:val="28"/>
+          <w:szCs w:val="28"/>
+          <w:rtl/>
+          <w:lang w:bidi="fa-IR"/>
+        </w:rPr>
+      </w:pPr>
+      <w:r>
+        <w:rPr>
+          <w:b/>
+          <w:bCs/>
+          <w:sz w:val="28"/>
+          <w:szCs w:val="28"/>
+          <w:lang w:bidi="fa-IR"/>
+        </w:rPr>
+        <w:t>Overall agility</w:t>
+      </w:r>
+      <w:r>
+        <w:rPr>
+          <w:rFonts w:hint="cs"/>
+          <w:b/>
+          <w:bCs/>
+          <w:sz w:val="28"/>
+          <w:szCs w:val="28"/>
+          <w:rtl/>
+          <w:lang w:bidi="fa-IR"/>
+        </w:rPr>
+        <w:t xml:space="preserve"> چابكي كلي</w:t>
+      </w:r>
+    </w:p>
+    <w:p>
+      <w:pPr>
+        <w:bidi/>
+        <w:jc w:val="both"/>
+        <w:rPr>
+          <w:rFonts w:hint="cs"/>
+          <w:sz w:val="28"/>
+          <w:szCs w:val="28"/>
+          <w:rtl/>
+          <w:lang w:bidi="fa-IR"/>
+        </w:rPr>
+      </w:pPr>
+      <w:r>
+        <w:rPr>
+          <w:rFonts w:hint="cs"/>
+          <w:sz w:val="28"/>
+          <w:szCs w:val="28"/>
+          <w:rtl/>
+          <w:lang w:bidi="fa-IR"/>
+        </w:rPr>
+        <w:t>رتبه بندي :بالا</w:t>
+      </w:r>
+    </w:p>
+    <w:p>
+      <w:pPr>
+        <w:bidi/>
+        <w:jc w:val="both"/>
+        <w:rPr>
+          <w:rFonts w:cs="Arial"/>
+          <w:sz w:val="28"/>
+          <w:szCs w:val="28"/>
+          <w:rtl/>
+          <w:lang w:bidi="fa-IR"/>
+        </w:rPr>
+      </w:pPr>
+      <w:r>
+        <w:rPr>
+          <w:rFonts w:hint="cs"/>
+          <w:sz w:val="28"/>
+          <w:szCs w:val="28"/>
+          <w:rtl/>
+          <w:lang w:bidi="fa-IR"/>
+        </w:rPr>
+        <w:t xml:space="preserve">تحليل: </w:t>
+      </w:r>
+      <w:r>
+        <w:rPr>
+          <w:rFonts w:cs="Arial"/>
+          <w:sz w:val="28"/>
+          <w:szCs w:val="28"/>
+          <w:rtl/>
+          <w:lang w:bidi="fa-IR"/>
+        </w:rPr>
+        <w:t>چابک</w:t>
+      </w:r>
+      <w:r>
+        <w:rPr>
+          <w:rFonts w:cs="Arial" w:hint="cs"/>
+          <w:sz w:val="28"/>
+          <w:szCs w:val="28"/>
+          <w:rtl/>
+          <w:lang w:bidi="fa-IR"/>
+        </w:rPr>
+        <w:t>ی</w:t>
+      </w:r>
+      <w:r>
+        <w:rPr>
+          <w:rFonts w:cs="Arial"/>
+          <w:sz w:val="28"/>
+          <w:szCs w:val="28"/>
+          <w:rtl/>
+          <w:lang w:bidi="fa-IR"/>
+        </w:rPr>
+        <w:t xml:space="preserve"> کل</w:t>
+      </w:r>
+      <w:r>
+        <w:rPr>
+          <w:rFonts w:cs="Arial" w:hint="cs"/>
+          <w:sz w:val="28"/>
+          <w:szCs w:val="28"/>
+          <w:rtl/>
+          <w:lang w:bidi="fa-IR"/>
+        </w:rPr>
+        <w:t>ی</w:t>
+      </w:r>
+      <w:r>
+        <w:rPr>
+          <w:rFonts w:cs="Arial"/>
+          <w:sz w:val="28"/>
+          <w:szCs w:val="28"/>
+          <w:rtl/>
+          <w:lang w:bidi="fa-IR"/>
+        </w:rPr>
+        <w:t xml:space="preserve"> توانا</w:t>
+      </w:r>
+      <w:r>
+        <w:rPr>
+          <w:rFonts w:cs="Arial" w:hint="cs"/>
+          <w:sz w:val="28"/>
+          <w:szCs w:val="28"/>
+          <w:rtl/>
+          <w:lang w:bidi="fa-IR"/>
+        </w:rPr>
+        <w:t>یی</w:t>
+      </w:r>
+      <w:r>
+        <w:rPr>
+          <w:rFonts w:cs="Arial"/>
+          <w:sz w:val="28"/>
+          <w:szCs w:val="28"/>
+          <w:rtl/>
+          <w:lang w:bidi="fa-IR"/>
+        </w:rPr>
+        <w:t xml:space="preserve"> واکنش سر</w:t>
+      </w:r>
+      <w:r>
+        <w:rPr>
+          <w:rFonts w:cs="Arial" w:hint="cs"/>
+          <w:sz w:val="28"/>
+          <w:szCs w:val="28"/>
+          <w:rtl/>
+          <w:lang w:bidi="fa-IR"/>
+        </w:rPr>
+        <w:t>ی</w:t>
+      </w:r>
+      <w:r>
+        <w:rPr>
+          <w:rFonts w:cs="Arial" w:hint="eastAsia"/>
+          <w:sz w:val="28"/>
+          <w:szCs w:val="28"/>
+          <w:rtl/>
+          <w:lang w:bidi="fa-IR"/>
+        </w:rPr>
+        <w:t>ع</w:t>
+      </w:r>
+      <w:r>
+        <w:rPr>
+          <w:rFonts w:cs="Arial"/>
+          <w:sz w:val="28"/>
+          <w:szCs w:val="28"/>
+          <w:rtl/>
+          <w:lang w:bidi="fa-IR"/>
+        </w:rPr>
+        <w:t xml:space="preserve"> به </w:t>
+      </w:r>
+      <w:r>
+        <w:rPr>
+          <w:rFonts w:cs="Arial" w:hint="cs"/>
+          <w:sz w:val="28"/>
+          <w:szCs w:val="28"/>
+          <w:rtl/>
+          <w:lang w:bidi="fa-IR"/>
+        </w:rPr>
+        <w:t>ی</w:t>
+      </w:r>
+      <w:r>
+        <w:rPr>
+          <w:rFonts w:cs="Arial" w:hint="eastAsia"/>
+          <w:sz w:val="28"/>
+          <w:szCs w:val="28"/>
+          <w:rtl/>
+          <w:lang w:bidi="fa-IR"/>
+        </w:rPr>
+        <w:t>ک</w:t>
+      </w:r>
+      <w:r>
+        <w:rPr>
+          <w:rFonts w:cs="Arial"/>
+          <w:sz w:val="28"/>
+          <w:szCs w:val="28"/>
+          <w:rtl/>
+          <w:lang w:bidi="fa-IR"/>
+        </w:rPr>
+        <w:t xml:space="preserve"> مح</w:t>
+      </w:r>
+      <w:r>
+        <w:rPr>
+          <w:rFonts w:cs="Arial" w:hint="cs"/>
+          <w:sz w:val="28"/>
+          <w:szCs w:val="28"/>
+          <w:rtl/>
+          <w:lang w:bidi="fa-IR"/>
+        </w:rPr>
+        <w:t>ی</w:t>
+      </w:r>
+      <w:r>
+        <w:rPr>
+          <w:rFonts w:cs="Arial" w:hint="eastAsia"/>
+          <w:sz w:val="28"/>
+          <w:szCs w:val="28"/>
+          <w:rtl/>
+          <w:lang w:bidi="fa-IR"/>
+        </w:rPr>
+        <w:t>ط</w:t>
+      </w:r>
+      <w:r>
+        <w:rPr>
+          <w:rFonts w:cs="Arial"/>
+          <w:sz w:val="28"/>
+          <w:szCs w:val="28"/>
+          <w:rtl/>
+          <w:lang w:bidi="fa-IR"/>
+        </w:rPr>
+        <w:t xml:space="preserve"> دائما در حال تغ</w:t>
+      </w:r>
+      <w:r>
+        <w:rPr>
+          <w:rFonts w:cs="Arial" w:hint="cs"/>
+          <w:sz w:val="28"/>
+          <w:szCs w:val="28"/>
+          <w:rtl/>
+          <w:lang w:bidi="fa-IR"/>
+        </w:rPr>
+        <w:t>یی</w:t>
+      </w:r>
+      <w:r>
+        <w:rPr>
+          <w:rFonts w:cs="Arial" w:hint="eastAsia"/>
+          <w:sz w:val="28"/>
+          <w:szCs w:val="28"/>
+          <w:rtl/>
+          <w:lang w:bidi="fa-IR"/>
+        </w:rPr>
+        <w:t>ر</w:t>
+      </w:r>
+      <w:r>
+        <w:rPr>
+          <w:rFonts w:cs="Arial"/>
+          <w:sz w:val="28"/>
+          <w:szCs w:val="28"/>
+          <w:rtl/>
+          <w:lang w:bidi="fa-IR"/>
+        </w:rPr>
+        <w:t xml:space="preserve"> است. از آنجا</w:t>
+      </w:r>
+      <w:r>
+        <w:rPr>
+          <w:rFonts w:cs="Arial" w:hint="cs"/>
+          <w:sz w:val="28"/>
+          <w:szCs w:val="28"/>
+          <w:rtl/>
+          <w:lang w:bidi="fa-IR"/>
+        </w:rPr>
+        <w:t>یی</w:t>
+      </w:r>
+      <w:r>
+        <w:rPr>
+          <w:rFonts w:cs="Arial"/>
+          <w:sz w:val="28"/>
+          <w:szCs w:val="28"/>
+          <w:rtl/>
+          <w:lang w:bidi="fa-IR"/>
+        </w:rPr>
+        <w:t xml:space="preserve"> که اجزا</w:t>
+      </w:r>
+      <w:r>
+        <w:rPr>
+          <w:rFonts w:cs="Arial" w:hint="cs"/>
+          <w:sz w:val="28"/>
+          <w:szCs w:val="28"/>
+          <w:rtl/>
+          <w:lang w:bidi="fa-IR"/>
+        </w:rPr>
+        <w:t>ی</w:t>
+      </w:r>
+      <w:r>
+        <w:rPr>
+          <w:rFonts w:cs="Arial"/>
+          <w:sz w:val="28"/>
+          <w:szCs w:val="28"/>
+          <w:rtl/>
+          <w:lang w:bidi="fa-IR"/>
+        </w:rPr>
+        <w:t xml:space="preserve"> رو</w:t>
+      </w:r>
+      <w:r>
+        <w:rPr>
+          <w:rFonts w:cs="Arial" w:hint="cs"/>
+          <w:sz w:val="28"/>
+          <w:szCs w:val="28"/>
+          <w:rtl/>
+          <w:lang w:bidi="fa-IR"/>
+        </w:rPr>
+        <w:t>ی</w:t>
+      </w:r>
+      <w:r>
+        <w:rPr>
+          <w:rFonts w:cs="Arial" w:hint="eastAsia"/>
+          <w:sz w:val="28"/>
+          <w:szCs w:val="28"/>
+          <w:rtl/>
+          <w:lang w:bidi="fa-IR"/>
+        </w:rPr>
+        <w:t>داد</w:t>
+      </w:r>
+      <w:r>
+        <w:rPr>
+          <w:rFonts w:cs="Arial"/>
+          <w:sz w:val="28"/>
+          <w:szCs w:val="28"/>
+          <w:rtl/>
+          <w:lang w:bidi="fa-IR"/>
+        </w:rPr>
+        <w:t>-پردازنده تک منظوره هستند و به طور کامل از سا</w:t>
+      </w:r>
+      <w:r>
+        <w:rPr>
+          <w:rFonts w:cs="Arial" w:hint="cs"/>
+          <w:sz w:val="28"/>
+          <w:szCs w:val="28"/>
+          <w:rtl/>
+          <w:lang w:bidi="fa-IR"/>
+        </w:rPr>
+        <w:t>ی</w:t>
+      </w:r>
+      <w:r>
+        <w:rPr>
+          <w:rFonts w:cs="Arial" w:hint="eastAsia"/>
+          <w:sz w:val="28"/>
+          <w:szCs w:val="28"/>
+          <w:rtl/>
+          <w:lang w:bidi="fa-IR"/>
+        </w:rPr>
+        <w:t>ر</w:t>
+      </w:r>
+      <w:r>
+        <w:rPr>
+          <w:rFonts w:cs="Arial"/>
+          <w:sz w:val="28"/>
+          <w:szCs w:val="28"/>
+          <w:rtl/>
+          <w:lang w:bidi="fa-IR"/>
+        </w:rPr>
+        <w:t xml:space="preserve"> اجزا</w:t>
+      </w:r>
+      <w:r>
+        <w:rPr>
+          <w:rFonts w:cs="Arial" w:hint="cs"/>
+          <w:sz w:val="28"/>
+          <w:szCs w:val="28"/>
+          <w:rtl/>
+          <w:lang w:bidi="fa-IR"/>
+        </w:rPr>
+        <w:t>ی</w:t>
+      </w:r>
+      <w:r>
+        <w:rPr>
+          <w:rFonts w:cs="Arial"/>
+          <w:sz w:val="28"/>
+          <w:szCs w:val="28"/>
+          <w:rtl/>
+          <w:lang w:bidi="fa-IR"/>
+        </w:rPr>
+        <w:t xml:space="preserve"> پردازشگر رو</w:t>
+      </w:r>
+      <w:r>
+        <w:rPr>
+          <w:rFonts w:cs="Arial" w:hint="cs"/>
+          <w:sz w:val="28"/>
+          <w:szCs w:val="28"/>
+          <w:rtl/>
+          <w:lang w:bidi="fa-IR"/>
+        </w:rPr>
+        <w:t>ی</w:t>
+      </w:r>
+      <w:r>
+        <w:rPr>
+          <w:rFonts w:cs="Arial" w:hint="eastAsia"/>
+          <w:sz w:val="28"/>
+          <w:szCs w:val="28"/>
+          <w:rtl/>
+          <w:lang w:bidi="fa-IR"/>
+        </w:rPr>
+        <w:t>داد</w:t>
+      </w:r>
+      <w:r>
+        <w:rPr>
+          <w:rFonts w:cs="Arial"/>
+          <w:sz w:val="28"/>
+          <w:szCs w:val="28"/>
+          <w:rtl/>
+          <w:lang w:bidi="fa-IR"/>
+        </w:rPr>
+        <w:t xml:space="preserve"> جدا شده اند، تغ</w:t>
+      </w:r>
+      <w:r>
+        <w:rPr>
+          <w:rFonts w:cs="Arial" w:hint="cs"/>
+          <w:sz w:val="28"/>
+          <w:szCs w:val="28"/>
+          <w:rtl/>
+          <w:lang w:bidi="fa-IR"/>
+        </w:rPr>
+        <w:t>یی</w:t>
+      </w:r>
+      <w:r>
+        <w:rPr>
+          <w:rFonts w:cs="Arial" w:hint="eastAsia"/>
+          <w:sz w:val="28"/>
+          <w:szCs w:val="28"/>
+          <w:rtl/>
+          <w:lang w:bidi="fa-IR"/>
+        </w:rPr>
+        <w:t>رات</w:t>
+      </w:r>
+      <w:r>
+        <w:rPr>
+          <w:rFonts w:cs="Arial"/>
+          <w:sz w:val="28"/>
+          <w:szCs w:val="28"/>
+          <w:rtl/>
+          <w:lang w:bidi="fa-IR"/>
+        </w:rPr>
+        <w:t xml:space="preserve"> به طور کل</w:t>
+      </w:r>
+      <w:r>
+        <w:rPr>
+          <w:rFonts w:cs="Arial" w:hint="cs"/>
+          <w:sz w:val="28"/>
+          <w:szCs w:val="28"/>
+          <w:rtl/>
+          <w:lang w:bidi="fa-IR"/>
+        </w:rPr>
+        <w:t>ی</w:t>
+      </w:r>
+      <w:r>
+        <w:rPr>
+          <w:rFonts w:cs="Arial"/>
+          <w:sz w:val="28"/>
+          <w:szCs w:val="28"/>
+          <w:rtl/>
+          <w:lang w:bidi="fa-IR"/>
+        </w:rPr>
+        <w:t xml:space="preserve"> به </w:t>
+      </w:r>
+      <w:r>
+        <w:rPr>
+          <w:rFonts w:cs="Arial" w:hint="cs"/>
+          <w:sz w:val="28"/>
+          <w:szCs w:val="28"/>
+          <w:rtl/>
+          <w:lang w:bidi="fa-IR"/>
+        </w:rPr>
+        <w:t>ی</w:t>
+      </w:r>
+      <w:r>
+        <w:rPr>
+          <w:rFonts w:cs="Arial" w:hint="eastAsia"/>
+          <w:sz w:val="28"/>
+          <w:szCs w:val="28"/>
+          <w:rtl/>
+          <w:lang w:bidi="fa-IR"/>
+        </w:rPr>
+        <w:t>ک</w:t>
+      </w:r>
+      <w:r>
+        <w:rPr>
+          <w:rFonts w:cs="Arial"/>
+          <w:sz w:val="28"/>
+          <w:szCs w:val="28"/>
+          <w:rtl/>
+          <w:lang w:bidi="fa-IR"/>
+        </w:rPr>
+        <w:t xml:space="preserve"> </w:t>
+      </w:r>
+      <w:r>
+        <w:rPr>
+          <w:rFonts w:cs="Arial" w:hint="cs"/>
+          <w:sz w:val="28"/>
+          <w:szCs w:val="28"/>
+          <w:rtl/>
+          <w:lang w:bidi="fa-IR"/>
+        </w:rPr>
+        <w:t>ی</w:t>
+      </w:r>
+      <w:r>
+        <w:rPr>
+          <w:rFonts w:cs="Arial" w:hint="eastAsia"/>
+          <w:sz w:val="28"/>
+          <w:szCs w:val="28"/>
+          <w:rtl/>
+          <w:lang w:bidi="fa-IR"/>
+        </w:rPr>
+        <w:t>ا</w:t>
+      </w:r>
+      <w:r>
+        <w:rPr>
+          <w:rFonts w:cs="Arial"/>
+          <w:sz w:val="28"/>
+          <w:szCs w:val="28"/>
+          <w:rtl/>
+          <w:lang w:bidi="fa-IR"/>
+        </w:rPr>
+        <w:t xml:space="preserve"> چند پردازنده رو</w:t>
+      </w:r>
+      <w:r>
+        <w:rPr>
+          <w:rFonts w:cs="Arial" w:hint="cs"/>
+          <w:sz w:val="28"/>
+          <w:szCs w:val="28"/>
+          <w:rtl/>
+          <w:lang w:bidi="fa-IR"/>
+        </w:rPr>
+        <w:t>ی</w:t>
+      </w:r>
+      <w:r>
+        <w:rPr>
+          <w:rFonts w:cs="Arial" w:hint="eastAsia"/>
+          <w:sz w:val="28"/>
+          <w:szCs w:val="28"/>
+          <w:rtl/>
+          <w:lang w:bidi="fa-IR"/>
+        </w:rPr>
+        <w:t>داد</w:t>
+      </w:r>
+      <w:r>
+        <w:rPr>
+          <w:rFonts w:cs="Arial"/>
+          <w:sz w:val="28"/>
+          <w:szCs w:val="28"/>
+          <w:rtl/>
+          <w:lang w:bidi="fa-IR"/>
+        </w:rPr>
+        <w:t xml:space="preserve"> جدا م</w:t>
+      </w:r>
+      <w:r>
+        <w:rPr>
+          <w:rFonts w:cs="Arial" w:hint="cs"/>
+          <w:sz w:val="28"/>
+          <w:szCs w:val="28"/>
+          <w:rtl/>
+          <w:lang w:bidi="fa-IR"/>
+        </w:rPr>
+        <w:t>ی</w:t>
+      </w:r>
+      <w:r>
+        <w:rPr>
+          <w:rFonts w:cs="Arial"/>
+          <w:sz w:val="28"/>
+          <w:szCs w:val="28"/>
+          <w:rtl/>
+          <w:lang w:bidi="fa-IR"/>
+        </w:rPr>
+        <w:t xml:space="preserve"> شوند و م</w:t>
+      </w:r>
+      <w:r>
+        <w:rPr>
+          <w:rFonts w:cs="Arial" w:hint="cs"/>
+          <w:sz w:val="28"/>
+          <w:szCs w:val="28"/>
+          <w:rtl/>
+          <w:lang w:bidi="fa-IR"/>
+        </w:rPr>
+        <w:t>ی</w:t>
+      </w:r>
+      <w:r>
+        <w:rPr>
+          <w:rFonts w:cs="Arial"/>
+          <w:sz w:val="28"/>
+          <w:szCs w:val="28"/>
+          <w:rtl/>
+          <w:lang w:bidi="fa-IR"/>
+        </w:rPr>
+        <w:t xml:space="preserve"> توانند به سرعت بدون تأث</w:t>
+      </w:r>
+      <w:r>
+        <w:rPr>
+          <w:rFonts w:cs="Arial" w:hint="cs"/>
+          <w:sz w:val="28"/>
+          <w:szCs w:val="28"/>
+          <w:rtl/>
+          <w:lang w:bidi="fa-IR"/>
+        </w:rPr>
+        <w:t>ی</w:t>
+      </w:r>
+      <w:r>
+        <w:rPr>
+          <w:rFonts w:cs="Arial" w:hint="eastAsia"/>
+          <w:sz w:val="28"/>
+          <w:szCs w:val="28"/>
+          <w:rtl/>
+          <w:lang w:bidi="fa-IR"/>
+        </w:rPr>
+        <w:t>ر</w:t>
+      </w:r>
+      <w:r>
+        <w:rPr>
+          <w:rFonts w:cs="Arial"/>
+          <w:sz w:val="28"/>
+          <w:szCs w:val="28"/>
+          <w:rtl/>
+          <w:lang w:bidi="fa-IR"/>
+        </w:rPr>
+        <w:t xml:space="preserve"> بر سا</w:t>
+      </w:r>
+      <w:r>
+        <w:rPr>
+          <w:rFonts w:cs="Arial" w:hint="cs"/>
+          <w:sz w:val="28"/>
+          <w:szCs w:val="28"/>
+          <w:rtl/>
+          <w:lang w:bidi="fa-IR"/>
+        </w:rPr>
+        <w:t>ی</w:t>
+      </w:r>
+      <w:r>
+        <w:rPr>
+          <w:rFonts w:cs="Arial" w:hint="eastAsia"/>
+          <w:sz w:val="28"/>
+          <w:szCs w:val="28"/>
+          <w:rtl/>
+          <w:lang w:bidi="fa-IR"/>
+        </w:rPr>
+        <w:t>ر</w:t>
+      </w:r>
+      <w:r>
+        <w:rPr>
+          <w:rFonts w:cs="Arial"/>
+          <w:sz w:val="28"/>
+          <w:szCs w:val="28"/>
+          <w:rtl/>
+          <w:lang w:bidi="fa-IR"/>
+        </w:rPr>
+        <w:t xml:space="preserve"> مؤلفه ها انجام شوند.</w:t>
+      </w:r>
+    </w:p>
+    <w:p>
+      <w:pPr>
+        <w:bidi/>
+        <w:jc w:val="both"/>
+        <w:rPr>
+          <w:rFonts w:cs="Arial"/>
+          <w:sz w:val="28"/>
+          <w:szCs w:val="28"/>
+          <w:lang w:bidi="fa-IR"/>
+        </w:rPr>
+      </w:pPr>
+      <w:r>
+        <w:rPr>
+          <w:rFonts w:cs="Arial"/>
+          <w:sz w:val="28"/>
+          <w:szCs w:val="28"/>
+          <w:rtl/>
+          <w:lang w:bidi="fa-IR"/>
+        </w:rPr>
+        <w:t>سهولت استقرار</w:t>
+      </w:r>
+      <w:r>
+        <w:rPr>
+          <w:rFonts w:cs="Arial" w:hint="cs"/>
+          <w:sz w:val="28"/>
+          <w:szCs w:val="28"/>
+          <w:rtl/>
+          <w:lang w:bidi="fa-IR"/>
+        </w:rPr>
+        <w:t xml:space="preserve"> </w:t>
+      </w:r>
+      <w:r>
+        <w:rPr>
+          <w:rFonts w:cs="Arial"/>
+          <w:sz w:val="28"/>
+          <w:szCs w:val="28"/>
+          <w:lang w:bidi="fa-IR"/>
+        </w:rPr>
+        <w:t>ease of deployment</w:t>
+      </w:r>
+    </w:p>
+    <w:p>
+      <w:pPr>
+        <w:bidi/>
+        <w:jc w:val="both"/>
+        <w:rPr>
+          <w:rFonts w:cs="Arial" w:hint="cs"/>
+          <w:sz w:val="28"/>
+          <w:szCs w:val="28"/>
+          <w:rtl/>
+          <w:lang w:bidi="fa-IR"/>
+        </w:rPr>
+      </w:pPr>
+      <w:r>
+        <w:rPr>
+          <w:rFonts w:cs="Arial" w:hint="cs"/>
+          <w:sz w:val="28"/>
+          <w:szCs w:val="28"/>
+          <w:rtl/>
+          <w:lang w:bidi="fa-IR"/>
+        </w:rPr>
+        <w:t>رتبه بندي  :بالا</w:t>
+      </w:r>
+    </w:p>
+    <w:p>
+      <w:pPr>
+        <w:jc w:val="both"/>
+        <w:rPr>
+          <w:sz w:val="28"/>
+          <w:szCs w:val="28"/>
+          <w:rtl/>
+          <w:lang w:bidi="fa-IR"/>
+        </w:rPr>
+      </w:pPr>
+      <w:proofErr w:type="gramStart"/>
+      <w:r>
+        <w:rPr>
+          <w:sz w:val="28"/>
+          <w:szCs w:val="28"/>
+          <w:lang w:bidi="fa-IR"/>
+        </w:rPr>
+        <w:t>Overall</w:t>
+      </w:r>
+      <w:proofErr w:type="gramEnd"/>
+      <w:r>
+        <w:rPr>
+          <w:sz w:val="28"/>
+          <w:szCs w:val="28"/>
+          <w:lang w:bidi="fa-IR"/>
+        </w:rPr>
+        <w:t xml:space="preserve"> this pattern is relatively easy to deploy due to the decoupled nature of the event-processor components. The broker topology tends to be easier to deploy than the mediator topology, primarily because the event mediator component </w:t>
+      </w:r>
+      <w:proofErr w:type="gramStart"/>
+      <w:r>
+        <w:rPr>
+          <w:sz w:val="28"/>
+          <w:szCs w:val="28"/>
+          <w:lang w:bidi="fa-IR"/>
+        </w:rPr>
+        <w:t>is somewhat tightly coupled</w:t>
+      </w:r>
+      <w:proofErr w:type="gramEnd"/>
+      <w:r>
+        <w:rPr>
+          <w:sz w:val="28"/>
+          <w:szCs w:val="28"/>
+          <w:lang w:bidi="fa-IR"/>
+        </w:rPr>
+        <w:t xml:space="preserve"> to the event processors: a change in an event processor component might also require a change in the event mediator, requiring both to be deployed for any given change.</w:t>
+      </w:r>
+    </w:p>
+    <w:p>
+      <w:pPr>
+        <w:bidi/>
+        <w:jc w:val="both"/>
+        <w:rPr>
+          <w:rFonts w:cs="Arial"/>
+          <w:sz w:val="28"/>
+          <w:szCs w:val="28"/>
+          <w:rtl/>
+          <w:lang w:bidi="fa-IR"/>
+        </w:rPr>
+      </w:pPr>
+      <w:r>
+        <w:rPr>
+          <w:rFonts w:cs="Arial"/>
+          <w:sz w:val="28"/>
+          <w:szCs w:val="28"/>
+          <w:rtl/>
+          <w:lang w:bidi="fa-IR"/>
+        </w:rPr>
+        <w:t>به طور کل</w:t>
+      </w:r>
+      <w:r>
+        <w:rPr>
+          <w:rFonts w:cs="Arial" w:hint="cs"/>
+          <w:sz w:val="28"/>
+          <w:szCs w:val="28"/>
+          <w:rtl/>
+          <w:lang w:bidi="fa-IR"/>
+        </w:rPr>
+        <w:t>ی</w:t>
+      </w:r>
+      <w:r>
+        <w:rPr>
+          <w:rFonts w:cs="Arial"/>
+          <w:sz w:val="28"/>
+          <w:szCs w:val="28"/>
+          <w:rtl/>
+          <w:lang w:bidi="fa-IR"/>
+        </w:rPr>
+        <w:t xml:space="preserve"> ا</w:t>
+      </w:r>
+      <w:r>
+        <w:rPr>
+          <w:rFonts w:cs="Arial" w:hint="cs"/>
+          <w:sz w:val="28"/>
+          <w:szCs w:val="28"/>
+          <w:rtl/>
+          <w:lang w:bidi="fa-IR"/>
+        </w:rPr>
+        <w:t>ی</w:t>
+      </w:r>
+      <w:r>
+        <w:rPr>
+          <w:rFonts w:cs="Arial" w:hint="eastAsia"/>
+          <w:sz w:val="28"/>
+          <w:szCs w:val="28"/>
+          <w:rtl/>
+          <w:lang w:bidi="fa-IR"/>
+        </w:rPr>
+        <w:t>ن</w:t>
+      </w:r>
+      <w:r>
+        <w:rPr>
+          <w:rFonts w:cs="Arial"/>
+          <w:sz w:val="28"/>
+          <w:szCs w:val="28"/>
+          <w:rtl/>
+          <w:lang w:bidi="fa-IR"/>
+        </w:rPr>
+        <w:t xml:space="preserve"> الگو به دل</w:t>
+      </w:r>
+      <w:r>
+        <w:rPr>
+          <w:rFonts w:cs="Arial" w:hint="cs"/>
+          <w:sz w:val="28"/>
+          <w:szCs w:val="28"/>
+          <w:rtl/>
+          <w:lang w:bidi="fa-IR"/>
+        </w:rPr>
+        <w:t>ی</w:t>
+      </w:r>
+      <w:r>
+        <w:rPr>
+          <w:rFonts w:cs="Arial" w:hint="eastAsia"/>
+          <w:sz w:val="28"/>
+          <w:szCs w:val="28"/>
+          <w:rtl/>
+          <w:lang w:bidi="fa-IR"/>
+        </w:rPr>
+        <w:t>ل</w:t>
+      </w:r>
+      <w:r>
+        <w:rPr>
+          <w:rFonts w:cs="Arial"/>
+          <w:sz w:val="28"/>
+          <w:szCs w:val="28"/>
+          <w:rtl/>
+          <w:lang w:bidi="fa-IR"/>
+        </w:rPr>
+        <w:t xml:space="preserve"> ماه</w:t>
+      </w:r>
+      <w:r>
+        <w:rPr>
+          <w:rFonts w:cs="Arial" w:hint="cs"/>
+          <w:sz w:val="28"/>
+          <w:szCs w:val="28"/>
+          <w:rtl/>
+          <w:lang w:bidi="fa-IR"/>
+        </w:rPr>
+        <w:t>ی</w:t>
+      </w:r>
+      <w:r>
+        <w:rPr>
+          <w:rFonts w:cs="Arial" w:hint="eastAsia"/>
+          <w:sz w:val="28"/>
+          <w:szCs w:val="28"/>
+          <w:rtl/>
+          <w:lang w:bidi="fa-IR"/>
+        </w:rPr>
+        <w:t>ت</w:t>
+      </w:r>
+      <w:r>
+        <w:rPr>
+          <w:rFonts w:cs="Arial"/>
+          <w:sz w:val="28"/>
+          <w:szCs w:val="28"/>
+          <w:rtl/>
+          <w:lang w:bidi="fa-IR"/>
+        </w:rPr>
+        <w:t xml:space="preserve"> جداشده اجزا</w:t>
+      </w:r>
+      <w:r>
+        <w:rPr>
+          <w:rFonts w:cs="Arial" w:hint="cs"/>
+          <w:sz w:val="28"/>
+          <w:szCs w:val="28"/>
+          <w:rtl/>
+          <w:lang w:bidi="fa-IR"/>
+        </w:rPr>
+        <w:t>ی</w:t>
+      </w:r>
+      <w:r>
+        <w:rPr>
+          <w:rFonts w:cs="Arial"/>
+          <w:sz w:val="28"/>
+          <w:szCs w:val="28"/>
+          <w:rtl/>
+          <w:lang w:bidi="fa-IR"/>
+        </w:rPr>
+        <w:t xml:space="preserve"> پردازشگر رو</w:t>
+      </w:r>
+      <w:r>
+        <w:rPr>
+          <w:rFonts w:cs="Arial" w:hint="cs"/>
+          <w:sz w:val="28"/>
+          <w:szCs w:val="28"/>
+          <w:rtl/>
+          <w:lang w:bidi="fa-IR"/>
+        </w:rPr>
+        <w:t>ی</w:t>
+      </w:r>
+      <w:r>
+        <w:rPr>
+          <w:rFonts w:cs="Arial" w:hint="eastAsia"/>
+          <w:sz w:val="28"/>
+          <w:szCs w:val="28"/>
+          <w:rtl/>
+          <w:lang w:bidi="fa-IR"/>
+        </w:rPr>
+        <w:t>داد</w:t>
+      </w:r>
+      <w:r>
+        <w:rPr>
+          <w:rFonts w:cs="Arial"/>
+          <w:sz w:val="28"/>
+          <w:szCs w:val="28"/>
+          <w:rtl/>
+          <w:lang w:bidi="fa-IR"/>
+        </w:rPr>
+        <w:t xml:space="preserve"> نسبتاً آسان است. استقرار توپولوژ</w:t>
+      </w:r>
+      <w:r>
+        <w:rPr>
+          <w:rFonts w:cs="Arial" w:hint="cs"/>
+          <w:sz w:val="28"/>
+          <w:szCs w:val="28"/>
+          <w:rtl/>
+          <w:lang w:bidi="fa-IR"/>
+        </w:rPr>
+        <w:t>ی</w:t>
+      </w:r>
+      <w:r>
+        <w:rPr>
+          <w:rFonts w:cs="Arial"/>
+          <w:sz w:val="28"/>
+          <w:szCs w:val="28"/>
+          <w:rtl/>
+          <w:lang w:bidi="fa-IR"/>
+        </w:rPr>
+        <w:t xml:space="preserve"> بروکر نسبت به توپولوژ</w:t>
+      </w:r>
+      <w:r>
+        <w:rPr>
+          <w:rFonts w:cs="Arial" w:hint="cs"/>
+          <w:sz w:val="28"/>
+          <w:szCs w:val="28"/>
+          <w:rtl/>
+          <w:lang w:bidi="fa-IR"/>
+        </w:rPr>
+        <w:t>ی</w:t>
+      </w:r>
+      <w:r>
+        <w:rPr>
+          <w:rFonts w:cs="Arial"/>
+          <w:sz w:val="28"/>
+          <w:szCs w:val="28"/>
+          <w:rtl/>
+          <w:lang w:bidi="fa-IR"/>
+        </w:rPr>
+        <w:t xml:space="preserve"> م</w:t>
+      </w:r>
+      <w:r>
+        <w:rPr>
+          <w:rFonts w:cs="Arial" w:hint="cs"/>
+          <w:sz w:val="28"/>
+          <w:szCs w:val="28"/>
+          <w:rtl/>
+          <w:lang w:bidi="fa-IR"/>
+        </w:rPr>
+        <w:t>ی</w:t>
+      </w:r>
+      <w:r>
+        <w:rPr>
+          <w:rFonts w:cs="Arial" w:hint="eastAsia"/>
+          <w:sz w:val="28"/>
+          <w:szCs w:val="28"/>
+          <w:rtl/>
+          <w:lang w:bidi="fa-IR"/>
+        </w:rPr>
+        <w:t>انج</w:t>
+      </w:r>
+      <w:r>
+        <w:rPr>
+          <w:rFonts w:cs="Arial" w:hint="cs"/>
+          <w:sz w:val="28"/>
+          <w:szCs w:val="28"/>
+          <w:rtl/>
+          <w:lang w:bidi="fa-IR"/>
+        </w:rPr>
+        <w:t>ی</w:t>
+      </w:r>
+      <w:r>
+        <w:rPr>
+          <w:rFonts w:cs="Arial"/>
+          <w:sz w:val="28"/>
+          <w:szCs w:val="28"/>
+          <w:rtl/>
+          <w:lang w:bidi="fa-IR"/>
+        </w:rPr>
+        <w:t xml:space="preserve"> آسان‌تر است، در درجه اول به ا</w:t>
+      </w:r>
+      <w:r>
+        <w:rPr>
+          <w:rFonts w:cs="Arial" w:hint="cs"/>
+          <w:sz w:val="28"/>
+          <w:szCs w:val="28"/>
+          <w:rtl/>
+          <w:lang w:bidi="fa-IR"/>
+        </w:rPr>
+        <w:t>ی</w:t>
+      </w:r>
+      <w:r>
+        <w:rPr>
+          <w:rFonts w:cs="Arial" w:hint="eastAsia"/>
+          <w:sz w:val="28"/>
+          <w:szCs w:val="28"/>
+          <w:rtl/>
+          <w:lang w:bidi="fa-IR"/>
+        </w:rPr>
+        <w:t>ن</w:t>
+      </w:r>
+      <w:r>
+        <w:rPr>
+          <w:rFonts w:cs="Arial"/>
+          <w:sz w:val="28"/>
+          <w:szCs w:val="28"/>
+          <w:rtl/>
+          <w:lang w:bidi="fa-IR"/>
+        </w:rPr>
+        <w:t xml:space="preserve"> دل</w:t>
+      </w:r>
+      <w:r>
+        <w:rPr>
+          <w:rFonts w:cs="Arial" w:hint="cs"/>
+          <w:sz w:val="28"/>
+          <w:szCs w:val="28"/>
+          <w:rtl/>
+          <w:lang w:bidi="fa-IR"/>
+        </w:rPr>
+        <w:t>ی</w:t>
+      </w:r>
+      <w:r>
+        <w:rPr>
+          <w:rFonts w:cs="Arial" w:hint="eastAsia"/>
+          <w:sz w:val="28"/>
+          <w:szCs w:val="28"/>
+          <w:rtl/>
+          <w:lang w:bidi="fa-IR"/>
+        </w:rPr>
+        <w:t>ل</w:t>
+      </w:r>
+      <w:r>
+        <w:rPr>
+          <w:rFonts w:cs="Arial"/>
+          <w:sz w:val="28"/>
+          <w:szCs w:val="28"/>
+          <w:rtl/>
+          <w:lang w:bidi="fa-IR"/>
+        </w:rPr>
+        <w:t xml:space="preserve"> که جزء م</w:t>
+      </w:r>
+      <w:r>
+        <w:rPr>
+          <w:rFonts w:cs="Arial" w:hint="cs"/>
+          <w:sz w:val="28"/>
+          <w:szCs w:val="28"/>
+          <w:rtl/>
+          <w:lang w:bidi="fa-IR"/>
+        </w:rPr>
+        <w:t>ی</w:t>
+      </w:r>
+      <w:r>
+        <w:rPr>
+          <w:rFonts w:cs="Arial" w:hint="eastAsia"/>
+          <w:sz w:val="28"/>
+          <w:szCs w:val="28"/>
+          <w:rtl/>
+          <w:lang w:bidi="fa-IR"/>
+        </w:rPr>
+        <w:t>انج</w:t>
+      </w:r>
+      <w:r>
+        <w:rPr>
+          <w:rFonts w:cs="Arial" w:hint="cs"/>
+          <w:sz w:val="28"/>
+          <w:szCs w:val="28"/>
+          <w:rtl/>
+          <w:lang w:bidi="fa-IR"/>
+        </w:rPr>
+        <w:t>ی</w:t>
+      </w:r>
+      <w:r>
+        <w:rPr>
+          <w:rFonts w:cs="Arial"/>
+          <w:sz w:val="28"/>
+          <w:szCs w:val="28"/>
+          <w:rtl/>
+          <w:lang w:bidi="fa-IR"/>
+        </w:rPr>
+        <w:t xml:space="preserve"> رو</w:t>
+      </w:r>
+      <w:r>
+        <w:rPr>
+          <w:rFonts w:cs="Arial" w:hint="cs"/>
+          <w:sz w:val="28"/>
+          <w:szCs w:val="28"/>
+          <w:rtl/>
+          <w:lang w:bidi="fa-IR"/>
+        </w:rPr>
+        <w:t>ی</w:t>
+      </w:r>
+      <w:r>
+        <w:rPr>
+          <w:rFonts w:cs="Arial" w:hint="eastAsia"/>
+          <w:sz w:val="28"/>
+          <w:szCs w:val="28"/>
+          <w:rtl/>
+          <w:lang w:bidi="fa-IR"/>
+        </w:rPr>
+        <w:t>داد</w:t>
+      </w:r>
+      <w:r>
+        <w:rPr>
+          <w:rFonts w:cs="Arial"/>
+          <w:sz w:val="28"/>
+          <w:szCs w:val="28"/>
+          <w:rtl/>
+          <w:lang w:bidi="fa-IR"/>
+        </w:rPr>
+        <w:t xml:space="preserve"> تا حدود</w:t>
+      </w:r>
+      <w:r>
+        <w:rPr>
+          <w:rFonts w:cs="Arial" w:hint="cs"/>
+          <w:sz w:val="28"/>
+          <w:szCs w:val="28"/>
+          <w:rtl/>
+          <w:lang w:bidi="fa-IR"/>
+        </w:rPr>
+        <w:t>ی</w:t>
+      </w:r>
+      <w:r>
+        <w:rPr>
+          <w:rFonts w:cs="Arial"/>
+          <w:sz w:val="28"/>
+          <w:szCs w:val="28"/>
+          <w:rtl/>
+          <w:lang w:bidi="fa-IR"/>
+        </w:rPr>
+        <w:t xml:space="preserve"> با پردازنده‌ها</w:t>
+      </w:r>
+      <w:r>
+        <w:rPr>
+          <w:rFonts w:cs="Arial" w:hint="cs"/>
+          <w:sz w:val="28"/>
+          <w:szCs w:val="28"/>
+          <w:rtl/>
+          <w:lang w:bidi="fa-IR"/>
+        </w:rPr>
+        <w:t>ی</w:t>
+      </w:r>
+      <w:r>
+        <w:rPr>
+          <w:rFonts w:cs="Arial"/>
+          <w:sz w:val="28"/>
+          <w:szCs w:val="28"/>
+          <w:rtl/>
+          <w:lang w:bidi="fa-IR"/>
+        </w:rPr>
+        <w:t xml:space="preserve"> رو</w:t>
+      </w:r>
+      <w:r>
+        <w:rPr>
+          <w:rFonts w:cs="Arial" w:hint="cs"/>
+          <w:sz w:val="28"/>
+          <w:szCs w:val="28"/>
+          <w:rtl/>
+          <w:lang w:bidi="fa-IR"/>
+        </w:rPr>
+        <w:t>ی</w:t>
+      </w:r>
+      <w:r>
+        <w:rPr>
+          <w:rFonts w:cs="Arial" w:hint="eastAsia"/>
+          <w:sz w:val="28"/>
+          <w:szCs w:val="28"/>
+          <w:rtl/>
+          <w:lang w:bidi="fa-IR"/>
+        </w:rPr>
+        <w:t>داد</w:t>
+      </w:r>
+      <w:r>
+        <w:rPr>
+          <w:rFonts w:cs="Arial"/>
+          <w:sz w:val="28"/>
+          <w:szCs w:val="28"/>
+          <w:rtl/>
+          <w:lang w:bidi="fa-IR"/>
+        </w:rPr>
+        <w:t xml:space="preserve"> مرتبط است: تغ</w:t>
+      </w:r>
+      <w:r>
+        <w:rPr>
+          <w:rFonts w:cs="Arial" w:hint="cs"/>
+          <w:sz w:val="28"/>
+          <w:szCs w:val="28"/>
+          <w:rtl/>
+          <w:lang w:bidi="fa-IR"/>
+        </w:rPr>
+        <w:t>یی</w:t>
+      </w:r>
+      <w:r>
+        <w:rPr>
+          <w:rFonts w:cs="Arial" w:hint="eastAsia"/>
+          <w:sz w:val="28"/>
+          <w:szCs w:val="28"/>
+          <w:rtl/>
+          <w:lang w:bidi="fa-IR"/>
+        </w:rPr>
+        <w:t>ر</w:t>
+      </w:r>
+      <w:r>
+        <w:rPr>
+          <w:rFonts w:cs="Arial"/>
+          <w:sz w:val="28"/>
+          <w:szCs w:val="28"/>
+          <w:rtl/>
+          <w:lang w:bidi="fa-IR"/>
+        </w:rPr>
+        <w:t xml:space="preserve"> در </w:t>
+      </w:r>
+      <w:r>
+        <w:rPr>
+          <w:rFonts w:cs="Arial" w:hint="cs"/>
+          <w:sz w:val="28"/>
+          <w:szCs w:val="28"/>
+          <w:rtl/>
+          <w:lang w:bidi="fa-IR"/>
+        </w:rPr>
+        <w:t>ی</w:t>
+      </w:r>
+      <w:r>
+        <w:rPr>
+          <w:rFonts w:cs="Arial" w:hint="eastAsia"/>
+          <w:sz w:val="28"/>
+          <w:szCs w:val="28"/>
+          <w:rtl/>
+          <w:lang w:bidi="fa-IR"/>
+        </w:rPr>
+        <w:t>ک</w:t>
+      </w:r>
+      <w:r>
+        <w:rPr>
+          <w:rFonts w:cs="Arial"/>
+          <w:sz w:val="28"/>
+          <w:szCs w:val="28"/>
+          <w:rtl/>
+          <w:lang w:bidi="fa-IR"/>
+        </w:rPr>
+        <w:t xml:space="preserve"> جزء پردازشگر رو</w:t>
+      </w:r>
+      <w:r>
+        <w:rPr>
+          <w:rFonts w:cs="Arial" w:hint="cs"/>
+          <w:sz w:val="28"/>
+          <w:szCs w:val="28"/>
+          <w:rtl/>
+          <w:lang w:bidi="fa-IR"/>
+        </w:rPr>
+        <w:t>ی</w:t>
+      </w:r>
+      <w:r>
+        <w:rPr>
+          <w:rFonts w:cs="Arial"/>
+          <w:sz w:val="28"/>
+          <w:szCs w:val="28"/>
+          <w:rtl/>
+          <w:lang w:bidi="fa-IR"/>
+        </w:rPr>
+        <w:t>داد ممکن است ن</w:t>
+      </w:r>
+      <w:r>
+        <w:rPr>
+          <w:rFonts w:cs="Arial" w:hint="cs"/>
+          <w:sz w:val="28"/>
+          <w:szCs w:val="28"/>
+          <w:rtl/>
+          <w:lang w:bidi="fa-IR"/>
+        </w:rPr>
+        <w:t>ی</w:t>
+      </w:r>
+      <w:r>
+        <w:rPr>
+          <w:rFonts w:cs="Arial" w:hint="eastAsia"/>
+          <w:sz w:val="28"/>
+          <w:szCs w:val="28"/>
+          <w:rtl/>
+          <w:lang w:bidi="fa-IR"/>
+        </w:rPr>
+        <w:t>از</w:t>
+      </w:r>
+      <w:r>
+        <w:rPr>
+          <w:rFonts w:cs="Arial"/>
+          <w:sz w:val="28"/>
+          <w:szCs w:val="28"/>
+          <w:rtl/>
+          <w:lang w:bidi="fa-IR"/>
+        </w:rPr>
+        <w:t xml:space="preserve"> به تغ</w:t>
+      </w:r>
+      <w:r>
+        <w:rPr>
+          <w:rFonts w:cs="Arial" w:hint="cs"/>
+          <w:sz w:val="28"/>
+          <w:szCs w:val="28"/>
+          <w:rtl/>
+          <w:lang w:bidi="fa-IR"/>
+        </w:rPr>
+        <w:t>یی</w:t>
+      </w:r>
+      <w:r>
+        <w:rPr>
+          <w:rFonts w:cs="Arial" w:hint="eastAsia"/>
+          <w:sz w:val="28"/>
+          <w:szCs w:val="28"/>
+          <w:rtl/>
+          <w:lang w:bidi="fa-IR"/>
+        </w:rPr>
+        <w:t>ر</w:t>
+      </w:r>
+      <w:r>
+        <w:rPr>
+          <w:rFonts w:cs="Arial"/>
+          <w:sz w:val="28"/>
+          <w:szCs w:val="28"/>
+          <w:rtl/>
+          <w:lang w:bidi="fa-IR"/>
+        </w:rPr>
+        <w:t xml:space="preserve"> در م</w:t>
+      </w:r>
+      <w:r>
+        <w:rPr>
+          <w:rFonts w:cs="Arial" w:hint="cs"/>
+          <w:sz w:val="28"/>
+          <w:szCs w:val="28"/>
+          <w:rtl/>
+          <w:lang w:bidi="fa-IR"/>
+        </w:rPr>
+        <w:t>ی</w:t>
+      </w:r>
+      <w:r>
+        <w:rPr>
+          <w:rFonts w:cs="Arial" w:hint="eastAsia"/>
+          <w:sz w:val="28"/>
+          <w:szCs w:val="28"/>
+          <w:rtl/>
+          <w:lang w:bidi="fa-IR"/>
+        </w:rPr>
+        <w:t>انج</w:t>
+      </w:r>
+      <w:r>
+        <w:rPr>
+          <w:rFonts w:cs="Arial" w:hint="cs"/>
+          <w:sz w:val="28"/>
+          <w:szCs w:val="28"/>
+          <w:rtl/>
+          <w:lang w:bidi="fa-IR"/>
+        </w:rPr>
+        <w:t>ی</w:t>
+      </w:r>
+      <w:r>
+        <w:rPr>
+          <w:rFonts w:cs="Arial"/>
+          <w:sz w:val="28"/>
+          <w:szCs w:val="28"/>
+          <w:rtl/>
+          <w:lang w:bidi="fa-IR"/>
+        </w:rPr>
+        <w:t xml:space="preserve"> رو</w:t>
+      </w:r>
+      <w:r>
+        <w:rPr>
+          <w:rFonts w:cs="Arial" w:hint="cs"/>
+          <w:sz w:val="28"/>
+          <w:szCs w:val="28"/>
+          <w:rtl/>
+          <w:lang w:bidi="fa-IR"/>
+        </w:rPr>
+        <w:t>ی</w:t>
+      </w:r>
+      <w:r>
+        <w:rPr>
+          <w:rFonts w:cs="Arial" w:hint="eastAsia"/>
+          <w:sz w:val="28"/>
+          <w:szCs w:val="28"/>
+          <w:rtl/>
+          <w:lang w:bidi="fa-IR"/>
+        </w:rPr>
+        <w:t>داد</w:t>
+      </w:r>
+      <w:r>
+        <w:rPr>
+          <w:rFonts w:cs="Arial"/>
+          <w:sz w:val="28"/>
+          <w:szCs w:val="28"/>
+          <w:rtl/>
+          <w:lang w:bidi="fa-IR"/>
+        </w:rPr>
+        <w:t xml:space="preserve"> ن</w:t>
+      </w:r>
+      <w:r>
+        <w:rPr>
+          <w:rFonts w:cs="Arial" w:hint="cs"/>
+          <w:sz w:val="28"/>
+          <w:szCs w:val="28"/>
+          <w:rtl/>
+          <w:lang w:bidi="fa-IR"/>
+        </w:rPr>
+        <w:t>ی</w:t>
+      </w:r>
+      <w:r>
+        <w:rPr>
+          <w:rFonts w:cs="Arial" w:hint="eastAsia"/>
+          <w:sz w:val="28"/>
+          <w:szCs w:val="28"/>
+          <w:rtl/>
+          <w:lang w:bidi="fa-IR"/>
+        </w:rPr>
+        <w:t>ز</w:t>
+      </w:r>
+      <w:r>
+        <w:rPr>
+          <w:rFonts w:cs="Arial"/>
+          <w:sz w:val="28"/>
+          <w:szCs w:val="28"/>
+          <w:rtl/>
+          <w:lang w:bidi="fa-IR"/>
+        </w:rPr>
+        <w:t xml:space="preserve"> داشته باشد، که ن</w:t>
+      </w:r>
+      <w:r>
+        <w:rPr>
+          <w:rFonts w:cs="Arial" w:hint="cs"/>
+          <w:sz w:val="28"/>
+          <w:szCs w:val="28"/>
+          <w:rtl/>
+          <w:lang w:bidi="fa-IR"/>
+        </w:rPr>
+        <w:t>ی</w:t>
+      </w:r>
+      <w:r>
+        <w:rPr>
+          <w:rFonts w:cs="Arial" w:hint="eastAsia"/>
+          <w:sz w:val="28"/>
+          <w:szCs w:val="28"/>
+          <w:rtl/>
+          <w:lang w:bidi="fa-IR"/>
+        </w:rPr>
+        <w:t>از</w:t>
+      </w:r>
+      <w:r>
+        <w:rPr>
+          <w:rFonts w:cs="Arial"/>
+          <w:sz w:val="28"/>
+          <w:szCs w:val="28"/>
+          <w:rtl/>
+          <w:lang w:bidi="fa-IR"/>
+        </w:rPr>
+        <w:t xml:space="preserve"> به هر دو</w:t>
+      </w:r>
+      <w:r>
+        <w:rPr>
+          <w:rFonts w:cs="Arial" w:hint="cs"/>
+          <w:sz w:val="28"/>
+          <w:szCs w:val="28"/>
+          <w:rtl/>
+          <w:lang w:bidi="fa-IR"/>
+        </w:rPr>
+        <w:t>ی</w:t>
+      </w:r>
+      <w:r>
+        <w:rPr>
+          <w:rFonts w:cs="Arial"/>
+          <w:sz w:val="28"/>
+          <w:szCs w:val="28"/>
+          <w:rtl/>
+          <w:lang w:bidi="fa-IR"/>
+        </w:rPr>
+        <w:t xml:space="preserve"> آنها باشد. برا</w:t>
+      </w:r>
+      <w:r>
+        <w:rPr>
+          <w:rFonts w:cs="Arial" w:hint="cs"/>
+          <w:sz w:val="28"/>
+          <w:szCs w:val="28"/>
+          <w:rtl/>
+          <w:lang w:bidi="fa-IR"/>
+        </w:rPr>
+        <w:t>ی</w:t>
+      </w:r>
+      <w:r>
+        <w:rPr>
+          <w:rFonts w:cs="Arial"/>
+          <w:sz w:val="28"/>
+          <w:szCs w:val="28"/>
+          <w:rtl/>
+          <w:lang w:bidi="fa-IR"/>
+        </w:rPr>
+        <w:t xml:space="preserve"> هر تغ</w:t>
+      </w:r>
+      <w:r>
+        <w:rPr>
+          <w:rFonts w:cs="Arial" w:hint="cs"/>
+          <w:sz w:val="28"/>
+          <w:szCs w:val="28"/>
+          <w:rtl/>
+          <w:lang w:bidi="fa-IR"/>
+        </w:rPr>
+        <w:t>یی</w:t>
+      </w:r>
+      <w:r>
+        <w:rPr>
+          <w:rFonts w:cs="Arial" w:hint="eastAsia"/>
+          <w:sz w:val="28"/>
+          <w:szCs w:val="28"/>
+          <w:rtl/>
+          <w:lang w:bidi="fa-IR"/>
+        </w:rPr>
+        <w:t>ر</w:t>
+      </w:r>
+      <w:r>
+        <w:rPr>
+          <w:rFonts w:cs="Arial" w:hint="cs"/>
+          <w:sz w:val="28"/>
+          <w:szCs w:val="28"/>
+          <w:rtl/>
+          <w:lang w:bidi="fa-IR"/>
+        </w:rPr>
+        <w:t>ی</w:t>
+      </w:r>
+      <w:r>
+        <w:rPr>
+          <w:rFonts w:cs="Arial"/>
+          <w:sz w:val="28"/>
+          <w:szCs w:val="28"/>
+          <w:rtl/>
+          <w:lang w:bidi="fa-IR"/>
+        </w:rPr>
+        <w:t xml:space="preserve"> مستقر شده است.</w:t>
+      </w:r>
+    </w:p>
+    <w:p>
+      <w:pPr>
+        <w:bidi/>
+        <w:jc w:val="both"/>
+        <w:rPr>
+          <w:rFonts w:cs="Arial"/>
+          <w:sz w:val="28"/>
+          <w:szCs w:val="28"/>
+          <w:rtl/>
+          <w:lang w:bidi="fa-IR"/>
+        </w:rPr>
+      </w:pPr>
+    </w:p>
+    <w:p>
+      <w:pPr>
+        <w:bidi/>
+        <w:jc w:val="both"/>
+        <w:rPr>
+          <w:rFonts w:hint="cs"/>
+          <w:b/>
+          <w:bCs/>
+          <w:sz w:val="28"/>
+          <w:szCs w:val="28"/>
+          <w:rtl/>
+          <w:lang w:bidi="fa-IR"/>
+        </w:rPr>
+      </w:pPr>
+      <w:r>
+        <w:rPr>
+          <w:b/>
+          <w:bCs/>
+          <w:sz w:val="28"/>
+          <w:szCs w:val="28"/>
+          <w:lang w:bidi="fa-IR"/>
+        </w:rPr>
+        <w:t>Testability</w:t>
+      </w:r>
+      <w:r>
+        <w:rPr>
+          <w:rFonts w:hint="cs"/>
+          <w:b/>
+          <w:bCs/>
+          <w:sz w:val="28"/>
+          <w:szCs w:val="28"/>
+          <w:rtl/>
+          <w:lang w:bidi="fa-IR"/>
+        </w:rPr>
+        <w:t xml:space="preserve"> قابليت تست </w:t>
+      </w:r>
+    </w:p>
+    <w:p>
+      <w:pPr>
+        <w:bidi/>
+        <w:jc w:val="both"/>
+        <w:rPr>
+          <w:rFonts w:hint="cs"/>
+          <w:b/>
+          <w:bCs/>
+          <w:sz w:val="28"/>
+          <w:szCs w:val="28"/>
+          <w:rtl/>
+          <w:lang w:bidi="fa-IR"/>
+        </w:rPr>
+      </w:pPr>
+      <w:r>
+        <w:rPr>
+          <w:rFonts w:hint="cs"/>
+          <w:b/>
+          <w:bCs/>
+          <w:sz w:val="28"/>
+          <w:szCs w:val="28"/>
+          <w:rtl/>
+          <w:lang w:bidi="fa-IR"/>
+        </w:rPr>
+        <w:t>رتبه بندي : پايين</w:t>
+      </w:r>
+    </w:p>
+    <w:p>
+      <w:pPr>
+        <w:jc w:val="both"/>
+        <w:rPr>
+          <w:sz w:val="28"/>
+          <w:szCs w:val="28"/>
+          <w:rtl/>
+          <w:lang w:bidi="fa-IR"/>
+        </w:rPr>
+      </w:pPr>
+      <w:r>
+        <w:rPr>
+          <w:sz w:val="28"/>
+          <w:szCs w:val="28"/>
+          <w:lang w:bidi="fa-IR"/>
+        </w:rPr>
+        <w:t xml:space="preserve">While individual unit testing is not overly difficult, it does require some sort of specialized testing client or testing tool to generate events. Testing </w:t>
+      </w:r>
+      <w:proofErr w:type="gramStart"/>
+      <w:r>
+        <w:rPr>
+          <w:sz w:val="28"/>
+          <w:szCs w:val="28"/>
+          <w:lang w:bidi="fa-IR"/>
+        </w:rPr>
+        <w:t>is also complicated</w:t>
+      </w:r>
+      <w:proofErr w:type="gramEnd"/>
+      <w:r>
+        <w:rPr>
+          <w:sz w:val="28"/>
+          <w:szCs w:val="28"/>
+          <w:lang w:bidi="fa-IR"/>
+        </w:rPr>
+        <w:t xml:space="preserve"> by the asynchronous nature of this pattern.</w:t>
+      </w:r>
+    </w:p>
+    <w:p>
+      <w:pPr>
+        <w:bidi/>
+        <w:jc w:val="both"/>
+        <w:rPr>
+          <w:rFonts w:hint="cs"/>
+          <w:sz w:val="28"/>
+          <w:szCs w:val="28"/>
+          <w:rtl/>
+          <w:lang w:bidi="fa-IR"/>
+        </w:rPr>
+      </w:pPr>
+      <w:r>
+        <w:rPr>
+          <w:rFonts w:cs="Arial"/>
+          <w:sz w:val="28"/>
+          <w:szCs w:val="28"/>
+          <w:rtl/>
+          <w:lang w:bidi="fa-IR"/>
+        </w:rPr>
+        <w:lastRenderedPageBreak/>
+        <w:t>در حال</w:t>
+      </w:r>
+      <w:r>
+        <w:rPr>
+          <w:rFonts w:cs="Arial" w:hint="cs"/>
+          <w:sz w:val="28"/>
+          <w:szCs w:val="28"/>
+          <w:rtl/>
+          <w:lang w:bidi="fa-IR"/>
+        </w:rPr>
+        <w:t>ی</w:t>
+      </w:r>
+      <w:r>
+        <w:rPr>
+          <w:rFonts w:cs="Arial"/>
+          <w:sz w:val="28"/>
+          <w:szCs w:val="28"/>
+          <w:rtl/>
+          <w:lang w:bidi="fa-IR"/>
+        </w:rPr>
+        <w:t xml:space="preserve"> که آزما</w:t>
+      </w:r>
+      <w:r>
+        <w:rPr>
+          <w:rFonts w:cs="Arial" w:hint="cs"/>
+          <w:sz w:val="28"/>
+          <w:szCs w:val="28"/>
+          <w:rtl/>
+          <w:lang w:bidi="fa-IR"/>
+        </w:rPr>
+        <w:t>ی</w:t>
+      </w:r>
+      <w:r>
+        <w:rPr>
+          <w:rFonts w:cs="Arial" w:hint="eastAsia"/>
+          <w:sz w:val="28"/>
+          <w:szCs w:val="28"/>
+          <w:rtl/>
+          <w:lang w:bidi="fa-IR"/>
+        </w:rPr>
+        <w:t>ش</w:t>
+      </w:r>
+      <w:r>
+        <w:rPr>
+          <w:rFonts w:cs="Arial"/>
+          <w:sz w:val="28"/>
+          <w:szCs w:val="28"/>
+          <w:rtl/>
+          <w:lang w:bidi="fa-IR"/>
+        </w:rPr>
+        <w:t xml:space="preserve"> واحدها</w:t>
+      </w:r>
+      <w:r>
+        <w:rPr>
+          <w:rFonts w:cs="Arial" w:hint="cs"/>
+          <w:sz w:val="28"/>
+          <w:szCs w:val="28"/>
+          <w:rtl/>
+          <w:lang w:bidi="fa-IR"/>
+        </w:rPr>
+        <w:t>ی</w:t>
+      </w:r>
+      <w:r>
+        <w:rPr>
+          <w:rFonts w:cs="Arial"/>
+          <w:sz w:val="28"/>
+          <w:szCs w:val="28"/>
+          <w:rtl/>
+          <w:lang w:bidi="fa-IR"/>
+        </w:rPr>
+        <w:t xml:space="preserve"> فرد</w:t>
+      </w:r>
+      <w:r>
+        <w:rPr>
+          <w:rFonts w:cs="Arial" w:hint="cs"/>
+          <w:sz w:val="28"/>
+          <w:szCs w:val="28"/>
+          <w:rtl/>
+          <w:lang w:bidi="fa-IR"/>
+        </w:rPr>
+        <w:t>ی</w:t>
+      </w:r>
+      <w:r>
+        <w:rPr>
+          <w:rFonts w:cs="Arial"/>
+          <w:sz w:val="28"/>
+          <w:szCs w:val="28"/>
+          <w:rtl/>
+          <w:lang w:bidi="fa-IR"/>
+        </w:rPr>
+        <w:t xml:space="preserve"> ب</w:t>
+      </w:r>
+      <w:r>
+        <w:rPr>
+          <w:rFonts w:cs="Arial" w:hint="cs"/>
+          <w:sz w:val="28"/>
+          <w:szCs w:val="28"/>
+          <w:rtl/>
+          <w:lang w:bidi="fa-IR"/>
+        </w:rPr>
+        <w:t>ی</w:t>
+      </w:r>
+      <w:r>
+        <w:rPr>
+          <w:rFonts w:cs="Arial" w:hint="eastAsia"/>
+          <w:sz w:val="28"/>
+          <w:szCs w:val="28"/>
+          <w:rtl/>
+          <w:lang w:bidi="fa-IR"/>
+        </w:rPr>
+        <w:t>ش</w:t>
+      </w:r>
+      <w:r>
+        <w:rPr>
+          <w:rFonts w:cs="Arial"/>
+          <w:sz w:val="28"/>
+          <w:szCs w:val="28"/>
+          <w:rtl/>
+          <w:lang w:bidi="fa-IR"/>
+        </w:rPr>
+        <w:t xml:space="preserve"> از حد دشوار ن</w:t>
+      </w:r>
+      <w:r>
+        <w:rPr>
+          <w:rFonts w:cs="Arial" w:hint="cs"/>
+          <w:sz w:val="28"/>
+          <w:szCs w:val="28"/>
+          <w:rtl/>
+          <w:lang w:bidi="fa-IR"/>
+        </w:rPr>
+        <w:t>ی</w:t>
+      </w:r>
+      <w:r>
+        <w:rPr>
+          <w:rFonts w:cs="Arial" w:hint="eastAsia"/>
+          <w:sz w:val="28"/>
+          <w:szCs w:val="28"/>
+          <w:rtl/>
+          <w:lang w:bidi="fa-IR"/>
+        </w:rPr>
+        <w:t>ست،</w:t>
+      </w:r>
+      <w:r>
+        <w:rPr>
+          <w:rFonts w:cs="Arial"/>
+          <w:sz w:val="28"/>
+          <w:szCs w:val="28"/>
+          <w:rtl/>
+          <w:lang w:bidi="fa-IR"/>
+        </w:rPr>
+        <w:t xml:space="preserve"> به نوع</w:t>
+      </w:r>
+      <w:r>
+        <w:rPr>
+          <w:rFonts w:cs="Arial" w:hint="cs"/>
+          <w:sz w:val="28"/>
+          <w:szCs w:val="28"/>
+          <w:rtl/>
+          <w:lang w:bidi="fa-IR"/>
+        </w:rPr>
+        <w:t>ی</w:t>
+      </w:r>
+      <w:r>
+        <w:rPr>
+          <w:rFonts w:cs="Arial"/>
+          <w:sz w:val="28"/>
+          <w:szCs w:val="28"/>
+          <w:rtl/>
+          <w:lang w:bidi="fa-IR"/>
+        </w:rPr>
+        <w:t xml:space="preserve"> از مشتر</w:t>
+      </w:r>
+      <w:r>
+        <w:rPr>
+          <w:rFonts w:cs="Arial" w:hint="cs"/>
+          <w:sz w:val="28"/>
+          <w:szCs w:val="28"/>
+          <w:rtl/>
+          <w:lang w:bidi="fa-IR"/>
+        </w:rPr>
+        <w:t>ی</w:t>
+      </w:r>
+      <w:r>
+        <w:rPr>
+          <w:rFonts w:cs="Arial"/>
+          <w:sz w:val="28"/>
+          <w:szCs w:val="28"/>
+          <w:rtl/>
+          <w:lang w:bidi="fa-IR"/>
+        </w:rPr>
+        <w:t xml:space="preserve"> تست تخصص</w:t>
+      </w:r>
+      <w:r>
+        <w:rPr>
+          <w:rFonts w:cs="Arial" w:hint="cs"/>
+          <w:sz w:val="28"/>
+          <w:szCs w:val="28"/>
+          <w:rtl/>
+          <w:lang w:bidi="fa-IR"/>
+        </w:rPr>
+        <w:t>ی</w:t>
+      </w:r>
+      <w:r>
+        <w:rPr>
+          <w:rFonts w:cs="Arial"/>
+          <w:sz w:val="28"/>
+          <w:szCs w:val="28"/>
+          <w:rtl/>
+          <w:lang w:bidi="fa-IR"/>
+        </w:rPr>
+        <w:t xml:space="preserve"> </w:t>
+      </w:r>
+      <w:r>
+        <w:rPr>
+          <w:rFonts w:cs="Arial" w:hint="cs"/>
+          <w:sz w:val="28"/>
+          <w:szCs w:val="28"/>
+          <w:rtl/>
+          <w:lang w:bidi="fa-IR"/>
+        </w:rPr>
+        <w:t>ی</w:t>
+      </w:r>
+      <w:r>
+        <w:rPr>
+          <w:rFonts w:cs="Arial" w:hint="eastAsia"/>
+          <w:sz w:val="28"/>
+          <w:szCs w:val="28"/>
+          <w:rtl/>
+          <w:lang w:bidi="fa-IR"/>
+        </w:rPr>
+        <w:t>ا</w:t>
+      </w:r>
+      <w:r>
+        <w:rPr>
+          <w:rFonts w:cs="Arial"/>
+          <w:sz w:val="28"/>
+          <w:szCs w:val="28"/>
+          <w:rtl/>
+          <w:lang w:bidi="fa-IR"/>
+        </w:rPr>
+        <w:t xml:space="preserve"> ابزار تست برا</w:t>
+      </w:r>
+      <w:r>
+        <w:rPr>
+          <w:rFonts w:cs="Arial" w:hint="cs"/>
+          <w:sz w:val="28"/>
+          <w:szCs w:val="28"/>
+          <w:rtl/>
+          <w:lang w:bidi="fa-IR"/>
+        </w:rPr>
+        <w:t>ی</w:t>
+      </w:r>
+      <w:r>
+        <w:rPr>
+          <w:rFonts w:cs="Arial"/>
+          <w:sz w:val="28"/>
+          <w:szCs w:val="28"/>
+          <w:rtl/>
+          <w:lang w:bidi="fa-IR"/>
+        </w:rPr>
+        <w:t xml:space="preserve"> ا</w:t>
+      </w:r>
+      <w:r>
+        <w:rPr>
+          <w:rFonts w:cs="Arial" w:hint="cs"/>
+          <w:sz w:val="28"/>
+          <w:szCs w:val="28"/>
+          <w:rtl/>
+          <w:lang w:bidi="fa-IR"/>
+        </w:rPr>
+        <w:t>ی</w:t>
+      </w:r>
+      <w:r>
+        <w:rPr>
+          <w:rFonts w:cs="Arial" w:hint="eastAsia"/>
+          <w:sz w:val="28"/>
+          <w:szCs w:val="28"/>
+          <w:rtl/>
+          <w:lang w:bidi="fa-IR"/>
+        </w:rPr>
+        <w:t>جاد</w:t>
+      </w:r>
+      <w:r>
+        <w:rPr>
+          <w:rFonts w:cs="Arial"/>
+          <w:sz w:val="28"/>
+          <w:szCs w:val="28"/>
+          <w:rtl/>
+          <w:lang w:bidi="fa-IR"/>
+        </w:rPr>
+        <w:t xml:space="preserve"> رو</w:t>
+      </w:r>
+      <w:r>
+        <w:rPr>
+          <w:rFonts w:cs="Arial" w:hint="cs"/>
+          <w:sz w:val="28"/>
+          <w:szCs w:val="28"/>
+          <w:rtl/>
+          <w:lang w:bidi="fa-IR"/>
+        </w:rPr>
+        <w:t>ی</w:t>
+      </w:r>
+      <w:r>
+        <w:rPr>
+          <w:rFonts w:cs="Arial" w:hint="eastAsia"/>
+          <w:sz w:val="28"/>
+          <w:szCs w:val="28"/>
+          <w:rtl/>
+          <w:lang w:bidi="fa-IR"/>
+        </w:rPr>
+        <w:t>دادها</w:t>
+      </w:r>
+      <w:r>
+        <w:rPr>
+          <w:rFonts w:cs="Arial"/>
+          <w:sz w:val="28"/>
+          <w:szCs w:val="28"/>
+          <w:rtl/>
+          <w:lang w:bidi="fa-IR"/>
+        </w:rPr>
+        <w:t xml:space="preserve"> ن</w:t>
+      </w:r>
+      <w:r>
+        <w:rPr>
+          <w:rFonts w:cs="Arial" w:hint="cs"/>
+          <w:sz w:val="28"/>
+          <w:szCs w:val="28"/>
+          <w:rtl/>
+          <w:lang w:bidi="fa-IR"/>
+        </w:rPr>
+        <w:t>ی</w:t>
+      </w:r>
+      <w:r>
+        <w:rPr>
+          <w:rFonts w:cs="Arial" w:hint="eastAsia"/>
+          <w:sz w:val="28"/>
+          <w:szCs w:val="28"/>
+          <w:rtl/>
+          <w:lang w:bidi="fa-IR"/>
+        </w:rPr>
+        <w:t>از</w:t>
+      </w:r>
+      <w:r>
+        <w:rPr>
+          <w:rFonts w:cs="Arial"/>
+          <w:sz w:val="28"/>
+          <w:szCs w:val="28"/>
+          <w:rtl/>
+          <w:lang w:bidi="fa-IR"/>
+        </w:rPr>
+        <w:t xml:space="preserve"> دارد. آزما</w:t>
+      </w:r>
+      <w:r>
+        <w:rPr>
+          <w:rFonts w:cs="Arial" w:hint="cs"/>
+          <w:sz w:val="28"/>
+          <w:szCs w:val="28"/>
+          <w:rtl/>
+          <w:lang w:bidi="fa-IR"/>
+        </w:rPr>
+        <w:t>ی</w:t>
+      </w:r>
+      <w:r>
+        <w:rPr>
+          <w:rFonts w:cs="Arial" w:hint="eastAsia"/>
+          <w:sz w:val="28"/>
+          <w:szCs w:val="28"/>
+          <w:rtl/>
+          <w:lang w:bidi="fa-IR"/>
+        </w:rPr>
+        <w:t>ش</w:t>
+      </w:r>
+      <w:r>
+        <w:rPr>
+          <w:rFonts w:cs="Arial"/>
+          <w:sz w:val="28"/>
+          <w:szCs w:val="28"/>
+          <w:rtl/>
+          <w:lang w:bidi="fa-IR"/>
+        </w:rPr>
+        <w:t xml:space="preserve"> ن</w:t>
+      </w:r>
+      <w:r>
+        <w:rPr>
+          <w:rFonts w:cs="Arial" w:hint="cs"/>
+          <w:sz w:val="28"/>
+          <w:szCs w:val="28"/>
+          <w:rtl/>
+          <w:lang w:bidi="fa-IR"/>
+        </w:rPr>
+        <w:t>ی</w:t>
+      </w:r>
+      <w:r>
+        <w:rPr>
+          <w:rFonts w:cs="Arial" w:hint="eastAsia"/>
+          <w:sz w:val="28"/>
+          <w:szCs w:val="28"/>
+          <w:rtl/>
+          <w:lang w:bidi="fa-IR"/>
+        </w:rPr>
+        <w:t>ز</w:t>
+      </w:r>
+      <w:r>
+        <w:rPr>
+          <w:rFonts w:cs="Arial"/>
+          <w:sz w:val="28"/>
+          <w:szCs w:val="28"/>
+          <w:rtl/>
+          <w:lang w:bidi="fa-IR"/>
+        </w:rPr>
+        <w:t xml:space="preserve"> به دل</w:t>
+      </w:r>
+      <w:r>
+        <w:rPr>
+          <w:rFonts w:cs="Arial" w:hint="cs"/>
+          <w:sz w:val="28"/>
+          <w:szCs w:val="28"/>
+          <w:rtl/>
+          <w:lang w:bidi="fa-IR"/>
+        </w:rPr>
+        <w:t>ی</w:t>
+      </w:r>
+      <w:r>
+        <w:rPr>
+          <w:rFonts w:cs="Arial" w:hint="eastAsia"/>
+          <w:sz w:val="28"/>
+          <w:szCs w:val="28"/>
+          <w:rtl/>
+          <w:lang w:bidi="fa-IR"/>
+        </w:rPr>
+        <w:t>ل</w:t>
+      </w:r>
+      <w:r>
+        <w:rPr>
+          <w:rFonts w:cs="Arial"/>
+          <w:sz w:val="28"/>
+          <w:szCs w:val="28"/>
+          <w:rtl/>
+          <w:lang w:bidi="fa-IR"/>
+        </w:rPr>
+        <w:t xml:space="preserve"> ماه</w:t>
+      </w:r>
+      <w:r>
+        <w:rPr>
+          <w:rFonts w:cs="Arial" w:hint="cs"/>
+          <w:sz w:val="28"/>
+          <w:szCs w:val="28"/>
+          <w:rtl/>
+          <w:lang w:bidi="fa-IR"/>
+        </w:rPr>
+        <w:t>ی</w:t>
+      </w:r>
+      <w:r>
+        <w:rPr>
+          <w:rFonts w:cs="Arial" w:hint="eastAsia"/>
+          <w:sz w:val="28"/>
+          <w:szCs w:val="28"/>
+          <w:rtl/>
+          <w:lang w:bidi="fa-IR"/>
+        </w:rPr>
+        <w:t>ت</w:t>
+      </w:r>
+      <w:r>
+        <w:rPr>
+          <w:rFonts w:cs="Arial"/>
+          <w:sz w:val="28"/>
+          <w:szCs w:val="28"/>
+          <w:rtl/>
+          <w:lang w:bidi="fa-IR"/>
+        </w:rPr>
+        <w:t xml:space="preserve"> ناهمزمان ا</w:t>
+      </w:r>
+      <w:r>
+        <w:rPr>
+          <w:rFonts w:cs="Arial" w:hint="cs"/>
+          <w:sz w:val="28"/>
+          <w:szCs w:val="28"/>
+          <w:rtl/>
+          <w:lang w:bidi="fa-IR"/>
+        </w:rPr>
+        <w:t>ی</w:t>
+      </w:r>
+      <w:r>
+        <w:rPr>
+          <w:rFonts w:cs="Arial" w:hint="eastAsia"/>
+          <w:sz w:val="28"/>
+          <w:szCs w:val="28"/>
+          <w:rtl/>
+          <w:lang w:bidi="fa-IR"/>
+        </w:rPr>
+        <w:t>ن</w:t>
+      </w:r>
+      <w:r>
+        <w:rPr>
+          <w:rFonts w:cs="Arial"/>
+          <w:sz w:val="28"/>
+          <w:szCs w:val="28"/>
+          <w:rtl/>
+          <w:lang w:bidi="fa-IR"/>
+        </w:rPr>
+        <w:t xml:space="preserve"> الگو پ</w:t>
+      </w:r>
+      <w:r>
+        <w:rPr>
+          <w:rFonts w:cs="Arial" w:hint="cs"/>
+          <w:sz w:val="28"/>
+          <w:szCs w:val="28"/>
+          <w:rtl/>
+          <w:lang w:bidi="fa-IR"/>
+        </w:rPr>
+        <w:t>ی</w:t>
+      </w:r>
+      <w:r>
+        <w:rPr>
+          <w:rFonts w:cs="Arial" w:hint="eastAsia"/>
+          <w:sz w:val="28"/>
+          <w:szCs w:val="28"/>
+          <w:rtl/>
+          <w:lang w:bidi="fa-IR"/>
+        </w:rPr>
+        <w:t>چ</w:t>
+      </w:r>
+      <w:r>
+        <w:rPr>
+          <w:rFonts w:cs="Arial" w:hint="cs"/>
+          <w:sz w:val="28"/>
+          <w:szCs w:val="28"/>
+          <w:rtl/>
+          <w:lang w:bidi="fa-IR"/>
+        </w:rPr>
+        <w:t>ی</w:t>
+      </w:r>
+      <w:r>
+        <w:rPr>
+          <w:rFonts w:cs="Arial" w:hint="eastAsia"/>
+          <w:sz w:val="28"/>
+          <w:szCs w:val="28"/>
+          <w:rtl/>
+          <w:lang w:bidi="fa-IR"/>
+        </w:rPr>
+        <w:t>ده</w:t>
+      </w:r>
+      <w:r>
+        <w:rPr>
+          <w:rFonts w:cs="Arial"/>
+          <w:sz w:val="28"/>
+          <w:szCs w:val="28"/>
+          <w:rtl/>
+          <w:lang w:bidi="fa-IR"/>
+        </w:rPr>
+        <w:t xml:space="preserve"> است.</w:t>
+      </w:r>
+    </w:p>
+    <w:p>
+      <w:pPr>
+        <w:bidi/>
+        <w:jc w:val="both"/>
+        <w:rPr>
+          <w:rFonts w:hint="cs"/>
+          <w:sz w:val="28"/>
+          <w:szCs w:val="28"/>
+          <w:rtl/>
+          <w:lang w:bidi="fa-IR"/>
+        </w:rPr>
+      </w:pPr>
+    </w:p>
+    <w:p>
+      <w:pPr>
+        <w:bidi/>
+        <w:rPr>
+          <w:rFonts w:hint="cs"/>
           <w:sz w:val="32"/>
           <w:szCs w:val="32"/>
           <w:rtl/>
           <w:lang w:bidi="fa-IR"/>
         </w:rPr>
       </w:pPr>
+      <w:r>
+        <w:rPr>
+          <w:rFonts w:hint="cs"/>
+          <w:sz w:val="32"/>
+          <w:szCs w:val="32"/>
+          <w:rtl/>
+          <w:lang w:bidi="fa-IR"/>
+        </w:rPr>
+        <w:t>كارايي (</w:t>
+      </w:r>
+      <w:r>
+        <w:rPr>
+          <w:sz w:val="32"/>
+          <w:szCs w:val="32"/>
+          <w:lang w:bidi="fa-IR"/>
+        </w:rPr>
+        <w:t>performance</w:t>
+      </w:r>
+      <w:r>
+        <w:rPr>
+          <w:rFonts w:hint="cs"/>
+          <w:sz w:val="32"/>
+          <w:szCs w:val="32"/>
+          <w:rtl/>
+          <w:lang w:bidi="fa-IR"/>
+        </w:rPr>
+        <w:t xml:space="preserve"> )</w:t>
+      </w:r>
+    </w:p>
+    <w:p>
+      <w:pPr>
+        <w:bidi/>
+        <w:rPr>
+          <w:sz w:val="32"/>
+          <w:szCs w:val="32"/>
+          <w:rtl/>
+          <w:lang w:bidi="fa-IR"/>
+        </w:rPr>
+      </w:pPr>
+      <w:r>
+        <w:rPr>
+          <w:rFonts w:hint="cs"/>
+          <w:sz w:val="32"/>
+          <w:szCs w:val="32"/>
+          <w:rtl/>
+          <w:lang w:bidi="fa-IR"/>
+        </w:rPr>
+        <w:t>رتبه بندي:بالا</w:t>
+      </w:r>
+    </w:p>
+    <w:p>
+      <w:pPr>
+        <w:rPr>
+          <w:sz w:val="32"/>
+          <w:szCs w:val="32"/>
+          <w:rtl/>
+          <w:lang w:bidi="fa-IR"/>
+        </w:rPr>
+      </w:pPr>
+      <w:r>
+        <w:rPr>
+          <w:sz w:val="32"/>
+          <w:szCs w:val="32"/>
+          <w:lang w:bidi="fa-IR"/>
+        </w:rPr>
+        <w:t xml:space="preserve">While it is certainly possible to implement an event-driven architecture that does not perform well due to </w:t>
+      </w:r>
+      <w:proofErr w:type="gramStart"/>
+      <w:r>
+        <w:rPr>
+          <w:sz w:val="32"/>
+          <w:szCs w:val="32"/>
+          <w:lang w:bidi="fa-IR"/>
+        </w:rPr>
+        <w:t>all the</w:t>
+      </w:r>
+      <w:proofErr w:type="gramEnd"/>
+      <w:r>
+        <w:rPr>
+          <w:sz w:val="32"/>
+          <w:szCs w:val="32"/>
+          <w:lang w:bidi="fa-IR"/>
+        </w:rPr>
+        <w:t xml:space="preserve"> messaging infrastructure involved, in general, the pattern achieves high performance through its asynchronous capabilities; in other words, the ability to perform decoupled, parallel asynchronous operations outweighs the cost of queuing and dequeuing messages.</w:t>
+      </w:r>
+    </w:p>
+    <w:p>
+      <w:pPr>
+        <w:bidi/>
+        <w:rPr>
+          <w:rFonts w:cs="Arial"/>
+          <w:sz w:val="32"/>
+          <w:szCs w:val="32"/>
+          <w:rtl/>
+          <w:lang w:bidi="fa-IR"/>
+        </w:rPr>
+      </w:pPr>
+      <w:r>
+        <w:rPr>
+          <w:rFonts w:cs="Arial"/>
+          <w:sz w:val="32"/>
+          <w:szCs w:val="32"/>
+          <w:rtl/>
+          <w:lang w:bidi="fa-IR"/>
+        </w:rPr>
+        <w:t>در حال</w:t>
+      </w:r>
+      <w:r>
+        <w:rPr>
+          <w:rFonts w:cs="Arial" w:hint="cs"/>
+          <w:sz w:val="32"/>
+          <w:szCs w:val="32"/>
+          <w:rtl/>
+          <w:lang w:bidi="fa-IR"/>
+        </w:rPr>
+        <w:t>ی</w:t>
+      </w:r>
+      <w:r>
+        <w:rPr>
+          <w:rFonts w:cs="Arial"/>
+          <w:sz w:val="32"/>
+          <w:szCs w:val="32"/>
+          <w:rtl/>
+          <w:lang w:bidi="fa-IR"/>
+        </w:rPr>
+        <w:t xml:space="preserve"> که مطمئناً م</w:t>
+      </w:r>
+      <w:r>
+        <w:rPr>
+          <w:rFonts w:cs="Arial" w:hint="cs"/>
+          <w:sz w:val="32"/>
+          <w:szCs w:val="32"/>
+          <w:rtl/>
+          <w:lang w:bidi="fa-IR"/>
+        </w:rPr>
+        <w:t>ی</w:t>
+      </w:r>
+      <w:r>
+        <w:rPr>
+          <w:rFonts w:cs="Arial"/>
+          <w:sz w:val="32"/>
+          <w:szCs w:val="32"/>
+          <w:rtl/>
+          <w:lang w:bidi="fa-IR"/>
+        </w:rPr>
+        <w:t xml:space="preserve"> توان </w:t>
+      </w:r>
+      <w:r>
+        <w:rPr>
+          <w:rFonts w:cs="Arial" w:hint="cs"/>
+          <w:sz w:val="32"/>
+          <w:szCs w:val="32"/>
+          <w:rtl/>
+          <w:lang w:bidi="fa-IR"/>
+        </w:rPr>
+        <w:t>ی</w:t>
+      </w:r>
+      <w:r>
+        <w:rPr>
+          <w:rFonts w:cs="Arial" w:hint="eastAsia"/>
+          <w:sz w:val="32"/>
+          <w:szCs w:val="32"/>
+          <w:rtl/>
+          <w:lang w:bidi="fa-IR"/>
+        </w:rPr>
+        <w:t>ک</w:t>
+      </w:r>
+      <w:r>
+        <w:rPr>
+          <w:rFonts w:cs="Arial"/>
+          <w:sz w:val="32"/>
+          <w:szCs w:val="32"/>
+          <w:rtl/>
+          <w:lang w:bidi="fa-IR"/>
+        </w:rPr>
+        <w:t xml:space="preserve"> معمار</w:t>
+      </w:r>
+      <w:r>
+        <w:rPr>
+          <w:rFonts w:cs="Arial" w:hint="cs"/>
+          <w:sz w:val="32"/>
+          <w:szCs w:val="32"/>
+          <w:rtl/>
+          <w:lang w:bidi="fa-IR"/>
+        </w:rPr>
+        <w:t>ی</w:t>
+      </w:r>
+      <w:r>
+        <w:rPr>
+          <w:rFonts w:cs="Arial"/>
+          <w:sz w:val="32"/>
+          <w:szCs w:val="32"/>
+          <w:rtl/>
+          <w:lang w:bidi="fa-IR"/>
+        </w:rPr>
+        <w:t xml:space="preserve"> رو</w:t>
+      </w:r>
+      <w:r>
+        <w:rPr>
+          <w:rFonts w:cs="Arial" w:hint="cs"/>
+          <w:sz w:val="32"/>
+          <w:szCs w:val="32"/>
+          <w:rtl/>
+          <w:lang w:bidi="fa-IR"/>
+        </w:rPr>
+        <w:t>ی</w:t>
+      </w:r>
+      <w:r>
+        <w:rPr>
+          <w:rFonts w:cs="Arial" w:hint="eastAsia"/>
+          <w:sz w:val="32"/>
+          <w:szCs w:val="32"/>
+          <w:rtl/>
+          <w:lang w:bidi="fa-IR"/>
+        </w:rPr>
+        <w:t>داد</w:t>
+      </w:r>
+      <w:r>
+        <w:rPr>
+          <w:rFonts w:cs="Arial"/>
+          <w:sz w:val="32"/>
+          <w:szCs w:val="32"/>
+          <w:rtl/>
+          <w:lang w:bidi="fa-IR"/>
+        </w:rPr>
+        <w:t xml:space="preserve"> محور را پ</w:t>
+      </w:r>
+      <w:r>
+        <w:rPr>
+          <w:rFonts w:cs="Arial" w:hint="cs"/>
+          <w:sz w:val="32"/>
+          <w:szCs w:val="32"/>
+          <w:rtl/>
+          <w:lang w:bidi="fa-IR"/>
+        </w:rPr>
+        <w:t>ی</w:t>
+      </w:r>
+      <w:r>
+        <w:rPr>
+          <w:rFonts w:cs="Arial" w:hint="eastAsia"/>
+          <w:sz w:val="32"/>
+          <w:szCs w:val="32"/>
+          <w:rtl/>
+          <w:lang w:bidi="fa-IR"/>
+        </w:rPr>
+        <w:t>اده</w:t>
+      </w:r>
+      <w:r>
+        <w:rPr>
+          <w:rFonts w:cs="Arial"/>
+          <w:sz w:val="32"/>
+          <w:szCs w:val="32"/>
+          <w:rtl/>
+          <w:lang w:bidi="fa-IR"/>
+        </w:rPr>
+        <w:t xml:space="preserve"> ساز</w:t>
+      </w:r>
+      <w:r>
+        <w:rPr>
+          <w:rFonts w:cs="Arial" w:hint="cs"/>
+          <w:sz w:val="32"/>
+          <w:szCs w:val="32"/>
+          <w:rtl/>
+          <w:lang w:bidi="fa-IR"/>
+        </w:rPr>
+        <w:t>ی</w:t>
+      </w:r>
+      <w:r>
+        <w:rPr>
+          <w:rFonts w:cs="Arial"/>
+          <w:sz w:val="32"/>
+          <w:szCs w:val="32"/>
+          <w:rtl/>
+          <w:lang w:bidi="fa-IR"/>
+        </w:rPr>
+        <w:t xml:space="preserve"> کرد که به دل</w:t>
+      </w:r>
+      <w:r>
+        <w:rPr>
+          <w:rFonts w:cs="Arial" w:hint="cs"/>
+          <w:sz w:val="32"/>
+          <w:szCs w:val="32"/>
+          <w:rtl/>
+          <w:lang w:bidi="fa-IR"/>
+        </w:rPr>
+        <w:t>ی</w:t>
+      </w:r>
+      <w:r>
+        <w:rPr>
+          <w:rFonts w:cs="Arial" w:hint="eastAsia"/>
+          <w:sz w:val="32"/>
+          <w:szCs w:val="32"/>
+          <w:rtl/>
+          <w:lang w:bidi="fa-IR"/>
+        </w:rPr>
+        <w:t>ل</w:t>
+      </w:r>
+      <w:r>
+        <w:rPr>
+          <w:rFonts w:cs="Arial"/>
+          <w:sz w:val="32"/>
+          <w:szCs w:val="32"/>
+          <w:rtl/>
+          <w:lang w:bidi="fa-IR"/>
+        </w:rPr>
+        <w:t xml:space="preserve"> همه ز</w:t>
+      </w:r>
+      <w:r>
+        <w:rPr>
+          <w:rFonts w:cs="Arial" w:hint="cs"/>
+          <w:sz w:val="32"/>
+          <w:szCs w:val="32"/>
+          <w:rtl/>
+          <w:lang w:bidi="fa-IR"/>
+        </w:rPr>
+        <w:t>ی</w:t>
+      </w:r>
+      <w:r>
+        <w:rPr>
+          <w:rFonts w:cs="Arial" w:hint="eastAsia"/>
+          <w:sz w:val="32"/>
+          <w:szCs w:val="32"/>
+          <w:rtl/>
+          <w:lang w:bidi="fa-IR"/>
+        </w:rPr>
+        <w:t>رساخت</w:t>
+      </w:r>
+      <w:r>
+        <w:rPr>
+          <w:rFonts w:cs="Arial"/>
+          <w:sz w:val="32"/>
+          <w:szCs w:val="32"/>
+          <w:rtl/>
+          <w:lang w:bidi="fa-IR"/>
+        </w:rPr>
+        <w:t xml:space="preserve"> ها</w:t>
+      </w:r>
+      <w:r>
+        <w:rPr>
+          <w:rFonts w:cs="Arial" w:hint="cs"/>
+          <w:sz w:val="32"/>
+          <w:szCs w:val="32"/>
+          <w:rtl/>
+          <w:lang w:bidi="fa-IR"/>
+        </w:rPr>
+        <w:t>ی</w:t>
+      </w:r>
+      <w:r>
+        <w:rPr>
+          <w:rFonts w:cs="Arial"/>
+          <w:sz w:val="32"/>
+          <w:szCs w:val="32"/>
+          <w:rtl/>
+          <w:lang w:bidi="fa-IR"/>
+        </w:rPr>
+        <w:t xml:space="preserve"> پ</w:t>
+      </w:r>
+      <w:r>
+        <w:rPr>
+          <w:rFonts w:cs="Arial" w:hint="cs"/>
+          <w:sz w:val="32"/>
+          <w:szCs w:val="32"/>
+          <w:rtl/>
+          <w:lang w:bidi="fa-IR"/>
+        </w:rPr>
+        <w:t>ی</w:t>
+      </w:r>
+      <w:r>
+        <w:rPr>
+          <w:rFonts w:cs="Arial" w:hint="eastAsia"/>
+          <w:sz w:val="32"/>
+          <w:szCs w:val="32"/>
+          <w:rtl/>
+          <w:lang w:bidi="fa-IR"/>
+        </w:rPr>
+        <w:t>ام</w:t>
+      </w:r>
+      <w:r>
+        <w:rPr>
+          <w:rFonts w:cs="Arial"/>
+          <w:sz w:val="32"/>
+          <w:szCs w:val="32"/>
+          <w:rtl/>
+          <w:lang w:bidi="fa-IR"/>
+        </w:rPr>
+        <w:t xml:space="preserve"> رسان</w:t>
+      </w:r>
+      <w:r>
+        <w:rPr>
+          <w:rFonts w:cs="Arial" w:hint="cs"/>
+          <w:sz w:val="32"/>
+          <w:szCs w:val="32"/>
+          <w:rtl/>
+          <w:lang w:bidi="fa-IR"/>
+        </w:rPr>
+        <w:t>ی</w:t>
+      </w:r>
+      <w:r>
+        <w:rPr>
+          <w:rFonts w:cs="Arial"/>
+          <w:sz w:val="32"/>
+          <w:szCs w:val="32"/>
+          <w:rtl/>
+          <w:lang w:bidi="fa-IR"/>
+        </w:rPr>
+        <w:t xml:space="preserve"> درگ</w:t>
+      </w:r>
+      <w:r>
+        <w:rPr>
+          <w:rFonts w:cs="Arial" w:hint="cs"/>
+          <w:sz w:val="32"/>
+          <w:szCs w:val="32"/>
+          <w:rtl/>
+          <w:lang w:bidi="fa-IR"/>
+        </w:rPr>
+        <w:t>ی</w:t>
+      </w:r>
+      <w:r>
+        <w:rPr>
+          <w:rFonts w:cs="Arial" w:hint="eastAsia"/>
+          <w:sz w:val="32"/>
+          <w:szCs w:val="32"/>
+          <w:rtl/>
+          <w:lang w:bidi="fa-IR"/>
+        </w:rPr>
+        <w:t>ر،</w:t>
+      </w:r>
+      <w:r>
+        <w:rPr>
+          <w:rFonts w:cs="Arial"/>
+          <w:sz w:val="32"/>
+          <w:szCs w:val="32"/>
+          <w:rtl/>
+          <w:lang w:bidi="fa-IR"/>
+        </w:rPr>
+        <w:t xml:space="preserve"> عملکرد خوب</w:t>
+      </w:r>
+      <w:r>
+        <w:rPr>
+          <w:rFonts w:cs="Arial" w:hint="cs"/>
+          <w:sz w:val="32"/>
+          <w:szCs w:val="32"/>
+          <w:rtl/>
+          <w:lang w:bidi="fa-IR"/>
+        </w:rPr>
+        <w:t>ی</w:t>
+      </w:r>
+      <w:r>
+        <w:rPr>
+          <w:rFonts w:cs="Arial"/>
+          <w:sz w:val="32"/>
+          <w:szCs w:val="32"/>
+          <w:rtl/>
+          <w:lang w:bidi="fa-IR"/>
+        </w:rPr>
+        <w:t xml:space="preserve"> ندارد، به طور کل</w:t>
+      </w:r>
+      <w:r>
+        <w:rPr>
+          <w:rFonts w:cs="Arial" w:hint="cs"/>
+          <w:sz w:val="32"/>
+          <w:szCs w:val="32"/>
+          <w:rtl/>
+          <w:lang w:bidi="fa-IR"/>
+        </w:rPr>
+        <w:t>ی</w:t>
+      </w:r>
+      <w:r>
+        <w:rPr>
+          <w:rFonts w:cs="Arial" w:hint="eastAsia"/>
+          <w:sz w:val="32"/>
+          <w:szCs w:val="32"/>
+          <w:rtl/>
+          <w:lang w:bidi="fa-IR"/>
+        </w:rPr>
+        <w:t>،</w:t>
+      </w:r>
+      <w:r>
+        <w:rPr>
+          <w:rFonts w:cs="Arial"/>
+          <w:sz w:val="32"/>
+          <w:szCs w:val="32"/>
+          <w:rtl/>
+          <w:lang w:bidi="fa-IR"/>
+        </w:rPr>
+        <w:t xml:space="preserve"> ا</w:t>
+      </w:r>
+      <w:r>
+        <w:rPr>
+          <w:rFonts w:cs="Arial" w:hint="cs"/>
+          <w:sz w:val="32"/>
+          <w:szCs w:val="32"/>
+          <w:rtl/>
+          <w:lang w:bidi="fa-IR"/>
+        </w:rPr>
+        <w:t>ی</w:t>
+      </w:r>
+      <w:r>
+        <w:rPr>
+          <w:rFonts w:cs="Arial" w:hint="eastAsia"/>
+          <w:sz w:val="32"/>
+          <w:szCs w:val="32"/>
+          <w:rtl/>
+          <w:lang w:bidi="fa-IR"/>
+        </w:rPr>
+        <w:t>ن</w:t>
+      </w:r>
+      <w:r>
+        <w:rPr>
+          <w:rFonts w:cs="Arial"/>
+          <w:sz w:val="32"/>
+          <w:szCs w:val="32"/>
+          <w:rtl/>
+          <w:lang w:bidi="fa-IR"/>
+        </w:rPr>
+        <w:t xml:space="preserve"> الگو از طر</w:t>
+      </w:r>
+      <w:r>
+        <w:rPr>
+          <w:rFonts w:cs="Arial" w:hint="cs"/>
+          <w:sz w:val="32"/>
+          <w:szCs w:val="32"/>
+          <w:rtl/>
+          <w:lang w:bidi="fa-IR"/>
+        </w:rPr>
+        <w:t>ی</w:t>
+      </w:r>
+      <w:r>
+        <w:rPr>
+          <w:rFonts w:cs="Arial" w:hint="eastAsia"/>
+          <w:sz w:val="32"/>
+          <w:szCs w:val="32"/>
+          <w:rtl/>
+          <w:lang w:bidi="fa-IR"/>
+        </w:rPr>
+        <w:t>ق</w:t>
+      </w:r>
+      <w:r>
+        <w:rPr>
+          <w:rFonts w:cs="Arial"/>
+          <w:sz w:val="32"/>
+          <w:szCs w:val="32"/>
+          <w:rtl/>
+          <w:lang w:bidi="fa-IR"/>
+        </w:rPr>
+        <w:t xml:space="preserve"> قابل</w:t>
+      </w:r>
+      <w:r>
+        <w:rPr>
+          <w:rFonts w:cs="Arial" w:hint="cs"/>
+          <w:sz w:val="32"/>
+          <w:szCs w:val="32"/>
+          <w:rtl/>
+          <w:lang w:bidi="fa-IR"/>
+        </w:rPr>
+        <w:t>ی</w:t>
+      </w:r>
+      <w:r>
+        <w:rPr>
+          <w:rFonts w:cs="Arial" w:hint="eastAsia"/>
+          <w:sz w:val="32"/>
+          <w:szCs w:val="32"/>
+          <w:rtl/>
+          <w:lang w:bidi="fa-IR"/>
+        </w:rPr>
+        <w:t>ت</w:t>
+      </w:r>
+      <w:r>
+        <w:rPr>
+          <w:rFonts w:cs="Arial"/>
+          <w:sz w:val="32"/>
+          <w:szCs w:val="32"/>
+          <w:rtl/>
+          <w:lang w:bidi="fa-IR"/>
+        </w:rPr>
+        <w:t xml:space="preserve"> ها</w:t>
+      </w:r>
+      <w:r>
+        <w:rPr>
+          <w:rFonts w:cs="Arial" w:hint="cs"/>
+          <w:sz w:val="32"/>
+          <w:szCs w:val="32"/>
+          <w:rtl/>
+          <w:lang w:bidi="fa-IR"/>
+        </w:rPr>
+        <w:t>ی</w:t>
+      </w:r>
+      <w:r>
+        <w:rPr>
+          <w:rFonts w:cs="Arial"/>
+          <w:sz w:val="32"/>
+          <w:szCs w:val="32"/>
+          <w:rtl/>
+          <w:lang w:bidi="fa-IR"/>
+        </w:rPr>
+        <w:t xml:space="preserve"> ناهمزمان خود به عملکرد بالا</w:t>
+      </w:r>
+      <w:r>
+        <w:rPr>
+          <w:rFonts w:cs="Arial" w:hint="cs"/>
+          <w:sz w:val="32"/>
+          <w:szCs w:val="32"/>
+          <w:rtl/>
+          <w:lang w:bidi="fa-IR"/>
+        </w:rPr>
+        <w:t>یی</w:t>
+      </w:r>
+      <w:r>
+        <w:rPr>
+          <w:rFonts w:cs="Arial"/>
+          <w:sz w:val="32"/>
+          <w:szCs w:val="32"/>
+          <w:rtl/>
+          <w:lang w:bidi="fa-IR"/>
+        </w:rPr>
+        <w:t xml:space="preserve"> دست م</w:t>
+      </w:r>
+      <w:r>
+        <w:rPr>
+          <w:rFonts w:cs="Arial" w:hint="cs"/>
+          <w:sz w:val="32"/>
+          <w:szCs w:val="32"/>
+          <w:rtl/>
+          <w:lang w:bidi="fa-IR"/>
+        </w:rPr>
+        <w:t>ی</w:t>
+      </w:r>
+      <w:r>
+        <w:rPr>
+          <w:rFonts w:cs="Arial"/>
+          <w:sz w:val="32"/>
+          <w:szCs w:val="32"/>
+          <w:rtl/>
+          <w:lang w:bidi="fa-IR"/>
+        </w:rPr>
+        <w:t xml:space="preserve"> </w:t>
+      </w:r>
+      <w:r>
+        <w:rPr>
+          <w:rFonts w:cs="Arial" w:hint="cs"/>
+          <w:sz w:val="32"/>
+          <w:szCs w:val="32"/>
+          <w:rtl/>
+          <w:lang w:bidi="fa-IR"/>
+        </w:rPr>
+        <w:t>ی</w:t>
+      </w:r>
+      <w:r>
+        <w:rPr>
+          <w:rFonts w:cs="Arial" w:hint="eastAsia"/>
+          <w:sz w:val="32"/>
+          <w:szCs w:val="32"/>
+          <w:rtl/>
+          <w:lang w:bidi="fa-IR"/>
+        </w:rPr>
+        <w:t>ابد</w:t>
+      </w:r>
+      <w:r>
+        <w:rPr>
+          <w:rFonts w:cs="Arial"/>
+          <w:sz w:val="32"/>
+          <w:szCs w:val="32"/>
+          <w:rtl/>
+          <w:lang w:bidi="fa-IR"/>
+        </w:rPr>
+        <w:t>. به عبارت د</w:t>
+      </w:r>
+      <w:r>
+        <w:rPr>
+          <w:rFonts w:cs="Arial" w:hint="cs"/>
+          <w:sz w:val="32"/>
+          <w:szCs w:val="32"/>
+          <w:rtl/>
+          <w:lang w:bidi="fa-IR"/>
+        </w:rPr>
+        <w:t>ی</w:t>
+      </w:r>
+      <w:r>
+        <w:rPr>
+          <w:rFonts w:cs="Arial" w:hint="eastAsia"/>
+          <w:sz w:val="32"/>
+          <w:szCs w:val="32"/>
+          <w:rtl/>
+          <w:lang w:bidi="fa-IR"/>
+        </w:rPr>
+        <w:t>گر،</w:t>
+      </w:r>
+      <w:r>
+        <w:rPr>
+          <w:rFonts w:cs="Arial"/>
+          <w:sz w:val="32"/>
+          <w:szCs w:val="32"/>
+          <w:rtl/>
+          <w:lang w:bidi="fa-IR"/>
+        </w:rPr>
+        <w:t xml:space="preserve"> توانا</w:t>
+      </w:r>
+      <w:r>
+        <w:rPr>
+          <w:rFonts w:cs="Arial" w:hint="cs"/>
+          <w:sz w:val="32"/>
+          <w:szCs w:val="32"/>
+          <w:rtl/>
+          <w:lang w:bidi="fa-IR"/>
+        </w:rPr>
+        <w:t>یی</w:t>
+      </w:r>
+      <w:r>
+        <w:rPr>
+          <w:rFonts w:cs="Arial"/>
+          <w:sz w:val="32"/>
+          <w:szCs w:val="32"/>
+          <w:rtl/>
+          <w:lang w:bidi="fa-IR"/>
+        </w:rPr>
+        <w:t xml:space="preserve"> انجام عمل</w:t>
+      </w:r>
+      <w:r>
+        <w:rPr>
+          <w:rFonts w:cs="Arial" w:hint="cs"/>
+          <w:sz w:val="32"/>
+          <w:szCs w:val="32"/>
+          <w:rtl/>
+          <w:lang w:bidi="fa-IR"/>
+        </w:rPr>
+        <w:t>ی</w:t>
+      </w:r>
+      <w:r>
+        <w:rPr>
+          <w:rFonts w:cs="Arial" w:hint="eastAsia"/>
+          <w:sz w:val="32"/>
+          <w:szCs w:val="32"/>
+          <w:rtl/>
+          <w:lang w:bidi="fa-IR"/>
+        </w:rPr>
+        <w:t>ات</w:t>
+      </w:r>
+      <w:r>
+        <w:rPr>
+          <w:rFonts w:cs="Arial"/>
+          <w:sz w:val="32"/>
+          <w:szCs w:val="32"/>
+          <w:rtl/>
+          <w:lang w:bidi="fa-IR"/>
+        </w:rPr>
+        <w:t xml:space="preserve"> ناهمزم</w:t>
+      </w:r>
+      <w:r>
+        <w:rPr>
+          <w:rFonts w:cs="Arial" w:hint="eastAsia"/>
+          <w:sz w:val="32"/>
+          <w:szCs w:val="32"/>
+          <w:rtl/>
+          <w:lang w:bidi="fa-IR"/>
+        </w:rPr>
+        <w:t>ان</w:t>
+      </w:r>
+      <w:r>
+        <w:rPr>
+          <w:rFonts w:cs="Arial"/>
+          <w:sz w:val="32"/>
+          <w:szCs w:val="32"/>
+          <w:rtl/>
+          <w:lang w:bidi="fa-IR"/>
+        </w:rPr>
+        <w:t xml:space="preserve"> جدا شده و مواز</w:t>
+      </w:r>
+      <w:r>
+        <w:rPr>
+          <w:rFonts w:cs="Arial" w:hint="cs"/>
+          <w:sz w:val="32"/>
+          <w:szCs w:val="32"/>
+          <w:rtl/>
+          <w:lang w:bidi="fa-IR"/>
+        </w:rPr>
+        <w:t>ی</w:t>
+      </w:r>
+      <w:r>
+        <w:rPr>
+          <w:rFonts w:cs="Arial"/>
+          <w:sz w:val="32"/>
+          <w:szCs w:val="32"/>
+          <w:rtl/>
+          <w:lang w:bidi="fa-IR"/>
+        </w:rPr>
+        <w:t xml:space="preserve"> بر هز</w:t>
+      </w:r>
+      <w:r>
+        <w:rPr>
+          <w:rFonts w:cs="Arial" w:hint="cs"/>
+          <w:sz w:val="32"/>
+          <w:szCs w:val="32"/>
+          <w:rtl/>
+          <w:lang w:bidi="fa-IR"/>
+        </w:rPr>
+        <w:t>ی</w:t>
+      </w:r>
+      <w:r>
+        <w:rPr>
+          <w:rFonts w:cs="Arial" w:hint="eastAsia"/>
+          <w:sz w:val="32"/>
+          <w:szCs w:val="32"/>
+          <w:rtl/>
+          <w:lang w:bidi="fa-IR"/>
+        </w:rPr>
+        <w:t>نه</w:t>
+      </w:r>
+      <w:r>
+        <w:rPr>
+          <w:rFonts w:cs="Arial"/>
+          <w:sz w:val="32"/>
+          <w:szCs w:val="32"/>
+          <w:rtl/>
+          <w:lang w:bidi="fa-IR"/>
+        </w:rPr>
+        <w:t xml:space="preserve"> صف بند</w:t>
+      </w:r>
+      <w:r>
+        <w:rPr>
+          <w:rFonts w:cs="Arial" w:hint="cs"/>
+          <w:sz w:val="32"/>
+          <w:szCs w:val="32"/>
+          <w:rtl/>
+          <w:lang w:bidi="fa-IR"/>
+        </w:rPr>
+        <w:t>ی</w:t>
+      </w:r>
+      <w:r>
+        <w:rPr>
+          <w:rFonts w:cs="Arial"/>
+          <w:sz w:val="32"/>
+          <w:szCs w:val="32"/>
+          <w:rtl/>
+          <w:lang w:bidi="fa-IR"/>
+        </w:rPr>
+        <w:t xml:space="preserve"> و جداساز</w:t>
+      </w:r>
+      <w:r>
+        <w:rPr>
+          <w:rFonts w:cs="Arial" w:hint="cs"/>
+          <w:sz w:val="32"/>
+          <w:szCs w:val="32"/>
+          <w:rtl/>
+          <w:lang w:bidi="fa-IR"/>
+        </w:rPr>
+        <w:t>ی</w:t>
+      </w:r>
+      <w:r>
+        <w:rPr>
+          <w:rFonts w:cs="Arial"/>
+          <w:sz w:val="32"/>
+          <w:szCs w:val="32"/>
+          <w:rtl/>
+          <w:lang w:bidi="fa-IR"/>
+        </w:rPr>
+        <w:t xml:space="preserve"> پ</w:t>
+      </w:r>
+      <w:r>
+        <w:rPr>
+          <w:rFonts w:cs="Arial" w:hint="cs"/>
+          <w:sz w:val="32"/>
+          <w:szCs w:val="32"/>
+          <w:rtl/>
+          <w:lang w:bidi="fa-IR"/>
+        </w:rPr>
+        <w:t>ی</w:t>
+      </w:r>
+      <w:r>
+        <w:rPr>
+          <w:rFonts w:cs="Arial" w:hint="eastAsia"/>
+          <w:sz w:val="32"/>
+          <w:szCs w:val="32"/>
+          <w:rtl/>
+          <w:lang w:bidi="fa-IR"/>
+        </w:rPr>
+        <w:t>ام</w:t>
+      </w:r>
+      <w:r>
+        <w:rPr>
+          <w:rFonts w:cs="Arial"/>
+          <w:sz w:val="32"/>
+          <w:szCs w:val="32"/>
+          <w:rtl/>
+          <w:lang w:bidi="fa-IR"/>
+        </w:rPr>
+        <w:t xml:space="preserve"> ها ب</w:t>
+      </w:r>
+      <w:r>
+        <w:rPr>
+          <w:rFonts w:cs="Arial" w:hint="cs"/>
+          <w:sz w:val="32"/>
+          <w:szCs w:val="32"/>
+          <w:rtl/>
+          <w:lang w:bidi="fa-IR"/>
+        </w:rPr>
+        <w:t>ی</w:t>
+      </w:r>
+      <w:r>
+        <w:rPr>
+          <w:rFonts w:cs="Arial" w:hint="eastAsia"/>
+          <w:sz w:val="32"/>
+          <w:szCs w:val="32"/>
+          <w:rtl/>
+          <w:lang w:bidi="fa-IR"/>
+        </w:rPr>
+        <w:t>شتر</w:t>
+      </w:r>
+      <w:r>
+        <w:rPr>
+          <w:rFonts w:cs="Arial"/>
+          <w:sz w:val="32"/>
+          <w:szCs w:val="32"/>
+          <w:rtl/>
+          <w:lang w:bidi="fa-IR"/>
+        </w:rPr>
+        <w:t xml:space="preserve"> است.</w:t>
+      </w:r>
+    </w:p>
+    <w:p>
+      <w:pPr>
+        <w:bidi/>
+        <w:rPr>
+          <w:rStyle w:val="Strong"/>
+          <w:rtl/>
+        </w:rPr>
+      </w:pPr>
+    </w:p>
+    <w:p>
+      <w:pPr>
+        <w:bidi/>
+        <w:rPr>
+          <w:rFonts w:hint="cs"/>
+          <w:b/>
+          <w:bCs/>
+          <w:sz w:val="32"/>
+          <w:szCs w:val="32"/>
+          <w:rtl/>
+          <w:lang w:bidi="fa-IR"/>
+        </w:rPr>
+      </w:pPr>
+      <w:r>
+        <w:rPr>
+          <w:b/>
+          <w:bCs/>
+          <w:sz w:val="32"/>
+          <w:szCs w:val="32"/>
+          <w:lang w:bidi="fa-IR"/>
+        </w:rPr>
+        <w:t>Scalability</w:t>
+      </w:r>
+      <w:r>
+        <w:rPr>
+          <w:rFonts w:hint="cs"/>
+          <w:b/>
+          <w:bCs/>
+          <w:sz w:val="32"/>
+          <w:szCs w:val="32"/>
+          <w:rtl/>
+          <w:lang w:bidi="fa-IR"/>
+        </w:rPr>
+        <w:t xml:space="preserve"> مقياس پذيري </w:t>
+      </w:r>
+    </w:p>
+    <w:p>
+      <w:pPr>
+        <w:bidi/>
+        <w:rPr>
+          <w:rFonts w:hint="cs"/>
+          <w:sz w:val="32"/>
+          <w:szCs w:val="32"/>
+          <w:rtl/>
+          <w:lang w:bidi="fa-IR"/>
+        </w:rPr>
+      </w:pPr>
+      <w:r>
+        <w:rPr>
+          <w:rFonts w:hint="cs"/>
+          <w:sz w:val="32"/>
+          <w:szCs w:val="32"/>
+          <w:rtl/>
+          <w:lang w:bidi="fa-IR"/>
+        </w:rPr>
+        <w:t>رتبه بندي : بالا</w:t>
+      </w:r>
+    </w:p>
+    <w:p>
+      <w:pPr>
+        <w:rPr>
+          <w:sz w:val="32"/>
+          <w:szCs w:val="32"/>
+          <w:rtl/>
+          <w:lang w:bidi="fa-IR"/>
+        </w:rPr>
+      </w:pPr>
+      <w:r>
+        <w:rPr>
+          <w:sz w:val="32"/>
+          <w:szCs w:val="32"/>
+          <w:lang w:bidi="fa-IR"/>
+        </w:rPr>
+        <w:t xml:space="preserve">Scalability </w:t>
+      </w:r>
+      <w:proofErr w:type="gramStart"/>
+      <w:r>
+        <w:rPr>
+          <w:sz w:val="32"/>
+          <w:szCs w:val="32"/>
+          <w:lang w:bidi="fa-IR"/>
+        </w:rPr>
+        <w:t>is naturally achieved</w:t>
+      </w:r>
+      <w:proofErr w:type="gramEnd"/>
+      <w:r>
+        <w:rPr>
+          <w:sz w:val="32"/>
+          <w:szCs w:val="32"/>
+          <w:lang w:bidi="fa-IR"/>
+        </w:rPr>
+        <w:t xml:space="preserve"> in this pattern through highly independent and decoupled event processors. Each event processor </w:t>
+      </w:r>
+      <w:proofErr w:type="gramStart"/>
+      <w:r>
+        <w:rPr>
+          <w:sz w:val="32"/>
+          <w:szCs w:val="32"/>
+          <w:lang w:bidi="fa-IR"/>
+        </w:rPr>
+        <w:t>can be scaled</w:t>
+      </w:r>
+      <w:proofErr w:type="gramEnd"/>
+      <w:r>
+        <w:rPr>
+          <w:sz w:val="32"/>
+          <w:szCs w:val="32"/>
+          <w:lang w:bidi="fa-IR"/>
+        </w:rPr>
+        <w:t xml:space="preserve"> separately, allowing for fine-grained scalability.</w:t>
+      </w:r>
+    </w:p>
+    <w:p>
+      <w:pPr>
+        <w:bidi/>
+        <w:rPr>
+          <w:rFonts w:cs="Arial"/>
+          <w:sz w:val="32"/>
+          <w:szCs w:val="32"/>
+          <w:rtl/>
+          <w:lang w:bidi="fa-IR"/>
+        </w:rPr>
+      </w:pPr>
+      <w:r>
+        <w:rPr>
+          <w:rFonts w:cs="Arial"/>
+          <w:sz w:val="32"/>
+          <w:szCs w:val="32"/>
+          <w:rtl/>
+          <w:lang w:bidi="fa-IR"/>
+        </w:rPr>
+        <w:t>مق</w:t>
+      </w:r>
+      <w:r>
+        <w:rPr>
+          <w:rFonts w:cs="Arial" w:hint="cs"/>
+          <w:sz w:val="32"/>
+          <w:szCs w:val="32"/>
+          <w:rtl/>
+          <w:lang w:bidi="fa-IR"/>
+        </w:rPr>
+        <w:t>ی</w:t>
+      </w:r>
+      <w:r>
+        <w:rPr>
+          <w:rFonts w:cs="Arial" w:hint="eastAsia"/>
+          <w:sz w:val="32"/>
+          <w:szCs w:val="32"/>
+          <w:rtl/>
+          <w:lang w:bidi="fa-IR"/>
+        </w:rPr>
+        <w:t>اس</w:t>
+      </w:r>
+      <w:r>
+        <w:rPr>
+          <w:rFonts w:cs="Arial"/>
+          <w:sz w:val="32"/>
+          <w:szCs w:val="32"/>
+          <w:rtl/>
+          <w:lang w:bidi="fa-IR"/>
+        </w:rPr>
+        <w:t xml:space="preserve"> پذ</w:t>
+      </w:r>
+      <w:r>
+        <w:rPr>
+          <w:rFonts w:cs="Arial" w:hint="cs"/>
+          <w:sz w:val="32"/>
+          <w:szCs w:val="32"/>
+          <w:rtl/>
+          <w:lang w:bidi="fa-IR"/>
+        </w:rPr>
+        <w:t>ی</w:t>
+      </w:r>
+      <w:r>
+        <w:rPr>
+          <w:rFonts w:cs="Arial" w:hint="eastAsia"/>
+          <w:sz w:val="32"/>
+          <w:szCs w:val="32"/>
+          <w:rtl/>
+          <w:lang w:bidi="fa-IR"/>
+        </w:rPr>
+        <w:t>ر</w:t>
+      </w:r>
+      <w:r>
+        <w:rPr>
+          <w:rFonts w:cs="Arial" w:hint="cs"/>
+          <w:sz w:val="32"/>
+          <w:szCs w:val="32"/>
+          <w:rtl/>
+          <w:lang w:bidi="fa-IR"/>
+        </w:rPr>
+        <w:t>ی</w:t>
+      </w:r>
+      <w:r>
+        <w:rPr>
+          <w:rFonts w:cs="Arial"/>
+          <w:sz w:val="32"/>
+          <w:szCs w:val="32"/>
+          <w:rtl/>
+          <w:lang w:bidi="fa-IR"/>
+        </w:rPr>
+        <w:t xml:space="preserve"> به طور طب</w:t>
+      </w:r>
+      <w:r>
+        <w:rPr>
+          <w:rFonts w:cs="Arial" w:hint="cs"/>
+          <w:sz w:val="32"/>
+          <w:szCs w:val="32"/>
+          <w:rtl/>
+          <w:lang w:bidi="fa-IR"/>
+        </w:rPr>
+        <w:t>ی</w:t>
+      </w:r>
+      <w:r>
+        <w:rPr>
+          <w:rFonts w:cs="Arial" w:hint="eastAsia"/>
+          <w:sz w:val="32"/>
+          <w:szCs w:val="32"/>
+          <w:rtl/>
+          <w:lang w:bidi="fa-IR"/>
+        </w:rPr>
+        <w:t>ع</w:t>
+      </w:r>
+      <w:r>
+        <w:rPr>
+          <w:rFonts w:cs="Arial" w:hint="cs"/>
+          <w:sz w:val="32"/>
+          <w:szCs w:val="32"/>
+          <w:rtl/>
+          <w:lang w:bidi="fa-IR"/>
+        </w:rPr>
+        <w:t>ی</w:t>
+      </w:r>
+      <w:r>
+        <w:rPr>
+          <w:rFonts w:cs="Arial"/>
+          <w:sz w:val="32"/>
+          <w:szCs w:val="32"/>
+          <w:rtl/>
+          <w:lang w:bidi="fa-IR"/>
+        </w:rPr>
+        <w:t xml:space="preserve"> در ا</w:t>
+      </w:r>
+      <w:r>
+        <w:rPr>
+          <w:rFonts w:cs="Arial" w:hint="cs"/>
+          <w:sz w:val="32"/>
+          <w:szCs w:val="32"/>
+          <w:rtl/>
+          <w:lang w:bidi="fa-IR"/>
+        </w:rPr>
+        <w:t>ی</w:t>
+      </w:r>
+      <w:r>
+        <w:rPr>
+          <w:rFonts w:cs="Arial" w:hint="eastAsia"/>
+          <w:sz w:val="32"/>
+          <w:szCs w:val="32"/>
+          <w:rtl/>
+          <w:lang w:bidi="fa-IR"/>
+        </w:rPr>
+        <w:t>ن</w:t>
+      </w:r>
+      <w:r>
+        <w:rPr>
+          <w:rFonts w:cs="Arial"/>
+          <w:sz w:val="32"/>
+          <w:szCs w:val="32"/>
+          <w:rtl/>
+          <w:lang w:bidi="fa-IR"/>
+        </w:rPr>
+        <w:t xml:space="preserve"> الگو از طر</w:t>
+      </w:r>
+      <w:r>
+        <w:rPr>
+          <w:rFonts w:cs="Arial" w:hint="cs"/>
+          <w:sz w:val="32"/>
+          <w:szCs w:val="32"/>
+          <w:rtl/>
+          <w:lang w:bidi="fa-IR"/>
+        </w:rPr>
+        <w:t>ی</w:t>
+      </w:r>
+      <w:r>
+        <w:rPr>
+          <w:rFonts w:cs="Arial" w:hint="eastAsia"/>
+          <w:sz w:val="32"/>
+          <w:szCs w:val="32"/>
+          <w:rtl/>
+          <w:lang w:bidi="fa-IR"/>
+        </w:rPr>
+        <w:t>ق</w:t>
+      </w:r>
+      <w:r>
+        <w:rPr>
+          <w:rFonts w:cs="Arial"/>
+          <w:sz w:val="32"/>
+          <w:szCs w:val="32"/>
+          <w:rtl/>
+          <w:lang w:bidi="fa-IR"/>
+        </w:rPr>
+        <w:t xml:space="preserve"> پردازنده ها</w:t>
+      </w:r>
+      <w:r>
+        <w:rPr>
+          <w:rFonts w:cs="Arial" w:hint="cs"/>
+          <w:sz w:val="32"/>
+          <w:szCs w:val="32"/>
+          <w:rtl/>
+          <w:lang w:bidi="fa-IR"/>
+        </w:rPr>
+        <w:t>ی</w:t>
+      </w:r>
+      <w:r>
+        <w:rPr>
+          <w:rFonts w:cs="Arial"/>
+          <w:sz w:val="32"/>
+          <w:szCs w:val="32"/>
+          <w:rtl/>
+          <w:lang w:bidi="fa-IR"/>
+        </w:rPr>
+        <w:t xml:space="preserve"> رو</w:t>
+      </w:r>
+      <w:r>
+        <w:rPr>
+          <w:rFonts w:cs="Arial" w:hint="cs"/>
+          <w:sz w:val="32"/>
+          <w:szCs w:val="32"/>
+          <w:rtl/>
+          <w:lang w:bidi="fa-IR"/>
+        </w:rPr>
+        <w:t>ی</w:t>
+      </w:r>
+      <w:r>
+        <w:rPr>
+          <w:rFonts w:cs="Arial" w:hint="eastAsia"/>
+          <w:sz w:val="32"/>
+          <w:szCs w:val="32"/>
+          <w:rtl/>
+          <w:lang w:bidi="fa-IR"/>
+        </w:rPr>
+        <w:t>داد</w:t>
+      </w:r>
+      <w:r>
+        <w:rPr>
+          <w:rFonts w:cs="Arial"/>
+          <w:sz w:val="32"/>
+          <w:szCs w:val="32"/>
+          <w:rtl/>
+          <w:lang w:bidi="fa-IR"/>
+        </w:rPr>
+        <w:t xml:space="preserve"> بس</w:t>
+      </w:r>
+      <w:r>
+        <w:rPr>
+          <w:rFonts w:cs="Arial" w:hint="cs"/>
+          <w:sz w:val="32"/>
+          <w:szCs w:val="32"/>
+          <w:rtl/>
+          <w:lang w:bidi="fa-IR"/>
+        </w:rPr>
+        <w:t>ی</w:t>
+      </w:r>
+      <w:r>
+        <w:rPr>
+          <w:rFonts w:cs="Arial" w:hint="eastAsia"/>
+          <w:sz w:val="32"/>
+          <w:szCs w:val="32"/>
+          <w:rtl/>
+          <w:lang w:bidi="fa-IR"/>
+        </w:rPr>
+        <w:t>ار</w:t>
+      </w:r>
+      <w:r>
+        <w:rPr>
+          <w:rFonts w:cs="Arial"/>
+          <w:sz w:val="32"/>
+          <w:szCs w:val="32"/>
+          <w:rtl/>
+          <w:lang w:bidi="fa-IR"/>
+        </w:rPr>
+        <w:t xml:space="preserve"> مستقل و جدا شده به دست م</w:t>
+      </w:r>
+      <w:r>
+        <w:rPr>
+          <w:rFonts w:cs="Arial" w:hint="cs"/>
+          <w:sz w:val="32"/>
+          <w:szCs w:val="32"/>
+          <w:rtl/>
+          <w:lang w:bidi="fa-IR"/>
+        </w:rPr>
+        <w:t>ی</w:t>
+      </w:r>
+      <w:r>
+        <w:rPr>
+          <w:rFonts w:cs="Arial"/>
+          <w:sz w:val="32"/>
+          <w:szCs w:val="32"/>
+          <w:rtl/>
+          <w:lang w:bidi="fa-IR"/>
+        </w:rPr>
+        <w:t xml:space="preserve"> آ</w:t>
+      </w:r>
+      <w:r>
+        <w:rPr>
+          <w:rFonts w:cs="Arial" w:hint="cs"/>
+          <w:sz w:val="32"/>
+          <w:szCs w:val="32"/>
+          <w:rtl/>
+          <w:lang w:bidi="fa-IR"/>
+        </w:rPr>
+        <w:t>ی</w:t>
+      </w:r>
+      <w:r>
+        <w:rPr>
+          <w:rFonts w:cs="Arial" w:hint="eastAsia"/>
+          <w:sz w:val="32"/>
+          <w:szCs w:val="32"/>
+          <w:rtl/>
+          <w:lang w:bidi="fa-IR"/>
+        </w:rPr>
+        <w:t>د</w:t>
+      </w:r>
+      <w:r>
+        <w:rPr>
+          <w:rFonts w:cs="Arial"/>
+          <w:sz w:val="32"/>
+          <w:szCs w:val="32"/>
+          <w:rtl/>
+          <w:lang w:bidi="fa-IR"/>
+        </w:rPr>
+        <w:t>. هر پردازنده رو</w:t>
+      </w:r>
+      <w:r>
+        <w:rPr>
+          <w:rFonts w:cs="Arial" w:hint="cs"/>
+          <w:sz w:val="32"/>
+          <w:szCs w:val="32"/>
+          <w:rtl/>
+          <w:lang w:bidi="fa-IR"/>
+        </w:rPr>
+        <w:t>ی</w:t>
+      </w:r>
+      <w:r>
+        <w:rPr>
+          <w:rFonts w:cs="Arial" w:hint="eastAsia"/>
+          <w:sz w:val="32"/>
+          <w:szCs w:val="32"/>
+          <w:rtl/>
+          <w:lang w:bidi="fa-IR"/>
+        </w:rPr>
+        <w:t>داد</w:t>
+      </w:r>
+      <w:r>
+        <w:rPr>
+          <w:rFonts w:cs="Arial"/>
+          <w:sz w:val="32"/>
+          <w:szCs w:val="32"/>
+          <w:rtl/>
+          <w:lang w:bidi="fa-IR"/>
+        </w:rPr>
+        <w:t xml:space="preserve"> را م</w:t>
+      </w:r>
+      <w:r>
+        <w:rPr>
+          <w:rFonts w:cs="Arial" w:hint="cs"/>
+          <w:sz w:val="32"/>
+          <w:szCs w:val="32"/>
+          <w:rtl/>
+          <w:lang w:bidi="fa-IR"/>
+        </w:rPr>
+        <w:t>ی</w:t>
+      </w:r>
+      <w:r>
+        <w:rPr>
+          <w:rFonts w:cs="Arial"/>
+          <w:sz w:val="32"/>
+          <w:szCs w:val="32"/>
+          <w:rtl/>
+          <w:lang w:bidi="fa-IR"/>
+        </w:rPr>
+        <w:t xml:space="preserve"> توان به طور جداگانه مق</w:t>
+      </w:r>
+      <w:r>
+        <w:rPr>
+          <w:rFonts w:cs="Arial" w:hint="cs"/>
+          <w:sz w:val="32"/>
+          <w:szCs w:val="32"/>
+          <w:rtl/>
+          <w:lang w:bidi="fa-IR"/>
+        </w:rPr>
+        <w:t>ی</w:t>
+      </w:r>
+      <w:r>
+        <w:rPr>
+          <w:rFonts w:cs="Arial" w:hint="eastAsia"/>
+          <w:sz w:val="32"/>
+          <w:szCs w:val="32"/>
+          <w:rtl/>
+          <w:lang w:bidi="fa-IR"/>
+        </w:rPr>
+        <w:t>اس</w:t>
+      </w:r>
+      <w:r>
+        <w:rPr>
+          <w:rFonts w:cs="Arial"/>
+          <w:sz w:val="32"/>
+          <w:szCs w:val="32"/>
+          <w:rtl/>
+          <w:lang w:bidi="fa-IR"/>
+        </w:rPr>
+        <w:t xml:space="preserve"> بند</w:t>
+      </w:r>
+      <w:r>
+        <w:rPr>
+          <w:rFonts w:cs="Arial" w:hint="cs"/>
+          <w:sz w:val="32"/>
+          <w:szCs w:val="32"/>
+          <w:rtl/>
+          <w:lang w:bidi="fa-IR"/>
+        </w:rPr>
+        <w:t>ی</w:t>
+      </w:r>
+      <w:r>
+        <w:rPr>
+          <w:rFonts w:cs="Arial"/>
+          <w:sz w:val="32"/>
+          <w:szCs w:val="32"/>
+          <w:rtl/>
+          <w:lang w:bidi="fa-IR"/>
+        </w:rPr>
+        <w:t xml:space="preserve"> کرد، که امکان مق</w:t>
+      </w:r>
+      <w:r>
+        <w:rPr>
+          <w:rFonts w:cs="Arial" w:hint="cs"/>
+          <w:sz w:val="32"/>
+          <w:szCs w:val="32"/>
+          <w:rtl/>
+          <w:lang w:bidi="fa-IR"/>
+        </w:rPr>
+        <w:t>ی</w:t>
+      </w:r>
+      <w:r>
+        <w:rPr>
+          <w:rFonts w:cs="Arial" w:hint="eastAsia"/>
+          <w:sz w:val="32"/>
+          <w:szCs w:val="32"/>
+          <w:rtl/>
+          <w:lang w:bidi="fa-IR"/>
+        </w:rPr>
+        <w:t>اس</w:t>
+      </w:r>
+      <w:r>
+        <w:rPr>
+          <w:rFonts w:cs="Arial"/>
+          <w:sz w:val="32"/>
+          <w:szCs w:val="32"/>
+          <w:rtl/>
+          <w:lang w:bidi="fa-IR"/>
+        </w:rPr>
+        <w:t xml:space="preserve"> پذ</w:t>
+      </w:r>
+      <w:r>
+        <w:rPr>
+          <w:rFonts w:cs="Arial" w:hint="cs"/>
+          <w:sz w:val="32"/>
+          <w:szCs w:val="32"/>
+          <w:rtl/>
+          <w:lang w:bidi="fa-IR"/>
+        </w:rPr>
+        <w:t>ی</w:t>
+      </w:r>
+      <w:r>
+        <w:rPr>
+          <w:rFonts w:cs="Arial" w:hint="eastAsia"/>
+          <w:sz w:val="32"/>
+          <w:szCs w:val="32"/>
+          <w:rtl/>
+          <w:lang w:bidi="fa-IR"/>
+        </w:rPr>
+        <w:t>ر</w:t>
+      </w:r>
+      <w:r>
+        <w:rPr>
+          <w:rFonts w:cs="Arial" w:hint="cs"/>
+          <w:sz w:val="32"/>
+          <w:szCs w:val="32"/>
+          <w:rtl/>
+          <w:lang w:bidi="fa-IR"/>
+        </w:rPr>
+        <w:t>ی</w:t>
+      </w:r>
+      <w:r>
+        <w:rPr>
+          <w:rFonts w:cs="Arial"/>
+          <w:sz w:val="32"/>
+          <w:szCs w:val="32"/>
+          <w:rtl/>
+          <w:lang w:bidi="fa-IR"/>
+        </w:rPr>
+        <w:t xml:space="preserve"> دق</w:t>
+      </w:r>
+      <w:r>
+        <w:rPr>
+          <w:rFonts w:cs="Arial" w:hint="cs"/>
+          <w:sz w:val="32"/>
+          <w:szCs w:val="32"/>
+          <w:rtl/>
+          <w:lang w:bidi="fa-IR"/>
+        </w:rPr>
+        <w:t>ی</w:t>
+      </w:r>
+      <w:r>
+        <w:rPr>
+          <w:rFonts w:cs="Arial" w:hint="eastAsia"/>
+          <w:sz w:val="32"/>
+          <w:szCs w:val="32"/>
+          <w:rtl/>
+          <w:lang w:bidi="fa-IR"/>
+        </w:rPr>
+        <w:t>ق</w:t>
+      </w:r>
+      <w:r>
+        <w:rPr>
+          <w:rFonts w:cs="Arial"/>
+          <w:sz w:val="32"/>
+          <w:szCs w:val="32"/>
+          <w:rtl/>
+          <w:lang w:bidi="fa-IR"/>
+        </w:rPr>
+        <w:t xml:space="preserve"> را فراهم م</w:t>
+      </w:r>
+      <w:r>
+        <w:rPr>
+          <w:rFonts w:cs="Arial" w:hint="cs"/>
+          <w:sz w:val="32"/>
+          <w:szCs w:val="32"/>
+          <w:rtl/>
+          <w:lang w:bidi="fa-IR"/>
+        </w:rPr>
+        <w:t>ی</w:t>
+      </w:r>
+      <w:r>
+        <w:rPr>
+          <w:rFonts w:cs="Arial"/>
+          <w:sz w:val="32"/>
+          <w:szCs w:val="32"/>
+          <w:rtl/>
+          <w:lang w:bidi="fa-IR"/>
+        </w:rPr>
+        <w:t xml:space="preserve"> کند.</w:t>
+      </w:r>
+    </w:p>
+    <w:p>
+      <w:pPr>
+        <w:bidi/>
+        <w:rPr>
+          <w:rFonts w:cs="Arial"/>
+          <w:sz w:val="32"/>
+          <w:szCs w:val="32"/>
+          <w:rtl/>
+          <w:lang w:bidi="fa-IR"/>
+        </w:rPr>
+      </w:pPr>
+    </w:p>
+    <w:p>
+      <w:pPr>
+        <w:bidi/>
+        <w:rPr>
+          <w:rFonts w:cs="Arial" w:hint="cs"/>
+          <w:sz w:val="32"/>
+          <w:szCs w:val="32"/>
+          <w:rtl/>
+          <w:lang w:bidi="fa-IR"/>
+        </w:rPr>
+      </w:pPr>
+      <w:r>
+        <w:rPr>
+          <w:rFonts w:cs="Arial" w:hint="cs"/>
+          <w:sz w:val="32"/>
+          <w:szCs w:val="32"/>
+          <w:rtl/>
+          <w:lang w:bidi="fa-IR"/>
+        </w:rPr>
+        <w:t xml:space="preserve">سهولت توسعه </w:t>
+      </w:r>
+      <w:r>
+        <w:rPr>
+          <w:rFonts w:cs="Arial"/>
+          <w:sz w:val="32"/>
+          <w:szCs w:val="32"/>
+          <w:lang w:bidi="fa-IR"/>
+        </w:rPr>
+        <w:t>ease of development</w:t>
+      </w:r>
+      <w:r>
+        <w:rPr>
+          <w:rFonts w:cs="Arial" w:hint="cs"/>
+          <w:sz w:val="32"/>
+          <w:szCs w:val="32"/>
+          <w:rtl/>
+          <w:lang w:bidi="fa-IR"/>
+        </w:rPr>
+        <w:t xml:space="preserve"> </w:t>
+      </w:r>
+    </w:p>
+    <w:p>
+      <w:pPr>
+        <w:bidi/>
+        <w:rPr>
+          <w:rFonts w:cs="Arial"/>
+          <w:sz w:val="32"/>
+          <w:szCs w:val="32"/>
+          <w:rtl/>
+          <w:lang w:bidi="fa-IR"/>
+        </w:rPr>
+      </w:pPr>
+      <w:r>
+        <w:rPr>
+          <w:rFonts w:cs="Arial" w:hint="cs"/>
+          <w:sz w:val="32"/>
+          <w:szCs w:val="32"/>
+          <w:rtl/>
+          <w:lang w:bidi="fa-IR"/>
+        </w:rPr>
+        <w:t xml:space="preserve">پايين </w:t>
+      </w:r>
+    </w:p>
+    <w:p>
+      <w:pPr>
+        <w:jc w:val="both"/>
+        <w:rPr>
+          <w:rFonts w:cs="Arial" w:hint="cs"/>
+          <w:sz w:val="32"/>
+          <w:szCs w:val="32"/>
+          <w:rtl/>
+          <w:lang w:bidi="fa-IR"/>
+        </w:rPr>
+      </w:pPr>
+      <w:r>
+        <w:rPr>
+          <w:rFonts w:cs="Arial"/>
+          <w:sz w:val="32"/>
+          <w:szCs w:val="32"/>
+          <w:lang w:bidi="fa-IR"/>
+        </w:rPr>
+        <w:lastRenderedPageBreak/>
+        <w:t>Development can be somewhat complicated due to the asynchronous nature of the pattern as well as contract creation and the need for more advanced error handling conditions within the code for unresponsive event processors and failed brokers.</w:t>
+      </w:r>
+    </w:p>
+    <w:p>
+      <w:pPr>
+        <w:bidi/>
+        <w:rPr>
+          <w:rFonts w:hint="cs"/>
+          <w:sz w:val="32"/>
+          <w:szCs w:val="32"/>
+          <w:rtl/>
+          <w:lang w:bidi="fa-IR"/>
+        </w:rPr>
+      </w:pPr>
+      <w:r>
+        <w:rPr>
+          <w:rFonts w:cs="Arial"/>
+          <w:sz w:val="32"/>
+          <w:szCs w:val="32"/>
+          <w:rtl/>
+          <w:lang w:bidi="fa-IR"/>
+        </w:rPr>
+        <w:t>به دل</w:t>
+      </w:r>
+      <w:r>
+        <w:rPr>
+          <w:rFonts w:cs="Arial" w:hint="cs"/>
+          <w:sz w:val="32"/>
+          <w:szCs w:val="32"/>
+          <w:rtl/>
+          <w:lang w:bidi="fa-IR"/>
+        </w:rPr>
+        <w:t>ی</w:t>
+      </w:r>
+      <w:r>
+        <w:rPr>
+          <w:rFonts w:cs="Arial" w:hint="eastAsia"/>
+          <w:sz w:val="32"/>
+          <w:szCs w:val="32"/>
+          <w:rtl/>
+          <w:lang w:bidi="fa-IR"/>
+        </w:rPr>
+        <w:t>ل</w:t>
+      </w:r>
+      <w:r>
+        <w:rPr>
+          <w:rFonts w:cs="Arial"/>
+          <w:sz w:val="32"/>
+          <w:szCs w:val="32"/>
+          <w:rtl/>
+          <w:lang w:bidi="fa-IR"/>
+        </w:rPr>
+        <w:t xml:space="preserve"> ماه</w:t>
+      </w:r>
+      <w:r>
+        <w:rPr>
+          <w:rFonts w:cs="Arial" w:hint="cs"/>
+          <w:sz w:val="32"/>
+          <w:szCs w:val="32"/>
+          <w:rtl/>
+          <w:lang w:bidi="fa-IR"/>
+        </w:rPr>
+        <w:t>ی</w:t>
+      </w:r>
+      <w:r>
+        <w:rPr>
+          <w:rFonts w:cs="Arial" w:hint="eastAsia"/>
+          <w:sz w:val="32"/>
+          <w:szCs w:val="32"/>
+          <w:rtl/>
+          <w:lang w:bidi="fa-IR"/>
+        </w:rPr>
+        <w:t>ت</w:t>
+      </w:r>
+      <w:r>
+        <w:rPr>
+          <w:rFonts w:cs="Arial"/>
+          <w:sz w:val="32"/>
+          <w:szCs w:val="32"/>
+          <w:rtl/>
+          <w:lang w:bidi="fa-IR"/>
+        </w:rPr>
+        <w:t xml:space="preserve"> ناهمزمان الگو و همچن</w:t>
+      </w:r>
+      <w:r>
+        <w:rPr>
+          <w:rFonts w:cs="Arial" w:hint="cs"/>
+          <w:sz w:val="32"/>
+          <w:szCs w:val="32"/>
+          <w:rtl/>
+          <w:lang w:bidi="fa-IR"/>
+        </w:rPr>
+        <w:t>ی</w:t>
+      </w:r>
+      <w:r>
+        <w:rPr>
+          <w:rFonts w:cs="Arial" w:hint="eastAsia"/>
+          <w:sz w:val="32"/>
+          <w:szCs w:val="32"/>
+          <w:rtl/>
+          <w:lang w:bidi="fa-IR"/>
+        </w:rPr>
+        <w:t>ن</w:t>
+      </w:r>
+      <w:r>
+        <w:rPr>
+          <w:rFonts w:cs="Arial"/>
+          <w:sz w:val="32"/>
+          <w:szCs w:val="32"/>
+          <w:rtl/>
+          <w:lang w:bidi="fa-IR"/>
+        </w:rPr>
+        <w:t xml:space="preserve"> ا</w:t>
+      </w:r>
+      <w:r>
+        <w:rPr>
+          <w:rFonts w:cs="Arial" w:hint="cs"/>
+          <w:sz w:val="32"/>
+          <w:szCs w:val="32"/>
+          <w:rtl/>
+          <w:lang w:bidi="fa-IR"/>
+        </w:rPr>
+        <w:t>ی</w:t>
+      </w:r>
+      <w:r>
+        <w:rPr>
+          <w:rFonts w:cs="Arial" w:hint="eastAsia"/>
+          <w:sz w:val="32"/>
+          <w:szCs w:val="32"/>
+          <w:rtl/>
+          <w:lang w:bidi="fa-IR"/>
+        </w:rPr>
+        <w:t>جاد</w:t>
+      </w:r>
+      <w:r>
+        <w:rPr>
+          <w:rFonts w:cs="Arial"/>
+          <w:sz w:val="32"/>
+          <w:szCs w:val="32"/>
+          <w:rtl/>
+          <w:lang w:bidi="fa-IR"/>
+        </w:rPr>
+        <w:t xml:space="preserve"> قرارداد و ن</w:t>
+      </w:r>
+      <w:r>
+        <w:rPr>
+          <w:rFonts w:cs="Arial" w:hint="cs"/>
+          <w:sz w:val="32"/>
+          <w:szCs w:val="32"/>
+          <w:rtl/>
+          <w:lang w:bidi="fa-IR"/>
+        </w:rPr>
+        <w:t>ی</w:t>
+      </w:r>
+      <w:r>
+        <w:rPr>
+          <w:rFonts w:cs="Arial" w:hint="eastAsia"/>
+          <w:sz w:val="32"/>
+          <w:szCs w:val="32"/>
+          <w:rtl/>
+          <w:lang w:bidi="fa-IR"/>
+        </w:rPr>
+        <w:t>از</w:t>
+      </w:r>
+      <w:r>
+        <w:rPr>
+          <w:rFonts w:cs="Arial"/>
+          <w:sz w:val="32"/>
+          <w:szCs w:val="32"/>
+          <w:rtl/>
+          <w:lang w:bidi="fa-IR"/>
+        </w:rPr>
+        <w:t xml:space="preserve"> به شرا</w:t>
+      </w:r>
+      <w:r>
+        <w:rPr>
+          <w:rFonts w:cs="Arial" w:hint="cs"/>
+          <w:sz w:val="32"/>
+          <w:szCs w:val="32"/>
+          <w:rtl/>
+          <w:lang w:bidi="fa-IR"/>
+        </w:rPr>
+        <w:t>ی</w:t>
+      </w:r>
+      <w:r>
+        <w:rPr>
+          <w:rFonts w:cs="Arial" w:hint="eastAsia"/>
+          <w:sz w:val="32"/>
+          <w:szCs w:val="32"/>
+          <w:rtl/>
+          <w:lang w:bidi="fa-IR"/>
+        </w:rPr>
+        <w:t>ط</w:t>
+      </w:r>
+      <w:r>
+        <w:rPr>
+          <w:rFonts w:cs="Arial"/>
+          <w:sz w:val="32"/>
+          <w:szCs w:val="32"/>
+          <w:rtl/>
+          <w:lang w:bidi="fa-IR"/>
+        </w:rPr>
+        <w:t xml:space="preserve"> مد</w:t>
+      </w:r>
+      <w:r>
+        <w:rPr>
+          <w:rFonts w:cs="Arial" w:hint="cs"/>
+          <w:sz w:val="32"/>
+          <w:szCs w:val="32"/>
+          <w:rtl/>
+          <w:lang w:bidi="fa-IR"/>
+        </w:rPr>
+        <w:t>ی</w:t>
+      </w:r>
+      <w:r>
+        <w:rPr>
+          <w:rFonts w:cs="Arial" w:hint="eastAsia"/>
+          <w:sz w:val="32"/>
+          <w:szCs w:val="32"/>
+          <w:rtl/>
+          <w:lang w:bidi="fa-IR"/>
+        </w:rPr>
+        <w:t>ر</w:t>
+      </w:r>
+      <w:r>
+        <w:rPr>
+          <w:rFonts w:cs="Arial" w:hint="cs"/>
+          <w:sz w:val="32"/>
+          <w:szCs w:val="32"/>
+          <w:rtl/>
+          <w:lang w:bidi="fa-IR"/>
+        </w:rPr>
+        <w:t>ی</w:t>
+      </w:r>
+      <w:r>
+        <w:rPr>
+          <w:rFonts w:cs="Arial" w:hint="eastAsia"/>
+          <w:sz w:val="32"/>
+          <w:szCs w:val="32"/>
+          <w:rtl/>
+          <w:lang w:bidi="fa-IR"/>
+        </w:rPr>
+        <w:t>ت</w:t>
+      </w:r>
+      <w:r>
+        <w:rPr>
+          <w:rFonts w:cs="Arial"/>
+          <w:sz w:val="32"/>
+          <w:szCs w:val="32"/>
+          <w:rtl/>
+          <w:lang w:bidi="fa-IR"/>
+        </w:rPr>
+        <w:t xml:space="preserve"> خطا</w:t>
+      </w:r>
+      <w:r>
+        <w:rPr>
+          <w:rFonts w:cs="Arial" w:hint="cs"/>
+          <w:sz w:val="32"/>
+          <w:szCs w:val="32"/>
+          <w:rtl/>
+          <w:lang w:bidi="fa-IR"/>
+        </w:rPr>
+        <w:t>ی</w:t>
+      </w:r>
+      <w:r>
+        <w:rPr>
+          <w:rFonts w:cs="Arial"/>
+          <w:sz w:val="32"/>
+          <w:szCs w:val="32"/>
+          <w:rtl/>
+          <w:lang w:bidi="fa-IR"/>
+        </w:rPr>
+        <w:t xml:space="preserve"> پ</w:t>
+      </w:r>
+      <w:r>
+        <w:rPr>
+          <w:rFonts w:cs="Arial" w:hint="cs"/>
+          <w:sz w:val="32"/>
+          <w:szCs w:val="32"/>
+          <w:rtl/>
+          <w:lang w:bidi="fa-IR"/>
+        </w:rPr>
+        <w:t>ی</w:t>
+      </w:r>
+      <w:r>
+        <w:rPr>
+          <w:rFonts w:cs="Arial" w:hint="eastAsia"/>
+          <w:sz w:val="32"/>
+          <w:szCs w:val="32"/>
+          <w:rtl/>
+          <w:lang w:bidi="fa-IR"/>
+        </w:rPr>
+        <w:t>شرفته‌تر</w:t>
+      </w:r>
+      <w:r>
+        <w:rPr>
+          <w:rFonts w:cs="Arial"/>
+          <w:sz w:val="32"/>
+          <w:szCs w:val="32"/>
+          <w:rtl/>
+          <w:lang w:bidi="fa-IR"/>
+        </w:rPr>
+        <w:t xml:space="preserve"> در کد برا</w:t>
+      </w:r>
+      <w:r>
+        <w:rPr>
+          <w:rFonts w:cs="Arial" w:hint="cs"/>
+          <w:sz w:val="32"/>
+          <w:szCs w:val="32"/>
+          <w:rtl/>
+          <w:lang w:bidi="fa-IR"/>
+        </w:rPr>
+        <w:t>ی</w:t>
+      </w:r>
+      <w:r>
+        <w:rPr>
+          <w:rFonts w:cs="Arial"/>
+          <w:sz w:val="32"/>
+          <w:szCs w:val="32"/>
+          <w:rtl/>
+          <w:lang w:bidi="fa-IR"/>
+        </w:rPr>
+        <w:t xml:space="preserve"> پردازنده‌ها</w:t>
+      </w:r>
+      <w:r>
+        <w:rPr>
+          <w:rFonts w:cs="Arial" w:hint="cs"/>
+          <w:sz w:val="32"/>
+          <w:szCs w:val="32"/>
+          <w:rtl/>
+          <w:lang w:bidi="fa-IR"/>
+        </w:rPr>
+        <w:t>ی</w:t>
+      </w:r>
+      <w:r>
+        <w:rPr>
+          <w:rFonts w:cs="Arial"/>
+          <w:sz w:val="32"/>
+          <w:szCs w:val="32"/>
+          <w:rtl/>
+          <w:lang w:bidi="fa-IR"/>
+        </w:rPr>
+        <w:t xml:space="preserve"> رو</w:t>
+      </w:r>
+      <w:r>
+        <w:rPr>
+          <w:rFonts w:cs="Arial" w:hint="cs"/>
+          <w:sz w:val="32"/>
+          <w:szCs w:val="32"/>
+          <w:rtl/>
+          <w:lang w:bidi="fa-IR"/>
+        </w:rPr>
+        <w:t>ی</w:t>
+      </w:r>
+      <w:r>
+        <w:rPr>
+          <w:rFonts w:cs="Arial" w:hint="eastAsia"/>
+          <w:sz w:val="32"/>
+          <w:szCs w:val="32"/>
+          <w:rtl/>
+          <w:lang w:bidi="fa-IR"/>
+        </w:rPr>
+        <w:t>داد</w:t>
+      </w:r>
+      <w:r>
+        <w:rPr>
+          <w:rFonts w:cs="Arial" w:hint="cs"/>
+          <w:sz w:val="32"/>
+          <w:szCs w:val="32"/>
+          <w:rtl/>
+          <w:lang w:bidi="fa-IR"/>
+        </w:rPr>
+        <w:t>ی</w:t>
+      </w:r>
+      <w:r>
+        <w:rPr>
+          <w:rFonts w:cs="Arial"/>
+          <w:sz w:val="32"/>
+          <w:szCs w:val="32"/>
+          <w:rtl/>
+          <w:lang w:bidi="fa-IR"/>
+        </w:rPr>
+        <w:t xml:space="preserve"> که پاسخگو ن</w:t>
+      </w:r>
+      <w:r>
+        <w:rPr>
+          <w:rFonts w:cs="Arial" w:hint="cs"/>
+          <w:sz w:val="32"/>
+          <w:szCs w:val="32"/>
+          <w:rtl/>
+          <w:lang w:bidi="fa-IR"/>
+        </w:rPr>
+        <w:t>ی</w:t>
+      </w:r>
+      <w:r>
+        <w:rPr>
+          <w:rFonts w:cs="Arial" w:hint="eastAsia"/>
+          <w:sz w:val="32"/>
+          <w:szCs w:val="32"/>
+          <w:rtl/>
+          <w:lang w:bidi="fa-IR"/>
+        </w:rPr>
+        <w:t>ستند</w:t>
+      </w:r>
+      <w:r>
+        <w:rPr>
+          <w:rFonts w:cs="Arial"/>
+          <w:sz w:val="32"/>
+          <w:szCs w:val="32"/>
+          <w:rtl/>
+          <w:lang w:bidi="fa-IR"/>
+        </w:rPr>
+        <w:t xml:space="preserve"> و کارگزاران ناموفق، توسعه م</w:t>
+      </w:r>
+      <w:r>
+        <w:rPr>
+          <w:rFonts w:cs="Arial" w:hint="cs"/>
+          <w:sz w:val="32"/>
+          <w:szCs w:val="32"/>
+          <w:rtl/>
+          <w:lang w:bidi="fa-IR"/>
+        </w:rPr>
+        <w:t>ی‌</w:t>
+      </w:r>
+      <w:r>
+        <w:rPr>
+          <w:rFonts w:cs="Arial" w:hint="eastAsia"/>
+          <w:sz w:val="32"/>
+          <w:szCs w:val="32"/>
+          <w:rtl/>
+          <w:lang w:bidi="fa-IR"/>
+        </w:rPr>
+        <w:t>تواند</w:t>
+      </w:r>
+      <w:r>
+        <w:rPr>
+          <w:rFonts w:cs="Arial"/>
+          <w:sz w:val="32"/>
+          <w:szCs w:val="32"/>
+          <w:rtl/>
+          <w:lang w:bidi="fa-IR"/>
+        </w:rPr>
+        <w:t xml:space="preserve"> تا حدود</w:t>
+      </w:r>
+      <w:r>
+        <w:rPr>
+          <w:rFonts w:cs="Arial" w:hint="cs"/>
+          <w:sz w:val="32"/>
+          <w:szCs w:val="32"/>
+          <w:rtl/>
+          <w:lang w:bidi="fa-IR"/>
+        </w:rPr>
+        <w:t>ی</w:t>
+      </w:r>
+      <w:r>
+        <w:rPr>
+          <w:rFonts w:cs="Arial"/>
+          <w:sz w:val="32"/>
+          <w:szCs w:val="32"/>
+          <w:rtl/>
+          <w:lang w:bidi="fa-IR"/>
+        </w:rPr>
+        <w:t xml:space="preserve"> پ</w:t>
+      </w:r>
+      <w:r>
+        <w:rPr>
+          <w:rFonts w:cs="Arial" w:hint="cs"/>
+          <w:sz w:val="32"/>
+          <w:szCs w:val="32"/>
+          <w:rtl/>
+          <w:lang w:bidi="fa-IR"/>
+        </w:rPr>
+        <w:t>ی</w:t>
+      </w:r>
+      <w:r>
+        <w:rPr>
+          <w:rFonts w:cs="Arial" w:hint="eastAsia"/>
+          <w:sz w:val="32"/>
+          <w:szCs w:val="32"/>
+          <w:rtl/>
+          <w:lang w:bidi="fa-IR"/>
+        </w:rPr>
+        <w:t>چ</w:t>
+      </w:r>
+      <w:r>
+        <w:rPr>
+          <w:rFonts w:cs="Arial" w:hint="cs"/>
+          <w:sz w:val="32"/>
+          <w:szCs w:val="32"/>
+          <w:rtl/>
+          <w:lang w:bidi="fa-IR"/>
+        </w:rPr>
+        <w:t>ی</w:t>
+      </w:r>
+      <w:r>
+        <w:rPr>
+          <w:rFonts w:cs="Arial" w:hint="eastAsia"/>
+          <w:sz w:val="32"/>
+          <w:szCs w:val="32"/>
+          <w:rtl/>
+          <w:lang w:bidi="fa-IR"/>
+        </w:rPr>
+        <w:t>ده</w:t>
+      </w:r>
+      <w:r>
+        <w:rPr>
+          <w:rFonts w:cs="Arial"/>
+          <w:sz w:val="32"/>
+          <w:szCs w:val="32"/>
+          <w:rtl/>
+          <w:lang w:bidi="fa-IR"/>
+        </w:rPr>
+        <w:t xml:space="preserve"> باشد.</w:t>
+      </w:r>
     </w:p>
     <w:p>
       <w:pPr>
@@ -52791,6 +61488,17 @@
       <w:iCs/>
     </w:rPr>
   </w:style>
+  <w:style w:type="character" w:styleId="Strong">
+    <w:name w:val="Strong"/>
+    <w:basedOn w:val="DefaultParagraphFont"/>
+    <w:uiPriority w:val="22"/>
+    <w:qFormat/>
+    <w:rsid w:val="00C87156"/>
+    <w:rPr>
+      <w:b/>
+      <w:bCs/>
+    </w:rPr>
+  </w:style>
 </w:styles>
 </file>
 
